--- a/docs/WDL-Workflows.docx
+++ b/docs/WDL-Workflows.docx
@@ -287,7 +287,7 @@
     </w:p>
     <w:bookmarkEnd w:id="23"/>
     <w:bookmarkEnd w:id="24"/>
-    <w:bookmarkStart w:id="25" w:name="introduction"/>
+    <w:bookmarkStart w:id="28" w:name="introduction"/>
     <w:p>
       <w:pPr>
         <w:pStyle w:val="Heading1"/>
@@ -305,8 +305,129 @@
         <w:t xml:space="preserve">Introduction</w:t>
       </w:r>
     </w:p>
-    <w:bookmarkEnd w:id="25"/>
-    <w:bookmarkStart w:id="26" w:name="run-workflow"/>
+    <w:p>
+      <w:pPr>
+        <w:pStyle w:val="FirstParagraph"/>
+      </w:pPr>
+      <w:r>
+        <w:t xml:space="preserve">This lecture module introduces several basic concepts when working with WDL Workflows. It highlights several considerations when using Docker container technology and provides an overview of the main sections in an example WDL workflow. These slides are adapted from the</w:t>
+      </w:r>
+      <w:r>
+        <w:t xml:space="preserve"> </w:t>
+      </w:r>
+      <w:hyperlink r:id="rId25">
+        <w:r>
+          <w:rPr>
+            <w:rStyle w:val="Hyperlink"/>
+          </w:rPr>
+          <w:t xml:space="preserve">WDL 101 Workshop</w:t>
+        </w:r>
+      </w:hyperlink>
+      <w:r>
+        <w:t xml:space="preserve">. More information can be found in</w:t>
+      </w:r>
+      <w:r>
+        <w:t xml:space="preserve"> </w:t>
+      </w:r>
+      <w:hyperlink r:id="rId26">
+        <w:r>
+          <w:rPr>
+            <w:rStyle w:val="Hyperlink"/>
+          </w:rPr>
+          <w:t xml:space="preserve">this presentation</w:t>
+        </w:r>
+      </w:hyperlink>
+      <w:r>
+        <w:t xml:space="preserve"> </w:t>
+      </w:r>
+      <w:r>
+        <w:t xml:space="preserve">hosted by Bioinformática UFMG.</w:t>
+      </w:r>
+    </w:p>
+    <w:p>
+      <w:pPr>
+        <w:pStyle w:val="BodyText"/>
+      </w:pPr>
+      <w:r>
+        <w:rPr>
+          <w:bCs/>
+          <w:b/>
+        </w:rPr>
+        <w:t xml:space="preserve">Learning Objectives</w:t>
+      </w:r>
+    </w:p>
+    <w:p>
+      <w:pPr>
+        <w:numPr>
+          <w:ilvl w:val="0"/>
+          <w:numId w:val="1002"/>
+        </w:numPr>
+        <w:pStyle w:val="Compact"/>
+      </w:pPr>
+      <w:r>
+        <w:t xml:space="preserve">Four parts of WDL Workflows on Terra</w:t>
+      </w:r>
+    </w:p>
+    <w:p>
+      <w:pPr>
+        <w:numPr>
+          <w:ilvl w:val="0"/>
+          <w:numId w:val="1002"/>
+        </w:numPr>
+        <w:pStyle w:val="Compact"/>
+      </w:pPr>
+      <w:r>
+        <w:t xml:space="preserve">How Docker improves reproducibility</w:t>
+      </w:r>
+    </w:p>
+    <w:p>
+      <w:pPr>
+        <w:numPr>
+          <w:ilvl w:val="0"/>
+          <w:numId w:val="1002"/>
+        </w:numPr>
+        <w:pStyle w:val="Compact"/>
+      </w:pPr>
+      <w:r>
+        <w:t xml:space="preserve">Overview of basic WDL syntax</w:t>
+      </w:r>
+    </w:p>
+    <w:p>
+      <w:pPr>
+        <w:numPr>
+          <w:ilvl w:val="0"/>
+          <w:numId w:val="1002"/>
+        </w:numPr>
+        <w:pStyle w:val="Compact"/>
+      </w:pPr>
+      <w:r>
+        <w:t xml:space="preserve">Find and configure Workflows</w:t>
+      </w:r>
+    </w:p>
+    <w:p>
+      <w:pPr>
+        <w:pStyle w:val="FirstParagraph"/>
+      </w:pPr>
+      <w:r>
+        <w:t xml:space="preserve">You can view and download the Google Slides</w:t>
+      </w:r>
+      <w:r>
+        <w:t xml:space="preserve"> </w:t>
+      </w:r>
+      <w:hyperlink r:id="rId27">
+        <w:r>
+          <w:rPr>
+            <w:rStyle w:val="Hyperlink"/>
+          </w:rPr>
+          <w:t xml:space="preserve">here</w:t>
+        </w:r>
+      </w:hyperlink>
+      <w:r>
+        <w:t xml:space="preserve">.</w:t>
+      </w:r>
+    </w:p>
+    <w:bookmarkEnd w:id="28"/>
+    <w:bookmarkStart w:id="31" w:name="run-workflow"/>
     <w:p>
       <w:pPr>
         <w:pStyle w:val="Heading1"/>
@@ -324,8 +445,121 @@
         <w:t xml:space="preserve">Run Workflow</w:t>
       </w:r>
     </w:p>
-    <w:bookmarkEnd w:id="26"/>
-    <w:bookmarkStart w:id="27" w:name="write-workflow"/>
+    <w:p>
+      <w:pPr>
+        <w:pStyle w:val="FirstParagraph"/>
+      </w:pPr>
+      <w:r>
+        <w:t xml:space="preserve">This tutorial demonstrates how to run a WDL Workflow on AnVIL. It uses the fun and accessible</w:t>
+      </w:r>
+      <w:r>
+        <w:t xml:space="preserve"> </w:t>
+      </w:r>
+      <w:hyperlink r:id="rId29">
+        <w:r>
+          <w:rPr>
+            <w:rStyle w:val="Hyperlink"/>
+          </w:rPr>
+          <w:t xml:space="preserve">WDL puzzles</w:t>
+        </w:r>
+      </w:hyperlink>
+      <w:r>
+        <w:t xml:space="preserve"> </w:t>
+      </w:r>
+      <w:r>
+        <w:t xml:space="preserve">workspace to run a</w:t>
+      </w:r>
+      <w:r>
+        <w:t xml:space="preserve"> </w:t>
+      </w:r>
+      <w:r>
+        <w:t xml:space="preserve">“</w:t>
+      </w:r>
+      <w:r>
+        <w:t xml:space="preserve">Hello, World!</w:t>
+      </w:r>
+      <w:r>
+        <w:t xml:space="preserve">”</w:t>
+      </w:r>
+      <w:r>
+        <w:t xml:space="preserve"> </w:t>
+      </w:r>
+      <w:r>
+        <w:t xml:space="preserve">style workflow. By showcasing how input parameters are specified and where output files can be found, this exercise helps provide context before writing your own WDL Workflow.</w:t>
+      </w:r>
+    </w:p>
+    <w:p>
+      <w:pPr>
+        <w:pStyle w:val="BodyText"/>
+      </w:pPr>
+      <w:r>
+        <w:rPr>
+          <w:bCs/>
+          <w:b/>
+        </w:rPr>
+        <w:t xml:space="preserve">Learning Objectives</w:t>
+      </w:r>
+    </w:p>
+    <w:p>
+      <w:pPr>
+        <w:numPr>
+          <w:ilvl w:val="0"/>
+          <w:numId w:val="1003"/>
+        </w:numPr>
+        <w:pStyle w:val="Compact"/>
+      </w:pPr>
+      <w:r>
+        <w:t xml:space="preserve">Import WDL by cloning a Workspace</w:t>
+      </w:r>
+    </w:p>
+    <w:p>
+      <w:pPr>
+        <w:numPr>
+          <w:ilvl w:val="0"/>
+          <w:numId w:val="1003"/>
+        </w:numPr>
+        <w:pStyle w:val="Compact"/>
+      </w:pPr>
+      <w:r>
+        <w:t xml:space="preserve">Run Workflow using AnVIL</w:t>
+      </w:r>
+    </w:p>
+    <w:p>
+      <w:pPr>
+        <w:numPr>
+          <w:ilvl w:val="0"/>
+          <w:numId w:val="1003"/>
+        </w:numPr>
+        <w:pStyle w:val="Compact"/>
+      </w:pPr>
+      <w:r>
+        <w:t xml:space="preserve">Examine Output to appreciate data flow</w:t>
+      </w:r>
+    </w:p>
+    <w:p>
+      <w:pPr>
+        <w:pStyle w:val="FirstParagraph"/>
+      </w:pPr>
+      <w:r>
+        <w:t xml:space="preserve">You can view and download the Google Slides</w:t>
+      </w:r>
+      <w:r>
+        <w:t xml:space="preserve"> </w:t>
+      </w:r>
+      <w:hyperlink r:id="rId30">
+        <w:r>
+          <w:rPr>
+            <w:rStyle w:val="Hyperlink"/>
+          </w:rPr>
+          <w:t xml:space="preserve">here</w:t>
+        </w:r>
+      </w:hyperlink>
+      <w:r>
+        <w:t xml:space="preserve">.</w:t>
+      </w:r>
+    </w:p>
+    <w:bookmarkEnd w:id="31"/>
+    <w:bookmarkStart w:id="32" w:name="write-workflow"/>
     <w:p>
       <w:pPr>
         <w:pStyle w:val="Heading1"/>
@@ -343,8 +577,8 @@
         <w:t xml:space="preserve">Write Workflow</w:t>
       </w:r>
     </w:p>
-    <w:bookmarkEnd w:id="27"/>
-    <w:bookmarkStart w:id="28" w:name="localize-files"/>
+    <w:bookmarkEnd w:id="32"/>
+    <w:bookmarkStart w:id="33" w:name="localize-files"/>
     <w:p>
       <w:pPr>
         <w:pStyle w:val="Heading1"/>
@@ -362,8 +596,8 @@
         <w:t xml:space="preserve">Localize Files</w:t>
       </w:r>
     </w:p>
-    <w:bookmarkEnd w:id="28"/>
-    <w:bookmarkStart w:id="29" w:name="customize-docker"/>
+    <w:bookmarkEnd w:id="33"/>
+    <w:bookmarkStart w:id="34" w:name="customize-docker"/>
     <w:p>
       <w:pPr>
         <w:pStyle w:val="Heading1"/>
@@ -381,8 +615,8 @@
         <w:t xml:space="preserve">Customize Docker</w:t>
       </w:r>
     </w:p>
-    <w:bookmarkEnd w:id="29"/>
-    <w:bookmarkStart w:id="30" w:name="join-discourse"/>
+    <w:bookmarkEnd w:id="34"/>
+    <w:bookmarkStart w:id="35" w:name="join-discourse"/>
     <w:p>
       <w:pPr>
         <w:pStyle w:val="Heading1"/>
@@ -400,8 +634,8 @@
         <w:t xml:space="preserve">Join Discourse</w:t>
       </w:r>
     </w:p>
-    <w:bookmarkEnd w:id="30"/>
-    <w:bookmarkStart w:id="37" w:name="about-the-authors"/>
+    <w:bookmarkEnd w:id="35"/>
+    <w:bookmarkStart w:id="42" w:name="about-the-authors"/>
     <w:p>
       <w:pPr>
         <w:pStyle w:val="Heading1"/>
@@ -420,7 +654,7 @@
       <w:r>
         <w:t xml:space="preserve"> </w:t>
       </w:r>
-      <w:hyperlink r:id="rId31">
+      <w:hyperlink r:id="rId36">
         <w:r>
           <w:rPr>
             <w:rStyle w:val="Hyperlink"/>
@@ -531,7 +765,7 @@
               <w:pStyle w:val="Compact"/>
               <w:jc w:val="left"/>
             </w:pPr>
-            <w:hyperlink r:id="rId32">
+            <w:hyperlink r:id="rId37">
               <w:r>
                 <w:rPr>
                   <w:rStyle w:val="Hyperlink"/>
@@ -889,7 +1123,7 @@
               <w:pStyle w:val="Compact"/>
               <w:jc w:val="left"/>
             </w:pPr>
-            <w:hyperlink r:id="rId33">
+            <w:hyperlink r:id="rId38">
               <w:r>
                 <w:rPr>
                   <w:rStyle w:val="Hyperlink"/>
@@ -903,7 +1137,7 @@
             <w:r>
               <w:t xml:space="preserve"> </w:t>
             </w:r>
-            <w:hyperlink r:id="rId34">
+            <w:hyperlink r:id="rId39">
               <w:r>
                 <w:rPr>
                   <w:rStyle w:val="Hyperlink"/>
@@ -934,7 +1168,7 @@
               <w:pStyle w:val="Compact"/>
               <w:jc w:val="left"/>
             </w:pPr>
-            <w:hyperlink r:id="rId33">
+            <w:hyperlink r:id="rId38">
               <w:r>
                 <w:rPr>
                   <w:rStyle w:val="Hyperlink"/>
@@ -965,7 +1199,7 @@
               <w:pStyle w:val="Compact"/>
               <w:jc w:val="left"/>
             </w:pPr>
-            <w:hyperlink r:id="rId34">
+            <w:hyperlink r:id="rId39">
               <w:r>
                 <w:rPr>
                   <w:rStyle w:val="Hyperlink"/>
@@ -979,7 +1213,7 @@
             <w:r>
               <w:t xml:space="preserve"> </w:t>
             </w:r>
-            <w:hyperlink r:id="rId33">
+            <w:hyperlink r:id="rId38">
               <w:r>
                 <w:rPr>
                   <w:rStyle w:val="Hyperlink"/>
@@ -1001,7 +1235,7 @@
             <w:r>
               <w:t xml:space="preserve">Package Developers (</w:t>
             </w:r>
-            <w:hyperlink r:id="rId35">
+            <w:hyperlink r:id="rId40">
               <w:r>
                 <w:rPr>
                   <w:rStyle w:val="Hyperlink"/>
@@ -1021,7 +1255,7 @@
               <w:pStyle w:val="Compact"/>
               <w:jc w:val="left"/>
             </w:pPr>
-            <w:hyperlink r:id="rId36">
+            <w:hyperlink r:id="rId41">
               <w:r>
                 <w:rPr>
                   <w:rStyle w:val="Hyperlink"/>
@@ -1035,7 +1269,7 @@
             <w:r>
               <w:t xml:space="preserve"> </w:t>
             </w:r>
-            <w:hyperlink r:id="rId33">
+            <w:hyperlink r:id="rId38">
               <w:r>
                 <w:rPr>
                   <w:rStyle w:val="Hyperlink"/>
@@ -1049,7 +1283,7 @@
             <w:r>
               <w:t xml:space="preserve"> </w:t>
             </w:r>
-            <w:hyperlink r:id="rId34">
+            <w:hyperlink r:id="rId39">
               <w:r>
                 <w:rPr>
                   <w:rStyle w:val="Hyperlink"/>
@@ -1817,8 +2051,8 @@
         <w:t xml:space="preserve">## [2] /usr/local/lib/R/library</w:t>
       </w:r>
     </w:p>
-    <w:bookmarkEnd w:id="37"/>
-    <w:bookmarkStart w:id="38" w:name="references"/>
+    <w:bookmarkEnd w:id="42"/>
+    <w:bookmarkStart w:id="43" w:name="references"/>
     <w:p>
       <w:pPr>
         <w:pStyle w:val="Heading1"/>
@@ -1827,7 +2061,7 @@
         <w:t xml:space="preserve">References</w:t>
       </w:r>
     </w:p>
-    <w:bookmarkEnd w:id="38"/>
+    <w:bookmarkEnd w:id="43"/>
     <w:sectPr/>
   </w:body>
 </w:document>
@@ -2010,11 +2244,156 @@
       </w:pPr>
     </w:lvl>
   </w:abstractNum>
+  <w:abstractNum w:abstractNumId="99411">
+    <w:nsid w:val="A99411"/>
+    <w:multiLevelType w:val="multilevel"/>
+    <w:lvl w:ilvl="0">
+      <w:start w:val="1"/>
+      <w:numFmt w:val="decimal"/>
+      <w:lvlText w:val="%1."/>
+      <w:lvlJc w:val="left"/>
+      <w:pPr>
+        <w:ind w:left="720" w:hanging="480"/>
+      </w:pPr>
+    </w:lvl>
+    <w:lvl w:ilvl="1">
+      <w:start w:val="1"/>
+      <w:numFmt w:val="decimal"/>
+      <w:lvlText w:val="%2."/>
+      <w:lvlJc w:val="left"/>
+      <w:pPr>
+        <w:ind w:left="1440" w:hanging="480"/>
+      </w:pPr>
+    </w:lvl>
+    <w:lvl w:ilvl="2">
+      <w:start w:val="1"/>
+      <w:numFmt w:val="decimal"/>
+      <w:lvlText w:val="%3."/>
+      <w:lvlJc w:val="left"/>
+      <w:pPr>
+        <w:ind w:left="2160" w:hanging="480"/>
+      </w:pPr>
+    </w:lvl>
+    <w:lvl w:ilvl="3">
+      <w:start w:val="1"/>
+      <w:numFmt w:val="decimal"/>
+      <w:lvlText w:val="%4."/>
+      <w:lvlJc w:val="left"/>
+      <w:pPr>
+        <w:ind w:left="2880" w:hanging="480"/>
+      </w:pPr>
+    </w:lvl>
+    <w:lvl w:ilvl="4">
+      <w:start w:val="1"/>
+      <w:numFmt w:val="decimal"/>
+      <w:lvlText w:val="%5."/>
+      <w:lvlJc w:val="left"/>
+      <w:pPr>
+        <w:ind w:left="3600" w:hanging="480"/>
+      </w:pPr>
+    </w:lvl>
+    <w:lvl w:ilvl="5">
+      <w:start w:val="1"/>
+      <w:numFmt w:val="decimal"/>
+      <w:lvlText w:val="%6."/>
+      <w:lvlJc w:val="left"/>
+      <w:pPr>
+        <w:ind w:left="4320" w:hanging="480"/>
+      </w:pPr>
+    </w:lvl>
+    <w:lvl w:ilvl="6">
+      <w:start w:val="1"/>
+      <w:numFmt w:val="decimal"/>
+      <w:lvlText w:val="%7."/>
+      <w:lvlJc w:val="left"/>
+      <w:pPr>
+        <w:ind w:left="5040" w:hanging="480"/>
+      </w:pPr>
+    </w:lvl>
+    <w:lvl w:ilvl="7">
+      <w:start w:val="1"/>
+      <w:numFmt w:val="decimal"/>
+      <w:lvlText w:val="%8."/>
+      <w:lvlJc w:val="left"/>
+      <w:pPr>
+        <w:ind w:left="5760" w:hanging="480"/>
+      </w:pPr>
+    </w:lvl>
+    <w:lvl w:ilvl="8">
+      <w:start w:val="1"/>
+      <w:numFmt w:val="decimal"/>
+      <w:lvlText w:val="%9."/>
+      <w:lvlJc w:val="left"/>
+      <w:pPr>
+        <w:ind w:left="6480" w:hanging="480"/>
+      </w:pPr>
+    </w:lvl>
+  </w:abstractNum>
   <w:num w:numId="1000">
     <w:abstractNumId w:val="990"/>
   </w:num>
   <w:num w:numId="1001">
     <w:abstractNumId w:val="991"/>
+  </w:num>
+  <w:num w:numId="1002">
+    <w:abstractNumId w:val="99411"/>
+    <w:lvlOverride w:ilvl="0">
+      <w:startOverride w:val="1"/>
+    </w:lvlOverride>
+    <w:lvlOverride w:ilvl="1">
+      <w:startOverride w:val="1"/>
+    </w:lvlOverride>
+    <w:lvlOverride w:ilvl="2">
+      <w:startOverride w:val="1"/>
+    </w:lvlOverride>
+    <w:lvlOverride w:ilvl="3">
+      <w:startOverride w:val="1"/>
+    </w:lvlOverride>
+    <w:lvlOverride w:ilvl="4">
+      <w:startOverride w:val="1"/>
+    </w:lvlOverride>
+    <w:lvlOverride w:ilvl="5">
+      <w:startOverride w:val="1"/>
+    </w:lvlOverride>
+    <w:lvlOverride w:ilvl="6">
+      <w:startOverride w:val="1"/>
+    </w:lvlOverride>
+    <w:lvlOverride w:ilvl="7">
+      <w:startOverride w:val="1"/>
+    </w:lvlOverride>
+    <w:lvlOverride w:ilvl="8">
+      <w:startOverride w:val="1"/>
+    </w:lvlOverride>
+  </w:num>
+  <w:num w:numId="1003">
+    <w:abstractNumId w:val="99411"/>
+    <w:lvlOverride w:ilvl="0">
+      <w:startOverride w:val="1"/>
+    </w:lvlOverride>
+    <w:lvlOverride w:ilvl="1">
+      <w:startOverride w:val="1"/>
+    </w:lvlOverride>
+    <w:lvlOverride w:ilvl="2">
+      <w:startOverride w:val="1"/>
+    </w:lvlOverride>
+    <w:lvlOverride w:ilvl="3">
+      <w:startOverride w:val="1"/>
+    </w:lvlOverride>
+    <w:lvlOverride w:ilvl="4">
+      <w:startOverride w:val="1"/>
+    </w:lvlOverride>
+    <w:lvlOverride w:ilvl="5">
+      <w:startOverride w:val="1"/>
+    </w:lvlOverride>
+    <w:lvlOverride w:ilvl="6">
+      <w:startOverride w:val="1"/>
+    </w:lvlOverride>
+    <w:lvlOverride w:ilvl="7">
+      <w:startOverride w:val="1"/>
+    </w:lvlOverride>
+    <w:lvlOverride w:ilvl="8">
+      <w:startOverride w:val="1"/>
+    </w:lvlOverride>
   </w:num>
 </w:numbering>
 </file>

--- a/docs/WDL-Workflows.docx
+++ b/docs/WDL-Workflows.docx
@@ -27,7 +27,7 @@
         <w:t xml:space="preserve"> </w:t>
       </w:r>
       <w:r>
-        <w:t xml:space="preserve">16,</w:t>
+        <w:t xml:space="preserve">22,</w:t>
       </w:r>
       <w:r>
         <w:t xml:space="preserve"> </w:t>
@@ -62,7 +62,7 @@
         </w:p>
       </w:sdtContent>
     </w:sdt>
-    <w:bookmarkStart w:id="24" w:name="overview"/>
+    <w:bookmarkStart w:id="40" w:name="overview"/>
     <w:p>
       <w:pPr>
         <w:pStyle w:val="Heading1"/>
@@ -76,7 +76,7 @@
         <w:pStyle w:val="FirstParagraph"/>
       </w:pPr>
       <w:r>
-        <w:t xml:space="preserve">This book introduces WDL Workflows on AnVIL.</w:t>
+        <w:t xml:space="preserve">This book introduces WDL Workflows on AnVIL. After introducing several concepts, including basic WDL syntax, we present hands-on exercises to run a workflow, write a WDL, localize a file, customize a Docker image, and join the Discourse. No local software installation is required as each exercise leverages web-based resources.</w:t>
       </w:r>
     </w:p>
     <w:p>
@@ -268,7 +268,7 @@
       </w:r>
     </w:p>
     <w:bookmarkEnd w:id="22"/>
-    <w:bookmarkStart w:id="23" w:name="anvil-collection"/>
+    <w:bookmarkStart w:id="39" w:name="anvil-collection"/>
     <w:p>
       <w:pPr>
         <w:pStyle w:val="Heading2"/>
@@ -285,9 +285,401 @@
         <w:t xml:space="preserve">Please check out our full collection of AnVIL resources below!</w:t>
       </w:r>
     </w:p>
-    <w:bookmarkEnd w:id="23"/>
-    <w:bookmarkEnd w:id="24"/>
-    <w:bookmarkStart w:id="28" w:name="introduction"/>
+    <w:p>
+      <w:pPr>
+        <w:pStyle w:val="BodyText"/>
+      </w:pPr>
+      <w:r>
+        <w:t xml:space="preserve">Book Name</w:t>
+      </w:r>
+    </w:p>
+    <w:p>
+      <w:pPr>
+        <w:pStyle w:val="BodyText"/>
+      </w:pPr>
+      <w:r>
+        <w:t xml:space="preserve">Description</w:t>
+      </w:r>
+    </w:p>
+    <w:p>
+      <w:pPr>
+        <w:pStyle w:val="BodyText"/>
+      </w:pPr>
+      <w:r>
+        <w:t xml:space="preserve">Topics</w:t>
+      </w:r>
+    </w:p>
+    <w:p>
+      <w:pPr>
+        <w:pStyle w:val="BodyText"/>
+      </w:pPr>
+      <w:hyperlink r:id="rId23">
+        <w:r>
+          <w:rPr>
+            <w:rStyle w:val="Hyperlink"/>
+          </w:rPr>
+          <w:t xml:space="preserve">AnVIL Phylogenetic-Techniques</w:t>
+        </w:r>
+      </w:hyperlink>
+      <w:r>
+        <w:t xml:space="preserve"> </w:t>
+      </w:r>
+      <w:r>
+        <w:t xml:space="preserve">(</w:t>
+      </w:r>
+      <w:hyperlink r:id="rId24">
+        <w:r>
+          <w:rPr>
+            <w:rStyle w:val="Hyperlink"/>
+          </w:rPr>
+          <w:t xml:space="preserve">github</w:t>
+        </w:r>
+      </w:hyperlink>
+      <w:r>
+        <w:t xml:space="preserve">)</w:t>
+      </w:r>
+    </w:p>
+    <w:p>
+      <w:pPr>
+        <w:pStyle w:val="BodyText"/>
+      </w:pPr>
+      <w:r>
+        <w:t xml:space="preserve">A semester-long course on the basics of molecular phylogenetic techniques</w:t>
+      </w:r>
+    </w:p>
+    <w:p>
+      <w:pPr>
+        <w:pStyle w:val="BodyText"/>
+      </w:pPr>
+      <w:r>
+        <w:t xml:space="preserve">anvil</w:t>
+      </w:r>
+    </w:p>
+    <w:p>
+      <w:pPr>
+        <w:pStyle w:val="BodyText"/>
+      </w:pPr>
+      <w:hyperlink r:id="rId25">
+        <w:r>
+          <w:rPr>
+            <w:rStyle w:val="Hyperlink"/>
+          </w:rPr>
+          <w:t xml:space="preserve">AnVIL: Getting Started</w:t>
+        </w:r>
+      </w:hyperlink>
+      <w:r>
+        <w:t xml:space="preserve"> </w:t>
+      </w:r>
+      <w:r>
+        <w:t xml:space="preserve">(</w:t>
+      </w:r>
+      <w:hyperlink r:id="rId26">
+        <w:r>
+          <w:rPr>
+            <w:rStyle w:val="Hyperlink"/>
+          </w:rPr>
+          <w:t xml:space="preserve">github</w:t>
+        </w:r>
+      </w:hyperlink>
+      <w:r>
+        <w:t xml:space="preserve">)</w:t>
+      </w:r>
+    </w:p>
+    <w:p>
+      <w:pPr>
+        <w:pStyle w:val="BodyText"/>
+      </w:pPr>
+      <w:r>
+        <w:t xml:space="preserve">A guide for getting started using AnVIL</w:t>
+      </w:r>
+    </w:p>
+    <w:p>
+      <w:pPr>
+        <w:pStyle w:val="BodyText"/>
+      </w:pPr>
+      <w:r>
+        <w:t xml:space="preserve">anvil, cloud-computing</w:t>
+      </w:r>
+    </w:p>
+    <w:p>
+      <w:pPr>
+        <w:pStyle w:val="BodyText"/>
+      </w:pPr>
+      <w:hyperlink r:id="rId27">
+        <w:r>
+          <w:rPr>
+            <w:rStyle w:val="Hyperlink"/>
+          </w:rPr>
+          <w:t xml:space="preserve">AnVIL: Instructor Guide</w:t>
+        </w:r>
+      </w:hyperlink>
+      <w:r>
+        <w:t xml:space="preserve"> </w:t>
+      </w:r>
+      <w:r>
+        <w:t xml:space="preserve">(</w:t>
+      </w:r>
+      <w:hyperlink r:id="rId28">
+        <w:r>
+          <w:rPr>
+            <w:rStyle w:val="Hyperlink"/>
+          </w:rPr>
+          <w:t xml:space="preserve">github</w:t>
+        </w:r>
+      </w:hyperlink>
+      <w:r>
+        <w:t xml:space="preserve">)</w:t>
+      </w:r>
+    </w:p>
+    <w:p>
+      <w:pPr>
+        <w:pStyle w:val="BodyText"/>
+      </w:pPr>
+      <w:r>
+        <w:t xml:space="preserve">A guide for instructors using AnVIL for workshops, lessons, or courses.</w:t>
+      </w:r>
+    </w:p>
+    <w:p>
+      <w:pPr>
+        <w:pStyle w:val="BodyText"/>
+      </w:pPr>
+      <w:r>
+        <w:t xml:space="preserve">anvil, education</w:t>
+      </w:r>
+    </w:p>
+    <w:p>
+      <w:pPr>
+        <w:pStyle w:val="BodyText"/>
+      </w:pPr>
+      <w:hyperlink r:id="rId29">
+        <w:r>
+          <w:rPr>
+            <w:rStyle w:val="Hyperlink"/>
+          </w:rPr>
+          <w:t xml:space="preserve">GDSCN: SARS Galaxy on AnVIL</w:t>
+        </w:r>
+      </w:hyperlink>
+      <w:r>
+        <w:t xml:space="preserve"> </w:t>
+      </w:r>
+      <w:r>
+        <w:t xml:space="preserve">(</w:t>
+      </w:r>
+      <w:hyperlink r:id="rId30">
+        <w:r>
+          <w:rPr>
+            <w:rStyle w:val="Hyperlink"/>
+          </w:rPr>
+          <w:t xml:space="preserve">github</w:t>
+        </w:r>
+      </w:hyperlink>
+      <w:r>
+        <w:t xml:space="preserve">)</w:t>
+      </w:r>
+    </w:p>
+    <w:p>
+      <w:pPr>
+        <w:pStyle w:val="BodyText"/>
+      </w:pPr>
+      <w:r>
+        <w:t xml:space="preserve">Lab module and lectures for variant detection in SARS-CoV-2 using Galaxy</w:t>
+      </w:r>
+    </w:p>
+    <w:p>
+      <w:pPr>
+        <w:pStyle w:val="BodyText"/>
+      </w:pPr>
+      <w:r>
+        <w:t xml:space="preserve">anvil, genomics, module</w:t>
+      </w:r>
+    </w:p>
+    <w:p>
+      <w:pPr>
+        <w:pStyle w:val="BodyText"/>
+      </w:pPr>
+      <w:hyperlink r:id="rId31">
+        <w:r>
+          <w:rPr>
+            <w:rStyle w:val="Hyperlink"/>
+          </w:rPr>
+          <w:t xml:space="preserve">GDSCN: Statistics for Genomics Differential Expression</w:t>
+        </w:r>
+      </w:hyperlink>
+      <w:r>
+        <w:t xml:space="preserve"> </w:t>
+      </w:r>
+      <w:r>
+        <w:t xml:space="preserve">(</w:t>
+      </w:r>
+      <w:hyperlink r:id="rId32">
+        <w:r>
+          <w:rPr>
+            <w:rStyle w:val="Hyperlink"/>
+          </w:rPr>
+          <w:t xml:space="preserve">github</w:t>
+        </w:r>
+      </w:hyperlink>
+      <w:r>
+        <w:t xml:space="preserve">)</w:t>
+      </w:r>
+    </w:p>
+    <w:p>
+      <w:pPr>
+        <w:pStyle w:val="BodyText"/>
+      </w:pPr>
+      <w:r>
+        <w:t xml:space="preserve">A set of lab modules for an introduction to differential gene expression</w:t>
+      </w:r>
+    </w:p>
+    <w:p>
+      <w:pPr>
+        <w:pStyle w:val="BodyText"/>
+      </w:pPr>
+      <w:r>
+        <w:t xml:space="preserve">anvil, cloud-computing, gene-expression</w:t>
+      </w:r>
+    </w:p>
+    <w:p>
+      <w:pPr>
+        <w:pStyle w:val="BodyText"/>
+      </w:pPr>
+      <w:hyperlink r:id="rId33">
+        <w:r>
+          <w:rPr>
+            <w:rStyle w:val="Hyperlink"/>
+          </w:rPr>
+          <w:t xml:space="preserve">GDSCN: Statistics for Genomics PCA</w:t>
+        </w:r>
+      </w:hyperlink>
+      <w:r>
+        <w:t xml:space="preserve"> </w:t>
+      </w:r>
+      <w:r>
+        <w:t xml:space="preserve">(</w:t>
+      </w:r>
+      <w:hyperlink r:id="rId34">
+        <w:r>
+          <w:rPr>
+            <w:rStyle w:val="Hyperlink"/>
+          </w:rPr>
+          <w:t xml:space="preserve">github</w:t>
+        </w:r>
+      </w:hyperlink>
+      <w:r>
+        <w:t xml:space="preserve">)</w:t>
+      </w:r>
+    </w:p>
+    <w:p>
+      <w:pPr>
+        <w:pStyle w:val="BodyText"/>
+      </w:pPr>
+      <w:r>
+        <w:t xml:space="preserve">A set of lab modules for PCA analysis</w:t>
+      </w:r>
+    </w:p>
+    <w:p>
+      <w:pPr>
+        <w:pStyle w:val="BodyText"/>
+      </w:pPr>
+      <w:r>
+        <w:t xml:space="preserve">anvil</w:t>
+      </w:r>
+    </w:p>
+    <w:p>
+      <w:pPr>
+        <w:pStyle w:val="BodyText"/>
+      </w:pPr>
+      <w:hyperlink r:id="rId35">
+        <w:r>
+          <w:rPr>
+            <w:rStyle w:val="Hyperlink"/>
+          </w:rPr>
+          <w:t xml:space="preserve">GDSCN: Statistics for Genomics RNA-seq</w:t>
+        </w:r>
+      </w:hyperlink>
+      <w:r>
+        <w:t xml:space="preserve"> </w:t>
+      </w:r>
+      <w:r>
+        <w:t xml:space="preserve">(</w:t>
+      </w:r>
+      <w:hyperlink r:id="rId36">
+        <w:r>
+          <w:rPr>
+            <w:rStyle w:val="Hyperlink"/>
+          </w:rPr>
+          <w:t xml:space="preserve">github</w:t>
+        </w:r>
+      </w:hyperlink>
+      <w:r>
+        <w:t xml:space="preserve">)</w:t>
+      </w:r>
+    </w:p>
+    <w:p>
+      <w:pPr>
+        <w:pStyle w:val="BodyText"/>
+      </w:pPr>
+      <w:r>
+        <w:t xml:space="preserve">A set of lab modules for RNA-seq analysis</w:t>
+      </w:r>
+    </w:p>
+    <w:p>
+      <w:pPr>
+        <w:pStyle w:val="BodyText"/>
+      </w:pPr>
+      <w:r>
+        <w:t xml:space="preserve">anvil</w:t>
+      </w:r>
+    </w:p>
+    <w:p>
+      <w:pPr>
+        <w:pStyle w:val="BodyText"/>
+      </w:pPr>
+      <w:hyperlink r:id="rId37">
+        <w:r>
+          <w:rPr>
+            <w:rStyle w:val="Hyperlink"/>
+          </w:rPr>
+          <w:t xml:space="preserve">GDSCN: Statistics for Genomics scRNA-seq</w:t>
+        </w:r>
+      </w:hyperlink>
+      <w:r>
+        <w:t xml:space="preserve"> </w:t>
+      </w:r>
+      <w:r>
+        <w:t xml:space="preserve">(</w:t>
+      </w:r>
+      <w:hyperlink r:id="rId38">
+        <w:r>
+          <w:rPr>
+            <w:rStyle w:val="Hyperlink"/>
+          </w:rPr>
+          <w:t xml:space="preserve">github</w:t>
+        </w:r>
+      </w:hyperlink>
+      <w:r>
+        <w:t xml:space="preserve">)</w:t>
+      </w:r>
+    </w:p>
+    <w:p>
+      <w:pPr>
+        <w:pStyle w:val="BodyText"/>
+      </w:pPr>
+      <w:r>
+        <w:t xml:space="preserve">A set of lab modules for single cell RNA-seq analysis</w:t>
+      </w:r>
+    </w:p>
+    <w:p>
+      <w:pPr>
+        <w:pStyle w:val="BodyText"/>
+      </w:pPr>
+      <w:r>
+        <w:t xml:space="preserve">anvil</w:t>
+      </w:r>
+    </w:p>
+    <w:bookmarkEnd w:id="39"/>
+    <w:bookmarkEnd w:id="40"/>
+    <w:bookmarkStart w:id="44" w:name="introduction"/>
     <w:p>
       <w:pPr>
         <w:pStyle w:val="Heading1"/>
@@ -315,7 +707,7 @@
       <w:r>
         <w:t xml:space="preserve"> </w:t>
       </w:r>
-      <w:hyperlink r:id="rId25">
+      <w:hyperlink r:id="rId41">
         <w:r>
           <w:rPr>
             <w:rStyle w:val="Hyperlink"/>
@@ -329,7 +721,7 @@
       <w:r>
         <w:t xml:space="preserve"> </w:t>
       </w:r>
-      <w:hyperlink r:id="rId26">
+      <w:hyperlink r:id="rId42">
         <w:r>
           <w:rPr>
             <w:rStyle w:val="Hyperlink"/>
@@ -414,7 +806,7 @@
       <w:r>
         <w:t xml:space="preserve"> </w:t>
       </w:r>
-      <w:hyperlink r:id="rId27">
+      <w:hyperlink r:id="rId43">
         <w:r>
           <w:rPr>
             <w:rStyle w:val="Hyperlink"/>
@@ -426,8 +818,8 @@
         <w:t xml:space="preserve">.</w:t>
       </w:r>
     </w:p>
-    <w:bookmarkEnd w:id="28"/>
-    <w:bookmarkStart w:id="31" w:name="run-workflow"/>
+    <w:bookmarkEnd w:id="44"/>
+    <w:bookmarkStart w:id="47" w:name="run-workflow"/>
     <w:p>
       <w:pPr>
         <w:pStyle w:val="Heading1"/>
@@ -455,7 +847,7 @@
       <w:r>
         <w:t xml:space="preserve"> </w:t>
       </w:r>
-      <w:hyperlink r:id="rId29">
+      <w:hyperlink r:id="rId45">
         <w:r>
           <w:rPr>
             <w:rStyle w:val="Hyperlink"/>
@@ -546,7 +938,7 @@
       <w:r>
         <w:t xml:space="preserve"> </w:t>
       </w:r>
-      <w:hyperlink r:id="rId30">
+      <w:hyperlink r:id="rId46">
         <w:r>
           <w:rPr>
             <w:rStyle w:val="Hyperlink"/>
@@ -558,8 +950,8 @@
         <w:t xml:space="preserve">.</w:t>
       </w:r>
     </w:p>
-    <w:bookmarkEnd w:id="31"/>
-    <w:bookmarkStart w:id="32" w:name="write-workflow"/>
+    <w:bookmarkEnd w:id="47"/>
+    <w:bookmarkStart w:id="69" w:name="write-wdl"/>
     <w:p>
       <w:pPr>
         <w:pStyle w:val="Heading1"/>
@@ -574,11 +966,1665 @@
         <w:tab/>
       </w:r>
       <w:r>
-        <w:t xml:space="preserve">Write Workflow</w:t>
-      </w:r>
-    </w:p>
-    <w:bookmarkEnd w:id="32"/>
-    <w:bookmarkStart w:id="33" w:name="localize-files"/>
+        <w:t xml:space="preserve">Write WDL</w:t>
+      </w:r>
+    </w:p>
+    <w:p>
+      <w:pPr>
+        <w:pStyle w:val="FirstParagraph"/>
+      </w:pPr>
+      <w:r>
+        <w:t xml:space="preserve">Now that you’ve successfully run a Workflow on AnVIL, this tutorial demonstrates how you can create and edit a WDL using the</w:t>
+      </w:r>
+      <w:r>
+        <w:t xml:space="preserve"> </w:t>
+      </w:r>
+      <w:hyperlink r:id="rId48">
+        <w:r>
+          <w:rPr>
+            <w:rStyle w:val="Hyperlink"/>
+          </w:rPr>
+          <w:t xml:space="preserve">Broad Methods Repository</w:t>
+        </w:r>
+      </w:hyperlink>
+      <w:r>
+        <w:t xml:space="preserve">.</w:t>
+      </w:r>
+      <w:r>
+        <w:t xml:space="preserve"> </w:t>
+      </w:r>
+      <w:r>
+        <w:t xml:space="preserve">While this</w:t>
+      </w:r>
+      <w:r>
+        <w:t xml:space="preserve"> </w:t>
+      </w:r>
+      <w:r>
+        <w:t xml:space="preserve">“</w:t>
+      </w:r>
+      <w:r>
+        <w:t xml:space="preserve">legacy</w:t>
+      </w:r>
+      <w:r>
+        <w:t xml:space="preserve">”</w:t>
+      </w:r>
+      <w:r>
+        <w:t xml:space="preserve"> </w:t>
+      </w:r>
+      <w:r>
+        <w:t xml:space="preserve">Methods repository does not have many of the features present in the open-source</w:t>
+      </w:r>
+      <w:r>
+        <w:t xml:space="preserve"> </w:t>
+      </w:r>
+      <w:hyperlink r:id="rId49">
+        <w:r>
+          <w:rPr>
+            <w:rStyle w:val="Hyperlink"/>
+          </w:rPr>
+          <w:t xml:space="preserve">Dockstore</w:t>
+        </w:r>
+      </w:hyperlink>
+      <w:r>
+        <w:t xml:space="preserve"> </w:t>
+      </w:r>
+      <w:r>
+        <w:t xml:space="preserve">platform, it does offer a convenient web-based editor for demonstration purposes.</w:t>
+      </w:r>
+      <w:r>
+        <w:t xml:space="preserve"> </w:t>
+      </w:r>
+      <w:r>
+        <w:t xml:space="preserve">This material is adapted from the</w:t>
+      </w:r>
+      <w:r>
+        <w:t xml:space="preserve"> </w:t>
+      </w:r>
+      <w:hyperlink r:id="rId41">
+        <w:r>
+          <w:rPr>
+            <w:rStyle w:val="Hyperlink"/>
+          </w:rPr>
+          <w:t xml:space="preserve">WDL 101 Workshop</w:t>
+        </w:r>
+      </w:hyperlink>
+      <w:r>
+        <w:t xml:space="preserve">;</w:t>
+      </w:r>
+      <w:r>
+        <w:t xml:space="preserve"> </w:t>
+      </w:r>
+      <w:r>
+        <w:t xml:space="preserve">you can read about other ways the Broad Methods Repository can be used in</w:t>
+      </w:r>
+      <w:r>
+        <w:t xml:space="preserve"> </w:t>
+      </w:r>
+      <w:hyperlink r:id="rId50">
+        <w:r>
+          <w:rPr>
+            <w:rStyle w:val="Hyperlink"/>
+          </w:rPr>
+          <w:t xml:space="preserve">this Terra Support article</w:t>
+        </w:r>
+      </w:hyperlink>
+      <w:r>
+        <w:t xml:space="preserve">.</w:t>
+      </w:r>
+    </w:p>
+    <w:p>
+      <w:pPr>
+        <w:pStyle w:val="BodyText"/>
+      </w:pPr>
+      <w:r>
+        <w:rPr>
+          <w:bCs/>
+          <w:b/>
+        </w:rPr>
+        <w:t xml:space="preserve">Learning Objectives</w:t>
+      </w:r>
+    </w:p>
+    <w:p>
+      <w:pPr>
+        <w:numPr>
+          <w:ilvl w:val="0"/>
+          <w:numId w:val="1004"/>
+        </w:numPr>
+        <w:pStyle w:val="Compact"/>
+      </w:pPr>
+      <w:r>
+        <w:t xml:space="preserve">Access Broad Methods Repository</w:t>
+      </w:r>
+    </w:p>
+    <w:p>
+      <w:pPr>
+        <w:numPr>
+          <w:ilvl w:val="0"/>
+          <w:numId w:val="1004"/>
+        </w:numPr>
+        <w:pStyle w:val="Compact"/>
+      </w:pPr>
+      <w:r>
+        <w:t xml:space="preserve">Write WDL101 Training Example</w:t>
+      </w:r>
+    </w:p>
+    <w:p>
+      <w:pPr>
+        <w:numPr>
+          <w:ilvl w:val="0"/>
+          <w:numId w:val="1004"/>
+        </w:numPr>
+        <w:pStyle w:val="Compact"/>
+      </w:pPr>
+      <w:r>
+        <w:t xml:space="preserve">Export to Terra and run</w:t>
+      </w:r>
+    </w:p>
+    <w:bookmarkStart w:id="57" w:name="access-broad-methods-repository"/>
+    <w:p>
+      <w:pPr>
+        <w:pStyle w:val="Heading2"/>
+      </w:pPr>
+      <w:r>
+        <w:rPr>
+          <w:rStyle w:val="SectionNumber"/>
+        </w:rPr>
+        <w:t xml:space="preserve">3.1</w:t>
+      </w:r>
+      <w:r>
+        <w:tab/>
+      </w:r>
+      <w:r>
+        <w:t xml:space="preserve">Access Broad Methods Repository</w:t>
+      </w:r>
+    </w:p>
+    <w:p>
+      <w:pPr>
+        <w:pStyle w:val="FirstParagraph"/>
+      </w:pPr>
+      <w:r>
+        <w:t xml:space="preserve">Let’s start by navigating to the WDL-puzzles workspace that we previously cloned. Please double check your workspace name to ensure that this is the copy that you made rather than the original as you will not be able to use the original workspace to create a new WDL or run a workflow.</w:t>
+      </w:r>
+    </w:p>
+    <w:p>
+      <w:pPr>
+        <w:pStyle w:val="BodyText"/>
+      </w:pPr>
+      <w:r>
+        <w:drawing>
+          <wp:inline>
+            <wp:extent cx="5334000" cy="3000375"/>
+            <wp:effectExtent b="0" l="0" r="0" t="0"/>
+            <wp:docPr descr="" title="" id="1" name="Picture"/>
+            <a:graphic>
+              <a:graphicData uri="http://schemas.openxmlformats.org/drawingml/2006/picture">
+                <pic:pic>
+                  <pic:nvPicPr>
+                    <pic:cNvPr descr="03-write-wdl_files/figure-docx//1o2XnuMbqWVLf4XrsXolIQ7ulfnMlpJlrUxN0Y8aLIVQ_g1397c25e58c_0_185.png" id="0" name="Picture"/>
+                    <pic:cNvPicPr>
+                      <a:picLocks noChangeArrowheads="1" noChangeAspect="1"/>
+                    </pic:cNvPicPr>
+                  </pic:nvPicPr>
+                  <pic:blipFill>
+                    <a:blip r:embed="rId51"/>
+                    <a:stretch>
+                      <a:fillRect/>
+                    </a:stretch>
+                  </pic:blipFill>
+                  <pic:spPr bwMode="auto">
+                    <a:xfrm>
+                      <a:off x="0" y="0"/>
+                      <a:ext cx="5334000" cy="3000375"/>
+                    </a:xfrm>
+                    <a:prstGeom prst="rect">
+                      <a:avLst/>
+                    </a:prstGeom>
+                    <a:noFill/>
+                    <a:ln w="9525">
+                      <a:noFill/>
+                      <a:headEnd/>
+                      <a:tailEnd/>
+                    </a:ln>
+                  </pic:spPr>
+                </pic:pic>
+              </a:graphicData>
+            </a:graphic>
+          </wp:inline>
+        </w:drawing>
+      </w:r>
+    </w:p>
+    <w:p>
+      <w:pPr>
+        <w:pStyle w:val="BodyText"/>
+      </w:pPr>
+      <w:r>
+        <w:t xml:space="preserve">Once you’ve double checked that you are in a workspace that you can modify and compute, click on the Workflows tab.</w:t>
+      </w:r>
+    </w:p>
+    <w:p>
+      <w:pPr>
+        <w:pStyle w:val="BodyText"/>
+      </w:pPr>
+      <w:r>
+        <w:drawing>
+          <wp:inline>
+            <wp:extent cx="5334000" cy="3000375"/>
+            <wp:effectExtent b="0" l="0" r="0" t="0"/>
+            <wp:docPr descr="" title="" id="1" name="Picture"/>
+            <a:graphic>
+              <a:graphicData uri="http://schemas.openxmlformats.org/drawingml/2006/picture">
+                <pic:pic>
+                  <pic:nvPicPr>
+                    <pic:cNvPr descr="03-write-wdl_files/figure-docx//1o2XnuMbqWVLf4XrsXolIQ7ulfnMlpJlrUxN0Y8aLIVQ_g139bf26eaed_0_27.png" id="0" name="Picture"/>
+                    <pic:cNvPicPr>
+                      <a:picLocks noChangeArrowheads="1" noChangeAspect="1"/>
+                    </pic:cNvPicPr>
+                  </pic:nvPicPr>
+                  <pic:blipFill>
+                    <a:blip r:embed="rId52"/>
+                    <a:stretch>
+                      <a:fillRect/>
+                    </a:stretch>
+                  </pic:blipFill>
+                  <pic:spPr bwMode="auto">
+                    <a:xfrm>
+                      <a:off x="0" y="0"/>
+                      <a:ext cx="5334000" cy="3000375"/>
+                    </a:xfrm>
+                    <a:prstGeom prst="rect">
+                      <a:avLst/>
+                    </a:prstGeom>
+                    <a:noFill/>
+                    <a:ln w="9525">
+                      <a:noFill/>
+                      <a:headEnd/>
+                      <a:tailEnd/>
+                    </a:ln>
+                  </pic:spPr>
+                </pic:pic>
+              </a:graphicData>
+            </a:graphic>
+          </wp:inline>
+        </w:drawing>
+      </w:r>
+    </w:p>
+    <w:p>
+      <w:pPr>
+        <w:pStyle w:val="BodyText"/>
+      </w:pPr>
+      <w:r>
+        <w:t xml:space="preserve">Click on the Find a Workflow card.</w:t>
+      </w:r>
+    </w:p>
+    <w:p>
+      <w:pPr>
+        <w:pStyle w:val="BodyText"/>
+      </w:pPr>
+      <w:r>
+        <w:drawing>
+          <wp:inline>
+            <wp:extent cx="5334000" cy="3000375"/>
+            <wp:effectExtent b="0" l="0" r="0" t="0"/>
+            <wp:docPr descr="" title="" id="1" name="Picture"/>
+            <a:graphic>
+              <a:graphicData uri="http://schemas.openxmlformats.org/drawingml/2006/picture">
+                <pic:pic>
+                  <pic:nvPicPr>
+                    <pic:cNvPr descr="03-write-wdl_files/figure-docx//1o2XnuMbqWVLf4XrsXolIQ7ulfnMlpJlrUxN0Y8aLIVQ_g139bf26eaed_0_1.png" id="0" name="Picture"/>
+                    <pic:cNvPicPr>
+                      <a:picLocks noChangeArrowheads="1" noChangeAspect="1"/>
+                    </pic:cNvPicPr>
+                  </pic:nvPicPr>
+                  <pic:blipFill>
+                    <a:blip r:embed="rId53"/>
+                    <a:stretch>
+                      <a:fillRect/>
+                    </a:stretch>
+                  </pic:blipFill>
+                  <pic:spPr bwMode="auto">
+                    <a:xfrm>
+                      <a:off x="0" y="0"/>
+                      <a:ext cx="5334000" cy="3000375"/>
+                    </a:xfrm>
+                    <a:prstGeom prst="rect">
+                      <a:avLst/>
+                    </a:prstGeom>
+                    <a:noFill/>
+                    <a:ln w="9525">
+                      <a:noFill/>
+                      <a:headEnd/>
+                      <a:tailEnd/>
+                    </a:ln>
+                  </pic:spPr>
+                </pic:pic>
+              </a:graphicData>
+            </a:graphic>
+          </wp:inline>
+        </w:drawing>
+      </w:r>
+    </w:p>
+    <w:p>
+      <w:pPr>
+        <w:pStyle w:val="BodyText"/>
+      </w:pPr>
+      <w:r>
+        <w:t xml:space="preserve">Select the Broad Methods Repository option.</w:t>
+      </w:r>
+    </w:p>
+    <w:p>
+      <w:pPr>
+        <w:pStyle w:val="BodyText"/>
+      </w:pPr>
+      <w:r>
+        <w:drawing>
+          <wp:inline>
+            <wp:extent cx="5334000" cy="3000375"/>
+            <wp:effectExtent b="0" l="0" r="0" t="0"/>
+            <wp:docPr descr="" title="" id="1" name="Picture"/>
+            <a:graphic>
+              <a:graphicData uri="http://schemas.openxmlformats.org/drawingml/2006/picture">
+                <pic:pic>
+                  <pic:nvPicPr>
+                    <pic:cNvPr descr="03-write-wdl_files/figure-docx//1o2XnuMbqWVLf4XrsXolIQ7ulfnMlpJlrUxN0Y8aLIVQ_g139bf26eaed_0_6.png" id="0" name="Picture"/>
+                    <pic:cNvPicPr>
+                      <a:picLocks noChangeArrowheads="1" noChangeAspect="1"/>
+                    </pic:cNvPicPr>
+                  </pic:nvPicPr>
+                  <pic:blipFill>
+                    <a:blip r:embed="rId54"/>
+                    <a:stretch>
+                      <a:fillRect/>
+                    </a:stretch>
+                  </pic:blipFill>
+                  <pic:spPr bwMode="auto">
+                    <a:xfrm>
+                      <a:off x="0" y="0"/>
+                      <a:ext cx="5334000" cy="3000375"/>
+                    </a:xfrm>
+                    <a:prstGeom prst="rect">
+                      <a:avLst/>
+                    </a:prstGeom>
+                    <a:noFill/>
+                    <a:ln w="9525">
+                      <a:noFill/>
+                      <a:headEnd/>
+                      <a:tailEnd/>
+                    </a:ln>
+                  </pic:spPr>
+                </pic:pic>
+              </a:graphicData>
+            </a:graphic>
+          </wp:inline>
+        </w:drawing>
+      </w:r>
+    </w:p>
+    <w:p>
+      <w:pPr>
+        <w:pStyle w:val="BodyText"/>
+      </w:pPr>
+      <w:r>
+        <w:t xml:space="preserve">Click Create New Method.</w:t>
+      </w:r>
+    </w:p>
+    <w:p>
+      <w:pPr>
+        <w:pStyle w:val="BodyText"/>
+      </w:pPr>
+      <w:r>
+        <w:drawing>
+          <wp:inline>
+            <wp:extent cx="5334000" cy="3000375"/>
+            <wp:effectExtent b="0" l="0" r="0" t="0"/>
+            <wp:docPr descr="" title="" id="1" name="Picture"/>
+            <a:graphic>
+              <a:graphicData uri="http://schemas.openxmlformats.org/drawingml/2006/picture">
+                <pic:pic>
+                  <pic:nvPicPr>
+                    <pic:cNvPr descr="03-write-wdl_files/figure-docx//1o2XnuMbqWVLf4XrsXolIQ7ulfnMlpJlrUxN0Y8aLIVQ_g139bf26eaed_0_11.png" id="0" name="Picture"/>
+                    <pic:cNvPicPr>
+                      <a:picLocks noChangeArrowheads="1" noChangeAspect="1"/>
+                    </pic:cNvPicPr>
+                  </pic:nvPicPr>
+                  <pic:blipFill>
+                    <a:blip r:embed="rId55"/>
+                    <a:stretch>
+                      <a:fillRect/>
+                    </a:stretch>
+                  </pic:blipFill>
+                  <pic:spPr bwMode="auto">
+                    <a:xfrm>
+                      <a:off x="0" y="0"/>
+                      <a:ext cx="5334000" cy="3000375"/>
+                    </a:xfrm>
+                    <a:prstGeom prst="rect">
+                      <a:avLst/>
+                    </a:prstGeom>
+                    <a:noFill/>
+                    <a:ln w="9525">
+                      <a:noFill/>
+                      <a:headEnd/>
+                      <a:tailEnd/>
+                    </a:ln>
+                  </pic:spPr>
+                </pic:pic>
+              </a:graphicData>
+            </a:graphic>
+          </wp:inline>
+        </w:drawing>
+      </w:r>
+    </w:p>
+    <w:p>
+      <w:pPr>
+        <w:pStyle w:val="BodyText"/>
+      </w:pPr>
+      <w:r>
+        <w:t xml:space="preserve">Add a namespace to the first text box to organize your WDLs.</w:t>
+      </w:r>
+      <w:r>
+        <w:t xml:space="preserve"> </w:t>
+      </w:r>
+      <w:r>
+        <w:t xml:space="preserve">Your username (prepended with your lab name) is a reasonable namespace as this must be unique across all of Broad Methods Repository.</w:t>
+      </w:r>
+      <w:r>
+        <w:t xml:space="preserve"> </w:t>
+      </w:r>
+      <w:r>
+        <w:t xml:space="preserve">Afterwards, add a name such as</w:t>
+      </w:r>
+      <w:r>
+        <w:t xml:space="preserve"> </w:t>
+      </w:r>
+      <w:r>
+        <w:rPr>
+          <w:rStyle w:val="VerbatimChar"/>
+        </w:rPr>
+        <w:t xml:space="preserve">wdl101</w:t>
+      </w:r>
+      <w:r>
+        <w:t xml:space="preserve"> </w:t>
+      </w:r>
+      <w:r>
+        <w:t xml:space="preserve">to name your WDL.</w:t>
+      </w:r>
+    </w:p>
+    <w:p>
+      <w:pPr>
+        <w:pStyle w:val="BodyText"/>
+      </w:pPr>
+      <w:r>
+        <w:drawing>
+          <wp:inline>
+            <wp:extent cx="5334000" cy="3000375"/>
+            <wp:effectExtent b="0" l="0" r="0" t="0"/>
+            <wp:docPr descr="" title="" id="1" name="Picture"/>
+            <a:graphic>
+              <a:graphicData uri="http://schemas.openxmlformats.org/drawingml/2006/picture">
+                <pic:pic>
+                  <pic:nvPicPr>
+                    <pic:cNvPr descr="03-write-wdl_files/figure-docx//1o2XnuMbqWVLf4XrsXolIQ7ulfnMlpJlrUxN0Y8aLIVQ_g139bf26eaed_0_16.png" id="0" name="Picture"/>
+                    <pic:cNvPicPr>
+                      <a:picLocks noChangeArrowheads="1" noChangeAspect="1"/>
+                    </pic:cNvPicPr>
+                  </pic:nvPicPr>
+                  <pic:blipFill>
+                    <a:blip r:embed="rId56"/>
+                    <a:stretch>
+                      <a:fillRect/>
+                    </a:stretch>
+                  </pic:blipFill>
+                  <pic:spPr bwMode="auto">
+                    <a:xfrm>
+                      <a:off x="0" y="0"/>
+                      <a:ext cx="5334000" cy="3000375"/>
+                    </a:xfrm>
+                    <a:prstGeom prst="rect">
+                      <a:avLst/>
+                    </a:prstGeom>
+                    <a:noFill/>
+                    <a:ln w="9525">
+                      <a:noFill/>
+                      <a:headEnd/>
+                      <a:tailEnd/>
+                    </a:ln>
+                  </pic:spPr>
+                </pic:pic>
+              </a:graphicData>
+            </a:graphic>
+          </wp:inline>
+        </w:drawing>
+      </w:r>
+    </w:p>
+    <w:bookmarkEnd w:id="57"/>
+    <w:bookmarkStart w:id="61" w:name="write-wdl101-training-example"/>
+    <w:p>
+      <w:pPr>
+        <w:pStyle w:val="Heading2"/>
+      </w:pPr>
+      <w:r>
+        <w:rPr>
+          <w:rStyle w:val="SectionNumber"/>
+        </w:rPr>
+        <w:t xml:space="preserve">3.2</w:t>
+      </w:r>
+      <w:r>
+        <w:tab/>
+      </w:r>
+      <w:r>
+        <w:t xml:space="preserve">Write WDL101 Training Example</w:t>
+      </w:r>
+    </w:p>
+    <w:p>
+      <w:pPr>
+        <w:pStyle w:val="FirstParagraph"/>
+      </w:pPr>
+      <w:r>
+        <w:t xml:space="preserve">Let’s now create a basic WDL!</w:t>
+      </w:r>
+      <w:r>
+        <w:t xml:space="preserve"> </w:t>
+      </w:r>
+      <w:r>
+        <w:t xml:space="preserve">This simple</w:t>
+      </w:r>
+      <w:r>
+        <w:t xml:space="preserve"> </w:t>
+      </w:r>
+      <w:r>
+        <w:t xml:space="preserve">“</w:t>
+      </w:r>
+      <w:r>
+        <w:t xml:space="preserve">Hello, World!</w:t>
+      </w:r>
+      <w:r>
+        <w:t xml:space="preserve">”</w:t>
+      </w:r>
+      <w:r>
+        <w:t xml:space="preserve"> </w:t>
+      </w:r>
+      <w:r>
+        <w:t xml:space="preserve">style workflow will take as input a string, call a single task, and save the output of that task to your workspace bucket.</w:t>
+      </w:r>
+      <w:r>
+        <w:t xml:space="preserve"> </w:t>
+      </w:r>
+      <w:r>
+        <w:t xml:space="preserve">The task that is called will run the</w:t>
+      </w:r>
+      <w:r>
+        <w:t xml:space="preserve"> </w:t>
+      </w:r>
+      <w:hyperlink r:id="rId58">
+        <w:r>
+          <w:rPr>
+            <w:rStyle w:val="Hyperlink"/>
+          </w:rPr>
+          <w:t xml:space="preserve">Bash</w:t>
+        </w:r>
+      </w:hyperlink>
+      <w:r>
+        <w:t xml:space="preserve"> </w:t>
+      </w:r>
+      <w:r>
+        <w:rPr>
+          <w:rStyle w:val="VerbatimChar"/>
+        </w:rPr>
+        <w:t xml:space="preserve">echo</w:t>
+      </w:r>
+      <w:r>
+        <w:t xml:space="preserve"> </w:t>
+      </w:r>
+      <w:r>
+        <w:t xml:space="preserve">command to print the input string to</w:t>
+      </w:r>
+      <w:r>
+        <w:t xml:space="preserve"> </w:t>
+      </w:r>
+      <w:r>
+        <w:rPr>
+          <w:rStyle w:val="VerbatimChar"/>
+        </w:rPr>
+        <w:t xml:space="preserve">stdout</w:t>
+      </w:r>
+      <w:r>
+        <w:t xml:space="preserve">.</w:t>
+      </w:r>
+    </w:p>
+    <w:p>
+      <w:pPr>
+        <w:pStyle w:val="BodyText"/>
+      </w:pPr>
+      <w:r>
+        <w:t xml:space="preserve">First note that we are using the</w:t>
+      </w:r>
+      <w:r>
+        <w:t xml:space="preserve"> </w:t>
+      </w:r>
+      <w:hyperlink r:id="rId59">
+        <w:r>
+          <w:rPr>
+            <w:rStyle w:val="Hyperlink"/>
+          </w:rPr>
+          <w:t xml:space="preserve">WDL 1.0 spec</w:t>
+        </w:r>
+      </w:hyperlink>
+      <w:r>
+        <w:t xml:space="preserve">.</w:t>
+      </w:r>
+    </w:p>
+    <w:p>
+      <w:pPr>
+        <w:pStyle w:val="SourceCode"/>
+      </w:pPr>
+      <w:r>
+        <w:rPr>
+          <w:rStyle w:val="VerbatimChar"/>
+        </w:rPr>
+        <w:t xml:space="preserve">version 1.0</w:t>
+      </w:r>
+    </w:p>
+    <w:p>
+      <w:pPr>
+        <w:pStyle w:val="FirstParagraph"/>
+      </w:pPr>
+      <w:r>
+        <w:t xml:space="preserve">Let’s add a workflow</w:t>
+      </w:r>
+      <w:r>
+        <w:t xml:space="preserve"> </w:t>
+      </w:r>
+      <w:r>
+        <w:rPr>
+          <w:rStyle w:val="VerbatimChar"/>
+        </w:rPr>
+        <w:t xml:space="preserve">HelloInput</w:t>
+      </w:r>
+      <w:r>
+        <w:t xml:space="preserve"> </w:t>
+      </w:r>
+      <w:r>
+        <w:t xml:space="preserve">that calls a single task</w:t>
+      </w:r>
+      <w:r>
+        <w:t xml:space="preserve"> </w:t>
+      </w:r>
+      <w:r>
+        <w:rPr>
+          <w:rStyle w:val="VerbatimChar"/>
+        </w:rPr>
+        <w:t xml:space="preserve">WriteGreeting</w:t>
+      </w:r>
+      <w:r>
+        <w:t xml:space="preserve">.</w:t>
+      </w:r>
+    </w:p>
+    <w:p>
+      <w:pPr>
+        <w:pStyle w:val="SourceCode"/>
+      </w:pPr>
+      <w:r>
+        <w:rPr>
+          <w:rStyle w:val="VerbatimChar"/>
+        </w:rPr>
+        <w:t xml:space="preserve">version 1.0</w:t>
+      </w:r>
+      <w:r>
+        <w:br/>
+      </w:r>
+      <w:r>
+        <w:rPr>
+          <w:rStyle w:val="VerbatimChar"/>
+        </w:rPr>
+        <w:t xml:space="preserve">workflow HelloInput {</w:t>
+      </w:r>
+      <w:r>
+        <w:br/>
+      </w:r>
+      <w:r>
+        <w:rPr>
+          <w:rStyle w:val="VerbatimChar"/>
+        </w:rPr>
+        <w:t xml:space="preserve">}</w:t>
+      </w:r>
+      <w:r>
+        <w:br/>
+      </w:r>
+      <w:r>
+        <w:br/>
+      </w:r>
+      <w:r>
+        <w:rPr>
+          <w:rStyle w:val="VerbatimChar"/>
+        </w:rPr>
+        <w:t xml:space="preserve">task WriteGreeting{</w:t>
+      </w:r>
+      <w:r>
+        <w:br/>
+      </w:r>
+      <w:r>
+        <w:rPr>
+          <w:rStyle w:val="VerbatimChar"/>
+        </w:rPr>
+        <w:t xml:space="preserve">}</w:t>
+      </w:r>
+    </w:p>
+    <w:p>
+      <w:pPr>
+        <w:pStyle w:val="FirstParagraph"/>
+      </w:pPr>
+      <w:r>
+        <w:t xml:space="preserve">To create the task, we will define</w:t>
+      </w:r>
+      <w:r>
+        <w:t xml:space="preserve"> </w:t>
+      </w:r>
+      <w:r>
+        <w:rPr>
+          <w:rStyle w:val="VerbatimChar"/>
+        </w:rPr>
+        <w:t xml:space="preserve">input</w:t>
+      </w:r>
+      <w:r>
+        <w:t xml:space="preserve">,</w:t>
+      </w:r>
+      <w:r>
+        <w:t xml:space="preserve"> </w:t>
+      </w:r>
+      <w:r>
+        <w:rPr>
+          <w:rStyle w:val="VerbatimChar"/>
+        </w:rPr>
+        <w:t xml:space="preserve">command</w:t>
+      </w:r>
+      <w:r>
+        <w:t xml:space="preserve">,</w:t>
+      </w:r>
+      <w:r>
+        <w:t xml:space="preserve"> </w:t>
+      </w:r>
+      <w:r>
+        <w:rPr>
+          <w:rStyle w:val="VerbatimChar"/>
+        </w:rPr>
+        <w:t xml:space="preserve">output</w:t>
+      </w:r>
+      <w:r>
+        <w:t xml:space="preserve">, and</w:t>
+      </w:r>
+      <w:r>
+        <w:t xml:space="preserve"> </w:t>
+      </w:r>
+      <w:r>
+        <w:rPr>
+          <w:rStyle w:val="VerbatimChar"/>
+        </w:rPr>
+        <w:t xml:space="preserve">runtime</w:t>
+      </w:r>
+      <w:r>
+        <w:t xml:space="preserve"> </w:t>
+      </w:r>
+      <w:r>
+        <w:t xml:space="preserve">blocks.</w:t>
+      </w:r>
+      <w:r>
+        <w:t xml:space="preserve"> </w:t>
+      </w:r>
+      <w:r>
+        <w:t xml:space="preserve">Note that the command block is defined as a</w:t>
+      </w:r>
+      <w:r>
+        <w:t xml:space="preserve"> </w:t>
+      </w:r>
+      <w:r>
+        <w:t xml:space="preserve">“</w:t>
+      </w:r>
+      <w:hyperlink r:id="rId60">
+        <w:r>
+          <w:rPr>
+            <w:rStyle w:val="Hyperlink"/>
+          </w:rPr>
+          <w:t xml:space="preserve">here doc</w:t>
+        </w:r>
+      </w:hyperlink>
+      <w:r>
+        <w:t xml:space="preserve">”</w:t>
+      </w:r>
+      <w:r>
+        <w:t xml:space="preserve"> </w:t>
+      </w:r>
+      <w:r>
+        <w:t xml:space="preserve">and prints the input string to</w:t>
+      </w:r>
+      <w:r>
+        <w:t xml:space="preserve"> </w:t>
+      </w:r>
+      <w:r>
+        <w:rPr>
+          <w:rStyle w:val="VerbatimChar"/>
+        </w:rPr>
+        <w:t xml:space="preserve">stdout</w:t>
+      </w:r>
+      <w:r>
+        <w:t xml:space="preserve">.</w:t>
+      </w:r>
+    </w:p>
+    <w:p>
+      <w:pPr>
+        <w:pStyle w:val="SourceCode"/>
+      </w:pPr>
+      <w:r>
+        <w:rPr>
+          <w:rStyle w:val="VerbatimChar"/>
+        </w:rPr>
+        <w:t xml:space="preserve">version 1.0</w:t>
+      </w:r>
+      <w:r>
+        <w:br/>
+      </w:r>
+      <w:r>
+        <w:rPr>
+          <w:rStyle w:val="VerbatimChar"/>
+        </w:rPr>
+        <w:t xml:space="preserve">workflow HelloInput {</w:t>
+      </w:r>
+      <w:r>
+        <w:br/>
+      </w:r>
+      <w:r>
+        <w:rPr>
+          <w:rStyle w:val="VerbatimChar"/>
+        </w:rPr>
+        <w:t xml:space="preserve">}</w:t>
+      </w:r>
+      <w:r>
+        <w:br/>
+      </w:r>
+      <w:r>
+        <w:br/>
+      </w:r>
+      <w:r>
+        <w:rPr>
+          <w:rStyle w:val="VerbatimChar"/>
+        </w:rPr>
+        <w:t xml:space="preserve">task WriteGreeting {</w:t>
+      </w:r>
+      <w:r>
+        <w:br/>
+      </w:r>
+      <w:r>
+        <w:rPr>
+          <w:rStyle w:val="VerbatimChar"/>
+        </w:rPr>
+        <w:t xml:space="preserve">  input {</w:t>
+      </w:r>
+      <w:r>
+        <w:br/>
+      </w:r>
+      <w:r>
+        <w:rPr>
+          <w:rStyle w:val="VerbatimChar"/>
+        </w:rPr>
+        <w:t xml:space="preserve">    String name_for_greeting</w:t>
+      </w:r>
+      <w:r>
+        <w:br/>
+      </w:r>
+      <w:r>
+        <w:rPr>
+          <w:rStyle w:val="VerbatimChar"/>
+        </w:rPr>
+        <w:t xml:space="preserve">  }</w:t>
+      </w:r>
+      <w:r>
+        <w:br/>
+      </w:r>
+      <w:r>
+        <w:rPr>
+          <w:rStyle w:val="VerbatimChar"/>
+        </w:rPr>
+        <w:t xml:space="preserve">  command &lt;&lt;&lt;</w:t>
+      </w:r>
+      <w:r>
+        <w:br/>
+      </w:r>
+      <w:r>
+        <w:rPr>
+          <w:rStyle w:val="VerbatimChar"/>
+        </w:rPr>
+        <w:t xml:space="preserve">    echo 'hello ~{name_for_greeting}!'</w:t>
+      </w:r>
+      <w:r>
+        <w:br/>
+      </w:r>
+      <w:r>
+        <w:rPr>
+          <w:rStyle w:val="VerbatimChar"/>
+        </w:rPr>
+        <w:t xml:space="preserve">  &gt;&gt;&gt;</w:t>
+      </w:r>
+      <w:r>
+        <w:br/>
+      </w:r>
+      <w:r>
+        <w:rPr>
+          <w:rStyle w:val="VerbatimChar"/>
+        </w:rPr>
+        <w:t xml:space="preserve">  output {</w:t>
+      </w:r>
+      <w:r>
+        <w:br/>
+      </w:r>
+      <w:r>
+        <w:rPr>
+          <w:rStyle w:val="VerbatimChar"/>
+        </w:rPr>
+        <w:t xml:space="preserve">    File Greeting_output = stdout()</w:t>
+      </w:r>
+      <w:r>
+        <w:br/>
+      </w:r>
+      <w:r>
+        <w:rPr>
+          <w:rStyle w:val="VerbatimChar"/>
+        </w:rPr>
+        <w:t xml:space="preserve">  }</w:t>
+      </w:r>
+      <w:r>
+        <w:br/>
+      </w:r>
+      <w:r>
+        <w:rPr>
+          <w:rStyle w:val="VerbatimChar"/>
+        </w:rPr>
+        <w:t xml:space="preserve">  runtime {</w:t>
+      </w:r>
+      <w:r>
+        <w:br/>
+      </w:r>
+      <w:r>
+        <w:rPr>
+          <w:rStyle w:val="VerbatimChar"/>
+        </w:rPr>
+        <w:t xml:space="preserve">    docker: 'ubuntu:latest'</w:t>
+      </w:r>
+      <w:r>
+        <w:br/>
+      </w:r>
+      <w:r>
+        <w:rPr>
+          <w:rStyle w:val="VerbatimChar"/>
+        </w:rPr>
+        <w:t xml:space="preserve">  }</w:t>
+      </w:r>
+      <w:r>
+        <w:br/>
+      </w:r>
+      <w:r>
+        <w:rPr>
+          <w:rStyle w:val="VerbatimChar"/>
+        </w:rPr>
+        <w:t xml:space="preserve">}</w:t>
+      </w:r>
+    </w:p>
+    <w:p>
+      <w:pPr>
+        <w:pStyle w:val="FirstParagraph"/>
+      </w:pPr>
+      <w:r>
+        <w:t xml:space="preserve">Putting it all together, we now create the workflow by defining an input string stored in a variable named</w:t>
+      </w:r>
+      <w:r>
+        <w:t xml:space="preserve"> </w:t>
+      </w:r>
+      <w:r>
+        <w:rPr>
+          <w:rStyle w:val="VerbatimChar"/>
+        </w:rPr>
+        <w:t xml:space="preserve">name_input</w:t>
+      </w:r>
+      <w:r>
+        <w:t xml:space="preserve">, calling the task by passing</w:t>
+      </w:r>
+      <w:r>
+        <w:t xml:space="preserve"> </w:t>
+      </w:r>
+      <w:r>
+        <w:rPr>
+          <w:rStyle w:val="VerbatimChar"/>
+        </w:rPr>
+        <w:t xml:space="preserve">name_input</w:t>
+      </w:r>
+      <w:r>
+        <w:t xml:space="preserve"> </w:t>
+      </w:r>
+      <w:r>
+        <w:t xml:space="preserve">to</w:t>
+      </w:r>
+      <w:r>
+        <w:t xml:space="preserve"> </w:t>
+      </w:r>
+      <w:r>
+        <w:rPr>
+          <w:rStyle w:val="VerbatimChar"/>
+        </w:rPr>
+        <w:t xml:space="preserve">name_for_greeting</w:t>
+      </w:r>
+      <w:r>
+        <w:t xml:space="preserve">, and storing what is returned by the task in a File labeled</w:t>
+      </w:r>
+      <w:r>
+        <w:t xml:space="preserve"> </w:t>
+      </w:r>
+      <w:r>
+        <w:rPr>
+          <w:rStyle w:val="VerbatimChar"/>
+        </w:rPr>
+        <w:t xml:space="preserve">final_output</w:t>
+      </w:r>
+      <w:r>
+        <w:t xml:space="preserve">.</w:t>
+      </w:r>
+    </w:p>
+    <w:p>
+      <w:pPr>
+        <w:pStyle w:val="SourceCode"/>
+      </w:pPr>
+      <w:r>
+        <w:rPr>
+          <w:rStyle w:val="VerbatimChar"/>
+        </w:rPr>
+        <w:t xml:space="preserve">version 1.0</w:t>
+      </w:r>
+      <w:r>
+        <w:br/>
+      </w:r>
+      <w:r>
+        <w:rPr>
+          <w:rStyle w:val="VerbatimChar"/>
+        </w:rPr>
+        <w:t xml:space="preserve">workflow HelloInput {</w:t>
+      </w:r>
+      <w:r>
+        <w:br/>
+      </w:r>
+      <w:r>
+        <w:rPr>
+          <w:rStyle w:val="VerbatimChar"/>
+        </w:rPr>
+        <w:t xml:space="preserve">  input {</w:t>
+      </w:r>
+      <w:r>
+        <w:br/>
+      </w:r>
+      <w:r>
+        <w:rPr>
+          <w:rStyle w:val="VerbatimChar"/>
+        </w:rPr>
+        <w:t xml:space="preserve">    String name_input</w:t>
+      </w:r>
+      <w:r>
+        <w:br/>
+      </w:r>
+      <w:r>
+        <w:rPr>
+          <w:rStyle w:val="VerbatimChar"/>
+        </w:rPr>
+        <w:t xml:space="preserve">  }</w:t>
+      </w:r>
+      <w:r>
+        <w:br/>
+      </w:r>
+      <w:r>
+        <w:rPr>
+          <w:rStyle w:val="VerbatimChar"/>
+        </w:rPr>
+        <w:t xml:space="preserve">  call WriteGreeting {</w:t>
+      </w:r>
+      <w:r>
+        <w:br/>
+      </w:r>
+      <w:r>
+        <w:rPr>
+          <w:rStyle w:val="VerbatimChar"/>
+        </w:rPr>
+        <w:t xml:space="preserve">    input: </w:t>
+      </w:r>
+      <w:r>
+        <w:br/>
+      </w:r>
+      <w:r>
+        <w:rPr>
+          <w:rStyle w:val="VerbatimChar"/>
+        </w:rPr>
+        <w:t xml:space="preserve">      name_for_greeting = name_input</w:t>
+      </w:r>
+      <w:r>
+        <w:br/>
+      </w:r>
+      <w:r>
+        <w:rPr>
+          <w:rStyle w:val="VerbatimChar"/>
+        </w:rPr>
+        <w:t xml:space="preserve">  }</w:t>
+      </w:r>
+      <w:r>
+        <w:br/>
+      </w:r>
+      <w:r>
+        <w:rPr>
+          <w:rStyle w:val="VerbatimChar"/>
+        </w:rPr>
+        <w:t xml:space="preserve">  output {</w:t>
+      </w:r>
+      <w:r>
+        <w:br/>
+      </w:r>
+      <w:r>
+        <w:rPr>
+          <w:rStyle w:val="VerbatimChar"/>
+        </w:rPr>
+        <w:t xml:space="preserve">    File final_output = WriteGreeting.Greeting_output</w:t>
+      </w:r>
+      <w:r>
+        <w:br/>
+      </w:r>
+      <w:r>
+        <w:rPr>
+          <w:rStyle w:val="VerbatimChar"/>
+        </w:rPr>
+        <w:t xml:space="preserve">  }</w:t>
+      </w:r>
+      <w:r>
+        <w:br/>
+      </w:r>
+      <w:r>
+        <w:rPr>
+          <w:rStyle w:val="VerbatimChar"/>
+        </w:rPr>
+        <w:t xml:space="preserve">}</w:t>
+      </w:r>
+      <w:r>
+        <w:br/>
+      </w:r>
+      <w:r>
+        <w:br/>
+      </w:r>
+      <w:r>
+        <w:rPr>
+          <w:rStyle w:val="VerbatimChar"/>
+        </w:rPr>
+        <w:t xml:space="preserve">task WriteGreeting {</w:t>
+      </w:r>
+      <w:r>
+        <w:br/>
+      </w:r>
+      <w:r>
+        <w:rPr>
+          <w:rStyle w:val="VerbatimChar"/>
+        </w:rPr>
+        <w:t xml:space="preserve">  input {</w:t>
+      </w:r>
+      <w:r>
+        <w:br/>
+      </w:r>
+      <w:r>
+        <w:rPr>
+          <w:rStyle w:val="VerbatimChar"/>
+        </w:rPr>
+        <w:t xml:space="preserve">    String name_for_greeting</w:t>
+      </w:r>
+      <w:r>
+        <w:br/>
+      </w:r>
+      <w:r>
+        <w:rPr>
+          <w:rStyle w:val="VerbatimChar"/>
+        </w:rPr>
+        <w:t xml:space="preserve">  }</w:t>
+      </w:r>
+      <w:r>
+        <w:br/>
+      </w:r>
+      <w:r>
+        <w:rPr>
+          <w:rStyle w:val="VerbatimChar"/>
+        </w:rPr>
+        <w:t xml:space="preserve">  command &lt;&lt;&lt;</w:t>
+      </w:r>
+      <w:r>
+        <w:br/>
+      </w:r>
+      <w:r>
+        <w:rPr>
+          <w:rStyle w:val="VerbatimChar"/>
+        </w:rPr>
+        <w:t xml:space="preserve">    echo 'hello ~{name_for_greeting}!'</w:t>
+      </w:r>
+      <w:r>
+        <w:br/>
+      </w:r>
+      <w:r>
+        <w:rPr>
+          <w:rStyle w:val="VerbatimChar"/>
+        </w:rPr>
+        <w:t xml:space="preserve">  &gt;&gt;&gt;</w:t>
+      </w:r>
+      <w:r>
+        <w:br/>
+      </w:r>
+      <w:r>
+        <w:rPr>
+          <w:rStyle w:val="VerbatimChar"/>
+        </w:rPr>
+        <w:t xml:space="preserve">  output {</w:t>
+      </w:r>
+      <w:r>
+        <w:br/>
+      </w:r>
+      <w:r>
+        <w:rPr>
+          <w:rStyle w:val="VerbatimChar"/>
+        </w:rPr>
+        <w:t xml:space="preserve">    File Greeting_output = stdout()</w:t>
+      </w:r>
+      <w:r>
+        <w:br/>
+      </w:r>
+      <w:r>
+        <w:rPr>
+          <w:rStyle w:val="VerbatimChar"/>
+        </w:rPr>
+        <w:t xml:space="preserve">  }</w:t>
+      </w:r>
+      <w:r>
+        <w:br/>
+      </w:r>
+      <w:r>
+        <w:rPr>
+          <w:rStyle w:val="VerbatimChar"/>
+        </w:rPr>
+        <w:t xml:space="preserve">  runtime {</w:t>
+      </w:r>
+      <w:r>
+        <w:br/>
+      </w:r>
+      <w:r>
+        <w:rPr>
+          <w:rStyle w:val="VerbatimChar"/>
+        </w:rPr>
+        <w:t xml:space="preserve">    docker: 'ubuntu:latest'</w:t>
+      </w:r>
+      <w:r>
+        <w:br/>
+      </w:r>
+      <w:r>
+        <w:rPr>
+          <w:rStyle w:val="VerbatimChar"/>
+        </w:rPr>
+        <w:t xml:space="preserve">  }</w:t>
+      </w:r>
+      <w:r>
+        <w:br/>
+      </w:r>
+      <w:r>
+        <w:rPr>
+          <w:rStyle w:val="VerbatimChar"/>
+        </w:rPr>
+        <w:t xml:space="preserve">}</w:t>
+      </w:r>
+    </w:p>
+    <w:bookmarkEnd w:id="61"/>
+    <w:bookmarkStart w:id="68" w:name="export-to-anvil-and-run"/>
+    <w:p>
+      <w:pPr>
+        <w:pStyle w:val="Heading2"/>
+      </w:pPr>
+      <w:r>
+        <w:rPr>
+          <w:rStyle w:val="SectionNumber"/>
+        </w:rPr>
+        <w:t xml:space="preserve">3.3</w:t>
+      </w:r>
+      <w:r>
+        <w:tab/>
+      </w:r>
+      <w:r>
+        <w:t xml:space="preserve">Export to AnVIL and run</w:t>
+      </w:r>
+    </w:p>
+    <w:p>
+      <w:pPr>
+        <w:pStyle w:val="FirstParagraph"/>
+      </w:pPr>
+      <w:r>
+        <w:t xml:space="preserve">Once your WDL is complete, click on Upload.</w:t>
+      </w:r>
+    </w:p>
+    <w:p>
+      <w:pPr>
+        <w:pStyle w:val="BodyText"/>
+      </w:pPr>
+      <w:r>
+        <w:drawing>
+          <wp:inline>
+            <wp:extent cx="5334000" cy="3000375"/>
+            <wp:effectExtent b="0" l="0" r="0" t="0"/>
+            <wp:docPr descr="" title="" id="1" name="Picture"/>
+            <a:graphic>
+              <a:graphicData uri="http://schemas.openxmlformats.org/drawingml/2006/picture">
+                <pic:pic>
+                  <pic:nvPicPr>
+                    <pic:cNvPr descr="03-write-wdl_files/figure-docx//1o2XnuMbqWVLf4XrsXolIQ7ulfnMlpJlrUxN0Y8aLIVQ_g139bf26eaed_0_40.png" id="0" name="Picture"/>
+                    <pic:cNvPicPr>
+                      <a:picLocks noChangeArrowheads="1" noChangeAspect="1"/>
+                    </pic:cNvPicPr>
+                  </pic:nvPicPr>
+                  <pic:blipFill>
+                    <a:blip r:embed="rId62"/>
+                    <a:stretch>
+                      <a:fillRect/>
+                    </a:stretch>
+                  </pic:blipFill>
+                  <pic:spPr bwMode="auto">
+                    <a:xfrm>
+                      <a:off x="0" y="0"/>
+                      <a:ext cx="5334000" cy="3000375"/>
+                    </a:xfrm>
+                    <a:prstGeom prst="rect">
+                      <a:avLst/>
+                    </a:prstGeom>
+                    <a:noFill/>
+                    <a:ln w="9525">
+                      <a:noFill/>
+                      <a:headEnd/>
+                      <a:tailEnd/>
+                    </a:ln>
+                  </pic:spPr>
+                </pic:pic>
+              </a:graphicData>
+            </a:graphic>
+          </wp:inline>
+        </w:drawing>
+      </w:r>
+    </w:p>
+    <w:p>
+      <w:pPr>
+        <w:pStyle w:val="BodyText"/>
+      </w:pPr>
+      <w:r>
+        <w:t xml:space="preserve">Now click on Export to Workspace.</w:t>
+      </w:r>
+    </w:p>
+    <w:p>
+      <w:pPr>
+        <w:pStyle w:val="BodyText"/>
+      </w:pPr>
+      <w:r>
+        <w:drawing>
+          <wp:inline>
+            <wp:extent cx="5334000" cy="3000375"/>
+            <wp:effectExtent b="0" l="0" r="0" t="0"/>
+            <wp:docPr descr="" title="" id="1" name="Picture"/>
+            <a:graphic>
+              <a:graphicData uri="http://schemas.openxmlformats.org/drawingml/2006/picture">
+                <pic:pic>
+                  <pic:nvPicPr>
+                    <pic:cNvPr descr="03-write-wdl_files/figure-docx//1o2XnuMbqWVLf4XrsXolIQ7ulfnMlpJlrUxN0Y8aLIVQ_g139bf26eaed_0_45.png" id="0" name="Picture"/>
+                    <pic:cNvPicPr>
+                      <a:picLocks noChangeArrowheads="1" noChangeAspect="1"/>
+                    </pic:cNvPicPr>
+                  </pic:nvPicPr>
+                  <pic:blipFill>
+                    <a:blip r:embed="rId63"/>
+                    <a:stretch>
+                      <a:fillRect/>
+                    </a:stretch>
+                  </pic:blipFill>
+                  <pic:spPr bwMode="auto">
+                    <a:xfrm>
+                      <a:off x="0" y="0"/>
+                      <a:ext cx="5334000" cy="3000375"/>
+                    </a:xfrm>
+                    <a:prstGeom prst="rect">
+                      <a:avLst/>
+                    </a:prstGeom>
+                    <a:noFill/>
+                    <a:ln w="9525">
+                      <a:noFill/>
+                      <a:headEnd/>
+                      <a:tailEnd/>
+                    </a:ln>
+                  </pic:spPr>
+                </pic:pic>
+              </a:graphicData>
+            </a:graphic>
+          </wp:inline>
+        </w:drawing>
+      </w:r>
+    </w:p>
+    <w:p>
+      <w:pPr>
+        <w:pStyle w:val="BodyText"/>
+      </w:pPr>
+      <w:r>
+        <w:t xml:space="preserve">Select Use Blank Configuration.</w:t>
+      </w:r>
+    </w:p>
+    <w:p>
+      <w:pPr>
+        <w:pStyle w:val="BodyText"/>
+      </w:pPr>
+      <w:r>
+        <w:drawing>
+          <wp:inline>
+            <wp:extent cx="5334000" cy="3000375"/>
+            <wp:effectExtent b="0" l="0" r="0" t="0"/>
+            <wp:docPr descr="" title="" id="1" name="Picture"/>
+            <a:graphic>
+              <a:graphicData uri="http://schemas.openxmlformats.org/drawingml/2006/picture">
+                <pic:pic>
+                  <pic:nvPicPr>
+                    <pic:cNvPr descr="03-write-wdl_files/figure-docx//1o2XnuMbqWVLf4XrsXolIQ7ulfnMlpJlrUxN0Y8aLIVQ_g139bf26eaed_0_50.png" id="0" name="Picture"/>
+                    <pic:cNvPicPr>
+                      <a:picLocks noChangeArrowheads="1" noChangeAspect="1"/>
+                    </pic:cNvPicPr>
+                  </pic:nvPicPr>
+                  <pic:blipFill>
+                    <a:blip r:embed="rId64"/>
+                    <a:stretch>
+                      <a:fillRect/>
+                    </a:stretch>
+                  </pic:blipFill>
+                  <pic:spPr bwMode="auto">
+                    <a:xfrm>
+                      <a:off x="0" y="0"/>
+                      <a:ext cx="5334000" cy="3000375"/>
+                    </a:xfrm>
+                    <a:prstGeom prst="rect">
+                      <a:avLst/>
+                    </a:prstGeom>
+                    <a:noFill/>
+                    <a:ln w="9525">
+                      <a:noFill/>
+                      <a:headEnd/>
+                      <a:tailEnd/>
+                    </a:ln>
+                  </pic:spPr>
+                </pic:pic>
+              </a:graphicData>
+            </a:graphic>
+          </wp:inline>
+        </w:drawing>
+      </w:r>
+    </w:p>
+    <w:p>
+      <w:pPr>
+        <w:pStyle w:val="BodyText"/>
+      </w:pPr>
+      <w:r>
+        <w:t xml:space="preserve">Select a Destination Workspace such as your clone of WDL-puzzles. Afterwards, click Export to Workspace.</w:t>
+      </w:r>
+    </w:p>
+    <w:p>
+      <w:pPr>
+        <w:pStyle w:val="BodyText"/>
+      </w:pPr>
+      <w:r>
+        <w:drawing>
+          <wp:inline>
+            <wp:extent cx="5334000" cy="3000375"/>
+            <wp:effectExtent b="0" l="0" r="0" t="0"/>
+            <wp:docPr descr="" title="" id="1" name="Picture"/>
+            <a:graphic>
+              <a:graphicData uri="http://schemas.openxmlformats.org/drawingml/2006/picture">
+                <pic:pic>
+                  <pic:nvPicPr>
+                    <pic:cNvPr descr="03-write-wdl_files/figure-docx//1o2XnuMbqWVLf4XrsXolIQ7ulfnMlpJlrUxN0Y8aLIVQ_g139bf26eaed_0_55.png" id="0" name="Picture"/>
+                    <pic:cNvPicPr>
+                      <a:picLocks noChangeArrowheads="1" noChangeAspect="1"/>
+                    </pic:cNvPicPr>
+                  </pic:nvPicPr>
+                  <pic:blipFill>
+                    <a:blip r:embed="rId65"/>
+                    <a:stretch>
+                      <a:fillRect/>
+                    </a:stretch>
+                  </pic:blipFill>
+                  <pic:spPr bwMode="auto">
+                    <a:xfrm>
+                      <a:off x="0" y="0"/>
+                      <a:ext cx="5334000" cy="3000375"/>
+                    </a:xfrm>
+                    <a:prstGeom prst="rect">
+                      <a:avLst/>
+                    </a:prstGeom>
+                    <a:noFill/>
+                    <a:ln w="9525">
+                      <a:noFill/>
+                      <a:headEnd/>
+                      <a:tailEnd/>
+                    </a:ln>
+                  </pic:spPr>
+                </pic:pic>
+              </a:graphicData>
+            </a:graphic>
+          </wp:inline>
+        </w:drawing>
+      </w:r>
+    </w:p>
+    <w:p>
+      <w:pPr>
+        <w:pStyle w:val="BodyText"/>
+      </w:pPr>
+      <w:r>
+        <w:t xml:space="preserve">Lastly, configure your Workflow as your did previously (e.g. inputs defined by file paths, name in double quotes), click Save, and then click Run Analysis.</w:t>
+      </w:r>
+    </w:p>
+    <w:p>
+      <w:pPr>
+        <w:pStyle w:val="BodyText"/>
+      </w:pPr>
+      <w:r>
+        <w:drawing>
+          <wp:inline>
+            <wp:extent cx="5334000" cy="3000375"/>
+            <wp:effectExtent b="0" l="0" r="0" t="0"/>
+            <wp:docPr descr="" title="" id="1" name="Picture"/>
+            <a:graphic>
+              <a:graphicData uri="http://schemas.openxmlformats.org/drawingml/2006/picture">
+                <pic:pic>
+                  <pic:nvPicPr>
+                    <pic:cNvPr descr="03-write-wdl_files/figure-docx//1o2XnuMbqWVLf4XrsXolIQ7ulfnMlpJlrUxN0Y8aLIVQ_g139bf26eaed_0_60.png" id="0" name="Picture"/>
+                    <pic:cNvPicPr>
+                      <a:picLocks noChangeArrowheads="1" noChangeAspect="1"/>
+                    </pic:cNvPicPr>
+                  </pic:nvPicPr>
+                  <pic:blipFill>
+                    <a:blip r:embed="rId66"/>
+                    <a:stretch>
+                      <a:fillRect/>
+                    </a:stretch>
+                  </pic:blipFill>
+                  <pic:spPr bwMode="auto">
+                    <a:xfrm>
+                      <a:off x="0" y="0"/>
+                      <a:ext cx="5334000" cy="3000375"/>
+                    </a:xfrm>
+                    <a:prstGeom prst="rect">
+                      <a:avLst/>
+                    </a:prstGeom>
+                    <a:noFill/>
+                    <a:ln w="9525">
+                      <a:noFill/>
+                      <a:headEnd/>
+                      <a:tailEnd/>
+                    </a:ln>
+                  </pic:spPr>
+                </pic:pic>
+              </a:graphicData>
+            </a:graphic>
+          </wp:inline>
+        </w:drawing>
+      </w:r>
+    </w:p>
+    <w:p>
+      <w:pPr>
+        <w:pStyle w:val="BodyText"/>
+      </w:pPr>
+      <w:r>
+        <w:t xml:space="preserve">Voila! Here’s what you hopefully see after successfully running your WDL101 Training Example !</w:t>
+      </w:r>
+    </w:p>
+    <w:p>
+      <w:pPr>
+        <w:pStyle w:val="BodyText"/>
+      </w:pPr>
+      <w:r>
+        <w:drawing>
+          <wp:inline>
+            <wp:extent cx="5334000" cy="3000375"/>
+            <wp:effectExtent b="0" l="0" r="0" t="0"/>
+            <wp:docPr descr="" title="" id="1" name="Picture"/>
+            <a:graphic>
+              <a:graphicData uri="http://schemas.openxmlformats.org/drawingml/2006/picture">
+                <pic:pic>
+                  <pic:nvPicPr>
+                    <pic:cNvPr descr="03-write-wdl_files/figure-docx//1o2XnuMbqWVLf4XrsXolIQ7ulfnMlpJlrUxN0Y8aLIVQ_g139bf26eaed_0_65.png" id="0" name="Picture"/>
+                    <pic:cNvPicPr>
+                      <a:picLocks noChangeArrowheads="1" noChangeAspect="1"/>
+                    </pic:cNvPicPr>
+                  </pic:nvPicPr>
+                  <pic:blipFill>
+                    <a:blip r:embed="rId67"/>
+                    <a:stretch>
+                      <a:fillRect/>
+                    </a:stretch>
+                  </pic:blipFill>
+                  <pic:spPr bwMode="auto">
+                    <a:xfrm>
+                      <a:off x="0" y="0"/>
+                      <a:ext cx="5334000" cy="3000375"/>
+                    </a:xfrm>
+                    <a:prstGeom prst="rect">
+                      <a:avLst/>
+                    </a:prstGeom>
+                    <a:noFill/>
+                    <a:ln w="9525">
+                      <a:noFill/>
+                      <a:headEnd/>
+                      <a:tailEnd/>
+                    </a:ln>
+                  </pic:spPr>
+                </pic:pic>
+              </a:graphicData>
+            </a:graphic>
+          </wp:inline>
+        </w:drawing>
+      </w:r>
+    </w:p>
+    <w:bookmarkEnd w:id="68"/>
+    <w:bookmarkEnd w:id="69"/>
+    <w:bookmarkStart w:id="70" w:name="localize-files"/>
     <w:p>
       <w:pPr>
         <w:pStyle w:val="Heading1"/>
@@ -596,8 +2642,8 @@
         <w:t xml:space="preserve">Localize Files</w:t>
       </w:r>
     </w:p>
-    <w:bookmarkEnd w:id="33"/>
-    <w:bookmarkStart w:id="34" w:name="customize-docker"/>
+    <w:bookmarkEnd w:id="70"/>
+    <w:bookmarkStart w:id="71" w:name="customize-docker"/>
     <w:p>
       <w:pPr>
         <w:pStyle w:val="Heading1"/>
@@ -615,8 +2661,8 @@
         <w:t xml:space="preserve">Customize Docker</w:t>
       </w:r>
     </w:p>
-    <w:bookmarkEnd w:id="34"/>
-    <w:bookmarkStart w:id="35" w:name="join-discourse"/>
+    <w:bookmarkEnd w:id="71"/>
+    <w:bookmarkStart w:id="72" w:name="join-discourse"/>
     <w:p>
       <w:pPr>
         <w:pStyle w:val="Heading1"/>
@@ -634,8 +2680,8 @@
         <w:t xml:space="preserve">Join Discourse</w:t>
       </w:r>
     </w:p>
-    <w:bookmarkEnd w:id="35"/>
-    <w:bookmarkStart w:id="42" w:name="about-the-authors"/>
+    <w:bookmarkEnd w:id="72"/>
+    <w:bookmarkStart w:id="79" w:name="about-the-authors"/>
     <w:p>
       <w:pPr>
         <w:pStyle w:val="Heading1"/>
@@ -654,7 +2700,7 @@
       <w:r>
         <w:t xml:space="preserve"> </w:t>
       </w:r>
-      <w:hyperlink r:id="rId36">
+      <w:hyperlink r:id="rId73">
         <w:r>
           <w:rPr>
             <w:rStyle w:val="Hyperlink"/>
@@ -765,7 +2811,7 @@
               <w:pStyle w:val="Compact"/>
               <w:jc w:val="left"/>
             </w:pPr>
-            <w:hyperlink r:id="rId37">
+            <w:hyperlink r:id="rId74">
               <w:r>
                 <w:rPr>
                   <w:rStyle w:val="Hyperlink"/>
@@ -1123,7 +3169,7 @@
               <w:pStyle w:val="Compact"/>
               <w:jc w:val="left"/>
             </w:pPr>
-            <w:hyperlink r:id="rId38">
+            <w:hyperlink r:id="rId75">
               <w:r>
                 <w:rPr>
                   <w:rStyle w:val="Hyperlink"/>
@@ -1137,7 +3183,7 @@
             <w:r>
               <w:t xml:space="preserve"> </w:t>
             </w:r>
-            <w:hyperlink r:id="rId39">
+            <w:hyperlink r:id="rId76">
               <w:r>
                 <w:rPr>
                   <w:rStyle w:val="Hyperlink"/>
@@ -1168,7 +3214,7 @@
               <w:pStyle w:val="Compact"/>
               <w:jc w:val="left"/>
             </w:pPr>
-            <w:hyperlink r:id="rId38">
+            <w:hyperlink r:id="rId75">
               <w:r>
                 <w:rPr>
                   <w:rStyle w:val="Hyperlink"/>
@@ -1199,7 +3245,7 @@
               <w:pStyle w:val="Compact"/>
               <w:jc w:val="left"/>
             </w:pPr>
-            <w:hyperlink r:id="rId39">
+            <w:hyperlink r:id="rId76">
               <w:r>
                 <w:rPr>
                   <w:rStyle w:val="Hyperlink"/>
@@ -1213,7 +3259,7 @@
             <w:r>
               <w:t xml:space="preserve"> </w:t>
             </w:r>
-            <w:hyperlink r:id="rId38">
+            <w:hyperlink r:id="rId75">
               <w:r>
                 <w:rPr>
                   <w:rStyle w:val="Hyperlink"/>
@@ -1235,7 +3281,7 @@
             <w:r>
               <w:t xml:space="preserve">Package Developers (</w:t>
             </w:r>
-            <w:hyperlink r:id="rId40">
+            <w:hyperlink r:id="rId77">
               <w:r>
                 <w:rPr>
                   <w:rStyle w:val="Hyperlink"/>
@@ -1255,7 +3301,7 @@
               <w:pStyle w:val="Compact"/>
               <w:jc w:val="left"/>
             </w:pPr>
-            <w:hyperlink r:id="rId41">
+            <w:hyperlink r:id="rId78">
               <w:r>
                 <w:rPr>
                   <w:rStyle w:val="Hyperlink"/>
@@ -1269,7 +3315,7 @@
             <w:r>
               <w:t xml:space="preserve"> </w:t>
             </w:r>
-            <w:hyperlink r:id="rId38">
+            <w:hyperlink r:id="rId75">
               <w:r>
                 <w:rPr>
                   <w:rStyle w:val="Hyperlink"/>
@@ -1283,7 +3329,7 @@
             <w:r>
               <w:t xml:space="preserve"> </w:t>
             </w:r>
-            <w:hyperlink r:id="rId39">
+            <w:hyperlink r:id="rId76">
               <w:r>
                 <w:rPr>
                   <w:rStyle w:val="Hyperlink"/>
@@ -1661,7 +3707,7 @@
         <w:rPr>
           <w:rStyle w:val="VerbatimChar"/>
         </w:rPr>
-        <w:t xml:space="preserve">##  date     2022-09-16                  </w:t>
+        <w:t xml:space="preserve">##  date     2022-09-22                  </w:t>
       </w:r>
       <w:r>
         <w:br/>
@@ -2051,8 +4097,8 @@
         <w:t xml:space="preserve">## [2] /usr/local/lib/R/library</w:t>
       </w:r>
     </w:p>
-    <w:bookmarkEnd w:id="42"/>
-    <w:bookmarkStart w:id="43" w:name="references"/>
+    <w:bookmarkEnd w:id="79"/>
+    <w:bookmarkStart w:id="80" w:name="references"/>
     <w:p>
       <w:pPr>
         <w:pStyle w:val="Heading1"/>
@@ -2061,7 +4107,7 @@
         <w:t xml:space="preserve">References</w:t>
       </w:r>
     </w:p>
-    <w:bookmarkEnd w:id="43"/>
+    <w:bookmarkEnd w:id="80"/>
     <w:sectPr/>
   </w:body>
 </w:document>
@@ -2366,6 +4412,36 @@
     </w:lvlOverride>
   </w:num>
   <w:num w:numId="1003">
+    <w:abstractNumId w:val="99411"/>
+    <w:lvlOverride w:ilvl="0">
+      <w:startOverride w:val="1"/>
+    </w:lvlOverride>
+    <w:lvlOverride w:ilvl="1">
+      <w:startOverride w:val="1"/>
+    </w:lvlOverride>
+    <w:lvlOverride w:ilvl="2">
+      <w:startOverride w:val="1"/>
+    </w:lvlOverride>
+    <w:lvlOverride w:ilvl="3">
+      <w:startOverride w:val="1"/>
+    </w:lvlOverride>
+    <w:lvlOverride w:ilvl="4">
+      <w:startOverride w:val="1"/>
+    </w:lvlOverride>
+    <w:lvlOverride w:ilvl="5">
+      <w:startOverride w:val="1"/>
+    </w:lvlOverride>
+    <w:lvlOverride w:ilvl="6">
+      <w:startOverride w:val="1"/>
+    </w:lvlOverride>
+    <w:lvlOverride w:ilvl="7">
+      <w:startOverride w:val="1"/>
+    </w:lvlOverride>
+    <w:lvlOverride w:ilvl="8">
+      <w:startOverride w:val="1"/>
+    </w:lvlOverride>
+  </w:num>
+  <w:num w:numId="1004">
     <w:abstractNumId w:val="99411"/>
     <w:lvlOverride w:ilvl="0">
       <w:startOverride w:val="1"/>

--- a/docs/WDL-Workflows.docx
+++ b/docs/WDL-Workflows.docx
@@ -21,7 +21,7 @@
         <w:pStyle w:val="Date"/>
       </w:pPr>
       <w:r>
-        <w:t xml:space="preserve">September</w:t>
+        <w:t xml:space="preserve">March</w:t>
       </w:r>
       <w:r>
         <w:t xml:space="preserve"> </w:t>
@@ -33,7 +33,7 @@
         <w:t xml:space="preserve"> </w:t>
       </w:r>
       <w:r>
-        <w:t xml:space="preserve">2022</w:t>
+        <w:t xml:space="preserve">2023</w:t>
       </w:r>
     </w:p>
     <w:sdt>
@@ -81,7 +81,127 @@
     </w:p>
     <w:p>
       <w:pPr>
-        <w:pStyle w:val="BodyText"/>
+        <w:pStyle w:val="SourceCode"/>
+      </w:pPr>
+      <w:r>
+        <w:rPr>
+          <w:rStyle w:val="VerbatimChar"/>
+        </w:rPr>
+        <w:t xml:space="preserve">## Warning: replacing previous import 'ellipsis::check_dots_unnamed' by</w:t>
+      </w:r>
+      <w:r>
+        <w:br/>
+      </w:r>
+      <w:r>
+        <w:rPr>
+          <w:rStyle w:val="VerbatimChar"/>
+        </w:rPr>
+        <w:t xml:space="preserve">## 'rlang::check_dots_unnamed' when loading 'tibble'</w:t>
+      </w:r>
+    </w:p>
+    <w:p>
+      <w:pPr>
+        <w:pStyle w:val="SourceCode"/>
+      </w:pPr>
+      <w:r>
+        <w:rPr>
+          <w:rStyle w:val="VerbatimChar"/>
+        </w:rPr>
+        <w:t xml:space="preserve">## Warning: replacing previous import 'ellipsis::check_dots_used' by</w:t>
+      </w:r>
+      <w:r>
+        <w:br/>
+      </w:r>
+      <w:r>
+        <w:rPr>
+          <w:rStyle w:val="VerbatimChar"/>
+        </w:rPr>
+        <w:t xml:space="preserve">## 'rlang::check_dots_used' when loading 'tibble'</w:t>
+      </w:r>
+    </w:p>
+    <w:p>
+      <w:pPr>
+        <w:pStyle w:val="SourceCode"/>
+      </w:pPr>
+      <w:r>
+        <w:rPr>
+          <w:rStyle w:val="VerbatimChar"/>
+        </w:rPr>
+        <w:t xml:space="preserve">## Warning: replacing previous import 'ellipsis::check_dots_empty' by</w:t>
+      </w:r>
+      <w:r>
+        <w:br/>
+      </w:r>
+      <w:r>
+        <w:rPr>
+          <w:rStyle w:val="VerbatimChar"/>
+        </w:rPr>
+        <w:t xml:space="preserve">## 'rlang::check_dots_empty' when loading 'tibble'</w:t>
+      </w:r>
+    </w:p>
+    <w:p>
+      <w:pPr>
+        <w:pStyle w:val="SourceCode"/>
+      </w:pPr>
+      <w:r>
+        <w:rPr>
+          <w:rStyle w:val="VerbatimChar"/>
+        </w:rPr>
+        <w:t xml:space="preserve">## Warning: replacing previous import 'ellipsis::check_dots_unnamed' by</w:t>
+      </w:r>
+      <w:r>
+        <w:br/>
+      </w:r>
+      <w:r>
+        <w:rPr>
+          <w:rStyle w:val="VerbatimChar"/>
+        </w:rPr>
+        <w:t xml:space="preserve">## 'rlang::check_dots_unnamed' when loading 'pillar'</w:t>
+      </w:r>
+    </w:p>
+    <w:p>
+      <w:pPr>
+        <w:pStyle w:val="SourceCode"/>
+      </w:pPr>
+      <w:r>
+        <w:rPr>
+          <w:rStyle w:val="VerbatimChar"/>
+        </w:rPr>
+        <w:t xml:space="preserve">## Warning: replacing previous import 'ellipsis::check_dots_used' by</w:t>
+      </w:r>
+      <w:r>
+        <w:br/>
+      </w:r>
+      <w:r>
+        <w:rPr>
+          <w:rStyle w:val="VerbatimChar"/>
+        </w:rPr>
+        <w:t xml:space="preserve">## 'rlang::check_dots_used' when loading 'pillar'</w:t>
+      </w:r>
+    </w:p>
+    <w:p>
+      <w:pPr>
+        <w:pStyle w:val="SourceCode"/>
+      </w:pPr>
+      <w:r>
+        <w:rPr>
+          <w:rStyle w:val="VerbatimChar"/>
+        </w:rPr>
+        <w:t xml:space="preserve">## Warning: replacing previous import 'ellipsis::check_dots_empty' by</w:t>
+      </w:r>
+      <w:r>
+        <w:br/>
+      </w:r>
+      <w:r>
+        <w:rPr>
+          <w:rStyle w:val="VerbatimChar"/>
+        </w:rPr>
+        <w:t xml:space="preserve">## 'rlang::check_dots_empty' when loading 'pillar'</w:t>
+      </w:r>
+    </w:p>
+    <w:p>
+      <w:pPr>
+        <w:pStyle w:val="FirstParagraph"/>
       </w:pPr>
       <w:r>
         <w:drawing>
@@ -1148,7 +1268,127 @@
     </w:p>
     <w:p>
       <w:pPr>
-        <w:pStyle w:val="BodyText"/>
+        <w:pStyle w:val="SourceCode"/>
+      </w:pPr>
+      <w:r>
+        <w:rPr>
+          <w:rStyle w:val="VerbatimChar"/>
+        </w:rPr>
+        <w:t xml:space="preserve">## Warning: replacing previous import 'ellipsis::check_dots_unnamed' by</w:t>
+      </w:r>
+      <w:r>
+        <w:br/>
+      </w:r>
+      <w:r>
+        <w:rPr>
+          <w:rStyle w:val="VerbatimChar"/>
+        </w:rPr>
+        <w:t xml:space="preserve">## 'rlang::check_dots_unnamed' when loading 'tibble'</w:t>
+      </w:r>
+    </w:p>
+    <w:p>
+      <w:pPr>
+        <w:pStyle w:val="SourceCode"/>
+      </w:pPr>
+      <w:r>
+        <w:rPr>
+          <w:rStyle w:val="VerbatimChar"/>
+        </w:rPr>
+        <w:t xml:space="preserve">## Warning: replacing previous import 'ellipsis::check_dots_used' by</w:t>
+      </w:r>
+      <w:r>
+        <w:br/>
+      </w:r>
+      <w:r>
+        <w:rPr>
+          <w:rStyle w:val="VerbatimChar"/>
+        </w:rPr>
+        <w:t xml:space="preserve">## 'rlang::check_dots_used' when loading 'tibble'</w:t>
+      </w:r>
+    </w:p>
+    <w:p>
+      <w:pPr>
+        <w:pStyle w:val="SourceCode"/>
+      </w:pPr>
+      <w:r>
+        <w:rPr>
+          <w:rStyle w:val="VerbatimChar"/>
+        </w:rPr>
+        <w:t xml:space="preserve">## Warning: replacing previous import 'ellipsis::check_dots_empty' by</w:t>
+      </w:r>
+      <w:r>
+        <w:br/>
+      </w:r>
+      <w:r>
+        <w:rPr>
+          <w:rStyle w:val="VerbatimChar"/>
+        </w:rPr>
+        <w:t xml:space="preserve">## 'rlang::check_dots_empty' when loading 'tibble'</w:t>
+      </w:r>
+    </w:p>
+    <w:p>
+      <w:pPr>
+        <w:pStyle w:val="SourceCode"/>
+      </w:pPr>
+      <w:r>
+        <w:rPr>
+          <w:rStyle w:val="VerbatimChar"/>
+        </w:rPr>
+        <w:t xml:space="preserve">## Warning: replacing previous import 'ellipsis::check_dots_unnamed' by</w:t>
+      </w:r>
+      <w:r>
+        <w:br/>
+      </w:r>
+      <w:r>
+        <w:rPr>
+          <w:rStyle w:val="VerbatimChar"/>
+        </w:rPr>
+        <w:t xml:space="preserve">## 'rlang::check_dots_unnamed' when loading 'pillar'</w:t>
+      </w:r>
+    </w:p>
+    <w:p>
+      <w:pPr>
+        <w:pStyle w:val="SourceCode"/>
+      </w:pPr>
+      <w:r>
+        <w:rPr>
+          <w:rStyle w:val="VerbatimChar"/>
+        </w:rPr>
+        <w:t xml:space="preserve">## Warning: replacing previous import 'ellipsis::check_dots_used' by</w:t>
+      </w:r>
+      <w:r>
+        <w:br/>
+      </w:r>
+      <w:r>
+        <w:rPr>
+          <w:rStyle w:val="VerbatimChar"/>
+        </w:rPr>
+        <w:t xml:space="preserve">## 'rlang::check_dots_used' when loading 'pillar'</w:t>
+      </w:r>
+    </w:p>
+    <w:p>
+      <w:pPr>
+        <w:pStyle w:val="SourceCode"/>
+      </w:pPr>
+      <w:r>
+        <w:rPr>
+          <w:rStyle w:val="VerbatimChar"/>
+        </w:rPr>
+        <w:t xml:space="preserve">## Warning: replacing previous import 'ellipsis::check_dots_empty' by</w:t>
+      </w:r>
+      <w:r>
+        <w:br/>
+      </w:r>
+      <w:r>
+        <w:rPr>
+          <w:rStyle w:val="VerbatimChar"/>
+        </w:rPr>
+        <w:t xml:space="preserve">## 'rlang::check_dots_empty' when loading 'pillar'</w:t>
+      </w:r>
+    </w:p>
+    <w:p>
+      <w:pPr>
+        <w:pStyle w:val="FirstParagraph"/>
       </w:pPr>
       <w:r>
         <w:drawing>
@@ -3644,7 +3884,7 @@
         <w:rPr>
           <w:rStyle w:val="VerbatimChar"/>
         </w:rPr>
-        <w:t xml:space="preserve">##  os       Ubuntu 20.04.3 LTS          </w:t>
+        <w:t xml:space="preserve">##  os       Ubuntu 20.04.5 LTS          </w:t>
       </w:r>
       <w:r>
         <w:br/>
@@ -3707,7 +3947,7 @@
         <w:rPr>
           <w:rStyle w:val="VerbatimChar"/>
         </w:rPr>
-        <w:t xml:space="preserve">##  date     2022-09-22                  </w:t>
+        <w:t xml:space="preserve">##  date     2023-03-22                  </w:t>
       </w:r>
       <w:r>
         <w:br/>
@@ -3734,340 +3974,331 @@
         <w:rPr>
           <w:rStyle w:val="VerbatimChar"/>
         </w:rPr>
-        <w:t xml:space="preserve">##  package     * version    date       lib source                            </w:t>
-      </w:r>
-      <w:r>
-        <w:br/>
-      </w:r>
-      <w:r>
-        <w:rPr>
-          <w:rStyle w:val="VerbatimChar"/>
-        </w:rPr>
-        <w:t xml:space="preserve">##  assertthat    0.2.1      2019-03-21 [1] RSPM (R 4.0.3)                    </w:t>
-      </w:r>
-      <w:r>
-        <w:br/>
-      </w:r>
-      <w:r>
-        <w:rPr>
-          <w:rStyle w:val="VerbatimChar"/>
-        </w:rPr>
-        <w:t xml:space="preserve">##  bookdown      0.24       2022-02-15 [1] Github (rstudio/bookdown@88bc4ea) </w:t>
-      </w:r>
-      <w:r>
-        <w:br/>
-      </w:r>
-      <w:r>
-        <w:rPr>
-          <w:rStyle w:val="VerbatimChar"/>
-        </w:rPr>
-        <w:t xml:space="preserve">##  callr         3.4.4      2020-09-07 [1] RSPM (R 4.0.2)                    </w:t>
-      </w:r>
-      <w:r>
-        <w:br/>
-      </w:r>
-      <w:r>
-        <w:rPr>
-          <w:rStyle w:val="VerbatimChar"/>
-        </w:rPr>
-        <w:t xml:space="preserve">##  cli           2.0.2      2020-02-28 [1] RSPM (R 4.0.0)                    </w:t>
-      </w:r>
-      <w:r>
-        <w:br/>
-      </w:r>
-      <w:r>
-        <w:rPr>
-          <w:rStyle w:val="VerbatimChar"/>
-        </w:rPr>
-        <w:t xml:space="preserve">##  crayon        1.3.4      2017-09-16 [1] RSPM (R 4.0.0)                    </w:t>
-      </w:r>
-      <w:r>
-        <w:br/>
-      </w:r>
-      <w:r>
-        <w:rPr>
-          <w:rStyle w:val="VerbatimChar"/>
-        </w:rPr>
-        <w:t xml:space="preserve">##  desc          1.2.0      2018-05-01 [1] RSPM (R 4.0.3)                    </w:t>
-      </w:r>
-      <w:r>
-        <w:br/>
-      </w:r>
-      <w:r>
-        <w:rPr>
-          <w:rStyle w:val="VerbatimChar"/>
-        </w:rPr>
-        <w:t xml:space="preserve">##  devtools      2.3.2      2020-09-18 [1] RSPM (R 4.0.3)                    </w:t>
-      </w:r>
-      <w:r>
-        <w:br/>
-      </w:r>
-      <w:r>
-        <w:rPr>
-          <w:rStyle w:val="VerbatimChar"/>
-        </w:rPr>
-        <w:t xml:space="preserve">##  digest        0.6.25     2020-02-23 [1] RSPM (R 4.0.0)                    </w:t>
-      </w:r>
-      <w:r>
-        <w:br/>
-      </w:r>
-      <w:r>
-        <w:rPr>
-          <w:rStyle w:val="VerbatimChar"/>
-        </w:rPr>
-        <w:t xml:space="preserve">##  ellipsis      0.3.1      2020-05-15 [1] RSPM (R 4.0.3)                    </w:t>
-      </w:r>
-      <w:r>
-        <w:br/>
-      </w:r>
-      <w:r>
-        <w:rPr>
-          <w:rStyle w:val="VerbatimChar"/>
-        </w:rPr>
-        <w:t xml:space="preserve">##  evaluate      0.14       2019-05-28 [1] RSPM (R 4.0.3)                    </w:t>
-      </w:r>
-      <w:r>
-        <w:br/>
-      </w:r>
-      <w:r>
-        <w:rPr>
-          <w:rStyle w:val="VerbatimChar"/>
-        </w:rPr>
-        <w:t xml:space="preserve">##  fansi         0.4.1      2020-01-08 [1] RSPM (R 4.0.0)                    </w:t>
-      </w:r>
-      <w:r>
-        <w:br/>
-      </w:r>
-      <w:r>
-        <w:rPr>
-          <w:rStyle w:val="VerbatimChar"/>
-        </w:rPr>
-        <w:t xml:space="preserve">##  fs            1.5.0      2020-07-31 [1] RSPM (R 4.0.3)                    </w:t>
-      </w:r>
-      <w:r>
-        <w:br/>
-      </w:r>
-      <w:r>
-        <w:rPr>
-          <w:rStyle w:val="VerbatimChar"/>
-        </w:rPr>
-        <w:t xml:space="preserve">##  glue          1.6.1      2022-01-22 [1] CRAN (R 4.0.2)                    </w:t>
-      </w:r>
-      <w:r>
-        <w:br/>
-      </w:r>
-      <w:r>
-        <w:rPr>
-          <w:rStyle w:val="VerbatimChar"/>
-        </w:rPr>
-        <w:t xml:space="preserve">##  htmltools     0.5.0      2020-06-16 [1] RSPM (R 4.0.1)                    </w:t>
-      </w:r>
-      <w:r>
-        <w:br/>
-      </w:r>
-      <w:r>
-        <w:rPr>
-          <w:rStyle w:val="VerbatimChar"/>
-        </w:rPr>
-        <w:t xml:space="preserve">##  knitr         1.33       2022-02-15 [1] Github (yihui/knitr@a1052d1)      </w:t>
-      </w:r>
-      <w:r>
-        <w:br/>
-      </w:r>
-      <w:r>
-        <w:rPr>
-          <w:rStyle w:val="VerbatimChar"/>
-        </w:rPr>
-        <w:t xml:space="preserve">##  lifecycle     1.0.0      2021-02-15 [1] CRAN (R 4.0.2)                    </w:t>
-      </w:r>
-      <w:r>
-        <w:br/>
-      </w:r>
-      <w:r>
-        <w:rPr>
-          <w:rStyle w:val="VerbatimChar"/>
-        </w:rPr>
-        <w:t xml:space="preserve">##  magrittr      2.0.2      2022-01-26 [1] CRAN (R 4.0.2)                    </w:t>
-      </w:r>
-      <w:r>
-        <w:br/>
-      </w:r>
-      <w:r>
-        <w:rPr>
-          <w:rStyle w:val="VerbatimChar"/>
-        </w:rPr>
-        <w:t xml:space="preserve">##  memoise       1.1.0      2017-04-21 [1] RSPM (R 4.0.0)                    </w:t>
-      </w:r>
-      <w:r>
-        <w:br/>
-      </w:r>
-      <w:r>
-        <w:rPr>
-          <w:rStyle w:val="VerbatimChar"/>
-        </w:rPr>
-        <w:t xml:space="preserve">##  pkgbuild      1.1.0      2020-07-13 [1] RSPM (R 4.0.2)                    </w:t>
-      </w:r>
-      <w:r>
-        <w:br/>
-      </w:r>
-      <w:r>
-        <w:rPr>
-          <w:rStyle w:val="VerbatimChar"/>
-        </w:rPr>
-        <w:t xml:space="preserve">##  pkgload       1.1.0      2020-05-29 [1] RSPM (R 4.0.3)                    </w:t>
-      </w:r>
-      <w:r>
-        <w:br/>
-      </w:r>
-      <w:r>
-        <w:rPr>
-          <w:rStyle w:val="VerbatimChar"/>
-        </w:rPr>
-        <w:t xml:space="preserve">##  prettyunits   1.1.1      2020-01-24 [1] RSPM (R 4.0.3)                    </w:t>
-      </w:r>
-      <w:r>
-        <w:br/>
-      </w:r>
-      <w:r>
-        <w:rPr>
-          <w:rStyle w:val="VerbatimChar"/>
-        </w:rPr>
-        <w:t xml:space="preserve">##  processx      3.4.4      2020-09-03 [1] RSPM (R 4.0.2)                    </w:t>
-      </w:r>
-      <w:r>
-        <w:br/>
-      </w:r>
-      <w:r>
-        <w:rPr>
-          <w:rStyle w:val="VerbatimChar"/>
-        </w:rPr>
-        <w:t xml:space="preserve">##  ps            1.3.4      2020-08-11 [1] RSPM (R 4.0.2)                    </w:t>
-      </w:r>
-      <w:r>
-        <w:br/>
-      </w:r>
-      <w:r>
-        <w:rPr>
-          <w:rStyle w:val="VerbatimChar"/>
-        </w:rPr>
-        <w:t xml:space="preserve">##  purrr         0.3.4      2020-04-17 [1] RSPM (R 4.0.3)                    </w:t>
-      </w:r>
-      <w:r>
-        <w:br/>
-      </w:r>
-      <w:r>
-        <w:rPr>
-          <w:rStyle w:val="VerbatimChar"/>
-        </w:rPr>
-        <w:t xml:space="preserve">##  R6            2.4.1      2019-11-12 [1] RSPM (R 4.0.0)                    </w:t>
-      </w:r>
-      <w:r>
-        <w:br/>
-      </w:r>
-      <w:r>
-        <w:rPr>
-          <w:rStyle w:val="VerbatimChar"/>
-        </w:rPr>
-        <w:t xml:space="preserve">##  remotes       2.2.0      2020-07-21 [1] RSPM (R 4.0.3)                    </w:t>
-      </w:r>
-      <w:r>
-        <w:br/>
-      </w:r>
-      <w:r>
-        <w:rPr>
-          <w:rStyle w:val="VerbatimChar"/>
-        </w:rPr>
-        <w:t xml:space="preserve">##  rlang         0.4.10     2022-02-15 [1] Github (r-lib/rlang@f0c9be5)      </w:t>
-      </w:r>
-      <w:r>
-        <w:br/>
-      </w:r>
-      <w:r>
-        <w:rPr>
-          <w:rStyle w:val="VerbatimChar"/>
-        </w:rPr>
-        <w:t xml:space="preserve">##  rmarkdown     2.10       2022-02-15 [1] Github (rstudio/rmarkdown@02d3c25)</w:t>
-      </w:r>
-      <w:r>
-        <w:br/>
-      </w:r>
-      <w:r>
-        <w:rPr>
-          <w:rStyle w:val="VerbatimChar"/>
-        </w:rPr>
-        <w:t xml:space="preserve">##  rprojroot     2.0.2      2020-11-15 [1] CRAN (R 4.0.2)                    </w:t>
-      </w:r>
-      <w:r>
-        <w:br/>
-      </w:r>
-      <w:r>
-        <w:rPr>
-          <w:rStyle w:val="VerbatimChar"/>
-        </w:rPr>
-        <w:t xml:space="preserve">##  sessioninfo   1.1.1      2018-11-05 [1] RSPM (R 4.0.3)                    </w:t>
-      </w:r>
-      <w:r>
-        <w:br/>
-      </w:r>
-      <w:r>
-        <w:rPr>
-          <w:rStyle w:val="VerbatimChar"/>
-        </w:rPr>
-        <w:t xml:space="preserve">##  stringi       1.5.3      2020-09-09 [1] RSPM (R 4.0.3)                    </w:t>
-      </w:r>
-      <w:r>
-        <w:br/>
-      </w:r>
-      <w:r>
-        <w:rPr>
-          <w:rStyle w:val="VerbatimChar"/>
-        </w:rPr>
-        <w:t xml:space="preserve">##  stringr       1.4.0      2019-02-10 [1] RSPM (R 4.0.3)                    </w:t>
-      </w:r>
-      <w:r>
-        <w:br/>
-      </w:r>
-      <w:r>
-        <w:rPr>
-          <w:rStyle w:val="VerbatimChar"/>
-        </w:rPr>
-        <w:t xml:space="preserve">##  testthat      3.0.1      2022-02-15 [1] Github (R-lib/testthat@e99155a)   </w:t>
-      </w:r>
-      <w:r>
-        <w:br/>
-      </w:r>
-      <w:r>
-        <w:rPr>
-          <w:rStyle w:val="VerbatimChar"/>
-        </w:rPr>
-        <w:t xml:space="preserve">##  usethis       2.1.5.9000 2022-02-15 [1] Github (r-lib/usethis@57b109a)    </w:t>
-      </w:r>
-      <w:r>
-        <w:br/>
-      </w:r>
-      <w:r>
-        <w:rPr>
-          <w:rStyle w:val="VerbatimChar"/>
-        </w:rPr>
-        <w:t xml:space="preserve">##  withr         2.3.0      2020-09-22 [1] RSPM (R 4.0.2)                    </w:t>
-      </w:r>
-      <w:r>
-        <w:br/>
-      </w:r>
-      <w:r>
-        <w:rPr>
-          <w:rStyle w:val="VerbatimChar"/>
-        </w:rPr>
-        <w:t xml:space="preserve">##  xfun          0.26       2022-02-15 [1] Github (yihui/xfun@74c2a66)       </w:t>
-      </w:r>
-      <w:r>
-        <w:br/>
-      </w:r>
-      <w:r>
-        <w:rPr>
-          <w:rStyle w:val="VerbatimChar"/>
-        </w:rPr>
-        <w:t xml:space="preserve">##  yaml          2.2.1      2020-02-01 [1] RSPM (R 4.0.3)                    </w:t>
+        <w:t xml:space="preserve">##  package     * version date       lib source                            </w:t>
+      </w:r>
+      <w:r>
+        <w:br/>
+      </w:r>
+      <w:r>
+        <w:rPr>
+          <w:rStyle w:val="VerbatimChar"/>
+        </w:rPr>
+        <w:t xml:space="preserve">##  assertthat    0.2.1   2019-03-21 [1] RSPM (R 4.0.5)                    </w:t>
+      </w:r>
+      <w:r>
+        <w:br/>
+      </w:r>
+      <w:r>
+        <w:rPr>
+          <w:rStyle w:val="VerbatimChar"/>
+        </w:rPr>
+        <w:t xml:space="preserve">##  bookdown      0.24    2023-03-10 [1] Github (rstudio/bookdown@88bc4ea) </w:t>
+      </w:r>
+      <w:r>
+        <w:br/>
+      </w:r>
+      <w:r>
+        <w:rPr>
+          <w:rStyle w:val="VerbatimChar"/>
+        </w:rPr>
+        <w:t xml:space="preserve">##  cachem        1.0.7   2023-02-24 [1] CRAN (R 4.0.2)                    </w:t>
+      </w:r>
+      <w:r>
+        <w:br/>
+      </w:r>
+      <w:r>
+        <w:rPr>
+          <w:rStyle w:val="VerbatimChar"/>
+        </w:rPr>
+        <w:t xml:space="preserve">##  callr         3.5.0   2020-10-08 [1] RSPM (R 4.0.2)                    </w:t>
+      </w:r>
+      <w:r>
+        <w:br/>
+      </w:r>
+      <w:r>
+        <w:rPr>
+          <w:rStyle w:val="VerbatimChar"/>
+        </w:rPr>
+        <w:t xml:space="preserve">##  cli           3.6.0   2023-01-09 [1] CRAN (R 4.0.2)                    </w:t>
+      </w:r>
+      <w:r>
+        <w:br/>
+      </w:r>
+      <w:r>
+        <w:rPr>
+          <w:rStyle w:val="VerbatimChar"/>
+        </w:rPr>
+        <w:t xml:space="preserve">##  crayon        1.3.4   2017-09-16 [1] RSPM (R 4.0.0)                    </w:t>
+      </w:r>
+      <w:r>
+        <w:br/>
+      </w:r>
+      <w:r>
+        <w:rPr>
+          <w:rStyle w:val="VerbatimChar"/>
+        </w:rPr>
+        <w:t xml:space="preserve">##  desc          1.2.0   2018-05-01 [1] RSPM (R 4.0.3)                    </w:t>
+      </w:r>
+      <w:r>
+        <w:br/>
+      </w:r>
+      <w:r>
+        <w:rPr>
+          <w:rStyle w:val="VerbatimChar"/>
+        </w:rPr>
+        <w:t xml:space="preserve">##  devtools      2.3.2   2020-09-18 [1] RSPM (R 4.0.3)                    </w:t>
+      </w:r>
+      <w:r>
+        <w:br/>
+      </w:r>
+      <w:r>
+        <w:rPr>
+          <w:rStyle w:val="VerbatimChar"/>
+        </w:rPr>
+        <w:t xml:space="preserve">##  digest        0.6.25  2020-02-23 [1] RSPM (R 4.0.0)                    </w:t>
+      </w:r>
+      <w:r>
+        <w:br/>
+      </w:r>
+      <w:r>
+        <w:rPr>
+          <w:rStyle w:val="VerbatimChar"/>
+        </w:rPr>
+        <w:t xml:space="preserve">##  ellipsis      0.3.1   2020-05-15 [1] RSPM (R 4.0.3)                    </w:t>
+      </w:r>
+      <w:r>
+        <w:br/>
+      </w:r>
+      <w:r>
+        <w:rPr>
+          <w:rStyle w:val="VerbatimChar"/>
+        </w:rPr>
+        <w:t xml:space="preserve">##  evaluate      0.20    2023-01-17 [1] CRAN (R 4.0.2)                    </w:t>
+      </w:r>
+      <w:r>
+        <w:br/>
+      </w:r>
+      <w:r>
+        <w:rPr>
+          <w:rStyle w:val="VerbatimChar"/>
+        </w:rPr>
+        <w:t xml:space="preserve">##  fastmap       1.1.1   2023-02-24 [1] CRAN (R 4.0.2)                    </w:t>
+      </w:r>
+      <w:r>
+        <w:br/>
+      </w:r>
+      <w:r>
+        <w:rPr>
+          <w:rStyle w:val="VerbatimChar"/>
+        </w:rPr>
+        <w:t xml:space="preserve">##  fs            1.5.0   2020-07-31 [1] RSPM (R 4.0.3)                    </w:t>
+      </w:r>
+      <w:r>
+        <w:br/>
+      </w:r>
+      <w:r>
+        <w:rPr>
+          <w:rStyle w:val="VerbatimChar"/>
+        </w:rPr>
+        <w:t xml:space="preserve">##  glue          1.4.2   2020-08-27 [1] RSPM (R 4.0.5)                    </w:t>
+      </w:r>
+      <w:r>
+        <w:br/>
+      </w:r>
+      <w:r>
+        <w:rPr>
+          <w:rStyle w:val="VerbatimChar"/>
+        </w:rPr>
+        <w:t xml:space="preserve">##  htmltools     0.5.4   2022-12-07 [1] CRAN (R 4.0.2)                    </w:t>
+      </w:r>
+      <w:r>
+        <w:br/>
+      </w:r>
+      <w:r>
+        <w:rPr>
+          <w:rStyle w:val="VerbatimChar"/>
+        </w:rPr>
+        <w:t xml:space="preserve">##  knitr         1.33    2023-03-10 [1] Github (yihui/knitr@a1052d1)      </w:t>
+      </w:r>
+      <w:r>
+        <w:br/>
+      </w:r>
+      <w:r>
+        <w:rPr>
+          <w:rStyle w:val="VerbatimChar"/>
+        </w:rPr>
+        <w:t xml:space="preserve">##  magrittr      2.0.3   2022-03-30 [1] CRAN (R 4.0.2)                    </w:t>
+      </w:r>
+      <w:r>
+        <w:br/>
+      </w:r>
+      <w:r>
+        <w:rPr>
+          <w:rStyle w:val="VerbatimChar"/>
+        </w:rPr>
+        <w:t xml:space="preserve">##  memoise       2.0.1   2021-11-26 [1] CRAN (R 4.0.2)                    </w:t>
+      </w:r>
+      <w:r>
+        <w:br/>
+      </w:r>
+      <w:r>
+        <w:rPr>
+          <w:rStyle w:val="VerbatimChar"/>
+        </w:rPr>
+        <w:t xml:space="preserve">##  pkgbuild      1.1.0   2020-07-13 [1] RSPM (R 4.0.2)                    </w:t>
+      </w:r>
+      <w:r>
+        <w:br/>
+      </w:r>
+      <w:r>
+        <w:rPr>
+          <w:rStyle w:val="VerbatimChar"/>
+        </w:rPr>
+        <w:t xml:space="preserve">##  pkgload       1.1.0   2020-05-29 [1] RSPM (R 4.0.3)                    </w:t>
+      </w:r>
+      <w:r>
+        <w:br/>
+      </w:r>
+      <w:r>
+        <w:rPr>
+          <w:rStyle w:val="VerbatimChar"/>
+        </w:rPr>
+        <w:t xml:space="preserve">##  prettyunits   1.1.1   2020-01-24 [1] RSPM (R 4.0.3)                    </w:t>
+      </w:r>
+      <w:r>
+        <w:br/>
+      </w:r>
+      <w:r>
+        <w:rPr>
+          <w:rStyle w:val="VerbatimChar"/>
+        </w:rPr>
+        <w:t xml:space="preserve">##  processx      3.4.4   2020-09-03 [1] RSPM (R 4.0.2)                    </w:t>
+      </w:r>
+      <w:r>
+        <w:br/>
+      </w:r>
+      <w:r>
+        <w:rPr>
+          <w:rStyle w:val="VerbatimChar"/>
+        </w:rPr>
+        <w:t xml:space="preserve">##  ps            1.4.0   2020-10-07 [1] RSPM (R 4.0.2)                    </w:t>
+      </w:r>
+      <w:r>
+        <w:br/>
+      </w:r>
+      <w:r>
+        <w:rPr>
+          <w:rStyle w:val="VerbatimChar"/>
+        </w:rPr>
+        <w:t xml:space="preserve">##  R6            2.4.1   2019-11-12 [1] RSPM (R 4.0.0)                    </w:t>
+      </w:r>
+      <w:r>
+        <w:br/>
+      </w:r>
+      <w:r>
+        <w:rPr>
+          <w:rStyle w:val="VerbatimChar"/>
+        </w:rPr>
+        <w:t xml:space="preserve">##  remotes       2.2.0   2020-07-21 [1] RSPM (R 4.0.3)                    </w:t>
+      </w:r>
+      <w:r>
+        <w:br/>
+      </w:r>
+      <w:r>
+        <w:rPr>
+          <w:rStyle w:val="VerbatimChar"/>
+        </w:rPr>
+        <w:t xml:space="preserve">##  rlang         1.0.6   2022-09-24 [1] CRAN (R 4.0.2)                    </w:t>
+      </w:r>
+      <w:r>
+        <w:br/>
+      </w:r>
+      <w:r>
+        <w:rPr>
+          <w:rStyle w:val="VerbatimChar"/>
+        </w:rPr>
+        <w:t xml:space="preserve">##  rmarkdown     2.10    2023-03-10 [1] Github (rstudio/rmarkdown@02d3c25)</w:t>
+      </w:r>
+      <w:r>
+        <w:br/>
+      </w:r>
+      <w:r>
+        <w:rPr>
+          <w:rStyle w:val="VerbatimChar"/>
+        </w:rPr>
+        <w:t xml:space="preserve">##  rprojroot     2.0.3   2022-04-02 [1] CRAN (R 4.0.2)                    </w:t>
+      </w:r>
+      <w:r>
+        <w:br/>
+      </w:r>
+      <w:r>
+        <w:rPr>
+          <w:rStyle w:val="VerbatimChar"/>
+        </w:rPr>
+        <w:t xml:space="preserve">##  sessioninfo   1.1.1   2018-11-05 [1] RSPM (R 4.0.3)                    </w:t>
+      </w:r>
+      <w:r>
+        <w:br/>
+      </w:r>
+      <w:r>
+        <w:rPr>
+          <w:rStyle w:val="VerbatimChar"/>
+        </w:rPr>
+        <w:t xml:space="preserve">##  stringi       1.5.3   2020-09-09 [1] RSPM (R 4.0.3)                    </w:t>
+      </w:r>
+      <w:r>
+        <w:br/>
+      </w:r>
+      <w:r>
+        <w:rPr>
+          <w:rStyle w:val="VerbatimChar"/>
+        </w:rPr>
+        <w:t xml:space="preserve">##  stringr       1.4.0   2019-02-10 [1] RSPM (R 4.0.3)                    </w:t>
+      </w:r>
+      <w:r>
+        <w:br/>
+      </w:r>
+      <w:r>
+        <w:rPr>
+          <w:rStyle w:val="VerbatimChar"/>
+        </w:rPr>
+        <w:t xml:space="preserve">##  testthat      3.0.1   2023-03-10 [1] Github (R-lib/testthat@e99155a)   </w:t>
+      </w:r>
+      <w:r>
+        <w:br/>
+      </w:r>
+      <w:r>
+        <w:rPr>
+          <w:rStyle w:val="VerbatimChar"/>
+        </w:rPr>
+        <w:t xml:space="preserve">##  usethis       1.6.3   2020-09-17 [1] RSPM (R 4.0.2)                    </w:t>
+      </w:r>
+      <w:r>
+        <w:br/>
+      </w:r>
+      <w:r>
+        <w:rPr>
+          <w:rStyle w:val="VerbatimChar"/>
+        </w:rPr>
+        <w:t xml:space="preserve">##  withr         2.3.0   2020-09-22 [1] RSPM (R 4.0.2)                    </w:t>
+      </w:r>
+      <w:r>
+        <w:br/>
+      </w:r>
+      <w:r>
+        <w:rPr>
+          <w:rStyle w:val="VerbatimChar"/>
+        </w:rPr>
+        <w:t xml:space="preserve">##  xfun          0.26    2023-03-10 [1] Github (yihui/xfun@74c2a66)       </w:t>
+      </w:r>
+      <w:r>
+        <w:br/>
+      </w:r>
+      <w:r>
+        <w:rPr>
+          <w:rStyle w:val="VerbatimChar"/>
+        </w:rPr>
+        <w:t xml:space="preserve">##  yaml          2.2.1   2020-02-01 [1] RSPM (R 4.0.3)                    </w:t>
       </w:r>
       <w:r>
         <w:br/>

--- a/docs/WDL-Workflows.docx
+++ b/docs/WDL-Workflows.docx
@@ -27,7 +27,7 @@
         <w:t xml:space="preserve"> </w:t>
       </w:r>
       <w:r>
-        <w:t xml:space="preserve">22,</w:t>
+        <w:t xml:space="preserve">23,</w:t>
       </w:r>
       <w:r>
         <w:t xml:space="preserve"> </w:t>
@@ -62,7 +62,7 @@
         </w:p>
       </w:sdtContent>
     </w:sdt>
-    <w:bookmarkStart w:id="40" w:name="overview"/>
+    <w:bookmarkStart w:id="25" w:name="overview"/>
     <w:p>
       <w:pPr>
         <w:pStyle w:val="Heading1"/>
@@ -81,127 +81,7 @@
     </w:p>
     <w:p>
       <w:pPr>
-        <w:pStyle w:val="SourceCode"/>
-      </w:pPr>
-      <w:r>
-        <w:rPr>
-          <w:rStyle w:val="VerbatimChar"/>
-        </w:rPr>
-        <w:t xml:space="preserve">## Warning: replacing previous import 'ellipsis::check_dots_unnamed' by</w:t>
-      </w:r>
-      <w:r>
-        <w:br/>
-      </w:r>
-      <w:r>
-        <w:rPr>
-          <w:rStyle w:val="VerbatimChar"/>
-        </w:rPr>
-        <w:t xml:space="preserve">## 'rlang::check_dots_unnamed' when loading 'tibble'</w:t>
-      </w:r>
-    </w:p>
-    <w:p>
-      <w:pPr>
-        <w:pStyle w:val="SourceCode"/>
-      </w:pPr>
-      <w:r>
-        <w:rPr>
-          <w:rStyle w:val="VerbatimChar"/>
-        </w:rPr>
-        <w:t xml:space="preserve">## Warning: replacing previous import 'ellipsis::check_dots_used' by</w:t>
-      </w:r>
-      <w:r>
-        <w:br/>
-      </w:r>
-      <w:r>
-        <w:rPr>
-          <w:rStyle w:val="VerbatimChar"/>
-        </w:rPr>
-        <w:t xml:space="preserve">## 'rlang::check_dots_used' when loading 'tibble'</w:t>
-      </w:r>
-    </w:p>
-    <w:p>
-      <w:pPr>
-        <w:pStyle w:val="SourceCode"/>
-      </w:pPr>
-      <w:r>
-        <w:rPr>
-          <w:rStyle w:val="VerbatimChar"/>
-        </w:rPr>
-        <w:t xml:space="preserve">## Warning: replacing previous import 'ellipsis::check_dots_empty' by</w:t>
-      </w:r>
-      <w:r>
-        <w:br/>
-      </w:r>
-      <w:r>
-        <w:rPr>
-          <w:rStyle w:val="VerbatimChar"/>
-        </w:rPr>
-        <w:t xml:space="preserve">## 'rlang::check_dots_empty' when loading 'tibble'</w:t>
-      </w:r>
-    </w:p>
-    <w:p>
-      <w:pPr>
-        <w:pStyle w:val="SourceCode"/>
-      </w:pPr>
-      <w:r>
-        <w:rPr>
-          <w:rStyle w:val="VerbatimChar"/>
-        </w:rPr>
-        <w:t xml:space="preserve">## Warning: replacing previous import 'ellipsis::check_dots_unnamed' by</w:t>
-      </w:r>
-      <w:r>
-        <w:br/>
-      </w:r>
-      <w:r>
-        <w:rPr>
-          <w:rStyle w:val="VerbatimChar"/>
-        </w:rPr>
-        <w:t xml:space="preserve">## 'rlang::check_dots_unnamed' when loading 'pillar'</w:t>
-      </w:r>
-    </w:p>
-    <w:p>
-      <w:pPr>
-        <w:pStyle w:val="SourceCode"/>
-      </w:pPr>
-      <w:r>
-        <w:rPr>
-          <w:rStyle w:val="VerbatimChar"/>
-        </w:rPr>
-        <w:t xml:space="preserve">## Warning: replacing previous import 'ellipsis::check_dots_used' by</w:t>
-      </w:r>
-      <w:r>
-        <w:br/>
-      </w:r>
-      <w:r>
-        <w:rPr>
-          <w:rStyle w:val="VerbatimChar"/>
-        </w:rPr>
-        <w:t xml:space="preserve">## 'rlang::check_dots_used' when loading 'pillar'</w:t>
-      </w:r>
-    </w:p>
-    <w:p>
-      <w:pPr>
-        <w:pStyle w:val="SourceCode"/>
-      </w:pPr>
-      <w:r>
-        <w:rPr>
-          <w:rStyle w:val="VerbatimChar"/>
-        </w:rPr>
-        <w:t xml:space="preserve">## Warning: replacing previous import 'ellipsis::check_dots_empty' by</w:t>
-      </w:r>
-      <w:r>
-        <w:br/>
-      </w:r>
-      <w:r>
-        <w:rPr>
-          <w:rStyle w:val="VerbatimChar"/>
-        </w:rPr>
-        <w:t xml:space="preserve">## 'rlang::check_dots_empty' when loading 'pillar'</w:t>
-      </w:r>
-    </w:p>
-    <w:p>
-      <w:pPr>
-        <w:pStyle w:val="FirstParagraph"/>
+        <w:pStyle w:val="BodyText"/>
       </w:pPr>
       <w:r>
         <w:drawing>
@@ -388,7 +268,7 @@
       </w:r>
     </w:p>
     <w:bookmarkEnd w:id="22"/>
-    <w:bookmarkStart w:id="39" w:name="anvil-collection"/>
+    <w:bookmarkStart w:id="24" w:name="anvil-collection"/>
     <w:p>
       <w:pPr>
         <w:pStyle w:val="Heading2"/>
@@ -402,432 +282,51 @@
         <w:pStyle w:val="FirstParagraph"/>
       </w:pPr>
       <w:r>
-        <w:t xml:space="preserve">Please check out our full collection of AnVIL resources below!</w:t>
-      </w:r>
-    </w:p>
-    <w:p>
-      <w:pPr>
-        <w:pStyle w:val="BodyText"/>
-      </w:pPr>
-      <w:r>
-        <w:t xml:space="preserve">Book Name</w:t>
-      </w:r>
-    </w:p>
-    <w:p>
-      <w:pPr>
-        <w:pStyle w:val="BodyText"/>
-      </w:pPr>
-      <w:r>
-        <w:t xml:space="preserve">Description</w:t>
-      </w:r>
-    </w:p>
-    <w:p>
-      <w:pPr>
-        <w:pStyle w:val="BodyText"/>
-      </w:pPr>
-      <w:r>
-        <w:t xml:space="preserve">Topics</w:t>
-      </w:r>
-    </w:p>
-    <w:p>
-      <w:pPr>
-        <w:pStyle w:val="BodyText"/>
-      </w:pPr>
+        <w:t xml:space="preserve">Please check out our full collection of AnVIL and related resources:</w:t>
+      </w:r>
+      <w:r>
+        <w:t xml:space="preserve"> </w:t>
+      </w:r>
       <w:hyperlink r:id="rId23">
         <w:r>
           <w:rPr>
             <w:rStyle w:val="Hyperlink"/>
           </w:rPr>
-          <w:t xml:space="preserve">AnVIL Phylogenetic-Techniques</w:t>
+          <w:t xml:space="preserve">https://hutchdatascience.org/AnVIL_Collection/</w:t>
         </w:r>
       </w:hyperlink>
-      <w:r>
-        <w:t xml:space="preserve"> </w:t>
-      </w:r>
-      <w:r>
-        <w:t xml:space="preserve">(</w:t>
-      </w:r>
-      <w:hyperlink r:id="rId24">
-        <w:r>
-          <w:rPr>
-            <w:rStyle w:val="Hyperlink"/>
-          </w:rPr>
-          <w:t xml:space="preserve">github</w:t>
-        </w:r>
-      </w:hyperlink>
-      <w:r>
-        <w:t xml:space="preserve">)</w:t>
-      </w:r>
-    </w:p>
-    <w:p>
-      <w:pPr>
-        <w:pStyle w:val="BodyText"/>
-      </w:pPr>
-      <w:r>
-        <w:t xml:space="preserve">A semester-long course on the basics of molecular phylogenetic techniques</w:t>
-      </w:r>
-    </w:p>
-    <w:p>
-      <w:pPr>
-        <w:pStyle w:val="BodyText"/>
-      </w:pPr>
-      <w:r>
-        <w:t xml:space="preserve">anvil</w:t>
-      </w:r>
-    </w:p>
-    <w:p>
-      <w:pPr>
-        <w:pStyle w:val="BodyText"/>
-      </w:pPr>
-      <w:hyperlink r:id="rId25">
-        <w:r>
-          <w:rPr>
-            <w:rStyle w:val="Hyperlink"/>
-          </w:rPr>
-          <w:t xml:space="preserve">AnVIL: Getting Started</w:t>
-        </w:r>
-      </w:hyperlink>
-      <w:r>
-        <w:t xml:space="preserve"> </w:t>
-      </w:r>
-      <w:r>
-        <w:t xml:space="preserve">(</w:t>
+    </w:p>
+    <w:bookmarkEnd w:id="24"/>
+    <w:bookmarkEnd w:id="25"/>
+    <w:bookmarkStart w:id="29" w:name="introduction"/>
+    <w:p>
+      <w:pPr>
+        <w:pStyle w:val="Heading1"/>
+      </w:pPr>
+      <w:r>
+        <w:rPr>
+          <w:rStyle w:val="SectionNumber"/>
+        </w:rPr>
+        <w:t xml:space="preserve">1</w:t>
+      </w:r>
+      <w:r>
+        <w:tab/>
+      </w:r>
+      <w:r>
+        <w:t xml:space="preserve">Introduction</w:t>
+      </w:r>
+    </w:p>
+    <w:p>
+      <w:pPr>
+        <w:pStyle w:val="FirstParagraph"/>
+      </w:pPr>
+      <w:r>
+        <w:t xml:space="preserve">This lecture module introduces several basic concepts when working with WDL Workflows. It highlights several considerations when using Docker container technology and provides an overview of the main sections in an example WDL workflow. These slides are adapted from the</w:t>
+      </w:r>
+      <w:r>
+        <w:t xml:space="preserve"> </w:t>
       </w:r>
       <w:hyperlink r:id="rId26">
-        <w:r>
-          <w:rPr>
-            <w:rStyle w:val="Hyperlink"/>
-          </w:rPr>
-          <w:t xml:space="preserve">github</w:t>
-        </w:r>
-      </w:hyperlink>
-      <w:r>
-        <w:t xml:space="preserve">)</w:t>
-      </w:r>
-    </w:p>
-    <w:p>
-      <w:pPr>
-        <w:pStyle w:val="BodyText"/>
-      </w:pPr>
-      <w:r>
-        <w:t xml:space="preserve">A guide for getting started using AnVIL</w:t>
-      </w:r>
-    </w:p>
-    <w:p>
-      <w:pPr>
-        <w:pStyle w:val="BodyText"/>
-      </w:pPr>
-      <w:r>
-        <w:t xml:space="preserve">anvil, cloud-computing</w:t>
-      </w:r>
-    </w:p>
-    <w:p>
-      <w:pPr>
-        <w:pStyle w:val="BodyText"/>
-      </w:pPr>
-      <w:hyperlink r:id="rId27">
-        <w:r>
-          <w:rPr>
-            <w:rStyle w:val="Hyperlink"/>
-          </w:rPr>
-          <w:t xml:space="preserve">AnVIL: Instructor Guide</w:t>
-        </w:r>
-      </w:hyperlink>
-      <w:r>
-        <w:t xml:space="preserve"> </w:t>
-      </w:r>
-      <w:r>
-        <w:t xml:space="preserve">(</w:t>
-      </w:r>
-      <w:hyperlink r:id="rId28">
-        <w:r>
-          <w:rPr>
-            <w:rStyle w:val="Hyperlink"/>
-          </w:rPr>
-          <w:t xml:space="preserve">github</w:t>
-        </w:r>
-      </w:hyperlink>
-      <w:r>
-        <w:t xml:space="preserve">)</w:t>
-      </w:r>
-    </w:p>
-    <w:p>
-      <w:pPr>
-        <w:pStyle w:val="BodyText"/>
-      </w:pPr>
-      <w:r>
-        <w:t xml:space="preserve">A guide for instructors using AnVIL for workshops, lessons, or courses.</w:t>
-      </w:r>
-    </w:p>
-    <w:p>
-      <w:pPr>
-        <w:pStyle w:val="BodyText"/>
-      </w:pPr>
-      <w:r>
-        <w:t xml:space="preserve">anvil, education</w:t>
-      </w:r>
-    </w:p>
-    <w:p>
-      <w:pPr>
-        <w:pStyle w:val="BodyText"/>
-      </w:pPr>
-      <w:hyperlink r:id="rId29">
-        <w:r>
-          <w:rPr>
-            <w:rStyle w:val="Hyperlink"/>
-          </w:rPr>
-          <w:t xml:space="preserve">GDSCN: SARS Galaxy on AnVIL</w:t>
-        </w:r>
-      </w:hyperlink>
-      <w:r>
-        <w:t xml:space="preserve"> </w:t>
-      </w:r>
-      <w:r>
-        <w:t xml:space="preserve">(</w:t>
-      </w:r>
-      <w:hyperlink r:id="rId30">
-        <w:r>
-          <w:rPr>
-            <w:rStyle w:val="Hyperlink"/>
-          </w:rPr>
-          <w:t xml:space="preserve">github</w:t>
-        </w:r>
-      </w:hyperlink>
-      <w:r>
-        <w:t xml:space="preserve">)</w:t>
-      </w:r>
-    </w:p>
-    <w:p>
-      <w:pPr>
-        <w:pStyle w:val="BodyText"/>
-      </w:pPr>
-      <w:r>
-        <w:t xml:space="preserve">Lab module and lectures for variant detection in SARS-CoV-2 using Galaxy</w:t>
-      </w:r>
-    </w:p>
-    <w:p>
-      <w:pPr>
-        <w:pStyle w:val="BodyText"/>
-      </w:pPr>
-      <w:r>
-        <w:t xml:space="preserve">anvil, genomics, module</w:t>
-      </w:r>
-    </w:p>
-    <w:p>
-      <w:pPr>
-        <w:pStyle w:val="BodyText"/>
-      </w:pPr>
-      <w:hyperlink r:id="rId31">
-        <w:r>
-          <w:rPr>
-            <w:rStyle w:val="Hyperlink"/>
-          </w:rPr>
-          <w:t xml:space="preserve">GDSCN: Statistics for Genomics Differential Expression</w:t>
-        </w:r>
-      </w:hyperlink>
-      <w:r>
-        <w:t xml:space="preserve"> </w:t>
-      </w:r>
-      <w:r>
-        <w:t xml:space="preserve">(</w:t>
-      </w:r>
-      <w:hyperlink r:id="rId32">
-        <w:r>
-          <w:rPr>
-            <w:rStyle w:val="Hyperlink"/>
-          </w:rPr>
-          <w:t xml:space="preserve">github</w:t>
-        </w:r>
-      </w:hyperlink>
-      <w:r>
-        <w:t xml:space="preserve">)</w:t>
-      </w:r>
-    </w:p>
-    <w:p>
-      <w:pPr>
-        <w:pStyle w:val="BodyText"/>
-      </w:pPr>
-      <w:r>
-        <w:t xml:space="preserve">A set of lab modules for an introduction to differential gene expression</w:t>
-      </w:r>
-    </w:p>
-    <w:p>
-      <w:pPr>
-        <w:pStyle w:val="BodyText"/>
-      </w:pPr>
-      <w:r>
-        <w:t xml:space="preserve">anvil, cloud-computing, gene-expression</w:t>
-      </w:r>
-    </w:p>
-    <w:p>
-      <w:pPr>
-        <w:pStyle w:val="BodyText"/>
-      </w:pPr>
-      <w:hyperlink r:id="rId33">
-        <w:r>
-          <w:rPr>
-            <w:rStyle w:val="Hyperlink"/>
-          </w:rPr>
-          <w:t xml:space="preserve">GDSCN: Statistics for Genomics PCA</w:t>
-        </w:r>
-      </w:hyperlink>
-      <w:r>
-        <w:t xml:space="preserve"> </w:t>
-      </w:r>
-      <w:r>
-        <w:t xml:space="preserve">(</w:t>
-      </w:r>
-      <w:hyperlink r:id="rId34">
-        <w:r>
-          <w:rPr>
-            <w:rStyle w:val="Hyperlink"/>
-          </w:rPr>
-          <w:t xml:space="preserve">github</w:t>
-        </w:r>
-      </w:hyperlink>
-      <w:r>
-        <w:t xml:space="preserve">)</w:t>
-      </w:r>
-    </w:p>
-    <w:p>
-      <w:pPr>
-        <w:pStyle w:val="BodyText"/>
-      </w:pPr>
-      <w:r>
-        <w:t xml:space="preserve">A set of lab modules for PCA analysis</w:t>
-      </w:r>
-    </w:p>
-    <w:p>
-      <w:pPr>
-        <w:pStyle w:val="BodyText"/>
-      </w:pPr>
-      <w:r>
-        <w:t xml:space="preserve">anvil</w:t>
-      </w:r>
-    </w:p>
-    <w:p>
-      <w:pPr>
-        <w:pStyle w:val="BodyText"/>
-      </w:pPr>
-      <w:hyperlink r:id="rId35">
-        <w:r>
-          <w:rPr>
-            <w:rStyle w:val="Hyperlink"/>
-          </w:rPr>
-          <w:t xml:space="preserve">GDSCN: Statistics for Genomics RNA-seq</w:t>
-        </w:r>
-      </w:hyperlink>
-      <w:r>
-        <w:t xml:space="preserve"> </w:t>
-      </w:r>
-      <w:r>
-        <w:t xml:space="preserve">(</w:t>
-      </w:r>
-      <w:hyperlink r:id="rId36">
-        <w:r>
-          <w:rPr>
-            <w:rStyle w:val="Hyperlink"/>
-          </w:rPr>
-          <w:t xml:space="preserve">github</w:t>
-        </w:r>
-      </w:hyperlink>
-      <w:r>
-        <w:t xml:space="preserve">)</w:t>
-      </w:r>
-    </w:p>
-    <w:p>
-      <w:pPr>
-        <w:pStyle w:val="BodyText"/>
-      </w:pPr>
-      <w:r>
-        <w:t xml:space="preserve">A set of lab modules for RNA-seq analysis</w:t>
-      </w:r>
-    </w:p>
-    <w:p>
-      <w:pPr>
-        <w:pStyle w:val="BodyText"/>
-      </w:pPr>
-      <w:r>
-        <w:t xml:space="preserve">anvil</w:t>
-      </w:r>
-    </w:p>
-    <w:p>
-      <w:pPr>
-        <w:pStyle w:val="BodyText"/>
-      </w:pPr>
-      <w:hyperlink r:id="rId37">
-        <w:r>
-          <w:rPr>
-            <w:rStyle w:val="Hyperlink"/>
-          </w:rPr>
-          <w:t xml:space="preserve">GDSCN: Statistics for Genomics scRNA-seq</w:t>
-        </w:r>
-      </w:hyperlink>
-      <w:r>
-        <w:t xml:space="preserve"> </w:t>
-      </w:r>
-      <w:r>
-        <w:t xml:space="preserve">(</w:t>
-      </w:r>
-      <w:hyperlink r:id="rId38">
-        <w:r>
-          <w:rPr>
-            <w:rStyle w:val="Hyperlink"/>
-          </w:rPr>
-          <w:t xml:space="preserve">github</w:t>
-        </w:r>
-      </w:hyperlink>
-      <w:r>
-        <w:t xml:space="preserve">)</w:t>
-      </w:r>
-    </w:p>
-    <w:p>
-      <w:pPr>
-        <w:pStyle w:val="BodyText"/>
-      </w:pPr>
-      <w:r>
-        <w:t xml:space="preserve">A set of lab modules for single cell RNA-seq analysis</w:t>
-      </w:r>
-    </w:p>
-    <w:p>
-      <w:pPr>
-        <w:pStyle w:val="BodyText"/>
-      </w:pPr>
-      <w:r>
-        <w:t xml:space="preserve">anvil</w:t>
-      </w:r>
-    </w:p>
-    <w:bookmarkEnd w:id="39"/>
-    <w:bookmarkEnd w:id="40"/>
-    <w:bookmarkStart w:id="44" w:name="introduction"/>
-    <w:p>
-      <w:pPr>
-        <w:pStyle w:val="Heading1"/>
-      </w:pPr>
-      <w:r>
-        <w:rPr>
-          <w:rStyle w:val="SectionNumber"/>
-        </w:rPr>
-        <w:t xml:space="preserve">1</w:t>
-      </w:r>
-      <w:r>
-        <w:tab/>
-      </w:r>
-      <w:r>
-        <w:t xml:space="preserve">Introduction</w:t>
-      </w:r>
-    </w:p>
-    <w:p>
-      <w:pPr>
-        <w:pStyle w:val="FirstParagraph"/>
-      </w:pPr>
-      <w:r>
-        <w:t xml:space="preserve">This lecture module introduces several basic concepts when working with WDL Workflows. It highlights several considerations when using Docker container technology and provides an overview of the main sections in an example WDL workflow. These slides are adapted from the</w:t>
-      </w:r>
-      <w:r>
-        <w:t xml:space="preserve"> </w:t>
-      </w:r>
-      <w:hyperlink r:id="rId41">
         <w:r>
           <w:rPr>
             <w:rStyle w:val="Hyperlink"/>
@@ -841,7 +340,7 @@
       <w:r>
         <w:t xml:space="preserve"> </w:t>
       </w:r>
-      <w:hyperlink r:id="rId42">
+      <w:hyperlink r:id="rId27">
         <w:r>
           <w:rPr>
             <w:rStyle w:val="Hyperlink"/>
@@ -926,7 +425,7 @@
       <w:r>
         <w:t xml:space="preserve"> </w:t>
       </w:r>
-      <w:hyperlink r:id="rId43">
+      <w:hyperlink r:id="rId28">
         <w:r>
           <w:rPr>
             <w:rStyle w:val="Hyperlink"/>
@@ -938,8 +437,8 @@
         <w:t xml:space="preserve">.</w:t>
       </w:r>
     </w:p>
-    <w:bookmarkEnd w:id="44"/>
-    <w:bookmarkStart w:id="47" w:name="run-workflow"/>
+    <w:bookmarkEnd w:id="29"/>
+    <w:bookmarkStart w:id="32" w:name="run-workflow"/>
     <w:p>
       <w:pPr>
         <w:pStyle w:val="Heading1"/>
@@ -967,7 +466,7 @@
       <w:r>
         <w:t xml:space="preserve"> </w:t>
       </w:r>
-      <w:hyperlink r:id="rId45">
+      <w:hyperlink r:id="rId30">
         <w:r>
           <w:rPr>
             <w:rStyle w:val="Hyperlink"/>
@@ -1058,7 +557,7 @@
       <w:r>
         <w:t xml:space="preserve"> </w:t>
       </w:r>
-      <w:hyperlink r:id="rId46">
+      <w:hyperlink r:id="rId31">
         <w:r>
           <w:rPr>
             <w:rStyle w:val="Hyperlink"/>
@@ -1070,8 +569,8 @@
         <w:t xml:space="preserve">.</w:t>
       </w:r>
     </w:p>
-    <w:bookmarkEnd w:id="47"/>
-    <w:bookmarkStart w:id="69" w:name="write-wdl"/>
+    <w:bookmarkEnd w:id="32"/>
+    <w:bookmarkStart w:id="54" w:name="write-wdl"/>
     <w:p>
       <w:pPr>
         <w:pStyle w:val="Heading1"/>
@@ -1099,7 +598,7 @@
       <w:r>
         <w:t xml:space="preserve"> </w:t>
       </w:r>
-      <w:hyperlink r:id="rId48">
+      <w:hyperlink r:id="rId33">
         <w:r>
           <w:rPr>
             <w:rStyle w:val="Hyperlink"/>
@@ -1137,7 +636,7 @@
       <w:r>
         <w:t xml:space="preserve"> </w:t>
       </w:r>
-      <w:hyperlink r:id="rId49">
+      <w:hyperlink r:id="rId34">
         <w:r>
           <w:rPr>
             <w:rStyle w:val="Hyperlink"/>
@@ -1160,7 +659,7 @@
       <w:r>
         <w:t xml:space="preserve"> </w:t>
       </w:r>
-      <w:hyperlink r:id="rId41">
+      <w:hyperlink r:id="rId26">
         <w:r>
           <w:rPr>
             <w:rStyle w:val="Hyperlink"/>
@@ -1180,7 +679,7 @@
       <w:r>
         <w:t xml:space="preserve"> </w:t>
       </w:r>
-      <w:hyperlink r:id="rId50">
+      <w:hyperlink r:id="rId35">
         <w:r>
           <w:rPr>
             <w:rStyle w:val="Hyperlink"/>
@@ -1240,7 +739,7 @@
         <w:t xml:space="preserve">Export to Terra and run</w:t>
       </w:r>
     </w:p>
-    <w:bookmarkStart w:id="57" w:name="access-broad-methods-repository"/>
+    <w:bookmarkStart w:id="42" w:name="access-broad-methods-repository"/>
     <w:p>
       <w:pPr>
         <w:pStyle w:val="Heading2"/>
@@ -1401,6 +900,1380 @@
                 <pic:pic>
                   <pic:nvPicPr>
                     <pic:cNvPr descr="03-write-wdl_files/figure-docx//1o2XnuMbqWVLf4XrsXolIQ7ulfnMlpJlrUxN0Y8aLIVQ_g1397c25e58c_0_185.png" id="0" name="Picture"/>
+                    <pic:cNvPicPr>
+                      <a:picLocks noChangeArrowheads="1" noChangeAspect="1"/>
+                    </pic:cNvPicPr>
+                  </pic:nvPicPr>
+                  <pic:blipFill>
+                    <a:blip r:embed="rId36"/>
+                    <a:stretch>
+                      <a:fillRect/>
+                    </a:stretch>
+                  </pic:blipFill>
+                  <pic:spPr bwMode="auto">
+                    <a:xfrm>
+                      <a:off x="0" y="0"/>
+                      <a:ext cx="5334000" cy="3000375"/>
+                    </a:xfrm>
+                    <a:prstGeom prst="rect">
+                      <a:avLst/>
+                    </a:prstGeom>
+                    <a:noFill/>
+                    <a:ln w="9525">
+                      <a:noFill/>
+                      <a:headEnd/>
+                      <a:tailEnd/>
+                    </a:ln>
+                  </pic:spPr>
+                </pic:pic>
+              </a:graphicData>
+            </a:graphic>
+          </wp:inline>
+        </w:drawing>
+      </w:r>
+    </w:p>
+    <w:p>
+      <w:pPr>
+        <w:pStyle w:val="BodyText"/>
+      </w:pPr>
+      <w:r>
+        <w:t xml:space="preserve">Once you’ve double checked that you are in a workspace that you can modify and compute, click on the Workflows tab.</w:t>
+      </w:r>
+    </w:p>
+    <w:p>
+      <w:pPr>
+        <w:pStyle w:val="BodyText"/>
+      </w:pPr>
+      <w:r>
+        <w:drawing>
+          <wp:inline>
+            <wp:extent cx="5334000" cy="3000375"/>
+            <wp:effectExtent b="0" l="0" r="0" t="0"/>
+            <wp:docPr descr="" title="" id="1" name="Picture"/>
+            <a:graphic>
+              <a:graphicData uri="http://schemas.openxmlformats.org/drawingml/2006/picture">
+                <pic:pic>
+                  <pic:nvPicPr>
+                    <pic:cNvPr descr="03-write-wdl_files/figure-docx//1o2XnuMbqWVLf4XrsXolIQ7ulfnMlpJlrUxN0Y8aLIVQ_g139bf26eaed_0_27.png" id="0" name="Picture"/>
+                    <pic:cNvPicPr>
+                      <a:picLocks noChangeArrowheads="1" noChangeAspect="1"/>
+                    </pic:cNvPicPr>
+                  </pic:nvPicPr>
+                  <pic:blipFill>
+                    <a:blip r:embed="rId37"/>
+                    <a:stretch>
+                      <a:fillRect/>
+                    </a:stretch>
+                  </pic:blipFill>
+                  <pic:spPr bwMode="auto">
+                    <a:xfrm>
+                      <a:off x="0" y="0"/>
+                      <a:ext cx="5334000" cy="3000375"/>
+                    </a:xfrm>
+                    <a:prstGeom prst="rect">
+                      <a:avLst/>
+                    </a:prstGeom>
+                    <a:noFill/>
+                    <a:ln w="9525">
+                      <a:noFill/>
+                      <a:headEnd/>
+                      <a:tailEnd/>
+                    </a:ln>
+                  </pic:spPr>
+                </pic:pic>
+              </a:graphicData>
+            </a:graphic>
+          </wp:inline>
+        </w:drawing>
+      </w:r>
+    </w:p>
+    <w:p>
+      <w:pPr>
+        <w:pStyle w:val="BodyText"/>
+      </w:pPr>
+      <w:r>
+        <w:t xml:space="preserve">Click on the Find a Workflow card.</w:t>
+      </w:r>
+    </w:p>
+    <w:p>
+      <w:pPr>
+        <w:pStyle w:val="BodyText"/>
+      </w:pPr>
+      <w:r>
+        <w:drawing>
+          <wp:inline>
+            <wp:extent cx="5334000" cy="3000375"/>
+            <wp:effectExtent b="0" l="0" r="0" t="0"/>
+            <wp:docPr descr="" title="" id="1" name="Picture"/>
+            <a:graphic>
+              <a:graphicData uri="http://schemas.openxmlformats.org/drawingml/2006/picture">
+                <pic:pic>
+                  <pic:nvPicPr>
+                    <pic:cNvPr descr="03-write-wdl_files/figure-docx//1o2XnuMbqWVLf4XrsXolIQ7ulfnMlpJlrUxN0Y8aLIVQ_g139bf26eaed_0_1.png" id="0" name="Picture"/>
+                    <pic:cNvPicPr>
+                      <a:picLocks noChangeArrowheads="1" noChangeAspect="1"/>
+                    </pic:cNvPicPr>
+                  </pic:nvPicPr>
+                  <pic:blipFill>
+                    <a:blip r:embed="rId38"/>
+                    <a:stretch>
+                      <a:fillRect/>
+                    </a:stretch>
+                  </pic:blipFill>
+                  <pic:spPr bwMode="auto">
+                    <a:xfrm>
+                      <a:off x="0" y="0"/>
+                      <a:ext cx="5334000" cy="3000375"/>
+                    </a:xfrm>
+                    <a:prstGeom prst="rect">
+                      <a:avLst/>
+                    </a:prstGeom>
+                    <a:noFill/>
+                    <a:ln w="9525">
+                      <a:noFill/>
+                      <a:headEnd/>
+                      <a:tailEnd/>
+                    </a:ln>
+                  </pic:spPr>
+                </pic:pic>
+              </a:graphicData>
+            </a:graphic>
+          </wp:inline>
+        </w:drawing>
+      </w:r>
+    </w:p>
+    <w:p>
+      <w:pPr>
+        <w:pStyle w:val="BodyText"/>
+      </w:pPr>
+      <w:r>
+        <w:t xml:space="preserve">Select the Broad Methods Repository option.</w:t>
+      </w:r>
+    </w:p>
+    <w:p>
+      <w:pPr>
+        <w:pStyle w:val="BodyText"/>
+      </w:pPr>
+      <w:r>
+        <w:drawing>
+          <wp:inline>
+            <wp:extent cx="5334000" cy="3000375"/>
+            <wp:effectExtent b="0" l="0" r="0" t="0"/>
+            <wp:docPr descr="" title="" id="1" name="Picture"/>
+            <a:graphic>
+              <a:graphicData uri="http://schemas.openxmlformats.org/drawingml/2006/picture">
+                <pic:pic>
+                  <pic:nvPicPr>
+                    <pic:cNvPr descr="03-write-wdl_files/figure-docx//1o2XnuMbqWVLf4XrsXolIQ7ulfnMlpJlrUxN0Y8aLIVQ_g139bf26eaed_0_6.png" id="0" name="Picture"/>
+                    <pic:cNvPicPr>
+                      <a:picLocks noChangeArrowheads="1" noChangeAspect="1"/>
+                    </pic:cNvPicPr>
+                  </pic:nvPicPr>
+                  <pic:blipFill>
+                    <a:blip r:embed="rId39"/>
+                    <a:stretch>
+                      <a:fillRect/>
+                    </a:stretch>
+                  </pic:blipFill>
+                  <pic:spPr bwMode="auto">
+                    <a:xfrm>
+                      <a:off x="0" y="0"/>
+                      <a:ext cx="5334000" cy="3000375"/>
+                    </a:xfrm>
+                    <a:prstGeom prst="rect">
+                      <a:avLst/>
+                    </a:prstGeom>
+                    <a:noFill/>
+                    <a:ln w="9525">
+                      <a:noFill/>
+                      <a:headEnd/>
+                      <a:tailEnd/>
+                    </a:ln>
+                  </pic:spPr>
+                </pic:pic>
+              </a:graphicData>
+            </a:graphic>
+          </wp:inline>
+        </w:drawing>
+      </w:r>
+    </w:p>
+    <w:p>
+      <w:pPr>
+        <w:pStyle w:val="BodyText"/>
+      </w:pPr>
+      <w:r>
+        <w:t xml:space="preserve">Click Create New Method.</w:t>
+      </w:r>
+    </w:p>
+    <w:p>
+      <w:pPr>
+        <w:pStyle w:val="BodyText"/>
+      </w:pPr>
+      <w:r>
+        <w:drawing>
+          <wp:inline>
+            <wp:extent cx="5334000" cy="3000375"/>
+            <wp:effectExtent b="0" l="0" r="0" t="0"/>
+            <wp:docPr descr="" title="" id="1" name="Picture"/>
+            <a:graphic>
+              <a:graphicData uri="http://schemas.openxmlformats.org/drawingml/2006/picture">
+                <pic:pic>
+                  <pic:nvPicPr>
+                    <pic:cNvPr descr="03-write-wdl_files/figure-docx//1o2XnuMbqWVLf4XrsXolIQ7ulfnMlpJlrUxN0Y8aLIVQ_g139bf26eaed_0_11.png" id="0" name="Picture"/>
+                    <pic:cNvPicPr>
+                      <a:picLocks noChangeArrowheads="1" noChangeAspect="1"/>
+                    </pic:cNvPicPr>
+                  </pic:nvPicPr>
+                  <pic:blipFill>
+                    <a:blip r:embed="rId40"/>
+                    <a:stretch>
+                      <a:fillRect/>
+                    </a:stretch>
+                  </pic:blipFill>
+                  <pic:spPr bwMode="auto">
+                    <a:xfrm>
+                      <a:off x="0" y="0"/>
+                      <a:ext cx="5334000" cy="3000375"/>
+                    </a:xfrm>
+                    <a:prstGeom prst="rect">
+                      <a:avLst/>
+                    </a:prstGeom>
+                    <a:noFill/>
+                    <a:ln w="9525">
+                      <a:noFill/>
+                      <a:headEnd/>
+                      <a:tailEnd/>
+                    </a:ln>
+                  </pic:spPr>
+                </pic:pic>
+              </a:graphicData>
+            </a:graphic>
+          </wp:inline>
+        </w:drawing>
+      </w:r>
+    </w:p>
+    <w:p>
+      <w:pPr>
+        <w:pStyle w:val="BodyText"/>
+      </w:pPr>
+      <w:r>
+        <w:t xml:space="preserve">Add a namespace to the first text box to organize your WDLs.</w:t>
+      </w:r>
+      <w:r>
+        <w:t xml:space="preserve"> </w:t>
+      </w:r>
+      <w:r>
+        <w:t xml:space="preserve">Your username (prepended with your lab name) is a reasonable namespace as this must be unique across all of Broad Methods Repository.</w:t>
+      </w:r>
+      <w:r>
+        <w:t xml:space="preserve"> </w:t>
+      </w:r>
+      <w:r>
+        <w:t xml:space="preserve">Afterwards, add a name such as</w:t>
+      </w:r>
+      <w:r>
+        <w:t xml:space="preserve"> </w:t>
+      </w:r>
+      <w:r>
+        <w:rPr>
+          <w:rStyle w:val="VerbatimChar"/>
+        </w:rPr>
+        <w:t xml:space="preserve">wdl101</w:t>
+      </w:r>
+      <w:r>
+        <w:t xml:space="preserve"> </w:t>
+      </w:r>
+      <w:r>
+        <w:t xml:space="preserve">to name your WDL.</w:t>
+      </w:r>
+    </w:p>
+    <w:p>
+      <w:pPr>
+        <w:pStyle w:val="BodyText"/>
+      </w:pPr>
+      <w:r>
+        <w:drawing>
+          <wp:inline>
+            <wp:extent cx="5334000" cy="3000375"/>
+            <wp:effectExtent b="0" l="0" r="0" t="0"/>
+            <wp:docPr descr="" title="" id="1" name="Picture"/>
+            <a:graphic>
+              <a:graphicData uri="http://schemas.openxmlformats.org/drawingml/2006/picture">
+                <pic:pic>
+                  <pic:nvPicPr>
+                    <pic:cNvPr descr="03-write-wdl_files/figure-docx//1o2XnuMbqWVLf4XrsXolIQ7ulfnMlpJlrUxN0Y8aLIVQ_g139bf26eaed_0_16.png" id="0" name="Picture"/>
+                    <pic:cNvPicPr>
+                      <a:picLocks noChangeArrowheads="1" noChangeAspect="1"/>
+                    </pic:cNvPicPr>
+                  </pic:nvPicPr>
+                  <pic:blipFill>
+                    <a:blip r:embed="rId41"/>
+                    <a:stretch>
+                      <a:fillRect/>
+                    </a:stretch>
+                  </pic:blipFill>
+                  <pic:spPr bwMode="auto">
+                    <a:xfrm>
+                      <a:off x="0" y="0"/>
+                      <a:ext cx="5334000" cy="3000375"/>
+                    </a:xfrm>
+                    <a:prstGeom prst="rect">
+                      <a:avLst/>
+                    </a:prstGeom>
+                    <a:noFill/>
+                    <a:ln w="9525">
+                      <a:noFill/>
+                      <a:headEnd/>
+                      <a:tailEnd/>
+                    </a:ln>
+                  </pic:spPr>
+                </pic:pic>
+              </a:graphicData>
+            </a:graphic>
+          </wp:inline>
+        </w:drawing>
+      </w:r>
+    </w:p>
+    <w:bookmarkEnd w:id="42"/>
+    <w:bookmarkStart w:id="46" w:name="write-wdl101-training-example"/>
+    <w:p>
+      <w:pPr>
+        <w:pStyle w:val="Heading2"/>
+      </w:pPr>
+      <w:r>
+        <w:rPr>
+          <w:rStyle w:val="SectionNumber"/>
+        </w:rPr>
+        <w:t xml:space="preserve">3.2</w:t>
+      </w:r>
+      <w:r>
+        <w:tab/>
+      </w:r>
+      <w:r>
+        <w:t xml:space="preserve">Write WDL101 Training Example</w:t>
+      </w:r>
+    </w:p>
+    <w:p>
+      <w:pPr>
+        <w:pStyle w:val="FirstParagraph"/>
+      </w:pPr>
+      <w:r>
+        <w:t xml:space="preserve">Let’s now create a basic WDL!</w:t>
+      </w:r>
+      <w:r>
+        <w:t xml:space="preserve"> </w:t>
+      </w:r>
+      <w:r>
+        <w:t xml:space="preserve">This simple</w:t>
+      </w:r>
+      <w:r>
+        <w:t xml:space="preserve"> </w:t>
+      </w:r>
+      <w:r>
+        <w:t xml:space="preserve">“</w:t>
+      </w:r>
+      <w:r>
+        <w:t xml:space="preserve">Hello, World!</w:t>
+      </w:r>
+      <w:r>
+        <w:t xml:space="preserve">”</w:t>
+      </w:r>
+      <w:r>
+        <w:t xml:space="preserve"> </w:t>
+      </w:r>
+      <w:r>
+        <w:t xml:space="preserve">style workflow will take as input a string, call a single task, and save the output of that task to your workspace bucket.</w:t>
+      </w:r>
+      <w:r>
+        <w:t xml:space="preserve"> </w:t>
+      </w:r>
+      <w:r>
+        <w:t xml:space="preserve">The task that is called will run the</w:t>
+      </w:r>
+      <w:r>
+        <w:t xml:space="preserve"> </w:t>
+      </w:r>
+      <w:hyperlink r:id="rId43">
+        <w:r>
+          <w:rPr>
+            <w:rStyle w:val="Hyperlink"/>
+          </w:rPr>
+          <w:t xml:space="preserve">Bash</w:t>
+        </w:r>
+      </w:hyperlink>
+      <w:r>
+        <w:t xml:space="preserve"> </w:t>
+      </w:r>
+      <w:r>
+        <w:rPr>
+          <w:rStyle w:val="VerbatimChar"/>
+        </w:rPr>
+        <w:t xml:space="preserve">echo</w:t>
+      </w:r>
+      <w:r>
+        <w:t xml:space="preserve"> </w:t>
+      </w:r>
+      <w:r>
+        <w:t xml:space="preserve">command to print the input string to</w:t>
+      </w:r>
+      <w:r>
+        <w:t xml:space="preserve"> </w:t>
+      </w:r>
+      <w:r>
+        <w:rPr>
+          <w:rStyle w:val="VerbatimChar"/>
+        </w:rPr>
+        <w:t xml:space="preserve">stdout</w:t>
+      </w:r>
+      <w:r>
+        <w:t xml:space="preserve">.</w:t>
+      </w:r>
+    </w:p>
+    <w:p>
+      <w:pPr>
+        <w:pStyle w:val="BodyText"/>
+      </w:pPr>
+      <w:r>
+        <w:t xml:space="preserve">First note that we are using the</w:t>
+      </w:r>
+      <w:r>
+        <w:t xml:space="preserve"> </w:t>
+      </w:r>
+      <w:hyperlink r:id="rId44">
+        <w:r>
+          <w:rPr>
+            <w:rStyle w:val="Hyperlink"/>
+          </w:rPr>
+          <w:t xml:space="preserve">WDL 1.0 spec</w:t>
+        </w:r>
+      </w:hyperlink>
+      <w:r>
+        <w:t xml:space="preserve">.</w:t>
+      </w:r>
+    </w:p>
+    <w:p>
+      <w:pPr>
+        <w:pStyle w:val="SourceCode"/>
+      </w:pPr>
+      <w:r>
+        <w:rPr>
+          <w:rStyle w:val="VerbatimChar"/>
+        </w:rPr>
+        <w:t xml:space="preserve">version 1.0</w:t>
+      </w:r>
+    </w:p>
+    <w:p>
+      <w:pPr>
+        <w:pStyle w:val="FirstParagraph"/>
+      </w:pPr>
+      <w:r>
+        <w:t xml:space="preserve">Let’s add a workflow</w:t>
+      </w:r>
+      <w:r>
+        <w:t xml:space="preserve"> </w:t>
+      </w:r>
+      <w:r>
+        <w:rPr>
+          <w:rStyle w:val="VerbatimChar"/>
+        </w:rPr>
+        <w:t xml:space="preserve">HelloInput</w:t>
+      </w:r>
+      <w:r>
+        <w:t xml:space="preserve"> </w:t>
+      </w:r>
+      <w:r>
+        <w:t xml:space="preserve">that calls a single task</w:t>
+      </w:r>
+      <w:r>
+        <w:t xml:space="preserve"> </w:t>
+      </w:r>
+      <w:r>
+        <w:rPr>
+          <w:rStyle w:val="VerbatimChar"/>
+        </w:rPr>
+        <w:t xml:space="preserve">WriteGreeting</w:t>
+      </w:r>
+      <w:r>
+        <w:t xml:space="preserve">.</w:t>
+      </w:r>
+    </w:p>
+    <w:p>
+      <w:pPr>
+        <w:pStyle w:val="SourceCode"/>
+      </w:pPr>
+      <w:r>
+        <w:rPr>
+          <w:rStyle w:val="VerbatimChar"/>
+        </w:rPr>
+        <w:t xml:space="preserve">version 1.0</w:t>
+      </w:r>
+      <w:r>
+        <w:br/>
+      </w:r>
+      <w:r>
+        <w:rPr>
+          <w:rStyle w:val="VerbatimChar"/>
+        </w:rPr>
+        <w:t xml:space="preserve">workflow HelloInput {</w:t>
+      </w:r>
+      <w:r>
+        <w:br/>
+      </w:r>
+      <w:r>
+        <w:rPr>
+          <w:rStyle w:val="VerbatimChar"/>
+        </w:rPr>
+        <w:t xml:space="preserve">}</w:t>
+      </w:r>
+      <w:r>
+        <w:br/>
+      </w:r>
+      <w:r>
+        <w:br/>
+      </w:r>
+      <w:r>
+        <w:rPr>
+          <w:rStyle w:val="VerbatimChar"/>
+        </w:rPr>
+        <w:t xml:space="preserve">task WriteGreeting{</w:t>
+      </w:r>
+      <w:r>
+        <w:br/>
+      </w:r>
+      <w:r>
+        <w:rPr>
+          <w:rStyle w:val="VerbatimChar"/>
+        </w:rPr>
+        <w:t xml:space="preserve">}</w:t>
+      </w:r>
+    </w:p>
+    <w:p>
+      <w:pPr>
+        <w:pStyle w:val="FirstParagraph"/>
+      </w:pPr>
+      <w:r>
+        <w:t xml:space="preserve">To create the task, we will define</w:t>
+      </w:r>
+      <w:r>
+        <w:t xml:space="preserve"> </w:t>
+      </w:r>
+      <w:r>
+        <w:rPr>
+          <w:rStyle w:val="VerbatimChar"/>
+        </w:rPr>
+        <w:t xml:space="preserve">input</w:t>
+      </w:r>
+      <w:r>
+        <w:t xml:space="preserve">,</w:t>
+      </w:r>
+      <w:r>
+        <w:t xml:space="preserve"> </w:t>
+      </w:r>
+      <w:r>
+        <w:rPr>
+          <w:rStyle w:val="VerbatimChar"/>
+        </w:rPr>
+        <w:t xml:space="preserve">command</w:t>
+      </w:r>
+      <w:r>
+        <w:t xml:space="preserve">,</w:t>
+      </w:r>
+      <w:r>
+        <w:t xml:space="preserve"> </w:t>
+      </w:r>
+      <w:r>
+        <w:rPr>
+          <w:rStyle w:val="VerbatimChar"/>
+        </w:rPr>
+        <w:t xml:space="preserve">output</w:t>
+      </w:r>
+      <w:r>
+        <w:t xml:space="preserve">, and</w:t>
+      </w:r>
+      <w:r>
+        <w:t xml:space="preserve"> </w:t>
+      </w:r>
+      <w:r>
+        <w:rPr>
+          <w:rStyle w:val="VerbatimChar"/>
+        </w:rPr>
+        <w:t xml:space="preserve">runtime</w:t>
+      </w:r>
+      <w:r>
+        <w:t xml:space="preserve"> </w:t>
+      </w:r>
+      <w:r>
+        <w:t xml:space="preserve">blocks.</w:t>
+      </w:r>
+      <w:r>
+        <w:t xml:space="preserve"> </w:t>
+      </w:r>
+      <w:r>
+        <w:t xml:space="preserve">Note that the command block is defined as a</w:t>
+      </w:r>
+      <w:r>
+        <w:t xml:space="preserve"> </w:t>
+      </w:r>
+      <w:r>
+        <w:t xml:space="preserve">“</w:t>
+      </w:r>
+      <w:hyperlink r:id="rId45">
+        <w:r>
+          <w:rPr>
+            <w:rStyle w:val="Hyperlink"/>
+          </w:rPr>
+          <w:t xml:space="preserve">here doc</w:t>
+        </w:r>
+      </w:hyperlink>
+      <w:r>
+        <w:t xml:space="preserve">”</w:t>
+      </w:r>
+      <w:r>
+        <w:t xml:space="preserve"> </w:t>
+      </w:r>
+      <w:r>
+        <w:t xml:space="preserve">and prints the input string to</w:t>
+      </w:r>
+      <w:r>
+        <w:t xml:space="preserve"> </w:t>
+      </w:r>
+      <w:r>
+        <w:rPr>
+          <w:rStyle w:val="VerbatimChar"/>
+        </w:rPr>
+        <w:t xml:space="preserve">stdout</w:t>
+      </w:r>
+      <w:r>
+        <w:t xml:space="preserve">.</w:t>
+      </w:r>
+    </w:p>
+    <w:p>
+      <w:pPr>
+        <w:pStyle w:val="SourceCode"/>
+      </w:pPr>
+      <w:r>
+        <w:rPr>
+          <w:rStyle w:val="VerbatimChar"/>
+        </w:rPr>
+        <w:t xml:space="preserve">version 1.0</w:t>
+      </w:r>
+      <w:r>
+        <w:br/>
+      </w:r>
+      <w:r>
+        <w:rPr>
+          <w:rStyle w:val="VerbatimChar"/>
+        </w:rPr>
+        <w:t xml:space="preserve">workflow HelloInput {</w:t>
+      </w:r>
+      <w:r>
+        <w:br/>
+      </w:r>
+      <w:r>
+        <w:rPr>
+          <w:rStyle w:val="VerbatimChar"/>
+        </w:rPr>
+        <w:t xml:space="preserve">}</w:t>
+      </w:r>
+      <w:r>
+        <w:br/>
+      </w:r>
+      <w:r>
+        <w:br/>
+      </w:r>
+      <w:r>
+        <w:rPr>
+          <w:rStyle w:val="VerbatimChar"/>
+        </w:rPr>
+        <w:t xml:space="preserve">task WriteGreeting {</w:t>
+      </w:r>
+      <w:r>
+        <w:br/>
+      </w:r>
+      <w:r>
+        <w:rPr>
+          <w:rStyle w:val="VerbatimChar"/>
+        </w:rPr>
+        <w:t xml:space="preserve">  input {</w:t>
+      </w:r>
+      <w:r>
+        <w:br/>
+      </w:r>
+      <w:r>
+        <w:rPr>
+          <w:rStyle w:val="VerbatimChar"/>
+        </w:rPr>
+        <w:t xml:space="preserve">    String name_for_greeting</w:t>
+      </w:r>
+      <w:r>
+        <w:br/>
+      </w:r>
+      <w:r>
+        <w:rPr>
+          <w:rStyle w:val="VerbatimChar"/>
+        </w:rPr>
+        <w:t xml:space="preserve">  }</w:t>
+      </w:r>
+      <w:r>
+        <w:br/>
+      </w:r>
+      <w:r>
+        <w:rPr>
+          <w:rStyle w:val="VerbatimChar"/>
+        </w:rPr>
+        <w:t xml:space="preserve">  command &lt;&lt;&lt;</w:t>
+      </w:r>
+      <w:r>
+        <w:br/>
+      </w:r>
+      <w:r>
+        <w:rPr>
+          <w:rStyle w:val="VerbatimChar"/>
+        </w:rPr>
+        <w:t xml:space="preserve">    echo 'hello ~{name_for_greeting}!'</w:t>
+      </w:r>
+      <w:r>
+        <w:br/>
+      </w:r>
+      <w:r>
+        <w:rPr>
+          <w:rStyle w:val="VerbatimChar"/>
+        </w:rPr>
+        <w:t xml:space="preserve">  &gt;&gt;&gt;</w:t>
+      </w:r>
+      <w:r>
+        <w:br/>
+      </w:r>
+      <w:r>
+        <w:rPr>
+          <w:rStyle w:val="VerbatimChar"/>
+        </w:rPr>
+        <w:t xml:space="preserve">  output {</w:t>
+      </w:r>
+      <w:r>
+        <w:br/>
+      </w:r>
+      <w:r>
+        <w:rPr>
+          <w:rStyle w:val="VerbatimChar"/>
+        </w:rPr>
+        <w:t xml:space="preserve">    File Greeting_output = stdout()</w:t>
+      </w:r>
+      <w:r>
+        <w:br/>
+      </w:r>
+      <w:r>
+        <w:rPr>
+          <w:rStyle w:val="VerbatimChar"/>
+        </w:rPr>
+        <w:t xml:space="preserve">  }</w:t>
+      </w:r>
+      <w:r>
+        <w:br/>
+      </w:r>
+      <w:r>
+        <w:rPr>
+          <w:rStyle w:val="VerbatimChar"/>
+        </w:rPr>
+        <w:t xml:space="preserve">  runtime {</w:t>
+      </w:r>
+      <w:r>
+        <w:br/>
+      </w:r>
+      <w:r>
+        <w:rPr>
+          <w:rStyle w:val="VerbatimChar"/>
+        </w:rPr>
+        <w:t xml:space="preserve">    docker: 'ubuntu:latest'</w:t>
+      </w:r>
+      <w:r>
+        <w:br/>
+      </w:r>
+      <w:r>
+        <w:rPr>
+          <w:rStyle w:val="VerbatimChar"/>
+        </w:rPr>
+        <w:t xml:space="preserve">  }</w:t>
+      </w:r>
+      <w:r>
+        <w:br/>
+      </w:r>
+      <w:r>
+        <w:rPr>
+          <w:rStyle w:val="VerbatimChar"/>
+        </w:rPr>
+        <w:t xml:space="preserve">}</w:t>
+      </w:r>
+    </w:p>
+    <w:p>
+      <w:pPr>
+        <w:pStyle w:val="FirstParagraph"/>
+      </w:pPr>
+      <w:r>
+        <w:t xml:space="preserve">Putting it all together, we now create the workflow by defining an input string stored in a variable named</w:t>
+      </w:r>
+      <w:r>
+        <w:t xml:space="preserve"> </w:t>
+      </w:r>
+      <w:r>
+        <w:rPr>
+          <w:rStyle w:val="VerbatimChar"/>
+        </w:rPr>
+        <w:t xml:space="preserve">name_input</w:t>
+      </w:r>
+      <w:r>
+        <w:t xml:space="preserve">, calling the task by passing</w:t>
+      </w:r>
+      <w:r>
+        <w:t xml:space="preserve"> </w:t>
+      </w:r>
+      <w:r>
+        <w:rPr>
+          <w:rStyle w:val="VerbatimChar"/>
+        </w:rPr>
+        <w:t xml:space="preserve">name_input</w:t>
+      </w:r>
+      <w:r>
+        <w:t xml:space="preserve"> </w:t>
+      </w:r>
+      <w:r>
+        <w:t xml:space="preserve">to</w:t>
+      </w:r>
+      <w:r>
+        <w:t xml:space="preserve"> </w:t>
+      </w:r>
+      <w:r>
+        <w:rPr>
+          <w:rStyle w:val="VerbatimChar"/>
+        </w:rPr>
+        <w:t xml:space="preserve">name_for_greeting</w:t>
+      </w:r>
+      <w:r>
+        <w:t xml:space="preserve">, and storing what is returned by the task in a File labeled</w:t>
+      </w:r>
+      <w:r>
+        <w:t xml:space="preserve"> </w:t>
+      </w:r>
+      <w:r>
+        <w:rPr>
+          <w:rStyle w:val="VerbatimChar"/>
+        </w:rPr>
+        <w:t xml:space="preserve">final_output</w:t>
+      </w:r>
+      <w:r>
+        <w:t xml:space="preserve">.</w:t>
+      </w:r>
+    </w:p>
+    <w:p>
+      <w:pPr>
+        <w:pStyle w:val="SourceCode"/>
+      </w:pPr>
+      <w:r>
+        <w:rPr>
+          <w:rStyle w:val="VerbatimChar"/>
+        </w:rPr>
+        <w:t xml:space="preserve">version 1.0</w:t>
+      </w:r>
+      <w:r>
+        <w:br/>
+      </w:r>
+      <w:r>
+        <w:rPr>
+          <w:rStyle w:val="VerbatimChar"/>
+        </w:rPr>
+        <w:t xml:space="preserve">workflow HelloInput {</w:t>
+      </w:r>
+      <w:r>
+        <w:br/>
+      </w:r>
+      <w:r>
+        <w:rPr>
+          <w:rStyle w:val="VerbatimChar"/>
+        </w:rPr>
+        <w:t xml:space="preserve">  input {</w:t>
+      </w:r>
+      <w:r>
+        <w:br/>
+      </w:r>
+      <w:r>
+        <w:rPr>
+          <w:rStyle w:val="VerbatimChar"/>
+        </w:rPr>
+        <w:t xml:space="preserve">    String name_input</w:t>
+      </w:r>
+      <w:r>
+        <w:br/>
+      </w:r>
+      <w:r>
+        <w:rPr>
+          <w:rStyle w:val="VerbatimChar"/>
+        </w:rPr>
+        <w:t xml:space="preserve">  }</w:t>
+      </w:r>
+      <w:r>
+        <w:br/>
+      </w:r>
+      <w:r>
+        <w:rPr>
+          <w:rStyle w:val="VerbatimChar"/>
+        </w:rPr>
+        <w:t xml:space="preserve">  call WriteGreeting {</w:t>
+      </w:r>
+      <w:r>
+        <w:br/>
+      </w:r>
+      <w:r>
+        <w:rPr>
+          <w:rStyle w:val="VerbatimChar"/>
+        </w:rPr>
+        <w:t xml:space="preserve">    input: </w:t>
+      </w:r>
+      <w:r>
+        <w:br/>
+      </w:r>
+      <w:r>
+        <w:rPr>
+          <w:rStyle w:val="VerbatimChar"/>
+        </w:rPr>
+        <w:t xml:space="preserve">      name_for_greeting = name_input</w:t>
+      </w:r>
+      <w:r>
+        <w:br/>
+      </w:r>
+      <w:r>
+        <w:rPr>
+          <w:rStyle w:val="VerbatimChar"/>
+        </w:rPr>
+        <w:t xml:space="preserve">  }</w:t>
+      </w:r>
+      <w:r>
+        <w:br/>
+      </w:r>
+      <w:r>
+        <w:rPr>
+          <w:rStyle w:val="VerbatimChar"/>
+        </w:rPr>
+        <w:t xml:space="preserve">  output {</w:t>
+      </w:r>
+      <w:r>
+        <w:br/>
+      </w:r>
+      <w:r>
+        <w:rPr>
+          <w:rStyle w:val="VerbatimChar"/>
+        </w:rPr>
+        <w:t xml:space="preserve">    File final_output = WriteGreeting.Greeting_output</w:t>
+      </w:r>
+      <w:r>
+        <w:br/>
+      </w:r>
+      <w:r>
+        <w:rPr>
+          <w:rStyle w:val="VerbatimChar"/>
+        </w:rPr>
+        <w:t xml:space="preserve">  }</w:t>
+      </w:r>
+      <w:r>
+        <w:br/>
+      </w:r>
+      <w:r>
+        <w:rPr>
+          <w:rStyle w:val="VerbatimChar"/>
+        </w:rPr>
+        <w:t xml:space="preserve">}</w:t>
+      </w:r>
+      <w:r>
+        <w:br/>
+      </w:r>
+      <w:r>
+        <w:br/>
+      </w:r>
+      <w:r>
+        <w:rPr>
+          <w:rStyle w:val="VerbatimChar"/>
+        </w:rPr>
+        <w:t xml:space="preserve">task WriteGreeting {</w:t>
+      </w:r>
+      <w:r>
+        <w:br/>
+      </w:r>
+      <w:r>
+        <w:rPr>
+          <w:rStyle w:val="VerbatimChar"/>
+        </w:rPr>
+        <w:t xml:space="preserve">  input {</w:t>
+      </w:r>
+      <w:r>
+        <w:br/>
+      </w:r>
+      <w:r>
+        <w:rPr>
+          <w:rStyle w:val="VerbatimChar"/>
+        </w:rPr>
+        <w:t xml:space="preserve">    String name_for_greeting</w:t>
+      </w:r>
+      <w:r>
+        <w:br/>
+      </w:r>
+      <w:r>
+        <w:rPr>
+          <w:rStyle w:val="VerbatimChar"/>
+        </w:rPr>
+        <w:t xml:space="preserve">  }</w:t>
+      </w:r>
+      <w:r>
+        <w:br/>
+      </w:r>
+      <w:r>
+        <w:rPr>
+          <w:rStyle w:val="VerbatimChar"/>
+        </w:rPr>
+        <w:t xml:space="preserve">  command &lt;&lt;&lt;</w:t>
+      </w:r>
+      <w:r>
+        <w:br/>
+      </w:r>
+      <w:r>
+        <w:rPr>
+          <w:rStyle w:val="VerbatimChar"/>
+        </w:rPr>
+        <w:t xml:space="preserve">    echo 'hello ~{name_for_greeting}!'</w:t>
+      </w:r>
+      <w:r>
+        <w:br/>
+      </w:r>
+      <w:r>
+        <w:rPr>
+          <w:rStyle w:val="VerbatimChar"/>
+        </w:rPr>
+        <w:t xml:space="preserve">  &gt;&gt;&gt;</w:t>
+      </w:r>
+      <w:r>
+        <w:br/>
+      </w:r>
+      <w:r>
+        <w:rPr>
+          <w:rStyle w:val="VerbatimChar"/>
+        </w:rPr>
+        <w:t xml:space="preserve">  output {</w:t>
+      </w:r>
+      <w:r>
+        <w:br/>
+      </w:r>
+      <w:r>
+        <w:rPr>
+          <w:rStyle w:val="VerbatimChar"/>
+        </w:rPr>
+        <w:t xml:space="preserve">    File Greeting_output = stdout()</w:t>
+      </w:r>
+      <w:r>
+        <w:br/>
+      </w:r>
+      <w:r>
+        <w:rPr>
+          <w:rStyle w:val="VerbatimChar"/>
+        </w:rPr>
+        <w:t xml:space="preserve">  }</w:t>
+      </w:r>
+      <w:r>
+        <w:br/>
+      </w:r>
+      <w:r>
+        <w:rPr>
+          <w:rStyle w:val="VerbatimChar"/>
+        </w:rPr>
+        <w:t xml:space="preserve">  runtime {</w:t>
+      </w:r>
+      <w:r>
+        <w:br/>
+      </w:r>
+      <w:r>
+        <w:rPr>
+          <w:rStyle w:val="VerbatimChar"/>
+        </w:rPr>
+        <w:t xml:space="preserve">    docker: 'ubuntu:latest'</w:t>
+      </w:r>
+      <w:r>
+        <w:br/>
+      </w:r>
+      <w:r>
+        <w:rPr>
+          <w:rStyle w:val="VerbatimChar"/>
+        </w:rPr>
+        <w:t xml:space="preserve">  }</w:t>
+      </w:r>
+      <w:r>
+        <w:br/>
+      </w:r>
+      <w:r>
+        <w:rPr>
+          <w:rStyle w:val="VerbatimChar"/>
+        </w:rPr>
+        <w:t xml:space="preserve">}</w:t>
+      </w:r>
+    </w:p>
+    <w:bookmarkEnd w:id="46"/>
+    <w:bookmarkStart w:id="53" w:name="export-to-anvil-and-run"/>
+    <w:p>
+      <w:pPr>
+        <w:pStyle w:val="Heading2"/>
+      </w:pPr>
+      <w:r>
+        <w:rPr>
+          <w:rStyle w:val="SectionNumber"/>
+        </w:rPr>
+        <w:t xml:space="preserve">3.3</w:t>
+      </w:r>
+      <w:r>
+        <w:tab/>
+      </w:r>
+      <w:r>
+        <w:t xml:space="preserve">Export to AnVIL and run</w:t>
+      </w:r>
+    </w:p>
+    <w:p>
+      <w:pPr>
+        <w:pStyle w:val="FirstParagraph"/>
+      </w:pPr>
+      <w:r>
+        <w:t xml:space="preserve">Once your WDL is complete, click on Upload.</w:t>
+      </w:r>
+    </w:p>
+    <w:p>
+      <w:pPr>
+        <w:pStyle w:val="BodyText"/>
+      </w:pPr>
+      <w:r>
+        <w:drawing>
+          <wp:inline>
+            <wp:extent cx="5334000" cy="3000375"/>
+            <wp:effectExtent b="0" l="0" r="0" t="0"/>
+            <wp:docPr descr="" title="" id="1" name="Picture"/>
+            <a:graphic>
+              <a:graphicData uri="http://schemas.openxmlformats.org/drawingml/2006/picture">
+                <pic:pic>
+                  <pic:nvPicPr>
+                    <pic:cNvPr descr="03-write-wdl_files/figure-docx//1o2XnuMbqWVLf4XrsXolIQ7ulfnMlpJlrUxN0Y8aLIVQ_g139bf26eaed_0_40.png" id="0" name="Picture"/>
+                    <pic:cNvPicPr>
+                      <a:picLocks noChangeArrowheads="1" noChangeAspect="1"/>
+                    </pic:cNvPicPr>
+                  </pic:nvPicPr>
+                  <pic:blipFill>
+                    <a:blip r:embed="rId47"/>
+                    <a:stretch>
+                      <a:fillRect/>
+                    </a:stretch>
+                  </pic:blipFill>
+                  <pic:spPr bwMode="auto">
+                    <a:xfrm>
+                      <a:off x="0" y="0"/>
+                      <a:ext cx="5334000" cy="3000375"/>
+                    </a:xfrm>
+                    <a:prstGeom prst="rect">
+                      <a:avLst/>
+                    </a:prstGeom>
+                    <a:noFill/>
+                    <a:ln w="9525">
+                      <a:noFill/>
+                      <a:headEnd/>
+                      <a:tailEnd/>
+                    </a:ln>
+                  </pic:spPr>
+                </pic:pic>
+              </a:graphicData>
+            </a:graphic>
+          </wp:inline>
+        </w:drawing>
+      </w:r>
+    </w:p>
+    <w:p>
+      <w:pPr>
+        <w:pStyle w:val="BodyText"/>
+      </w:pPr>
+      <w:r>
+        <w:t xml:space="preserve">Now click on Export to Workspace.</w:t>
+      </w:r>
+    </w:p>
+    <w:p>
+      <w:pPr>
+        <w:pStyle w:val="BodyText"/>
+      </w:pPr>
+      <w:r>
+        <w:drawing>
+          <wp:inline>
+            <wp:extent cx="5334000" cy="3000375"/>
+            <wp:effectExtent b="0" l="0" r="0" t="0"/>
+            <wp:docPr descr="" title="" id="1" name="Picture"/>
+            <a:graphic>
+              <a:graphicData uri="http://schemas.openxmlformats.org/drawingml/2006/picture">
+                <pic:pic>
+                  <pic:nvPicPr>
+                    <pic:cNvPr descr="03-write-wdl_files/figure-docx//1o2XnuMbqWVLf4XrsXolIQ7ulfnMlpJlrUxN0Y8aLIVQ_g139bf26eaed_0_45.png" id="0" name="Picture"/>
+                    <pic:cNvPicPr>
+                      <a:picLocks noChangeArrowheads="1" noChangeAspect="1"/>
+                    </pic:cNvPicPr>
+                  </pic:nvPicPr>
+                  <pic:blipFill>
+                    <a:blip r:embed="rId48"/>
+                    <a:stretch>
+                      <a:fillRect/>
+                    </a:stretch>
+                  </pic:blipFill>
+                  <pic:spPr bwMode="auto">
+                    <a:xfrm>
+                      <a:off x="0" y="0"/>
+                      <a:ext cx="5334000" cy="3000375"/>
+                    </a:xfrm>
+                    <a:prstGeom prst="rect">
+                      <a:avLst/>
+                    </a:prstGeom>
+                    <a:noFill/>
+                    <a:ln w="9525">
+                      <a:noFill/>
+                      <a:headEnd/>
+                      <a:tailEnd/>
+                    </a:ln>
+                  </pic:spPr>
+                </pic:pic>
+              </a:graphicData>
+            </a:graphic>
+          </wp:inline>
+        </w:drawing>
+      </w:r>
+    </w:p>
+    <w:p>
+      <w:pPr>
+        <w:pStyle w:val="BodyText"/>
+      </w:pPr>
+      <w:r>
+        <w:t xml:space="preserve">Select Use Blank Configuration.</w:t>
+      </w:r>
+    </w:p>
+    <w:p>
+      <w:pPr>
+        <w:pStyle w:val="BodyText"/>
+      </w:pPr>
+      <w:r>
+        <w:drawing>
+          <wp:inline>
+            <wp:extent cx="5334000" cy="3000375"/>
+            <wp:effectExtent b="0" l="0" r="0" t="0"/>
+            <wp:docPr descr="" title="" id="1" name="Picture"/>
+            <a:graphic>
+              <a:graphicData uri="http://schemas.openxmlformats.org/drawingml/2006/picture">
+                <pic:pic>
+                  <pic:nvPicPr>
+                    <pic:cNvPr descr="03-write-wdl_files/figure-docx//1o2XnuMbqWVLf4XrsXolIQ7ulfnMlpJlrUxN0Y8aLIVQ_g139bf26eaed_0_50.png" id="0" name="Picture"/>
+                    <pic:cNvPicPr>
+                      <a:picLocks noChangeArrowheads="1" noChangeAspect="1"/>
+                    </pic:cNvPicPr>
+                  </pic:nvPicPr>
+                  <pic:blipFill>
+                    <a:blip r:embed="rId49"/>
+                    <a:stretch>
+                      <a:fillRect/>
+                    </a:stretch>
+                  </pic:blipFill>
+                  <pic:spPr bwMode="auto">
+                    <a:xfrm>
+                      <a:off x="0" y="0"/>
+                      <a:ext cx="5334000" cy="3000375"/>
+                    </a:xfrm>
+                    <a:prstGeom prst="rect">
+                      <a:avLst/>
+                    </a:prstGeom>
+                    <a:noFill/>
+                    <a:ln w="9525">
+                      <a:noFill/>
+                      <a:headEnd/>
+                      <a:tailEnd/>
+                    </a:ln>
+                  </pic:spPr>
+                </pic:pic>
+              </a:graphicData>
+            </a:graphic>
+          </wp:inline>
+        </w:drawing>
+      </w:r>
+    </w:p>
+    <w:p>
+      <w:pPr>
+        <w:pStyle w:val="BodyText"/>
+      </w:pPr>
+      <w:r>
+        <w:t xml:space="preserve">Select a Destination Workspace such as your clone of WDL-puzzles. Afterwards, click Export to Workspace.</w:t>
+      </w:r>
+    </w:p>
+    <w:p>
+      <w:pPr>
+        <w:pStyle w:val="BodyText"/>
+      </w:pPr>
+      <w:r>
+        <w:drawing>
+          <wp:inline>
+            <wp:extent cx="5334000" cy="3000375"/>
+            <wp:effectExtent b="0" l="0" r="0" t="0"/>
+            <wp:docPr descr="" title="" id="1" name="Picture"/>
+            <a:graphic>
+              <a:graphicData uri="http://schemas.openxmlformats.org/drawingml/2006/picture">
+                <pic:pic>
+                  <pic:nvPicPr>
+                    <pic:cNvPr descr="03-write-wdl_files/figure-docx//1o2XnuMbqWVLf4XrsXolIQ7ulfnMlpJlrUxN0Y8aLIVQ_g139bf26eaed_0_55.png" id="0" name="Picture"/>
+                    <pic:cNvPicPr>
+                      <a:picLocks noChangeArrowheads="1" noChangeAspect="1"/>
+                    </pic:cNvPicPr>
+                  </pic:nvPicPr>
+                  <pic:blipFill>
+                    <a:blip r:embed="rId50"/>
+                    <a:stretch>
+                      <a:fillRect/>
+                    </a:stretch>
+                  </pic:blipFill>
+                  <pic:spPr bwMode="auto">
+                    <a:xfrm>
+                      <a:off x="0" y="0"/>
+                      <a:ext cx="5334000" cy="3000375"/>
+                    </a:xfrm>
+                    <a:prstGeom prst="rect">
+                      <a:avLst/>
+                    </a:prstGeom>
+                    <a:noFill/>
+                    <a:ln w="9525">
+                      <a:noFill/>
+                      <a:headEnd/>
+                      <a:tailEnd/>
+                    </a:ln>
+                  </pic:spPr>
+                </pic:pic>
+              </a:graphicData>
+            </a:graphic>
+          </wp:inline>
+        </w:drawing>
+      </w:r>
+    </w:p>
+    <w:p>
+      <w:pPr>
+        <w:pStyle w:val="BodyText"/>
+      </w:pPr>
+      <w:r>
+        <w:t xml:space="preserve">Lastly, configure your Workflow as your did previously (e.g. inputs defined by file paths, name in double quotes), click Save, and then click Run Analysis.</w:t>
+      </w:r>
+    </w:p>
+    <w:p>
+      <w:pPr>
+        <w:pStyle w:val="BodyText"/>
+      </w:pPr>
+      <w:r>
+        <w:drawing>
+          <wp:inline>
+            <wp:extent cx="5334000" cy="3000375"/>
+            <wp:effectExtent b="0" l="0" r="0" t="0"/>
+            <wp:docPr descr="" title="" id="1" name="Picture"/>
+            <a:graphic>
+              <a:graphicData uri="http://schemas.openxmlformats.org/drawingml/2006/picture">
+                <pic:pic>
+                  <pic:nvPicPr>
+                    <pic:cNvPr descr="03-write-wdl_files/figure-docx//1o2XnuMbqWVLf4XrsXolIQ7ulfnMlpJlrUxN0Y8aLIVQ_g139bf26eaed_0_60.png" id="0" name="Picture"/>
                     <pic:cNvPicPr>
                       <a:picLocks noChangeArrowheads="1" noChangeAspect="1"/>
                     </pic:cNvPicPr>
@@ -1438,7 +2311,7 @@
         <w:pStyle w:val="BodyText"/>
       </w:pPr>
       <w:r>
-        <w:t xml:space="preserve">Once you’ve double checked that you are in a workspace that you can modify and compute, click on the Workflows tab.</w:t>
+        <w:t xml:space="preserve">Voila! Here’s what you hopefully see after successfully running your WDL101 Training Example !</w:t>
       </w:r>
     </w:p>
     <w:p>
@@ -1455,7 +2328,7 @@
               <a:graphicData uri="http://schemas.openxmlformats.org/drawingml/2006/picture">
                 <pic:pic>
                   <pic:nvPicPr>
-                    <pic:cNvPr descr="03-write-wdl_files/figure-docx//1o2XnuMbqWVLf4XrsXolIQ7ulfnMlpJlrUxN0Y8aLIVQ_g139bf26eaed_0_27.png" id="0" name="Picture"/>
+                    <pic:cNvPr descr="03-write-wdl_files/figure-docx//1o2XnuMbqWVLf4XrsXolIQ7ulfnMlpJlrUxN0Y8aLIVQ_g139bf26eaed_0_65.png" id="0" name="Picture"/>
                     <pic:cNvPicPr>
                       <a:picLocks noChangeArrowheads="1" noChangeAspect="1"/>
                     </pic:cNvPicPr>
@@ -1488,270 +2361,72 @@
         </w:drawing>
       </w:r>
     </w:p>
-    <w:p>
-      <w:pPr>
-        <w:pStyle w:val="BodyText"/>
-      </w:pPr>
-      <w:r>
-        <w:t xml:space="preserve">Click on the Find a Workflow card.</w:t>
-      </w:r>
-    </w:p>
-    <w:p>
-      <w:pPr>
-        <w:pStyle w:val="BodyText"/>
-      </w:pPr>
-      <w:r>
-        <w:drawing>
-          <wp:inline>
-            <wp:extent cx="5334000" cy="3000375"/>
-            <wp:effectExtent b="0" l="0" r="0" t="0"/>
-            <wp:docPr descr="" title="" id="1" name="Picture"/>
-            <a:graphic>
-              <a:graphicData uri="http://schemas.openxmlformats.org/drawingml/2006/picture">
-                <pic:pic>
-                  <pic:nvPicPr>
-                    <pic:cNvPr descr="03-write-wdl_files/figure-docx//1o2XnuMbqWVLf4XrsXolIQ7ulfnMlpJlrUxN0Y8aLIVQ_g139bf26eaed_0_1.png" id="0" name="Picture"/>
-                    <pic:cNvPicPr>
-                      <a:picLocks noChangeArrowheads="1" noChangeAspect="1"/>
-                    </pic:cNvPicPr>
-                  </pic:nvPicPr>
-                  <pic:blipFill>
-                    <a:blip r:embed="rId53"/>
-                    <a:stretch>
-                      <a:fillRect/>
-                    </a:stretch>
-                  </pic:blipFill>
-                  <pic:spPr bwMode="auto">
-                    <a:xfrm>
-                      <a:off x="0" y="0"/>
-                      <a:ext cx="5334000" cy="3000375"/>
-                    </a:xfrm>
-                    <a:prstGeom prst="rect">
-                      <a:avLst/>
-                    </a:prstGeom>
-                    <a:noFill/>
-                    <a:ln w="9525">
-                      <a:noFill/>
-                      <a:headEnd/>
-                      <a:tailEnd/>
-                    </a:ln>
-                  </pic:spPr>
-                </pic:pic>
-              </a:graphicData>
-            </a:graphic>
-          </wp:inline>
-        </w:drawing>
-      </w:r>
-    </w:p>
-    <w:p>
-      <w:pPr>
-        <w:pStyle w:val="BodyText"/>
-      </w:pPr>
-      <w:r>
-        <w:t xml:space="preserve">Select the Broad Methods Repository option.</w:t>
-      </w:r>
-    </w:p>
-    <w:p>
-      <w:pPr>
-        <w:pStyle w:val="BodyText"/>
-      </w:pPr>
-      <w:r>
-        <w:drawing>
-          <wp:inline>
-            <wp:extent cx="5334000" cy="3000375"/>
-            <wp:effectExtent b="0" l="0" r="0" t="0"/>
-            <wp:docPr descr="" title="" id="1" name="Picture"/>
-            <a:graphic>
-              <a:graphicData uri="http://schemas.openxmlformats.org/drawingml/2006/picture">
-                <pic:pic>
-                  <pic:nvPicPr>
-                    <pic:cNvPr descr="03-write-wdl_files/figure-docx//1o2XnuMbqWVLf4XrsXolIQ7ulfnMlpJlrUxN0Y8aLIVQ_g139bf26eaed_0_6.png" id="0" name="Picture"/>
-                    <pic:cNvPicPr>
-                      <a:picLocks noChangeArrowheads="1" noChangeAspect="1"/>
-                    </pic:cNvPicPr>
-                  </pic:nvPicPr>
-                  <pic:blipFill>
-                    <a:blip r:embed="rId54"/>
-                    <a:stretch>
-                      <a:fillRect/>
-                    </a:stretch>
-                  </pic:blipFill>
-                  <pic:spPr bwMode="auto">
-                    <a:xfrm>
-                      <a:off x="0" y="0"/>
-                      <a:ext cx="5334000" cy="3000375"/>
-                    </a:xfrm>
-                    <a:prstGeom prst="rect">
-                      <a:avLst/>
-                    </a:prstGeom>
-                    <a:noFill/>
-                    <a:ln w="9525">
-                      <a:noFill/>
-                      <a:headEnd/>
-                      <a:tailEnd/>
-                    </a:ln>
-                  </pic:spPr>
-                </pic:pic>
-              </a:graphicData>
-            </a:graphic>
-          </wp:inline>
-        </w:drawing>
-      </w:r>
-    </w:p>
-    <w:p>
-      <w:pPr>
-        <w:pStyle w:val="BodyText"/>
-      </w:pPr>
-      <w:r>
-        <w:t xml:space="preserve">Click Create New Method.</w:t>
-      </w:r>
-    </w:p>
-    <w:p>
-      <w:pPr>
-        <w:pStyle w:val="BodyText"/>
-      </w:pPr>
-      <w:r>
-        <w:drawing>
-          <wp:inline>
-            <wp:extent cx="5334000" cy="3000375"/>
-            <wp:effectExtent b="0" l="0" r="0" t="0"/>
-            <wp:docPr descr="" title="" id="1" name="Picture"/>
-            <a:graphic>
-              <a:graphicData uri="http://schemas.openxmlformats.org/drawingml/2006/picture">
-                <pic:pic>
-                  <pic:nvPicPr>
-                    <pic:cNvPr descr="03-write-wdl_files/figure-docx//1o2XnuMbqWVLf4XrsXolIQ7ulfnMlpJlrUxN0Y8aLIVQ_g139bf26eaed_0_11.png" id="0" name="Picture"/>
-                    <pic:cNvPicPr>
-                      <a:picLocks noChangeArrowheads="1" noChangeAspect="1"/>
-                    </pic:cNvPicPr>
-                  </pic:nvPicPr>
-                  <pic:blipFill>
-                    <a:blip r:embed="rId55"/>
-                    <a:stretch>
-                      <a:fillRect/>
-                    </a:stretch>
-                  </pic:blipFill>
-                  <pic:spPr bwMode="auto">
-                    <a:xfrm>
-                      <a:off x="0" y="0"/>
-                      <a:ext cx="5334000" cy="3000375"/>
-                    </a:xfrm>
-                    <a:prstGeom prst="rect">
-                      <a:avLst/>
-                    </a:prstGeom>
-                    <a:noFill/>
-                    <a:ln w="9525">
-                      <a:noFill/>
-                      <a:headEnd/>
-                      <a:tailEnd/>
-                    </a:ln>
-                  </pic:spPr>
-                </pic:pic>
-              </a:graphicData>
-            </a:graphic>
-          </wp:inline>
-        </w:drawing>
-      </w:r>
-    </w:p>
-    <w:p>
-      <w:pPr>
-        <w:pStyle w:val="BodyText"/>
-      </w:pPr>
-      <w:r>
-        <w:t xml:space="preserve">Add a namespace to the first text box to organize your WDLs.</w:t>
-      </w:r>
-      <w:r>
-        <w:t xml:space="preserve"> </w:t>
-      </w:r>
-      <w:r>
-        <w:t xml:space="preserve">Your username (prepended with your lab name) is a reasonable namespace as this must be unique across all of Broad Methods Repository.</w:t>
-      </w:r>
-      <w:r>
-        <w:t xml:space="preserve"> </w:t>
-      </w:r>
-      <w:r>
-        <w:t xml:space="preserve">Afterwards, add a name such as</w:t>
-      </w:r>
-      <w:r>
-        <w:t xml:space="preserve"> </w:t>
-      </w:r>
-      <w:r>
-        <w:rPr>
-          <w:rStyle w:val="VerbatimChar"/>
-        </w:rPr>
-        <w:t xml:space="preserve">wdl101</w:t>
-      </w:r>
-      <w:r>
-        <w:t xml:space="preserve"> </w:t>
-      </w:r>
-      <w:r>
-        <w:t xml:space="preserve">to name your WDL.</w:t>
-      </w:r>
-    </w:p>
-    <w:p>
-      <w:pPr>
-        <w:pStyle w:val="BodyText"/>
-      </w:pPr>
-      <w:r>
-        <w:drawing>
-          <wp:inline>
-            <wp:extent cx="5334000" cy="3000375"/>
-            <wp:effectExtent b="0" l="0" r="0" t="0"/>
-            <wp:docPr descr="" title="" id="1" name="Picture"/>
-            <a:graphic>
-              <a:graphicData uri="http://schemas.openxmlformats.org/drawingml/2006/picture">
-                <pic:pic>
-                  <pic:nvPicPr>
-                    <pic:cNvPr descr="03-write-wdl_files/figure-docx//1o2XnuMbqWVLf4XrsXolIQ7ulfnMlpJlrUxN0Y8aLIVQ_g139bf26eaed_0_16.png" id="0" name="Picture"/>
-                    <pic:cNvPicPr>
-                      <a:picLocks noChangeArrowheads="1" noChangeAspect="1"/>
-                    </pic:cNvPicPr>
-                  </pic:nvPicPr>
-                  <pic:blipFill>
-                    <a:blip r:embed="rId56"/>
-                    <a:stretch>
-                      <a:fillRect/>
-                    </a:stretch>
-                  </pic:blipFill>
-                  <pic:spPr bwMode="auto">
-                    <a:xfrm>
-                      <a:off x="0" y="0"/>
-                      <a:ext cx="5334000" cy="3000375"/>
-                    </a:xfrm>
-                    <a:prstGeom prst="rect">
-                      <a:avLst/>
-                    </a:prstGeom>
-                    <a:noFill/>
-                    <a:ln w="9525">
-                      <a:noFill/>
-                      <a:headEnd/>
-                      <a:tailEnd/>
-                    </a:ln>
-                  </pic:spPr>
-                </pic:pic>
-              </a:graphicData>
-            </a:graphic>
-          </wp:inline>
-        </w:drawing>
+    <w:bookmarkEnd w:id="53"/>
+    <w:bookmarkEnd w:id="54"/>
+    <w:bookmarkStart w:id="55" w:name="localize-files"/>
+    <w:p>
+      <w:pPr>
+        <w:pStyle w:val="Heading1"/>
+      </w:pPr>
+      <w:r>
+        <w:rPr>
+          <w:rStyle w:val="SectionNumber"/>
+        </w:rPr>
+        <w:t xml:space="preserve">4</w:t>
+      </w:r>
+      <w:r>
+        <w:tab/>
+      </w:r>
+      <w:r>
+        <w:t xml:space="preserve">Localize Files</w:t>
+      </w:r>
+    </w:p>
+    <w:bookmarkEnd w:id="55"/>
+    <w:bookmarkStart w:id="56" w:name="customize-docker"/>
+    <w:p>
+      <w:pPr>
+        <w:pStyle w:val="Heading1"/>
+      </w:pPr>
+      <w:r>
+        <w:rPr>
+          <w:rStyle w:val="SectionNumber"/>
+        </w:rPr>
+        <w:t xml:space="preserve">5</w:t>
+      </w:r>
+      <w:r>
+        <w:tab/>
+      </w:r>
+      <w:r>
+        <w:t xml:space="preserve">Customize Docker</w:t>
+      </w:r>
+    </w:p>
+    <w:bookmarkEnd w:id="56"/>
+    <w:bookmarkStart w:id="57" w:name="join-discourse"/>
+    <w:p>
+      <w:pPr>
+        <w:pStyle w:val="Heading1"/>
+      </w:pPr>
+      <w:r>
+        <w:rPr>
+          <w:rStyle w:val="SectionNumber"/>
+        </w:rPr>
+        <w:t xml:space="preserve">6</w:t>
+      </w:r>
+      <w:r>
+        <w:tab/>
+      </w:r>
+      <w:r>
+        <w:t xml:space="preserve">Join Discourse</w:t>
       </w:r>
     </w:p>
     <w:bookmarkEnd w:id="57"/>
-    <w:bookmarkStart w:id="61" w:name="write-wdl101-training-example"/>
-    <w:p>
-      <w:pPr>
-        <w:pStyle w:val="Heading2"/>
-      </w:pPr>
-      <w:r>
-        <w:rPr>
-          <w:rStyle w:val="SectionNumber"/>
-        </w:rPr>
-        <w:t xml:space="preserve">3.2</w:t>
-      </w:r>
-      <w:r>
-        <w:tab/>
-      </w:r>
-      <w:r>
-        <w:t xml:space="preserve">Write WDL101 Training Example</w:t>
+    <w:bookmarkStart w:id="64" w:name="about-the-authors"/>
+    <w:p>
+      <w:pPr>
+        <w:pStyle w:val="Heading1"/>
+      </w:pPr>
+      <w:r>
+        <w:t xml:space="preserve">About the Authors</w:t>
       </w:r>
     </w:p>
     <w:p>
@@ -1759,1188 +2434,12 @@
         <w:pStyle w:val="FirstParagraph"/>
       </w:pPr>
       <w:r>
-        <w:t xml:space="preserve">Let’s now create a basic WDL!</w:t>
-      </w:r>
-      <w:r>
-        <w:t xml:space="preserve"> </w:t>
-      </w:r>
-      <w:r>
-        <w:t xml:space="preserve">This simple</w:t>
-      </w:r>
-      <w:r>
-        <w:t xml:space="preserve"> </w:t>
-      </w:r>
-      <w:r>
-        <w:t xml:space="preserve">“</w:t>
-      </w:r>
-      <w:r>
-        <w:t xml:space="preserve">Hello, World!</w:t>
-      </w:r>
-      <w:r>
-        <w:t xml:space="preserve">”</w:t>
-      </w:r>
-      <w:r>
-        <w:t xml:space="preserve"> </w:t>
-      </w:r>
-      <w:r>
-        <w:t xml:space="preserve">style workflow will take as input a string, call a single task, and save the output of that task to your workspace bucket.</w:t>
-      </w:r>
-      <w:r>
-        <w:t xml:space="preserve"> </w:t>
-      </w:r>
-      <w:r>
-        <w:t xml:space="preserve">The task that is called will run the</w:t>
+        <w:t xml:space="preserve">These credits are based on our</w:t>
       </w:r>
       <w:r>
         <w:t xml:space="preserve"> </w:t>
       </w:r>
       <w:hyperlink r:id="rId58">
-        <w:r>
-          <w:rPr>
-            <w:rStyle w:val="Hyperlink"/>
-          </w:rPr>
-          <w:t xml:space="preserve">Bash</w:t>
-        </w:r>
-      </w:hyperlink>
-      <w:r>
-        <w:t xml:space="preserve"> </w:t>
-      </w:r>
-      <w:r>
-        <w:rPr>
-          <w:rStyle w:val="VerbatimChar"/>
-        </w:rPr>
-        <w:t xml:space="preserve">echo</w:t>
-      </w:r>
-      <w:r>
-        <w:t xml:space="preserve"> </w:t>
-      </w:r>
-      <w:r>
-        <w:t xml:space="preserve">command to print the input string to</w:t>
-      </w:r>
-      <w:r>
-        <w:t xml:space="preserve"> </w:t>
-      </w:r>
-      <w:r>
-        <w:rPr>
-          <w:rStyle w:val="VerbatimChar"/>
-        </w:rPr>
-        <w:t xml:space="preserve">stdout</w:t>
-      </w:r>
-      <w:r>
-        <w:t xml:space="preserve">.</w:t>
-      </w:r>
-    </w:p>
-    <w:p>
-      <w:pPr>
-        <w:pStyle w:val="BodyText"/>
-      </w:pPr>
-      <w:r>
-        <w:t xml:space="preserve">First note that we are using the</w:t>
-      </w:r>
-      <w:r>
-        <w:t xml:space="preserve"> </w:t>
-      </w:r>
-      <w:hyperlink r:id="rId59">
-        <w:r>
-          <w:rPr>
-            <w:rStyle w:val="Hyperlink"/>
-          </w:rPr>
-          <w:t xml:space="preserve">WDL 1.0 spec</w:t>
-        </w:r>
-      </w:hyperlink>
-      <w:r>
-        <w:t xml:space="preserve">.</w:t>
-      </w:r>
-    </w:p>
-    <w:p>
-      <w:pPr>
-        <w:pStyle w:val="SourceCode"/>
-      </w:pPr>
-      <w:r>
-        <w:rPr>
-          <w:rStyle w:val="VerbatimChar"/>
-        </w:rPr>
-        <w:t xml:space="preserve">version 1.0</w:t>
-      </w:r>
-    </w:p>
-    <w:p>
-      <w:pPr>
-        <w:pStyle w:val="FirstParagraph"/>
-      </w:pPr>
-      <w:r>
-        <w:t xml:space="preserve">Let’s add a workflow</w:t>
-      </w:r>
-      <w:r>
-        <w:t xml:space="preserve"> </w:t>
-      </w:r>
-      <w:r>
-        <w:rPr>
-          <w:rStyle w:val="VerbatimChar"/>
-        </w:rPr>
-        <w:t xml:space="preserve">HelloInput</w:t>
-      </w:r>
-      <w:r>
-        <w:t xml:space="preserve"> </w:t>
-      </w:r>
-      <w:r>
-        <w:t xml:space="preserve">that calls a single task</w:t>
-      </w:r>
-      <w:r>
-        <w:t xml:space="preserve"> </w:t>
-      </w:r>
-      <w:r>
-        <w:rPr>
-          <w:rStyle w:val="VerbatimChar"/>
-        </w:rPr>
-        <w:t xml:space="preserve">WriteGreeting</w:t>
-      </w:r>
-      <w:r>
-        <w:t xml:space="preserve">.</w:t>
-      </w:r>
-    </w:p>
-    <w:p>
-      <w:pPr>
-        <w:pStyle w:val="SourceCode"/>
-      </w:pPr>
-      <w:r>
-        <w:rPr>
-          <w:rStyle w:val="VerbatimChar"/>
-        </w:rPr>
-        <w:t xml:space="preserve">version 1.0</w:t>
-      </w:r>
-      <w:r>
-        <w:br/>
-      </w:r>
-      <w:r>
-        <w:rPr>
-          <w:rStyle w:val="VerbatimChar"/>
-        </w:rPr>
-        <w:t xml:space="preserve">workflow HelloInput {</w:t>
-      </w:r>
-      <w:r>
-        <w:br/>
-      </w:r>
-      <w:r>
-        <w:rPr>
-          <w:rStyle w:val="VerbatimChar"/>
-        </w:rPr>
-        <w:t xml:space="preserve">}</w:t>
-      </w:r>
-      <w:r>
-        <w:br/>
-      </w:r>
-      <w:r>
-        <w:br/>
-      </w:r>
-      <w:r>
-        <w:rPr>
-          <w:rStyle w:val="VerbatimChar"/>
-        </w:rPr>
-        <w:t xml:space="preserve">task WriteGreeting{</w:t>
-      </w:r>
-      <w:r>
-        <w:br/>
-      </w:r>
-      <w:r>
-        <w:rPr>
-          <w:rStyle w:val="VerbatimChar"/>
-        </w:rPr>
-        <w:t xml:space="preserve">}</w:t>
-      </w:r>
-    </w:p>
-    <w:p>
-      <w:pPr>
-        <w:pStyle w:val="FirstParagraph"/>
-      </w:pPr>
-      <w:r>
-        <w:t xml:space="preserve">To create the task, we will define</w:t>
-      </w:r>
-      <w:r>
-        <w:t xml:space="preserve"> </w:t>
-      </w:r>
-      <w:r>
-        <w:rPr>
-          <w:rStyle w:val="VerbatimChar"/>
-        </w:rPr>
-        <w:t xml:space="preserve">input</w:t>
-      </w:r>
-      <w:r>
-        <w:t xml:space="preserve">,</w:t>
-      </w:r>
-      <w:r>
-        <w:t xml:space="preserve"> </w:t>
-      </w:r>
-      <w:r>
-        <w:rPr>
-          <w:rStyle w:val="VerbatimChar"/>
-        </w:rPr>
-        <w:t xml:space="preserve">command</w:t>
-      </w:r>
-      <w:r>
-        <w:t xml:space="preserve">,</w:t>
-      </w:r>
-      <w:r>
-        <w:t xml:space="preserve"> </w:t>
-      </w:r>
-      <w:r>
-        <w:rPr>
-          <w:rStyle w:val="VerbatimChar"/>
-        </w:rPr>
-        <w:t xml:space="preserve">output</w:t>
-      </w:r>
-      <w:r>
-        <w:t xml:space="preserve">, and</w:t>
-      </w:r>
-      <w:r>
-        <w:t xml:space="preserve"> </w:t>
-      </w:r>
-      <w:r>
-        <w:rPr>
-          <w:rStyle w:val="VerbatimChar"/>
-        </w:rPr>
-        <w:t xml:space="preserve">runtime</w:t>
-      </w:r>
-      <w:r>
-        <w:t xml:space="preserve"> </w:t>
-      </w:r>
-      <w:r>
-        <w:t xml:space="preserve">blocks.</w:t>
-      </w:r>
-      <w:r>
-        <w:t xml:space="preserve"> </w:t>
-      </w:r>
-      <w:r>
-        <w:t xml:space="preserve">Note that the command block is defined as a</w:t>
-      </w:r>
-      <w:r>
-        <w:t xml:space="preserve"> </w:t>
-      </w:r>
-      <w:r>
-        <w:t xml:space="preserve">“</w:t>
-      </w:r>
-      <w:hyperlink r:id="rId60">
-        <w:r>
-          <w:rPr>
-            <w:rStyle w:val="Hyperlink"/>
-          </w:rPr>
-          <w:t xml:space="preserve">here doc</w:t>
-        </w:r>
-      </w:hyperlink>
-      <w:r>
-        <w:t xml:space="preserve">”</w:t>
-      </w:r>
-      <w:r>
-        <w:t xml:space="preserve"> </w:t>
-      </w:r>
-      <w:r>
-        <w:t xml:space="preserve">and prints the input string to</w:t>
-      </w:r>
-      <w:r>
-        <w:t xml:space="preserve"> </w:t>
-      </w:r>
-      <w:r>
-        <w:rPr>
-          <w:rStyle w:val="VerbatimChar"/>
-        </w:rPr>
-        <w:t xml:space="preserve">stdout</w:t>
-      </w:r>
-      <w:r>
-        <w:t xml:space="preserve">.</w:t>
-      </w:r>
-    </w:p>
-    <w:p>
-      <w:pPr>
-        <w:pStyle w:val="SourceCode"/>
-      </w:pPr>
-      <w:r>
-        <w:rPr>
-          <w:rStyle w:val="VerbatimChar"/>
-        </w:rPr>
-        <w:t xml:space="preserve">version 1.0</w:t>
-      </w:r>
-      <w:r>
-        <w:br/>
-      </w:r>
-      <w:r>
-        <w:rPr>
-          <w:rStyle w:val="VerbatimChar"/>
-        </w:rPr>
-        <w:t xml:space="preserve">workflow HelloInput {</w:t>
-      </w:r>
-      <w:r>
-        <w:br/>
-      </w:r>
-      <w:r>
-        <w:rPr>
-          <w:rStyle w:val="VerbatimChar"/>
-        </w:rPr>
-        <w:t xml:space="preserve">}</w:t>
-      </w:r>
-      <w:r>
-        <w:br/>
-      </w:r>
-      <w:r>
-        <w:br/>
-      </w:r>
-      <w:r>
-        <w:rPr>
-          <w:rStyle w:val="VerbatimChar"/>
-        </w:rPr>
-        <w:t xml:space="preserve">task WriteGreeting {</w:t>
-      </w:r>
-      <w:r>
-        <w:br/>
-      </w:r>
-      <w:r>
-        <w:rPr>
-          <w:rStyle w:val="VerbatimChar"/>
-        </w:rPr>
-        <w:t xml:space="preserve">  input {</w:t>
-      </w:r>
-      <w:r>
-        <w:br/>
-      </w:r>
-      <w:r>
-        <w:rPr>
-          <w:rStyle w:val="VerbatimChar"/>
-        </w:rPr>
-        <w:t xml:space="preserve">    String name_for_greeting</w:t>
-      </w:r>
-      <w:r>
-        <w:br/>
-      </w:r>
-      <w:r>
-        <w:rPr>
-          <w:rStyle w:val="VerbatimChar"/>
-        </w:rPr>
-        <w:t xml:space="preserve">  }</w:t>
-      </w:r>
-      <w:r>
-        <w:br/>
-      </w:r>
-      <w:r>
-        <w:rPr>
-          <w:rStyle w:val="VerbatimChar"/>
-        </w:rPr>
-        <w:t xml:space="preserve">  command &lt;&lt;&lt;</w:t>
-      </w:r>
-      <w:r>
-        <w:br/>
-      </w:r>
-      <w:r>
-        <w:rPr>
-          <w:rStyle w:val="VerbatimChar"/>
-        </w:rPr>
-        <w:t xml:space="preserve">    echo 'hello ~{name_for_greeting}!'</w:t>
-      </w:r>
-      <w:r>
-        <w:br/>
-      </w:r>
-      <w:r>
-        <w:rPr>
-          <w:rStyle w:val="VerbatimChar"/>
-        </w:rPr>
-        <w:t xml:space="preserve">  &gt;&gt;&gt;</w:t>
-      </w:r>
-      <w:r>
-        <w:br/>
-      </w:r>
-      <w:r>
-        <w:rPr>
-          <w:rStyle w:val="VerbatimChar"/>
-        </w:rPr>
-        <w:t xml:space="preserve">  output {</w:t>
-      </w:r>
-      <w:r>
-        <w:br/>
-      </w:r>
-      <w:r>
-        <w:rPr>
-          <w:rStyle w:val="VerbatimChar"/>
-        </w:rPr>
-        <w:t xml:space="preserve">    File Greeting_output = stdout()</w:t>
-      </w:r>
-      <w:r>
-        <w:br/>
-      </w:r>
-      <w:r>
-        <w:rPr>
-          <w:rStyle w:val="VerbatimChar"/>
-        </w:rPr>
-        <w:t xml:space="preserve">  }</w:t>
-      </w:r>
-      <w:r>
-        <w:br/>
-      </w:r>
-      <w:r>
-        <w:rPr>
-          <w:rStyle w:val="VerbatimChar"/>
-        </w:rPr>
-        <w:t xml:space="preserve">  runtime {</w:t>
-      </w:r>
-      <w:r>
-        <w:br/>
-      </w:r>
-      <w:r>
-        <w:rPr>
-          <w:rStyle w:val="VerbatimChar"/>
-        </w:rPr>
-        <w:t xml:space="preserve">    docker: 'ubuntu:latest'</w:t>
-      </w:r>
-      <w:r>
-        <w:br/>
-      </w:r>
-      <w:r>
-        <w:rPr>
-          <w:rStyle w:val="VerbatimChar"/>
-        </w:rPr>
-        <w:t xml:space="preserve">  }</w:t>
-      </w:r>
-      <w:r>
-        <w:br/>
-      </w:r>
-      <w:r>
-        <w:rPr>
-          <w:rStyle w:val="VerbatimChar"/>
-        </w:rPr>
-        <w:t xml:space="preserve">}</w:t>
-      </w:r>
-    </w:p>
-    <w:p>
-      <w:pPr>
-        <w:pStyle w:val="FirstParagraph"/>
-      </w:pPr>
-      <w:r>
-        <w:t xml:space="preserve">Putting it all together, we now create the workflow by defining an input string stored in a variable named</w:t>
-      </w:r>
-      <w:r>
-        <w:t xml:space="preserve"> </w:t>
-      </w:r>
-      <w:r>
-        <w:rPr>
-          <w:rStyle w:val="VerbatimChar"/>
-        </w:rPr>
-        <w:t xml:space="preserve">name_input</w:t>
-      </w:r>
-      <w:r>
-        <w:t xml:space="preserve">, calling the task by passing</w:t>
-      </w:r>
-      <w:r>
-        <w:t xml:space="preserve"> </w:t>
-      </w:r>
-      <w:r>
-        <w:rPr>
-          <w:rStyle w:val="VerbatimChar"/>
-        </w:rPr>
-        <w:t xml:space="preserve">name_input</w:t>
-      </w:r>
-      <w:r>
-        <w:t xml:space="preserve"> </w:t>
-      </w:r>
-      <w:r>
-        <w:t xml:space="preserve">to</w:t>
-      </w:r>
-      <w:r>
-        <w:t xml:space="preserve"> </w:t>
-      </w:r>
-      <w:r>
-        <w:rPr>
-          <w:rStyle w:val="VerbatimChar"/>
-        </w:rPr>
-        <w:t xml:space="preserve">name_for_greeting</w:t>
-      </w:r>
-      <w:r>
-        <w:t xml:space="preserve">, and storing what is returned by the task in a File labeled</w:t>
-      </w:r>
-      <w:r>
-        <w:t xml:space="preserve"> </w:t>
-      </w:r>
-      <w:r>
-        <w:rPr>
-          <w:rStyle w:val="VerbatimChar"/>
-        </w:rPr>
-        <w:t xml:space="preserve">final_output</w:t>
-      </w:r>
-      <w:r>
-        <w:t xml:space="preserve">.</w:t>
-      </w:r>
-    </w:p>
-    <w:p>
-      <w:pPr>
-        <w:pStyle w:val="SourceCode"/>
-      </w:pPr>
-      <w:r>
-        <w:rPr>
-          <w:rStyle w:val="VerbatimChar"/>
-        </w:rPr>
-        <w:t xml:space="preserve">version 1.0</w:t>
-      </w:r>
-      <w:r>
-        <w:br/>
-      </w:r>
-      <w:r>
-        <w:rPr>
-          <w:rStyle w:val="VerbatimChar"/>
-        </w:rPr>
-        <w:t xml:space="preserve">workflow HelloInput {</w:t>
-      </w:r>
-      <w:r>
-        <w:br/>
-      </w:r>
-      <w:r>
-        <w:rPr>
-          <w:rStyle w:val="VerbatimChar"/>
-        </w:rPr>
-        <w:t xml:space="preserve">  input {</w:t>
-      </w:r>
-      <w:r>
-        <w:br/>
-      </w:r>
-      <w:r>
-        <w:rPr>
-          <w:rStyle w:val="VerbatimChar"/>
-        </w:rPr>
-        <w:t xml:space="preserve">    String name_input</w:t>
-      </w:r>
-      <w:r>
-        <w:br/>
-      </w:r>
-      <w:r>
-        <w:rPr>
-          <w:rStyle w:val="VerbatimChar"/>
-        </w:rPr>
-        <w:t xml:space="preserve">  }</w:t>
-      </w:r>
-      <w:r>
-        <w:br/>
-      </w:r>
-      <w:r>
-        <w:rPr>
-          <w:rStyle w:val="VerbatimChar"/>
-        </w:rPr>
-        <w:t xml:space="preserve">  call WriteGreeting {</w:t>
-      </w:r>
-      <w:r>
-        <w:br/>
-      </w:r>
-      <w:r>
-        <w:rPr>
-          <w:rStyle w:val="VerbatimChar"/>
-        </w:rPr>
-        <w:t xml:space="preserve">    input: </w:t>
-      </w:r>
-      <w:r>
-        <w:br/>
-      </w:r>
-      <w:r>
-        <w:rPr>
-          <w:rStyle w:val="VerbatimChar"/>
-        </w:rPr>
-        <w:t xml:space="preserve">      name_for_greeting = name_input</w:t>
-      </w:r>
-      <w:r>
-        <w:br/>
-      </w:r>
-      <w:r>
-        <w:rPr>
-          <w:rStyle w:val="VerbatimChar"/>
-        </w:rPr>
-        <w:t xml:space="preserve">  }</w:t>
-      </w:r>
-      <w:r>
-        <w:br/>
-      </w:r>
-      <w:r>
-        <w:rPr>
-          <w:rStyle w:val="VerbatimChar"/>
-        </w:rPr>
-        <w:t xml:space="preserve">  output {</w:t>
-      </w:r>
-      <w:r>
-        <w:br/>
-      </w:r>
-      <w:r>
-        <w:rPr>
-          <w:rStyle w:val="VerbatimChar"/>
-        </w:rPr>
-        <w:t xml:space="preserve">    File final_output = WriteGreeting.Greeting_output</w:t>
-      </w:r>
-      <w:r>
-        <w:br/>
-      </w:r>
-      <w:r>
-        <w:rPr>
-          <w:rStyle w:val="VerbatimChar"/>
-        </w:rPr>
-        <w:t xml:space="preserve">  }</w:t>
-      </w:r>
-      <w:r>
-        <w:br/>
-      </w:r>
-      <w:r>
-        <w:rPr>
-          <w:rStyle w:val="VerbatimChar"/>
-        </w:rPr>
-        <w:t xml:space="preserve">}</w:t>
-      </w:r>
-      <w:r>
-        <w:br/>
-      </w:r>
-      <w:r>
-        <w:br/>
-      </w:r>
-      <w:r>
-        <w:rPr>
-          <w:rStyle w:val="VerbatimChar"/>
-        </w:rPr>
-        <w:t xml:space="preserve">task WriteGreeting {</w:t>
-      </w:r>
-      <w:r>
-        <w:br/>
-      </w:r>
-      <w:r>
-        <w:rPr>
-          <w:rStyle w:val="VerbatimChar"/>
-        </w:rPr>
-        <w:t xml:space="preserve">  input {</w:t>
-      </w:r>
-      <w:r>
-        <w:br/>
-      </w:r>
-      <w:r>
-        <w:rPr>
-          <w:rStyle w:val="VerbatimChar"/>
-        </w:rPr>
-        <w:t xml:space="preserve">    String name_for_greeting</w:t>
-      </w:r>
-      <w:r>
-        <w:br/>
-      </w:r>
-      <w:r>
-        <w:rPr>
-          <w:rStyle w:val="VerbatimChar"/>
-        </w:rPr>
-        <w:t xml:space="preserve">  }</w:t>
-      </w:r>
-      <w:r>
-        <w:br/>
-      </w:r>
-      <w:r>
-        <w:rPr>
-          <w:rStyle w:val="VerbatimChar"/>
-        </w:rPr>
-        <w:t xml:space="preserve">  command &lt;&lt;&lt;</w:t>
-      </w:r>
-      <w:r>
-        <w:br/>
-      </w:r>
-      <w:r>
-        <w:rPr>
-          <w:rStyle w:val="VerbatimChar"/>
-        </w:rPr>
-        <w:t xml:space="preserve">    echo 'hello ~{name_for_greeting}!'</w:t>
-      </w:r>
-      <w:r>
-        <w:br/>
-      </w:r>
-      <w:r>
-        <w:rPr>
-          <w:rStyle w:val="VerbatimChar"/>
-        </w:rPr>
-        <w:t xml:space="preserve">  &gt;&gt;&gt;</w:t>
-      </w:r>
-      <w:r>
-        <w:br/>
-      </w:r>
-      <w:r>
-        <w:rPr>
-          <w:rStyle w:val="VerbatimChar"/>
-        </w:rPr>
-        <w:t xml:space="preserve">  output {</w:t>
-      </w:r>
-      <w:r>
-        <w:br/>
-      </w:r>
-      <w:r>
-        <w:rPr>
-          <w:rStyle w:val="VerbatimChar"/>
-        </w:rPr>
-        <w:t xml:space="preserve">    File Greeting_output = stdout()</w:t>
-      </w:r>
-      <w:r>
-        <w:br/>
-      </w:r>
-      <w:r>
-        <w:rPr>
-          <w:rStyle w:val="VerbatimChar"/>
-        </w:rPr>
-        <w:t xml:space="preserve">  }</w:t>
-      </w:r>
-      <w:r>
-        <w:br/>
-      </w:r>
-      <w:r>
-        <w:rPr>
-          <w:rStyle w:val="VerbatimChar"/>
-        </w:rPr>
-        <w:t xml:space="preserve">  runtime {</w:t>
-      </w:r>
-      <w:r>
-        <w:br/>
-      </w:r>
-      <w:r>
-        <w:rPr>
-          <w:rStyle w:val="VerbatimChar"/>
-        </w:rPr>
-        <w:t xml:space="preserve">    docker: 'ubuntu:latest'</w:t>
-      </w:r>
-      <w:r>
-        <w:br/>
-      </w:r>
-      <w:r>
-        <w:rPr>
-          <w:rStyle w:val="VerbatimChar"/>
-        </w:rPr>
-        <w:t xml:space="preserve">  }</w:t>
-      </w:r>
-      <w:r>
-        <w:br/>
-      </w:r>
-      <w:r>
-        <w:rPr>
-          <w:rStyle w:val="VerbatimChar"/>
-        </w:rPr>
-        <w:t xml:space="preserve">}</w:t>
-      </w:r>
-    </w:p>
-    <w:bookmarkEnd w:id="61"/>
-    <w:bookmarkStart w:id="68" w:name="export-to-anvil-and-run"/>
-    <w:p>
-      <w:pPr>
-        <w:pStyle w:val="Heading2"/>
-      </w:pPr>
-      <w:r>
-        <w:rPr>
-          <w:rStyle w:val="SectionNumber"/>
-        </w:rPr>
-        <w:t xml:space="preserve">3.3</w:t>
-      </w:r>
-      <w:r>
-        <w:tab/>
-      </w:r>
-      <w:r>
-        <w:t xml:space="preserve">Export to AnVIL and run</w:t>
-      </w:r>
-    </w:p>
-    <w:p>
-      <w:pPr>
-        <w:pStyle w:val="FirstParagraph"/>
-      </w:pPr>
-      <w:r>
-        <w:t xml:space="preserve">Once your WDL is complete, click on Upload.</w:t>
-      </w:r>
-    </w:p>
-    <w:p>
-      <w:pPr>
-        <w:pStyle w:val="BodyText"/>
-      </w:pPr>
-      <w:r>
-        <w:drawing>
-          <wp:inline>
-            <wp:extent cx="5334000" cy="3000375"/>
-            <wp:effectExtent b="0" l="0" r="0" t="0"/>
-            <wp:docPr descr="" title="" id="1" name="Picture"/>
-            <a:graphic>
-              <a:graphicData uri="http://schemas.openxmlformats.org/drawingml/2006/picture">
-                <pic:pic>
-                  <pic:nvPicPr>
-                    <pic:cNvPr descr="03-write-wdl_files/figure-docx//1o2XnuMbqWVLf4XrsXolIQ7ulfnMlpJlrUxN0Y8aLIVQ_g139bf26eaed_0_40.png" id="0" name="Picture"/>
-                    <pic:cNvPicPr>
-                      <a:picLocks noChangeArrowheads="1" noChangeAspect="1"/>
-                    </pic:cNvPicPr>
-                  </pic:nvPicPr>
-                  <pic:blipFill>
-                    <a:blip r:embed="rId62"/>
-                    <a:stretch>
-                      <a:fillRect/>
-                    </a:stretch>
-                  </pic:blipFill>
-                  <pic:spPr bwMode="auto">
-                    <a:xfrm>
-                      <a:off x="0" y="0"/>
-                      <a:ext cx="5334000" cy="3000375"/>
-                    </a:xfrm>
-                    <a:prstGeom prst="rect">
-                      <a:avLst/>
-                    </a:prstGeom>
-                    <a:noFill/>
-                    <a:ln w="9525">
-                      <a:noFill/>
-                      <a:headEnd/>
-                      <a:tailEnd/>
-                    </a:ln>
-                  </pic:spPr>
-                </pic:pic>
-              </a:graphicData>
-            </a:graphic>
-          </wp:inline>
-        </w:drawing>
-      </w:r>
-    </w:p>
-    <w:p>
-      <w:pPr>
-        <w:pStyle w:val="BodyText"/>
-      </w:pPr>
-      <w:r>
-        <w:t xml:space="preserve">Now click on Export to Workspace.</w:t>
-      </w:r>
-    </w:p>
-    <w:p>
-      <w:pPr>
-        <w:pStyle w:val="BodyText"/>
-      </w:pPr>
-      <w:r>
-        <w:drawing>
-          <wp:inline>
-            <wp:extent cx="5334000" cy="3000375"/>
-            <wp:effectExtent b="0" l="0" r="0" t="0"/>
-            <wp:docPr descr="" title="" id="1" name="Picture"/>
-            <a:graphic>
-              <a:graphicData uri="http://schemas.openxmlformats.org/drawingml/2006/picture">
-                <pic:pic>
-                  <pic:nvPicPr>
-                    <pic:cNvPr descr="03-write-wdl_files/figure-docx//1o2XnuMbqWVLf4XrsXolIQ7ulfnMlpJlrUxN0Y8aLIVQ_g139bf26eaed_0_45.png" id="0" name="Picture"/>
-                    <pic:cNvPicPr>
-                      <a:picLocks noChangeArrowheads="1" noChangeAspect="1"/>
-                    </pic:cNvPicPr>
-                  </pic:nvPicPr>
-                  <pic:blipFill>
-                    <a:blip r:embed="rId63"/>
-                    <a:stretch>
-                      <a:fillRect/>
-                    </a:stretch>
-                  </pic:blipFill>
-                  <pic:spPr bwMode="auto">
-                    <a:xfrm>
-                      <a:off x="0" y="0"/>
-                      <a:ext cx="5334000" cy="3000375"/>
-                    </a:xfrm>
-                    <a:prstGeom prst="rect">
-                      <a:avLst/>
-                    </a:prstGeom>
-                    <a:noFill/>
-                    <a:ln w="9525">
-                      <a:noFill/>
-                      <a:headEnd/>
-                      <a:tailEnd/>
-                    </a:ln>
-                  </pic:spPr>
-                </pic:pic>
-              </a:graphicData>
-            </a:graphic>
-          </wp:inline>
-        </w:drawing>
-      </w:r>
-    </w:p>
-    <w:p>
-      <w:pPr>
-        <w:pStyle w:val="BodyText"/>
-      </w:pPr>
-      <w:r>
-        <w:t xml:space="preserve">Select Use Blank Configuration.</w:t>
-      </w:r>
-    </w:p>
-    <w:p>
-      <w:pPr>
-        <w:pStyle w:val="BodyText"/>
-      </w:pPr>
-      <w:r>
-        <w:drawing>
-          <wp:inline>
-            <wp:extent cx="5334000" cy="3000375"/>
-            <wp:effectExtent b="0" l="0" r="0" t="0"/>
-            <wp:docPr descr="" title="" id="1" name="Picture"/>
-            <a:graphic>
-              <a:graphicData uri="http://schemas.openxmlformats.org/drawingml/2006/picture">
-                <pic:pic>
-                  <pic:nvPicPr>
-                    <pic:cNvPr descr="03-write-wdl_files/figure-docx//1o2XnuMbqWVLf4XrsXolIQ7ulfnMlpJlrUxN0Y8aLIVQ_g139bf26eaed_0_50.png" id="0" name="Picture"/>
-                    <pic:cNvPicPr>
-                      <a:picLocks noChangeArrowheads="1" noChangeAspect="1"/>
-                    </pic:cNvPicPr>
-                  </pic:nvPicPr>
-                  <pic:blipFill>
-                    <a:blip r:embed="rId64"/>
-                    <a:stretch>
-                      <a:fillRect/>
-                    </a:stretch>
-                  </pic:blipFill>
-                  <pic:spPr bwMode="auto">
-                    <a:xfrm>
-                      <a:off x="0" y="0"/>
-                      <a:ext cx="5334000" cy="3000375"/>
-                    </a:xfrm>
-                    <a:prstGeom prst="rect">
-                      <a:avLst/>
-                    </a:prstGeom>
-                    <a:noFill/>
-                    <a:ln w="9525">
-                      <a:noFill/>
-                      <a:headEnd/>
-                      <a:tailEnd/>
-                    </a:ln>
-                  </pic:spPr>
-                </pic:pic>
-              </a:graphicData>
-            </a:graphic>
-          </wp:inline>
-        </w:drawing>
-      </w:r>
-    </w:p>
-    <w:p>
-      <w:pPr>
-        <w:pStyle w:val="BodyText"/>
-      </w:pPr>
-      <w:r>
-        <w:t xml:space="preserve">Select a Destination Workspace such as your clone of WDL-puzzles. Afterwards, click Export to Workspace.</w:t>
-      </w:r>
-    </w:p>
-    <w:p>
-      <w:pPr>
-        <w:pStyle w:val="BodyText"/>
-      </w:pPr>
-      <w:r>
-        <w:drawing>
-          <wp:inline>
-            <wp:extent cx="5334000" cy="3000375"/>
-            <wp:effectExtent b="0" l="0" r="0" t="0"/>
-            <wp:docPr descr="" title="" id="1" name="Picture"/>
-            <a:graphic>
-              <a:graphicData uri="http://schemas.openxmlformats.org/drawingml/2006/picture">
-                <pic:pic>
-                  <pic:nvPicPr>
-                    <pic:cNvPr descr="03-write-wdl_files/figure-docx//1o2XnuMbqWVLf4XrsXolIQ7ulfnMlpJlrUxN0Y8aLIVQ_g139bf26eaed_0_55.png" id="0" name="Picture"/>
-                    <pic:cNvPicPr>
-                      <a:picLocks noChangeArrowheads="1" noChangeAspect="1"/>
-                    </pic:cNvPicPr>
-                  </pic:nvPicPr>
-                  <pic:blipFill>
-                    <a:blip r:embed="rId65"/>
-                    <a:stretch>
-                      <a:fillRect/>
-                    </a:stretch>
-                  </pic:blipFill>
-                  <pic:spPr bwMode="auto">
-                    <a:xfrm>
-                      <a:off x="0" y="0"/>
-                      <a:ext cx="5334000" cy="3000375"/>
-                    </a:xfrm>
-                    <a:prstGeom prst="rect">
-                      <a:avLst/>
-                    </a:prstGeom>
-                    <a:noFill/>
-                    <a:ln w="9525">
-                      <a:noFill/>
-                      <a:headEnd/>
-                      <a:tailEnd/>
-                    </a:ln>
-                  </pic:spPr>
-                </pic:pic>
-              </a:graphicData>
-            </a:graphic>
-          </wp:inline>
-        </w:drawing>
-      </w:r>
-    </w:p>
-    <w:p>
-      <w:pPr>
-        <w:pStyle w:val="BodyText"/>
-      </w:pPr>
-      <w:r>
-        <w:t xml:space="preserve">Lastly, configure your Workflow as your did previously (e.g. inputs defined by file paths, name in double quotes), click Save, and then click Run Analysis.</w:t>
-      </w:r>
-    </w:p>
-    <w:p>
-      <w:pPr>
-        <w:pStyle w:val="BodyText"/>
-      </w:pPr>
-      <w:r>
-        <w:drawing>
-          <wp:inline>
-            <wp:extent cx="5334000" cy="3000375"/>
-            <wp:effectExtent b="0" l="0" r="0" t="0"/>
-            <wp:docPr descr="" title="" id="1" name="Picture"/>
-            <a:graphic>
-              <a:graphicData uri="http://schemas.openxmlformats.org/drawingml/2006/picture">
-                <pic:pic>
-                  <pic:nvPicPr>
-                    <pic:cNvPr descr="03-write-wdl_files/figure-docx//1o2XnuMbqWVLf4XrsXolIQ7ulfnMlpJlrUxN0Y8aLIVQ_g139bf26eaed_0_60.png" id="0" name="Picture"/>
-                    <pic:cNvPicPr>
-                      <a:picLocks noChangeArrowheads="1" noChangeAspect="1"/>
-                    </pic:cNvPicPr>
-                  </pic:nvPicPr>
-                  <pic:blipFill>
-                    <a:blip r:embed="rId66"/>
-                    <a:stretch>
-                      <a:fillRect/>
-                    </a:stretch>
-                  </pic:blipFill>
-                  <pic:spPr bwMode="auto">
-                    <a:xfrm>
-                      <a:off x="0" y="0"/>
-                      <a:ext cx="5334000" cy="3000375"/>
-                    </a:xfrm>
-                    <a:prstGeom prst="rect">
-                      <a:avLst/>
-                    </a:prstGeom>
-                    <a:noFill/>
-                    <a:ln w="9525">
-                      <a:noFill/>
-                      <a:headEnd/>
-                      <a:tailEnd/>
-                    </a:ln>
-                  </pic:spPr>
-                </pic:pic>
-              </a:graphicData>
-            </a:graphic>
-          </wp:inline>
-        </w:drawing>
-      </w:r>
-    </w:p>
-    <w:p>
-      <w:pPr>
-        <w:pStyle w:val="BodyText"/>
-      </w:pPr>
-      <w:r>
-        <w:t xml:space="preserve">Voila! Here’s what you hopefully see after successfully running your WDL101 Training Example !</w:t>
-      </w:r>
-    </w:p>
-    <w:p>
-      <w:pPr>
-        <w:pStyle w:val="BodyText"/>
-      </w:pPr>
-      <w:r>
-        <w:drawing>
-          <wp:inline>
-            <wp:extent cx="5334000" cy="3000375"/>
-            <wp:effectExtent b="0" l="0" r="0" t="0"/>
-            <wp:docPr descr="" title="" id="1" name="Picture"/>
-            <a:graphic>
-              <a:graphicData uri="http://schemas.openxmlformats.org/drawingml/2006/picture">
-                <pic:pic>
-                  <pic:nvPicPr>
-                    <pic:cNvPr descr="03-write-wdl_files/figure-docx//1o2XnuMbqWVLf4XrsXolIQ7ulfnMlpJlrUxN0Y8aLIVQ_g139bf26eaed_0_65.png" id="0" name="Picture"/>
-                    <pic:cNvPicPr>
-                      <a:picLocks noChangeArrowheads="1" noChangeAspect="1"/>
-                    </pic:cNvPicPr>
-                  </pic:nvPicPr>
-                  <pic:blipFill>
-                    <a:blip r:embed="rId67"/>
-                    <a:stretch>
-                      <a:fillRect/>
-                    </a:stretch>
-                  </pic:blipFill>
-                  <pic:spPr bwMode="auto">
-                    <a:xfrm>
-                      <a:off x="0" y="0"/>
-                      <a:ext cx="5334000" cy="3000375"/>
-                    </a:xfrm>
-                    <a:prstGeom prst="rect">
-                      <a:avLst/>
-                    </a:prstGeom>
-                    <a:noFill/>
-                    <a:ln w="9525">
-                      <a:noFill/>
-                      <a:headEnd/>
-                      <a:tailEnd/>
-                    </a:ln>
-                  </pic:spPr>
-                </pic:pic>
-              </a:graphicData>
-            </a:graphic>
-          </wp:inline>
-        </w:drawing>
-      </w:r>
-    </w:p>
-    <w:bookmarkEnd w:id="68"/>
-    <w:bookmarkEnd w:id="69"/>
-    <w:bookmarkStart w:id="70" w:name="localize-files"/>
-    <w:p>
-      <w:pPr>
-        <w:pStyle w:val="Heading1"/>
-      </w:pPr>
-      <w:r>
-        <w:rPr>
-          <w:rStyle w:val="SectionNumber"/>
-        </w:rPr>
-        <w:t xml:space="preserve">4</w:t>
-      </w:r>
-      <w:r>
-        <w:tab/>
-      </w:r>
-      <w:r>
-        <w:t xml:space="preserve">Localize Files</w:t>
-      </w:r>
-    </w:p>
-    <w:bookmarkEnd w:id="70"/>
-    <w:bookmarkStart w:id="71" w:name="customize-docker"/>
-    <w:p>
-      <w:pPr>
-        <w:pStyle w:val="Heading1"/>
-      </w:pPr>
-      <w:r>
-        <w:rPr>
-          <w:rStyle w:val="SectionNumber"/>
-        </w:rPr>
-        <w:t xml:space="preserve">5</w:t>
-      </w:r>
-      <w:r>
-        <w:tab/>
-      </w:r>
-      <w:r>
-        <w:t xml:space="preserve">Customize Docker</w:t>
-      </w:r>
-    </w:p>
-    <w:bookmarkEnd w:id="71"/>
-    <w:bookmarkStart w:id="72" w:name="join-discourse"/>
-    <w:p>
-      <w:pPr>
-        <w:pStyle w:val="Heading1"/>
-      </w:pPr>
-      <w:r>
-        <w:rPr>
-          <w:rStyle w:val="SectionNumber"/>
-        </w:rPr>
-        <w:t xml:space="preserve">6</w:t>
-      </w:r>
-      <w:r>
-        <w:tab/>
-      </w:r>
-      <w:r>
-        <w:t xml:space="preserve">Join Discourse</w:t>
-      </w:r>
-    </w:p>
-    <w:bookmarkEnd w:id="72"/>
-    <w:bookmarkStart w:id="79" w:name="about-the-authors"/>
-    <w:p>
-      <w:pPr>
-        <w:pStyle w:val="Heading1"/>
-      </w:pPr>
-      <w:r>
-        <w:t xml:space="preserve">About the Authors</w:t>
-      </w:r>
-    </w:p>
-    <w:p>
-      <w:pPr>
-        <w:pStyle w:val="FirstParagraph"/>
-      </w:pPr>
-      <w:r>
-        <w:t xml:space="preserve">These credits are based on our</w:t>
-      </w:r>
-      <w:r>
-        <w:t xml:space="preserve"> </w:t>
-      </w:r>
-      <w:hyperlink r:id="rId73">
         <w:r>
           <w:rPr>
             <w:rStyle w:val="Hyperlink"/>
@@ -3051,7 +2550,7 @@
               <w:pStyle w:val="Compact"/>
               <w:jc w:val="left"/>
             </w:pPr>
-            <w:hyperlink r:id="rId74">
+            <w:hyperlink r:id="rId59">
               <w:r>
                 <w:rPr>
                   <w:rStyle w:val="Hyperlink"/>
@@ -3409,7 +2908,7 @@
               <w:pStyle w:val="Compact"/>
               <w:jc w:val="left"/>
             </w:pPr>
-            <w:hyperlink r:id="rId75">
+            <w:hyperlink r:id="rId60">
               <w:r>
                 <w:rPr>
                   <w:rStyle w:val="Hyperlink"/>
@@ -3423,7 +2922,7 @@
             <w:r>
               <w:t xml:space="preserve"> </w:t>
             </w:r>
-            <w:hyperlink r:id="rId76">
+            <w:hyperlink r:id="rId61">
               <w:r>
                 <w:rPr>
                   <w:rStyle w:val="Hyperlink"/>
@@ -3454,7 +2953,7 @@
               <w:pStyle w:val="Compact"/>
               <w:jc w:val="left"/>
             </w:pPr>
-            <w:hyperlink r:id="rId75">
+            <w:hyperlink r:id="rId60">
               <w:r>
                 <w:rPr>
                   <w:rStyle w:val="Hyperlink"/>
@@ -3485,7 +2984,7 @@
               <w:pStyle w:val="Compact"/>
               <w:jc w:val="left"/>
             </w:pPr>
-            <w:hyperlink r:id="rId76">
+            <w:hyperlink r:id="rId61">
               <w:r>
                 <w:rPr>
                   <w:rStyle w:val="Hyperlink"/>
@@ -3499,7 +2998,7 @@
             <w:r>
               <w:t xml:space="preserve"> </w:t>
             </w:r>
-            <w:hyperlink r:id="rId75">
+            <w:hyperlink r:id="rId60">
               <w:r>
                 <w:rPr>
                   <w:rStyle w:val="Hyperlink"/>
@@ -3521,7 +3020,7 @@
             <w:r>
               <w:t xml:space="preserve">Package Developers (</w:t>
             </w:r>
-            <w:hyperlink r:id="rId77">
+            <w:hyperlink r:id="rId62">
               <w:r>
                 <w:rPr>
                   <w:rStyle w:val="Hyperlink"/>
@@ -3541,7 +3040,7 @@
               <w:pStyle w:val="Compact"/>
               <w:jc w:val="left"/>
             </w:pPr>
-            <w:hyperlink r:id="rId78">
+            <w:hyperlink r:id="rId63">
               <w:r>
                 <w:rPr>
                   <w:rStyle w:val="Hyperlink"/>
@@ -3555,7 +3054,7 @@
             <w:r>
               <w:t xml:space="preserve"> </w:t>
             </w:r>
-            <w:hyperlink r:id="rId75">
+            <w:hyperlink r:id="rId60">
               <w:r>
                 <w:rPr>
                   <w:rStyle w:val="Hyperlink"/>
@@ -3569,7 +3068,7 @@
             <w:r>
               <w:t xml:space="preserve"> </w:t>
             </w:r>
-            <w:hyperlink r:id="rId76">
+            <w:hyperlink r:id="rId61">
               <w:r>
                 <w:rPr>
                   <w:rStyle w:val="Hyperlink"/>
@@ -3947,7 +3446,7 @@
         <w:rPr>
           <w:rStyle w:val="VerbatimChar"/>
         </w:rPr>
-        <w:t xml:space="preserve">##  date     2023-03-22                  </w:t>
+        <w:t xml:space="preserve">##  date     2023-03-23                  </w:t>
       </w:r>
       <w:r>
         <w:br/>
@@ -4328,8 +3827,8 @@
         <w:t xml:space="preserve">## [2] /usr/local/lib/R/library</w:t>
       </w:r>
     </w:p>
-    <w:bookmarkEnd w:id="79"/>
-    <w:bookmarkStart w:id="80" w:name="references"/>
+    <w:bookmarkEnd w:id="64"/>
+    <w:bookmarkStart w:id="65" w:name="references"/>
     <w:p>
       <w:pPr>
         <w:pStyle w:val="Heading1"/>
@@ -4338,7 +3837,7 @@
         <w:t xml:space="preserve">References</w:t>
       </w:r>
     </w:p>
-    <w:bookmarkEnd w:id="80"/>
+    <w:bookmarkEnd w:id="65"/>
     <w:sectPr/>
   </w:body>
 </w:document>

--- a/docs/WDL-Workflows.docx
+++ b/docs/WDL-Workflows.docx
@@ -21,13 +21,13 @@
         <w:pStyle w:val="Date"/>
       </w:pPr>
       <w:r>
-        <w:t xml:space="preserve">March</w:t>
-      </w:r>
-      <w:r>
-        <w:t xml:space="preserve"> </w:t>
-      </w:r>
-      <w:r>
-        <w:t xml:space="preserve">23,</w:t>
+        <w:t xml:space="preserve">October</w:t>
+      </w:r>
+      <w:r>
+        <w:t xml:space="preserve"> </w:t>
+      </w:r>
+      <w:r>
+        <w:t xml:space="preserve">10,</w:t>
       </w:r>
       <w:r>
         <w:t xml:space="preserve"> </w:t>
@@ -767,127 +767,7 @@
     </w:p>
     <w:p>
       <w:pPr>
-        <w:pStyle w:val="SourceCode"/>
-      </w:pPr>
-      <w:r>
-        <w:rPr>
-          <w:rStyle w:val="VerbatimChar"/>
-        </w:rPr>
-        <w:t xml:space="preserve">## Warning: replacing previous import 'ellipsis::check_dots_unnamed' by</w:t>
-      </w:r>
-      <w:r>
-        <w:br/>
-      </w:r>
-      <w:r>
-        <w:rPr>
-          <w:rStyle w:val="VerbatimChar"/>
-        </w:rPr>
-        <w:t xml:space="preserve">## 'rlang::check_dots_unnamed' when loading 'tibble'</w:t>
-      </w:r>
-    </w:p>
-    <w:p>
-      <w:pPr>
-        <w:pStyle w:val="SourceCode"/>
-      </w:pPr>
-      <w:r>
-        <w:rPr>
-          <w:rStyle w:val="VerbatimChar"/>
-        </w:rPr>
-        <w:t xml:space="preserve">## Warning: replacing previous import 'ellipsis::check_dots_used' by</w:t>
-      </w:r>
-      <w:r>
-        <w:br/>
-      </w:r>
-      <w:r>
-        <w:rPr>
-          <w:rStyle w:val="VerbatimChar"/>
-        </w:rPr>
-        <w:t xml:space="preserve">## 'rlang::check_dots_used' when loading 'tibble'</w:t>
-      </w:r>
-    </w:p>
-    <w:p>
-      <w:pPr>
-        <w:pStyle w:val="SourceCode"/>
-      </w:pPr>
-      <w:r>
-        <w:rPr>
-          <w:rStyle w:val="VerbatimChar"/>
-        </w:rPr>
-        <w:t xml:space="preserve">## Warning: replacing previous import 'ellipsis::check_dots_empty' by</w:t>
-      </w:r>
-      <w:r>
-        <w:br/>
-      </w:r>
-      <w:r>
-        <w:rPr>
-          <w:rStyle w:val="VerbatimChar"/>
-        </w:rPr>
-        <w:t xml:space="preserve">## 'rlang::check_dots_empty' when loading 'tibble'</w:t>
-      </w:r>
-    </w:p>
-    <w:p>
-      <w:pPr>
-        <w:pStyle w:val="SourceCode"/>
-      </w:pPr>
-      <w:r>
-        <w:rPr>
-          <w:rStyle w:val="VerbatimChar"/>
-        </w:rPr>
-        <w:t xml:space="preserve">## Warning: replacing previous import 'ellipsis::check_dots_unnamed' by</w:t>
-      </w:r>
-      <w:r>
-        <w:br/>
-      </w:r>
-      <w:r>
-        <w:rPr>
-          <w:rStyle w:val="VerbatimChar"/>
-        </w:rPr>
-        <w:t xml:space="preserve">## 'rlang::check_dots_unnamed' when loading 'pillar'</w:t>
-      </w:r>
-    </w:p>
-    <w:p>
-      <w:pPr>
-        <w:pStyle w:val="SourceCode"/>
-      </w:pPr>
-      <w:r>
-        <w:rPr>
-          <w:rStyle w:val="VerbatimChar"/>
-        </w:rPr>
-        <w:t xml:space="preserve">## Warning: replacing previous import 'ellipsis::check_dots_used' by</w:t>
-      </w:r>
-      <w:r>
-        <w:br/>
-      </w:r>
-      <w:r>
-        <w:rPr>
-          <w:rStyle w:val="VerbatimChar"/>
-        </w:rPr>
-        <w:t xml:space="preserve">## 'rlang::check_dots_used' when loading 'pillar'</w:t>
-      </w:r>
-    </w:p>
-    <w:p>
-      <w:pPr>
-        <w:pStyle w:val="SourceCode"/>
-      </w:pPr>
-      <w:r>
-        <w:rPr>
-          <w:rStyle w:val="VerbatimChar"/>
-        </w:rPr>
-        <w:t xml:space="preserve">## Warning: replacing previous import 'ellipsis::check_dots_empty' by</w:t>
-      </w:r>
-      <w:r>
-        <w:br/>
-      </w:r>
-      <w:r>
-        <w:rPr>
-          <w:rStyle w:val="VerbatimChar"/>
-        </w:rPr>
-        <w:t xml:space="preserve">## 'rlang::check_dots_empty' when loading 'pillar'</w:t>
-      </w:r>
-    </w:p>
-    <w:p>
-      <w:pPr>
-        <w:pStyle w:val="FirstParagraph"/>
+        <w:pStyle w:val="BodyText"/>
       </w:pPr>
       <w:r>
         <w:drawing>
@@ -2382,7 +2262,7 @@
       </w:r>
     </w:p>
     <w:bookmarkEnd w:id="55"/>
-    <w:bookmarkStart w:id="56" w:name="customize-docker"/>
+    <w:bookmarkStart w:id="100" w:name="customize-docker"/>
     <w:p>
       <w:pPr>
         <w:pStyle w:val="Heading1"/>
@@ -2400,8 +2280,2425 @@
         <w:t xml:space="preserve">Customize Docker</w:t>
       </w:r>
     </w:p>
-    <w:bookmarkEnd w:id="56"/>
-    <w:bookmarkStart w:id="57" w:name="join-discourse"/>
+    <w:p>
+      <w:pPr>
+        <w:pStyle w:val="FirstParagraph"/>
+      </w:pPr>
+      <w:r>
+        <w:t xml:space="preserve">Having run a workflow, written a WDL, and localized a file, let’s now build a custom Docker image.</w:t>
+      </w:r>
+      <w:r>
+        <w:t xml:space="preserve"> </w:t>
+      </w:r>
+      <w:r>
+        <w:t xml:space="preserve">This tutorial demonstrates how to build a Docker image that contains</w:t>
+      </w:r>
+      <w:r>
+        <w:t xml:space="preserve"> </w:t>
+      </w:r>
+      <w:hyperlink r:id="rId56">
+        <w:r>
+          <w:rPr>
+            <w:rStyle w:val="Hyperlink"/>
+          </w:rPr>
+          <w:t xml:space="preserve">SAMtools</w:t>
+        </w:r>
+      </w:hyperlink>
+      <w:r>
+        <w:t xml:space="preserve"> </w:t>
+      </w:r>
+      <w:r>
+        <w:t xml:space="preserve">so that we can calculate</w:t>
+      </w:r>
+      <w:r>
+        <w:t xml:space="preserve"> </w:t>
+      </w:r>
+      <w:hyperlink r:id="rId57">
+        <w:r>
+          <w:rPr>
+            <w:rStyle w:val="Hyperlink"/>
+          </w:rPr>
+          <w:t xml:space="preserve">idxstats</w:t>
+        </w:r>
+      </w:hyperlink>
+      <w:r>
+        <w:t xml:space="preserve"> </w:t>
+      </w:r>
+      <w:r>
+        <w:t xml:space="preserve">on a small .bam file.</w:t>
+      </w:r>
+      <w:r>
+        <w:t xml:space="preserve"> </w:t>
+      </w:r>
+      <w:r>
+        <w:t xml:space="preserve">We will use the GitHub Action</w:t>
+      </w:r>
+      <w:r>
+        <w:t xml:space="preserve"> </w:t>
+      </w:r>
+      <w:hyperlink r:id="rId58">
+        <w:r>
+          <w:rPr>
+            <w:rStyle w:val="Hyperlink"/>
+          </w:rPr>
+          <w:t xml:space="preserve">build-and-push-docker-images</w:t>
+        </w:r>
+      </w:hyperlink>
+      <w:r>
+        <w:t xml:space="preserve"> </w:t>
+      </w:r>
+      <w:r>
+        <w:t xml:space="preserve">so that you do not need to have Docker installed locally.</w:t>
+      </w:r>
+      <w:r>
+        <w:t xml:space="preserve"> </w:t>
+      </w:r>
+      <w:r>
+        <w:t xml:space="preserve">This material was modified from the</w:t>
+      </w:r>
+      <w:r>
+        <w:t xml:space="preserve"> </w:t>
+      </w:r>
+      <w:hyperlink r:id="rId59">
+        <w:r>
+          <w:rPr>
+            <w:rStyle w:val="Hyperlink"/>
+          </w:rPr>
+          <w:t xml:space="preserve">WDL Bootcamp Workshop</w:t>
+        </w:r>
+      </w:hyperlink>
+      <w:r>
+        <w:t xml:space="preserve">.</w:t>
+      </w:r>
+      <w:r>
+        <w:t xml:space="preserve"> </w:t>
+      </w:r>
+      <w:r>
+        <w:t xml:space="preserve">More information about making Docker images can be found in</w:t>
+      </w:r>
+      <w:r>
+        <w:t xml:space="preserve"> </w:t>
+      </w:r>
+      <w:hyperlink r:id="rId60">
+        <w:r>
+          <w:rPr>
+            <w:rStyle w:val="Hyperlink"/>
+          </w:rPr>
+          <w:t xml:space="preserve">this Terra Support article</w:t>
+        </w:r>
+      </w:hyperlink>
+      <w:r>
+        <w:t xml:space="preserve">.</w:t>
+      </w:r>
+    </w:p>
+    <w:p>
+      <w:pPr>
+        <w:pStyle w:val="BodyText"/>
+      </w:pPr>
+      <w:r>
+        <w:rPr>
+          <w:bCs/>
+          <w:b/>
+        </w:rPr>
+        <w:t xml:space="preserve">Learning Objectives</w:t>
+      </w:r>
+    </w:p>
+    <w:p>
+      <w:pPr>
+        <w:numPr>
+          <w:ilvl w:val="0"/>
+          <w:numId w:val="1005"/>
+        </w:numPr>
+        <w:pStyle w:val="Compact"/>
+      </w:pPr>
+      <w:r>
+        <w:t xml:space="preserve">Identify what containerization is, and why it’s helpful for running workflows</w:t>
+      </w:r>
+    </w:p>
+    <w:p>
+      <w:pPr>
+        <w:numPr>
+          <w:ilvl w:val="0"/>
+          <w:numId w:val="1005"/>
+        </w:numPr>
+        <w:pStyle w:val="Compact"/>
+      </w:pPr>
+      <w:r>
+        <w:t xml:space="preserve">Identify the key components of a Docker container</w:t>
+      </w:r>
+    </w:p>
+    <w:p>
+      <w:pPr>
+        <w:numPr>
+          <w:ilvl w:val="0"/>
+          <w:numId w:val="1005"/>
+        </w:numPr>
+        <w:pStyle w:val="Compact"/>
+      </w:pPr>
+      <w:r>
+        <w:t xml:space="preserve">Understand how to find and use a pre-existing Docker image</w:t>
+      </w:r>
+    </w:p>
+    <w:p>
+      <w:pPr>
+        <w:numPr>
+          <w:ilvl w:val="0"/>
+          <w:numId w:val="1005"/>
+        </w:numPr>
+        <w:pStyle w:val="Compact"/>
+      </w:pPr>
+      <w:r>
+        <w:t xml:space="preserve">Configure GitHub Actions</w:t>
+      </w:r>
+    </w:p>
+    <w:p>
+      <w:pPr>
+        <w:numPr>
+          <w:ilvl w:val="0"/>
+          <w:numId w:val="1005"/>
+        </w:numPr>
+        <w:pStyle w:val="Compact"/>
+      </w:pPr>
+      <w:r>
+        <w:t xml:space="preserve">Build and run a Docker image</w:t>
+      </w:r>
+    </w:p>
+    <w:p>
+      <w:pPr>
+        <w:numPr>
+          <w:ilvl w:val="0"/>
+          <w:numId w:val="1005"/>
+        </w:numPr>
+        <w:pStyle w:val="Compact"/>
+      </w:pPr>
+      <w:r>
+        <w:t xml:space="preserve">Create idxstats WDL</w:t>
+      </w:r>
+    </w:p>
+    <w:p>
+      <w:pPr>
+        <w:numPr>
+          <w:ilvl w:val="0"/>
+          <w:numId w:val="1005"/>
+        </w:numPr>
+        <w:pStyle w:val="Compact"/>
+      </w:pPr>
+      <w:r>
+        <w:t xml:space="preserve">Run idxstats workflow</w:t>
+      </w:r>
+    </w:p>
+    <w:p>
+      <w:pPr>
+        <w:numPr>
+          <w:ilvl w:val="0"/>
+          <w:numId w:val="1005"/>
+        </w:numPr>
+        <w:pStyle w:val="Compact"/>
+      </w:pPr>
+      <w:r>
+        <w:t xml:space="preserve">Understand how to specify a container for an AnVIL-powered-by-Terra workflow</w:t>
+      </w:r>
+    </w:p>
+    <w:bookmarkStart w:id="63" w:name="prerequisites"/>
+    <w:p>
+      <w:pPr>
+        <w:pStyle w:val="Heading2"/>
+      </w:pPr>
+      <w:r>
+        <w:rPr>
+          <w:rStyle w:val="SectionNumber"/>
+        </w:rPr>
+        <w:t xml:space="preserve">5.1</w:t>
+      </w:r>
+      <w:r>
+        <w:tab/>
+      </w:r>
+      <w:r>
+        <w:t xml:space="preserve">Prerequisites</w:t>
+      </w:r>
+    </w:p>
+    <w:p>
+      <w:pPr>
+        <w:pStyle w:val="FirstParagraph"/>
+      </w:pPr>
+      <w:r>
+        <w:rPr>
+          <w:bCs/>
+          <w:b/>
+        </w:rPr>
+        <w:t xml:space="preserve">GitHub</w:t>
+      </w:r>
+      <w:r>
+        <w:t xml:space="preserve">:</w:t>
+      </w:r>
+      <w:r>
+        <w:t xml:space="preserve"> </w:t>
+      </w:r>
+      <w:hyperlink r:id="rId61">
+        <w:r>
+          <w:rPr>
+            <w:rStyle w:val="Hyperlink"/>
+          </w:rPr>
+          <w:t xml:space="preserve">Create an account</w:t>
+        </w:r>
+      </w:hyperlink>
+      <w:r>
+        <w:t xml:space="preserve"> </w:t>
+      </w:r>
+      <w:r>
+        <w:t xml:space="preserve">to build Docker images using GitHub Actions</w:t>
+      </w:r>
+    </w:p>
+    <w:p>
+      <w:pPr>
+        <w:pStyle w:val="BodyText"/>
+      </w:pPr>
+      <w:r>
+        <w:rPr>
+          <w:bCs/>
+          <w:b/>
+        </w:rPr>
+        <w:t xml:space="preserve">Docker Hub</w:t>
+      </w:r>
+      <w:r>
+        <w:t xml:space="preserve">:</w:t>
+      </w:r>
+      <w:r>
+        <w:t xml:space="preserve"> </w:t>
+      </w:r>
+      <w:hyperlink r:id="rId62">
+        <w:r>
+          <w:rPr>
+            <w:rStyle w:val="Hyperlink"/>
+          </w:rPr>
+          <w:t xml:space="preserve">Create an account</w:t>
+        </w:r>
+      </w:hyperlink>
+      <w:r>
+        <w:t xml:space="preserve"> </w:t>
+      </w:r>
+      <w:r>
+        <w:t xml:space="preserve">to publish Docker images that AnVIL can access</w:t>
+      </w:r>
+    </w:p>
+    <w:bookmarkEnd w:id="63"/>
+    <w:bookmarkStart w:id="69" w:name="containerization-with-docker"/>
+    <w:p>
+      <w:pPr>
+        <w:pStyle w:val="Heading2"/>
+      </w:pPr>
+      <w:r>
+        <w:rPr>
+          <w:rStyle w:val="SectionNumber"/>
+        </w:rPr>
+        <w:t xml:space="preserve">5.2</w:t>
+      </w:r>
+      <w:r>
+        <w:tab/>
+      </w:r>
+      <w:r>
+        <w:t xml:space="preserve">Containerization with Docker</w:t>
+      </w:r>
+    </w:p>
+    <w:p>
+      <w:pPr>
+        <w:pStyle w:val="FirstParagraph"/>
+      </w:pPr>
+      <w:r>
+        <w:t xml:space="preserve">Behind the scenes, a workflow requires four main elements:</w:t>
+      </w:r>
+    </w:p>
+    <w:p>
+      <w:pPr>
+        <w:numPr>
+          <w:ilvl w:val="0"/>
+          <w:numId w:val="1006"/>
+        </w:numPr>
+        <w:pStyle w:val="Compact"/>
+      </w:pPr>
+      <w:r>
+        <w:rPr>
+          <w:bCs/>
+          <w:b/>
+        </w:rPr>
+        <w:t xml:space="preserve">Data</w:t>
+      </w:r>
+    </w:p>
+    <w:p>
+      <w:pPr>
+        <w:numPr>
+          <w:ilvl w:val="0"/>
+          <w:numId w:val="1006"/>
+        </w:numPr>
+        <w:pStyle w:val="Compact"/>
+      </w:pPr>
+      <w:r>
+        <w:t xml:space="preserve">A</w:t>
+      </w:r>
+      <w:r>
+        <w:t xml:space="preserve"> </w:t>
+      </w:r>
+      <w:r>
+        <w:rPr>
+          <w:bCs/>
+          <w:b/>
+        </w:rPr>
+        <w:t xml:space="preserve">workflow script</w:t>
+      </w:r>
+      <w:r>
+        <w:t xml:space="preserve"> </w:t>
+      </w:r>
+      <w:r>
+        <w:t xml:space="preserve">(written in WDL)</w:t>
+      </w:r>
+    </w:p>
+    <w:p>
+      <w:pPr>
+        <w:numPr>
+          <w:ilvl w:val="0"/>
+          <w:numId w:val="1006"/>
+        </w:numPr>
+        <w:pStyle w:val="Compact"/>
+      </w:pPr>
+      <w:r>
+        <w:t xml:space="preserve">An</w:t>
+      </w:r>
+      <w:r>
+        <w:t xml:space="preserve"> </w:t>
+      </w:r>
+      <w:r>
+        <w:rPr>
+          <w:bCs/>
+          <w:b/>
+        </w:rPr>
+        <w:t xml:space="preserve">execution engine</w:t>
+      </w:r>
+      <w:r>
+        <w:t xml:space="preserve"> </w:t>
+      </w:r>
+      <w:r>
+        <w:t xml:space="preserve">to manage the workflow’s jobs</w:t>
+      </w:r>
+    </w:p>
+    <w:p>
+      <w:pPr>
+        <w:numPr>
+          <w:ilvl w:val="0"/>
+          <w:numId w:val="1006"/>
+        </w:numPr>
+        <w:pStyle w:val="Compact"/>
+      </w:pPr>
+      <w:r>
+        <w:t xml:space="preserve">A</w:t>
+      </w:r>
+      <w:r>
+        <w:t xml:space="preserve"> </w:t>
+      </w:r>
+      <w:r>
+        <w:rPr>
+          <w:bCs/>
+          <w:b/>
+        </w:rPr>
+        <w:t xml:space="preserve">container</w:t>
+      </w:r>
+      <w:r>
+        <w:t xml:space="preserve"> </w:t>
+      </w:r>
+      <w:r>
+        <w:t xml:space="preserve">in which to run the workflow</w:t>
+      </w:r>
+    </w:p>
+    <w:p>
+      <w:pPr>
+        <w:pStyle w:val="FirstParagraph"/>
+      </w:pPr>
+      <w:r>
+        <w:drawing>
+          <wp:inline>
+            <wp:extent cx="5334000" cy="3000375"/>
+            <wp:effectExtent b="0" l="0" r="0" t="0"/>
+            <wp:docPr descr="" title="" id="1" name="Picture"/>
+            <a:graphic>
+              <a:graphicData uri="http://schemas.openxmlformats.org/drawingml/2006/picture">
+                <pic:pic>
+                  <pic:nvPicPr>
+                    <pic:cNvPr descr="05-customize-docker_files/figure-docx//1o2XnuMbqWVLf4XrsXolIQ7ulfnMlpJlrUxN0Y8aLIVQ_g278ce060607_0_0.png" id="0" name="Picture"/>
+                    <pic:cNvPicPr>
+                      <a:picLocks noChangeArrowheads="1" noChangeAspect="1"/>
+                    </pic:cNvPicPr>
+                  </pic:nvPicPr>
+                  <pic:blipFill>
+                    <a:blip r:embed="rId64"/>
+                    <a:stretch>
+                      <a:fillRect/>
+                    </a:stretch>
+                  </pic:blipFill>
+                  <pic:spPr bwMode="auto">
+                    <a:xfrm>
+                      <a:off x="0" y="0"/>
+                      <a:ext cx="5334000" cy="3000375"/>
+                    </a:xfrm>
+                    <a:prstGeom prst="rect">
+                      <a:avLst/>
+                    </a:prstGeom>
+                    <a:noFill/>
+                    <a:ln w="9525">
+                      <a:noFill/>
+                      <a:headEnd/>
+                      <a:tailEnd/>
+                    </a:ln>
+                  </pic:spPr>
+                </pic:pic>
+              </a:graphicData>
+            </a:graphic>
+          </wp:inline>
+        </w:drawing>
+      </w:r>
+    </w:p>
+    <w:p>
+      <w:pPr>
+        <w:pStyle w:val="BodyText"/>
+      </w:pPr>
+      <w:r>
+        <w:t xml:space="preserve">These elements all work together to run the workflow – the container’s role is to control all of the code packages and dependencies used to run the workflow’s WDL script. This is called</w:t>
+      </w:r>
+      <w:r>
+        <w:t xml:space="preserve"> </w:t>
+      </w:r>
+      <w:r>
+        <w:t xml:space="preserve">“</w:t>
+      </w:r>
+      <w:r>
+        <w:rPr>
+          <w:bCs/>
+          <w:b/>
+        </w:rPr>
+        <w:t xml:space="preserve">containerization</w:t>
+      </w:r>
+      <w:r>
+        <w:t xml:space="preserve">.</w:t>
+      </w:r>
+      <w:r>
+        <w:t xml:space="preserve">”</w:t>
+      </w:r>
+    </w:p>
+    <w:bookmarkStart w:id="65" w:name="why-is-containerization-helpful"/>
+    <w:p>
+      <w:pPr>
+        <w:pStyle w:val="Heading3"/>
+      </w:pPr>
+      <w:r>
+        <w:rPr>
+          <w:rStyle w:val="SectionNumber"/>
+        </w:rPr>
+        <w:t xml:space="preserve">5.2.1</w:t>
+      </w:r>
+      <w:r>
+        <w:tab/>
+      </w:r>
+      <w:r>
+        <w:t xml:space="preserve">Why is containerization helpful?</w:t>
+      </w:r>
+    </w:p>
+    <w:p>
+      <w:pPr>
+        <w:pStyle w:val="FirstParagraph"/>
+      </w:pPr>
+      <w:r>
+        <w:t xml:space="preserve">Containerization makes it easier to reproduce workflow analyses. For example, if two collaborators are analyzing the same data using different versions of Python, they might get different results. Containerization controls the environments in which you’re running these analyses, saving you from puzzling over incompatible results. Containerization can also ensure that other researchers can replicate your results and apply your tools to their own data. Containerization is even helpful when re-running old code – if your code packages have automatically updated since you last ran the code, using a container may save your code from breaking.</w:t>
+      </w:r>
+    </w:p>
+    <w:bookmarkEnd w:id="65"/>
+    <w:bookmarkStart w:id="67" w:name="docker-containers"/>
+    <w:p>
+      <w:pPr>
+        <w:pStyle w:val="Heading3"/>
+      </w:pPr>
+      <w:r>
+        <w:rPr>
+          <w:rStyle w:val="SectionNumber"/>
+        </w:rPr>
+        <w:t xml:space="preserve">5.2.2</w:t>
+      </w:r>
+      <w:r>
+        <w:tab/>
+      </w:r>
+      <w:r>
+        <w:t xml:space="preserve">Docker containers</w:t>
+      </w:r>
+    </w:p>
+    <w:p>
+      <w:pPr>
+        <w:pStyle w:val="FirstParagraph"/>
+      </w:pPr>
+      <w:r>
+        <w:t xml:space="preserve">You can manage your containers with several services. We’ll focus on</w:t>
+      </w:r>
+      <w:r>
+        <w:t xml:space="preserve"> </w:t>
+      </w:r>
+      <w:r>
+        <w:rPr>
+          <w:bCs/>
+          <w:b/>
+        </w:rPr>
+        <w:t xml:space="preserve">Docker</w:t>
+      </w:r>
+      <w:r>
+        <w:t xml:space="preserve">.</w:t>
+      </w:r>
+    </w:p>
+    <w:p>
+      <w:pPr>
+        <w:pStyle w:val="BodyText"/>
+      </w:pPr>
+      <w:r>
+        <w:t xml:space="preserve">Docker containers have two main components:</w:t>
+      </w:r>
+    </w:p>
+    <w:p>
+      <w:pPr>
+        <w:numPr>
+          <w:ilvl w:val="0"/>
+          <w:numId w:val="1007"/>
+        </w:numPr>
+        <w:pStyle w:val="Compact"/>
+      </w:pPr>
+      <w:r>
+        <w:t xml:space="preserve">A</w:t>
+      </w:r>
+      <w:r>
+        <w:t xml:space="preserve"> </w:t>
+      </w:r>
+      <w:r>
+        <w:rPr>
+          <w:bCs/>
+          <w:b/>
+        </w:rPr>
+        <w:t xml:space="preserve">Docker file</w:t>
+      </w:r>
+      <w:r>
+        <w:t xml:space="preserve"> </w:t>
+      </w:r>
+      <w:r>
+        <w:t xml:space="preserve">that defines the container’s dependencies, environment variables, file system, and applications.</w:t>
+      </w:r>
+    </w:p>
+    <w:p>
+      <w:pPr>
+        <w:numPr>
+          <w:ilvl w:val="0"/>
+          <w:numId w:val="1007"/>
+        </w:numPr>
+        <w:pStyle w:val="Compact"/>
+      </w:pPr>
+      <w:r>
+        <w:t xml:space="preserve">A</w:t>
+      </w:r>
+      <w:r>
+        <w:t xml:space="preserve"> </w:t>
+      </w:r>
+      <w:r>
+        <w:rPr>
+          <w:bCs/>
+          <w:b/>
+        </w:rPr>
+        <w:t xml:space="preserve">Docker image</w:t>
+      </w:r>
+      <w:r>
+        <w:t xml:space="preserve"> </w:t>
+      </w:r>
+      <w:r>
+        <w:t xml:space="preserve">that builds and runs a container, which contains everything defined in the Docker file.</w:t>
+      </w:r>
+    </w:p>
+    <w:p>
+      <w:pPr>
+        <w:pStyle w:val="FirstParagraph"/>
+      </w:pPr>
+      <w:r>
+        <w:t xml:space="preserve">In addition, a</w:t>
+      </w:r>
+      <w:r>
+        <w:t xml:space="preserve"> </w:t>
+      </w:r>
+      <w:r>
+        <w:rPr>
+          <w:bCs/>
+          <w:b/>
+        </w:rPr>
+        <w:t xml:space="preserve">registry</w:t>
+      </w:r>
+      <w:r>
+        <w:t xml:space="preserve"> </w:t>
+      </w:r>
+      <w:r>
+        <w:t xml:space="preserve">(e.g., DockerHub) is used to share Docker images with others, and to make your Docker image accessible from the Cloud (e.g., in Terra).</w:t>
+      </w:r>
+    </w:p>
+    <w:p>
+      <w:pPr>
+        <w:pStyle w:val="BodyText"/>
+      </w:pPr>
+      <w:r>
+        <w:drawing>
+          <wp:inline>
+            <wp:extent cx="5334000" cy="3000375"/>
+            <wp:effectExtent b="0" l="0" r="0" t="0"/>
+            <wp:docPr descr="" title="" id="1" name="Picture"/>
+            <a:graphic>
+              <a:graphicData uri="http://schemas.openxmlformats.org/drawingml/2006/picture">
+                <pic:pic>
+                  <pic:nvPicPr>
+                    <pic:cNvPr descr="05-customize-docker_files/figure-docx//1o2XnuMbqWVLf4XrsXolIQ7ulfnMlpJlrUxN0Y8aLIVQ_g278ce060607_0_8.png" id="0" name="Picture"/>
+                    <pic:cNvPicPr>
+                      <a:picLocks noChangeArrowheads="1" noChangeAspect="1"/>
+                    </pic:cNvPicPr>
+                  </pic:nvPicPr>
+                  <pic:blipFill>
+                    <a:blip r:embed="rId66"/>
+                    <a:stretch>
+                      <a:fillRect/>
+                    </a:stretch>
+                  </pic:blipFill>
+                  <pic:spPr bwMode="auto">
+                    <a:xfrm>
+                      <a:off x="0" y="0"/>
+                      <a:ext cx="5334000" cy="3000375"/>
+                    </a:xfrm>
+                    <a:prstGeom prst="rect">
+                      <a:avLst/>
+                    </a:prstGeom>
+                    <a:noFill/>
+                    <a:ln w="9525">
+                      <a:noFill/>
+                      <a:headEnd/>
+                      <a:tailEnd/>
+                    </a:ln>
+                  </pic:spPr>
+                </pic:pic>
+              </a:graphicData>
+            </a:graphic>
+          </wp:inline>
+        </w:drawing>
+      </w:r>
+    </w:p>
+    <w:bookmarkEnd w:id="67"/>
+    <w:bookmarkStart w:id="68" w:name="using-docker-containers-in-your-workflow"/>
+    <w:p>
+      <w:pPr>
+        <w:pStyle w:val="Heading3"/>
+      </w:pPr>
+      <w:r>
+        <w:rPr>
+          <w:rStyle w:val="SectionNumber"/>
+        </w:rPr>
+        <w:t xml:space="preserve">5.2.3</w:t>
+      </w:r>
+      <w:r>
+        <w:tab/>
+      </w:r>
+      <w:r>
+        <w:t xml:space="preserve">Using Docker containers in your workflow</w:t>
+      </w:r>
+    </w:p>
+    <w:p>
+      <w:pPr>
+        <w:pStyle w:val="FirstParagraph"/>
+      </w:pPr>
+      <w:r>
+        <w:t xml:space="preserve">A workflow’s container constrains the code that you can write in the WDL script; for example, a WDL script with Python commands must be run in a container that includes Python. So, how can you ensure that you’re using the right container on Terra?</w:t>
+      </w:r>
+    </w:p>
+    <w:p>
+      <w:pPr>
+        <w:pStyle w:val="BodyText"/>
+      </w:pPr>
+      <w:r>
+        <w:t xml:space="preserve">To direct Terra toward the correct container, specify the container’s image in the WDL script. We already did this in the exercise from Chapter 3, by including a</w:t>
+      </w:r>
+      <w:r>
+        <w:t xml:space="preserve"> </w:t>
+      </w:r>
+      <w:r>
+        <w:t xml:space="preserve">“</w:t>
+      </w:r>
+      <w:r>
+        <w:t xml:space="preserve">docker</w:t>
+      </w:r>
+      <w:r>
+        <w:t xml:space="preserve">”</w:t>
+      </w:r>
+      <w:r>
+        <w:t xml:space="preserve"> </w:t>
+      </w:r>
+      <w:r>
+        <w:t xml:space="preserve">variable in the</w:t>
+      </w:r>
+      <w:r>
+        <w:t xml:space="preserve"> </w:t>
+      </w:r>
+      <w:r>
+        <w:t xml:space="preserve">“</w:t>
+      </w:r>
+      <w:r>
+        <w:t xml:space="preserve">runtime</w:t>
+      </w:r>
+      <w:r>
+        <w:t xml:space="preserve">”</w:t>
+      </w:r>
+      <w:r>
+        <w:t xml:space="preserve"> </w:t>
+      </w:r>
+      <w:r>
+        <w:t xml:space="preserve">section of the task definition:</w:t>
+      </w:r>
+    </w:p>
+    <w:p>
+      <w:pPr>
+        <w:pStyle w:val="SourceCode"/>
+      </w:pPr>
+      <w:r>
+        <w:rPr>
+          <w:rStyle w:val="VerbatimChar"/>
+        </w:rPr>
+        <w:t xml:space="preserve">  runtime {</w:t>
+      </w:r>
+      <w:r>
+        <w:br/>
+      </w:r>
+      <w:r>
+        <w:rPr>
+          <w:rStyle w:val="VerbatimChar"/>
+        </w:rPr>
+        <w:t xml:space="preserve">   docker: 'ubuntu:latest'</w:t>
+      </w:r>
+      <w:r>
+        <w:br/>
+      </w:r>
+      <w:r>
+        <w:rPr>
+          <w:rStyle w:val="VerbatimChar"/>
+        </w:rPr>
+        <w:t xml:space="preserve">  }</w:t>
+      </w:r>
+    </w:p>
+    <w:p>
+      <w:pPr>
+        <w:pStyle w:val="FirstParagraph"/>
+      </w:pPr>
+      <w:r>
+        <w:t xml:space="preserve">In this example, we simply specified the most up-to-date Ubuntu image. However, in many cases the best choice is to use a specific image, which won’t change after you’ve written the workflow.</w:t>
+      </w:r>
+    </w:p>
+    <w:p>
+      <w:pPr>
+        <w:pStyle w:val="BodyText"/>
+      </w:pPr>
+      <w:r>
+        <w:t xml:space="preserve">Note that you can use different images in different tasks within your workflow.</w:t>
+      </w:r>
+    </w:p>
+    <w:bookmarkEnd w:id="68"/>
+    <w:bookmarkEnd w:id="69"/>
+    <w:bookmarkStart w:id="77" w:name="Xcc152c0a492dd8e309fa5cdb19fdef932b4be85"/>
+    <w:p>
+      <w:pPr>
+        <w:pStyle w:val="Heading2"/>
+      </w:pPr>
+      <w:r>
+        <w:rPr>
+          <w:rStyle w:val="SectionNumber"/>
+        </w:rPr>
+        <w:t xml:space="preserve">5.3</w:t>
+      </w:r>
+      <w:r>
+        <w:tab/>
+      </w:r>
+      <w:r>
+        <w:t xml:space="preserve">Using a Published Docker Image Out of the Box</w:t>
+      </w:r>
+    </w:p>
+    <w:p>
+      <w:pPr>
+        <w:pStyle w:val="FirstParagraph"/>
+      </w:pPr>
+      <w:r>
+        <w:t xml:space="preserve">To set up your workflow’s container, you can build a Docker image from scratch, modify an existing image, or find a published image that you can use out of the box, without any modifications.</w:t>
+      </w:r>
+    </w:p>
+    <w:p>
+      <w:pPr>
+        <w:pStyle w:val="BodyText"/>
+      </w:pPr>
+      <w:r>
+        <w:t xml:space="preserve">This last option is a particularly good option when you only need your container to include a single tool. You can find useful images in the following ways:</w:t>
+      </w:r>
+    </w:p>
+    <w:bookmarkStart w:id="70" w:name="google"/>
+    <w:p>
+      <w:pPr>
+        <w:pStyle w:val="Heading3"/>
+      </w:pPr>
+      <w:r>
+        <w:rPr>
+          <w:rStyle w:val="SectionNumber"/>
+        </w:rPr>
+        <w:t xml:space="preserve">5.3.1</w:t>
+      </w:r>
+      <w:r>
+        <w:tab/>
+      </w:r>
+      <w:r>
+        <w:t xml:space="preserve">Google</w:t>
+      </w:r>
+    </w:p>
+    <w:p>
+      <w:pPr>
+        <w:pStyle w:val="FirstParagraph"/>
+      </w:pPr>
+      <w:r>
+        <w:t xml:space="preserve">A good first step is to search for</w:t>
+      </w:r>
+      <w:r>
+        <w:t xml:space="preserve"> </w:t>
+      </w:r>
+      <w:r>
+        <w:t xml:space="preserve">“</w:t>
+      </w:r>
+      <w:r>
+        <w:t xml:space="preserve">Docker image</w:t>
+      </w:r>
+      <w:r>
+        <w:t xml:space="preserve">”</w:t>
+      </w:r>
+      <w:r>
+        <w:t xml:space="preserve"> </w:t>
+      </w:r>
+      <w:r>
+        <w:t xml:space="preserve">and the name of the software that you want to include in the container on a search engine like Google or Bing.</w:t>
+      </w:r>
+    </w:p>
+    <w:bookmarkEnd w:id="70"/>
+    <w:bookmarkStart w:id="73" w:name="docker-hub-and-quay.io"/>
+    <w:p>
+      <w:pPr>
+        <w:pStyle w:val="Heading3"/>
+      </w:pPr>
+      <w:r>
+        <w:rPr>
+          <w:rStyle w:val="SectionNumber"/>
+        </w:rPr>
+        <w:t xml:space="preserve">5.3.2</w:t>
+      </w:r>
+      <w:r>
+        <w:tab/>
+      </w:r>
+      <w:r>
+        <w:t xml:space="preserve">Docker Hub and Quay.io</w:t>
+      </w:r>
+    </w:p>
+    <w:p>
+      <w:pPr>
+        <w:pStyle w:val="FirstParagraph"/>
+      </w:pPr>
+      <w:hyperlink r:id="rId71">
+        <w:r>
+          <w:rPr>
+            <w:rStyle w:val="Hyperlink"/>
+          </w:rPr>
+          <w:t xml:space="preserve">Docker Hub</w:t>
+        </w:r>
+      </w:hyperlink>
+      <w:r>
+        <w:t xml:space="preserve"> </w:t>
+      </w:r>
+      <w:r>
+        <w:t xml:space="preserve">is an online platform for sharing Docker images. Use the</w:t>
+      </w:r>
+      <w:r>
+        <w:t xml:space="preserve"> </w:t>
+      </w:r>
+      <w:r>
+        <w:t xml:space="preserve">“</w:t>
+      </w:r>
+      <w:r>
+        <w:t xml:space="preserve">Explore</w:t>
+      </w:r>
+      <w:r>
+        <w:t xml:space="preserve">”</w:t>
+      </w:r>
+      <w:r>
+        <w:t xml:space="preserve"> </w:t>
+      </w:r>
+      <w:r>
+        <w:t xml:space="preserve">menu to filter for suitable images. It’s a good idea to filter for images from trusted sources, including Docker official images and images from verified publishers.</w:t>
+      </w:r>
+    </w:p>
+    <w:p>
+      <w:pPr>
+        <w:pStyle w:val="BodyText"/>
+      </w:pPr>
+      <w:hyperlink r:id="rId72">
+        <w:r>
+          <w:rPr>
+            <w:rStyle w:val="Hyperlink"/>
+          </w:rPr>
+          <w:t xml:space="preserve">Quay.io</w:t>
+        </w:r>
+      </w:hyperlink>
+      <w:r>
+        <w:t xml:space="preserve"> </w:t>
+      </w:r>
+      <w:r>
+        <w:t xml:space="preserve">is another Docker-sharing platform, with similar functionality.</w:t>
+      </w:r>
+    </w:p>
+    <w:bookmarkEnd w:id="73"/>
+    <w:bookmarkStart w:id="75" w:name="dockerbio"/>
+    <w:p>
+      <w:pPr>
+        <w:pStyle w:val="Heading3"/>
+      </w:pPr>
+      <w:r>
+        <w:rPr>
+          <w:rStyle w:val="SectionNumber"/>
+        </w:rPr>
+        <w:t xml:space="preserve">5.3.3</w:t>
+      </w:r>
+      <w:r>
+        <w:tab/>
+      </w:r>
+      <w:r>
+        <w:t xml:space="preserve">DockerBIO</w:t>
+      </w:r>
+    </w:p>
+    <w:p>
+      <w:pPr>
+        <w:pStyle w:val="FirstParagraph"/>
+      </w:pPr>
+      <w:hyperlink r:id="rId74">
+        <w:r>
+          <w:rPr>
+            <w:rStyle w:val="Hyperlink"/>
+          </w:rPr>
+          <w:t xml:space="preserve">DockerBIO</w:t>
+        </w:r>
+      </w:hyperlink>
+      <w:r>
+        <w:t xml:space="preserve"> </w:t>
+      </w:r>
+      <w:r>
+        <w:t xml:space="preserve">is a Java web application that focuses on Docker images for bioinformatics analyses.This approach requires a bit more setup, but can make it easier to find an image that’s relevant to your work.</w:t>
+      </w:r>
+    </w:p>
+    <w:bookmarkEnd w:id="75"/>
+    <w:bookmarkStart w:id="76" w:name="next-steps"/>
+    <w:p>
+      <w:pPr>
+        <w:pStyle w:val="Heading3"/>
+      </w:pPr>
+      <w:r>
+        <w:rPr>
+          <w:rStyle w:val="SectionNumber"/>
+        </w:rPr>
+        <w:t xml:space="preserve">5.3.4</w:t>
+      </w:r>
+      <w:r>
+        <w:tab/>
+      </w:r>
+      <w:r>
+        <w:t xml:space="preserve">Next steps</w:t>
+      </w:r>
+    </w:p>
+    <w:p>
+      <w:pPr>
+        <w:pStyle w:val="FirstParagraph"/>
+      </w:pPr>
+      <w:r>
+        <w:t xml:space="preserve">Once you’ve found a published image that suits your needs, clone it to create your own copy. This will ensure that your analysis is reproducible, because the image won’t change unless you edit it.</w:t>
+      </w:r>
+    </w:p>
+    <w:p>
+      <w:pPr>
+        <w:pStyle w:val="BodyText"/>
+      </w:pPr>
+      <w:r>
+        <w:t xml:space="preserve">Sections 5.4 and 5.5 show you how to take a step further, and modify a published image for your workflow. To see how to use a Docker image without any modification, skip these sections and start again at section 5.6.</w:t>
+      </w:r>
+    </w:p>
+    <w:bookmarkEnd w:id="76"/>
+    <w:bookmarkEnd w:id="77"/>
+    <w:bookmarkStart w:id="85" w:name="configure-github-actions"/>
+    <w:p>
+      <w:pPr>
+        <w:pStyle w:val="Heading2"/>
+      </w:pPr>
+      <w:r>
+        <w:rPr>
+          <w:rStyle w:val="SectionNumber"/>
+        </w:rPr>
+        <w:t xml:space="preserve">5.4</w:t>
+      </w:r>
+      <w:r>
+        <w:tab/>
+      </w:r>
+      <w:r>
+        <w:t xml:space="preserve">Configure GitHub Actions</w:t>
+      </w:r>
+    </w:p>
+    <w:p>
+      <w:pPr>
+        <w:pStyle w:val="FirstParagraph"/>
+      </w:pPr>
+      <w:r>
+        <w:t xml:space="preserve">In the next section, we’ll get more in the weeds to show you how to modify a published Docker image to customize it for your workflow.</w:t>
+      </w:r>
+    </w:p>
+    <w:p>
+      <w:pPr>
+        <w:pStyle w:val="BodyText"/>
+      </w:pPr>
+      <w:r>
+        <w:t xml:space="preserve">The GitHub Action</w:t>
+      </w:r>
+      <w:r>
+        <w:t xml:space="preserve"> </w:t>
+      </w:r>
+      <w:hyperlink r:id="rId58">
+        <w:r>
+          <w:rPr>
+            <w:rStyle w:val="Hyperlink"/>
+          </w:rPr>
+          <w:t xml:space="preserve">build-and-push-docker-images</w:t>
+        </w:r>
+      </w:hyperlink>
+      <w:r>
+        <w:t xml:space="preserve"> </w:t>
+      </w:r>
+      <w:r>
+        <w:t xml:space="preserve">provides a Cloud-based solution to building a Docker image and pushing it to</w:t>
+      </w:r>
+      <w:r>
+        <w:t xml:space="preserve"> </w:t>
+      </w:r>
+      <w:hyperlink r:id="rId71">
+        <w:r>
+          <w:rPr>
+            <w:rStyle w:val="Hyperlink"/>
+          </w:rPr>
+          <w:t xml:space="preserve">Docker Hub</w:t>
+        </w:r>
+      </w:hyperlink>
+      <w:r>
+        <w:t xml:space="preserve">.</w:t>
+      </w:r>
+      <w:r>
+        <w:t xml:space="preserve"> </w:t>
+      </w:r>
+      <w:r>
+        <w:t xml:space="preserve">We will start with a repository created for the ITN course</w:t>
+      </w:r>
+      <w:r>
+        <w:t xml:space="preserve"> </w:t>
+      </w:r>
+      <w:hyperlink r:id="rId78">
+        <w:r>
+          <w:rPr>
+            <w:rStyle w:val="Hyperlink"/>
+          </w:rPr>
+          <w:t xml:space="preserve">Intro to Reproducibility in Cancer Informatics</w:t>
+        </w:r>
+      </w:hyperlink>
+      <w:r>
+        <w:t xml:space="preserve"> </w:t>
+      </w:r>
+      <w:r>
+        <w:t xml:space="preserve">that has this GitHub Action configured.</w:t>
+      </w:r>
+    </w:p>
+    <w:p>
+      <w:pPr>
+        <w:pStyle w:val="BodyText"/>
+      </w:pPr>
+      <w:r>
+        <w:t xml:space="preserve">First, fork the</w:t>
+      </w:r>
+      <w:r>
+        <w:t xml:space="preserve"> </w:t>
+      </w:r>
+      <w:hyperlink r:id="rId79">
+        <w:r>
+          <w:rPr>
+            <w:rStyle w:val="Hyperlink"/>
+          </w:rPr>
+          <w:t xml:space="preserve">reproducible-R-example</w:t>
+        </w:r>
+      </w:hyperlink>
+      <w:r>
+        <w:t xml:space="preserve"> </w:t>
+      </w:r>
+      <w:r>
+        <w:t xml:space="preserve">repository.</w:t>
+      </w:r>
+    </w:p>
+    <w:p>
+      <w:pPr>
+        <w:pStyle w:val="BodyText"/>
+      </w:pPr>
+      <w:r>
+        <w:drawing>
+          <wp:inline>
+            <wp:extent cx="5334000" cy="3000375"/>
+            <wp:effectExtent b="0" l="0" r="0" t="0"/>
+            <wp:docPr descr="" title="" id="1" name="Picture"/>
+            <a:graphic>
+              <a:graphicData uri="http://schemas.openxmlformats.org/drawingml/2006/picture">
+                <pic:pic>
+                  <pic:nvPicPr>
+                    <pic:cNvPr descr="05-customize-docker_files/figure-docx//1o2XnuMbqWVLf4XrsXolIQ7ulfnMlpJlrUxN0Y8aLIVQ_g1397c25e58c_0_177.png" id="0" name="Picture"/>
+                    <pic:cNvPicPr>
+                      <a:picLocks noChangeArrowheads="1" noChangeAspect="1"/>
+                    </pic:cNvPicPr>
+                  </pic:nvPicPr>
+                  <pic:blipFill>
+                    <a:blip r:embed="rId80"/>
+                    <a:stretch>
+                      <a:fillRect/>
+                    </a:stretch>
+                  </pic:blipFill>
+                  <pic:spPr bwMode="auto">
+                    <a:xfrm>
+                      <a:off x="0" y="0"/>
+                      <a:ext cx="5334000" cy="3000375"/>
+                    </a:xfrm>
+                    <a:prstGeom prst="rect">
+                      <a:avLst/>
+                    </a:prstGeom>
+                    <a:noFill/>
+                    <a:ln w="9525">
+                      <a:noFill/>
+                      <a:headEnd/>
+                      <a:tailEnd/>
+                    </a:ln>
+                  </pic:spPr>
+                </pic:pic>
+              </a:graphicData>
+            </a:graphic>
+          </wp:inline>
+        </w:drawing>
+      </w:r>
+    </w:p>
+    <w:p>
+      <w:pPr>
+        <w:pStyle w:val="BodyText"/>
+      </w:pPr>
+      <w:r>
+        <w:t xml:space="preserve">Your new repository must be configured with the proper credentials (referred to as</w:t>
+      </w:r>
+      <w:r>
+        <w:t xml:space="preserve"> </w:t>
+      </w:r>
+      <w:hyperlink r:id="rId81">
+        <w:r>
+          <w:rPr>
+            <w:rStyle w:val="Hyperlink"/>
+          </w:rPr>
+          <w:t xml:space="preserve">Actions secrets</w:t>
+        </w:r>
+      </w:hyperlink>
+      <w:r>
+        <w:t xml:space="preserve">) to push an image to Docker Hub. Follow the</w:t>
+      </w:r>
+      <w:r>
+        <w:t xml:space="preserve"> </w:t>
+      </w:r>
+      <w:hyperlink r:id="rId82">
+        <w:r>
+          <w:rPr>
+            <w:rStyle w:val="Hyperlink"/>
+          </w:rPr>
+          <w:t xml:space="preserve">OTTR Project instructions</w:t>
+        </w:r>
+      </w:hyperlink>
+      <w:r>
+        <w:t xml:space="preserve">) to set</w:t>
+      </w:r>
+      <w:r>
+        <w:t xml:space="preserve"> </w:t>
+      </w:r>
+      <w:r>
+        <w:rPr>
+          <w:rStyle w:val="VerbatimChar"/>
+        </w:rPr>
+        <w:t xml:space="preserve">DOCKERHUB_USERNAME</w:t>
+      </w:r>
+      <w:r>
+        <w:t xml:space="preserve"> </w:t>
+      </w:r>
+      <w:r>
+        <w:t xml:space="preserve">and</w:t>
+      </w:r>
+      <w:r>
+        <w:t xml:space="preserve"> </w:t>
+      </w:r>
+      <w:r>
+        <w:rPr>
+          <w:rStyle w:val="VerbatimChar"/>
+        </w:rPr>
+        <w:t xml:space="preserve">DOCKERHUB_TOKEN</w:t>
+      </w:r>
+      <w:r>
+        <w:t xml:space="preserve">.</w:t>
+      </w:r>
+    </w:p>
+    <w:p>
+      <w:pPr>
+        <w:pStyle w:val="BodyText"/>
+      </w:pPr>
+      <w:r>
+        <w:drawing>
+          <wp:inline>
+            <wp:extent cx="5334000" cy="3000375"/>
+            <wp:effectExtent b="0" l="0" r="0" t="0"/>
+            <wp:docPr descr="" title="" id="1" name="Picture"/>
+            <a:graphic>
+              <a:graphicData uri="http://schemas.openxmlformats.org/drawingml/2006/picture">
+                <pic:pic>
+                  <pic:nvPicPr>
+                    <pic:cNvPr descr="05-customize-docker_files/figure-docx//1o2XnuMbqWVLf4XrsXolIQ7ulfnMlpJlrUxN0Y8aLIVQ_g158d610a26d_0_3.png" id="0" name="Picture"/>
+                    <pic:cNvPicPr>
+                      <a:picLocks noChangeArrowheads="1" noChangeAspect="1"/>
+                    </pic:cNvPicPr>
+                  </pic:nvPicPr>
+                  <pic:blipFill>
+                    <a:blip r:embed="rId83"/>
+                    <a:stretch>
+                      <a:fillRect/>
+                    </a:stretch>
+                  </pic:blipFill>
+                  <pic:spPr bwMode="auto">
+                    <a:xfrm>
+                      <a:off x="0" y="0"/>
+                      <a:ext cx="5334000" cy="3000375"/>
+                    </a:xfrm>
+                    <a:prstGeom prst="rect">
+                      <a:avLst/>
+                    </a:prstGeom>
+                    <a:noFill/>
+                    <a:ln w="9525">
+                      <a:noFill/>
+                      <a:headEnd/>
+                      <a:tailEnd/>
+                    </a:ln>
+                  </pic:spPr>
+                </pic:pic>
+              </a:graphicData>
+            </a:graphic>
+          </wp:inline>
+        </w:drawing>
+      </w:r>
+    </w:p>
+    <w:p>
+      <w:pPr>
+        <w:pStyle w:val="BodyText"/>
+      </w:pPr>
+      <w:r>
+        <w:t xml:space="preserve">Update the</w:t>
+      </w:r>
+      <w:r>
+        <w:t xml:space="preserve"> </w:t>
+      </w:r>
+      <w:r>
+        <w:rPr>
+          <w:rStyle w:val="VerbatimChar"/>
+        </w:rPr>
+        <w:t xml:space="preserve">.github/workflows/docker-management.yml</w:t>
+      </w:r>
+      <w:r>
+        <w:t xml:space="preserve"> </w:t>
+      </w:r>
+      <w:r>
+        <w:t xml:space="preserve">file with your Docker Hub username and repository. For example, change</w:t>
+      </w:r>
+      <w:r>
+        <w:t xml:space="preserve"> </w:t>
+      </w:r>
+      <w:r>
+        <w:rPr>
+          <w:rStyle w:val="VerbatimChar"/>
+        </w:rPr>
+        <w:t xml:space="preserve">jhudsl/reproducible-r</w:t>
+      </w:r>
+      <w:r>
+        <w:t xml:space="preserve"> </w:t>
+      </w:r>
+      <w:r>
+        <w:t xml:space="preserve">to</w:t>
+      </w:r>
+      <w:r>
+        <w:t xml:space="preserve"> </w:t>
+      </w:r>
+      <w:r>
+        <w:rPr>
+          <w:rStyle w:val="VerbatimChar"/>
+        </w:rPr>
+        <w:t xml:space="preserve">my_username/my_repository</w:t>
+      </w:r>
+      <w:r>
+        <w:t xml:space="preserve">. Note that you need to change this on both line 53 and line 71.</w:t>
+      </w:r>
+    </w:p>
+    <w:p>
+      <w:pPr>
+        <w:pStyle w:val="BodyText"/>
+      </w:pPr>
+      <w:r>
+        <w:drawing>
+          <wp:inline>
+            <wp:extent cx="5334000" cy="3000375"/>
+            <wp:effectExtent b="0" l="0" r="0" t="0"/>
+            <wp:docPr descr="" title="" id="1" name="Picture"/>
+            <a:graphic>
+              <a:graphicData uri="http://schemas.openxmlformats.org/drawingml/2006/picture">
+                <pic:pic>
+                  <pic:nvPicPr>
+                    <pic:cNvPr descr="05-customize-docker_files/figure-docx//1o2XnuMbqWVLf4XrsXolIQ7ulfnMlpJlrUxN0Y8aLIVQ_g158d610a26d_0_8.png" id="0" name="Picture"/>
+                    <pic:cNvPicPr>
+                      <a:picLocks noChangeArrowheads="1" noChangeAspect="1"/>
+                    </pic:cNvPicPr>
+                  </pic:nvPicPr>
+                  <pic:blipFill>
+                    <a:blip r:embed="rId84"/>
+                    <a:stretch>
+                      <a:fillRect/>
+                    </a:stretch>
+                  </pic:blipFill>
+                  <pic:spPr bwMode="auto">
+                    <a:xfrm>
+                      <a:off x="0" y="0"/>
+                      <a:ext cx="5334000" cy="3000375"/>
+                    </a:xfrm>
+                    <a:prstGeom prst="rect">
+                      <a:avLst/>
+                    </a:prstGeom>
+                    <a:noFill/>
+                    <a:ln w="9525">
+                      <a:noFill/>
+                      <a:headEnd/>
+                      <a:tailEnd/>
+                    </a:ln>
+                  </pic:spPr>
+                </pic:pic>
+              </a:graphicData>
+            </a:graphic>
+          </wp:inline>
+        </w:drawing>
+      </w:r>
+    </w:p>
+    <w:p>
+      <w:pPr>
+        <w:pStyle w:val="BodyText"/>
+      </w:pPr>
+      <w:r>
+        <w:t xml:space="preserve">This</w:t>
+      </w:r>
+      <w:r>
+        <w:t xml:space="preserve"> </w:t>
+      </w:r>
+      <w:r>
+        <w:rPr>
+          <w:rStyle w:val="VerbatimChar"/>
+        </w:rPr>
+        <w:t xml:space="preserve">docker-management.yml</w:t>
+      </w:r>
+      <w:r>
+        <w:t xml:space="preserve"> </w:t>
+      </w:r>
+      <w:r>
+        <w:t xml:space="preserve">file points Docker toward the correct Docker image file and links your GitHub repository with your Docker account.</w:t>
+      </w:r>
+    </w:p>
+    <w:bookmarkEnd w:id="85"/>
+    <w:bookmarkStart w:id="89" w:name="build-docker-image"/>
+    <w:p>
+      <w:pPr>
+        <w:pStyle w:val="Heading2"/>
+      </w:pPr>
+      <w:r>
+        <w:rPr>
+          <w:rStyle w:val="SectionNumber"/>
+        </w:rPr>
+        <w:t xml:space="preserve">5.5</w:t>
+      </w:r>
+      <w:r>
+        <w:tab/>
+      </w:r>
+      <w:r>
+        <w:t xml:space="preserve">Build Docker image</w:t>
+      </w:r>
+    </w:p>
+    <w:p>
+      <w:pPr>
+        <w:pStyle w:val="FirstParagraph"/>
+      </w:pPr>
+      <w:r>
+        <w:t xml:space="preserve">The</w:t>
+      </w:r>
+      <w:r>
+        <w:t xml:space="preserve"> </w:t>
+      </w:r>
+      <w:r>
+        <w:rPr>
+          <w:rStyle w:val="VerbatimChar"/>
+        </w:rPr>
+        <w:t xml:space="preserve">docker/Dockerfile</w:t>
+      </w:r>
+      <w:r>
+        <w:t xml:space="preserve"> </w:t>
+      </w:r>
+      <w:r>
+        <w:t xml:space="preserve">file is the Docker image file, which is written in YAML syntax. It typically initializes the container with a base image that provides some basic dependencies, then installs additional software and dependencies as necessary. It may also provide metadata, set up scripts, and define commands to run when the container starts.</w:t>
+      </w:r>
+    </w:p>
+    <w:p>
+      <w:pPr>
+        <w:pStyle w:val="BodyText"/>
+      </w:pPr>
+      <w:r>
+        <w:t xml:space="preserve">For a base image, we’ll start with</w:t>
+      </w:r>
+      <w:r>
+        <w:t xml:space="preserve"> </w:t>
+      </w:r>
+      <w:hyperlink r:id="rId86">
+        <w:r>
+          <w:rPr>
+            <w:rStyle w:val="Hyperlink"/>
+          </w:rPr>
+          <w:t xml:space="preserve">condaforge/mambaforge</w:t>
+        </w:r>
+      </w:hyperlink>
+      <w:r>
+        <w:t xml:space="preserve"> </w:t>
+      </w:r>
+      <w:r>
+        <w:t xml:space="preserve">which is maintained by condaforge and provides conda on top of ubuntu-20.04. Replace the contents of the</w:t>
+      </w:r>
+      <w:r>
+        <w:t xml:space="preserve"> </w:t>
+      </w:r>
+      <w:r>
+        <w:rPr>
+          <w:rStyle w:val="VerbatimChar"/>
+        </w:rPr>
+        <w:t xml:space="preserve">docker/Dockerfile</w:t>
+      </w:r>
+      <w:r>
+        <w:t xml:space="preserve"> </w:t>
+      </w:r>
+      <w:r>
+        <w:t xml:space="preserve">file with the following to install</w:t>
+      </w:r>
+      <w:r>
+        <w:t xml:space="preserve"> </w:t>
+      </w:r>
+      <w:hyperlink r:id="rId87">
+        <w:r>
+          <w:rPr>
+            <w:rStyle w:val="Hyperlink"/>
+          </w:rPr>
+          <w:t xml:space="preserve">SAMtools via bioconda</w:t>
+        </w:r>
+      </w:hyperlink>
+      <w:r>
+        <w:t xml:space="preserve">.</w:t>
+      </w:r>
+    </w:p>
+    <w:p>
+      <w:pPr>
+        <w:pStyle w:val="SourceCode"/>
+      </w:pPr>
+      <w:r>
+        <w:rPr>
+          <w:rStyle w:val="VerbatimChar"/>
+        </w:rPr>
+        <w:t xml:space="preserve">FROM condaforge/mambaforge</w:t>
+      </w:r>
+      <w:r>
+        <w:br/>
+      </w:r>
+      <w:r>
+        <w:br/>
+      </w:r>
+      <w:r>
+        <w:rPr>
+          <w:rStyle w:val="VerbatimChar"/>
+        </w:rPr>
+        <w:t xml:space="preserve">RUN conda config \</w:t>
+      </w:r>
+      <w:r>
+        <w:br/>
+      </w:r>
+      <w:r>
+        <w:rPr>
+          <w:rStyle w:val="VerbatimChar"/>
+        </w:rPr>
+        <w:t xml:space="preserve">    --add channels defaults \</w:t>
+      </w:r>
+      <w:r>
+        <w:br/>
+      </w:r>
+      <w:r>
+        <w:rPr>
+          <w:rStyle w:val="VerbatimChar"/>
+        </w:rPr>
+        <w:t xml:space="preserve">    --add channels bioconda \</w:t>
+      </w:r>
+      <w:r>
+        <w:br/>
+      </w:r>
+      <w:r>
+        <w:rPr>
+          <w:rStyle w:val="VerbatimChar"/>
+        </w:rPr>
+        <w:t xml:space="preserve">    --add channels conda-forge</w:t>
+      </w:r>
+      <w:r>
+        <w:br/>
+      </w:r>
+      <w:r>
+        <w:br/>
+      </w:r>
+      <w:r>
+        <w:rPr>
+          <w:rStyle w:val="VerbatimChar"/>
+        </w:rPr>
+        <w:t xml:space="preserve">RUN conda install -y samtools</w:t>
+      </w:r>
+    </w:p>
+    <w:p>
+      <w:pPr>
+        <w:pStyle w:val="FirstParagraph"/>
+      </w:pPr>
+      <w:r>
+        <w:t xml:space="preserve">Run the GitHub Action by navigating to the Actions tab, selecting Docker management, and clicking on Run workflow. Note that you must change</w:t>
+      </w:r>
+      <w:r>
+        <w:t xml:space="preserve"> </w:t>
+      </w:r>
+      <w:r>
+        <w:rPr>
+          <w:rStyle w:val="VerbatimChar"/>
+        </w:rPr>
+        <w:t xml:space="preserve">Push to Dockerhub?</w:t>
+      </w:r>
+      <w:r>
+        <w:t xml:space="preserve"> </w:t>
+      </w:r>
+      <w:r>
+        <w:t xml:space="preserve">to true.</w:t>
+      </w:r>
+    </w:p>
+    <w:p>
+      <w:pPr>
+        <w:pStyle w:val="BodyText"/>
+      </w:pPr>
+      <w:r>
+        <w:drawing>
+          <wp:inline>
+            <wp:extent cx="5334000" cy="3000375"/>
+            <wp:effectExtent b="0" l="0" r="0" t="0"/>
+            <wp:docPr descr="" title="" id="1" name="Picture"/>
+            <a:graphic>
+              <a:graphicData uri="http://schemas.openxmlformats.org/drawingml/2006/picture">
+                <pic:pic>
+                  <pic:nvPicPr>
+                    <pic:cNvPr descr="05-customize-docker_files/figure-docx//1o2XnuMbqWVLf4XrsXolIQ7ulfnMlpJlrUxN0Y8aLIVQ_g158d610a26d_0_20.png" id="0" name="Picture"/>
+                    <pic:cNvPicPr>
+                      <a:picLocks noChangeArrowheads="1" noChangeAspect="1"/>
+                    </pic:cNvPicPr>
+                  </pic:nvPicPr>
+                  <pic:blipFill>
+                    <a:blip r:embed="rId88"/>
+                    <a:stretch>
+                      <a:fillRect/>
+                    </a:stretch>
+                  </pic:blipFill>
+                  <pic:spPr bwMode="auto">
+                    <a:xfrm>
+                      <a:off x="0" y="0"/>
+                      <a:ext cx="5334000" cy="3000375"/>
+                    </a:xfrm>
+                    <a:prstGeom prst="rect">
+                      <a:avLst/>
+                    </a:prstGeom>
+                    <a:noFill/>
+                    <a:ln w="9525">
+                      <a:noFill/>
+                      <a:headEnd/>
+                      <a:tailEnd/>
+                    </a:ln>
+                  </pic:spPr>
+                </pic:pic>
+              </a:graphicData>
+            </a:graphic>
+          </wp:inline>
+        </w:drawing>
+      </w:r>
+    </w:p>
+    <w:p>
+      <w:pPr>
+        <w:pStyle w:val="BodyText"/>
+      </w:pPr>
+      <w:r>
+        <w:t xml:space="preserve">You</w:t>
+      </w:r>
+      <w:r>
+        <w:t xml:space="preserve"> </w:t>
+      </w:r>
+      <w:r>
+        <w:rPr>
+          <w:bCs/>
+          <w:b/>
+        </w:rPr>
+        <w:t xml:space="preserve">must</w:t>
+      </w:r>
+      <w:r>
+        <w:t xml:space="preserve"> </w:t>
+      </w:r>
+      <w:r>
+        <w:t xml:space="preserve">change</w:t>
+      </w:r>
+      <w:r>
+        <w:t xml:space="preserve"> </w:t>
+      </w:r>
+      <w:r>
+        <w:rPr>
+          <w:rStyle w:val="VerbatimChar"/>
+        </w:rPr>
+        <w:t xml:space="preserve">Push to Dockerhub?</w:t>
+      </w:r>
+      <w:r>
+        <w:t xml:space="preserve"> </w:t>
+      </w:r>
+      <w:r>
+        <w:t xml:space="preserve">to true for your Docker image to be pushed to Docker Hub.</w:t>
+      </w:r>
+    </w:p>
+    <w:bookmarkEnd w:id="89"/>
+    <w:bookmarkStart w:id="90" w:name="use-your-image-with-the-idxstats-wdl"/>
+    <w:p>
+      <w:pPr>
+        <w:pStyle w:val="Heading2"/>
+      </w:pPr>
+      <w:r>
+        <w:rPr>
+          <w:rStyle w:val="SectionNumber"/>
+        </w:rPr>
+        <w:t xml:space="preserve">5.6</w:t>
+      </w:r>
+      <w:r>
+        <w:tab/>
+      </w:r>
+      <w:r>
+        <w:t xml:space="preserve">Use your image with the idxstats WDL</w:t>
+      </w:r>
+    </w:p>
+    <w:p>
+      <w:pPr>
+        <w:pStyle w:val="FirstParagraph"/>
+      </w:pPr>
+      <w:r>
+        <w:t xml:space="preserve">The next step is to modify the WDL script that you wrote in Chapter 4 to run in a container built by this Docker image. Edit your idxstats WDL script to call</w:t>
+      </w:r>
+      <w:r>
+        <w:t xml:space="preserve"> </w:t>
+      </w:r>
+      <w:r>
+        <w:rPr>
+          <w:rStyle w:val="VerbatimChar"/>
+        </w:rPr>
+        <w:t xml:space="preserve">samtools idxstats</w:t>
+      </w:r>
+      <w:r>
+        <w:t xml:space="preserve"> </w:t>
+      </w:r>
+      <w:r>
+        <w:t xml:space="preserve">on a bam file to specify your customized Docker image.</w:t>
+      </w:r>
+    </w:p>
+    <w:p>
+      <w:pPr>
+        <w:pStyle w:val="BodyText"/>
+      </w:pPr>
+      <w:r>
+        <w:t xml:space="preserve">The result should look something like the version below, except that your version should point to the name of your own Docker image’s repository, rather than</w:t>
+      </w:r>
+      <w:r>
+        <w:t xml:space="preserve"> </w:t>
+      </w:r>
+      <w:r>
+        <w:rPr>
+          <w:rStyle w:val="VerbatimChar"/>
+        </w:rPr>
+        <w:t xml:space="preserve">cutsort/test</w:t>
+      </w:r>
+      <w:r>
+        <w:t xml:space="preserve">:</w:t>
+      </w:r>
+    </w:p>
+    <w:p>
+      <w:pPr>
+        <w:pStyle w:val="SourceCode"/>
+      </w:pPr>
+      <w:r>
+        <w:rPr>
+          <w:rStyle w:val="VerbatimChar"/>
+        </w:rPr>
+        <w:t xml:space="preserve">version 1.0</w:t>
+      </w:r>
+      <w:r>
+        <w:br/>
+      </w:r>
+      <w:r>
+        <w:rPr>
+          <w:rStyle w:val="VerbatimChar"/>
+        </w:rPr>
+        <w:t xml:space="preserve">workflow samtoolsIdxstats {</w:t>
+      </w:r>
+      <w:r>
+        <w:br/>
+      </w:r>
+      <w:r>
+        <w:rPr>
+          <w:rStyle w:val="VerbatimChar"/>
+        </w:rPr>
+        <w:t xml:space="preserve">  input {</w:t>
+      </w:r>
+      <w:r>
+        <w:br/>
+      </w:r>
+      <w:r>
+        <w:rPr>
+          <w:rStyle w:val="VerbatimChar"/>
+        </w:rPr>
+        <w:t xml:space="preserve">    File bamfile</w:t>
+      </w:r>
+      <w:r>
+        <w:br/>
+      </w:r>
+      <w:r>
+        <w:rPr>
+          <w:rStyle w:val="VerbatimChar"/>
+        </w:rPr>
+        <w:t xml:space="preserve">  }</w:t>
+      </w:r>
+      <w:r>
+        <w:br/>
+      </w:r>
+      <w:r>
+        <w:rPr>
+          <w:rStyle w:val="VerbatimChar"/>
+        </w:rPr>
+        <w:t xml:space="preserve">  call idxstats {</w:t>
+      </w:r>
+      <w:r>
+        <w:br/>
+      </w:r>
+      <w:r>
+        <w:rPr>
+          <w:rStyle w:val="VerbatimChar"/>
+        </w:rPr>
+        <w:t xml:space="preserve">    input: </w:t>
+      </w:r>
+      <w:r>
+        <w:br/>
+      </w:r>
+      <w:r>
+        <w:rPr>
+          <w:rStyle w:val="VerbatimChar"/>
+        </w:rPr>
+        <w:t xml:space="preserve">      bamfile = bamfile</w:t>
+      </w:r>
+      <w:r>
+        <w:br/>
+      </w:r>
+      <w:r>
+        <w:rPr>
+          <w:rStyle w:val="VerbatimChar"/>
+        </w:rPr>
+        <w:t xml:space="preserve">  }</w:t>
+      </w:r>
+      <w:r>
+        <w:br/>
+      </w:r>
+      <w:r>
+        <w:rPr>
+          <w:rStyle w:val="VerbatimChar"/>
+        </w:rPr>
+        <w:t xml:space="preserve">  output {</w:t>
+      </w:r>
+      <w:r>
+        <w:br/>
+      </w:r>
+      <w:r>
+        <w:rPr>
+          <w:rStyle w:val="VerbatimChar"/>
+        </w:rPr>
+        <w:t xml:space="preserve">    File results = idxstats.idxstats</w:t>
+      </w:r>
+      <w:r>
+        <w:br/>
+      </w:r>
+      <w:r>
+        <w:rPr>
+          <w:rStyle w:val="VerbatimChar"/>
+        </w:rPr>
+        <w:t xml:space="preserve">  }</w:t>
+      </w:r>
+      <w:r>
+        <w:br/>
+      </w:r>
+      <w:r>
+        <w:rPr>
+          <w:rStyle w:val="VerbatimChar"/>
+        </w:rPr>
+        <w:t xml:space="preserve">}</w:t>
+      </w:r>
+      <w:r>
+        <w:br/>
+      </w:r>
+      <w:r>
+        <w:br/>
+      </w:r>
+      <w:r>
+        <w:rPr>
+          <w:rStyle w:val="VerbatimChar"/>
+        </w:rPr>
+        <w:t xml:space="preserve">task idxstats {</w:t>
+      </w:r>
+      <w:r>
+        <w:br/>
+      </w:r>
+      <w:r>
+        <w:rPr>
+          <w:rStyle w:val="VerbatimChar"/>
+        </w:rPr>
+        <w:t xml:space="preserve">  input {</w:t>
+      </w:r>
+      <w:r>
+        <w:br/>
+      </w:r>
+      <w:r>
+        <w:rPr>
+          <w:rStyle w:val="VerbatimChar"/>
+        </w:rPr>
+        <w:t xml:space="preserve">    File bamfile</w:t>
+      </w:r>
+      <w:r>
+        <w:br/>
+      </w:r>
+      <w:r>
+        <w:rPr>
+          <w:rStyle w:val="VerbatimChar"/>
+        </w:rPr>
+        <w:t xml:space="preserve">  }</w:t>
+      </w:r>
+      <w:r>
+        <w:br/>
+      </w:r>
+      <w:r>
+        <w:rPr>
+          <w:rStyle w:val="VerbatimChar"/>
+        </w:rPr>
+        <w:t xml:space="preserve">  command &lt;&lt;&lt;</w:t>
+      </w:r>
+      <w:r>
+        <w:br/>
+      </w:r>
+      <w:r>
+        <w:rPr>
+          <w:rStyle w:val="VerbatimChar"/>
+        </w:rPr>
+        <w:t xml:space="preserve">    samtools index ~{bamfile}</w:t>
+      </w:r>
+      <w:r>
+        <w:br/>
+      </w:r>
+      <w:r>
+        <w:rPr>
+          <w:rStyle w:val="VerbatimChar"/>
+        </w:rPr>
+        <w:t xml:space="preserve">    samtools idxstats ~{bamfile} &gt; idxstats.txt</w:t>
+      </w:r>
+      <w:r>
+        <w:br/>
+      </w:r>
+      <w:r>
+        <w:rPr>
+          <w:rStyle w:val="VerbatimChar"/>
+        </w:rPr>
+        <w:t xml:space="preserve">  &gt;&gt;&gt;</w:t>
+      </w:r>
+      <w:r>
+        <w:br/>
+      </w:r>
+      <w:r>
+        <w:rPr>
+          <w:rStyle w:val="VerbatimChar"/>
+        </w:rPr>
+        <w:t xml:space="preserve">  output {</w:t>
+      </w:r>
+      <w:r>
+        <w:br/>
+      </w:r>
+      <w:r>
+        <w:rPr>
+          <w:rStyle w:val="VerbatimChar"/>
+        </w:rPr>
+        <w:t xml:space="preserve">    File idxstats = "idxstats.txt"</w:t>
+      </w:r>
+      <w:r>
+        <w:br/>
+      </w:r>
+      <w:r>
+        <w:rPr>
+          <w:rStyle w:val="VerbatimChar"/>
+        </w:rPr>
+        <w:t xml:space="preserve">  }</w:t>
+      </w:r>
+      <w:r>
+        <w:br/>
+      </w:r>
+      <w:r>
+        <w:rPr>
+          <w:rStyle w:val="VerbatimChar"/>
+        </w:rPr>
+        <w:t xml:space="preserve">  runtime {</w:t>
+      </w:r>
+      <w:r>
+        <w:br/>
+      </w:r>
+      <w:r>
+        <w:rPr>
+          <w:rStyle w:val="VerbatimChar"/>
+        </w:rPr>
+        <w:t xml:space="preserve">    docker: 'cutsort/test'</w:t>
+      </w:r>
+      <w:r>
+        <w:br/>
+      </w:r>
+      <w:r>
+        <w:rPr>
+          <w:rStyle w:val="VerbatimChar"/>
+        </w:rPr>
+        <w:t xml:space="preserve">  }</w:t>
+      </w:r>
+      <w:r>
+        <w:br/>
+      </w:r>
+      <w:r>
+        <w:rPr>
+          <w:rStyle w:val="VerbatimChar"/>
+        </w:rPr>
+        <w:t xml:space="preserve">}</w:t>
+      </w:r>
+    </w:p>
+    <w:p>
+      <w:pPr>
+        <w:pStyle w:val="FirstParagraph"/>
+      </w:pPr>
+      <w:r>
+        <w:t xml:space="preserve">The next step is to add this WDL script to the Broad Methods Repository in order to run the workflow in Terra.</w:t>
+      </w:r>
+    </w:p>
+    <w:p>
+      <w:pPr>
+        <w:pStyle w:val="BodyText"/>
+      </w:pPr>
+      <w:r>
+        <w:t xml:space="preserve">Follow the steps outlined in Chapter 3 to access the Broad Methods Repository and create a new method.</w:t>
+      </w:r>
+    </w:p>
+    <w:p>
+      <w:pPr>
+        <w:pStyle w:val="BodyText"/>
+      </w:pPr>
+      <w:r>
+        <w:t xml:space="preserve">Then, copy or upload your WDL script into the new method and export it to your cloned version of the WDL-puzzles workspace.</w:t>
+      </w:r>
+    </w:p>
+    <w:bookmarkEnd w:id="90"/>
+    <w:bookmarkStart w:id="92" w:name="run-idxstats-workflow"/>
+    <w:p>
+      <w:pPr>
+        <w:pStyle w:val="Heading2"/>
+      </w:pPr>
+      <w:r>
+        <w:rPr>
+          <w:rStyle w:val="SectionNumber"/>
+        </w:rPr>
+        <w:t xml:space="preserve">5.7</w:t>
+      </w:r>
+      <w:r>
+        <w:tab/>
+      </w:r>
+      <w:r>
+        <w:t xml:space="preserve">Run idxstats workflow</w:t>
+      </w:r>
+    </w:p>
+    <w:p>
+      <w:pPr>
+        <w:pStyle w:val="FirstParagraph"/>
+      </w:pPr>
+      <w:r>
+        <w:t xml:space="preserve">Once you’ve exported the workflow to your AnVIL-powered-by-Terra workspace, open the workflow.</w:t>
+      </w:r>
+    </w:p>
+    <w:p>
+      <w:pPr>
+        <w:pStyle w:val="BodyText"/>
+      </w:pPr>
+      <w:r>
+        <w:t xml:space="preserve">Select</w:t>
+      </w:r>
+      <w:r>
+        <w:t xml:space="preserve"> </w:t>
+      </w:r>
+      <w:r>
+        <w:t xml:space="preserve">“</w:t>
+      </w:r>
+      <w:r>
+        <w:t xml:space="preserve">Run workflow(s) with inputs defined by data table</w:t>
+      </w:r>
+      <w:r>
+        <w:t xml:space="preserve">”</w:t>
+      </w:r>
+      <w:r>
+        <w:t xml:space="preserve">, select the</w:t>
+      </w:r>
+      <w:r>
+        <w:t xml:space="preserve"> </w:t>
+      </w:r>
+      <w:r>
+        <w:t xml:space="preserve">“</w:t>
+      </w:r>
+      <w:r>
+        <w:t xml:space="preserve">bam</w:t>
+      </w:r>
+      <w:r>
+        <w:t xml:space="preserve">”</w:t>
+      </w:r>
+      <w:r>
+        <w:t xml:space="preserve"> </w:t>
+      </w:r>
+      <w:r>
+        <w:t xml:space="preserve">table, and select one row of the data table for a test run.</w:t>
+      </w:r>
+    </w:p>
+    <w:p>
+      <w:pPr>
+        <w:pStyle w:val="BodyText"/>
+      </w:pPr>
+      <w:r>
+        <w:drawing>
+          <wp:inline>
+            <wp:extent cx="5334000" cy="3000375"/>
+            <wp:effectExtent b="0" l="0" r="0" t="0"/>
+            <wp:docPr descr="" title="" id="1" name="Picture"/>
+            <a:graphic>
+              <a:graphicData uri="http://schemas.openxmlformats.org/drawingml/2006/picture">
+                <pic:pic>
+                  <pic:nvPicPr>
+                    <pic:cNvPr descr="05-customize-docker_files/figure-docx//1o2XnuMbqWVLf4XrsXolIQ7ulfnMlpJlrUxN0Y8aLIVQ_g158d610a26d_0_26.png" id="0" name="Picture"/>
+                    <pic:cNvPicPr>
+                      <a:picLocks noChangeArrowheads="1" noChangeAspect="1"/>
+                    </pic:cNvPicPr>
+                  </pic:nvPicPr>
+                  <pic:blipFill>
+                    <a:blip r:embed="rId91"/>
+                    <a:stretch>
+                      <a:fillRect/>
+                    </a:stretch>
+                  </pic:blipFill>
+                  <pic:spPr bwMode="auto">
+                    <a:xfrm>
+                      <a:off x="0" y="0"/>
+                      <a:ext cx="5334000" cy="3000375"/>
+                    </a:xfrm>
+                    <a:prstGeom prst="rect">
+                      <a:avLst/>
+                    </a:prstGeom>
+                    <a:noFill/>
+                    <a:ln w="9525">
+                      <a:noFill/>
+                      <a:headEnd/>
+                      <a:tailEnd/>
+                    </a:ln>
+                  </pic:spPr>
+                </pic:pic>
+              </a:graphicData>
+            </a:graphic>
+          </wp:inline>
+        </w:drawing>
+      </w:r>
+    </w:p>
+    <w:p>
+      <w:pPr>
+        <w:pStyle w:val="BodyText"/>
+      </w:pPr>
+      <w:r>
+        <w:t xml:space="preserve">Fill in the column that stores the path to the input bam file (this.file_path).</w:t>
+      </w:r>
+    </w:p>
+    <w:p>
+      <w:pPr>
+        <w:pStyle w:val="BodyText"/>
+      </w:pPr>
+      <w:r>
+        <w:t xml:space="preserve">In the Outputs tab, give the output column a name by typing this.COLUMN_NAME (ex. this.idxstats_output).</w:t>
+      </w:r>
+    </w:p>
+    <w:p>
+      <w:pPr>
+        <w:pStyle w:val="BodyText"/>
+      </w:pPr>
+      <w:r>
+        <w:t xml:space="preserve">Then click</w:t>
+      </w:r>
+      <w:r>
+        <w:t xml:space="preserve"> </w:t>
+      </w:r>
+      <w:r>
+        <w:t xml:space="preserve">“</w:t>
+      </w:r>
+      <w:r>
+        <w:t xml:space="preserve">run</w:t>
+      </w:r>
+      <w:r>
+        <w:t xml:space="preserve">”</w:t>
+      </w:r>
+      <w:r>
+        <w:t xml:space="preserve"> </w:t>
+      </w:r>
+      <w:r>
+        <w:t xml:space="preserve">to run the workflow, and monitor its progress. Once the workflow has finished running, you should see a new column in the</w:t>
+      </w:r>
+      <w:r>
+        <w:t xml:space="preserve"> </w:t>
+      </w:r>
+      <w:r>
+        <w:t xml:space="preserve">“</w:t>
+      </w:r>
+      <w:r>
+        <w:t xml:space="preserve">bam</w:t>
+      </w:r>
+      <w:r>
+        <w:t xml:space="preserve">”</w:t>
+      </w:r>
+      <w:r>
+        <w:t xml:space="preserve"> </w:t>
+      </w:r>
+      <w:r>
+        <w:t xml:space="preserve">table with a link to a .txt file with the QC metrics output by the workflow.</w:t>
+      </w:r>
+    </w:p>
+    <w:bookmarkEnd w:id="92"/>
+    <w:bookmarkStart w:id="94" w:name="best-practices-for-using-docker"/>
+    <w:p>
+      <w:pPr>
+        <w:pStyle w:val="Heading2"/>
+      </w:pPr>
+      <w:r>
+        <w:rPr>
+          <w:rStyle w:val="SectionNumber"/>
+        </w:rPr>
+        <w:t xml:space="preserve">5.8</w:t>
+      </w:r>
+      <w:r>
+        <w:tab/>
+      </w:r>
+      <w:r>
+        <w:t xml:space="preserve">Best practices for using Docker</w:t>
+      </w:r>
+    </w:p>
+    <w:p>
+      <w:pPr>
+        <w:pStyle w:val="FirstParagraph"/>
+      </w:pPr>
+      <w:r>
+        <w:t xml:space="preserve">The WDL Analysis Research Pipelines (WARP)</w:t>
+      </w:r>
+      <w:r>
+        <w:t xml:space="preserve"> </w:t>
+      </w:r>
+      <w:hyperlink r:id="rId93">
+        <w:r>
+          <w:rPr>
+            <w:rStyle w:val="Hyperlink"/>
+          </w:rPr>
+          <w:t xml:space="preserve">GitHub page</w:t>
+        </w:r>
+      </w:hyperlink>
+      <w:r>
+        <w:t xml:space="preserve"> </w:t>
+      </w:r>
+      <w:r>
+        <w:t xml:space="preserve">lists some recommendations for setting up Docker containers. Here are a few highlights:</w:t>
+      </w:r>
+    </w:p>
+    <w:p>
+      <w:pPr>
+        <w:numPr>
+          <w:ilvl w:val="0"/>
+          <w:numId w:val="1008"/>
+        </w:numPr>
+        <w:pStyle w:val="Compact"/>
+      </w:pPr>
+      <w:r>
+        <w:rPr>
+          <w:bCs/>
+          <w:b/>
+        </w:rPr>
+        <w:t xml:space="preserve">Make sure that your image isn’t too large</w:t>
+      </w:r>
+      <w:r>
+        <w:t xml:space="preserve">, to avoid using unnecessary compute resources. Start with small images (e.g., Alpine) and include as few run steps as possible in the image file.</w:t>
+      </w:r>
+    </w:p>
+    <w:p>
+      <w:pPr>
+        <w:numPr>
+          <w:ilvl w:val="0"/>
+          <w:numId w:val="1008"/>
+        </w:numPr>
+        <w:pStyle w:val="Compact"/>
+      </w:pPr>
+      <w:r>
+        <w:t xml:space="preserve">Make dockers</w:t>
+      </w:r>
+      <w:r>
+        <w:t xml:space="preserve"> </w:t>
+      </w:r>
+      <w:r>
+        <w:rPr>
+          <w:bCs/>
+          <w:b/>
+        </w:rPr>
+        <w:t xml:space="preserve">publicly accessible</w:t>
+      </w:r>
+      <w:r>
+        <w:t xml:space="preserve">.</w:t>
+      </w:r>
+    </w:p>
+    <w:bookmarkEnd w:id="94"/>
+    <w:bookmarkStart w:id="99" w:name="further-reading"/>
+    <w:p>
+      <w:pPr>
+        <w:pStyle w:val="Heading2"/>
+      </w:pPr>
+      <w:r>
+        <w:rPr>
+          <w:rStyle w:val="SectionNumber"/>
+        </w:rPr>
+        <w:t xml:space="preserve">5.9</w:t>
+      </w:r>
+      <w:r>
+        <w:tab/>
+      </w:r>
+      <w:r>
+        <w:t xml:space="preserve">Further Reading</w:t>
+      </w:r>
+    </w:p>
+    <w:p>
+      <w:pPr>
+        <w:pStyle w:val="FirstParagraph"/>
+      </w:pPr>
+      <w:r>
+        <w:t xml:space="preserve">If you’re interested in a deeper dive into this chapter’s topics, check out these optional articles:</w:t>
+      </w:r>
+    </w:p>
+    <w:p>
+      <w:pPr>
+        <w:numPr>
+          <w:ilvl w:val="0"/>
+          <w:numId w:val="1009"/>
+        </w:numPr>
+        <w:pStyle w:val="Compact"/>
+      </w:pPr>
+      <w:r>
+        <w:t xml:space="preserve">To learn more about how to use Docker to create and store images, read 1</w:t>
+      </w:r>
+      <w:hyperlink r:id="rId95">
+        <w:r>
+          <w:rPr>
+            <w:rStyle w:val="Hyperlink"/>
+          </w:rPr>
+          <w:t xml:space="preserve">Docker/container overview</w:t>
+        </w:r>
+      </w:hyperlink>
+    </w:p>
+    <w:p>
+      <w:pPr>
+        <w:numPr>
+          <w:ilvl w:val="0"/>
+          <w:numId w:val="1009"/>
+        </w:numPr>
+        <w:pStyle w:val="Compact"/>
+      </w:pPr>
+      <w:r>
+        <w:t xml:space="preserve">For information on using Docker to develop images locally, read</w:t>
+      </w:r>
+      <w:r>
+        <w:t xml:space="preserve"> </w:t>
+      </w:r>
+      <w:hyperlink r:id="rId96">
+        <w:r>
+          <w:rPr>
+            <w:rStyle w:val="Hyperlink"/>
+          </w:rPr>
+          <w:t xml:space="preserve">how to install docker and test that it works</w:t>
+        </w:r>
+      </w:hyperlink>
+    </w:p>
+    <w:p>
+      <w:pPr>
+        <w:numPr>
+          <w:ilvl w:val="0"/>
+          <w:numId w:val="1009"/>
+        </w:numPr>
+        <w:pStyle w:val="Compact"/>
+      </w:pPr>
+      <w:hyperlink r:id="rId97">
+        <w:r>
+          <w:rPr>
+            <w:rStyle w:val="Hyperlink"/>
+          </w:rPr>
+          <w:t xml:space="preserve">How to run GATK in a Docker container</w:t>
+        </w:r>
+      </w:hyperlink>
+    </w:p>
+    <w:p>
+      <w:pPr>
+        <w:numPr>
+          <w:ilvl w:val="0"/>
+          <w:numId w:val="1009"/>
+        </w:numPr>
+        <w:pStyle w:val="Compact"/>
+      </w:pPr>
+      <w:hyperlink r:id="rId98">
+        <w:r>
+          <w:rPr>
+            <w:rStyle w:val="Hyperlink"/>
+          </w:rPr>
+          <w:t xml:space="preserve">Docker Image Publishers’ Tips</w:t>
+        </w:r>
+      </w:hyperlink>
+    </w:p>
+    <w:bookmarkEnd w:id="99"/>
+    <w:bookmarkEnd w:id="100"/>
+    <w:bookmarkStart w:id="101" w:name="join-discourse"/>
     <w:p>
       <w:pPr>
         <w:pStyle w:val="Heading1"/>
@@ -2419,8 +4716,8 @@
         <w:t xml:space="preserve">Join Discourse</w:t>
       </w:r>
     </w:p>
-    <w:bookmarkEnd w:id="57"/>
-    <w:bookmarkStart w:id="64" w:name="about-the-authors"/>
+    <w:bookmarkEnd w:id="101"/>
+    <w:bookmarkStart w:id="108" w:name="about-the-authors"/>
     <w:p>
       <w:pPr>
         <w:pStyle w:val="Heading1"/>
@@ -2439,7 +4736,7 @@
       <w:r>
         <w:t xml:space="preserve"> </w:t>
       </w:r>
-      <w:hyperlink r:id="rId58">
+      <w:hyperlink r:id="rId102">
         <w:r>
           <w:rPr>
             <w:rStyle w:val="Hyperlink"/>
@@ -2550,7 +4847,7 @@
               <w:pStyle w:val="Compact"/>
               <w:jc w:val="left"/>
             </w:pPr>
-            <w:hyperlink r:id="rId59">
+            <w:hyperlink r:id="rId103">
               <w:r>
                 <w:rPr>
                   <w:rStyle w:val="Hyperlink"/>
@@ -2908,7 +5205,7 @@
               <w:pStyle w:val="Compact"/>
               <w:jc w:val="left"/>
             </w:pPr>
-            <w:hyperlink r:id="rId60">
+            <w:hyperlink r:id="rId104">
               <w:r>
                 <w:rPr>
                   <w:rStyle w:val="Hyperlink"/>
@@ -2922,7 +5219,7 @@
             <w:r>
               <w:t xml:space="preserve"> </w:t>
             </w:r>
-            <w:hyperlink r:id="rId61">
+            <w:hyperlink r:id="rId105">
               <w:r>
                 <w:rPr>
                   <w:rStyle w:val="Hyperlink"/>
@@ -2953,7 +5250,7 @@
               <w:pStyle w:val="Compact"/>
               <w:jc w:val="left"/>
             </w:pPr>
-            <w:hyperlink r:id="rId60">
+            <w:hyperlink r:id="rId104">
               <w:r>
                 <w:rPr>
                   <w:rStyle w:val="Hyperlink"/>
@@ -2984,7 +5281,7 @@
               <w:pStyle w:val="Compact"/>
               <w:jc w:val="left"/>
             </w:pPr>
-            <w:hyperlink r:id="rId61">
+            <w:hyperlink r:id="rId105">
               <w:r>
                 <w:rPr>
                   <w:rStyle w:val="Hyperlink"/>
@@ -2998,7 +5295,7 @@
             <w:r>
               <w:t xml:space="preserve"> </w:t>
             </w:r>
-            <w:hyperlink r:id="rId60">
+            <w:hyperlink r:id="rId104">
               <w:r>
                 <w:rPr>
                   <w:rStyle w:val="Hyperlink"/>
@@ -3020,7 +5317,7 @@
             <w:r>
               <w:t xml:space="preserve">Package Developers (</w:t>
             </w:r>
-            <w:hyperlink r:id="rId62">
+            <w:hyperlink r:id="rId106">
               <w:r>
                 <w:rPr>
                   <w:rStyle w:val="Hyperlink"/>
@@ -3040,7 +5337,7 @@
               <w:pStyle w:val="Compact"/>
               <w:jc w:val="left"/>
             </w:pPr>
-            <w:hyperlink r:id="rId63">
+            <w:hyperlink r:id="rId107">
               <w:r>
                 <w:rPr>
                   <w:rStyle w:val="Hyperlink"/>
@@ -3054,7 +5351,7 @@
             <w:r>
               <w:t xml:space="preserve"> </w:t>
             </w:r>
-            <w:hyperlink r:id="rId60">
+            <w:hyperlink r:id="rId104">
               <w:r>
                 <w:rPr>
                   <w:rStyle w:val="Hyperlink"/>
@@ -3068,7 +5365,7 @@
             <w:r>
               <w:t xml:space="preserve"> </w:t>
             </w:r>
-            <w:hyperlink r:id="rId61">
+            <w:hyperlink r:id="rId105">
               <w:r>
                 <w:rPr>
                   <w:rStyle w:val="Hyperlink"/>
@@ -3446,7 +5743,7 @@
         <w:rPr>
           <w:rStyle w:val="VerbatimChar"/>
         </w:rPr>
-        <w:t xml:space="preserve">##  date     2023-03-23                  </w:t>
+        <w:t xml:space="preserve">##  date     2023-10-10                  </w:t>
       </w:r>
       <w:r>
         <w:br/>
@@ -3491,7 +5788,7 @@
         <w:rPr>
           <w:rStyle w:val="VerbatimChar"/>
         </w:rPr>
-        <w:t xml:space="preserve">##  bookdown      0.24    2023-03-10 [1] Github (rstudio/bookdown@88bc4ea) </w:t>
+        <w:t xml:space="preserve">##  bookdown      0.24    2023-03-28 [1] Github (rstudio/bookdown@88bc4ea) </w:t>
       </w:r>
       <w:r>
         <w:br/>
@@ -3518,7 +5815,7 @@
         <w:rPr>
           <w:rStyle w:val="VerbatimChar"/>
         </w:rPr>
-        <w:t xml:space="preserve">##  cli           3.6.0   2023-01-09 [1] CRAN (R 4.0.2)                    </w:t>
+        <w:t xml:space="preserve">##  cli           3.6.1   2023-03-23 [1] CRAN (R 4.0.2)                    </w:t>
       </w:r>
       <w:r>
         <w:br/>
@@ -3608,16 +5905,16 @@
         <w:rPr>
           <w:rStyle w:val="VerbatimChar"/>
         </w:rPr>
-        <w:t xml:space="preserve">##  htmltools     0.5.4   2022-12-07 [1] CRAN (R 4.0.2)                    </w:t>
-      </w:r>
-      <w:r>
-        <w:br/>
-      </w:r>
-      <w:r>
-        <w:rPr>
-          <w:rStyle w:val="VerbatimChar"/>
-        </w:rPr>
-        <w:t xml:space="preserve">##  knitr         1.33    2023-03-10 [1] Github (yihui/knitr@a1052d1)      </w:t>
+        <w:t xml:space="preserve">##  htmltools     0.5.5   2023-03-23 [1] CRAN (R 4.0.2)                    </w:t>
+      </w:r>
+      <w:r>
+        <w:br/>
+      </w:r>
+      <w:r>
+        <w:rPr>
+          <w:rStyle w:val="VerbatimChar"/>
+        </w:rPr>
+        <w:t xml:space="preserve">##  knitr         1.33    2023-03-28 [1] Github (yihui/knitr@a1052d1)      </w:t>
       </w:r>
       <w:r>
         <w:br/>
@@ -3707,16 +6004,16 @@
         <w:rPr>
           <w:rStyle w:val="VerbatimChar"/>
         </w:rPr>
-        <w:t xml:space="preserve">##  rlang         1.0.6   2022-09-24 [1] CRAN (R 4.0.2)                    </w:t>
-      </w:r>
-      <w:r>
-        <w:br/>
-      </w:r>
-      <w:r>
-        <w:rPr>
-          <w:rStyle w:val="VerbatimChar"/>
-        </w:rPr>
-        <w:t xml:space="preserve">##  rmarkdown     2.10    2023-03-10 [1] Github (rstudio/rmarkdown@02d3c25)</w:t>
+        <w:t xml:space="preserve">##  rlang         1.1.0   2023-03-14 [1] CRAN (R 4.0.2)                    </w:t>
+      </w:r>
+      <w:r>
+        <w:br/>
+      </w:r>
+      <w:r>
+        <w:rPr>
+          <w:rStyle w:val="VerbatimChar"/>
+        </w:rPr>
+        <w:t xml:space="preserve">##  rmarkdown     2.10    2023-03-28 [1] Github (rstudio/rmarkdown@02d3c25)</w:t>
       </w:r>
       <w:r>
         <w:br/>
@@ -3761,7 +6058,7 @@
         <w:rPr>
           <w:rStyle w:val="VerbatimChar"/>
         </w:rPr>
-        <w:t xml:space="preserve">##  testthat      3.0.1   2023-03-10 [1] Github (R-lib/testthat@e99155a)   </w:t>
+        <w:t xml:space="preserve">##  testthat      3.0.1   2023-03-28 [1] Github (R-lib/testthat@e99155a)   </w:t>
       </w:r>
       <w:r>
         <w:br/>
@@ -3788,7 +6085,7 @@
         <w:rPr>
           <w:rStyle w:val="VerbatimChar"/>
         </w:rPr>
-        <w:t xml:space="preserve">##  xfun          0.26    2023-03-10 [1] Github (yihui/xfun@74c2a66)       </w:t>
+        <w:t xml:space="preserve">##  xfun          0.26    2023-03-28 [1] Github (yihui/xfun@74c2a66)       </w:t>
       </w:r>
       <w:r>
         <w:br/>
@@ -3827,8 +6124,8 @@
         <w:t xml:space="preserve">## [2] /usr/local/lib/R/library</w:t>
       </w:r>
     </w:p>
-    <w:bookmarkEnd w:id="64"/>
-    <w:bookmarkStart w:id="65" w:name="references"/>
+    <w:bookmarkEnd w:id="108"/>
+    <w:bookmarkStart w:id="109" w:name="references"/>
     <w:p>
       <w:pPr>
         <w:pStyle w:val="Heading1"/>
@@ -3837,7 +6134,7 @@
         <w:t xml:space="preserve">References</w:t>
       </w:r>
     </w:p>
-    <w:bookmarkEnd w:id="65"/>
+    <w:bookmarkEnd w:id="109"/>
     <w:sectPr/>
   </w:body>
 </w:document>
@@ -4200,6 +6497,102 @@
     <w:lvlOverride w:ilvl="8">
       <w:startOverride w:val="1"/>
     </w:lvlOverride>
+  </w:num>
+  <w:num w:numId="1005">
+    <w:abstractNumId w:val="99411"/>
+    <w:lvlOverride w:ilvl="0">
+      <w:startOverride w:val="1"/>
+    </w:lvlOverride>
+    <w:lvlOverride w:ilvl="1">
+      <w:startOverride w:val="1"/>
+    </w:lvlOverride>
+    <w:lvlOverride w:ilvl="2">
+      <w:startOverride w:val="1"/>
+    </w:lvlOverride>
+    <w:lvlOverride w:ilvl="3">
+      <w:startOverride w:val="1"/>
+    </w:lvlOverride>
+    <w:lvlOverride w:ilvl="4">
+      <w:startOverride w:val="1"/>
+    </w:lvlOverride>
+    <w:lvlOverride w:ilvl="5">
+      <w:startOverride w:val="1"/>
+    </w:lvlOverride>
+    <w:lvlOverride w:ilvl="6">
+      <w:startOverride w:val="1"/>
+    </w:lvlOverride>
+    <w:lvlOverride w:ilvl="7">
+      <w:startOverride w:val="1"/>
+    </w:lvlOverride>
+    <w:lvlOverride w:ilvl="8">
+      <w:startOverride w:val="1"/>
+    </w:lvlOverride>
+  </w:num>
+  <w:num w:numId="1006">
+    <w:abstractNumId w:val="99411"/>
+    <w:lvlOverride w:ilvl="0">
+      <w:startOverride w:val="1"/>
+    </w:lvlOverride>
+    <w:lvlOverride w:ilvl="1">
+      <w:startOverride w:val="1"/>
+    </w:lvlOverride>
+    <w:lvlOverride w:ilvl="2">
+      <w:startOverride w:val="1"/>
+    </w:lvlOverride>
+    <w:lvlOverride w:ilvl="3">
+      <w:startOverride w:val="1"/>
+    </w:lvlOverride>
+    <w:lvlOverride w:ilvl="4">
+      <w:startOverride w:val="1"/>
+    </w:lvlOverride>
+    <w:lvlOverride w:ilvl="5">
+      <w:startOverride w:val="1"/>
+    </w:lvlOverride>
+    <w:lvlOverride w:ilvl="6">
+      <w:startOverride w:val="1"/>
+    </w:lvlOverride>
+    <w:lvlOverride w:ilvl="7">
+      <w:startOverride w:val="1"/>
+    </w:lvlOverride>
+    <w:lvlOverride w:ilvl="8">
+      <w:startOverride w:val="1"/>
+    </w:lvlOverride>
+  </w:num>
+  <w:num w:numId="1007">
+    <w:abstractNumId w:val="99411"/>
+    <w:lvlOverride w:ilvl="0">
+      <w:startOverride w:val="1"/>
+    </w:lvlOverride>
+    <w:lvlOverride w:ilvl="1">
+      <w:startOverride w:val="1"/>
+    </w:lvlOverride>
+    <w:lvlOverride w:ilvl="2">
+      <w:startOverride w:val="1"/>
+    </w:lvlOverride>
+    <w:lvlOverride w:ilvl="3">
+      <w:startOverride w:val="1"/>
+    </w:lvlOverride>
+    <w:lvlOverride w:ilvl="4">
+      <w:startOverride w:val="1"/>
+    </w:lvlOverride>
+    <w:lvlOverride w:ilvl="5">
+      <w:startOverride w:val="1"/>
+    </w:lvlOverride>
+    <w:lvlOverride w:ilvl="6">
+      <w:startOverride w:val="1"/>
+    </w:lvlOverride>
+    <w:lvlOverride w:ilvl="7">
+      <w:startOverride w:val="1"/>
+    </w:lvlOverride>
+    <w:lvlOverride w:ilvl="8">
+      <w:startOverride w:val="1"/>
+    </w:lvlOverride>
+  </w:num>
+  <w:num w:numId="1008">
+    <w:abstractNumId w:val="991"/>
+  </w:num>
+  <w:num w:numId="1009">
+    <w:abstractNumId w:val="991"/>
   </w:num>
 </w:numbering>
 </file>

--- a/docs/WDL-Workflows.docx
+++ b/docs/WDL-Workflows.docx
@@ -298,7 +298,7 @@
     </w:p>
     <w:bookmarkEnd w:id="24"/>
     <w:bookmarkEnd w:id="25"/>
-    <w:bookmarkStart w:id="29" w:name="introduction"/>
+    <w:bookmarkStart w:id="44" w:name="X8327f56526f9bbbd7865fd293fb20cb13926b60"/>
     <w:p>
       <w:pPr>
         <w:pStyle w:val="Heading1"/>
@@ -313,7 +313,7 @@
         <w:tab/>
       </w:r>
       <w:r>
-        <w:t xml:space="preserve">Introduction</w:t>
+        <w:t xml:space="preserve">Review Workflows on AnVIL-powered-by-Terra</w:t>
       </w:r>
     </w:p>
     <w:p>
@@ -321,12 +321,193 @@
         <w:pStyle w:val="FirstParagraph"/>
       </w:pPr>
       <w:r>
-        <w:t xml:space="preserve">This lecture module introduces several basic concepts when working with WDL Workflows. It highlights several considerations when using Docker container technology and provides an overview of the main sections in an example WDL workflow. These slides are adapted from the</w:t>
-      </w:r>
-      <w:r>
-        <w:t xml:space="preserve"> </w:t>
+        <w:t xml:space="preserve">This</w:t>
+      </w:r>
+      <w:r>
+        <w:t xml:space="preserve"> </w:t>
+      </w:r>
+      <w:r>
+        <w:rPr>
+          <w:bCs/>
+          <w:b/>
+        </w:rPr>
+        <w:t xml:space="preserve">review</w:t>
+      </w:r>
+      <w:r>
+        <w:t xml:space="preserve"> </w:t>
+      </w:r>
+      <w:r>
+        <w:t xml:space="preserve">chapter introduces several basic concepts when working with WDL Workflows.</w:t>
+      </w:r>
+      <w:r>
+        <w:t xml:space="preserve"> </w:t>
+      </w:r>
+      <w:r>
+        <w:t xml:space="preserve">The first part highlights considerations when using Docker container technology and provides an overview of the main sections in an example WDL workflow.</w:t>
+      </w:r>
+      <w:r>
+        <w:t xml:space="preserve"> </w:t>
+      </w:r>
+      <w:r>
+        <w:t xml:space="preserve">The second part reviews how to run a basic workflow on AnVIL-powered-by-Terra.</w:t>
+      </w:r>
+    </w:p>
+    <w:p>
+      <w:pPr>
+        <w:pStyle w:val="BodyText"/>
+      </w:pPr>
+      <w:r>
+        <w:t xml:space="preserve">You can skip to Chapter 2 if you are already familiar with these topics (e.g., if you’ve successfully completed the</w:t>
+      </w:r>
+      <w:r>
+        <w:t xml:space="preserve"> </w:t>
+      </w:r>
+      <w:r>
+        <w:t xml:space="preserve">“</w:t>
       </w:r>
       <w:hyperlink r:id="rId26">
+        <w:r>
+          <w:rPr>
+            <w:rStyle w:val="Hyperlink"/>
+          </w:rPr>
+          <w:t xml:space="preserve">Intro to workflows on Terra</w:t>
+        </w:r>
+      </w:hyperlink>
+      <w:r>
+        <w:t xml:space="preserve">”</w:t>
+      </w:r>
+      <w:r>
+        <w:t xml:space="preserve"> </w:t>
+      </w:r>
+      <w:r>
+        <w:t xml:space="preserve">Leanpub course or have run a workflow before).</w:t>
+      </w:r>
+    </w:p>
+    <w:p>
+      <w:pPr>
+        <w:pStyle w:val="BodyText"/>
+      </w:pPr>
+      <w:r>
+        <w:rPr>
+          <w:bCs/>
+          <w:b/>
+        </w:rPr>
+        <w:t xml:space="preserve">Learning Objectives</w:t>
+      </w:r>
+    </w:p>
+    <w:p>
+      <w:pPr>
+        <w:numPr>
+          <w:ilvl w:val="0"/>
+          <w:numId w:val="1002"/>
+        </w:numPr>
+        <w:pStyle w:val="Compact"/>
+      </w:pPr>
+      <w:r>
+        <w:t xml:space="preserve">Identify the four parts of WDL workflows on AnVIL-powered-by-Terra</w:t>
+      </w:r>
+    </w:p>
+    <w:p>
+      <w:pPr>
+        <w:numPr>
+          <w:ilvl w:val="0"/>
+          <w:numId w:val="1002"/>
+        </w:numPr>
+        <w:pStyle w:val="Compact"/>
+      </w:pPr>
+      <w:r>
+        <w:t xml:space="preserve">Understand how Docker improves reproducibility</w:t>
+      </w:r>
+    </w:p>
+    <w:p>
+      <w:pPr>
+        <w:numPr>
+          <w:ilvl w:val="0"/>
+          <w:numId w:val="1002"/>
+        </w:numPr>
+        <w:pStyle w:val="Compact"/>
+      </w:pPr>
+      <w:r>
+        <w:t xml:space="preserve">Overview of basic WDL syntax</w:t>
+      </w:r>
+    </w:p>
+    <w:p>
+      <w:pPr>
+        <w:numPr>
+          <w:ilvl w:val="0"/>
+          <w:numId w:val="1002"/>
+        </w:numPr>
+        <w:pStyle w:val="Compact"/>
+      </w:pPr>
+      <w:r>
+        <w:t xml:space="preserve">Know how to find and configure Workflows</w:t>
+      </w:r>
+    </w:p>
+    <w:p>
+      <w:pPr>
+        <w:numPr>
+          <w:ilvl w:val="0"/>
+          <w:numId w:val="1002"/>
+        </w:numPr>
+        <w:pStyle w:val="Compact"/>
+      </w:pPr>
+      <w:r>
+        <w:t xml:space="preserve">Import a WDL by cloning a Workspace</w:t>
+      </w:r>
+    </w:p>
+    <w:p>
+      <w:pPr>
+        <w:numPr>
+          <w:ilvl w:val="0"/>
+          <w:numId w:val="1002"/>
+        </w:numPr>
+        <w:pStyle w:val="Compact"/>
+      </w:pPr>
+      <w:r>
+        <w:t xml:space="preserve">Run a workflow using AnVIL-powered-by-Terra</w:t>
+      </w:r>
+    </w:p>
+    <w:p>
+      <w:pPr>
+        <w:numPr>
+          <w:ilvl w:val="0"/>
+          <w:numId w:val="1002"/>
+        </w:numPr>
+        <w:pStyle w:val="Compact"/>
+      </w:pPr>
+      <w:r>
+        <w:t xml:space="preserve">Examine a workflow’s output</w:t>
+      </w:r>
+    </w:p>
+    <w:bookmarkStart w:id="30" w:name="optional-what-is-a-workflow"/>
+    <w:p>
+      <w:pPr>
+        <w:pStyle w:val="Heading2"/>
+      </w:pPr>
+      <w:r>
+        <w:rPr>
+          <w:rStyle w:val="SectionNumber"/>
+        </w:rPr>
+        <w:t xml:space="preserve">1.1</w:t>
+      </w:r>
+      <w:r>
+        <w:tab/>
+      </w:r>
+      <w:r>
+        <w:t xml:space="preserve">Optional: What is a workflow?</w:t>
+      </w:r>
+    </w:p>
+    <w:p>
+      <w:pPr>
+        <w:pStyle w:val="FirstParagraph"/>
+      </w:pPr>
+      <w:r>
+        <w:t xml:space="preserve">These slides are adapted from the</w:t>
+      </w:r>
+      <w:r>
+        <w:t xml:space="preserve"> </w:t>
+      </w:r>
+      <w:hyperlink r:id="rId27">
         <w:r>
           <w:rPr>
             <w:rStyle w:val="Hyperlink"/>
@@ -335,97 +516,38 @@
         </w:r>
       </w:hyperlink>
       <w:r>
-        <w:t xml:space="preserve">. More information can be found in</w:t>
-      </w:r>
-      <w:r>
-        <w:t xml:space="preserve"> </w:t>
-      </w:r>
-      <w:hyperlink r:id="rId27">
+        <w:t xml:space="preserve"> </w:t>
+      </w:r>
+      <w:r>
+        <w:t xml:space="preserve">(see</w:t>
+      </w:r>
+      <w:r>
+        <w:t xml:space="preserve"> </w:t>
+      </w:r>
+      <w:hyperlink r:id="rId28">
         <w:r>
           <w:rPr>
             <w:rStyle w:val="Hyperlink"/>
           </w:rPr>
-          <w:t xml:space="preserve">this presentation</w:t>
+          <w:t xml:space="preserve">this Bioinformática UFMG presentation</w:t>
         </w:r>
       </w:hyperlink>
       <w:r>
         <w:t xml:space="preserve"> </w:t>
       </w:r>
       <w:r>
-        <w:t xml:space="preserve">hosted by Bioinformática UFMG.</w:t>
-      </w:r>
-    </w:p>
-    <w:p>
-      <w:pPr>
-        <w:pStyle w:val="BodyText"/>
-      </w:pPr>
-      <w:r>
-        <w:rPr>
-          <w:bCs/>
-          <w:b/>
-        </w:rPr>
-        <w:t xml:space="preserve">Learning Objectives</w:t>
-      </w:r>
-    </w:p>
-    <w:p>
-      <w:pPr>
-        <w:numPr>
-          <w:ilvl w:val="0"/>
-          <w:numId w:val="1002"/>
-        </w:numPr>
-        <w:pStyle w:val="Compact"/>
-      </w:pPr>
-      <w:r>
-        <w:t xml:space="preserve">Four parts of WDL Workflows on Terra</w:t>
-      </w:r>
-    </w:p>
-    <w:p>
-      <w:pPr>
-        <w:numPr>
-          <w:ilvl w:val="0"/>
-          <w:numId w:val="1002"/>
-        </w:numPr>
-        <w:pStyle w:val="Compact"/>
-      </w:pPr>
-      <w:r>
-        <w:t xml:space="preserve">How Docker improves reproducibility</w:t>
-      </w:r>
-    </w:p>
-    <w:p>
-      <w:pPr>
-        <w:numPr>
-          <w:ilvl w:val="0"/>
-          <w:numId w:val="1002"/>
-        </w:numPr>
-        <w:pStyle w:val="Compact"/>
-      </w:pPr>
-      <w:r>
-        <w:t xml:space="preserve">Overview of basic WDL syntax</w:t>
-      </w:r>
-    </w:p>
-    <w:p>
-      <w:pPr>
-        <w:numPr>
-          <w:ilvl w:val="0"/>
-          <w:numId w:val="1002"/>
-        </w:numPr>
-        <w:pStyle w:val="Compact"/>
-      </w:pPr>
-      <w:r>
-        <w:t xml:space="preserve">Find and configure Workflows</w:t>
-      </w:r>
-    </w:p>
-    <w:p>
-      <w:pPr>
-        <w:pStyle w:val="FirstParagraph"/>
-      </w:pPr>
+        <w:t xml:space="preserve">for more information).</w:t>
+      </w:r>
+      <w:r>
+        <w:t xml:space="preserve"> </w:t>
+      </w:r>
       <w:r>
         <w:t xml:space="preserve">You can view and download the Google Slides</w:t>
       </w:r>
       <w:r>
         <w:t xml:space="preserve"> </w:t>
       </w:r>
-      <w:hyperlink r:id="rId28">
+      <w:hyperlink r:id="rId29">
         <w:r>
           <w:rPr>
             <w:rStyle w:val="Hyperlink"/>
@@ -437,23 +559,23 @@
         <w:t xml:space="preserve">.</w:t>
       </w:r>
     </w:p>
-    <w:bookmarkEnd w:id="29"/>
-    <w:bookmarkStart w:id="32" w:name="run-workflow"/>
-    <w:p>
-      <w:pPr>
-        <w:pStyle w:val="Heading1"/>
+    <w:bookmarkEnd w:id="30"/>
+    <w:bookmarkStart w:id="43" w:name="X9f2fe3aec1173455db649ca1b9adfbb0fe8f70c"/>
+    <w:p>
+      <w:pPr>
+        <w:pStyle w:val="Heading2"/>
       </w:pPr>
       <w:r>
         <w:rPr>
           <w:rStyle w:val="SectionNumber"/>
         </w:rPr>
-        <w:t xml:space="preserve">2</w:t>
+        <w:t xml:space="preserve">1.2</w:t>
       </w:r>
       <w:r>
         <w:tab/>
       </w:r>
       <w:r>
-        <w:t xml:space="preserve">Run Workflow</w:t>
+        <w:t xml:space="preserve">Optional: Running a workflow on AnVIL-powered-by-Terra</w:t>
       </w:r>
     </w:p>
     <w:p>
@@ -461,12 +583,18 @@
         <w:pStyle w:val="FirstParagraph"/>
       </w:pPr>
       <w:r>
-        <w:t xml:space="preserve">This tutorial demonstrates how to run a WDL Workflow on AnVIL. It uses the fun and accessible</w:t>
-      </w:r>
-      <w:r>
-        <w:t xml:space="preserve"> </w:t>
-      </w:r>
-      <w:hyperlink r:id="rId30">
+        <w:t xml:space="preserve">This optional exercise provides a review of how to run a workflow on AnVIL-powered-by-Terra.</w:t>
+      </w:r>
+      <w:r>
+        <w:t xml:space="preserve"> </w:t>
+      </w:r>
+      <w:r>
+        <w:t xml:space="preserve">It uses the fun and accessible</w:t>
+      </w:r>
+      <w:r>
+        <w:t xml:space="preserve"> </w:t>
+      </w:r>
+      <w:hyperlink r:id="rId31">
         <w:r>
           <w:rPr>
             <w:rStyle w:val="Hyperlink"/>
@@ -496,55 +624,31 @@
         <w:t xml:space="preserve"> </w:t>
       </w:r>
       <w:r>
-        <w:t xml:space="preserve">style workflow. By showcasing how input parameters are specified and where output files can be found, this exercise helps provide context before writing your own WDL Workflow.</w:t>
-      </w:r>
-    </w:p>
-    <w:p>
-      <w:pPr>
-        <w:pStyle w:val="BodyText"/>
-      </w:pPr>
-      <w:r>
-        <w:rPr>
-          <w:bCs/>
-          <w:b/>
-        </w:rPr>
-        <w:t xml:space="preserve">Learning Objectives</w:t>
-      </w:r>
-    </w:p>
-    <w:p>
-      <w:pPr>
-        <w:numPr>
-          <w:ilvl w:val="0"/>
-          <w:numId w:val="1003"/>
-        </w:numPr>
-        <w:pStyle w:val="Compact"/>
-      </w:pPr>
-      <w:r>
-        <w:t xml:space="preserve">Import WDL by cloning a Workspace</w:t>
-      </w:r>
-    </w:p>
-    <w:p>
-      <w:pPr>
-        <w:numPr>
-          <w:ilvl w:val="0"/>
-          <w:numId w:val="1003"/>
-        </w:numPr>
-        <w:pStyle w:val="Compact"/>
-      </w:pPr>
-      <w:r>
-        <w:t xml:space="preserve">Run Workflow using AnVIL</w:t>
-      </w:r>
-    </w:p>
-    <w:p>
-      <w:pPr>
-        <w:numPr>
-          <w:ilvl w:val="0"/>
-          <w:numId w:val="1003"/>
-        </w:numPr>
-        <w:pStyle w:val="Compact"/>
-      </w:pPr>
-      <w:r>
-        <w:t xml:space="preserve">Examine Output to appreciate data flow</w:t>
+        <w:t xml:space="preserve">style workflow.</w:t>
+      </w:r>
+      <w:r>
+        <w:t xml:space="preserve"> </w:t>
+      </w:r>
+      <w:r>
+        <w:t xml:space="preserve">By showcasing how input parameters are specified and where output files can be found, this exercise helps provide context before writing your own WDL Workflow.</w:t>
+      </w:r>
+    </w:p>
+    <w:bookmarkStart w:id="34" w:name="clone-workspace"/>
+    <w:p>
+      <w:pPr>
+        <w:pStyle w:val="Heading3"/>
+      </w:pPr>
+      <w:r>
+        <w:rPr>
+          <w:rStyle w:val="SectionNumber"/>
+        </w:rPr>
+        <w:t xml:space="preserve">1.2.1</w:t>
+      </w:r>
+      <w:r>
+        <w:tab/>
+      </w:r>
+      <w:r>
+        <w:t xml:space="preserve">Clone Workspace</w:t>
       </w:r>
     </w:p>
     <w:p>
@@ -552,217 +656,24 @@
         <w:pStyle w:val="FirstParagraph"/>
       </w:pPr>
       <w:r>
-        <w:t xml:space="preserve">You can view and download the Google Slides</w:t>
-      </w:r>
-      <w:r>
-        <w:t xml:space="preserve"> </w:t>
-      </w:r>
-      <w:hyperlink r:id="rId31">
+        <w:t xml:space="preserve">Clone the</w:t>
+      </w:r>
+      <w:r>
+        <w:t xml:space="preserve"> </w:t>
+      </w:r>
+      <w:hyperlink r:id="rId32">
         <w:r>
           <w:rPr>
             <w:rStyle w:val="Hyperlink"/>
           </w:rPr>
-          <w:t xml:space="preserve">here</w:t>
+          <w:t xml:space="preserve">WDL-puzzles</w:t>
         </w:r>
       </w:hyperlink>
       <w:r>
-        <w:t xml:space="preserve">.</w:t>
-      </w:r>
-    </w:p>
-    <w:bookmarkEnd w:id="32"/>
-    <w:bookmarkStart w:id="54" w:name="write-wdl"/>
-    <w:p>
-      <w:pPr>
-        <w:pStyle w:val="Heading1"/>
-      </w:pPr>
-      <w:r>
-        <w:rPr>
-          <w:rStyle w:val="SectionNumber"/>
-        </w:rPr>
-        <w:t xml:space="preserve">3</w:t>
-      </w:r>
-      <w:r>
-        <w:tab/>
-      </w:r>
-      <w:r>
-        <w:t xml:space="preserve">Write WDL</w:t>
-      </w:r>
-    </w:p>
-    <w:p>
-      <w:pPr>
-        <w:pStyle w:val="FirstParagraph"/>
-      </w:pPr>
-      <w:r>
-        <w:t xml:space="preserve">Now that you’ve successfully run a Workflow on AnVIL, this tutorial demonstrates how you can create and edit a WDL using the</w:t>
-      </w:r>
-      <w:r>
-        <w:t xml:space="preserve"> </w:t>
-      </w:r>
-      <w:hyperlink r:id="rId33">
-        <w:r>
-          <w:rPr>
-            <w:rStyle w:val="Hyperlink"/>
-          </w:rPr>
-          <w:t xml:space="preserve">Broad Methods Repository</w:t>
-        </w:r>
-      </w:hyperlink>
-      <w:r>
-        <w:t xml:space="preserve">.</w:t>
-      </w:r>
-      <w:r>
-        <w:t xml:space="preserve"> </w:t>
-      </w:r>
-      <w:r>
-        <w:t xml:space="preserve">While this</w:t>
-      </w:r>
-      <w:r>
-        <w:t xml:space="preserve"> </w:t>
-      </w:r>
-      <w:r>
-        <w:t xml:space="preserve">“</w:t>
-      </w:r>
-      <w:r>
-        <w:t xml:space="preserve">legacy</w:t>
-      </w:r>
-      <w:r>
-        <w:t xml:space="preserve">”</w:t>
-      </w:r>
-      <w:r>
-        <w:t xml:space="preserve"> </w:t>
-      </w:r>
-      <w:r>
-        <w:t xml:space="preserve">Methods repository does not have many of the features present in the open-source</w:t>
-      </w:r>
-      <w:r>
-        <w:t xml:space="preserve"> </w:t>
-      </w:r>
-      <w:hyperlink r:id="rId34">
-        <w:r>
-          <w:rPr>
-            <w:rStyle w:val="Hyperlink"/>
-          </w:rPr>
-          <w:t xml:space="preserve">Dockstore</w:t>
-        </w:r>
-      </w:hyperlink>
-      <w:r>
-        <w:t xml:space="preserve"> </w:t>
-      </w:r>
-      <w:r>
-        <w:t xml:space="preserve">platform, it does offer a convenient web-based editor for demonstration purposes.</w:t>
-      </w:r>
-      <w:r>
-        <w:t xml:space="preserve"> </w:t>
-      </w:r>
-      <w:r>
-        <w:t xml:space="preserve">This material is adapted from the</w:t>
-      </w:r>
-      <w:r>
-        <w:t xml:space="preserve"> </w:t>
-      </w:r>
-      <w:hyperlink r:id="rId26">
-        <w:r>
-          <w:rPr>
-            <w:rStyle w:val="Hyperlink"/>
-          </w:rPr>
-          <w:t xml:space="preserve">WDL 101 Workshop</w:t>
-        </w:r>
-      </w:hyperlink>
-      <w:r>
-        <w:t xml:space="preserve">;</w:t>
-      </w:r>
-      <w:r>
-        <w:t xml:space="preserve"> </w:t>
-      </w:r>
-      <w:r>
-        <w:t xml:space="preserve">you can read about other ways the Broad Methods Repository can be used in</w:t>
-      </w:r>
-      <w:r>
-        <w:t xml:space="preserve"> </w:t>
-      </w:r>
-      <w:hyperlink r:id="rId35">
-        <w:r>
-          <w:rPr>
-            <w:rStyle w:val="Hyperlink"/>
-          </w:rPr>
-          <w:t xml:space="preserve">this Terra Support article</w:t>
-        </w:r>
-      </w:hyperlink>
-      <w:r>
-        <w:t xml:space="preserve">.</w:t>
-      </w:r>
-    </w:p>
-    <w:p>
-      <w:pPr>
-        <w:pStyle w:val="BodyText"/>
-      </w:pPr>
-      <w:r>
-        <w:rPr>
-          <w:bCs/>
-          <w:b/>
-        </w:rPr>
-        <w:t xml:space="preserve">Learning Objectives</w:t>
-      </w:r>
-    </w:p>
-    <w:p>
-      <w:pPr>
-        <w:numPr>
-          <w:ilvl w:val="0"/>
-          <w:numId w:val="1004"/>
-        </w:numPr>
-        <w:pStyle w:val="Compact"/>
-      </w:pPr>
-      <w:r>
-        <w:t xml:space="preserve">Access Broad Methods Repository</w:t>
-      </w:r>
-    </w:p>
-    <w:p>
-      <w:pPr>
-        <w:numPr>
-          <w:ilvl w:val="0"/>
-          <w:numId w:val="1004"/>
-        </w:numPr>
-        <w:pStyle w:val="Compact"/>
-      </w:pPr>
-      <w:r>
-        <w:t xml:space="preserve">Write WDL101 Training Example</w:t>
-      </w:r>
-    </w:p>
-    <w:p>
-      <w:pPr>
-        <w:numPr>
-          <w:ilvl w:val="0"/>
-          <w:numId w:val="1004"/>
-        </w:numPr>
-        <w:pStyle w:val="Compact"/>
-      </w:pPr>
-      <w:r>
-        <w:t xml:space="preserve">Export to Terra and run</w:t>
-      </w:r>
-    </w:p>
-    <w:bookmarkStart w:id="42" w:name="access-broad-methods-repository"/>
-    <w:p>
-      <w:pPr>
-        <w:pStyle w:val="Heading2"/>
-      </w:pPr>
-      <w:r>
-        <w:rPr>
-          <w:rStyle w:val="SectionNumber"/>
-        </w:rPr>
-        <w:t xml:space="preserve">3.1</w:t>
-      </w:r>
-      <w:r>
-        <w:tab/>
-      </w:r>
-      <w:r>
-        <w:t xml:space="preserve">Access Broad Methods Repository</w:t>
-      </w:r>
-    </w:p>
-    <w:p>
-      <w:pPr>
-        <w:pStyle w:val="FirstParagraph"/>
-      </w:pPr>
-      <w:r>
-        <w:t xml:space="preserve">Let’s start by navigating to the WDL-puzzles workspace that we previously cloned. Please double check your workspace name to ensure that this is the copy that you made rather than the original as you will not be able to use the original workspace to create a new WDL or run a workflow.</w:t>
+        <w:t xml:space="preserve"> </w:t>
+      </w:r>
+      <w:r>
+        <w:t xml:space="preserve">workspace</w:t>
       </w:r>
     </w:p>
     <w:p>
@@ -779,13 +690,13 @@
               <a:graphicData uri="http://schemas.openxmlformats.org/drawingml/2006/picture">
                 <pic:pic>
                   <pic:nvPicPr>
-                    <pic:cNvPr descr="03-write-wdl_files/figure-docx//1o2XnuMbqWVLf4XrsXolIQ7ulfnMlpJlrUxN0Y8aLIVQ_g1397c25e58c_0_185.png" id="0" name="Picture"/>
+                    <pic:cNvPr descr="01-introduction_files/figure-docx//1FbTgCnAZTgVzp-lPwOVqOqU4Kw19nu825dMngfyc-Nw_g1559ae65d17_0_33.png" id="0" name="Picture"/>
                     <pic:cNvPicPr>
                       <a:picLocks noChangeArrowheads="1" noChangeAspect="1"/>
                     </pic:cNvPicPr>
                   </pic:nvPicPr>
                   <pic:blipFill>
-                    <a:blip r:embed="rId36"/>
+                    <a:blip r:embed="rId33"/>
                     <a:stretch>
                       <a:fillRect/>
                     </a:stretch>
@@ -812,12 +723,47 @@
         </w:drawing>
       </w:r>
     </w:p>
-    <w:p>
-      <w:pPr>
-        <w:pStyle w:val="BodyText"/>
-      </w:pPr>
-      <w:r>
-        <w:t xml:space="preserve">Once you’ve double checked that you are in a workspace that you can modify and compute, click on the Workflows tab.</w:t>
+    <w:bookmarkEnd w:id="34"/>
+    <w:bookmarkStart w:id="36" w:name="view-wdl"/>
+    <w:p>
+      <w:pPr>
+        <w:pStyle w:val="Heading3"/>
+      </w:pPr>
+      <w:r>
+        <w:rPr>
+          <w:rStyle w:val="SectionNumber"/>
+        </w:rPr>
+        <w:t xml:space="preserve">1.2.2</w:t>
+      </w:r>
+      <w:r>
+        <w:tab/>
+      </w:r>
+      <w:r>
+        <w:t xml:space="preserve">View WDL</w:t>
+      </w:r>
+    </w:p>
+    <w:p>
+      <w:pPr>
+        <w:pStyle w:val="FirstParagraph"/>
+      </w:pPr>
+      <w:r>
+        <w:t xml:space="preserve">View the</w:t>
+      </w:r>
+      <w:r>
+        <w:t xml:space="preserve"> </w:t>
+      </w:r>
+      <w:r>
+        <w:rPr>
+          <w:bCs/>
+          <w:b/>
+        </w:rPr>
+        <w:t xml:space="preserve">easy-puzzle-solved</w:t>
+      </w:r>
+      <w:r>
+        <w:t xml:space="preserve"> </w:t>
+      </w:r>
+      <w:r>
+        <w:t xml:space="preserve">WDL script by opening the workflow in the Broad Methods Repository</w:t>
       </w:r>
     </w:p>
     <w:p>
@@ -834,7 +780,97 @@
               <a:graphicData uri="http://schemas.openxmlformats.org/drawingml/2006/picture">
                 <pic:pic>
                   <pic:nvPicPr>
-                    <pic:cNvPr descr="03-write-wdl_files/figure-docx//1o2XnuMbqWVLf4XrsXolIQ7ulfnMlpJlrUxN0Y8aLIVQ_g139bf26eaed_0_27.png" id="0" name="Picture"/>
+                    <pic:cNvPr descr="01-introduction_files/figure-docx//1FbTgCnAZTgVzp-lPwOVqOqU4Kw19nu825dMngfyc-Nw_g1559ae65d17_0_58.png" id="0" name="Picture"/>
+                    <pic:cNvPicPr>
+                      <a:picLocks noChangeArrowheads="1" noChangeAspect="1"/>
+                    </pic:cNvPicPr>
+                  </pic:nvPicPr>
+                  <pic:blipFill>
+                    <a:blip r:embed="rId35"/>
+                    <a:stretch>
+                      <a:fillRect/>
+                    </a:stretch>
+                  </pic:blipFill>
+                  <pic:spPr bwMode="auto">
+                    <a:xfrm>
+                      <a:off x="0" y="0"/>
+                      <a:ext cx="5334000" cy="3000375"/>
+                    </a:xfrm>
+                    <a:prstGeom prst="rect">
+                      <a:avLst/>
+                    </a:prstGeom>
+                    <a:noFill/>
+                    <a:ln w="9525">
+                      <a:noFill/>
+                      <a:headEnd/>
+                      <a:tailEnd/>
+                    </a:ln>
+                  </pic:spPr>
+                </pic:pic>
+              </a:graphicData>
+            </a:graphic>
+          </wp:inline>
+        </w:drawing>
+      </w:r>
+    </w:p>
+    <w:bookmarkEnd w:id="36"/>
+    <w:bookmarkStart w:id="38" w:name="configure-workflow"/>
+    <w:p>
+      <w:pPr>
+        <w:pStyle w:val="Heading3"/>
+      </w:pPr>
+      <w:r>
+        <w:rPr>
+          <w:rStyle w:val="SectionNumber"/>
+        </w:rPr>
+        <w:t xml:space="preserve">1.2.3</w:t>
+      </w:r>
+      <w:r>
+        <w:tab/>
+      </w:r>
+      <w:r>
+        <w:t xml:space="preserve">Configure Workflow</w:t>
+      </w:r>
+    </w:p>
+    <w:p>
+      <w:pPr>
+        <w:pStyle w:val="FirstParagraph"/>
+      </w:pPr>
+      <w:r>
+        <w:t xml:space="preserve">Configure and run the</w:t>
+      </w:r>
+      <w:r>
+        <w:t xml:space="preserve"> </w:t>
+      </w:r>
+      <w:r>
+        <w:rPr>
+          <w:bCs/>
+          <w:b/>
+        </w:rPr>
+        <w:t xml:space="preserve">easy-puzzle-solved</w:t>
+      </w:r>
+      <w:r>
+        <w:t xml:space="preserve"> </w:t>
+      </w:r>
+      <w:r>
+        <w:t xml:space="preserve">workflow</w:t>
+      </w:r>
+    </w:p>
+    <w:p>
+      <w:pPr>
+        <w:pStyle w:val="BodyText"/>
+      </w:pPr>
+      <w:r>
+        <w:drawing>
+          <wp:inline>
+            <wp:extent cx="5334000" cy="3000375"/>
+            <wp:effectExtent b="0" l="0" r="0" t="0"/>
+            <wp:docPr descr="" title="" id="1" name="Picture"/>
+            <a:graphic>
+              <a:graphicData uri="http://schemas.openxmlformats.org/drawingml/2006/picture">
+                <pic:pic>
+                  <pic:nvPicPr>
+                    <pic:cNvPr descr="01-introduction_files/figure-docx//1FbTgCnAZTgVzp-lPwOVqOqU4Kw19nu825dMngfyc-Nw_g1559ae65d17_0_73.png" id="0" name="Picture"/>
                     <pic:cNvPicPr>
                       <a:picLocks noChangeArrowheads="1" noChangeAspect="1"/>
                     </pic:cNvPicPr>
@@ -867,12 +903,63 @@
         </w:drawing>
       </w:r>
     </w:p>
-    <w:p>
-      <w:pPr>
-        <w:pStyle w:val="BodyText"/>
-      </w:pPr>
-      <w:r>
-        <w:t xml:space="preserve">Click on the Find a Workflow card.</w:t>
+    <w:bookmarkEnd w:id="38"/>
+    <w:bookmarkStart w:id="40" w:name="examine-output"/>
+    <w:p>
+      <w:pPr>
+        <w:pStyle w:val="Heading3"/>
+      </w:pPr>
+      <w:r>
+        <w:rPr>
+          <w:rStyle w:val="SectionNumber"/>
+        </w:rPr>
+        <w:t xml:space="preserve">1.2.4</w:t>
+      </w:r>
+      <w:r>
+        <w:tab/>
+      </w:r>
+      <w:r>
+        <w:t xml:space="preserve">Examine Output</w:t>
+      </w:r>
+    </w:p>
+    <w:p>
+      <w:pPr>
+        <w:pStyle w:val="FirstParagraph"/>
+      </w:pPr>
+      <w:r>
+        <w:t xml:space="preserve">Examine the output from the</w:t>
+      </w:r>
+      <w:r>
+        <w:t xml:space="preserve"> </w:t>
+      </w:r>
+      <w:r>
+        <w:rPr>
+          <w:bCs/>
+          <w:b/>
+        </w:rPr>
+        <w:t xml:space="preserve">HelloInput</w:t>
+      </w:r>
+      <w:r>
+        <w:t xml:space="preserve"> </w:t>
+      </w:r>
+      <w:r>
+        <w:t xml:space="preserve">task in the</w:t>
+      </w:r>
+      <w:r>
+        <w:t xml:space="preserve"> </w:t>
+      </w:r>
+      <w:r>
+        <w:rPr>
+          <w:bCs/>
+          <w:b/>
+        </w:rPr>
+        <w:t xml:space="preserve">easy-puzzle-solved</w:t>
+      </w:r>
+      <w:r>
+        <w:t xml:space="preserve"> </w:t>
+      </w:r>
+      <w:r>
+        <w:t xml:space="preserve">workflow</w:t>
       </w:r>
     </w:p>
     <w:p>
@@ -889,62 +976,7 @@
               <a:graphicData uri="http://schemas.openxmlformats.org/drawingml/2006/picture">
                 <pic:pic>
                   <pic:nvPicPr>
-                    <pic:cNvPr descr="03-write-wdl_files/figure-docx//1o2XnuMbqWVLf4XrsXolIQ7ulfnMlpJlrUxN0Y8aLIVQ_g139bf26eaed_0_1.png" id="0" name="Picture"/>
-                    <pic:cNvPicPr>
-                      <a:picLocks noChangeArrowheads="1" noChangeAspect="1"/>
-                    </pic:cNvPicPr>
-                  </pic:nvPicPr>
-                  <pic:blipFill>
-                    <a:blip r:embed="rId38"/>
-                    <a:stretch>
-                      <a:fillRect/>
-                    </a:stretch>
-                  </pic:blipFill>
-                  <pic:spPr bwMode="auto">
-                    <a:xfrm>
-                      <a:off x="0" y="0"/>
-                      <a:ext cx="5334000" cy="3000375"/>
-                    </a:xfrm>
-                    <a:prstGeom prst="rect">
-                      <a:avLst/>
-                    </a:prstGeom>
-                    <a:noFill/>
-                    <a:ln w="9525">
-                      <a:noFill/>
-                      <a:headEnd/>
-                      <a:tailEnd/>
-                    </a:ln>
-                  </pic:spPr>
-                </pic:pic>
-              </a:graphicData>
-            </a:graphic>
-          </wp:inline>
-        </w:drawing>
-      </w:r>
-    </w:p>
-    <w:p>
-      <w:pPr>
-        <w:pStyle w:val="BodyText"/>
-      </w:pPr>
-      <w:r>
-        <w:t xml:space="preserve">Select the Broad Methods Repository option.</w:t>
-      </w:r>
-    </w:p>
-    <w:p>
-      <w:pPr>
-        <w:pStyle w:val="BodyText"/>
-      </w:pPr>
-      <w:r>
-        <w:drawing>
-          <wp:inline>
-            <wp:extent cx="5334000" cy="3000375"/>
-            <wp:effectExtent b="0" l="0" r="0" t="0"/>
-            <wp:docPr descr="" title="" id="1" name="Picture"/>
-            <a:graphic>
-              <a:graphicData uri="http://schemas.openxmlformats.org/drawingml/2006/picture">
-                <pic:pic>
-                  <pic:nvPicPr>
-                    <pic:cNvPr descr="03-write-wdl_files/figure-docx//1o2XnuMbqWVLf4XrsXolIQ7ulfnMlpJlrUxN0Y8aLIVQ_g139bf26eaed_0_6.png" id="0" name="Picture"/>
+                    <pic:cNvPr descr="01-introduction_files/figure-docx//1FbTgCnAZTgVzp-lPwOVqOqU4Kw19nu825dMngfyc-Nw_g1559ae65d17_0_129.png" id="0" name="Picture"/>
                     <pic:cNvPicPr>
                       <a:picLocks noChangeArrowheads="1" noChangeAspect="1"/>
                     </pic:cNvPicPr>
@@ -977,12 +1009,360 @@
         </w:drawing>
       </w:r>
     </w:p>
+    <w:bookmarkEnd w:id="40"/>
+    <w:bookmarkStart w:id="42" w:name="watch-video"/>
+    <w:p>
+      <w:pPr>
+        <w:pStyle w:val="Heading3"/>
+      </w:pPr>
+      <w:r>
+        <w:rPr>
+          <w:rStyle w:val="SectionNumber"/>
+        </w:rPr>
+        <w:t xml:space="preserve">1.2.5</w:t>
+      </w:r>
+      <w:r>
+        <w:tab/>
+      </w:r>
+      <w:r>
+        <w:t xml:space="preserve">Watch Video</w:t>
+      </w:r>
+    </w:p>
+    <w:p>
+      <w:pPr>
+        <w:pStyle w:val="FirstParagraph"/>
+      </w:pPr>
+      <w:r>
+        <w:t xml:space="preserve">See the following video for more details</w:t>
+      </w:r>
+    </w:p>
     <w:p>
       <w:pPr>
         <w:pStyle w:val="BodyText"/>
       </w:pPr>
       <w:r>
-        <w:t xml:space="preserve">Click Create New Method.</w:t>
+        <w:t xml:space="preserve">You can view and download the Google Slides</w:t>
+      </w:r>
+      <w:r>
+        <w:t xml:space="preserve"> </w:t>
+      </w:r>
+      <w:hyperlink r:id="rId41">
+        <w:r>
+          <w:rPr>
+            <w:rStyle w:val="Hyperlink"/>
+          </w:rPr>
+          <w:t xml:space="preserve">here</w:t>
+        </w:r>
+      </w:hyperlink>
+      <w:r>
+        <w:t xml:space="preserve">.</w:t>
+      </w:r>
+    </w:p>
+    <w:bookmarkEnd w:id="42"/>
+    <w:bookmarkEnd w:id="43"/>
+    <w:bookmarkEnd w:id="44"/>
+    <w:bookmarkStart w:id="78" w:name="import-and-configure-workflows"/>
+    <w:p>
+      <w:pPr>
+        <w:pStyle w:val="Heading1"/>
+      </w:pPr>
+      <w:r>
+        <w:rPr>
+          <w:rStyle w:val="SectionNumber"/>
+        </w:rPr>
+        <w:t xml:space="preserve">2</w:t>
+      </w:r>
+      <w:r>
+        <w:tab/>
+      </w:r>
+      <w:r>
+        <w:t xml:space="preserve">Import and Configure Workflows</w:t>
+      </w:r>
+    </w:p>
+    <w:p>
+      <w:pPr>
+        <w:pStyle w:val="FirstParagraph"/>
+      </w:pPr>
+      <w:r>
+        <w:t xml:space="preserve">This chapter describes how to import publicly available WDL workflows and their associated configuration files.</w:t>
+      </w:r>
+      <w:r>
+        <w:t xml:space="preserve"> </w:t>
+      </w:r>
+      <w:r>
+        <w:t xml:space="preserve">In addition to covering the growing</w:t>
+      </w:r>
+      <w:r>
+        <w:t xml:space="preserve"> </w:t>
+      </w:r>
+      <w:hyperlink r:id="rId45">
+        <w:r>
+          <w:rPr>
+            <w:rStyle w:val="Hyperlink"/>
+          </w:rPr>
+          <w:t xml:space="preserve">Dockstore</w:t>
+        </w:r>
+      </w:hyperlink>
+      <w:r>
+        <w:t xml:space="preserve"> </w:t>
+      </w:r>
+      <w:r>
+        <w:t xml:space="preserve">community — which implements and helps drive forward</w:t>
+      </w:r>
+      <w:r>
+        <w:t xml:space="preserve"> </w:t>
+      </w:r>
+      <w:hyperlink r:id="rId46">
+        <w:r>
+          <w:rPr>
+            <w:rStyle w:val="Hyperlink"/>
+          </w:rPr>
+          <w:t xml:space="preserve">GA4GH</w:t>
+        </w:r>
+      </w:hyperlink>
+      <w:r>
+        <w:t xml:space="preserve"> </w:t>
+      </w:r>
+      <w:r>
+        <w:t xml:space="preserve">standards — we cover the</w:t>
+      </w:r>
+      <w:r>
+        <w:t xml:space="preserve"> </w:t>
+      </w:r>
+      <w:hyperlink r:id="rId47">
+        <w:r>
+          <w:rPr>
+            <w:rStyle w:val="Hyperlink"/>
+          </w:rPr>
+          <w:t xml:space="preserve">Broad Methods Repository</w:t>
+        </w:r>
+      </w:hyperlink>
+      <w:r>
+        <w:t xml:space="preserve">, which provides several convenient features if this is your first time developing WDL Workflows in the Cloud (see Chapter 3 for more details).</w:t>
+      </w:r>
+    </w:p>
+    <w:p>
+      <w:pPr>
+        <w:pStyle w:val="BodyText"/>
+      </w:pPr>
+      <w:r>
+        <w:rPr>
+          <w:bCs/>
+          <w:b/>
+        </w:rPr>
+        <w:t xml:space="preserve">Learning Objectives</w:t>
+      </w:r>
+    </w:p>
+    <w:p>
+      <w:pPr>
+        <w:numPr>
+          <w:ilvl w:val="0"/>
+          <w:numId w:val="1003"/>
+        </w:numPr>
+        <w:pStyle w:val="Compact"/>
+      </w:pPr>
+      <w:r>
+        <w:t xml:space="preserve">Understand how to import workflows from Dockstore and the Broad Methods Repository</w:t>
+      </w:r>
+    </w:p>
+    <w:p>
+      <w:pPr>
+        <w:numPr>
+          <w:ilvl w:val="0"/>
+          <w:numId w:val="1003"/>
+        </w:numPr>
+        <w:pStyle w:val="Compact"/>
+      </w:pPr>
+      <w:r>
+        <w:t xml:space="preserve">Understand the role that JSON files play in configuring imported workflows, and how to select a configuration for your workflow</w:t>
+      </w:r>
+    </w:p>
+    <w:bookmarkStart w:id="59" w:name="X6bf60981d1d9593b857278fafd4c48566f1a980"/>
+    <w:p>
+      <w:pPr>
+        <w:pStyle w:val="Heading2"/>
+      </w:pPr>
+      <w:r>
+        <w:rPr>
+          <w:rStyle w:val="SectionNumber"/>
+        </w:rPr>
+        <w:t xml:space="preserve">2.1</w:t>
+      </w:r>
+      <w:r>
+        <w:tab/>
+      </w:r>
+      <w:r>
+        <w:t xml:space="preserve">Importing workflows into AnVIL-powered-by-Terra</w:t>
+      </w:r>
+    </w:p>
+    <w:p>
+      <w:pPr>
+        <w:pStyle w:val="FirstParagraph"/>
+      </w:pPr>
+      <w:r>
+        <w:t xml:space="preserve">The Chapter 1 review exercise covers how to run a workflow that was included in a cloned AnVIL-powered-by-Terra workspace. But what if you want to add a new workflow into your workspace, without writing it yourself?</w:t>
+      </w:r>
+    </w:p>
+    <w:p>
+      <w:pPr>
+        <w:pStyle w:val="BodyText"/>
+      </w:pPr>
+      <w:r>
+        <w:t xml:space="preserve">There are three ways to import workflows into an AnVIL-powered-by-Terra workspace:</w:t>
+      </w:r>
+    </w:p>
+    <w:p>
+      <w:pPr>
+        <w:numPr>
+          <w:ilvl w:val="0"/>
+          <w:numId w:val="1004"/>
+        </w:numPr>
+        <w:pStyle w:val="Compact"/>
+      </w:pPr>
+      <w:r>
+        <w:t xml:space="preserve">Dockstore</w:t>
+      </w:r>
+    </w:p>
+    <w:p>
+      <w:pPr>
+        <w:numPr>
+          <w:ilvl w:val="0"/>
+          <w:numId w:val="1004"/>
+        </w:numPr>
+        <w:pStyle w:val="Compact"/>
+      </w:pPr>
+      <w:r>
+        <w:t xml:space="preserve">Broad Methods Repository</w:t>
+      </w:r>
+    </w:p>
+    <w:p>
+      <w:pPr>
+        <w:numPr>
+          <w:ilvl w:val="0"/>
+          <w:numId w:val="1004"/>
+        </w:numPr>
+        <w:pStyle w:val="Compact"/>
+      </w:pPr>
+      <w:r>
+        <w:t xml:space="preserve">Other online collections</w:t>
+      </w:r>
+    </w:p>
+    <w:bookmarkStart w:id="51" w:name="dockstore"/>
+    <w:p>
+      <w:pPr>
+        <w:pStyle w:val="Heading3"/>
+      </w:pPr>
+      <w:r>
+        <w:rPr>
+          <w:rStyle w:val="SectionNumber"/>
+        </w:rPr>
+        <w:t xml:space="preserve">2.1.1</w:t>
+      </w:r>
+      <w:r>
+        <w:tab/>
+      </w:r>
+      <w:r>
+        <w:t xml:space="preserve">Dockstore</w:t>
+      </w:r>
+    </w:p>
+    <w:p>
+      <w:pPr>
+        <w:pStyle w:val="FirstParagraph"/>
+      </w:pPr>
+      <w:hyperlink r:id="rId45">
+        <w:r>
+          <w:rPr>
+            <w:rStyle w:val="Hyperlink"/>
+          </w:rPr>
+          <w:t xml:space="preserve">Dockstore</w:t>
+        </w:r>
+      </w:hyperlink>
+      <w:r>
+        <w:t xml:space="preserve"> </w:t>
+      </w:r>
+      <w:r>
+        <w:t xml:space="preserve">is an app store for bioinformatics tools, including workflows. It provides an easy interface for finding and running workflows on AnVIL-powered-by-Terra.</w:t>
+      </w:r>
+    </w:p>
+    <w:p>
+      <w:pPr>
+        <w:pStyle w:val="BodyText"/>
+      </w:pPr>
+      <w:r>
+        <w:t xml:space="preserve">Complete the following steps to practice importing a workflow from Dockstore:</w:t>
+      </w:r>
+    </w:p>
+    <w:p>
+      <w:pPr>
+        <w:pStyle w:val="BodyText"/>
+      </w:pPr>
+      <w:r>
+        <w:t xml:space="preserve">Use the instructions in</w:t>
+      </w:r>
+      <w:r>
+        <w:t xml:space="preserve"> </w:t>
+      </w:r>
+      <w:hyperlink r:id="rId48">
+        <w:r>
+          <w:rPr>
+            <w:rStyle w:val="Hyperlink"/>
+          </w:rPr>
+          <w:t xml:space="preserve">Step 1 of</w:t>
+        </w:r>
+        <w:r>
+          <w:rPr>
+            <w:rStyle w:val="Hyperlink"/>
+          </w:rPr>
+          <w:t xml:space="preserve"> </w:t>
+        </w:r>
+        <w:r>
+          <w:rPr>
+            <w:rStyle w:val="Hyperlink"/>
+          </w:rPr>
+          <w:t xml:space="preserve">“</w:t>
+        </w:r>
+        <w:r>
+          <w:rPr>
+            <w:rStyle w:val="Hyperlink"/>
+          </w:rPr>
+          <w:t xml:space="preserve">How to import a workflow and its parameter file from Dockstore into Terra</w:t>
+        </w:r>
+        <w:r>
+          <w:rPr>
+            <w:rStyle w:val="Hyperlink"/>
+          </w:rPr>
+          <w:t xml:space="preserve">”</w:t>
+        </w:r>
+      </w:hyperlink>
+      <w:r>
+        <w:t xml:space="preserve"> </w:t>
+      </w:r>
+      <w:r>
+        <w:t xml:space="preserve">to find the Optimus workflow (search for WARP/Optimus).</w:t>
+      </w:r>
+    </w:p>
+    <w:p>
+      <w:pPr>
+        <w:pStyle w:val="BodyText"/>
+      </w:pPr>
+      <w:r>
+        <w:t xml:space="preserve">Then, navigate to the</w:t>
+      </w:r>
+      <w:r>
+        <w:t xml:space="preserve"> </w:t>
+      </w:r>
+      <w:r>
+        <w:rPr>
+          <w:bCs/>
+          <w:b/>
+        </w:rPr>
+        <w:t xml:space="preserve">Versions</w:t>
+      </w:r>
+      <w:r>
+        <w:t xml:space="preserve"> </w:t>
+      </w:r>
+      <w:r>
+        <w:t xml:space="preserve">tab and click on the version you want to export to AnVIL-powered-by-Terra:</w:t>
       </w:r>
     </w:p>
     <w:p>
@@ -999,1051 +1379,7 @@
               <a:graphicData uri="http://schemas.openxmlformats.org/drawingml/2006/picture">
                 <pic:pic>
                   <pic:nvPicPr>
-                    <pic:cNvPr descr="03-write-wdl_files/figure-docx//1o2XnuMbqWVLf4XrsXolIQ7ulfnMlpJlrUxN0Y8aLIVQ_g139bf26eaed_0_11.png" id="0" name="Picture"/>
-                    <pic:cNvPicPr>
-                      <a:picLocks noChangeArrowheads="1" noChangeAspect="1"/>
-                    </pic:cNvPicPr>
-                  </pic:nvPicPr>
-                  <pic:blipFill>
-                    <a:blip r:embed="rId40"/>
-                    <a:stretch>
-                      <a:fillRect/>
-                    </a:stretch>
-                  </pic:blipFill>
-                  <pic:spPr bwMode="auto">
-                    <a:xfrm>
-                      <a:off x="0" y="0"/>
-                      <a:ext cx="5334000" cy="3000375"/>
-                    </a:xfrm>
-                    <a:prstGeom prst="rect">
-                      <a:avLst/>
-                    </a:prstGeom>
-                    <a:noFill/>
-                    <a:ln w="9525">
-                      <a:noFill/>
-                      <a:headEnd/>
-                      <a:tailEnd/>
-                    </a:ln>
-                  </pic:spPr>
-                </pic:pic>
-              </a:graphicData>
-            </a:graphic>
-          </wp:inline>
-        </w:drawing>
-      </w:r>
-    </w:p>
-    <w:p>
-      <w:pPr>
-        <w:pStyle w:val="BodyText"/>
-      </w:pPr>
-      <w:r>
-        <w:t xml:space="preserve">Add a namespace to the first text box to organize your WDLs.</w:t>
-      </w:r>
-      <w:r>
-        <w:t xml:space="preserve"> </w:t>
-      </w:r>
-      <w:r>
-        <w:t xml:space="preserve">Your username (prepended with your lab name) is a reasonable namespace as this must be unique across all of Broad Methods Repository.</w:t>
-      </w:r>
-      <w:r>
-        <w:t xml:space="preserve"> </w:t>
-      </w:r>
-      <w:r>
-        <w:t xml:space="preserve">Afterwards, add a name such as</w:t>
-      </w:r>
-      <w:r>
-        <w:t xml:space="preserve"> </w:t>
-      </w:r>
-      <w:r>
-        <w:rPr>
-          <w:rStyle w:val="VerbatimChar"/>
-        </w:rPr>
-        <w:t xml:space="preserve">wdl101</w:t>
-      </w:r>
-      <w:r>
-        <w:t xml:space="preserve"> </w:t>
-      </w:r>
-      <w:r>
-        <w:t xml:space="preserve">to name your WDL.</w:t>
-      </w:r>
-    </w:p>
-    <w:p>
-      <w:pPr>
-        <w:pStyle w:val="BodyText"/>
-      </w:pPr>
-      <w:r>
-        <w:drawing>
-          <wp:inline>
-            <wp:extent cx="5334000" cy="3000375"/>
-            <wp:effectExtent b="0" l="0" r="0" t="0"/>
-            <wp:docPr descr="" title="" id="1" name="Picture"/>
-            <a:graphic>
-              <a:graphicData uri="http://schemas.openxmlformats.org/drawingml/2006/picture">
-                <pic:pic>
-                  <pic:nvPicPr>
-                    <pic:cNvPr descr="03-write-wdl_files/figure-docx//1o2XnuMbqWVLf4XrsXolIQ7ulfnMlpJlrUxN0Y8aLIVQ_g139bf26eaed_0_16.png" id="0" name="Picture"/>
-                    <pic:cNvPicPr>
-                      <a:picLocks noChangeArrowheads="1" noChangeAspect="1"/>
-                    </pic:cNvPicPr>
-                  </pic:nvPicPr>
-                  <pic:blipFill>
-                    <a:blip r:embed="rId41"/>
-                    <a:stretch>
-                      <a:fillRect/>
-                    </a:stretch>
-                  </pic:blipFill>
-                  <pic:spPr bwMode="auto">
-                    <a:xfrm>
-                      <a:off x="0" y="0"/>
-                      <a:ext cx="5334000" cy="3000375"/>
-                    </a:xfrm>
-                    <a:prstGeom prst="rect">
-                      <a:avLst/>
-                    </a:prstGeom>
-                    <a:noFill/>
-                    <a:ln w="9525">
-                      <a:noFill/>
-                      <a:headEnd/>
-                      <a:tailEnd/>
-                    </a:ln>
-                  </pic:spPr>
-                </pic:pic>
-              </a:graphicData>
-            </a:graphic>
-          </wp:inline>
-        </w:drawing>
-      </w:r>
-    </w:p>
-    <w:bookmarkEnd w:id="42"/>
-    <w:bookmarkStart w:id="46" w:name="write-wdl101-training-example"/>
-    <w:p>
-      <w:pPr>
-        <w:pStyle w:val="Heading2"/>
-      </w:pPr>
-      <w:r>
-        <w:rPr>
-          <w:rStyle w:val="SectionNumber"/>
-        </w:rPr>
-        <w:t xml:space="preserve">3.2</w:t>
-      </w:r>
-      <w:r>
-        <w:tab/>
-      </w:r>
-      <w:r>
-        <w:t xml:space="preserve">Write WDL101 Training Example</w:t>
-      </w:r>
-    </w:p>
-    <w:p>
-      <w:pPr>
-        <w:pStyle w:val="FirstParagraph"/>
-      </w:pPr>
-      <w:r>
-        <w:t xml:space="preserve">Let’s now create a basic WDL!</w:t>
-      </w:r>
-      <w:r>
-        <w:t xml:space="preserve"> </w:t>
-      </w:r>
-      <w:r>
-        <w:t xml:space="preserve">This simple</w:t>
-      </w:r>
-      <w:r>
-        <w:t xml:space="preserve"> </w:t>
-      </w:r>
-      <w:r>
-        <w:t xml:space="preserve">“</w:t>
-      </w:r>
-      <w:r>
-        <w:t xml:space="preserve">Hello, World!</w:t>
-      </w:r>
-      <w:r>
-        <w:t xml:space="preserve">”</w:t>
-      </w:r>
-      <w:r>
-        <w:t xml:space="preserve"> </w:t>
-      </w:r>
-      <w:r>
-        <w:t xml:space="preserve">style workflow will take as input a string, call a single task, and save the output of that task to your workspace bucket.</w:t>
-      </w:r>
-      <w:r>
-        <w:t xml:space="preserve"> </w:t>
-      </w:r>
-      <w:r>
-        <w:t xml:space="preserve">The task that is called will run the</w:t>
-      </w:r>
-      <w:r>
-        <w:t xml:space="preserve"> </w:t>
-      </w:r>
-      <w:hyperlink r:id="rId43">
-        <w:r>
-          <w:rPr>
-            <w:rStyle w:val="Hyperlink"/>
-          </w:rPr>
-          <w:t xml:space="preserve">Bash</w:t>
-        </w:r>
-      </w:hyperlink>
-      <w:r>
-        <w:t xml:space="preserve"> </w:t>
-      </w:r>
-      <w:r>
-        <w:rPr>
-          <w:rStyle w:val="VerbatimChar"/>
-        </w:rPr>
-        <w:t xml:space="preserve">echo</w:t>
-      </w:r>
-      <w:r>
-        <w:t xml:space="preserve"> </w:t>
-      </w:r>
-      <w:r>
-        <w:t xml:space="preserve">command to print the input string to</w:t>
-      </w:r>
-      <w:r>
-        <w:t xml:space="preserve"> </w:t>
-      </w:r>
-      <w:r>
-        <w:rPr>
-          <w:rStyle w:val="VerbatimChar"/>
-        </w:rPr>
-        <w:t xml:space="preserve">stdout</w:t>
-      </w:r>
-      <w:r>
-        <w:t xml:space="preserve">.</w:t>
-      </w:r>
-    </w:p>
-    <w:p>
-      <w:pPr>
-        <w:pStyle w:val="BodyText"/>
-      </w:pPr>
-      <w:r>
-        <w:t xml:space="preserve">First note that we are using the</w:t>
-      </w:r>
-      <w:r>
-        <w:t xml:space="preserve"> </w:t>
-      </w:r>
-      <w:hyperlink r:id="rId44">
-        <w:r>
-          <w:rPr>
-            <w:rStyle w:val="Hyperlink"/>
-          </w:rPr>
-          <w:t xml:space="preserve">WDL 1.0 spec</w:t>
-        </w:r>
-      </w:hyperlink>
-      <w:r>
-        <w:t xml:space="preserve">.</w:t>
-      </w:r>
-    </w:p>
-    <w:p>
-      <w:pPr>
-        <w:pStyle w:val="SourceCode"/>
-      </w:pPr>
-      <w:r>
-        <w:rPr>
-          <w:rStyle w:val="VerbatimChar"/>
-        </w:rPr>
-        <w:t xml:space="preserve">version 1.0</w:t>
-      </w:r>
-    </w:p>
-    <w:p>
-      <w:pPr>
-        <w:pStyle w:val="FirstParagraph"/>
-      </w:pPr>
-      <w:r>
-        <w:t xml:space="preserve">Let’s add a workflow</w:t>
-      </w:r>
-      <w:r>
-        <w:t xml:space="preserve"> </w:t>
-      </w:r>
-      <w:r>
-        <w:rPr>
-          <w:rStyle w:val="VerbatimChar"/>
-        </w:rPr>
-        <w:t xml:space="preserve">HelloInput</w:t>
-      </w:r>
-      <w:r>
-        <w:t xml:space="preserve"> </w:t>
-      </w:r>
-      <w:r>
-        <w:t xml:space="preserve">that calls a single task</w:t>
-      </w:r>
-      <w:r>
-        <w:t xml:space="preserve"> </w:t>
-      </w:r>
-      <w:r>
-        <w:rPr>
-          <w:rStyle w:val="VerbatimChar"/>
-        </w:rPr>
-        <w:t xml:space="preserve">WriteGreeting</w:t>
-      </w:r>
-      <w:r>
-        <w:t xml:space="preserve">.</w:t>
-      </w:r>
-    </w:p>
-    <w:p>
-      <w:pPr>
-        <w:pStyle w:val="SourceCode"/>
-      </w:pPr>
-      <w:r>
-        <w:rPr>
-          <w:rStyle w:val="VerbatimChar"/>
-        </w:rPr>
-        <w:t xml:space="preserve">version 1.0</w:t>
-      </w:r>
-      <w:r>
-        <w:br/>
-      </w:r>
-      <w:r>
-        <w:rPr>
-          <w:rStyle w:val="VerbatimChar"/>
-        </w:rPr>
-        <w:t xml:space="preserve">workflow HelloInput {</w:t>
-      </w:r>
-      <w:r>
-        <w:br/>
-      </w:r>
-      <w:r>
-        <w:rPr>
-          <w:rStyle w:val="VerbatimChar"/>
-        </w:rPr>
-        <w:t xml:space="preserve">}</w:t>
-      </w:r>
-      <w:r>
-        <w:br/>
-      </w:r>
-      <w:r>
-        <w:br/>
-      </w:r>
-      <w:r>
-        <w:rPr>
-          <w:rStyle w:val="VerbatimChar"/>
-        </w:rPr>
-        <w:t xml:space="preserve">task WriteGreeting{</w:t>
-      </w:r>
-      <w:r>
-        <w:br/>
-      </w:r>
-      <w:r>
-        <w:rPr>
-          <w:rStyle w:val="VerbatimChar"/>
-        </w:rPr>
-        <w:t xml:space="preserve">}</w:t>
-      </w:r>
-    </w:p>
-    <w:p>
-      <w:pPr>
-        <w:pStyle w:val="FirstParagraph"/>
-      </w:pPr>
-      <w:r>
-        <w:t xml:space="preserve">To create the task, we will define</w:t>
-      </w:r>
-      <w:r>
-        <w:t xml:space="preserve"> </w:t>
-      </w:r>
-      <w:r>
-        <w:rPr>
-          <w:rStyle w:val="VerbatimChar"/>
-        </w:rPr>
-        <w:t xml:space="preserve">input</w:t>
-      </w:r>
-      <w:r>
-        <w:t xml:space="preserve">,</w:t>
-      </w:r>
-      <w:r>
-        <w:t xml:space="preserve"> </w:t>
-      </w:r>
-      <w:r>
-        <w:rPr>
-          <w:rStyle w:val="VerbatimChar"/>
-        </w:rPr>
-        <w:t xml:space="preserve">command</w:t>
-      </w:r>
-      <w:r>
-        <w:t xml:space="preserve">,</w:t>
-      </w:r>
-      <w:r>
-        <w:t xml:space="preserve"> </w:t>
-      </w:r>
-      <w:r>
-        <w:rPr>
-          <w:rStyle w:val="VerbatimChar"/>
-        </w:rPr>
-        <w:t xml:space="preserve">output</w:t>
-      </w:r>
-      <w:r>
-        <w:t xml:space="preserve">, and</w:t>
-      </w:r>
-      <w:r>
-        <w:t xml:space="preserve"> </w:t>
-      </w:r>
-      <w:r>
-        <w:rPr>
-          <w:rStyle w:val="VerbatimChar"/>
-        </w:rPr>
-        <w:t xml:space="preserve">runtime</w:t>
-      </w:r>
-      <w:r>
-        <w:t xml:space="preserve"> </w:t>
-      </w:r>
-      <w:r>
-        <w:t xml:space="preserve">blocks.</w:t>
-      </w:r>
-      <w:r>
-        <w:t xml:space="preserve"> </w:t>
-      </w:r>
-      <w:r>
-        <w:t xml:space="preserve">Note that the command block is defined as a</w:t>
-      </w:r>
-      <w:r>
-        <w:t xml:space="preserve"> </w:t>
-      </w:r>
-      <w:r>
-        <w:t xml:space="preserve">“</w:t>
-      </w:r>
-      <w:hyperlink r:id="rId45">
-        <w:r>
-          <w:rPr>
-            <w:rStyle w:val="Hyperlink"/>
-          </w:rPr>
-          <w:t xml:space="preserve">here doc</w:t>
-        </w:r>
-      </w:hyperlink>
-      <w:r>
-        <w:t xml:space="preserve">”</w:t>
-      </w:r>
-      <w:r>
-        <w:t xml:space="preserve"> </w:t>
-      </w:r>
-      <w:r>
-        <w:t xml:space="preserve">and prints the input string to</w:t>
-      </w:r>
-      <w:r>
-        <w:t xml:space="preserve"> </w:t>
-      </w:r>
-      <w:r>
-        <w:rPr>
-          <w:rStyle w:val="VerbatimChar"/>
-        </w:rPr>
-        <w:t xml:space="preserve">stdout</w:t>
-      </w:r>
-      <w:r>
-        <w:t xml:space="preserve">.</w:t>
-      </w:r>
-    </w:p>
-    <w:p>
-      <w:pPr>
-        <w:pStyle w:val="SourceCode"/>
-      </w:pPr>
-      <w:r>
-        <w:rPr>
-          <w:rStyle w:val="VerbatimChar"/>
-        </w:rPr>
-        <w:t xml:space="preserve">version 1.0</w:t>
-      </w:r>
-      <w:r>
-        <w:br/>
-      </w:r>
-      <w:r>
-        <w:rPr>
-          <w:rStyle w:val="VerbatimChar"/>
-        </w:rPr>
-        <w:t xml:space="preserve">workflow HelloInput {</w:t>
-      </w:r>
-      <w:r>
-        <w:br/>
-      </w:r>
-      <w:r>
-        <w:rPr>
-          <w:rStyle w:val="VerbatimChar"/>
-        </w:rPr>
-        <w:t xml:space="preserve">}</w:t>
-      </w:r>
-      <w:r>
-        <w:br/>
-      </w:r>
-      <w:r>
-        <w:br/>
-      </w:r>
-      <w:r>
-        <w:rPr>
-          <w:rStyle w:val="VerbatimChar"/>
-        </w:rPr>
-        <w:t xml:space="preserve">task WriteGreeting {</w:t>
-      </w:r>
-      <w:r>
-        <w:br/>
-      </w:r>
-      <w:r>
-        <w:rPr>
-          <w:rStyle w:val="VerbatimChar"/>
-        </w:rPr>
-        <w:t xml:space="preserve">  input {</w:t>
-      </w:r>
-      <w:r>
-        <w:br/>
-      </w:r>
-      <w:r>
-        <w:rPr>
-          <w:rStyle w:val="VerbatimChar"/>
-        </w:rPr>
-        <w:t xml:space="preserve">    String name_for_greeting</w:t>
-      </w:r>
-      <w:r>
-        <w:br/>
-      </w:r>
-      <w:r>
-        <w:rPr>
-          <w:rStyle w:val="VerbatimChar"/>
-        </w:rPr>
-        <w:t xml:space="preserve">  }</w:t>
-      </w:r>
-      <w:r>
-        <w:br/>
-      </w:r>
-      <w:r>
-        <w:rPr>
-          <w:rStyle w:val="VerbatimChar"/>
-        </w:rPr>
-        <w:t xml:space="preserve">  command &lt;&lt;&lt;</w:t>
-      </w:r>
-      <w:r>
-        <w:br/>
-      </w:r>
-      <w:r>
-        <w:rPr>
-          <w:rStyle w:val="VerbatimChar"/>
-        </w:rPr>
-        <w:t xml:space="preserve">    echo 'hello ~{name_for_greeting}!'</w:t>
-      </w:r>
-      <w:r>
-        <w:br/>
-      </w:r>
-      <w:r>
-        <w:rPr>
-          <w:rStyle w:val="VerbatimChar"/>
-        </w:rPr>
-        <w:t xml:space="preserve">  &gt;&gt;&gt;</w:t>
-      </w:r>
-      <w:r>
-        <w:br/>
-      </w:r>
-      <w:r>
-        <w:rPr>
-          <w:rStyle w:val="VerbatimChar"/>
-        </w:rPr>
-        <w:t xml:space="preserve">  output {</w:t>
-      </w:r>
-      <w:r>
-        <w:br/>
-      </w:r>
-      <w:r>
-        <w:rPr>
-          <w:rStyle w:val="VerbatimChar"/>
-        </w:rPr>
-        <w:t xml:space="preserve">    File Greeting_output = stdout()</w:t>
-      </w:r>
-      <w:r>
-        <w:br/>
-      </w:r>
-      <w:r>
-        <w:rPr>
-          <w:rStyle w:val="VerbatimChar"/>
-        </w:rPr>
-        <w:t xml:space="preserve">  }</w:t>
-      </w:r>
-      <w:r>
-        <w:br/>
-      </w:r>
-      <w:r>
-        <w:rPr>
-          <w:rStyle w:val="VerbatimChar"/>
-        </w:rPr>
-        <w:t xml:space="preserve">  runtime {</w:t>
-      </w:r>
-      <w:r>
-        <w:br/>
-      </w:r>
-      <w:r>
-        <w:rPr>
-          <w:rStyle w:val="VerbatimChar"/>
-        </w:rPr>
-        <w:t xml:space="preserve">    docker: 'ubuntu:latest'</w:t>
-      </w:r>
-      <w:r>
-        <w:br/>
-      </w:r>
-      <w:r>
-        <w:rPr>
-          <w:rStyle w:val="VerbatimChar"/>
-        </w:rPr>
-        <w:t xml:space="preserve">  }</w:t>
-      </w:r>
-      <w:r>
-        <w:br/>
-      </w:r>
-      <w:r>
-        <w:rPr>
-          <w:rStyle w:val="VerbatimChar"/>
-        </w:rPr>
-        <w:t xml:space="preserve">}</w:t>
-      </w:r>
-    </w:p>
-    <w:p>
-      <w:pPr>
-        <w:pStyle w:val="FirstParagraph"/>
-      </w:pPr>
-      <w:r>
-        <w:t xml:space="preserve">Putting it all together, we now create the workflow by defining an input string stored in a variable named</w:t>
-      </w:r>
-      <w:r>
-        <w:t xml:space="preserve"> </w:t>
-      </w:r>
-      <w:r>
-        <w:rPr>
-          <w:rStyle w:val="VerbatimChar"/>
-        </w:rPr>
-        <w:t xml:space="preserve">name_input</w:t>
-      </w:r>
-      <w:r>
-        <w:t xml:space="preserve">, calling the task by passing</w:t>
-      </w:r>
-      <w:r>
-        <w:t xml:space="preserve"> </w:t>
-      </w:r>
-      <w:r>
-        <w:rPr>
-          <w:rStyle w:val="VerbatimChar"/>
-        </w:rPr>
-        <w:t xml:space="preserve">name_input</w:t>
-      </w:r>
-      <w:r>
-        <w:t xml:space="preserve"> </w:t>
-      </w:r>
-      <w:r>
-        <w:t xml:space="preserve">to</w:t>
-      </w:r>
-      <w:r>
-        <w:t xml:space="preserve"> </w:t>
-      </w:r>
-      <w:r>
-        <w:rPr>
-          <w:rStyle w:val="VerbatimChar"/>
-        </w:rPr>
-        <w:t xml:space="preserve">name_for_greeting</w:t>
-      </w:r>
-      <w:r>
-        <w:t xml:space="preserve">, and storing what is returned by the task in a File labeled</w:t>
-      </w:r>
-      <w:r>
-        <w:t xml:space="preserve"> </w:t>
-      </w:r>
-      <w:r>
-        <w:rPr>
-          <w:rStyle w:val="VerbatimChar"/>
-        </w:rPr>
-        <w:t xml:space="preserve">final_output</w:t>
-      </w:r>
-      <w:r>
-        <w:t xml:space="preserve">.</w:t>
-      </w:r>
-    </w:p>
-    <w:p>
-      <w:pPr>
-        <w:pStyle w:val="SourceCode"/>
-      </w:pPr>
-      <w:r>
-        <w:rPr>
-          <w:rStyle w:val="VerbatimChar"/>
-        </w:rPr>
-        <w:t xml:space="preserve">version 1.0</w:t>
-      </w:r>
-      <w:r>
-        <w:br/>
-      </w:r>
-      <w:r>
-        <w:rPr>
-          <w:rStyle w:val="VerbatimChar"/>
-        </w:rPr>
-        <w:t xml:space="preserve">workflow HelloInput {</w:t>
-      </w:r>
-      <w:r>
-        <w:br/>
-      </w:r>
-      <w:r>
-        <w:rPr>
-          <w:rStyle w:val="VerbatimChar"/>
-        </w:rPr>
-        <w:t xml:space="preserve">  input {</w:t>
-      </w:r>
-      <w:r>
-        <w:br/>
-      </w:r>
-      <w:r>
-        <w:rPr>
-          <w:rStyle w:val="VerbatimChar"/>
-        </w:rPr>
-        <w:t xml:space="preserve">    String name_input</w:t>
-      </w:r>
-      <w:r>
-        <w:br/>
-      </w:r>
-      <w:r>
-        <w:rPr>
-          <w:rStyle w:val="VerbatimChar"/>
-        </w:rPr>
-        <w:t xml:space="preserve">  }</w:t>
-      </w:r>
-      <w:r>
-        <w:br/>
-      </w:r>
-      <w:r>
-        <w:rPr>
-          <w:rStyle w:val="VerbatimChar"/>
-        </w:rPr>
-        <w:t xml:space="preserve">  call WriteGreeting {</w:t>
-      </w:r>
-      <w:r>
-        <w:br/>
-      </w:r>
-      <w:r>
-        <w:rPr>
-          <w:rStyle w:val="VerbatimChar"/>
-        </w:rPr>
-        <w:t xml:space="preserve">    input: </w:t>
-      </w:r>
-      <w:r>
-        <w:br/>
-      </w:r>
-      <w:r>
-        <w:rPr>
-          <w:rStyle w:val="VerbatimChar"/>
-        </w:rPr>
-        <w:t xml:space="preserve">      name_for_greeting = name_input</w:t>
-      </w:r>
-      <w:r>
-        <w:br/>
-      </w:r>
-      <w:r>
-        <w:rPr>
-          <w:rStyle w:val="VerbatimChar"/>
-        </w:rPr>
-        <w:t xml:space="preserve">  }</w:t>
-      </w:r>
-      <w:r>
-        <w:br/>
-      </w:r>
-      <w:r>
-        <w:rPr>
-          <w:rStyle w:val="VerbatimChar"/>
-        </w:rPr>
-        <w:t xml:space="preserve">  output {</w:t>
-      </w:r>
-      <w:r>
-        <w:br/>
-      </w:r>
-      <w:r>
-        <w:rPr>
-          <w:rStyle w:val="VerbatimChar"/>
-        </w:rPr>
-        <w:t xml:space="preserve">    File final_output = WriteGreeting.Greeting_output</w:t>
-      </w:r>
-      <w:r>
-        <w:br/>
-      </w:r>
-      <w:r>
-        <w:rPr>
-          <w:rStyle w:val="VerbatimChar"/>
-        </w:rPr>
-        <w:t xml:space="preserve">  }</w:t>
-      </w:r>
-      <w:r>
-        <w:br/>
-      </w:r>
-      <w:r>
-        <w:rPr>
-          <w:rStyle w:val="VerbatimChar"/>
-        </w:rPr>
-        <w:t xml:space="preserve">}</w:t>
-      </w:r>
-      <w:r>
-        <w:br/>
-      </w:r>
-      <w:r>
-        <w:br/>
-      </w:r>
-      <w:r>
-        <w:rPr>
-          <w:rStyle w:val="VerbatimChar"/>
-        </w:rPr>
-        <w:t xml:space="preserve">task WriteGreeting {</w:t>
-      </w:r>
-      <w:r>
-        <w:br/>
-      </w:r>
-      <w:r>
-        <w:rPr>
-          <w:rStyle w:val="VerbatimChar"/>
-        </w:rPr>
-        <w:t xml:space="preserve">  input {</w:t>
-      </w:r>
-      <w:r>
-        <w:br/>
-      </w:r>
-      <w:r>
-        <w:rPr>
-          <w:rStyle w:val="VerbatimChar"/>
-        </w:rPr>
-        <w:t xml:space="preserve">    String name_for_greeting</w:t>
-      </w:r>
-      <w:r>
-        <w:br/>
-      </w:r>
-      <w:r>
-        <w:rPr>
-          <w:rStyle w:val="VerbatimChar"/>
-        </w:rPr>
-        <w:t xml:space="preserve">  }</w:t>
-      </w:r>
-      <w:r>
-        <w:br/>
-      </w:r>
-      <w:r>
-        <w:rPr>
-          <w:rStyle w:val="VerbatimChar"/>
-        </w:rPr>
-        <w:t xml:space="preserve">  command &lt;&lt;&lt;</w:t>
-      </w:r>
-      <w:r>
-        <w:br/>
-      </w:r>
-      <w:r>
-        <w:rPr>
-          <w:rStyle w:val="VerbatimChar"/>
-        </w:rPr>
-        <w:t xml:space="preserve">    echo 'hello ~{name_for_greeting}!'</w:t>
-      </w:r>
-      <w:r>
-        <w:br/>
-      </w:r>
-      <w:r>
-        <w:rPr>
-          <w:rStyle w:val="VerbatimChar"/>
-        </w:rPr>
-        <w:t xml:space="preserve">  &gt;&gt;&gt;</w:t>
-      </w:r>
-      <w:r>
-        <w:br/>
-      </w:r>
-      <w:r>
-        <w:rPr>
-          <w:rStyle w:val="VerbatimChar"/>
-        </w:rPr>
-        <w:t xml:space="preserve">  output {</w:t>
-      </w:r>
-      <w:r>
-        <w:br/>
-      </w:r>
-      <w:r>
-        <w:rPr>
-          <w:rStyle w:val="VerbatimChar"/>
-        </w:rPr>
-        <w:t xml:space="preserve">    File Greeting_output = stdout()</w:t>
-      </w:r>
-      <w:r>
-        <w:br/>
-      </w:r>
-      <w:r>
-        <w:rPr>
-          <w:rStyle w:val="VerbatimChar"/>
-        </w:rPr>
-        <w:t xml:space="preserve">  }</w:t>
-      </w:r>
-      <w:r>
-        <w:br/>
-      </w:r>
-      <w:r>
-        <w:rPr>
-          <w:rStyle w:val="VerbatimChar"/>
-        </w:rPr>
-        <w:t xml:space="preserve">  runtime {</w:t>
-      </w:r>
-      <w:r>
-        <w:br/>
-      </w:r>
-      <w:r>
-        <w:rPr>
-          <w:rStyle w:val="VerbatimChar"/>
-        </w:rPr>
-        <w:t xml:space="preserve">    docker: 'ubuntu:latest'</w:t>
-      </w:r>
-      <w:r>
-        <w:br/>
-      </w:r>
-      <w:r>
-        <w:rPr>
-          <w:rStyle w:val="VerbatimChar"/>
-        </w:rPr>
-        <w:t xml:space="preserve">  }</w:t>
-      </w:r>
-      <w:r>
-        <w:br/>
-      </w:r>
-      <w:r>
-        <w:rPr>
-          <w:rStyle w:val="VerbatimChar"/>
-        </w:rPr>
-        <w:t xml:space="preserve">}</w:t>
-      </w:r>
-    </w:p>
-    <w:bookmarkEnd w:id="46"/>
-    <w:bookmarkStart w:id="53" w:name="export-to-anvil-and-run"/>
-    <w:p>
-      <w:pPr>
-        <w:pStyle w:val="Heading2"/>
-      </w:pPr>
-      <w:r>
-        <w:rPr>
-          <w:rStyle w:val="SectionNumber"/>
-        </w:rPr>
-        <w:t xml:space="preserve">3.3</w:t>
-      </w:r>
-      <w:r>
-        <w:tab/>
-      </w:r>
-      <w:r>
-        <w:t xml:space="preserve">Export to AnVIL and run</w:t>
-      </w:r>
-    </w:p>
-    <w:p>
-      <w:pPr>
-        <w:pStyle w:val="FirstParagraph"/>
-      </w:pPr>
-      <w:r>
-        <w:t xml:space="preserve">Once your WDL is complete, click on Upload.</w:t>
-      </w:r>
-    </w:p>
-    <w:p>
-      <w:pPr>
-        <w:pStyle w:val="BodyText"/>
-      </w:pPr>
-      <w:r>
-        <w:drawing>
-          <wp:inline>
-            <wp:extent cx="5334000" cy="3000375"/>
-            <wp:effectExtent b="0" l="0" r="0" t="0"/>
-            <wp:docPr descr="" title="" id="1" name="Picture"/>
-            <a:graphic>
-              <a:graphicData uri="http://schemas.openxmlformats.org/drawingml/2006/picture">
-                <pic:pic>
-                  <pic:nvPicPr>
-                    <pic:cNvPr descr="03-write-wdl_files/figure-docx//1o2XnuMbqWVLf4XrsXolIQ7ulfnMlpJlrUxN0Y8aLIVQ_g139bf26eaed_0_40.png" id="0" name="Picture"/>
-                    <pic:cNvPicPr>
-                      <a:picLocks noChangeArrowheads="1" noChangeAspect="1"/>
-                    </pic:cNvPicPr>
-                  </pic:nvPicPr>
-                  <pic:blipFill>
-                    <a:blip r:embed="rId47"/>
-                    <a:stretch>
-                      <a:fillRect/>
-                    </a:stretch>
-                  </pic:blipFill>
-                  <pic:spPr bwMode="auto">
-                    <a:xfrm>
-                      <a:off x="0" y="0"/>
-                      <a:ext cx="5334000" cy="3000375"/>
-                    </a:xfrm>
-                    <a:prstGeom prst="rect">
-                      <a:avLst/>
-                    </a:prstGeom>
-                    <a:noFill/>
-                    <a:ln w="9525">
-                      <a:noFill/>
-                      <a:headEnd/>
-                      <a:tailEnd/>
-                    </a:ln>
-                  </pic:spPr>
-                </pic:pic>
-              </a:graphicData>
-            </a:graphic>
-          </wp:inline>
-        </w:drawing>
-      </w:r>
-    </w:p>
-    <w:p>
-      <w:pPr>
-        <w:pStyle w:val="BodyText"/>
-      </w:pPr>
-      <w:r>
-        <w:t xml:space="preserve">Now click on Export to Workspace.</w:t>
-      </w:r>
-    </w:p>
-    <w:p>
-      <w:pPr>
-        <w:pStyle w:val="BodyText"/>
-      </w:pPr>
-      <w:r>
-        <w:drawing>
-          <wp:inline>
-            <wp:extent cx="5334000" cy="3000375"/>
-            <wp:effectExtent b="0" l="0" r="0" t="0"/>
-            <wp:docPr descr="" title="" id="1" name="Picture"/>
-            <a:graphic>
-              <a:graphicData uri="http://schemas.openxmlformats.org/drawingml/2006/picture">
-                <pic:pic>
-                  <pic:nvPicPr>
-                    <pic:cNvPr descr="03-write-wdl_files/figure-docx//1o2XnuMbqWVLf4XrsXolIQ7ulfnMlpJlrUxN0Y8aLIVQ_g139bf26eaed_0_45.png" id="0" name="Picture"/>
-                    <pic:cNvPicPr>
-                      <a:picLocks noChangeArrowheads="1" noChangeAspect="1"/>
-                    </pic:cNvPicPr>
-                  </pic:nvPicPr>
-                  <pic:blipFill>
-                    <a:blip r:embed="rId48"/>
-                    <a:stretch>
-                      <a:fillRect/>
-                    </a:stretch>
-                  </pic:blipFill>
-                  <pic:spPr bwMode="auto">
-                    <a:xfrm>
-                      <a:off x="0" y="0"/>
-                      <a:ext cx="5334000" cy="3000375"/>
-                    </a:xfrm>
-                    <a:prstGeom prst="rect">
-                      <a:avLst/>
-                    </a:prstGeom>
-                    <a:noFill/>
-                    <a:ln w="9525">
-                      <a:noFill/>
-                      <a:headEnd/>
-                      <a:tailEnd/>
-                    </a:ln>
-                  </pic:spPr>
-                </pic:pic>
-              </a:graphicData>
-            </a:graphic>
-          </wp:inline>
-        </w:drawing>
-      </w:r>
-    </w:p>
-    <w:p>
-      <w:pPr>
-        <w:pStyle w:val="BodyText"/>
-      </w:pPr>
-      <w:r>
-        <w:t xml:space="preserve">Select Use Blank Configuration.</w:t>
-      </w:r>
-    </w:p>
-    <w:p>
-      <w:pPr>
-        <w:pStyle w:val="BodyText"/>
-      </w:pPr>
-      <w:r>
-        <w:drawing>
-          <wp:inline>
-            <wp:extent cx="5334000" cy="3000375"/>
-            <wp:effectExtent b="0" l="0" r="0" t="0"/>
-            <wp:docPr descr="" title="" id="1" name="Picture"/>
-            <a:graphic>
-              <a:graphicData uri="http://schemas.openxmlformats.org/drawingml/2006/picture">
-                <pic:pic>
-                  <pic:nvPicPr>
-                    <pic:cNvPr descr="03-write-wdl_files/figure-docx//1o2XnuMbqWVLf4XrsXolIQ7ulfnMlpJlrUxN0Y8aLIVQ_g139bf26eaed_0_50.png" id="0" name="Picture"/>
+                    <pic:cNvPr descr="02-import-configure_files/figure-docx//1o2XnuMbqWVLf4XrsXolIQ7ulfnMlpJlrUxN0Y8aLIVQ_g24c8ed805a1_1_5.png" id="0" name="Picture"/>
                     <pic:cNvPicPr>
                       <a:picLocks noChangeArrowheads="1" noChangeAspect="1"/>
                     </pic:cNvPicPr>
@@ -2081,7 +1417,205 @@
         <w:pStyle w:val="BodyText"/>
       </w:pPr>
       <w:r>
-        <w:t xml:space="preserve">Select a Destination Workspace such as your clone of WDL-puzzles. Afterwards, click Export to Workspace.</w:t>
+        <w:t xml:space="preserve">Finally, follow the instructions in</w:t>
+      </w:r>
+      <w:r>
+        <w:t xml:space="preserve"> </w:t>
+      </w:r>
+      <w:hyperlink r:id="rId50">
+        <w:r>
+          <w:rPr>
+            <w:rStyle w:val="Hyperlink"/>
+          </w:rPr>
+          <w:t xml:space="preserve">Step 2</w:t>
+        </w:r>
+      </w:hyperlink>
+      <w:r>
+        <w:t xml:space="preserve"> </w:t>
+      </w:r>
+      <w:r>
+        <w:t xml:space="preserve">to export the workflow to your cloned version of the WDL-puzzles workspace.</w:t>
+      </w:r>
+    </w:p>
+    <w:bookmarkEnd w:id="51"/>
+    <w:bookmarkStart w:id="53" w:name="broad-methods-repository"/>
+    <w:p>
+      <w:pPr>
+        <w:pStyle w:val="Heading3"/>
+      </w:pPr>
+      <w:r>
+        <w:rPr>
+          <w:rStyle w:val="SectionNumber"/>
+        </w:rPr>
+        <w:t xml:space="preserve">2.1.2</w:t>
+      </w:r>
+      <w:r>
+        <w:tab/>
+      </w:r>
+      <w:r>
+        <w:t xml:space="preserve">Broad Methods Repository</w:t>
+      </w:r>
+    </w:p>
+    <w:p>
+      <w:pPr>
+        <w:pStyle w:val="FirstParagraph"/>
+      </w:pPr>
+      <w:r>
+        <w:t xml:space="preserve">The Broad Methods Repository contains a collection of pre-written workflows that can be run on AnVIL-powered-by-Terra. Notably, the Repository provides a web-based WDL editor, making it easy to create and modify workflows in the Cloud. Follow</w:t>
+      </w:r>
+      <w:r>
+        <w:t xml:space="preserve"> </w:t>
+      </w:r>
+      <w:hyperlink r:id="rId52">
+        <w:r>
+          <w:rPr>
+            <w:rStyle w:val="Hyperlink"/>
+          </w:rPr>
+          <w:t xml:space="preserve">these instructions</w:t>
+        </w:r>
+      </w:hyperlink>
+      <w:r>
+        <w:t xml:space="preserve"> </w:t>
+      </w:r>
+      <w:r>
+        <w:t xml:space="preserve">to open the Broad Methods Repository, find an interesting workflow, and export it to your workspace.</w:t>
+      </w:r>
+    </w:p>
+    <w:bookmarkEnd w:id="53"/>
+    <w:bookmarkStart w:id="58" w:name="other-online-collections"/>
+    <w:p>
+      <w:pPr>
+        <w:pStyle w:val="Heading3"/>
+      </w:pPr>
+      <w:r>
+        <w:rPr>
+          <w:rStyle w:val="SectionNumber"/>
+        </w:rPr>
+        <w:t xml:space="preserve">2.1.3</w:t>
+      </w:r>
+      <w:r>
+        <w:tab/>
+      </w:r>
+      <w:r>
+        <w:t xml:space="preserve">Other online collections</w:t>
+      </w:r>
+    </w:p>
+    <w:p>
+      <w:pPr>
+        <w:pStyle w:val="FirstParagraph"/>
+      </w:pPr>
+      <w:r>
+        <w:t xml:space="preserve">WDL is a widely-used tool, and WDL workflows are publicly available through other sources beyond Dockstore and the Broad Methods Repository. These include</w:t>
+      </w:r>
+      <w:r>
+        <w:t xml:space="preserve"> </w:t>
+      </w:r>
+      <w:hyperlink r:id="rId54">
+        <w:r>
+          <w:rPr>
+            <w:rStyle w:val="Hyperlink"/>
+          </w:rPr>
+          <w:t xml:space="preserve">WARP</w:t>
+        </w:r>
+      </w:hyperlink>
+      <w:r>
+        <w:t xml:space="preserve">,</w:t>
+      </w:r>
+      <w:r>
+        <w:t xml:space="preserve"> </w:t>
+      </w:r>
+      <w:hyperlink r:id="rId55">
+        <w:r>
+          <w:rPr>
+            <w:rStyle w:val="Hyperlink"/>
+          </w:rPr>
+          <w:t xml:space="preserve">ENCODE</w:t>
+        </w:r>
+      </w:hyperlink>
+      <w:r>
+        <w:t xml:space="preserve">, the</w:t>
+      </w:r>
+      <w:r>
+        <w:t xml:space="preserve"> </w:t>
+      </w:r>
+      <w:hyperlink r:id="rId56">
+        <w:r>
+          <w:rPr>
+            <w:rStyle w:val="Hyperlink"/>
+          </w:rPr>
+          <w:t xml:space="preserve">Genome Analysis Toolkit</w:t>
+        </w:r>
+      </w:hyperlink>
+      <w:r>
+        <w:t xml:space="preserve">, and</w:t>
+      </w:r>
+      <w:r>
+        <w:t xml:space="preserve"> </w:t>
+      </w:r>
+      <w:hyperlink r:id="rId57">
+        <w:r>
+          <w:rPr>
+            <w:rStyle w:val="Hyperlink"/>
+          </w:rPr>
+          <w:t xml:space="preserve">GitHub</w:t>
+        </w:r>
+      </w:hyperlink>
+      <w:r>
+        <w:t xml:space="preserve">. Note that exporting workflows from these sources is a two-step process: first, copy the workflow’s script to a new method in the Broad Methods Repository (see Chapter 3) or a Dockstore repository. Then, export the workflow to an AnVIL-powered-by-Terra workspace.</w:t>
+      </w:r>
+    </w:p>
+    <w:bookmarkEnd w:id="58"/>
+    <w:bookmarkEnd w:id="59"/>
+    <w:bookmarkStart w:id="72" w:name="configuring-workflows-with-json-files"/>
+    <w:p>
+      <w:pPr>
+        <w:pStyle w:val="Heading2"/>
+      </w:pPr>
+      <w:r>
+        <w:rPr>
+          <w:rStyle w:val="SectionNumber"/>
+        </w:rPr>
+        <w:t xml:space="preserve">2.2</w:t>
+      </w:r>
+      <w:r>
+        <w:tab/>
+      </w:r>
+      <w:r>
+        <w:t xml:space="preserve">Configuring workflows with JSON files</w:t>
+      </w:r>
+    </w:p>
+    <w:p>
+      <w:pPr>
+        <w:pStyle w:val="FirstParagraph"/>
+      </w:pPr>
+      <w:r>
+        <w:t xml:space="preserve">To run a workflow in AnVIL-powered-by-Terra, you need to specify its inputs and outputs. You can do this by hand, filling in the workflow’s configuration each time you run it. But if your workflow’s inputs are reusable across workflow submissions – for example, if you always expect to run the workflow on a column named</w:t>
+      </w:r>
+      <w:r>
+        <w:t xml:space="preserve"> </w:t>
+      </w:r>
+      <w:r>
+        <w:t xml:space="preserve">“</w:t>
+      </w:r>
+      <w:r>
+        <w:t xml:space="preserve">bam</w:t>
+      </w:r>
+      <w:r>
+        <w:t xml:space="preserve">”</w:t>
+      </w:r>
+      <w:r>
+        <w:t xml:space="preserve"> </w:t>
+      </w:r>
+      <w:r>
+        <w:t xml:space="preserve">in your data table – it’s faster and less error-prone to pre-configure your workflow.</w:t>
+      </w:r>
+    </w:p>
+    <w:p>
+      <w:pPr>
+        <w:pStyle w:val="BodyText"/>
+      </w:pPr>
+      <w:r>
+        <w:t xml:space="preserve">To pre-configure a workflow, you can upload a file that specifies the default values for some set of your workflow’s inputs. JSON is the most common format for this configuration file. AnVIL-powered-by-Terra will automatically fill these values into the workflow configuration form. If necessary. you can always change these values when running the workflow.</w:t>
       </w:r>
     </w:p>
     <w:p>
@@ -2098,13 +1632,13 @@
               <a:graphicData uri="http://schemas.openxmlformats.org/drawingml/2006/picture">
                 <pic:pic>
                   <pic:nvPicPr>
-                    <pic:cNvPr descr="03-write-wdl_files/figure-docx//1o2XnuMbqWVLf4XrsXolIQ7ulfnMlpJlrUxN0Y8aLIVQ_g139bf26eaed_0_55.png" id="0" name="Picture"/>
+                    <pic:cNvPr descr="02-import-configure_files/figure-docx//1o2XnuMbqWVLf4XrsXolIQ7ulfnMlpJlrUxN0Y8aLIVQ_g24c8ed805a1_1_12.png" id="0" name="Picture"/>
                     <pic:cNvPicPr>
                       <a:picLocks noChangeArrowheads="1" noChangeAspect="1"/>
                     </pic:cNvPicPr>
                   </pic:nvPicPr>
                   <pic:blipFill>
-                    <a:blip r:embed="rId50"/>
+                    <a:blip r:embed="rId60"/>
                     <a:stretch>
                       <a:fillRect/>
                     </a:stretch>
@@ -2136,14 +1670,6 @@
         <w:pStyle w:val="BodyText"/>
       </w:pPr>
       <w:r>
-        <w:t xml:space="preserve">Lastly, configure your Workflow as your did previously (e.g. inputs defined by file paths, name in double quotes), click Save, and then click Run Analysis.</w:t>
-      </w:r>
-    </w:p>
-    <w:p>
-      <w:pPr>
-        <w:pStyle w:val="BodyText"/>
-      </w:pPr>
-      <w:r>
         <w:drawing>
           <wp:inline>
             <wp:extent cx="5334000" cy="3000375"/>
@@ -2153,13 +1679,13 @@
               <a:graphicData uri="http://schemas.openxmlformats.org/drawingml/2006/picture">
                 <pic:pic>
                   <pic:nvPicPr>
-                    <pic:cNvPr descr="03-write-wdl_files/figure-docx//1o2XnuMbqWVLf4XrsXolIQ7ulfnMlpJlrUxN0Y8aLIVQ_g139bf26eaed_0_60.png" id="0" name="Picture"/>
+                    <pic:cNvPr descr="02-import-configure_files/figure-docx//1o2XnuMbqWVLf4XrsXolIQ7ulfnMlpJlrUxN0Y8aLIVQ_g24c8ed805a1_1_18.png" id="0" name="Picture"/>
                     <pic:cNvPicPr>
                       <a:picLocks noChangeArrowheads="1" noChangeAspect="1"/>
                     </pic:cNvPicPr>
                   </pic:nvPicPr>
                   <pic:blipFill>
-                    <a:blip r:embed="rId51"/>
+                    <a:blip r:embed="rId61"/>
                     <a:stretch>
                       <a:fillRect/>
                     </a:stretch>
@@ -2186,12 +1712,62 @@
         </w:drawing>
       </w:r>
     </w:p>
+    <w:bookmarkStart w:id="64" w:name="X4512164bd0ab4ef89fd1b9bbeed506dc5e3eff9"/>
+    <w:p>
+      <w:pPr>
+        <w:pStyle w:val="Heading3"/>
+      </w:pPr>
+      <w:r>
+        <w:rPr>
+          <w:rStyle w:val="SectionNumber"/>
+        </w:rPr>
+        <w:t xml:space="preserve">2.2.1</w:t>
+      </w:r>
+      <w:r>
+        <w:tab/>
+      </w:r>
+      <w:r>
+        <w:t xml:space="preserve">Optional practice: pre-configure a workflow</w:t>
+      </w:r>
+    </w:p>
+    <w:p>
+      <w:pPr>
+        <w:pStyle w:val="FirstParagraph"/>
+      </w:pPr>
+      <w:r>
+        <w:t xml:space="preserve">To pre-configure a workflow from that you have imported to your workspace, upload a JSON file.</w:t>
+      </w:r>
+    </w:p>
     <w:p>
       <w:pPr>
         <w:pStyle w:val="BodyText"/>
       </w:pPr>
       <w:r>
-        <w:t xml:space="preserve">Voila! Here’s what you hopefully see after successfully running your WDL101 Training Example !</w:t>
+        <w:t xml:space="preserve">An easy way to do this is to download a JSON file from an existing workflow, edit it, and upload the edited version to the workflow that you’re trying to configure.</w:t>
+      </w:r>
+    </w:p>
+    <w:p>
+      <w:pPr>
+        <w:pStyle w:val="BodyText"/>
+      </w:pPr>
+      <w:r>
+        <w:t xml:space="preserve">To practice this, open the</w:t>
+      </w:r>
+      <w:r>
+        <w:t xml:space="preserve"> </w:t>
+      </w:r>
+      <w:r>
+        <w:rPr>
+          <w:bCs/>
+          <w:b/>
+        </w:rPr>
+        <w:t xml:space="preserve">easy-puzzle-solved</w:t>
+      </w:r>
+      <w:r>
+        <w:t xml:space="preserve"> </w:t>
+      </w:r>
+      <w:r>
+        <w:t xml:space="preserve">workflow in your clone of the WDL-puzzles workspace and download the JSON file:</w:t>
       </w:r>
     </w:p>
     <w:p>
@@ -2208,13 +1784,13 @@
               <a:graphicData uri="http://schemas.openxmlformats.org/drawingml/2006/picture">
                 <pic:pic>
                   <pic:nvPicPr>
-                    <pic:cNvPr descr="03-write-wdl_files/figure-docx//1o2XnuMbqWVLf4XrsXolIQ7ulfnMlpJlrUxN0Y8aLIVQ_g139bf26eaed_0_65.png" id="0" name="Picture"/>
+                    <pic:cNvPr descr="02-import-configure_files/figure-docx//1o2XnuMbqWVLf4XrsXolIQ7ulfnMlpJlrUxN0Y8aLIVQ_g24c8ed805a1_1_24.png" id="0" name="Picture"/>
                     <pic:cNvPicPr>
                       <a:picLocks noChangeArrowheads="1" noChangeAspect="1"/>
                     </pic:cNvPicPr>
                   </pic:nvPicPr>
                   <pic:blipFill>
-                    <a:blip r:embed="rId52"/>
+                    <a:blip r:embed="rId62"/>
                     <a:stretch>
                       <a:fillRect/>
                     </a:stretch>
@@ -2241,43 +1817,38 @@
         </w:drawing>
       </w:r>
     </w:p>
-    <w:bookmarkEnd w:id="53"/>
-    <w:bookmarkEnd w:id="54"/>
-    <w:bookmarkStart w:id="55" w:name="localize-files"/>
-    <w:p>
-      <w:pPr>
-        <w:pStyle w:val="Heading1"/>
-      </w:pPr>
-      <w:r>
-        <w:rPr>
-          <w:rStyle w:val="SectionNumber"/>
-        </w:rPr>
-        <w:t xml:space="preserve">4</w:t>
-      </w:r>
-      <w:r>
-        <w:tab/>
-      </w:r>
-      <w:r>
-        <w:t xml:space="preserve">Localize Files</w:t>
-      </w:r>
-    </w:p>
-    <w:bookmarkEnd w:id="55"/>
-    <w:bookmarkStart w:id="100" w:name="customize-docker"/>
-    <w:p>
-      <w:pPr>
-        <w:pStyle w:val="Heading1"/>
-      </w:pPr>
-      <w:r>
-        <w:rPr>
-          <w:rStyle w:val="SectionNumber"/>
-        </w:rPr>
-        <w:t xml:space="preserve">5</w:t>
-      </w:r>
-      <w:r>
-        <w:tab/>
-      </w:r>
-      <w:r>
-        <w:t xml:space="preserve">Customize Docker</w:t>
+    <w:p>
+      <w:pPr>
+        <w:pStyle w:val="BodyText"/>
+      </w:pPr>
+      <w:r>
+        <w:t xml:space="preserve">Open the JSON file in a text editor. It should look something like this, since the last time you ran it your input was</w:t>
+      </w:r>
+      <w:r>
+        <w:t xml:space="preserve"> </w:t>
+      </w:r>
+      <w:r>
+        <w:t xml:space="preserve">“</w:t>
+      </w:r>
+      <w:r>
+        <w:t xml:space="preserve">Marie Curie</w:t>
+      </w:r>
+      <w:r>
+        <w:t xml:space="preserve">”</w:t>
+      </w:r>
+      <w:r>
+        <w:t xml:space="preserve">:</w:t>
+      </w:r>
+    </w:p>
+    <w:p>
+      <w:pPr>
+        <w:pStyle w:val="SourceCode"/>
+      </w:pPr>
+      <w:r>
+        <w:rPr>
+          <w:rStyle w:val="VerbatimChar"/>
+        </w:rPr>
+        <w:t xml:space="preserve">{"HelloInput.name":"Marie Curie"}</w:t>
       </w:r>
     </w:p>
     <w:p>
@@ -2285,432 +1856,30 @@
         <w:pStyle w:val="FirstParagraph"/>
       </w:pPr>
       <w:r>
-        <w:t xml:space="preserve">Having run a workflow, written a WDL, and localized a file, let’s now build a custom Docker image.</w:t>
-      </w:r>
-      <w:r>
-        <w:t xml:space="preserve"> </w:t>
-      </w:r>
-      <w:r>
-        <w:t xml:space="preserve">This tutorial demonstrates how to build a Docker image that contains</w:t>
-      </w:r>
-      <w:r>
-        <w:t xml:space="preserve"> </w:t>
-      </w:r>
-      <w:hyperlink r:id="rId56">
-        <w:r>
-          <w:rPr>
-            <w:rStyle w:val="Hyperlink"/>
-          </w:rPr>
-          <w:t xml:space="preserve">SAMtools</w:t>
-        </w:r>
-      </w:hyperlink>
-      <w:r>
-        <w:t xml:space="preserve"> </w:t>
-      </w:r>
-      <w:r>
-        <w:t xml:space="preserve">so that we can calculate</w:t>
-      </w:r>
-      <w:r>
-        <w:t xml:space="preserve"> </w:t>
-      </w:r>
-      <w:hyperlink r:id="rId57">
-        <w:r>
-          <w:rPr>
-            <w:rStyle w:val="Hyperlink"/>
-          </w:rPr>
-          <w:t xml:space="preserve">idxstats</w:t>
-        </w:r>
-      </w:hyperlink>
-      <w:r>
-        <w:t xml:space="preserve"> </w:t>
-      </w:r>
-      <w:r>
-        <w:t xml:space="preserve">on a small .bam file.</w:t>
-      </w:r>
-      <w:r>
-        <w:t xml:space="preserve"> </w:t>
-      </w:r>
-      <w:r>
-        <w:t xml:space="preserve">We will use the GitHub Action</w:t>
-      </w:r>
-      <w:r>
-        <w:t xml:space="preserve"> </w:t>
-      </w:r>
-      <w:hyperlink r:id="rId58">
-        <w:r>
-          <w:rPr>
-            <w:rStyle w:val="Hyperlink"/>
-          </w:rPr>
-          <w:t xml:space="preserve">build-and-push-docker-images</w:t>
-        </w:r>
-      </w:hyperlink>
-      <w:r>
-        <w:t xml:space="preserve"> </w:t>
-      </w:r>
-      <w:r>
-        <w:t xml:space="preserve">so that you do not need to have Docker installed locally.</w:t>
-      </w:r>
-      <w:r>
-        <w:t xml:space="preserve"> </w:t>
-      </w:r>
-      <w:r>
-        <w:t xml:space="preserve">This material was modified from the</w:t>
-      </w:r>
-      <w:r>
-        <w:t xml:space="preserve"> </w:t>
-      </w:r>
-      <w:hyperlink r:id="rId59">
-        <w:r>
-          <w:rPr>
-            <w:rStyle w:val="Hyperlink"/>
-          </w:rPr>
-          <w:t xml:space="preserve">WDL Bootcamp Workshop</w:t>
-        </w:r>
-      </w:hyperlink>
-      <w:r>
-        <w:t xml:space="preserve">.</w:t>
-      </w:r>
-      <w:r>
-        <w:t xml:space="preserve"> </w:t>
-      </w:r>
-      <w:r>
-        <w:t xml:space="preserve">More information about making Docker images can be found in</w:t>
-      </w:r>
-      <w:r>
-        <w:t xml:space="preserve"> </w:t>
-      </w:r>
-      <w:hyperlink r:id="rId60">
-        <w:r>
-          <w:rPr>
-            <w:rStyle w:val="Hyperlink"/>
-          </w:rPr>
-          <w:t xml:space="preserve">this Terra Support article</w:t>
-        </w:r>
-      </w:hyperlink>
-      <w:r>
-        <w:t xml:space="preserve">.</w:t>
+        <w:t xml:space="preserve">Edit the file to set the input name to your name, instead of Marie Curie. Save the file, go back to your workflow and upload the edited JSON file by clicking the</w:t>
+      </w:r>
+      <w:r>
+        <w:t xml:space="preserve"> </w:t>
+      </w:r>
+      <w:r>
+        <w:t xml:space="preserve">“</w:t>
+      </w:r>
+      <w:r>
+        <w:t xml:space="preserve">Drag or click to upload json</w:t>
+      </w:r>
+      <w:r>
+        <w:t xml:space="preserve">”</w:t>
+      </w:r>
+      <w:r>
+        <w:t xml:space="preserve"> </w:t>
+      </w:r>
+      <w:r>
+        <w:t xml:space="preserve">link:</w:t>
       </w:r>
     </w:p>
     <w:p>
       <w:pPr>
         <w:pStyle w:val="BodyText"/>
-      </w:pPr>
-      <w:r>
-        <w:rPr>
-          <w:bCs/>
-          <w:b/>
-        </w:rPr>
-        <w:t xml:space="preserve">Learning Objectives</w:t>
-      </w:r>
-    </w:p>
-    <w:p>
-      <w:pPr>
-        <w:numPr>
-          <w:ilvl w:val="0"/>
-          <w:numId w:val="1005"/>
-        </w:numPr>
-        <w:pStyle w:val="Compact"/>
-      </w:pPr>
-      <w:r>
-        <w:t xml:space="preserve">Identify what containerization is, and why it’s helpful for running workflows</w:t>
-      </w:r>
-    </w:p>
-    <w:p>
-      <w:pPr>
-        <w:numPr>
-          <w:ilvl w:val="0"/>
-          <w:numId w:val="1005"/>
-        </w:numPr>
-        <w:pStyle w:val="Compact"/>
-      </w:pPr>
-      <w:r>
-        <w:t xml:space="preserve">Identify the key components of a Docker container</w:t>
-      </w:r>
-    </w:p>
-    <w:p>
-      <w:pPr>
-        <w:numPr>
-          <w:ilvl w:val="0"/>
-          <w:numId w:val="1005"/>
-        </w:numPr>
-        <w:pStyle w:val="Compact"/>
-      </w:pPr>
-      <w:r>
-        <w:t xml:space="preserve">Understand how to find and use a pre-existing Docker image</w:t>
-      </w:r>
-    </w:p>
-    <w:p>
-      <w:pPr>
-        <w:numPr>
-          <w:ilvl w:val="0"/>
-          <w:numId w:val="1005"/>
-        </w:numPr>
-        <w:pStyle w:val="Compact"/>
-      </w:pPr>
-      <w:r>
-        <w:t xml:space="preserve">Configure GitHub Actions</w:t>
-      </w:r>
-    </w:p>
-    <w:p>
-      <w:pPr>
-        <w:numPr>
-          <w:ilvl w:val="0"/>
-          <w:numId w:val="1005"/>
-        </w:numPr>
-        <w:pStyle w:val="Compact"/>
-      </w:pPr>
-      <w:r>
-        <w:t xml:space="preserve">Build and run a Docker image</w:t>
-      </w:r>
-    </w:p>
-    <w:p>
-      <w:pPr>
-        <w:numPr>
-          <w:ilvl w:val="0"/>
-          <w:numId w:val="1005"/>
-        </w:numPr>
-        <w:pStyle w:val="Compact"/>
-      </w:pPr>
-      <w:r>
-        <w:t xml:space="preserve">Create idxstats WDL</w:t>
-      </w:r>
-    </w:p>
-    <w:p>
-      <w:pPr>
-        <w:numPr>
-          <w:ilvl w:val="0"/>
-          <w:numId w:val="1005"/>
-        </w:numPr>
-        <w:pStyle w:val="Compact"/>
-      </w:pPr>
-      <w:r>
-        <w:t xml:space="preserve">Run idxstats workflow</w:t>
-      </w:r>
-    </w:p>
-    <w:p>
-      <w:pPr>
-        <w:numPr>
-          <w:ilvl w:val="0"/>
-          <w:numId w:val="1005"/>
-        </w:numPr>
-        <w:pStyle w:val="Compact"/>
-      </w:pPr>
-      <w:r>
-        <w:t xml:space="preserve">Understand how to specify a container for an AnVIL-powered-by-Terra workflow</w:t>
-      </w:r>
-    </w:p>
-    <w:bookmarkStart w:id="63" w:name="prerequisites"/>
-    <w:p>
-      <w:pPr>
-        <w:pStyle w:val="Heading2"/>
-      </w:pPr>
-      <w:r>
-        <w:rPr>
-          <w:rStyle w:val="SectionNumber"/>
-        </w:rPr>
-        <w:t xml:space="preserve">5.1</w:t>
-      </w:r>
-      <w:r>
-        <w:tab/>
-      </w:r>
-      <w:r>
-        <w:t xml:space="preserve">Prerequisites</w:t>
-      </w:r>
-    </w:p>
-    <w:p>
-      <w:pPr>
-        <w:pStyle w:val="FirstParagraph"/>
-      </w:pPr>
-      <w:r>
-        <w:rPr>
-          <w:bCs/>
-          <w:b/>
-        </w:rPr>
-        <w:t xml:space="preserve">GitHub</w:t>
-      </w:r>
-      <w:r>
-        <w:t xml:space="preserve">:</w:t>
-      </w:r>
-      <w:r>
-        <w:t xml:space="preserve"> </w:t>
-      </w:r>
-      <w:hyperlink r:id="rId61">
-        <w:r>
-          <w:rPr>
-            <w:rStyle w:val="Hyperlink"/>
-          </w:rPr>
-          <w:t xml:space="preserve">Create an account</w:t>
-        </w:r>
-      </w:hyperlink>
-      <w:r>
-        <w:t xml:space="preserve"> </w:t>
-      </w:r>
-      <w:r>
-        <w:t xml:space="preserve">to build Docker images using GitHub Actions</w:t>
-      </w:r>
-    </w:p>
-    <w:p>
-      <w:pPr>
-        <w:pStyle w:val="BodyText"/>
-      </w:pPr>
-      <w:r>
-        <w:rPr>
-          <w:bCs/>
-          <w:b/>
-        </w:rPr>
-        <w:t xml:space="preserve">Docker Hub</w:t>
-      </w:r>
-      <w:r>
-        <w:t xml:space="preserve">:</w:t>
-      </w:r>
-      <w:r>
-        <w:t xml:space="preserve"> </w:t>
-      </w:r>
-      <w:hyperlink r:id="rId62">
-        <w:r>
-          <w:rPr>
-            <w:rStyle w:val="Hyperlink"/>
-          </w:rPr>
-          <w:t xml:space="preserve">Create an account</w:t>
-        </w:r>
-      </w:hyperlink>
-      <w:r>
-        <w:t xml:space="preserve"> </w:t>
-      </w:r>
-      <w:r>
-        <w:t xml:space="preserve">to publish Docker images that AnVIL can access</w:t>
-      </w:r>
-    </w:p>
-    <w:bookmarkEnd w:id="63"/>
-    <w:bookmarkStart w:id="69" w:name="containerization-with-docker"/>
-    <w:p>
-      <w:pPr>
-        <w:pStyle w:val="Heading2"/>
-      </w:pPr>
-      <w:r>
-        <w:rPr>
-          <w:rStyle w:val="SectionNumber"/>
-        </w:rPr>
-        <w:t xml:space="preserve">5.2</w:t>
-      </w:r>
-      <w:r>
-        <w:tab/>
-      </w:r>
-      <w:r>
-        <w:t xml:space="preserve">Containerization with Docker</w:t>
-      </w:r>
-    </w:p>
-    <w:p>
-      <w:pPr>
-        <w:pStyle w:val="FirstParagraph"/>
-      </w:pPr>
-      <w:r>
-        <w:t xml:space="preserve">Behind the scenes, a workflow requires four main elements:</w:t>
-      </w:r>
-    </w:p>
-    <w:p>
-      <w:pPr>
-        <w:numPr>
-          <w:ilvl w:val="0"/>
-          <w:numId w:val="1006"/>
-        </w:numPr>
-        <w:pStyle w:val="Compact"/>
-      </w:pPr>
-      <w:r>
-        <w:rPr>
-          <w:bCs/>
-          <w:b/>
-        </w:rPr>
-        <w:t xml:space="preserve">Data</w:t>
-      </w:r>
-    </w:p>
-    <w:p>
-      <w:pPr>
-        <w:numPr>
-          <w:ilvl w:val="0"/>
-          <w:numId w:val="1006"/>
-        </w:numPr>
-        <w:pStyle w:val="Compact"/>
-      </w:pPr>
-      <w:r>
-        <w:t xml:space="preserve">A</w:t>
-      </w:r>
-      <w:r>
-        <w:t xml:space="preserve"> </w:t>
-      </w:r>
-      <w:r>
-        <w:rPr>
-          <w:bCs/>
-          <w:b/>
-        </w:rPr>
-        <w:t xml:space="preserve">workflow script</w:t>
-      </w:r>
-      <w:r>
-        <w:t xml:space="preserve"> </w:t>
-      </w:r>
-      <w:r>
-        <w:t xml:space="preserve">(written in WDL)</w:t>
-      </w:r>
-    </w:p>
-    <w:p>
-      <w:pPr>
-        <w:numPr>
-          <w:ilvl w:val="0"/>
-          <w:numId w:val="1006"/>
-        </w:numPr>
-        <w:pStyle w:val="Compact"/>
-      </w:pPr>
-      <w:r>
-        <w:t xml:space="preserve">An</w:t>
-      </w:r>
-      <w:r>
-        <w:t xml:space="preserve"> </w:t>
-      </w:r>
-      <w:r>
-        <w:rPr>
-          <w:bCs/>
-          <w:b/>
-        </w:rPr>
-        <w:t xml:space="preserve">execution engine</w:t>
-      </w:r>
-      <w:r>
-        <w:t xml:space="preserve"> </w:t>
-      </w:r>
-      <w:r>
-        <w:t xml:space="preserve">to manage the workflow’s jobs</w:t>
-      </w:r>
-    </w:p>
-    <w:p>
-      <w:pPr>
-        <w:numPr>
-          <w:ilvl w:val="0"/>
-          <w:numId w:val="1006"/>
-        </w:numPr>
-        <w:pStyle w:val="Compact"/>
-      </w:pPr>
-      <w:r>
-        <w:t xml:space="preserve">A</w:t>
-      </w:r>
-      <w:r>
-        <w:t xml:space="preserve"> </w:t>
-      </w:r>
-      <w:r>
-        <w:rPr>
-          <w:bCs/>
-          <w:b/>
-        </w:rPr>
-        <w:t xml:space="preserve">container</w:t>
-      </w:r>
-      <w:r>
-        <w:t xml:space="preserve"> </w:t>
-      </w:r>
-      <w:r>
-        <w:t xml:space="preserve">in which to run the workflow</w:t>
-      </w:r>
-    </w:p>
-    <w:p>
-      <w:pPr>
-        <w:pStyle w:val="FirstParagraph"/>
       </w:pPr>
       <w:r>
         <w:drawing>
@@ -2722,13 +1891,13 @@
               <a:graphicData uri="http://schemas.openxmlformats.org/drawingml/2006/picture">
                 <pic:pic>
                   <pic:nvPicPr>
-                    <pic:cNvPr descr="05-customize-docker_files/figure-docx//1o2XnuMbqWVLf4XrsXolIQ7ulfnMlpJlrUxN0Y8aLIVQ_g278ce060607_0_0.png" id="0" name="Picture"/>
+                    <pic:cNvPr descr="02-import-configure_files/figure-docx//1o2XnuMbqWVLf4XrsXolIQ7ulfnMlpJlrUxN0Y8aLIVQ_g24c8ed805a1_1_30.png" id="0" name="Picture"/>
                     <pic:cNvPicPr>
                       <a:picLocks noChangeArrowheads="1" noChangeAspect="1"/>
                     </pic:cNvPicPr>
                   </pic:nvPicPr>
                   <pic:blipFill>
-                    <a:blip r:embed="rId64"/>
+                    <a:blip r:embed="rId63"/>
                     <a:stretch>
                       <a:fillRect/>
                     </a:stretch>
@@ -2760,7 +1929,7 @@
         <w:pStyle w:val="BodyText"/>
       </w:pPr>
       <w:r>
-        <w:t xml:space="preserve">These elements all work together to run the workflow – the container’s role is to control all of the code packages and dependencies used to run the workflow’s WDL script. This is called</w:t>
+        <w:t xml:space="preserve">The input for the</w:t>
       </w:r>
       <w:r>
         <w:t xml:space="preserve"> </w:t>
@@ -2768,148 +1937,548 @@
       <w:r>
         <w:t xml:space="preserve">“</w:t>
       </w:r>
+      <w:r>
+        <w:t xml:space="preserve">name</w:t>
+      </w:r>
+      <w:r>
+        <w:t xml:space="preserve">”</w:t>
+      </w:r>
+      <w:r>
+        <w:t xml:space="preserve"> </w:t>
+      </w:r>
+      <w:r>
+        <w:t xml:space="preserve">variable should now be set to your name. Be sure to click Save to ensure that this change persists the next time you open the workflow.</w:t>
+      </w:r>
+    </w:p>
+    <w:bookmarkEnd w:id="64"/>
+    <w:bookmarkStart w:id="65" w:name="a-few-notes-on-syntax"/>
+    <w:p>
+      <w:pPr>
+        <w:pStyle w:val="Heading3"/>
+      </w:pPr>
+      <w:r>
+        <w:rPr>
+          <w:rStyle w:val="SectionNumber"/>
+        </w:rPr>
+        <w:t xml:space="preserve">2.2.2</w:t>
+      </w:r>
+      <w:r>
+        <w:tab/>
+      </w:r>
+      <w:r>
+        <w:t xml:space="preserve">A few notes on syntax</w:t>
+      </w:r>
+    </w:p>
+    <w:p>
+      <w:pPr>
+        <w:pStyle w:val="FirstParagraph"/>
+      </w:pPr>
+      <w:r>
+        <w:t xml:space="preserve">If you’re configuring multiple inputs, specify them like this:</w:t>
+      </w:r>
+    </w:p>
+    <w:p>
+      <w:pPr>
+        <w:pStyle w:val="SourceCode"/>
+      </w:pPr>
+      <w:r>
+        <w:rPr>
+          <w:rStyle w:val="VerbatimChar"/>
+        </w:rPr>
+        <w:t xml:space="preserve">{"taskName.variableName1":"attribute1", "taskName.variableName2":"attribute2"}</w:t>
+      </w:r>
+    </w:p>
+    <w:p>
+      <w:pPr>
+        <w:pStyle w:val="FirstParagraph"/>
+      </w:pPr>
+      <w:r>
+        <w:t xml:space="preserve">If your inputs will come from a data table, specify them like this:</w:t>
+      </w:r>
+    </w:p>
+    <w:p>
+      <w:pPr>
+        <w:pStyle w:val="SourceCode"/>
+      </w:pPr>
+      <w:r>
+        <w:rPr>
+          <w:rStyle w:val="VerbatimChar"/>
+        </w:rPr>
+        <w:t xml:space="preserve">{"taskName.variableName":"${this.columnName}"}</w:t>
+      </w:r>
+    </w:p>
+    <w:bookmarkEnd w:id="65"/>
+    <w:bookmarkStart w:id="68" w:name="importing-a-pre-configured-workflow"/>
+    <w:p>
+      <w:pPr>
+        <w:pStyle w:val="Heading3"/>
+      </w:pPr>
+      <w:r>
+        <w:rPr>
+          <w:rStyle w:val="SectionNumber"/>
+        </w:rPr>
+        <w:t xml:space="preserve">2.2.3</w:t>
+      </w:r>
+      <w:r>
+        <w:tab/>
+      </w:r>
+      <w:r>
+        <w:t xml:space="preserve">Importing a pre-configured workflow</w:t>
+      </w:r>
+    </w:p>
+    <w:p>
+      <w:pPr>
+        <w:pStyle w:val="FirstParagraph"/>
+      </w:pPr>
+      <w:r>
+        <w:t xml:space="preserve">In some cases, the workflow’s authors have provided a configuration file, and you can export this file to AnVIL-powered-by-Terra along with the workflow rather than uploading the JSON file yourself. See</w:t>
+      </w:r>
+      <w:r>
+        <w:t xml:space="preserve"> </w:t>
+      </w:r>
+      <w:hyperlink r:id="rId66">
+        <w:r>
+          <w:rPr>
+            <w:rStyle w:val="Hyperlink"/>
+          </w:rPr>
+          <w:t xml:space="preserve">How to import a workflow and its parameter file from Dockstore into Terra</w:t>
+        </w:r>
+      </w:hyperlink>
+      <w:r>
+        <w:t xml:space="preserve"> </w:t>
+      </w:r>
+      <w:r>
+        <w:t xml:space="preserve">and</w:t>
+      </w:r>
+      <w:r>
+        <w:t xml:space="preserve"> </w:t>
+      </w:r>
+      <w:hyperlink r:id="rId67">
+        <w:r>
+          <w:rPr>
+            <w:rStyle w:val="Hyperlink"/>
+          </w:rPr>
+          <w:t xml:space="preserve">Create, edit, and share a new workflow</w:t>
+        </w:r>
+      </w:hyperlink>
+      <w:r>
+        <w:t xml:space="preserve"> </w:t>
+      </w:r>
+      <w:r>
+        <w:t xml:space="preserve">(steps 1.6-1.7) for instructions on how to do this for a workflow in Dockstore or the Broad Methods Repository.</w:t>
+      </w:r>
+    </w:p>
+    <w:bookmarkEnd w:id="68"/>
+    <w:bookmarkStart w:id="71" w:name="more-information"/>
+    <w:p>
+      <w:pPr>
+        <w:pStyle w:val="Heading3"/>
+      </w:pPr>
+      <w:r>
+        <w:rPr>
+          <w:rStyle w:val="SectionNumber"/>
+        </w:rPr>
+        <w:t xml:space="preserve">2.2.4</w:t>
+      </w:r>
+      <w:r>
+        <w:tab/>
+      </w:r>
+      <w:r>
+        <w:t xml:space="preserve">More information</w:t>
+      </w:r>
+    </w:p>
+    <w:p>
+      <w:pPr>
+        <w:pStyle w:val="FirstParagraph"/>
+      </w:pPr>
+      <w:r>
+        <w:t xml:space="preserve">To learn more about how to configure a workflow’s inputs through the UI, see</w:t>
+      </w:r>
+      <w:r>
+        <w:t xml:space="preserve"> </w:t>
+      </w:r>
+      <w:hyperlink r:id="rId69">
+        <w:r>
+          <w:rPr>
+            <w:rStyle w:val="Hyperlink"/>
+          </w:rPr>
+          <w:t xml:space="preserve">How to configure workflow inputs</w:t>
+        </w:r>
+      </w:hyperlink>
+      <w:r>
+        <w:t xml:space="preserve">. For more detail on how to use JSON files to pre-configure a workflow, read</w:t>
+      </w:r>
+      <w:r>
+        <w:t xml:space="preserve"> </w:t>
+      </w:r>
+      <w:hyperlink r:id="rId70">
+        <w:r>
+          <w:rPr>
+            <w:rStyle w:val="Hyperlink"/>
+          </w:rPr>
+          <w:t xml:space="preserve">Getting workflows up and running faster with JSONs</w:t>
+        </w:r>
+      </w:hyperlink>
+      <w:r>
+        <w:t xml:space="preserve">.</w:t>
+      </w:r>
+    </w:p>
+    <w:bookmarkEnd w:id="71"/>
+    <w:bookmarkEnd w:id="72"/>
+    <w:bookmarkStart w:id="77" w:name="further-reading"/>
+    <w:p>
+      <w:pPr>
+        <w:pStyle w:val="Heading2"/>
+      </w:pPr>
+      <w:r>
+        <w:rPr>
+          <w:rStyle w:val="SectionNumber"/>
+        </w:rPr>
+        <w:t xml:space="preserve">2.3</w:t>
+      </w:r>
+      <w:r>
+        <w:tab/>
+      </w:r>
+      <w:r>
+        <w:t xml:space="preserve">Further Reading</w:t>
+      </w:r>
+    </w:p>
+    <w:p>
+      <w:pPr>
+        <w:pStyle w:val="FirstParagraph"/>
+      </w:pPr>
+      <w:r>
+        <w:t xml:space="preserve">If you’re interested in a deeper dive into this chapter’s topics, check out these optional articles:</w:t>
+      </w:r>
+    </w:p>
+    <w:p>
+      <w:pPr>
+        <w:numPr>
+          <w:ilvl w:val="0"/>
+          <w:numId w:val="1005"/>
+        </w:numPr>
+        <w:pStyle w:val="Compact"/>
+      </w:pPr>
+      <w:r>
+        <w:t xml:space="preserve">For more information on how to monitor your workflow, read</w:t>
+      </w:r>
+      <w:r>
+        <w:t xml:space="preserve"> </w:t>
+      </w:r>
+      <w:hyperlink r:id="rId73">
+        <w:r>
+          <w:rPr>
+            <w:rStyle w:val="Hyperlink"/>
+          </w:rPr>
+          <w:t xml:space="preserve">What to expect when you submit a workflow</w:t>
+        </w:r>
+      </w:hyperlink>
+      <w:r>
+        <w:t xml:space="preserve">.</w:t>
+      </w:r>
+    </w:p>
+    <w:p>
+      <w:pPr>
+        <w:numPr>
+          <w:ilvl w:val="0"/>
+          <w:numId w:val="1005"/>
+        </w:numPr>
+        <w:pStyle w:val="Compact"/>
+      </w:pPr>
+      <w:r>
+        <w:t xml:space="preserve">To learn about the costs involved in running workflows, read</w:t>
+      </w:r>
+      <w:r>
+        <w:t xml:space="preserve"> </w:t>
+      </w:r>
+      <w:hyperlink r:id="rId74">
+        <w:r>
+          <w:rPr>
+            <w:rStyle w:val="Hyperlink"/>
+          </w:rPr>
+          <w:t xml:space="preserve">How much did my workflow cost?</w:t>
+        </w:r>
+      </w:hyperlink>
+    </w:p>
+    <w:p>
+      <w:pPr>
+        <w:numPr>
+          <w:ilvl w:val="0"/>
+          <w:numId w:val="1005"/>
+        </w:numPr>
+        <w:pStyle w:val="Compact"/>
+      </w:pPr>
+      <w:r>
+        <w:t xml:space="preserve">For customizing the compute resources used to run your workflow, read</w:t>
+      </w:r>
+      <w:r>
+        <w:t xml:space="preserve"> </w:t>
+      </w:r>
+      <w:hyperlink r:id="rId75">
+        <w:r>
+          <w:rPr>
+            <w:rStyle w:val="Hyperlink"/>
+          </w:rPr>
+          <w:t xml:space="preserve">Workflow setup: VM and other options</w:t>
+        </w:r>
+      </w:hyperlink>
+    </w:p>
+    <w:p>
+      <w:pPr>
+        <w:numPr>
+          <w:ilvl w:val="0"/>
+          <w:numId w:val="1005"/>
+        </w:numPr>
+        <w:pStyle w:val="Compact"/>
+      </w:pPr>
+      <w:r>
+        <w:t xml:space="preserve">For more detail on importing workflows from Dockstore, read</w:t>
+      </w:r>
+      <w:r>
+        <w:t xml:space="preserve"> </w:t>
+      </w:r>
+      <w:hyperlink r:id="rId66">
+        <w:r>
+          <w:rPr>
+            <w:rStyle w:val="Hyperlink"/>
+          </w:rPr>
+          <w:t xml:space="preserve">How to import a workflow and its parameter file from Dockstore into Terra</w:t>
+        </w:r>
+      </w:hyperlink>
+    </w:p>
+    <w:p>
+      <w:pPr>
+        <w:numPr>
+          <w:ilvl w:val="0"/>
+          <w:numId w:val="1005"/>
+        </w:numPr>
+        <w:pStyle w:val="Compact"/>
+      </w:pPr>
+      <w:r>
+        <w:t xml:space="preserve">For more detail on importing workflows from the Broad Methods Repository, read</w:t>
+      </w:r>
+      <w:r>
+        <w:t xml:space="preserve"> </w:t>
+      </w:r>
+      <w:hyperlink r:id="rId76">
+        <w:r>
+          <w:rPr>
+            <w:rStyle w:val="Hyperlink"/>
+          </w:rPr>
+          <w:t xml:space="preserve">Finding the workflow (method) you need (and its JSON) in the Methods Repository</w:t>
+        </w:r>
+      </w:hyperlink>
+    </w:p>
+    <w:p>
+      <w:pPr>
+        <w:numPr>
+          <w:ilvl w:val="0"/>
+          <w:numId w:val="1005"/>
+        </w:numPr>
+        <w:pStyle w:val="Compact"/>
+      </w:pPr>
+      <w:r>
+        <w:t xml:space="preserve">To learn how to host and share a workflow through the Broad Methods Repository, read</w:t>
+      </w:r>
+      <w:r>
+        <w:t xml:space="preserve"> </w:t>
+      </w:r>
+      <w:hyperlink r:id="rId67">
+        <w:r>
+          <w:rPr>
+            <w:rStyle w:val="Hyperlink"/>
+          </w:rPr>
+          <w:t xml:space="preserve">Create, edit, and share a new workflow</w:t>
+        </w:r>
+      </w:hyperlink>
+    </w:p>
+    <w:bookmarkEnd w:id="77"/>
+    <w:bookmarkEnd w:id="78"/>
+    <w:bookmarkStart w:id="99" w:name="write-wdl"/>
+    <w:p>
+      <w:pPr>
+        <w:pStyle w:val="Heading1"/>
+      </w:pPr>
+      <w:r>
+        <w:rPr>
+          <w:rStyle w:val="SectionNumber"/>
+        </w:rPr>
+        <w:t xml:space="preserve">3</w:t>
+      </w:r>
+      <w:r>
+        <w:tab/>
+      </w:r>
+      <w:r>
+        <w:t xml:space="preserve">Write WDL</w:t>
+      </w:r>
+    </w:p>
+    <w:p>
+      <w:pPr>
+        <w:pStyle w:val="FirstParagraph"/>
+      </w:pPr>
+      <w:r>
+        <w:t xml:space="preserve">Now that you’ve successfully run a Workflow on AnVIL, this tutorial demonstrates how you can create and edit a WDL using the</w:t>
+      </w:r>
+      <w:r>
+        <w:t xml:space="preserve"> </w:t>
+      </w:r>
+      <w:hyperlink r:id="rId79">
+        <w:r>
+          <w:rPr>
+            <w:rStyle w:val="Hyperlink"/>
+          </w:rPr>
+          <w:t xml:space="preserve">Broad Methods Repository</w:t>
+        </w:r>
+      </w:hyperlink>
+      <w:r>
+        <w:t xml:space="preserve">.</w:t>
+      </w:r>
+      <w:r>
+        <w:t xml:space="preserve"> </w:t>
+      </w:r>
+      <w:r>
+        <w:t xml:space="preserve">While this</w:t>
+      </w:r>
+      <w:r>
+        <w:t xml:space="preserve"> </w:t>
+      </w:r>
+      <w:r>
+        <w:t xml:space="preserve">“</w:t>
+      </w:r>
+      <w:r>
+        <w:t xml:space="preserve">legacy</w:t>
+      </w:r>
+      <w:r>
+        <w:t xml:space="preserve">”</w:t>
+      </w:r>
+      <w:r>
+        <w:t xml:space="preserve"> </w:t>
+      </w:r>
+      <w:r>
+        <w:t xml:space="preserve">Methods repository does not have many of the features present in the open-source</w:t>
+      </w:r>
+      <w:r>
+        <w:t xml:space="preserve"> </w:t>
+      </w:r>
+      <w:hyperlink r:id="rId80">
+        <w:r>
+          <w:rPr>
+            <w:rStyle w:val="Hyperlink"/>
+          </w:rPr>
+          <w:t xml:space="preserve">Dockstore</w:t>
+        </w:r>
+      </w:hyperlink>
+      <w:r>
+        <w:t xml:space="preserve"> </w:t>
+      </w:r>
+      <w:r>
+        <w:t xml:space="preserve">platform, it does offer a convenient web-based editor for demonstration purposes.</w:t>
+      </w:r>
+      <w:r>
+        <w:t xml:space="preserve"> </w:t>
+      </w:r>
+      <w:r>
+        <w:t xml:space="preserve">This material is adapted from the</w:t>
+      </w:r>
+      <w:r>
+        <w:t xml:space="preserve"> </w:t>
+      </w:r>
+      <w:hyperlink r:id="rId27">
+        <w:r>
+          <w:rPr>
+            <w:rStyle w:val="Hyperlink"/>
+          </w:rPr>
+          <w:t xml:space="preserve">WDL 101 Workshop</w:t>
+        </w:r>
+      </w:hyperlink>
+      <w:r>
+        <w:t xml:space="preserve">;</w:t>
+      </w:r>
+      <w:r>
+        <w:t xml:space="preserve"> </w:t>
+      </w:r>
+      <w:r>
+        <w:t xml:space="preserve">you can read about other ways the Broad Methods Repository can be used in</w:t>
+      </w:r>
+      <w:r>
+        <w:t xml:space="preserve"> </w:t>
+      </w:r>
+      <w:hyperlink r:id="rId67">
+        <w:r>
+          <w:rPr>
+            <w:rStyle w:val="Hyperlink"/>
+          </w:rPr>
+          <w:t xml:space="preserve">this Terra Support article</w:t>
+        </w:r>
+      </w:hyperlink>
+      <w:r>
+        <w:t xml:space="preserve">.</w:t>
+      </w:r>
+    </w:p>
+    <w:p>
+      <w:pPr>
+        <w:pStyle w:val="BodyText"/>
+      </w:pPr>
       <w:r>
         <w:rPr>
           <w:bCs/>
           <w:b/>
         </w:rPr>
-        <w:t xml:space="preserve">containerization</w:t>
-      </w:r>
-      <w:r>
-        <w:t xml:space="preserve">.</w:t>
-      </w:r>
-      <w:r>
-        <w:t xml:space="preserve">”</w:t>
-      </w:r>
-    </w:p>
-    <w:bookmarkStart w:id="65" w:name="why-is-containerization-helpful"/>
-    <w:p>
-      <w:pPr>
-        <w:pStyle w:val="Heading3"/>
-      </w:pPr>
-      <w:r>
-        <w:rPr>
-          <w:rStyle w:val="SectionNumber"/>
-        </w:rPr>
-        <w:t xml:space="preserve">5.2.1</w:t>
-      </w:r>
-      <w:r>
-        <w:tab/>
-      </w:r>
-      <w:r>
-        <w:t xml:space="preserve">Why is containerization helpful?</w:t>
-      </w:r>
-    </w:p>
-    <w:p>
-      <w:pPr>
-        <w:pStyle w:val="FirstParagraph"/>
-      </w:pPr>
-      <w:r>
-        <w:t xml:space="preserve">Containerization makes it easier to reproduce workflow analyses. For example, if two collaborators are analyzing the same data using different versions of Python, they might get different results. Containerization controls the environments in which you’re running these analyses, saving you from puzzling over incompatible results. Containerization can also ensure that other researchers can replicate your results and apply your tools to their own data. Containerization is even helpful when re-running old code – if your code packages have automatically updated since you last ran the code, using a container may save your code from breaking.</w:t>
-      </w:r>
-    </w:p>
-    <w:bookmarkEnd w:id="65"/>
-    <w:bookmarkStart w:id="67" w:name="docker-containers"/>
-    <w:p>
-      <w:pPr>
-        <w:pStyle w:val="Heading3"/>
-      </w:pPr>
-      <w:r>
-        <w:rPr>
-          <w:rStyle w:val="SectionNumber"/>
-        </w:rPr>
-        <w:t xml:space="preserve">5.2.2</w:t>
-      </w:r>
-      <w:r>
-        <w:tab/>
-      </w:r>
-      <w:r>
-        <w:t xml:space="preserve">Docker containers</w:t>
-      </w:r>
-    </w:p>
-    <w:p>
-      <w:pPr>
-        <w:pStyle w:val="FirstParagraph"/>
-      </w:pPr>
-      <w:r>
-        <w:t xml:space="preserve">You can manage your containers with several services. We’ll focus on</w:t>
-      </w:r>
-      <w:r>
-        <w:t xml:space="preserve"> </w:t>
-      </w:r>
-      <w:r>
-        <w:rPr>
-          <w:bCs/>
-          <w:b/>
-        </w:rPr>
-        <w:t xml:space="preserve">Docker</w:t>
-      </w:r>
-      <w:r>
-        <w:t xml:space="preserve">.</w:t>
-      </w:r>
-    </w:p>
-    <w:p>
-      <w:pPr>
-        <w:pStyle w:val="BodyText"/>
-      </w:pPr>
-      <w:r>
-        <w:t xml:space="preserve">Docker containers have two main components:</w:t>
+        <w:t xml:space="preserve">Learning Objectives</w:t>
       </w:r>
     </w:p>
     <w:p>
       <w:pPr>
         <w:numPr>
           <w:ilvl w:val="0"/>
-          <w:numId w:val="1007"/>
+          <w:numId w:val="1006"/>
         </w:numPr>
         <w:pStyle w:val="Compact"/>
       </w:pPr>
       <w:r>
-        <w:t xml:space="preserve">A</w:t>
-      </w:r>
-      <w:r>
-        <w:t xml:space="preserve"> </w:t>
-      </w:r>
-      <w:r>
-        <w:rPr>
-          <w:bCs/>
-          <w:b/>
-        </w:rPr>
-        <w:t xml:space="preserve">Docker file</w:t>
-      </w:r>
-      <w:r>
-        <w:t xml:space="preserve"> </w:t>
-      </w:r>
-      <w:r>
-        <w:t xml:space="preserve">that defines the container’s dependencies, environment variables, file system, and applications.</w:t>
+        <w:t xml:space="preserve">Access Broad Methods Repository</w:t>
       </w:r>
     </w:p>
     <w:p>
       <w:pPr>
         <w:numPr>
           <w:ilvl w:val="0"/>
-          <w:numId w:val="1007"/>
+          <w:numId w:val="1006"/>
         </w:numPr>
         <w:pStyle w:val="Compact"/>
       </w:pPr>
       <w:r>
-        <w:t xml:space="preserve">A</w:t>
-      </w:r>
-      <w:r>
-        <w:t xml:space="preserve"> </w:t>
-      </w:r>
-      <w:r>
-        <w:rPr>
-          <w:bCs/>
-          <w:b/>
-        </w:rPr>
-        <w:t xml:space="preserve">Docker image</w:t>
-      </w:r>
-      <w:r>
-        <w:t xml:space="preserve"> </w:t>
-      </w:r>
-      <w:r>
-        <w:t xml:space="preserve">that builds and runs a container, which contains everything defined in the Docker file.</w:t>
+        <w:t xml:space="preserve">Write WDL101 Training Example</w:t>
+      </w:r>
+    </w:p>
+    <w:p>
+      <w:pPr>
+        <w:numPr>
+          <w:ilvl w:val="0"/>
+          <w:numId w:val="1006"/>
+        </w:numPr>
+        <w:pStyle w:val="Compact"/>
+      </w:pPr>
+      <w:r>
+        <w:t xml:space="preserve">Export to Terra and run</w:t>
+      </w:r>
+    </w:p>
+    <w:bookmarkStart w:id="87" w:name="access-broad-methods-repository"/>
+    <w:p>
+      <w:pPr>
+        <w:pStyle w:val="Heading2"/>
+      </w:pPr>
+      <w:r>
+        <w:rPr>
+          <w:rStyle w:val="SectionNumber"/>
+        </w:rPr>
+        <w:t xml:space="preserve">3.1</w:t>
+      </w:r>
+      <w:r>
+        <w:tab/>
+      </w:r>
+      <w:r>
+        <w:t xml:space="preserve">Access Broad Methods Repository</w:t>
       </w:r>
     </w:p>
     <w:p>
@@ -2917,23 +2486,7 @@
         <w:pStyle w:val="FirstParagraph"/>
       </w:pPr>
       <w:r>
-        <w:t xml:space="preserve">In addition, a</w:t>
-      </w:r>
-      <w:r>
-        <w:t xml:space="preserve"> </w:t>
-      </w:r>
-      <w:r>
-        <w:rPr>
-          <w:bCs/>
-          <w:b/>
-        </w:rPr>
-        <w:t xml:space="preserve">registry</w:t>
-      </w:r>
-      <w:r>
-        <w:t xml:space="preserve"> </w:t>
-      </w:r>
-      <w:r>
-        <w:t xml:space="preserve">(e.g., DockerHub) is used to share Docker images with others, and to make your Docker image accessible from the Cloud (e.g., in Terra).</w:t>
+        <w:t xml:space="preserve">Let’s start by navigating to the WDL-puzzles workspace that we previously cloned. Please double check your workspace name to ensure that this is the copy that you made rather than the original as you will not be able to use the original workspace to create a new WDL or run a workflow.</w:t>
       </w:r>
     </w:p>
     <w:p>
@@ -2950,13 +2503,13 @@
               <a:graphicData uri="http://schemas.openxmlformats.org/drawingml/2006/picture">
                 <pic:pic>
                   <pic:nvPicPr>
-                    <pic:cNvPr descr="05-customize-docker_files/figure-docx//1o2XnuMbqWVLf4XrsXolIQ7ulfnMlpJlrUxN0Y8aLIVQ_g278ce060607_0_8.png" id="0" name="Picture"/>
+                    <pic:cNvPr descr="03-write-wdl_files/figure-docx//1o2XnuMbqWVLf4XrsXolIQ7ulfnMlpJlrUxN0Y8aLIVQ_g1397c25e58c_0_185.png" id="0" name="Picture"/>
                     <pic:cNvPicPr>
                       <a:picLocks noChangeArrowheads="1" noChangeAspect="1"/>
                     </pic:cNvPicPr>
                   </pic:nvPicPr>
                   <pic:blipFill>
-                    <a:blip r:embed="rId66"/>
+                    <a:blip r:embed="rId81"/>
                     <a:stretch>
                       <a:fillRect/>
                     </a:stretch>
@@ -2983,463 +2536,12 @@
         </w:drawing>
       </w:r>
     </w:p>
-    <w:bookmarkEnd w:id="67"/>
-    <w:bookmarkStart w:id="68" w:name="using-docker-containers-in-your-workflow"/>
-    <w:p>
-      <w:pPr>
-        <w:pStyle w:val="Heading3"/>
-      </w:pPr>
-      <w:r>
-        <w:rPr>
-          <w:rStyle w:val="SectionNumber"/>
-        </w:rPr>
-        <w:t xml:space="preserve">5.2.3</w:t>
-      </w:r>
-      <w:r>
-        <w:tab/>
-      </w:r>
-      <w:r>
-        <w:t xml:space="preserve">Using Docker containers in your workflow</w:t>
-      </w:r>
-    </w:p>
-    <w:p>
-      <w:pPr>
-        <w:pStyle w:val="FirstParagraph"/>
-      </w:pPr>
-      <w:r>
-        <w:t xml:space="preserve">A workflow’s container constrains the code that you can write in the WDL script; for example, a WDL script with Python commands must be run in a container that includes Python. So, how can you ensure that you’re using the right container on Terra?</w:t>
-      </w:r>
-    </w:p>
     <w:p>
       <w:pPr>
         <w:pStyle w:val="BodyText"/>
       </w:pPr>
       <w:r>
-        <w:t xml:space="preserve">To direct Terra toward the correct container, specify the container’s image in the WDL script. We already did this in the exercise from Chapter 3, by including a</w:t>
-      </w:r>
-      <w:r>
-        <w:t xml:space="preserve"> </w:t>
-      </w:r>
-      <w:r>
-        <w:t xml:space="preserve">“</w:t>
-      </w:r>
-      <w:r>
-        <w:t xml:space="preserve">docker</w:t>
-      </w:r>
-      <w:r>
-        <w:t xml:space="preserve">”</w:t>
-      </w:r>
-      <w:r>
-        <w:t xml:space="preserve"> </w:t>
-      </w:r>
-      <w:r>
-        <w:t xml:space="preserve">variable in the</w:t>
-      </w:r>
-      <w:r>
-        <w:t xml:space="preserve"> </w:t>
-      </w:r>
-      <w:r>
-        <w:t xml:space="preserve">“</w:t>
-      </w:r>
-      <w:r>
-        <w:t xml:space="preserve">runtime</w:t>
-      </w:r>
-      <w:r>
-        <w:t xml:space="preserve">”</w:t>
-      </w:r>
-      <w:r>
-        <w:t xml:space="preserve"> </w:t>
-      </w:r>
-      <w:r>
-        <w:t xml:space="preserve">section of the task definition:</w:t>
-      </w:r>
-    </w:p>
-    <w:p>
-      <w:pPr>
-        <w:pStyle w:val="SourceCode"/>
-      </w:pPr>
-      <w:r>
-        <w:rPr>
-          <w:rStyle w:val="VerbatimChar"/>
-        </w:rPr>
-        <w:t xml:space="preserve">  runtime {</w:t>
-      </w:r>
-      <w:r>
-        <w:br/>
-      </w:r>
-      <w:r>
-        <w:rPr>
-          <w:rStyle w:val="VerbatimChar"/>
-        </w:rPr>
-        <w:t xml:space="preserve">   docker: 'ubuntu:latest'</w:t>
-      </w:r>
-      <w:r>
-        <w:br/>
-      </w:r>
-      <w:r>
-        <w:rPr>
-          <w:rStyle w:val="VerbatimChar"/>
-        </w:rPr>
-        <w:t xml:space="preserve">  }</w:t>
-      </w:r>
-    </w:p>
-    <w:p>
-      <w:pPr>
-        <w:pStyle w:val="FirstParagraph"/>
-      </w:pPr>
-      <w:r>
-        <w:t xml:space="preserve">In this example, we simply specified the most up-to-date Ubuntu image. However, in many cases the best choice is to use a specific image, which won’t change after you’ve written the workflow.</w:t>
-      </w:r>
-    </w:p>
-    <w:p>
-      <w:pPr>
-        <w:pStyle w:val="BodyText"/>
-      </w:pPr>
-      <w:r>
-        <w:t xml:space="preserve">Note that you can use different images in different tasks within your workflow.</w:t>
-      </w:r>
-    </w:p>
-    <w:bookmarkEnd w:id="68"/>
-    <w:bookmarkEnd w:id="69"/>
-    <w:bookmarkStart w:id="77" w:name="Xcc152c0a492dd8e309fa5cdb19fdef932b4be85"/>
-    <w:p>
-      <w:pPr>
-        <w:pStyle w:val="Heading2"/>
-      </w:pPr>
-      <w:r>
-        <w:rPr>
-          <w:rStyle w:val="SectionNumber"/>
-        </w:rPr>
-        <w:t xml:space="preserve">5.3</w:t>
-      </w:r>
-      <w:r>
-        <w:tab/>
-      </w:r>
-      <w:r>
-        <w:t xml:space="preserve">Using a Published Docker Image Out of the Box</w:t>
-      </w:r>
-    </w:p>
-    <w:p>
-      <w:pPr>
-        <w:pStyle w:val="FirstParagraph"/>
-      </w:pPr>
-      <w:r>
-        <w:t xml:space="preserve">To set up your workflow’s container, you can build a Docker image from scratch, modify an existing image, or find a published image that you can use out of the box, without any modifications.</w:t>
-      </w:r>
-    </w:p>
-    <w:p>
-      <w:pPr>
-        <w:pStyle w:val="BodyText"/>
-      </w:pPr>
-      <w:r>
-        <w:t xml:space="preserve">This last option is a particularly good option when you only need your container to include a single tool. You can find useful images in the following ways:</w:t>
-      </w:r>
-    </w:p>
-    <w:bookmarkStart w:id="70" w:name="google"/>
-    <w:p>
-      <w:pPr>
-        <w:pStyle w:val="Heading3"/>
-      </w:pPr>
-      <w:r>
-        <w:rPr>
-          <w:rStyle w:val="SectionNumber"/>
-        </w:rPr>
-        <w:t xml:space="preserve">5.3.1</w:t>
-      </w:r>
-      <w:r>
-        <w:tab/>
-      </w:r>
-      <w:r>
-        <w:t xml:space="preserve">Google</w:t>
-      </w:r>
-    </w:p>
-    <w:p>
-      <w:pPr>
-        <w:pStyle w:val="FirstParagraph"/>
-      </w:pPr>
-      <w:r>
-        <w:t xml:space="preserve">A good first step is to search for</w:t>
-      </w:r>
-      <w:r>
-        <w:t xml:space="preserve"> </w:t>
-      </w:r>
-      <w:r>
-        <w:t xml:space="preserve">“</w:t>
-      </w:r>
-      <w:r>
-        <w:t xml:space="preserve">Docker image</w:t>
-      </w:r>
-      <w:r>
-        <w:t xml:space="preserve">”</w:t>
-      </w:r>
-      <w:r>
-        <w:t xml:space="preserve"> </w:t>
-      </w:r>
-      <w:r>
-        <w:t xml:space="preserve">and the name of the software that you want to include in the container on a search engine like Google or Bing.</w:t>
-      </w:r>
-    </w:p>
-    <w:bookmarkEnd w:id="70"/>
-    <w:bookmarkStart w:id="73" w:name="docker-hub-and-quay.io"/>
-    <w:p>
-      <w:pPr>
-        <w:pStyle w:val="Heading3"/>
-      </w:pPr>
-      <w:r>
-        <w:rPr>
-          <w:rStyle w:val="SectionNumber"/>
-        </w:rPr>
-        <w:t xml:space="preserve">5.3.2</w:t>
-      </w:r>
-      <w:r>
-        <w:tab/>
-      </w:r>
-      <w:r>
-        <w:t xml:space="preserve">Docker Hub and Quay.io</w:t>
-      </w:r>
-    </w:p>
-    <w:p>
-      <w:pPr>
-        <w:pStyle w:val="FirstParagraph"/>
-      </w:pPr>
-      <w:hyperlink r:id="rId71">
-        <w:r>
-          <w:rPr>
-            <w:rStyle w:val="Hyperlink"/>
-          </w:rPr>
-          <w:t xml:space="preserve">Docker Hub</w:t>
-        </w:r>
-      </w:hyperlink>
-      <w:r>
-        <w:t xml:space="preserve"> </w:t>
-      </w:r>
-      <w:r>
-        <w:t xml:space="preserve">is an online platform for sharing Docker images. Use the</w:t>
-      </w:r>
-      <w:r>
-        <w:t xml:space="preserve"> </w:t>
-      </w:r>
-      <w:r>
-        <w:t xml:space="preserve">“</w:t>
-      </w:r>
-      <w:r>
-        <w:t xml:space="preserve">Explore</w:t>
-      </w:r>
-      <w:r>
-        <w:t xml:space="preserve">”</w:t>
-      </w:r>
-      <w:r>
-        <w:t xml:space="preserve"> </w:t>
-      </w:r>
-      <w:r>
-        <w:t xml:space="preserve">menu to filter for suitable images. It’s a good idea to filter for images from trusted sources, including Docker official images and images from verified publishers.</w:t>
-      </w:r>
-    </w:p>
-    <w:p>
-      <w:pPr>
-        <w:pStyle w:val="BodyText"/>
-      </w:pPr>
-      <w:hyperlink r:id="rId72">
-        <w:r>
-          <w:rPr>
-            <w:rStyle w:val="Hyperlink"/>
-          </w:rPr>
-          <w:t xml:space="preserve">Quay.io</w:t>
-        </w:r>
-      </w:hyperlink>
-      <w:r>
-        <w:t xml:space="preserve"> </w:t>
-      </w:r>
-      <w:r>
-        <w:t xml:space="preserve">is another Docker-sharing platform, with similar functionality.</w:t>
-      </w:r>
-    </w:p>
-    <w:bookmarkEnd w:id="73"/>
-    <w:bookmarkStart w:id="75" w:name="dockerbio"/>
-    <w:p>
-      <w:pPr>
-        <w:pStyle w:val="Heading3"/>
-      </w:pPr>
-      <w:r>
-        <w:rPr>
-          <w:rStyle w:val="SectionNumber"/>
-        </w:rPr>
-        <w:t xml:space="preserve">5.3.3</w:t>
-      </w:r>
-      <w:r>
-        <w:tab/>
-      </w:r>
-      <w:r>
-        <w:t xml:space="preserve">DockerBIO</w:t>
-      </w:r>
-    </w:p>
-    <w:p>
-      <w:pPr>
-        <w:pStyle w:val="FirstParagraph"/>
-      </w:pPr>
-      <w:hyperlink r:id="rId74">
-        <w:r>
-          <w:rPr>
-            <w:rStyle w:val="Hyperlink"/>
-          </w:rPr>
-          <w:t xml:space="preserve">DockerBIO</w:t>
-        </w:r>
-      </w:hyperlink>
-      <w:r>
-        <w:t xml:space="preserve"> </w:t>
-      </w:r>
-      <w:r>
-        <w:t xml:space="preserve">is a Java web application that focuses on Docker images for bioinformatics analyses.This approach requires a bit more setup, but can make it easier to find an image that’s relevant to your work.</w:t>
-      </w:r>
-    </w:p>
-    <w:bookmarkEnd w:id="75"/>
-    <w:bookmarkStart w:id="76" w:name="next-steps"/>
-    <w:p>
-      <w:pPr>
-        <w:pStyle w:val="Heading3"/>
-      </w:pPr>
-      <w:r>
-        <w:rPr>
-          <w:rStyle w:val="SectionNumber"/>
-        </w:rPr>
-        <w:t xml:space="preserve">5.3.4</w:t>
-      </w:r>
-      <w:r>
-        <w:tab/>
-      </w:r>
-      <w:r>
-        <w:t xml:space="preserve">Next steps</w:t>
-      </w:r>
-    </w:p>
-    <w:p>
-      <w:pPr>
-        <w:pStyle w:val="FirstParagraph"/>
-      </w:pPr>
-      <w:r>
-        <w:t xml:space="preserve">Once you’ve found a published image that suits your needs, clone it to create your own copy. This will ensure that your analysis is reproducible, because the image won’t change unless you edit it.</w:t>
-      </w:r>
-    </w:p>
-    <w:p>
-      <w:pPr>
-        <w:pStyle w:val="BodyText"/>
-      </w:pPr>
-      <w:r>
-        <w:t xml:space="preserve">Sections 5.4 and 5.5 show you how to take a step further, and modify a published image for your workflow. To see how to use a Docker image without any modification, skip these sections and start again at section 5.6.</w:t>
-      </w:r>
-    </w:p>
-    <w:bookmarkEnd w:id="76"/>
-    <w:bookmarkEnd w:id="77"/>
-    <w:bookmarkStart w:id="85" w:name="configure-github-actions"/>
-    <w:p>
-      <w:pPr>
-        <w:pStyle w:val="Heading2"/>
-      </w:pPr>
-      <w:r>
-        <w:rPr>
-          <w:rStyle w:val="SectionNumber"/>
-        </w:rPr>
-        <w:t xml:space="preserve">5.4</w:t>
-      </w:r>
-      <w:r>
-        <w:tab/>
-      </w:r>
-      <w:r>
-        <w:t xml:space="preserve">Configure GitHub Actions</w:t>
-      </w:r>
-    </w:p>
-    <w:p>
-      <w:pPr>
-        <w:pStyle w:val="FirstParagraph"/>
-      </w:pPr>
-      <w:r>
-        <w:t xml:space="preserve">In the next section, we’ll get more in the weeds to show you how to modify a published Docker image to customize it for your workflow.</w:t>
-      </w:r>
-    </w:p>
-    <w:p>
-      <w:pPr>
-        <w:pStyle w:val="BodyText"/>
-      </w:pPr>
-      <w:r>
-        <w:t xml:space="preserve">The GitHub Action</w:t>
-      </w:r>
-      <w:r>
-        <w:t xml:space="preserve"> </w:t>
-      </w:r>
-      <w:hyperlink r:id="rId58">
-        <w:r>
-          <w:rPr>
-            <w:rStyle w:val="Hyperlink"/>
-          </w:rPr>
-          <w:t xml:space="preserve">build-and-push-docker-images</w:t>
-        </w:r>
-      </w:hyperlink>
-      <w:r>
-        <w:t xml:space="preserve"> </w:t>
-      </w:r>
-      <w:r>
-        <w:t xml:space="preserve">provides a Cloud-based solution to building a Docker image and pushing it to</w:t>
-      </w:r>
-      <w:r>
-        <w:t xml:space="preserve"> </w:t>
-      </w:r>
-      <w:hyperlink r:id="rId71">
-        <w:r>
-          <w:rPr>
-            <w:rStyle w:val="Hyperlink"/>
-          </w:rPr>
-          <w:t xml:space="preserve">Docker Hub</w:t>
-        </w:r>
-      </w:hyperlink>
-      <w:r>
-        <w:t xml:space="preserve">.</w:t>
-      </w:r>
-      <w:r>
-        <w:t xml:space="preserve"> </w:t>
-      </w:r>
-      <w:r>
-        <w:t xml:space="preserve">We will start with a repository created for the ITN course</w:t>
-      </w:r>
-      <w:r>
-        <w:t xml:space="preserve"> </w:t>
-      </w:r>
-      <w:hyperlink r:id="rId78">
-        <w:r>
-          <w:rPr>
-            <w:rStyle w:val="Hyperlink"/>
-          </w:rPr>
-          <w:t xml:space="preserve">Intro to Reproducibility in Cancer Informatics</w:t>
-        </w:r>
-      </w:hyperlink>
-      <w:r>
-        <w:t xml:space="preserve"> </w:t>
-      </w:r>
-      <w:r>
-        <w:t xml:space="preserve">that has this GitHub Action configured.</w:t>
-      </w:r>
-    </w:p>
-    <w:p>
-      <w:pPr>
-        <w:pStyle w:val="BodyText"/>
-      </w:pPr>
-      <w:r>
-        <w:t xml:space="preserve">First, fork the</w:t>
-      </w:r>
-      <w:r>
-        <w:t xml:space="preserve"> </w:t>
-      </w:r>
-      <w:hyperlink r:id="rId79">
-        <w:r>
-          <w:rPr>
-            <w:rStyle w:val="Hyperlink"/>
-          </w:rPr>
-          <w:t xml:space="preserve">reproducible-R-example</w:t>
-        </w:r>
-      </w:hyperlink>
-      <w:r>
-        <w:t xml:space="preserve"> </w:t>
-      </w:r>
-      <w:r>
-        <w:t xml:space="preserve">repository.</w:t>
+        <w:t xml:space="preserve">Once you’ve double checked that you are in a workspace that you can modify and compute, click on the Workflows tab.</w:t>
       </w:r>
     </w:p>
     <w:p>
@@ -3456,13 +2558,13 @@
               <a:graphicData uri="http://schemas.openxmlformats.org/drawingml/2006/picture">
                 <pic:pic>
                   <pic:nvPicPr>
-                    <pic:cNvPr descr="05-customize-docker_files/figure-docx//1o2XnuMbqWVLf4XrsXolIQ7ulfnMlpJlrUxN0Y8aLIVQ_g1397c25e58c_0_177.png" id="0" name="Picture"/>
+                    <pic:cNvPr descr="03-write-wdl_files/figure-docx//1o2XnuMbqWVLf4XrsXolIQ7ulfnMlpJlrUxN0Y8aLIVQ_g139bf26eaed_0_27.png" id="0" name="Picture"/>
                     <pic:cNvPicPr>
                       <a:picLocks noChangeArrowheads="1" noChangeAspect="1"/>
                     </pic:cNvPicPr>
                   </pic:nvPicPr>
                   <pic:blipFill>
-                    <a:blip r:embed="rId80"/>
+                    <a:blip r:embed="rId82"/>
                     <a:stretch>
                       <a:fillRect/>
                     </a:stretch>
@@ -3494,62 +2596,7 @@
         <w:pStyle w:val="BodyText"/>
       </w:pPr>
       <w:r>
-        <w:t xml:space="preserve">Your new repository must be configured with the proper credentials (referred to as</w:t>
-      </w:r>
-      <w:r>
-        <w:t xml:space="preserve"> </w:t>
-      </w:r>
-      <w:hyperlink r:id="rId81">
-        <w:r>
-          <w:rPr>
-            <w:rStyle w:val="Hyperlink"/>
-          </w:rPr>
-          <w:t xml:space="preserve">Actions secrets</w:t>
-        </w:r>
-      </w:hyperlink>
-      <w:r>
-        <w:t xml:space="preserve">) to push an image to Docker Hub. Follow the</w:t>
-      </w:r>
-      <w:r>
-        <w:t xml:space="preserve"> </w:t>
-      </w:r>
-      <w:hyperlink r:id="rId82">
-        <w:r>
-          <w:rPr>
-            <w:rStyle w:val="Hyperlink"/>
-          </w:rPr>
-          <w:t xml:space="preserve">OTTR Project instructions</w:t>
-        </w:r>
-      </w:hyperlink>
-      <w:r>
-        <w:t xml:space="preserve">) to set</w:t>
-      </w:r>
-      <w:r>
-        <w:t xml:space="preserve"> </w:t>
-      </w:r>
-      <w:r>
-        <w:rPr>
-          <w:rStyle w:val="VerbatimChar"/>
-        </w:rPr>
-        <w:t xml:space="preserve">DOCKERHUB_USERNAME</w:t>
-      </w:r>
-      <w:r>
-        <w:t xml:space="preserve"> </w:t>
-      </w:r>
-      <w:r>
-        <w:t xml:space="preserve">and</w:t>
-      </w:r>
-      <w:r>
-        <w:t xml:space="preserve"> </w:t>
-      </w:r>
-      <w:r>
-        <w:rPr>
-          <w:rStyle w:val="VerbatimChar"/>
-        </w:rPr>
-        <w:t xml:space="preserve">DOCKERHUB_TOKEN</w:t>
-      </w:r>
-      <w:r>
-        <w:t xml:space="preserve">.</w:t>
+        <w:t xml:space="preserve">Click on the Find a Workflow card.</w:t>
       </w:r>
     </w:p>
     <w:p>
@@ -3566,7 +2613,7 @@
               <a:graphicData uri="http://schemas.openxmlformats.org/drawingml/2006/picture">
                 <pic:pic>
                   <pic:nvPicPr>
-                    <pic:cNvPr descr="05-customize-docker_files/figure-docx//1o2XnuMbqWVLf4XrsXolIQ7ulfnMlpJlrUxN0Y8aLIVQ_g158d610a26d_0_3.png" id="0" name="Picture"/>
+                    <pic:cNvPr descr="03-write-wdl_files/figure-docx//1o2XnuMbqWVLf4XrsXolIQ7ulfnMlpJlrUxN0Y8aLIVQ_g139bf26eaed_0_1.png" id="0" name="Picture"/>
                     <pic:cNvPicPr>
                       <a:picLocks noChangeArrowheads="1" noChangeAspect="1"/>
                     </pic:cNvPicPr>
@@ -3604,49 +2651,7 @@
         <w:pStyle w:val="BodyText"/>
       </w:pPr>
       <w:r>
-        <w:t xml:space="preserve">Update the</w:t>
-      </w:r>
-      <w:r>
-        <w:t xml:space="preserve"> </w:t>
-      </w:r>
-      <w:r>
-        <w:rPr>
-          <w:rStyle w:val="VerbatimChar"/>
-        </w:rPr>
-        <w:t xml:space="preserve">.github/workflows/docker-management.yml</w:t>
-      </w:r>
-      <w:r>
-        <w:t xml:space="preserve"> </w:t>
-      </w:r>
-      <w:r>
-        <w:t xml:space="preserve">file with your Docker Hub username and repository. For example, change</w:t>
-      </w:r>
-      <w:r>
-        <w:t xml:space="preserve"> </w:t>
-      </w:r>
-      <w:r>
-        <w:rPr>
-          <w:rStyle w:val="VerbatimChar"/>
-        </w:rPr>
-        <w:t xml:space="preserve">jhudsl/reproducible-r</w:t>
-      </w:r>
-      <w:r>
-        <w:t xml:space="preserve"> </w:t>
-      </w:r>
-      <w:r>
-        <w:t xml:space="preserve">to</w:t>
-      </w:r>
-      <w:r>
-        <w:t xml:space="preserve"> </w:t>
-      </w:r>
-      <w:r>
-        <w:rPr>
-          <w:rStyle w:val="VerbatimChar"/>
-        </w:rPr>
-        <w:t xml:space="preserve">my_username/my_repository</w:t>
-      </w:r>
-      <w:r>
-        <w:t xml:space="preserve">. Note that you need to change this on both line 53 and line 71.</w:t>
+        <w:t xml:space="preserve">Select the Broad Methods Repository option.</w:t>
       </w:r>
     </w:p>
     <w:p>
@@ -3663,7 +2668,7 @@
               <a:graphicData uri="http://schemas.openxmlformats.org/drawingml/2006/picture">
                 <pic:pic>
                   <pic:nvPicPr>
-                    <pic:cNvPr descr="05-customize-docker_files/figure-docx//1o2XnuMbqWVLf4XrsXolIQ7ulfnMlpJlrUxN0Y8aLIVQ_g158d610a26d_0_8.png" id="0" name="Picture"/>
+                    <pic:cNvPr descr="03-write-wdl_files/figure-docx//1o2XnuMbqWVLf4XrsXolIQ7ulfnMlpJlrUxN0Y8aLIVQ_g139bf26eaed_0_6.png" id="0" name="Picture"/>
                     <pic:cNvPicPr>
                       <a:picLocks noChangeArrowheads="1" noChangeAspect="1"/>
                     </pic:cNvPicPr>
@@ -3701,203 +2706,7 @@
         <w:pStyle w:val="BodyText"/>
       </w:pPr>
       <w:r>
-        <w:t xml:space="preserve">This</w:t>
-      </w:r>
-      <w:r>
-        <w:t xml:space="preserve"> </w:t>
-      </w:r>
-      <w:r>
-        <w:rPr>
-          <w:rStyle w:val="VerbatimChar"/>
-        </w:rPr>
-        <w:t xml:space="preserve">docker-management.yml</w:t>
-      </w:r>
-      <w:r>
-        <w:t xml:space="preserve"> </w:t>
-      </w:r>
-      <w:r>
-        <w:t xml:space="preserve">file points Docker toward the correct Docker image file and links your GitHub repository with your Docker account.</w:t>
-      </w:r>
-    </w:p>
-    <w:bookmarkEnd w:id="85"/>
-    <w:bookmarkStart w:id="89" w:name="build-docker-image"/>
-    <w:p>
-      <w:pPr>
-        <w:pStyle w:val="Heading2"/>
-      </w:pPr>
-      <w:r>
-        <w:rPr>
-          <w:rStyle w:val="SectionNumber"/>
-        </w:rPr>
-        <w:t xml:space="preserve">5.5</w:t>
-      </w:r>
-      <w:r>
-        <w:tab/>
-      </w:r>
-      <w:r>
-        <w:t xml:space="preserve">Build Docker image</w:t>
-      </w:r>
-    </w:p>
-    <w:p>
-      <w:pPr>
-        <w:pStyle w:val="FirstParagraph"/>
-      </w:pPr>
-      <w:r>
-        <w:t xml:space="preserve">The</w:t>
-      </w:r>
-      <w:r>
-        <w:t xml:space="preserve"> </w:t>
-      </w:r>
-      <w:r>
-        <w:rPr>
-          <w:rStyle w:val="VerbatimChar"/>
-        </w:rPr>
-        <w:t xml:space="preserve">docker/Dockerfile</w:t>
-      </w:r>
-      <w:r>
-        <w:t xml:space="preserve"> </w:t>
-      </w:r>
-      <w:r>
-        <w:t xml:space="preserve">file is the Docker image file, which is written in YAML syntax. It typically initializes the container with a base image that provides some basic dependencies, then installs additional software and dependencies as necessary. It may also provide metadata, set up scripts, and define commands to run when the container starts.</w:t>
-      </w:r>
-    </w:p>
-    <w:p>
-      <w:pPr>
-        <w:pStyle w:val="BodyText"/>
-      </w:pPr>
-      <w:r>
-        <w:t xml:space="preserve">For a base image, we’ll start with</w:t>
-      </w:r>
-      <w:r>
-        <w:t xml:space="preserve"> </w:t>
-      </w:r>
-      <w:hyperlink r:id="rId86">
-        <w:r>
-          <w:rPr>
-            <w:rStyle w:val="Hyperlink"/>
-          </w:rPr>
-          <w:t xml:space="preserve">condaforge/mambaforge</w:t>
-        </w:r>
-      </w:hyperlink>
-      <w:r>
-        <w:t xml:space="preserve"> </w:t>
-      </w:r>
-      <w:r>
-        <w:t xml:space="preserve">which is maintained by condaforge and provides conda on top of ubuntu-20.04. Replace the contents of the</w:t>
-      </w:r>
-      <w:r>
-        <w:t xml:space="preserve"> </w:t>
-      </w:r>
-      <w:r>
-        <w:rPr>
-          <w:rStyle w:val="VerbatimChar"/>
-        </w:rPr>
-        <w:t xml:space="preserve">docker/Dockerfile</w:t>
-      </w:r>
-      <w:r>
-        <w:t xml:space="preserve"> </w:t>
-      </w:r>
-      <w:r>
-        <w:t xml:space="preserve">file with the following to install</w:t>
-      </w:r>
-      <w:r>
-        <w:t xml:space="preserve"> </w:t>
-      </w:r>
-      <w:hyperlink r:id="rId87">
-        <w:r>
-          <w:rPr>
-            <w:rStyle w:val="Hyperlink"/>
-          </w:rPr>
-          <w:t xml:space="preserve">SAMtools via bioconda</w:t>
-        </w:r>
-      </w:hyperlink>
-      <w:r>
-        <w:t xml:space="preserve">.</w:t>
-      </w:r>
-    </w:p>
-    <w:p>
-      <w:pPr>
-        <w:pStyle w:val="SourceCode"/>
-      </w:pPr>
-      <w:r>
-        <w:rPr>
-          <w:rStyle w:val="VerbatimChar"/>
-        </w:rPr>
-        <w:t xml:space="preserve">FROM condaforge/mambaforge</w:t>
-      </w:r>
-      <w:r>
-        <w:br/>
-      </w:r>
-      <w:r>
-        <w:br/>
-      </w:r>
-      <w:r>
-        <w:rPr>
-          <w:rStyle w:val="VerbatimChar"/>
-        </w:rPr>
-        <w:t xml:space="preserve">RUN conda config \</w:t>
-      </w:r>
-      <w:r>
-        <w:br/>
-      </w:r>
-      <w:r>
-        <w:rPr>
-          <w:rStyle w:val="VerbatimChar"/>
-        </w:rPr>
-        <w:t xml:space="preserve">    --add channels defaults \</w:t>
-      </w:r>
-      <w:r>
-        <w:br/>
-      </w:r>
-      <w:r>
-        <w:rPr>
-          <w:rStyle w:val="VerbatimChar"/>
-        </w:rPr>
-        <w:t xml:space="preserve">    --add channels bioconda \</w:t>
-      </w:r>
-      <w:r>
-        <w:br/>
-      </w:r>
-      <w:r>
-        <w:rPr>
-          <w:rStyle w:val="VerbatimChar"/>
-        </w:rPr>
-        <w:t xml:space="preserve">    --add channels conda-forge</w:t>
-      </w:r>
-      <w:r>
-        <w:br/>
-      </w:r>
-      <w:r>
-        <w:br/>
-      </w:r>
-      <w:r>
-        <w:rPr>
-          <w:rStyle w:val="VerbatimChar"/>
-        </w:rPr>
-        <w:t xml:space="preserve">RUN conda install -y samtools</w:t>
-      </w:r>
-    </w:p>
-    <w:p>
-      <w:pPr>
-        <w:pStyle w:val="FirstParagraph"/>
-      </w:pPr>
-      <w:r>
-        <w:t xml:space="preserve">Run the GitHub Action by navigating to the Actions tab, selecting Docker management, and clicking on Run workflow. Note that you must change</w:t>
-      </w:r>
-      <w:r>
-        <w:t xml:space="preserve"> </w:t>
-      </w:r>
-      <w:r>
-        <w:rPr>
-          <w:rStyle w:val="VerbatimChar"/>
-        </w:rPr>
-        <w:t xml:space="preserve">Push to Dockerhub?</w:t>
-      </w:r>
-      <w:r>
-        <w:t xml:space="preserve"> </w:t>
-      </w:r>
-      <w:r>
-        <w:t xml:space="preserve">to true.</w:t>
+        <w:t xml:space="preserve">Click Create New Method.</w:t>
       </w:r>
     </w:p>
     <w:p>
@@ -3914,13 +2723,13 @@
               <a:graphicData uri="http://schemas.openxmlformats.org/drawingml/2006/picture">
                 <pic:pic>
                   <pic:nvPicPr>
-                    <pic:cNvPr descr="05-customize-docker_files/figure-docx//1o2XnuMbqWVLf4XrsXolIQ7ulfnMlpJlrUxN0Y8aLIVQ_g158d610a26d_0_20.png" id="0" name="Picture"/>
+                    <pic:cNvPr descr="03-write-wdl_files/figure-docx//1o2XnuMbqWVLf4XrsXolIQ7ulfnMlpJlrUxN0Y8aLIVQ_g139bf26eaed_0_11.png" id="0" name="Picture"/>
                     <pic:cNvPicPr>
                       <a:picLocks noChangeArrowheads="1" noChangeAspect="1"/>
                     </pic:cNvPicPr>
                   </pic:nvPicPr>
                   <pic:blipFill>
-                    <a:blip r:embed="rId88"/>
+                    <a:blip r:embed="rId85"/>
                     <a:stretch>
                       <a:fillRect/>
                     </a:stretch>
@@ -3952,449 +2761,34 @@
         <w:pStyle w:val="BodyText"/>
       </w:pPr>
       <w:r>
-        <w:t xml:space="preserve">You</w:t>
-      </w:r>
-      <w:r>
-        <w:t xml:space="preserve"> </w:t>
-      </w:r>
-      <w:r>
-        <w:rPr>
-          <w:bCs/>
-          <w:b/>
-        </w:rPr>
-        <w:t xml:space="preserve">must</w:t>
-      </w:r>
-      <w:r>
-        <w:t xml:space="preserve"> </w:t>
-      </w:r>
-      <w:r>
-        <w:t xml:space="preserve">change</w:t>
-      </w:r>
-      <w:r>
-        <w:t xml:space="preserve"> </w:t>
-      </w:r>
-      <w:r>
-        <w:rPr>
-          <w:rStyle w:val="VerbatimChar"/>
-        </w:rPr>
-        <w:t xml:space="preserve">Push to Dockerhub?</w:t>
-      </w:r>
-      <w:r>
-        <w:t xml:space="preserve"> </w:t>
-      </w:r>
-      <w:r>
-        <w:t xml:space="preserve">to true for your Docker image to be pushed to Docker Hub.</w:t>
-      </w:r>
-    </w:p>
-    <w:bookmarkEnd w:id="89"/>
-    <w:bookmarkStart w:id="90" w:name="use-your-image-with-the-idxstats-wdl"/>
-    <w:p>
-      <w:pPr>
-        <w:pStyle w:val="Heading2"/>
-      </w:pPr>
-      <w:r>
-        <w:rPr>
-          <w:rStyle w:val="SectionNumber"/>
-        </w:rPr>
-        <w:t xml:space="preserve">5.6</w:t>
-      </w:r>
-      <w:r>
-        <w:tab/>
-      </w:r>
-      <w:r>
-        <w:t xml:space="preserve">Use your image with the idxstats WDL</w:t>
-      </w:r>
-    </w:p>
-    <w:p>
-      <w:pPr>
-        <w:pStyle w:val="FirstParagraph"/>
-      </w:pPr>
-      <w:r>
-        <w:t xml:space="preserve">The next step is to modify the WDL script that you wrote in Chapter 4 to run in a container built by this Docker image. Edit your idxstats WDL script to call</w:t>
-      </w:r>
-      <w:r>
-        <w:t xml:space="preserve"> </w:t>
-      </w:r>
-      <w:r>
-        <w:rPr>
-          <w:rStyle w:val="VerbatimChar"/>
-        </w:rPr>
-        <w:t xml:space="preserve">samtools idxstats</w:t>
-      </w:r>
-      <w:r>
-        <w:t xml:space="preserve"> </w:t>
-      </w:r>
-      <w:r>
-        <w:t xml:space="preserve">on a bam file to specify your customized Docker image.</w:t>
-      </w:r>
-    </w:p>
-    <w:p>
-      <w:pPr>
-        <w:pStyle w:val="BodyText"/>
-      </w:pPr>
-      <w:r>
-        <w:t xml:space="preserve">The result should look something like the version below, except that your version should point to the name of your own Docker image’s repository, rather than</w:t>
-      </w:r>
-      <w:r>
-        <w:t xml:space="preserve"> </w:t>
-      </w:r>
-      <w:r>
-        <w:rPr>
-          <w:rStyle w:val="VerbatimChar"/>
-        </w:rPr>
-        <w:t xml:space="preserve">cutsort/test</w:t>
-      </w:r>
-      <w:r>
-        <w:t xml:space="preserve">:</w:t>
-      </w:r>
-    </w:p>
-    <w:p>
-      <w:pPr>
-        <w:pStyle w:val="SourceCode"/>
-      </w:pPr>
-      <w:r>
-        <w:rPr>
-          <w:rStyle w:val="VerbatimChar"/>
-        </w:rPr>
-        <w:t xml:space="preserve">version 1.0</w:t>
-      </w:r>
-      <w:r>
-        <w:br/>
-      </w:r>
-      <w:r>
-        <w:rPr>
-          <w:rStyle w:val="VerbatimChar"/>
-        </w:rPr>
-        <w:t xml:space="preserve">workflow samtoolsIdxstats {</w:t>
-      </w:r>
-      <w:r>
-        <w:br/>
-      </w:r>
-      <w:r>
-        <w:rPr>
-          <w:rStyle w:val="VerbatimChar"/>
-        </w:rPr>
-        <w:t xml:space="preserve">  input {</w:t>
-      </w:r>
-      <w:r>
-        <w:br/>
-      </w:r>
-      <w:r>
-        <w:rPr>
-          <w:rStyle w:val="VerbatimChar"/>
-        </w:rPr>
-        <w:t xml:space="preserve">    File bamfile</w:t>
-      </w:r>
-      <w:r>
-        <w:br/>
-      </w:r>
-      <w:r>
-        <w:rPr>
-          <w:rStyle w:val="VerbatimChar"/>
-        </w:rPr>
-        <w:t xml:space="preserve">  }</w:t>
-      </w:r>
-      <w:r>
-        <w:br/>
-      </w:r>
-      <w:r>
-        <w:rPr>
-          <w:rStyle w:val="VerbatimChar"/>
-        </w:rPr>
-        <w:t xml:space="preserve">  call idxstats {</w:t>
-      </w:r>
-      <w:r>
-        <w:br/>
-      </w:r>
-      <w:r>
-        <w:rPr>
-          <w:rStyle w:val="VerbatimChar"/>
-        </w:rPr>
-        <w:t xml:space="preserve">    input: </w:t>
-      </w:r>
-      <w:r>
-        <w:br/>
-      </w:r>
-      <w:r>
-        <w:rPr>
-          <w:rStyle w:val="VerbatimChar"/>
-        </w:rPr>
-        <w:t xml:space="preserve">      bamfile = bamfile</w:t>
-      </w:r>
-      <w:r>
-        <w:br/>
-      </w:r>
-      <w:r>
-        <w:rPr>
-          <w:rStyle w:val="VerbatimChar"/>
-        </w:rPr>
-        <w:t xml:space="preserve">  }</w:t>
-      </w:r>
-      <w:r>
-        <w:br/>
-      </w:r>
-      <w:r>
-        <w:rPr>
-          <w:rStyle w:val="VerbatimChar"/>
-        </w:rPr>
-        <w:t xml:space="preserve">  output {</w:t>
-      </w:r>
-      <w:r>
-        <w:br/>
-      </w:r>
-      <w:r>
-        <w:rPr>
-          <w:rStyle w:val="VerbatimChar"/>
-        </w:rPr>
-        <w:t xml:space="preserve">    File results = idxstats.idxstats</w:t>
-      </w:r>
-      <w:r>
-        <w:br/>
-      </w:r>
-      <w:r>
-        <w:rPr>
-          <w:rStyle w:val="VerbatimChar"/>
-        </w:rPr>
-        <w:t xml:space="preserve">  }</w:t>
-      </w:r>
-      <w:r>
-        <w:br/>
-      </w:r>
-      <w:r>
-        <w:rPr>
-          <w:rStyle w:val="VerbatimChar"/>
-        </w:rPr>
-        <w:t xml:space="preserve">}</w:t>
-      </w:r>
-      <w:r>
-        <w:br/>
-      </w:r>
-      <w:r>
-        <w:br/>
-      </w:r>
-      <w:r>
-        <w:rPr>
-          <w:rStyle w:val="VerbatimChar"/>
-        </w:rPr>
-        <w:t xml:space="preserve">task idxstats {</w:t>
-      </w:r>
-      <w:r>
-        <w:br/>
-      </w:r>
-      <w:r>
-        <w:rPr>
-          <w:rStyle w:val="VerbatimChar"/>
-        </w:rPr>
-        <w:t xml:space="preserve">  input {</w:t>
-      </w:r>
-      <w:r>
-        <w:br/>
-      </w:r>
-      <w:r>
-        <w:rPr>
-          <w:rStyle w:val="VerbatimChar"/>
-        </w:rPr>
-        <w:t xml:space="preserve">    File bamfile</w:t>
-      </w:r>
-      <w:r>
-        <w:br/>
-      </w:r>
-      <w:r>
-        <w:rPr>
-          <w:rStyle w:val="VerbatimChar"/>
-        </w:rPr>
-        <w:t xml:space="preserve">  }</w:t>
-      </w:r>
-      <w:r>
-        <w:br/>
-      </w:r>
-      <w:r>
-        <w:rPr>
-          <w:rStyle w:val="VerbatimChar"/>
-        </w:rPr>
-        <w:t xml:space="preserve">  command &lt;&lt;&lt;</w:t>
-      </w:r>
-      <w:r>
-        <w:br/>
-      </w:r>
-      <w:r>
-        <w:rPr>
-          <w:rStyle w:val="VerbatimChar"/>
-        </w:rPr>
-        <w:t xml:space="preserve">    samtools index ~{bamfile}</w:t>
-      </w:r>
-      <w:r>
-        <w:br/>
-      </w:r>
-      <w:r>
-        <w:rPr>
-          <w:rStyle w:val="VerbatimChar"/>
-        </w:rPr>
-        <w:t xml:space="preserve">    samtools idxstats ~{bamfile} &gt; idxstats.txt</w:t>
-      </w:r>
-      <w:r>
-        <w:br/>
-      </w:r>
-      <w:r>
-        <w:rPr>
-          <w:rStyle w:val="VerbatimChar"/>
-        </w:rPr>
-        <w:t xml:space="preserve">  &gt;&gt;&gt;</w:t>
-      </w:r>
-      <w:r>
-        <w:br/>
-      </w:r>
-      <w:r>
-        <w:rPr>
-          <w:rStyle w:val="VerbatimChar"/>
-        </w:rPr>
-        <w:t xml:space="preserve">  output {</w:t>
-      </w:r>
-      <w:r>
-        <w:br/>
-      </w:r>
-      <w:r>
-        <w:rPr>
-          <w:rStyle w:val="VerbatimChar"/>
-        </w:rPr>
-        <w:t xml:space="preserve">    File idxstats = "idxstats.txt"</w:t>
-      </w:r>
-      <w:r>
-        <w:br/>
-      </w:r>
-      <w:r>
-        <w:rPr>
-          <w:rStyle w:val="VerbatimChar"/>
-        </w:rPr>
-        <w:t xml:space="preserve">  }</w:t>
-      </w:r>
-      <w:r>
-        <w:br/>
-      </w:r>
-      <w:r>
-        <w:rPr>
-          <w:rStyle w:val="VerbatimChar"/>
-        </w:rPr>
-        <w:t xml:space="preserve">  runtime {</w:t>
-      </w:r>
-      <w:r>
-        <w:br/>
-      </w:r>
-      <w:r>
-        <w:rPr>
-          <w:rStyle w:val="VerbatimChar"/>
-        </w:rPr>
-        <w:t xml:space="preserve">    docker: 'cutsort/test'</w:t>
-      </w:r>
-      <w:r>
-        <w:br/>
-      </w:r>
-      <w:r>
-        <w:rPr>
-          <w:rStyle w:val="VerbatimChar"/>
-        </w:rPr>
-        <w:t xml:space="preserve">  }</w:t>
-      </w:r>
-      <w:r>
-        <w:br/>
-      </w:r>
-      <w:r>
-        <w:rPr>
-          <w:rStyle w:val="VerbatimChar"/>
-        </w:rPr>
-        <w:t xml:space="preserve">}</w:t>
-      </w:r>
-    </w:p>
-    <w:p>
-      <w:pPr>
-        <w:pStyle w:val="FirstParagraph"/>
-      </w:pPr>
-      <w:r>
-        <w:t xml:space="preserve">The next step is to add this WDL script to the Broad Methods Repository in order to run the workflow in Terra.</w:t>
-      </w:r>
-    </w:p>
-    <w:p>
-      <w:pPr>
-        <w:pStyle w:val="BodyText"/>
-      </w:pPr>
-      <w:r>
-        <w:t xml:space="preserve">Follow the steps outlined in Chapter 3 to access the Broad Methods Repository and create a new method.</w:t>
-      </w:r>
-    </w:p>
-    <w:p>
-      <w:pPr>
-        <w:pStyle w:val="BodyText"/>
-      </w:pPr>
-      <w:r>
-        <w:t xml:space="preserve">Then, copy or upload your WDL script into the new method and export it to your cloned version of the WDL-puzzles workspace.</w:t>
-      </w:r>
-    </w:p>
-    <w:bookmarkEnd w:id="90"/>
-    <w:bookmarkStart w:id="92" w:name="run-idxstats-workflow"/>
-    <w:p>
-      <w:pPr>
-        <w:pStyle w:val="Heading2"/>
-      </w:pPr>
-      <w:r>
-        <w:rPr>
-          <w:rStyle w:val="SectionNumber"/>
-        </w:rPr>
-        <w:t xml:space="preserve">5.7</w:t>
-      </w:r>
-      <w:r>
-        <w:tab/>
-      </w:r>
-      <w:r>
-        <w:t xml:space="preserve">Run idxstats workflow</w:t>
-      </w:r>
-    </w:p>
-    <w:p>
-      <w:pPr>
-        <w:pStyle w:val="FirstParagraph"/>
-      </w:pPr>
-      <w:r>
-        <w:t xml:space="preserve">Once you’ve exported the workflow to your AnVIL-powered-by-Terra workspace, open the workflow.</w:t>
-      </w:r>
-    </w:p>
-    <w:p>
-      <w:pPr>
-        <w:pStyle w:val="BodyText"/>
-      </w:pPr>
-      <w:r>
-        <w:t xml:space="preserve">Select</w:t>
-      </w:r>
-      <w:r>
-        <w:t xml:space="preserve"> </w:t>
-      </w:r>
-      <w:r>
-        <w:t xml:space="preserve">“</w:t>
-      </w:r>
-      <w:r>
-        <w:t xml:space="preserve">Run workflow(s) with inputs defined by data table</w:t>
-      </w:r>
-      <w:r>
-        <w:t xml:space="preserve">”</w:t>
-      </w:r>
-      <w:r>
-        <w:t xml:space="preserve">, select the</w:t>
-      </w:r>
-      <w:r>
-        <w:t xml:space="preserve"> </w:t>
-      </w:r>
-      <w:r>
-        <w:t xml:space="preserve">“</w:t>
-      </w:r>
-      <w:r>
-        <w:t xml:space="preserve">bam</w:t>
-      </w:r>
-      <w:r>
-        <w:t xml:space="preserve">”</w:t>
-      </w:r>
-      <w:r>
-        <w:t xml:space="preserve"> </w:t>
-      </w:r>
-      <w:r>
-        <w:t xml:space="preserve">table, and select one row of the data table for a test run.</w:t>
+        <w:t xml:space="preserve">Add a namespace to the first text box to organize your WDLs.</w:t>
+      </w:r>
+      <w:r>
+        <w:t xml:space="preserve"> </w:t>
+      </w:r>
+      <w:r>
+        <w:t xml:space="preserve">Your username (prepended with your lab name) is a reasonable namespace as this must be unique across all of Broad Methods Repository.</w:t>
+      </w:r>
+      <w:r>
+        <w:t xml:space="preserve"> </w:t>
+      </w:r>
+      <w:r>
+        <w:t xml:space="preserve">Afterwards, add a name such as</w:t>
+      </w:r>
+      <w:r>
+        <w:t xml:space="preserve"> </w:t>
+      </w:r>
+      <w:r>
+        <w:rPr>
+          <w:rStyle w:val="VerbatimChar"/>
+        </w:rPr>
+        <w:t xml:space="preserve">wdl101</w:t>
+      </w:r>
+      <w:r>
+        <w:t xml:space="preserve"> </w:t>
+      </w:r>
+      <w:r>
+        <w:t xml:space="preserve">to name your WDL.</w:t>
       </w:r>
     </w:p>
     <w:p>
@@ -4411,13 +2805,13 @@
               <a:graphicData uri="http://schemas.openxmlformats.org/drawingml/2006/picture">
                 <pic:pic>
                   <pic:nvPicPr>
-                    <pic:cNvPr descr="05-customize-docker_files/figure-docx//1o2XnuMbqWVLf4XrsXolIQ7ulfnMlpJlrUxN0Y8aLIVQ_g158d610a26d_0_26.png" id="0" name="Picture"/>
+                    <pic:cNvPr descr="03-write-wdl_files/figure-docx//1o2XnuMbqWVLf4XrsXolIQ7ulfnMlpJlrUxN0Y8aLIVQ_g139bf26eaed_0_16.png" id="0" name="Picture"/>
                     <pic:cNvPicPr>
                       <a:picLocks noChangeArrowheads="1" noChangeAspect="1"/>
                     </pic:cNvPicPr>
                   </pic:nvPicPr>
                   <pic:blipFill>
-                    <a:blip r:embed="rId91"/>
+                    <a:blip r:embed="rId86"/>
                     <a:stretch>
                       <a:fillRect/>
                     </a:stretch>
@@ -4444,11 +2838,3341 @@
         </w:drawing>
       </w:r>
     </w:p>
+    <w:bookmarkEnd w:id="87"/>
+    <w:bookmarkStart w:id="91" w:name="write-wdl101-training-example"/>
+    <w:p>
+      <w:pPr>
+        <w:pStyle w:val="Heading2"/>
+      </w:pPr>
+      <w:r>
+        <w:rPr>
+          <w:rStyle w:val="SectionNumber"/>
+        </w:rPr>
+        <w:t xml:space="preserve">3.2</w:t>
+      </w:r>
+      <w:r>
+        <w:tab/>
+      </w:r>
+      <w:r>
+        <w:t xml:space="preserve">Write WDL101 Training Example</w:t>
+      </w:r>
+    </w:p>
+    <w:p>
+      <w:pPr>
+        <w:pStyle w:val="FirstParagraph"/>
+      </w:pPr>
+      <w:r>
+        <w:t xml:space="preserve">Let’s now create a basic WDL!</w:t>
+      </w:r>
+      <w:r>
+        <w:t xml:space="preserve"> </w:t>
+      </w:r>
+      <w:r>
+        <w:t xml:space="preserve">This simple</w:t>
+      </w:r>
+      <w:r>
+        <w:t xml:space="preserve"> </w:t>
+      </w:r>
+      <w:r>
+        <w:t xml:space="preserve">“</w:t>
+      </w:r>
+      <w:r>
+        <w:t xml:space="preserve">Hello, World!</w:t>
+      </w:r>
+      <w:r>
+        <w:t xml:space="preserve">”</w:t>
+      </w:r>
+      <w:r>
+        <w:t xml:space="preserve"> </w:t>
+      </w:r>
+      <w:r>
+        <w:t xml:space="preserve">style workflow will take as input a string, call a single task, and save the output of that task to your workspace bucket.</w:t>
+      </w:r>
+      <w:r>
+        <w:t xml:space="preserve"> </w:t>
+      </w:r>
+      <w:r>
+        <w:t xml:space="preserve">The task that is called will run the</w:t>
+      </w:r>
+      <w:r>
+        <w:t xml:space="preserve"> </w:t>
+      </w:r>
+      <w:hyperlink r:id="rId88">
+        <w:r>
+          <w:rPr>
+            <w:rStyle w:val="Hyperlink"/>
+          </w:rPr>
+          <w:t xml:space="preserve">Bash</w:t>
+        </w:r>
+      </w:hyperlink>
+      <w:r>
+        <w:t xml:space="preserve"> </w:t>
+      </w:r>
+      <w:r>
+        <w:rPr>
+          <w:rStyle w:val="VerbatimChar"/>
+        </w:rPr>
+        <w:t xml:space="preserve">echo</w:t>
+      </w:r>
+      <w:r>
+        <w:t xml:space="preserve"> </w:t>
+      </w:r>
+      <w:r>
+        <w:t xml:space="preserve">command to print the input string to</w:t>
+      </w:r>
+      <w:r>
+        <w:t xml:space="preserve"> </w:t>
+      </w:r>
+      <w:r>
+        <w:rPr>
+          <w:rStyle w:val="VerbatimChar"/>
+        </w:rPr>
+        <w:t xml:space="preserve">stdout</w:t>
+      </w:r>
+      <w:r>
+        <w:t xml:space="preserve">.</w:t>
+      </w:r>
+    </w:p>
     <w:p>
       <w:pPr>
         <w:pStyle w:val="BodyText"/>
       </w:pPr>
       <w:r>
+        <w:t xml:space="preserve">First note that we are using the</w:t>
+      </w:r>
+      <w:r>
+        <w:t xml:space="preserve"> </w:t>
+      </w:r>
+      <w:hyperlink r:id="rId89">
+        <w:r>
+          <w:rPr>
+            <w:rStyle w:val="Hyperlink"/>
+          </w:rPr>
+          <w:t xml:space="preserve">WDL 1.0 spec</w:t>
+        </w:r>
+      </w:hyperlink>
+      <w:r>
+        <w:t xml:space="preserve">.</w:t>
+      </w:r>
+    </w:p>
+    <w:p>
+      <w:pPr>
+        <w:pStyle w:val="SourceCode"/>
+      </w:pPr>
+      <w:r>
+        <w:rPr>
+          <w:rStyle w:val="VerbatimChar"/>
+        </w:rPr>
+        <w:t xml:space="preserve">version 1.0</w:t>
+      </w:r>
+    </w:p>
+    <w:p>
+      <w:pPr>
+        <w:pStyle w:val="FirstParagraph"/>
+      </w:pPr>
+      <w:r>
+        <w:t xml:space="preserve">Let’s add a workflow</w:t>
+      </w:r>
+      <w:r>
+        <w:t xml:space="preserve"> </w:t>
+      </w:r>
+      <w:r>
+        <w:rPr>
+          <w:rStyle w:val="VerbatimChar"/>
+        </w:rPr>
+        <w:t xml:space="preserve">HelloInput</w:t>
+      </w:r>
+      <w:r>
+        <w:t xml:space="preserve"> </w:t>
+      </w:r>
+      <w:r>
+        <w:t xml:space="preserve">that calls a single task</w:t>
+      </w:r>
+      <w:r>
+        <w:t xml:space="preserve"> </w:t>
+      </w:r>
+      <w:r>
+        <w:rPr>
+          <w:rStyle w:val="VerbatimChar"/>
+        </w:rPr>
+        <w:t xml:space="preserve">WriteGreeting</w:t>
+      </w:r>
+      <w:r>
+        <w:t xml:space="preserve">.</w:t>
+      </w:r>
+    </w:p>
+    <w:p>
+      <w:pPr>
+        <w:pStyle w:val="SourceCode"/>
+      </w:pPr>
+      <w:r>
+        <w:rPr>
+          <w:rStyle w:val="VerbatimChar"/>
+        </w:rPr>
+        <w:t xml:space="preserve">version 1.0</w:t>
+      </w:r>
+      <w:r>
+        <w:br/>
+      </w:r>
+      <w:r>
+        <w:rPr>
+          <w:rStyle w:val="VerbatimChar"/>
+        </w:rPr>
+        <w:t xml:space="preserve">workflow HelloInput {</w:t>
+      </w:r>
+      <w:r>
+        <w:br/>
+      </w:r>
+      <w:r>
+        <w:rPr>
+          <w:rStyle w:val="VerbatimChar"/>
+        </w:rPr>
+        <w:t xml:space="preserve">}</w:t>
+      </w:r>
+      <w:r>
+        <w:br/>
+      </w:r>
+      <w:r>
+        <w:br/>
+      </w:r>
+      <w:r>
+        <w:rPr>
+          <w:rStyle w:val="VerbatimChar"/>
+        </w:rPr>
+        <w:t xml:space="preserve">task WriteGreeting{</w:t>
+      </w:r>
+      <w:r>
+        <w:br/>
+      </w:r>
+      <w:r>
+        <w:rPr>
+          <w:rStyle w:val="VerbatimChar"/>
+        </w:rPr>
+        <w:t xml:space="preserve">}</w:t>
+      </w:r>
+    </w:p>
+    <w:p>
+      <w:pPr>
+        <w:pStyle w:val="FirstParagraph"/>
+      </w:pPr>
+      <w:r>
+        <w:t xml:space="preserve">To create the task, we will define</w:t>
+      </w:r>
+      <w:r>
+        <w:t xml:space="preserve"> </w:t>
+      </w:r>
+      <w:r>
+        <w:rPr>
+          <w:rStyle w:val="VerbatimChar"/>
+        </w:rPr>
+        <w:t xml:space="preserve">input</w:t>
+      </w:r>
+      <w:r>
+        <w:t xml:space="preserve">,</w:t>
+      </w:r>
+      <w:r>
+        <w:t xml:space="preserve"> </w:t>
+      </w:r>
+      <w:r>
+        <w:rPr>
+          <w:rStyle w:val="VerbatimChar"/>
+        </w:rPr>
+        <w:t xml:space="preserve">command</w:t>
+      </w:r>
+      <w:r>
+        <w:t xml:space="preserve">,</w:t>
+      </w:r>
+      <w:r>
+        <w:t xml:space="preserve"> </w:t>
+      </w:r>
+      <w:r>
+        <w:rPr>
+          <w:rStyle w:val="VerbatimChar"/>
+        </w:rPr>
+        <w:t xml:space="preserve">output</w:t>
+      </w:r>
+      <w:r>
+        <w:t xml:space="preserve">, and</w:t>
+      </w:r>
+      <w:r>
+        <w:t xml:space="preserve"> </w:t>
+      </w:r>
+      <w:r>
+        <w:rPr>
+          <w:rStyle w:val="VerbatimChar"/>
+        </w:rPr>
+        <w:t xml:space="preserve">runtime</w:t>
+      </w:r>
+      <w:r>
+        <w:t xml:space="preserve"> </w:t>
+      </w:r>
+      <w:r>
+        <w:t xml:space="preserve">blocks.</w:t>
+      </w:r>
+      <w:r>
+        <w:t xml:space="preserve"> </w:t>
+      </w:r>
+      <w:r>
+        <w:t xml:space="preserve">Note that the command block is defined as a</w:t>
+      </w:r>
+      <w:r>
+        <w:t xml:space="preserve"> </w:t>
+      </w:r>
+      <w:r>
+        <w:t xml:space="preserve">“</w:t>
+      </w:r>
+      <w:hyperlink r:id="rId90">
+        <w:r>
+          <w:rPr>
+            <w:rStyle w:val="Hyperlink"/>
+          </w:rPr>
+          <w:t xml:space="preserve">here doc</w:t>
+        </w:r>
+      </w:hyperlink>
+      <w:r>
+        <w:t xml:space="preserve">”</w:t>
+      </w:r>
+      <w:r>
+        <w:t xml:space="preserve"> </w:t>
+      </w:r>
+      <w:r>
+        <w:t xml:space="preserve">and prints the input string to</w:t>
+      </w:r>
+      <w:r>
+        <w:t xml:space="preserve"> </w:t>
+      </w:r>
+      <w:r>
+        <w:rPr>
+          <w:rStyle w:val="VerbatimChar"/>
+        </w:rPr>
+        <w:t xml:space="preserve">stdout</w:t>
+      </w:r>
+      <w:r>
+        <w:t xml:space="preserve">.</w:t>
+      </w:r>
+    </w:p>
+    <w:p>
+      <w:pPr>
+        <w:pStyle w:val="SourceCode"/>
+      </w:pPr>
+      <w:r>
+        <w:rPr>
+          <w:rStyle w:val="VerbatimChar"/>
+        </w:rPr>
+        <w:t xml:space="preserve">version 1.0</w:t>
+      </w:r>
+      <w:r>
+        <w:br/>
+      </w:r>
+      <w:r>
+        <w:rPr>
+          <w:rStyle w:val="VerbatimChar"/>
+        </w:rPr>
+        <w:t xml:space="preserve">workflow HelloInput {</w:t>
+      </w:r>
+      <w:r>
+        <w:br/>
+      </w:r>
+      <w:r>
+        <w:rPr>
+          <w:rStyle w:val="VerbatimChar"/>
+        </w:rPr>
+        <w:t xml:space="preserve">}</w:t>
+      </w:r>
+      <w:r>
+        <w:br/>
+      </w:r>
+      <w:r>
+        <w:br/>
+      </w:r>
+      <w:r>
+        <w:rPr>
+          <w:rStyle w:val="VerbatimChar"/>
+        </w:rPr>
+        <w:t xml:space="preserve">task WriteGreeting {</w:t>
+      </w:r>
+      <w:r>
+        <w:br/>
+      </w:r>
+      <w:r>
+        <w:rPr>
+          <w:rStyle w:val="VerbatimChar"/>
+        </w:rPr>
+        <w:t xml:space="preserve">  input {</w:t>
+      </w:r>
+      <w:r>
+        <w:br/>
+      </w:r>
+      <w:r>
+        <w:rPr>
+          <w:rStyle w:val="VerbatimChar"/>
+        </w:rPr>
+        <w:t xml:space="preserve">    String name_for_greeting</w:t>
+      </w:r>
+      <w:r>
+        <w:br/>
+      </w:r>
+      <w:r>
+        <w:rPr>
+          <w:rStyle w:val="VerbatimChar"/>
+        </w:rPr>
+        <w:t xml:space="preserve">  }</w:t>
+      </w:r>
+      <w:r>
+        <w:br/>
+      </w:r>
+      <w:r>
+        <w:rPr>
+          <w:rStyle w:val="VerbatimChar"/>
+        </w:rPr>
+        <w:t xml:space="preserve">  command &lt;&lt;&lt;</w:t>
+      </w:r>
+      <w:r>
+        <w:br/>
+      </w:r>
+      <w:r>
+        <w:rPr>
+          <w:rStyle w:val="VerbatimChar"/>
+        </w:rPr>
+        <w:t xml:space="preserve">    echo 'hello ~{name_for_greeting}!'</w:t>
+      </w:r>
+      <w:r>
+        <w:br/>
+      </w:r>
+      <w:r>
+        <w:rPr>
+          <w:rStyle w:val="VerbatimChar"/>
+        </w:rPr>
+        <w:t xml:space="preserve">  &gt;&gt;&gt;</w:t>
+      </w:r>
+      <w:r>
+        <w:br/>
+      </w:r>
+      <w:r>
+        <w:rPr>
+          <w:rStyle w:val="VerbatimChar"/>
+        </w:rPr>
+        <w:t xml:space="preserve">  output {</w:t>
+      </w:r>
+      <w:r>
+        <w:br/>
+      </w:r>
+      <w:r>
+        <w:rPr>
+          <w:rStyle w:val="VerbatimChar"/>
+        </w:rPr>
+        <w:t xml:space="preserve">    File Greeting_output = stdout()</w:t>
+      </w:r>
+      <w:r>
+        <w:br/>
+      </w:r>
+      <w:r>
+        <w:rPr>
+          <w:rStyle w:val="VerbatimChar"/>
+        </w:rPr>
+        <w:t xml:space="preserve">  }</w:t>
+      </w:r>
+      <w:r>
+        <w:br/>
+      </w:r>
+      <w:r>
+        <w:rPr>
+          <w:rStyle w:val="VerbatimChar"/>
+        </w:rPr>
+        <w:t xml:space="preserve">  runtime {</w:t>
+      </w:r>
+      <w:r>
+        <w:br/>
+      </w:r>
+      <w:r>
+        <w:rPr>
+          <w:rStyle w:val="VerbatimChar"/>
+        </w:rPr>
+        <w:t xml:space="preserve">    docker: 'ubuntu:latest'</w:t>
+      </w:r>
+      <w:r>
+        <w:br/>
+      </w:r>
+      <w:r>
+        <w:rPr>
+          <w:rStyle w:val="VerbatimChar"/>
+        </w:rPr>
+        <w:t xml:space="preserve">  }</w:t>
+      </w:r>
+      <w:r>
+        <w:br/>
+      </w:r>
+      <w:r>
+        <w:rPr>
+          <w:rStyle w:val="VerbatimChar"/>
+        </w:rPr>
+        <w:t xml:space="preserve">}</w:t>
+      </w:r>
+    </w:p>
+    <w:p>
+      <w:pPr>
+        <w:pStyle w:val="FirstParagraph"/>
+      </w:pPr>
+      <w:r>
+        <w:t xml:space="preserve">Putting it all together, we now create the workflow by defining an input string stored in a variable named</w:t>
+      </w:r>
+      <w:r>
+        <w:t xml:space="preserve"> </w:t>
+      </w:r>
+      <w:r>
+        <w:rPr>
+          <w:rStyle w:val="VerbatimChar"/>
+        </w:rPr>
+        <w:t xml:space="preserve">name_input</w:t>
+      </w:r>
+      <w:r>
+        <w:t xml:space="preserve">, calling the task by passing</w:t>
+      </w:r>
+      <w:r>
+        <w:t xml:space="preserve"> </w:t>
+      </w:r>
+      <w:r>
+        <w:rPr>
+          <w:rStyle w:val="VerbatimChar"/>
+        </w:rPr>
+        <w:t xml:space="preserve">name_input</w:t>
+      </w:r>
+      <w:r>
+        <w:t xml:space="preserve"> </w:t>
+      </w:r>
+      <w:r>
+        <w:t xml:space="preserve">to</w:t>
+      </w:r>
+      <w:r>
+        <w:t xml:space="preserve"> </w:t>
+      </w:r>
+      <w:r>
+        <w:rPr>
+          <w:rStyle w:val="VerbatimChar"/>
+        </w:rPr>
+        <w:t xml:space="preserve">name_for_greeting</w:t>
+      </w:r>
+      <w:r>
+        <w:t xml:space="preserve">, and storing what is returned by the task in a File labeled</w:t>
+      </w:r>
+      <w:r>
+        <w:t xml:space="preserve"> </w:t>
+      </w:r>
+      <w:r>
+        <w:rPr>
+          <w:rStyle w:val="VerbatimChar"/>
+        </w:rPr>
+        <w:t xml:space="preserve">final_output</w:t>
+      </w:r>
+      <w:r>
+        <w:t xml:space="preserve">.</w:t>
+      </w:r>
+    </w:p>
+    <w:p>
+      <w:pPr>
+        <w:pStyle w:val="SourceCode"/>
+      </w:pPr>
+      <w:r>
+        <w:rPr>
+          <w:rStyle w:val="VerbatimChar"/>
+        </w:rPr>
+        <w:t xml:space="preserve">version 1.0</w:t>
+      </w:r>
+      <w:r>
+        <w:br/>
+      </w:r>
+      <w:r>
+        <w:rPr>
+          <w:rStyle w:val="VerbatimChar"/>
+        </w:rPr>
+        <w:t xml:space="preserve">workflow HelloInput {</w:t>
+      </w:r>
+      <w:r>
+        <w:br/>
+      </w:r>
+      <w:r>
+        <w:rPr>
+          <w:rStyle w:val="VerbatimChar"/>
+        </w:rPr>
+        <w:t xml:space="preserve">  input {</w:t>
+      </w:r>
+      <w:r>
+        <w:br/>
+      </w:r>
+      <w:r>
+        <w:rPr>
+          <w:rStyle w:val="VerbatimChar"/>
+        </w:rPr>
+        <w:t xml:space="preserve">    String name_input</w:t>
+      </w:r>
+      <w:r>
+        <w:br/>
+      </w:r>
+      <w:r>
+        <w:rPr>
+          <w:rStyle w:val="VerbatimChar"/>
+        </w:rPr>
+        <w:t xml:space="preserve">  }</w:t>
+      </w:r>
+      <w:r>
+        <w:br/>
+      </w:r>
+      <w:r>
+        <w:rPr>
+          <w:rStyle w:val="VerbatimChar"/>
+        </w:rPr>
+        <w:t xml:space="preserve">  call WriteGreeting {</w:t>
+      </w:r>
+      <w:r>
+        <w:br/>
+      </w:r>
+      <w:r>
+        <w:rPr>
+          <w:rStyle w:val="VerbatimChar"/>
+        </w:rPr>
+        <w:t xml:space="preserve">    input: </w:t>
+      </w:r>
+      <w:r>
+        <w:br/>
+      </w:r>
+      <w:r>
+        <w:rPr>
+          <w:rStyle w:val="VerbatimChar"/>
+        </w:rPr>
+        <w:t xml:space="preserve">      name_for_greeting = name_input</w:t>
+      </w:r>
+      <w:r>
+        <w:br/>
+      </w:r>
+      <w:r>
+        <w:rPr>
+          <w:rStyle w:val="VerbatimChar"/>
+        </w:rPr>
+        <w:t xml:space="preserve">  }</w:t>
+      </w:r>
+      <w:r>
+        <w:br/>
+      </w:r>
+      <w:r>
+        <w:rPr>
+          <w:rStyle w:val="VerbatimChar"/>
+        </w:rPr>
+        <w:t xml:space="preserve">  output {</w:t>
+      </w:r>
+      <w:r>
+        <w:br/>
+      </w:r>
+      <w:r>
+        <w:rPr>
+          <w:rStyle w:val="VerbatimChar"/>
+        </w:rPr>
+        <w:t xml:space="preserve">    File final_output = WriteGreeting.Greeting_output</w:t>
+      </w:r>
+      <w:r>
+        <w:br/>
+      </w:r>
+      <w:r>
+        <w:rPr>
+          <w:rStyle w:val="VerbatimChar"/>
+        </w:rPr>
+        <w:t xml:space="preserve">  }</w:t>
+      </w:r>
+      <w:r>
+        <w:br/>
+      </w:r>
+      <w:r>
+        <w:rPr>
+          <w:rStyle w:val="VerbatimChar"/>
+        </w:rPr>
+        <w:t xml:space="preserve">}</w:t>
+      </w:r>
+      <w:r>
+        <w:br/>
+      </w:r>
+      <w:r>
+        <w:br/>
+      </w:r>
+      <w:r>
+        <w:rPr>
+          <w:rStyle w:val="VerbatimChar"/>
+        </w:rPr>
+        <w:t xml:space="preserve">task WriteGreeting {</w:t>
+      </w:r>
+      <w:r>
+        <w:br/>
+      </w:r>
+      <w:r>
+        <w:rPr>
+          <w:rStyle w:val="VerbatimChar"/>
+        </w:rPr>
+        <w:t xml:space="preserve">  input {</w:t>
+      </w:r>
+      <w:r>
+        <w:br/>
+      </w:r>
+      <w:r>
+        <w:rPr>
+          <w:rStyle w:val="VerbatimChar"/>
+        </w:rPr>
+        <w:t xml:space="preserve">    String name_for_greeting</w:t>
+      </w:r>
+      <w:r>
+        <w:br/>
+      </w:r>
+      <w:r>
+        <w:rPr>
+          <w:rStyle w:val="VerbatimChar"/>
+        </w:rPr>
+        <w:t xml:space="preserve">  }</w:t>
+      </w:r>
+      <w:r>
+        <w:br/>
+      </w:r>
+      <w:r>
+        <w:rPr>
+          <w:rStyle w:val="VerbatimChar"/>
+        </w:rPr>
+        <w:t xml:space="preserve">  command &lt;&lt;&lt;</w:t>
+      </w:r>
+      <w:r>
+        <w:br/>
+      </w:r>
+      <w:r>
+        <w:rPr>
+          <w:rStyle w:val="VerbatimChar"/>
+        </w:rPr>
+        <w:t xml:space="preserve">    echo 'hello ~{name_for_greeting}!'</w:t>
+      </w:r>
+      <w:r>
+        <w:br/>
+      </w:r>
+      <w:r>
+        <w:rPr>
+          <w:rStyle w:val="VerbatimChar"/>
+        </w:rPr>
+        <w:t xml:space="preserve">  &gt;&gt;&gt;</w:t>
+      </w:r>
+      <w:r>
+        <w:br/>
+      </w:r>
+      <w:r>
+        <w:rPr>
+          <w:rStyle w:val="VerbatimChar"/>
+        </w:rPr>
+        <w:t xml:space="preserve">  output {</w:t>
+      </w:r>
+      <w:r>
+        <w:br/>
+      </w:r>
+      <w:r>
+        <w:rPr>
+          <w:rStyle w:val="VerbatimChar"/>
+        </w:rPr>
+        <w:t xml:space="preserve">    File Greeting_output = stdout()</w:t>
+      </w:r>
+      <w:r>
+        <w:br/>
+      </w:r>
+      <w:r>
+        <w:rPr>
+          <w:rStyle w:val="VerbatimChar"/>
+        </w:rPr>
+        <w:t xml:space="preserve">  }</w:t>
+      </w:r>
+      <w:r>
+        <w:br/>
+      </w:r>
+      <w:r>
+        <w:rPr>
+          <w:rStyle w:val="VerbatimChar"/>
+        </w:rPr>
+        <w:t xml:space="preserve">  runtime {</w:t>
+      </w:r>
+      <w:r>
+        <w:br/>
+      </w:r>
+      <w:r>
+        <w:rPr>
+          <w:rStyle w:val="VerbatimChar"/>
+        </w:rPr>
+        <w:t xml:space="preserve">    docker: 'ubuntu:latest'</w:t>
+      </w:r>
+      <w:r>
+        <w:br/>
+      </w:r>
+      <w:r>
+        <w:rPr>
+          <w:rStyle w:val="VerbatimChar"/>
+        </w:rPr>
+        <w:t xml:space="preserve">  }</w:t>
+      </w:r>
+      <w:r>
+        <w:br/>
+      </w:r>
+      <w:r>
+        <w:rPr>
+          <w:rStyle w:val="VerbatimChar"/>
+        </w:rPr>
+        <w:t xml:space="preserve">}</w:t>
+      </w:r>
+    </w:p>
+    <w:bookmarkEnd w:id="91"/>
+    <w:bookmarkStart w:id="98" w:name="export-to-anvil-and-run"/>
+    <w:p>
+      <w:pPr>
+        <w:pStyle w:val="Heading2"/>
+      </w:pPr>
+      <w:r>
+        <w:rPr>
+          <w:rStyle w:val="SectionNumber"/>
+        </w:rPr>
+        <w:t xml:space="preserve">3.3</w:t>
+      </w:r>
+      <w:r>
+        <w:tab/>
+      </w:r>
+      <w:r>
+        <w:t xml:space="preserve">Export to AnVIL and run</w:t>
+      </w:r>
+    </w:p>
+    <w:p>
+      <w:pPr>
+        <w:pStyle w:val="FirstParagraph"/>
+      </w:pPr>
+      <w:r>
+        <w:t xml:space="preserve">Once your WDL is complete, click on Upload.</w:t>
+      </w:r>
+    </w:p>
+    <w:p>
+      <w:pPr>
+        <w:pStyle w:val="BodyText"/>
+      </w:pPr>
+      <w:r>
+        <w:drawing>
+          <wp:inline>
+            <wp:extent cx="5334000" cy="3000375"/>
+            <wp:effectExtent b="0" l="0" r="0" t="0"/>
+            <wp:docPr descr="" title="" id="1" name="Picture"/>
+            <a:graphic>
+              <a:graphicData uri="http://schemas.openxmlformats.org/drawingml/2006/picture">
+                <pic:pic>
+                  <pic:nvPicPr>
+                    <pic:cNvPr descr="03-write-wdl_files/figure-docx//1o2XnuMbqWVLf4XrsXolIQ7ulfnMlpJlrUxN0Y8aLIVQ_g139bf26eaed_0_40.png" id="0" name="Picture"/>
+                    <pic:cNvPicPr>
+                      <a:picLocks noChangeArrowheads="1" noChangeAspect="1"/>
+                    </pic:cNvPicPr>
+                  </pic:nvPicPr>
+                  <pic:blipFill>
+                    <a:blip r:embed="rId92"/>
+                    <a:stretch>
+                      <a:fillRect/>
+                    </a:stretch>
+                  </pic:blipFill>
+                  <pic:spPr bwMode="auto">
+                    <a:xfrm>
+                      <a:off x="0" y="0"/>
+                      <a:ext cx="5334000" cy="3000375"/>
+                    </a:xfrm>
+                    <a:prstGeom prst="rect">
+                      <a:avLst/>
+                    </a:prstGeom>
+                    <a:noFill/>
+                    <a:ln w="9525">
+                      <a:noFill/>
+                      <a:headEnd/>
+                      <a:tailEnd/>
+                    </a:ln>
+                  </pic:spPr>
+                </pic:pic>
+              </a:graphicData>
+            </a:graphic>
+          </wp:inline>
+        </w:drawing>
+      </w:r>
+    </w:p>
+    <w:p>
+      <w:pPr>
+        <w:pStyle w:val="BodyText"/>
+      </w:pPr>
+      <w:r>
+        <w:t xml:space="preserve">Now click on Export to Workspace.</w:t>
+      </w:r>
+    </w:p>
+    <w:p>
+      <w:pPr>
+        <w:pStyle w:val="BodyText"/>
+      </w:pPr>
+      <w:r>
+        <w:drawing>
+          <wp:inline>
+            <wp:extent cx="5334000" cy="3000375"/>
+            <wp:effectExtent b="0" l="0" r="0" t="0"/>
+            <wp:docPr descr="" title="" id="1" name="Picture"/>
+            <a:graphic>
+              <a:graphicData uri="http://schemas.openxmlformats.org/drawingml/2006/picture">
+                <pic:pic>
+                  <pic:nvPicPr>
+                    <pic:cNvPr descr="03-write-wdl_files/figure-docx//1o2XnuMbqWVLf4XrsXolIQ7ulfnMlpJlrUxN0Y8aLIVQ_g139bf26eaed_0_45.png" id="0" name="Picture"/>
+                    <pic:cNvPicPr>
+                      <a:picLocks noChangeArrowheads="1" noChangeAspect="1"/>
+                    </pic:cNvPicPr>
+                  </pic:nvPicPr>
+                  <pic:blipFill>
+                    <a:blip r:embed="rId93"/>
+                    <a:stretch>
+                      <a:fillRect/>
+                    </a:stretch>
+                  </pic:blipFill>
+                  <pic:spPr bwMode="auto">
+                    <a:xfrm>
+                      <a:off x="0" y="0"/>
+                      <a:ext cx="5334000" cy="3000375"/>
+                    </a:xfrm>
+                    <a:prstGeom prst="rect">
+                      <a:avLst/>
+                    </a:prstGeom>
+                    <a:noFill/>
+                    <a:ln w="9525">
+                      <a:noFill/>
+                      <a:headEnd/>
+                      <a:tailEnd/>
+                    </a:ln>
+                  </pic:spPr>
+                </pic:pic>
+              </a:graphicData>
+            </a:graphic>
+          </wp:inline>
+        </w:drawing>
+      </w:r>
+    </w:p>
+    <w:p>
+      <w:pPr>
+        <w:pStyle w:val="BodyText"/>
+      </w:pPr>
+      <w:r>
+        <w:t xml:space="preserve">Select Use Blank Configuration.</w:t>
+      </w:r>
+    </w:p>
+    <w:p>
+      <w:pPr>
+        <w:pStyle w:val="BodyText"/>
+      </w:pPr>
+      <w:r>
+        <w:drawing>
+          <wp:inline>
+            <wp:extent cx="5334000" cy="3000375"/>
+            <wp:effectExtent b="0" l="0" r="0" t="0"/>
+            <wp:docPr descr="" title="" id="1" name="Picture"/>
+            <a:graphic>
+              <a:graphicData uri="http://schemas.openxmlformats.org/drawingml/2006/picture">
+                <pic:pic>
+                  <pic:nvPicPr>
+                    <pic:cNvPr descr="03-write-wdl_files/figure-docx//1o2XnuMbqWVLf4XrsXolIQ7ulfnMlpJlrUxN0Y8aLIVQ_g139bf26eaed_0_50.png" id="0" name="Picture"/>
+                    <pic:cNvPicPr>
+                      <a:picLocks noChangeArrowheads="1" noChangeAspect="1"/>
+                    </pic:cNvPicPr>
+                  </pic:nvPicPr>
+                  <pic:blipFill>
+                    <a:blip r:embed="rId94"/>
+                    <a:stretch>
+                      <a:fillRect/>
+                    </a:stretch>
+                  </pic:blipFill>
+                  <pic:spPr bwMode="auto">
+                    <a:xfrm>
+                      <a:off x="0" y="0"/>
+                      <a:ext cx="5334000" cy="3000375"/>
+                    </a:xfrm>
+                    <a:prstGeom prst="rect">
+                      <a:avLst/>
+                    </a:prstGeom>
+                    <a:noFill/>
+                    <a:ln w="9525">
+                      <a:noFill/>
+                      <a:headEnd/>
+                      <a:tailEnd/>
+                    </a:ln>
+                  </pic:spPr>
+                </pic:pic>
+              </a:graphicData>
+            </a:graphic>
+          </wp:inline>
+        </w:drawing>
+      </w:r>
+    </w:p>
+    <w:p>
+      <w:pPr>
+        <w:pStyle w:val="BodyText"/>
+      </w:pPr>
+      <w:r>
+        <w:t xml:space="preserve">Select a Destination Workspace such as your clone of WDL-puzzles. Afterwards, click Export to Workspace.</w:t>
+      </w:r>
+    </w:p>
+    <w:p>
+      <w:pPr>
+        <w:pStyle w:val="BodyText"/>
+      </w:pPr>
+      <w:r>
+        <w:drawing>
+          <wp:inline>
+            <wp:extent cx="5334000" cy="3000375"/>
+            <wp:effectExtent b="0" l="0" r="0" t="0"/>
+            <wp:docPr descr="" title="" id="1" name="Picture"/>
+            <a:graphic>
+              <a:graphicData uri="http://schemas.openxmlformats.org/drawingml/2006/picture">
+                <pic:pic>
+                  <pic:nvPicPr>
+                    <pic:cNvPr descr="03-write-wdl_files/figure-docx//1o2XnuMbqWVLf4XrsXolIQ7ulfnMlpJlrUxN0Y8aLIVQ_g139bf26eaed_0_55.png" id="0" name="Picture"/>
+                    <pic:cNvPicPr>
+                      <a:picLocks noChangeArrowheads="1" noChangeAspect="1"/>
+                    </pic:cNvPicPr>
+                  </pic:nvPicPr>
+                  <pic:blipFill>
+                    <a:blip r:embed="rId95"/>
+                    <a:stretch>
+                      <a:fillRect/>
+                    </a:stretch>
+                  </pic:blipFill>
+                  <pic:spPr bwMode="auto">
+                    <a:xfrm>
+                      <a:off x="0" y="0"/>
+                      <a:ext cx="5334000" cy="3000375"/>
+                    </a:xfrm>
+                    <a:prstGeom prst="rect">
+                      <a:avLst/>
+                    </a:prstGeom>
+                    <a:noFill/>
+                    <a:ln w="9525">
+                      <a:noFill/>
+                      <a:headEnd/>
+                      <a:tailEnd/>
+                    </a:ln>
+                  </pic:spPr>
+                </pic:pic>
+              </a:graphicData>
+            </a:graphic>
+          </wp:inline>
+        </w:drawing>
+      </w:r>
+    </w:p>
+    <w:p>
+      <w:pPr>
+        <w:pStyle w:val="BodyText"/>
+      </w:pPr>
+      <w:r>
+        <w:t xml:space="preserve">Lastly, configure your Workflow as your did previously (e.g. inputs defined by file paths, name in double quotes), click Save, and then click Run Analysis.</w:t>
+      </w:r>
+    </w:p>
+    <w:p>
+      <w:pPr>
+        <w:pStyle w:val="BodyText"/>
+      </w:pPr>
+      <w:r>
+        <w:drawing>
+          <wp:inline>
+            <wp:extent cx="5334000" cy="3000375"/>
+            <wp:effectExtent b="0" l="0" r="0" t="0"/>
+            <wp:docPr descr="" title="" id="1" name="Picture"/>
+            <a:graphic>
+              <a:graphicData uri="http://schemas.openxmlformats.org/drawingml/2006/picture">
+                <pic:pic>
+                  <pic:nvPicPr>
+                    <pic:cNvPr descr="03-write-wdl_files/figure-docx//1o2XnuMbqWVLf4XrsXolIQ7ulfnMlpJlrUxN0Y8aLIVQ_g139bf26eaed_0_60.png" id="0" name="Picture"/>
+                    <pic:cNvPicPr>
+                      <a:picLocks noChangeArrowheads="1" noChangeAspect="1"/>
+                    </pic:cNvPicPr>
+                  </pic:nvPicPr>
+                  <pic:blipFill>
+                    <a:blip r:embed="rId96"/>
+                    <a:stretch>
+                      <a:fillRect/>
+                    </a:stretch>
+                  </pic:blipFill>
+                  <pic:spPr bwMode="auto">
+                    <a:xfrm>
+                      <a:off x="0" y="0"/>
+                      <a:ext cx="5334000" cy="3000375"/>
+                    </a:xfrm>
+                    <a:prstGeom prst="rect">
+                      <a:avLst/>
+                    </a:prstGeom>
+                    <a:noFill/>
+                    <a:ln w="9525">
+                      <a:noFill/>
+                      <a:headEnd/>
+                      <a:tailEnd/>
+                    </a:ln>
+                  </pic:spPr>
+                </pic:pic>
+              </a:graphicData>
+            </a:graphic>
+          </wp:inline>
+        </w:drawing>
+      </w:r>
+    </w:p>
+    <w:p>
+      <w:pPr>
+        <w:pStyle w:val="BodyText"/>
+      </w:pPr>
+      <w:r>
+        <w:t xml:space="preserve">Voila! Here’s what you hopefully see after successfully running your WDL101 Training Example !</w:t>
+      </w:r>
+    </w:p>
+    <w:p>
+      <w:pPr>
+        <w:pStyle w:val="BodyText"/>
+      </w:pPr>
+      <w:r>
+        <w:drawing>
+          <wp:inline>
+            <wp:extent cx="5334000" cy="3000375"/>
+            <wp:effectExtent b="0" l="0" r="0" t="0"/>
+            <wp:docPr descr="" title="" id="1" name="Picture"/>
+            <a:graphic>
+              <a:graphicData uri="http://schemas.openxmlformats.org/drawingml/2006/picture">
+                <pic:pic>
+                  <pic:nvPicPr>
+                    <pic:cNvPr descr="03-write-wdl_files/figure-docx//1o2XnuMbqWVLf4XrsXolIQ7ulfnMlpJlrUxN0Y8aLIVQ_g139bf26eaed_0_65.png" id="0" name="Picture"/>
+                    <pic:cNvPicPr>
+                      <a:picLocks noChangeArrowheads="1" noChangeAspect="1"/>
+                    </pic:cNvPicPr>
+                  </pic:nvPicPr>
+                  <pic:blipFill>
+                    <a:blip r:embed="rId97"/>
+                    <a:stretch>
+                      <a:fillRect/>
+                    </a:stretch>
+                  </pic:blipFill>
+                  <pic:spPr bwMode="auto">
+                    <a:xfrm>
+                      <a:off x="0" y="0"/>
+                      <a:ext cx="5334000" cy="3000375"/>
+                    </a:xfrm>
+                    <a:prstGeom prst="rect">
+                      <a:avLst/>
+                    </a:prstGeom>
+                    <a:noFill/>
+                    <a:ln w="9525">
+                      <a:noFill/>
+                      <a:headEnd/>
+                      <a:tailEnd/>
+                    </a:ln>
+                  </pic:spPr>
+                </pic:pic>
+              </a:graphicData>
+            </a:graphic>
+          </wp:inline>
+        </w:drawing>
+      </w:r>
+    </w:p>
+    <w:bookmarkEnd w:id="98"/>
+    <w:bookmarkEnd w:id="99"/>
+    <w:bookmarkStart w:id="100" w:name="localize-files"/>
+    <w:p>
+      <w:pPr>
+        <w:pStyle w:val="Heading1"/>
+      </w:pPr>
+      <w:r>
+        <w:rPr>
+          <w:rStyle w:val="SectionNumber"/>
+        </w:rPr>
+        <w:t xml:space="preserve">4</w:t>
+      </w:r>
+      <w:r>
+        <w:tab/>
+      </w:r>
+      <w:r>
+        <w:t xml:space="preserve">Localize Files</w:t>
+      </w:r>
+    </w:p>
+    <w:bookmarkEnd w:id="100"/>
+    <w:bookmarkStart w:id="145" w:name="customize-docker"/>
+    <w:p>
+      <w:pPr>
+        <w:pStyle w:val="Heading1"/>
+      </w:pPr>
+      <w:r>
+        <w:rPr>
+          <w:rStyle w:val="SectionNumber"/>
+        </w:rPr>
+        <w:t xml:space="preserve">5</w:t>
+      </w:r>
+      <w:r>
+        <w:tab/>
+      </w:r>
+      <w:r>
+        <w:t xml:space="preserve">Customize Docker</w:t>
+      </w:r>
+    </w:p>
+    <w:p>
+      <w:pPr>
+        <w:pStyle w:val="FirstParagraph"/>
+      </w:pPr>
+      <w:r>
+        <w:t xml:space="preserve">Having run a workflow, written a WDL, and localized a file, let’s now build a custom Docker image.</w:t>
+      </w:r>
+      <w:r>
+        <w:t xml:space="preserve"> </w:t>
+      </w:r>
+      <w:r>
+        <w:t xml:space="preserve">This tutorial demonstrates how to build a Docker image that contains</w:t>
+      </w:r>
+      <w:r>
+        <w:t xml:space="preserve"> </w:t>
+      </w:r>
+      <w:hyperlink r:id="rId101">
+        <w:r>
+          <w:rPr>
+            <w:rStyle w:val="Hyperlink"/>
+          </w:rPr>
+          <w:t xml:space="preserve">SAMtools</w:t>
+        </w:r>
+      </w:hyperlink>
+      <w:r>
+        <w:t xml:space="preserve"> </w:t>
+      </w:r>
+      <w:r>
+        <w:t xml:space="preserve">so that we can calculate</w:t>
+      </w:r>
+      <w:r>
+        <w:t xml:space="preserve"> </w:t>
+      </w:r>
+      <w:hyperlink r:id="rId102">
+        <w:r>
+          <w:rPr>
+            <w:rStyle w:val="Hyperlink"/>
+          </w:rPr>
+          <w:t xml:space="preserve">idxstats</w:t>
+        </w:r>
+      </w:hyperlink>
+      <w:r>
+        <w:t xml:space="preserve"> </w:t>
+      </w:r>
+      <w:r>
+        <w:t xml:space="preserve">on a small .bam file.</w:t>
+      </w:r>
+      <w:r>
+        <w:t xml:space="preserve"> </w:t>
+      </w:r>
+      <w:r>
+        <w:t xml:space="preserve">We will use the GitHub Action</w:t>
+      </w:r>
+      <w:r>
+        <w:t xml:space="preserve"> </w:t>
+      </w:r>
+      <w:hyperlink r:id="rId103">
+        <w:r>
+          <w:rPr>
+            <w:rStyle w:val="Hyperlink"/>
+          </w:rPr>
+          <w:t xml:space="preserve">build-and-push-docker-images</w:t>
+        </w:r>
+      </w:hyperlink>
+      <w:r>
+        <w:t xml:space="preserve"> </w:t>
+      </w:r>
+      <w:r>
+        <w:t xml:space="preserve">so that you do not need to have Docker installed locally.</w:t>
+      </w:r>
+      <w:r>
+        <w:t xml:space="preserve"> </w:t>
+      </w:r>
+      <w:r>
+        <w:t xml:space="preserve">This material was modified from the</w:t>
+      </w:r>
+      <w:r>
+        <w:t xml:space="preserve"> </w:t>
+      </w:r>
+      <w:hyperlink r:id="rId104">
+        <w:r>
+          <w:rPr>
+            <w:rStyle w:val="Hyperlink"/>
+          </w:rPr>
+          <w:t xml:space="preserve">WDL Bootcamp Workshop</w:t>
+        </w:r>
+      </w:hyperlink>
+      <w:r>
+        <w:t xml:space="preserve">.</w:t>
+      </w:r>
+      <w:r>
+        <w:t xml:space="preserve"> </w:t>
+      </w:r>
+      <w:r>
+        <w:t xml:space="preserve">More information about making Docker images can be found in</w:t>
+      </w:r>
+      <w:r>
+        <w:t xml:space="preserve"> </w:t>
+      </w:r>
+      <w:hyperlink r:id="rId105">
+        <w:r>
+          <w:rPr>
+            <w:rStyle w:val="Hyperlink"/>
+          </w:rPr>
+          <w:t xml:space="preserve">this Terra Support article</w:t>
+        </w:r>
+      </w:hyperlink>
+      <w:r>
+        <w:t xml:space="preserve">.</w:t>
+      </w:r>
+    </w:p>
+    <w:p>
+      <w:pPr>
+        <w:pStyle w:val="BodyText"/>
+      </w:pPr>
+      <w:r>
+        <w:rPr>
+          <w:bCs/>
+          <w:b/>
+        </w:rPr>
+        <w:t xml:space="preserve">Learning Objectives</w:t>
+      </w:r>
+    </w:p>
+    <w:p>
+      <w:pPr>
+        <w:numPr>
+          <w:ilvl w:val="0"/>
+          <w:numId w:val="1007"/>
+        </w:numPr>
+        <w:pStyle w:val="Compact"/>
+      </w:pPr>
+      <w:r>
+        <w:t xml:space="preserve">Identify what containerization is, and why it’s helpful for running workflows</w:t>
+      </w:r>
+    </w:p>
+    <w:p>
+      <w:pPr>
+        <w:numPr>
+          <w:ilvl w:val="0"/>
+          <w:numId w:val="1007"/>
+        </w:numPr>
+        <w:pStyle w:val="Compact"/>
+      </w:pPr>
+      <w:r>
+        <w:t xml:space="preserve">Identify the key components of a Docker container</w:t>
+      </w:r>
+    </w:p>
+    <w:p>
+      <w:pPr>
+        <w:numPr>
+          <w:ilvl w:val="0"/>
+          <w:numId w:val="1007"/>
+        </w:numPr>
+        <w:pStyle w:val="Compact"/>
+      </w:pPr>
+      <w:r>
+        <w:t xml:space="preserve">Understand how to find and use a pre-existing Docker image</w:t>
+      </w:r>
+    </w:p>
+    <w:p>
+      <w:pPr>
+        <w:numPr>
+          <w:ilvl w:val="0"/>
+          <w:numId w:val="1007"/>
+        </w:numPr>
+        <w:pStyle w:val="Compact"/>
+      </w:pPr>
+      <w:r>
+        <w:t xml:space="preserve">Configure GitHub Actions</w:t>
+      </w:r>
+    </w:p>
+    <w:p>
+      <w:pPr>
+        <w:numPr>
+          <w:ilvl w:val="0"/>
+          <w:numId w:val="1007"/>
+        </w:numPr>
+        <w:pStyle w:val="Compact"/>
+      </w:pPr>
+      <w:r>
+        <w:t xml:space="preserve">Build and run a Docker image</w:t>
+      </w:r>
+    </w:p>
+    <w:p>
+      <w:pPr>
+        <w:numPr>
+          <w:ilvl w:val="0"/>
+          <w:numId w:val="1007"/>
+        </w:numPr>
+        <w:pStyle w:val="Compact"/>
+      </w:pPr>
+      <w:r>
+        <w:t xml:space="preserve">Create idxstats WDL</w:t>
+      </w:r>
+    </w:p>
+    <w:p>
+      <w:pPr>
+        <w:numPr>
+          <w:ilvl w:val="0"/>
+          <w:numId w:val="1007"/>
+        </w:numPr>
+        <w:pStyle w:val="Compact"/>
+      </w:pPr>
+      <w:r>
+        <w:t xml:space="preserve">Run idxstats workflow</w:t>
+      </w:r>
+    </w:p>
+    <w:p>
+      <w:pPr>
+        <w:numPr>
+          <w:ilvl w:val="0"/>
+          <w:numId w:val="1007"/>
+        </w:numPr>
+        <w:pStyle w:val="Compact"/>
+      </w:pPr>
+      <w:r>
+        <w:t xml:space="preserve">Understand how to specify a container for an AnVIL-powered-by-Terra workflow</w:t>
+      </w:r>
+    </w:p>
+    <w:bookmarkStart w:id="108" w:name="prerequisites"/>
+    <w:p>
+      <w:pPr>
+        <w:pStyle w:val="Heading2"/>
+      </w:pPr>
+      <w:r>
+        <w:rPr>
+          <w:rStyle w:val="SectionNumber"/>
+        </w:rPr>
+        <w:t xml:space="preserve">5.1</w:t>
+      </w:r>
+      <w:r>
+        <w:tab/>
+      </w:r>
+      <w:r>
+        <w:t xml:space="preserve">Prerequisites</w:t>
+      </w:r>
+    </w:p>
+    <w:p>
+      <w:pPr>
+        <w:pStyle w:val="FirstParagraph"/>
+      </w:pPr>
+      <w:r>
+        <w:rPr>
+          <w:bCs/>
+          <w:b/>
+        </w:rPr>
+        <w:t xml:space="preserve">GitHub</w:t>
+      </w:r>
+      <w:r>
+        <w:t xml:space="preserve">:</w:t>
+      </w:r>
+      <w:r>
+        <w:t xml:space="preserve"> </w:t>
+      </w:r>
+      <w:hyperlink r:id="rId106">
+        <w:r>
+          <w:rPr>
+            <w:rStyle w:val="Hyperlink"/>
+          </w:rPr>
+          <w:t xml:space="preserve">Create an account</w:t>
+        </w:r>
+      </w:hyperlink>
+      <w:r>
+        <w:t xml:space="preserve"> </w:t>
+      </w:r>
+      <w:r>
+        <w:t xml:space="preserve">to build Docker images using GitHub Actions</w:t>
+      </w:r>
+    </w:p>
+    <w:p>
+      <w:pPr>
+        <w:pStyle w:val="BodyText"/>
+      </w:pPr>
+      <w:r>
+        <w:rPr>
+          <w:bCs/>
+          <w:b/>
+        </w:rPr>
+        <w:t xml:space="preserve">Docker Hub</w:t>
+      </w:r>
+      <w:r>
+        <w:t xml:space="preserve">:</w:t>
+      </w:r>
+      <w:r>
+        <w:t xml:space="preserve"> </w:t>
+      </w:r>
+      <w:hyperlink r:id="rId107">
+        <w:r>
+          <w:rPr>
+            <w:rStyle w:val="Hyperlink"/>
+          </w:rPr>
+          <w:t xml:space="preserve">Create an account</w:t>
+        </w:r>
+      </w:hyperlink>
+      <w:r>
+        <w:t xml:space="preserve"> </w:t>
+      </w:r>
+      <w:r>
+        <w:t xml:space="preserve">to publish Docker images that AnVIL can access</w:t>
+      </w:r>
+    </w:p>
+    <w:bookmarkEnd w:id="108"/>
+    <w:bookmarkStart w:id="114" w:name="containerization-with-docker"/>
+    <w:p>
+      <w:pPr>
+        <w:pStyle w:val="Heading2"/>
+      </w:pPr>
+      <w:r>
+        <w:rPr>
+          <w:rStyle w:val="SectionNumber"/>
+        </w:rPr>
+        <w:t xml:space="preserve">5.2</w:t>
+      </w:r>
+      <w:r>
+        <w:tab/>
+      </w:r>
+      <w:r>
+        <w:t xml:space="preserve">Containerization with Docker</w:t>
+      </w:r>
+    </w:p>
+    <w:p>
+      <w:pPr>
+        <w:pStyle w:val="FirstParagraph"/>
+      </w:pPr>
+      <w:r>
+        <w:t xml:space="preserve">Behind the scenes, a workflow requires four main elements:</w:t>
+      </w:r>
+    </w:p>
+    <w:p>
+      <w:pPr>
+        <w:numPr>
+          <w:ilvl w:val="0"/>
+          <w:numId w:val="1008"/>
+        </w:numPr>
+        <w:pStyle w:val="Compact"/>
+      </w:pPr>
+      <w:r>
+        <w:rPr>
+          <w:bCs/>
+          <w:b/>
+        </w:rPr>
+        <w:t xml:space="preserve">Data</w:t>
+      </w:r>
+    </w:p>
+    <w:p>
+      <w:pPr>
+        <w:numPr>
+          <w:ilvl w:val="0"/>
+          <w:numId w:val="1008"/>
+        </w:numPr>
+        <w:pStyle w:val="Compact"/>
+      </w:pPr>
+      <w:r>
+        <w:t xml:space="preserve">A</w:t>
+      </w:r>
+      <w:r>
+        <w:t xml:space="preserve"> </w:t>
+      </w:r>
+      <w:r>
+        <w:rPr>
+          <w:bCs/>
+          <w:b/>
+        </w:rPr>
+        <w:t xml:space="preserve">workflow script</w:t>
+      </w:r>
+      <w:r>
+        <w:t xml:space="preserve"> </w:t>
+      </w:r>
+      <w:r>
+        <w:t xml:space="preserve">(written in WDL)</w:t>
+      </w:r>
+    </w:p>
+    <w:p>
+      <w:pPr>
+        <w:numPr>
+          <w:ilvl w:val="0"/>
+          <w:numId w:val="1008"/>
+        </w:numPr>
+        <w:pStyle w:val="Compact"/>
+      </w:pPr>
+      <w:r>
+        <w:t xml:space="preserve">An</w:t>
+      </w:r>
+      <w:r>
+        <w:t xml:space="preserve"> </w:t>
+      </w:r>
+      <w:r>
+        <w:rPr>
+          <w:bCs/>
+          <w:b/>
+        </w:rPr>
+        <w:t xml:space="preserve">execution engine</w:t>
+      </w:r>
+      <w:r>
+        <w:t xml:space="preserve"> </w:t>
+      </w:r>
+      <w:r>
+        <w:t xml:space="preserve">to manage the workflow’s jobs</w:t>
+      </w:r>
+    </w:p>
+    <w:p>
+      <w:pPr>
+        <w:numPr>
+          <w:ilvl w:val="0"/>
+          <w:numId w:val="1008"/>
+        </w:numPr>
+        <w:pStyle w:val="Compact"/>
+      </w:pPr>
+      <w:r>
+        <w:t xml:space="preserve">A</w:t>
+      </w:r>
+      <w:r>
+        <w:t xml:space="preserve"> </w:t>
+      </w:r>
+      <w:r>
+        <w:rPr>
+          <w:bCs/>
+          <w:b/>
+        </w:rPr>
+        <w:t xml:space="preserve">container</w:t>
+      </w:r>
+      <w:r>
+        <w:t xml:space="preserve"> </w:t>
+      </w:r>
+      <w:r>
+        <w:t xml:space="preserve">in which to run the workflow</w:t>
+      </w:r>
+    </w:p>
+    <w:p>
+      <w:pPr>
+        <w:pStyle w:val="FirstParagraph"/>
+      </w:pPr>
+      <w:r>
+        <w:drawing>
+          <wp:inline>
+            <wp:extent cx="5334000" cy="3000375"/>
+            <wp:effectExtent b="0" l="0" r="0" t="0"/>
+            <wp:docPr descr="" title="" id="1" name="Picture"/>
+            <a:graphic>
+              <a:graphicData uri="http://schemas.openxmlformats.org/drawingml/2006/picture">
+                <pic:pic>
+                  <pic:nvPicPr>
+                    <pic:cNvPr descr="05-customize-docker_files/figure-docx//1o2XnuMbqWVLf4XrsXolIQ7ulfnMlpJlrUxN0Y8aLIVQ_g278ce060607_0_0.png" id="0" name="Picture"/>
+                    <pic:cNvPicPr>
+                      <a:picLocks noChangeArrowheads="1" noChangeAspect="1"/>
+                    </pic:cNvPicPr>
+                  </pic:nvPicPr>
+                  <pic:blipFill>
+                    <a:blip r:embed="rId109"/>
+                    <a:stretch>
+                      <a:fillRect/>
+                    </a:stretch>
+                  </pic:blipFill>
+                  <pic:spPr bwMode="auto">
+                    <a:xfrm>
+                      <a:off x="0" y="0"/>
+                      <a:ext cx="5334000" cy="3000375"/>
+                    </a:xfrm>
+                    <a:prstGeom prst="rect">
+                      <a:avLst/>
+                    </a:prstGeom>
+                    <a:noFill/>
+                    <a:ln w="9525">
+                      <a:noFill/>
+                      <a:headEnd/>
+                      <a:tailEnd/>
+                    </a:ln>
+                  </pic:spPr>
+                </pic:pic>
+              </a:graphicData>
+            </a:graphic>
+          </wp:inline>
+        </w:drawing>
+      </w:r>
+    </w:p>
+    <w:p>
+      <w:pPr>
+        <w:pStyle w:val="BodyText"/>
+      </w:pPr>
+      <w:r>
+        <w:t xml:space="preserve">These elements all work together to run the workflow – the container’s role is to control all of the code packages and dependencies used to run the workflow’s WDL script. This is called</w:t>
+      </w:r>
+      <w:r>
+        <w:t xml:space="preserve"> </w:t>
+      </w:r>
+      <w:r>
+        <w:t xml:space="preserve">“</w:t>
+      </w:r>
+      <w:r>
+        <w:rPr>
+          <w:bCs/>
+          <w:b/>
+        </w:rPr>
+        <w:t xml:space="preserve">containerization</w:t>
+      </w:r>
+      <w:r>
+        <w:t xml:space="preserve">.</w:t>
+      </w:r>
+      <w:r>
+        <w:t xml:space="preserve">”</w:t>
+      </w:r>
+    </w:p>
+    <w:bookmarkStart w:id="110" w:name="why-is-containerization-helpful"/>
+    <w:p>
+      <w:pPr>
+        <w:pStyle w:val="Heading3"/>
+      </w:pPr>
+      <w:r>
+        <w:rPr>
+          <w:rStyle w:val="SectionNumber"/>
+        </w:rPr>
+        <w:t xml:space="preserve">5.2.1</w:t>
+      </w:r>
+      <w:r>
+        <w:tab/>
+      </w:r>
+      <w:r>
+        <w:t xml:space="preserve">Why is containerization helpful?</w:t>
+      </w:r>
+    </w:p>
+    <w:p>
+      <w:pPr>
+        <w:pStyle w:val="FirstParagraph"/>
+      </w:pPr>
+      <w:r>
+        <w:t xml:space="preserve">Containerization makes it easier to reproduce workflow analyses. For example, if two collaborators are analyzing the same data using different versions of Python, they might get different results. Containerization controls the environments in which you’re running these analyses, saving you from puzzling over incompatible results. Containerization can also ensure that other researchers can replicate your results and apply your tools to their own data. Containerization is even helpful when re-running old code – if your code packages have automatically updated since you last ran the code, using a container may save your code from breaking.</w:t>
+      </w:r>
+    </w:p>
+    <w:bookmarkEnd w:id="110"/>
+    <w:bookmarkStart w:id="112" w:name="docker-containers"/>
+    <w:p>
+      <w:pPr>
+        <w:pStyle w:val="Heading3"/>
+      </w:pPr>
+      <w:r>
+        <w:rPr>
+          <w:rStyle w:val="SectionNumber"/>
+        </w:rPr>
+        <w:t xml:space="preserve">5.2.2</w:t>
+      </w:r>
+      <w:r>
+        <w:tab/>
+      </w:r>
+      <w:r>
+        <w:t xml:space="preserve">Docker containers</w:t>
+      </w:r>
+    </w:p>
+    <w:p>
+      <w:pPr>
+        <w:pStyle w:val="FirstParagraph"/>
+      </w:pPr>
+      <w:r>
+        <w:t xml:space="preserve">You can manage your containers with several services. We’ll focus on</w:t>
+      </w:r>
+      <w:r>
+        <w:t xml:space="preserve"> </w:t>
+      </w:r>
+      <w:r>
+        <w:rPr>
+          <w:bCs/>
+          <w:b/>
+        </w:rPr>
+        <w:t xml:space="preserve">Docker</w:t>
+      </w:r>
+      <w:r>
+        <w:t xml:space="preserve">.</w:t>
+      </w:r>
+    </w:p>
+    <w:p>
+      <w:pPr>
+        <w:pStyle w:val="BodyText"/>
+      </w:pPr>
+      <w:r>
+        <w:t xml:space="preserve">Docker containers have two main components:</w:t>
+      </w:r>
+    </w:p>
+    <w:p>
+      <w:pPr>
+        <w:numPr>
+          <w:ilvl w:val="0"/>
+          <w:numId w:val="1009"/>
+        </w:numPr>
+        <w:pStyle w:val="Compact"/>
+      </w:pPr>
+      <w:r>
+        <w:t xml:space="preserve">A</w:t>
+      </w:r>
+      <w:r>
+        <w:t xml:space="preserve"> </w:t>
+      </w:r>
+      <w:r>
+        <w:rPr>
+          <w:bCs/>
+          <w:b/>
+        </w:rPr>
+        <w:t xml:space="preserve">Docker file</w:t>
+      </w:r>
+      <w:r>
+        <w:t xml:space="preserve"> </w:t>
+      </w:r>
+      <w:r>
+        <w:t xml:space="preserve">that defines the container’s dependencies, environment variables, file system, and applications.</w:t>
+      </w:r>
+    </w:p>
+    <w:p>
+      <w:pPr>
+        <w:numPr>
+          <w:ilvl w:val="0"/>
+          <w:numId w:val="1009"/>
+        </w:numPr>
+        <w:pStyle w:val="Compact"/>
+      </w:pPr>
+      <w:r>
+        <w:t xml:space="preserve">A</w:t>
+      </w:r>
+      <w:r>
+        <w:t xml:space="preserve"> </w:t>
+      </w:r>
+      <w:r>
+        <w:rPr>
+          <w:bCs/>
+          <w:b/>
+        </w:rPr>
+        <w:t xml:space="preserve">Docker image</w:t>
+      </w:r>
+      <w:r>
+        <w:t xml:space="preserve"> </w:t>
+      </w:r>
+      <w:r>
+        <w:t xml:space="preserve">that builds and runs a container, which contains everything defined in the Docker file.</w:t>
+      </w:r>
+    </w:p>
+    <w:p>
+      <w:pPr>
+        <w:pStyle w:val="FirstParagraph"/>
+      </w:pPr>
+      <w:r>
+        <w:t xml:space="preserve">In addition, a</w:t>
+      </w:r>
+      <w:r>
+        <w:t xml:space="preserve"> </w:t>
+      </w:r>
+      <w:r>
+        <w:rPr>
+          <w:bCs/>
+          <w:b/>
+        </w:rPr>
+        <w:t xml:space="preserve">registry</w:t>
+      </w:r>
+      <w:r>
+        <w:t xml:space="preserve"> </w:t>
+      </w:r>
+      <w:r>
+        <w:t xml:space="preserve">(e.g., DockerHub) is used to share Docker images with others, and to make your Docker image accessible from the Cloud (e.g., in Terra).</w:t>
+      </w:r>
+    </w:p>
+    <w:p>
+      <w:pPr>
+        <w:pStyle w:val="BodyText"/>
+      </w:pPr>
+      <w:r>
+        <w:drawing>
+          <wp:inline>
+            <wp:extent cx="5334000" cy="3000375"/>
+            <wp:effectExtent b="0" l="0" r="0" t="0"/>
+            <wp:docPr descr="" title="" id="1" name="Picture"/>
+            <a:graphic>
+              <a:graphicData uri="http://schemas.openxmlformats.org/drawingml/2006/picture">
+                <pic:pic>
+                  <pic:nvPicPr>
+                    <pic:cNvPr descr="05-customize-docker_files/figure-docx//1o2XnuMbqWVLf4XrsXolIQ7ulfnMlpJlrUxN0Y8aLIVQ_g278ce060607_0_8.png" id="0" name="Picture"/>
+                    <pic:cNvPicPr>
+                      <a:picLocks noChangeArrowheads="1" noChangeAspect="1"/>
+                    </pic:cNvPicPr>
+                  </pic:nvPicPr>
+                  <pic:blipFill>
+                    <a:blip r:embed="rId111"/>
+                    <a:stretch>
+                      <a:fillRect/>
+                    </a:stretch>
+                  </pic:blipFill>
+                  <pic:spPr bwMode="auto">
+                    <a:xfrm>
+                      <a:off x="0" y="0"/>
+                      <a:ext cx="5334000" cy="3000375"/>
+                    </a:xfrm>
+                    <a:prstGeom prst="rect">
+                      <a:avLst/>
+                    </a:prstGeom>
+                    <a:noFill/>
+                    <a:ln w="9525">
+                      <a:noFill/>
+                      <a:headEnd/>
+                      <a:tailEnd/>
+                    </a:ln>
+                  </pic:spPr>
+                </pic:pic>
+              </a:graphicData>
+            </a:graphic>
+          </wp:inline>
+        </w:drawing>
+      </w:r>
+    </w:p>
+    <w:bookmarkEnd w:id="112"/>
+    <w:bookmarkStart w:id="113" w:name="using-docker-containers-in-your-workflow"/>
+    <w:p>
+      <w:pPr>
+        <w:pStyle w:val="Heading3"/>
+      </w:pPr>
+      <w:r>
+        <w:rPr>
+          <w:rStyle w:val="SectionNumber"/>
+        </w:rPr>
+        <w:t xml:space="preserve">5.2.3</w:t>
+      </w:r>
+      <w:r>
+        <w:tab/>
+      </w:r>
+      <w:r>
+        <w:t xml:space="preserve">Using Docker containers in your workflow</w:t>
+      </w:r>
+    </w:p>
+    <w:p>
+      <w:pPr>
+        <w:pStyle w:val="FirstParagraph"/>
+      </w:pPr>
+      <w:r>
+        <w:t xml:space="preserve">A workflow’s container constrains the code that you can write in the WDL script; for example, a WDL script with Python commands must be run in a container that includes Python. So, how can you ensure that you’re using the right container on Terra?</w:t>
+      </w:r>
+    </w:p>
+    <w:p>
+      <w:pPr>
+        <w:pStyle w:val="BodyText"/>
+      </w:pPr>
+      <w:r>
+        <w:t xml:space="preserve">To direct Terra toward the correct container, specify the container’s image in the WDL script. We already did this in the exercise from Chapter 3, by including a</w:t>
+      </w:r>
+      <w:r>
+        <w:t xml:space="preserve"> </w:t>
+      </w:r>
+      <w:r>
+        <w:t xml:space="preserve">“</w:t>
+      </w:r>
+      <w:r>
+        <w:t xml:space="preserve">docker</w:t>
+      </w:r>
+      <w:r>
+        <w:t xml:space="preserve">”</w:t>
+      </w:r>
+      <w:r>
+        <w:t xml:space="preserve"> </w:t>
+      </w:r>
+      <w:r>
+        <w:t xml:space="preserve">variable in the</w:t>
+      </w:r>
+      <w:r>
+        <w:t xml:space="preserve"> </w:t>
+      </w:r>
+      <w:r>
+        <w:t xml:space="preserve">“</w:t>
+      </w:r>
+      <w:r>
+        <w:t xml:space="preserve">runtime</w:t>
+      </w:r>
+      <w:r>
+        <w:t xml:space="preserve">”</w:t>
+      </w:r>
+      <w:r>
+        <w:t xml:space="preserve"> </w:t>
+      </w:r>
+      <w:r>
+        <w:t xml:space="preserve">section of the task definition:</w:t>
+      </w:r>
+    </w:p>
+    <w:p>
+      <w:pPr>
+        <w:pStyle w:val="SourceCode"/>
+      </w:pPr>
+      <w:r>
+        <w:rPr>
+          <w:rStyle w:val="VerbatimChar"/>
+        </w:rPr>
+        <w:t xml:space="preserve">  runtime {</w:t>
+      </w:r>
+      <w:r>
+        <w:br/>
+      </w:r>
+      <w:r>
+        <w:rPr>
+          <w:rStyle w:val="VerbatimChar"/>
+        </w:rPr>
+        <w:t xml:space="preserve">   docker: 'ubuntu:latest'</w:t>
+      </w:r>
+      <w:r>
+        <w:br/>
+      </w:r>
+      <w:r>
+        <w:rPr>
+          <w:rStyle w:val="VerbatimChar"/>
+        </w:rPr>
+        <w:t xml:space="preserve">  }</w:t>
+      </w:r>
+    </w:p>
+    <w:p>
+      <w:pPr>
+        <w:pStyle w:val="FirstParagraph"/>
+      </w:pPr>
+      <w:r>
+        <w:t xml:space="preserve">In this example, we simply specified the most up-to-date Ubuntu image. However, in many cases the best choice is to use a specific image, which won’t change after you’ve written the workflow.</w:t>
+      </w:r>
+    </w:p>
+    <w:p>
+      <w:pPr>
+        <w:pStyle w:val="BodyText"/>
+      </w:pPr>
+      <w:r>
+        <w:t xml:space="preserve">Note that you can use different images in different tasks within your workflow.</w:t>
+      </w:r>
+    </w:p>
+    <w:bookmarkEnd w:id="113"/>
+    <w:bookmarkEnd w:id="114"/>
+    <w:bookmarkStart w:id="122" w:name="Xcc152c0a492dd8e309fa5cdb19fdef932b4be85"/>
+    <w:p>
+      <w:pPr>
+        <w:pStyle w:val="Heading2"/>
+      </w:pPr>
+      <w:r>
+        <w:rPr>
+          <w:rStyle w:val="SectionNumber"/>
+        </w:rPr>
+        <w:t xml:space="preserve">5.3</w:t>
+      </w:r>
+      <w:r>
+        <w:tab/>
+      </w:r>
+      <w:r>
+        <w:t xml:space="preserve">Using a Published Docker Image Out of the Box</w:t>
+      </w:r>
+    </w:p>
+    <w:p>
+      <w:pPr>
+        <w:pStyle w:val="FirstParagraph"/>
+      </w:pPr>
+      <w:r>
+        <w:t xml:space="preserve">To set up your workflow’s container, you can build a Docker image from scratch, modify an existing image, or find a published image that you can use out of the box, without any modifications.</w:t>
+      </w:r>
+    </w:p>
+    <w:p>
+      <w:pPr>
+        <w:pStyle w:val="BodyText"/>
+      </w:pPr>
+      <w:r>
+        <w:t xml:space="preserve">This last option is a particularly good option when you only need your container to include a single tool. You can find useful images in the following ways:</w:t>
+      </w:r>
+    </w:p>
+    <w:bookmarkStart w:id="115" w:name="google"/>
+    <w:p>
+      <w:pPr>
+        <w:pStyle w:val="Heading3"/>
+      </w:pPr>
+      <w:r>
+        <w:rPr>
+          <w:rStyle w:val="SectionNumber"/>
+        </w:rPr>
+        <w:t xml:space="preserve">5.3.1</w:t>
+      </w:r>
+      <w:r>
+        <w:tab/>
+      </w:r>
+      <w:r>
+        <w:t xml:space="preserve">Google</w:t>
+      </w:r>
+    </w:p>
+    <w:p>
+      <w:pPr>
+        <w:pStyle w:val="FirstParagraph"/>
+      </w:pPr>
+      <w:r>
+        <w:t xml:space="preserve">A good first step is to search for</w:t>
+      </w:r>
+      <w:r>
+        <w:t xml:space="preserve"> </w:t>
+      </w:r>
+      <w:r>
+        <w:t xml:space="preserve">“</w:t>
+      </w:r>
+      <w:r>
+        <w:t xml:space="preserve">Docker image</w:t>
+      </w:r>
+      <w:r>
+        <w:t xml:space="preserve">”</w:t>
+      </w:r>
+      <w:r>
+        <w:t xml:space="preserve"> </w:t>
+      </w:r>
+      <w:r>
+        <w:t xml:space="preserve">and the name of the software that you want to include in the container on a search engine like Google or Bing.</w:t>
+      </w:r>
+    </w:p>
+    <w:bookmarkEnd w:id="115"/>
+    <w:bookmarkStart w:id="118" w:name="docker-hub-and-quay.io"/>
+    <w:p>
+      <w:pPr>
+        <w:pStyle w:val="Heading3"/>
+      </w:pPr>
+      <w:r>
+        <w:rPr>
+          <w:rStyle w:val="SectionNumber"/>
+        </w:rPr>
+        <w:t xml:space="preserve">5.3.2</w:t>
+      </w:r>
+      <w:r>
+        <w:tab/>
+      </w:r>
+      <w:r>
+        <w:t xml:space="preserve">Docker Hub and Quay.io</w:t>
+      </w:r>
+    </w:p>
+    <w:p>
+      <w:pPr>
+        <w:pStyle w:val="FirstParagraph"/>
+      </w:pPr>
+      <w:hyperlink r:id="rId116">
+        <w:r>
+          <w:rPr>
+            <w:rStyle w:val="Hyperlink"/>
+          </w:rPr>
+          <w:t xml:space="preserve">Docker Hub</w:t>
+        </w:r>
+      </w:hyperlink>
+      <w:r>
+        <w:t xml:space="preserve"> </w:t>
+      </w:r>
+      <w:r>
+        <w:t xml:space="preserve">is an online platform for sharing Docker images. Use the</w:t>
+      </w:r>
+      <w:r>
+        <w:t xml:space="preserve"> </w:t>
+      </w:r>
+      <w:r>
+        <w:t xml:space="preserve">“</w:t>
+      </w:r>
+      <w:r>
+        <w:t xml:space="preserve">Explore</w:t>
+      </w:r>
+      <w:r>
+        <w:t xml:space="preserve">”</w:t>
+      </w:r>
+      <w:r>
+        <w:t xml:space="preserve"> </w:t>
+      </w:r>
+      <w:r>
+        <w:t xml:space="preserve">menu to filter for suitable images. It’s a good idea to filter for images from trusted sources, including Docker official images and images from verified publishers.</w:t>
+      </w:r>
+    </w:p>
+    <w:p>
+      <w:pPr>
+        <w:pStyle w:val="BodyText"/>
+      </w:pPr>
+      <w:hyperlink r:id="rId117">
+        <w:r>
+          <w:rPr>
+            <w:rStyle w:val="Hyperlink"/>
+          </w:rPr>
+          <w:t xml:space="preserve">Quay.io</w:t>
+        </w:r>
+      </w:hyperlink>
+      <w:r>
+        <w:t xml:space="preserve"> </w:t>
+      </w:r>
+      <w:r>
+        <w:t xml:space="preserve">is another Docker-sharing platform, with similar functionality.</w:t>
+      </w:r>
+    </w:p>
+    <w:bookmarkEnd w:id="118"/>
+    <w:bookmarkStart w:id="120" w:name="dockerbio"/>
+    <w:p>
+      <w:pPr>
+        <w:pStyle w:val="Heading3"/>
+      </w:pPr>
+      <w:r>
+        <w:rPr>
+          <w:rStyle w:val="SectionNumber"/>
+        </w:rPr>
+        <w:t xml:space="preserve">5.3.3</w:t>
+      </w:r>
+      <w:r>
+        <w:tab/>
+      </w:r>
+      <w:r>
+        <w:t xml:space="preserve">DockerBIO</w:t>
+      </w:r>
+    </w:p>
+    <w:p>
+      <w:pPr>
+        <w:pStyle w:val="FirstParagraph"/>
+      </w:pPr>
+      <w:hyperlink r:id="rId119">
+        <w:r>
+          <w:rPr>
+            <w:rStyle w:val="Hyperlink"/>
+          </w:rPr>
+          <w:t xml:space="preserve">DockerBIO</w:t>
+        </w:r>
+      </w:hyperlink>
+      <w:r>
+        <w:t xml:space="preserve"> </w:t>
+      </w:r>
+      <w:r>
+        <w:t xml:space="preserve">is a Java web application that focuses on Docker images for bioinformatics analyses.This approach requires a bit more setup, but can make it easier to find an image that’s relevant to your work.</w:t>
+      </w:r>
+    </w:p>
+    <w:bookmarkEnd w:id="120"/>
+    <w:bookmarkStart w:id="121" w:name="next-steps"/>
+    <w:p>
+      <w:pPr>
+        <w:pStyle w:val="Heading3"/>
+      </w:pPr>
+      <w:r>
+        <w:rPr>
+          <w:rStyle w:val="SectionNumber"/>
+        </w:rPr>
+        <w:t xml:space="preserve">5.3.4</w:t>
+      </w:r>
+      <w:r>
+        <w:tab/>
+      </w:r>
+      <w:r>
+        <w:t xml:space="preserve">Next steps</w:t>
+      </w:r>
+    </w:p>
+    <w:p>
+      <w:pPr>
+        <w:pStyle w:val="FirstParagraph"/>
+      </w:pPr>
+      <w:r>
+        <w:t xml:space="preserve">Once you’ve found a published image that suits your needs, clone it to create your own copy. This will ensure that your analysis is reproducible, because the image won’t change unless you edit it.</w:t>
+      </w:r>
+    </w:p>
+    <w:p>
+      <w:pPr>
+        <w:pStyle w:val="BodyText"/>
+      </w:pPr>
+      <w:r>
+        <w:t xml:space="preserve">Sections 5.4 and 5.5 show you how to take a step further, and modify a published image for your workflow. To see how to use a Docker image without any modification, skip these sections and start again at section 5.6.</w:t>
+      </w:r>
+    </w:p>
+    <w:bookmarkEnd w:id="121"/>
+    <w:bookmarkEnd w:id="122"/>
+    <w:bookmarkStart w:id="130" w:name="configure-github-actions"/>
+    <w:p>
+      <w:pPr>
+        <w:pStyle w:val="Heading2"/>
+      </w:pPr>
+      <w:r>
+        <w:rPr>
+          <w:rStyle w:val="SectionNumber"/>
+        </w:rPr>
+        <w:t xml:space="preserve">5.4</w:t>
+      </w:r>
+      <w:r>
+        <w:tab/>
+      </w:r>
+      <w:r>
+        <w:t xml:space="preserve">Configure GitHub Actions</w:t>
+      </w:r>
+    </w:p>
+    <w:p>
+      <w:pPr>
+        <w:pStyle w:val="FirstParagraph"/>
+      </w:pPr>
+      <w:r>
+        <w:t xml:space="preserve">In the next section, we’ll get more in the weeds to show you how to modify a published Docker image to customize it for your workflow.</w:t>
+      </w:r>
+    </w:p>
+    <w:p>
+      <w:pPr>
+        <w:pStyle w:val="BodyText"/>
+      </w:pPr>
+      <w:r>
+        <w:t xml:space="preserve">The GitHub Action</w:t>
+      </w:r>
+      <w:r>
+        <w:t xml:space="preserve"> </w:t>
+      </w:r>
+      <w:hyperlink r:id="rId103">
+        <w:r>
+          <w:rPr>
+            <w:rStyle w:val="Hyperlink"/>
+          </w:rPr>
+          <w:t xml:space="preserve">build-and-push-docker-images</w:t>
+        </w:r>
+      </w:hyperlink>
+      <w:r>
+        <w:t xml:space="preserve"> </w:t>
+      </w:r>
+      <w:r>
+        <w:t xml:space="preserve">provides a Cloud-based solution to building a Docker image and pushing it to</w:t>
+      </w:r>
+      <w:r>
+        <w:t xml:space="preserve"> </w:t>
+      </w:r>
+      <w:hyperlink r:id="rId116">
+        <w:r>
+          <w:rPr>
+            <w:rStyle w:val="Hyperlink"/>
+          </w:rPr>
+          <w:t xml:space="preserve">Docker Hub</w:t>
+        </w:r>
+      </w:hyperlink>
+      <w:r>
+        <w:t xml:space="preserve">.</w:t>
+      </w:r>
+      <w:r>
+        <w:t xml:space="preserve"> </w:t>
+      </w:r>
+      <w:r>
+        <w:t xml:space="preserve">We will start with a repository created for the ITN course</w:t>
+      </w:r>
+      <w:r>
+        <w:t xml:space="preserve"> </w:t>
+      </w:r>
+      <w:hyperlink r:id="rId123">
+        <w:r>
+          <w:rPr>
+            <w:rStyle w:val="Hyperlink"/>
+          </w:rPr>
+          <w:t xml:space="preserve">Intro to Reproducibility in Cancer Informatics</w:t>
+        </w:r>
+      </w:hyperlink>
+      <w:r>
+        <w:t xml:space="preserve"> </w:t>
+      </w:r>
+      <w:r>
+        <w:t xml:space="preserve">that has this GitHub Action configured.</w:t>
+      </w:r>
+    </w:p>
+    <w:p>
+      <w:pPr>
+        <w:pStyle w:val="BodyText"/>
+      </w:pPr>
+      <w:r>
+        <w:t xml:space="preserve">First, fork the</w:t>
+      </w:r>
+      <w:r>
+        <w:t xml:space="preserve"> </w:t>
+      </w:r>
+      <w:hyperlink r:id="rId124">
+        <w:r>
+          <w:rPr>
+            <w:rStyle w:val="Hyperlink"/>
+          </w:rPr>
+          <w:t xml:space="preserve">reproducible-R-example</w:t>
+        </w:r>
+      </w:hyperlink>
+      <w:r>
+        <w:t xml:space="preserve"> </w:t>
+      </w:r>
+      <w:r>
+        <w:t xml:space="preserve">repository.</w:t>
+      </w:r>
+    </w:p>
+    <w:p>
+      <w:pPr>
+        <w:pStyle w:val="BodyText"/>
+      </w:pPr>
+      <w:r>
+        <w:drawing>
+          <wp:inline>
+            <wp:extent cx="5334000" cy="3000375"/>
+            <wp:effectExtent b="0" l="0" r="0" t="0"/>
+            <wp:docPr descr="" title="" id="1" name="Picture"/>
+            <a:graphic>
+              <a:graphicData uri="http://schemas.openxmlformats.org/drawingml/2006/picture">
+                <pic:pic>
+                  <pic:nvPicPr>
+                    <pic:cNvPr descr="05-customize-docker_files/figure-docx//1o2XnuMbqWVLf4XrsXolIQ7ulfnMlpJlrUxN0Y8aLIVQ_g1397c25e58c_0_177.png" id="0" name="Picture"/>
+                    <pic:cNvPicPr>
+                      <a:picLocks noChangeArrowheads="1" noChangeAspect="1"/>
+                    </pic:cNvPicPr>
+                  </pic:nvPicPr>
+                  <pic:blipFill>
+                    <a:blip r:embed="rId125"/>
+                    <a:stretch>
+                      <a:fillRect/>
+                    </a:stretch>
+                  </pic:blipFill>
+                  <pic:spPr bwMode="auto">
+                    <a:xfrm>
+                      <a:off x="0" y="0"/>
+                      <a:ext cx="5334000" cy="3000375"/>
+                    </a:xfrm>
+                    <a:prstGeom prst="rect">
+                      <a:avLst/>
+                    </a:prstGeom>
+                    <a:noFill/>
+                    <a:ln w="9525">
+                      <a:noFill/>
+                      <a:headEnd/>
+                      <a:tailEnd/>
+                    </a:ln>
+                  </pic:spPr>
+                </pic:pic>
+              </a:graphicData>
+            </a:graphic>
+          </wp:inline>
+        </w:drawing>
+      </w:r>
+    </w:p>
+    <w:p>
+      <w:pPr>
+        <w:pStyle w:val="BodyText"/>
+      </w:pPr>
+      <w:r>
+        <w:t xml:space="preserve">Your new repository must be configured with the proper credentials (referred to as</w:t>
+      </w:r>
+      <w:r>
+        <w:t xml:space="preserve"> </w:t>
+      </w:r>
+      <w:hyperlink r:id="rId126">
+        <w:r>
+          <w:rPr>
+            <w:rStyle w:val="Hyperlink"/>
+          </w:rPr>
+          <w:t xml:space="preserve">Actions secrets</w:t>
+        </w:r>
+      </w:hyperlink>
+      <w:r>
+        <w:t xml:space="preserve">) to push an image to Docker Hub. Follow the</w:t>
+      </w:r>
+      <w:r>
+        <w:t xml:space="preserve"> </w:t>
+      </w:r>
+      <w:hyperlink r:id="rId127">
+        <w:r>
+          <w:rPr>
+            <w:rStyle w:val="Hyperlink"/>
+          </w:rPr>
+          <w:t xml:space="preserve">OTTR Project instructions</w:t>
+        </w:r>
+      </w:hyperlink>
+      <w:r>
+        <w:t xml:space="preserve">) to set</w:t>
+      </w:r>
+      <w:r>
+        <w:t xml:space="preserve"> </w:t>
+      </w:r>
+      <w:r>
+        <w:rPr>
+          <w:rStyle w:val="VerbatimChar"/>
+        </w:rPr>
+        <w:t xml:space="preserve">DOCKERHUB_USERNAME</w:t>
+      </w:r>
+      <w:r>
+        <w:t xml:space="preserve"> </w:t>
+      </w:r>
+      <w:r>
+        <w:t xml:space="preserve">and</w:t>
+      </w:r>
+      <w:r>
+        <w:t xml:space="preserve"> </w:t>
+      </w:r>
+      <w:r>
+        <w:rPr>
+          <w:rStyle w:val="VerbatimChar"/>
+        </w:rPr>
+        <w:t xml:space="preserve">DOCKERHUB_TOKEN</w:t>
+      </w:r>
+      <w:r>
+        <w:t xml:space="preserve">.</w:t>
+      </w:r>
+    </w:p>
+    <w:p>
+      <w:pPr>
+        <w:pStyle w:val="BodyText"/>
+      </w:pPr>
+      <w:r>
+        <w:drawing>
+          <wp:inline>
+            <wp:extent cx="5334000" cy="3000375"/>
+            <wp:effectExtent b="0" l="0" r="0" t="0"/>
+            <wp:docPr descr="" title="" id="1" name="Picture"/>
+            <a:graphic>
+              <a:graphicData uri="http://schemas.openxmlformats.org/drawingml/2006/picture">
+                <pic:pic>
+                  <pic:nvPicPr>
+                    <pic:cNvPr descr="05-customize-docker_files/figure-docx//1o2XnuMbqWVLf4XrsXolIQ7ulfnMlpJlrUxN0Y8aLIVQ_g158d610a26d_0_3.png" id="0" name="Picture"/>
+                    <pic:cNvPicPr>
+                      <a:picLocks noChangeArrowheads="1" noChangeAspect="1"/>
+                    </pic:cNvPicPr>
+                  </pic:nvPicPr>
+                  <pic:blipFill>
+                    <a:blip r:embed="rId128"/>
+                    <a:stretch>
+                      <a:fillRect/>
+                    </a:stretch>
+                  </pic:blipFill>
+                  <pic:spPr bwMode="auto">
+                    <a:xfrm>
+                      <a:off x="0" y="0"/>
+                      <a:ext cx="5334000" cy="3000375"/>
+                    </a:xfrm>
+                    <a:prstGeom prst="rect">
+                      <a:avLst/>
+                    </a:prstGeom>
+                    <a:noFill/>
+                    <a:ln w="9525">
+                      <a:noFill/>
+                      <a:headEnd/>
+                      <a:tailEnd/>
+                    </a:ln>
+                  </pic:spPr>
+                </pic:pic>
+              </a:graphicData>
+            </a:graphic>
+          </wp:inline>
+        </w:drawing>
+      </w:r>
+    </w:p>
+    <w:p>
+      <w:pPr>
+        <w:pStyle w:val="BodyText"/>
+      </w:pPr>
+      <w:r>
+        <w:t xml:space="preserve">Update the</w:t>
+      </w:r>
+      <w:r>
+        <w:t xml:space="preserve"> </w:t>
+      </w:r>
+      <w:r>
+        <w:rPr>
+          <w:rStyle w:val="VerbatimChar"/>
+        </w:rPr>
+        <w:t xml:space="preserve">.github/workflows/docker-management.yml</w:t>
+      </w:r>
+      <w:r>
+        <w:t xml:space="preserve"> </w:t>
+      </w:r>
+      <w:r>
+        <w:t xml:space="preserve">file with your Docker Hub username and repository. For example, change</w:t>
+      </w:r>
+      <w:r>
+        <w:t xml:space="preserve"> </w:t>
+      </w:r>
+      <w:r>
+        <w:rPr>
+          <w:rStyle w:val="VerbatimChar"/>
+        </w:rPr>
+        <w:t xml:space="preserve">jhudsl/reproducible-r</w:t>
+      </w:r>
+      <w:r>
+        <w:t xml:space="preserve"> </w:t>
+      </w:r>
+      <w:r>
+        <w:t xml:space="preserve">to</w:t>
+      </w:r>
+      <w:r>
+        <w:t xml:space="preserve"> </w:t>
+      </w:r>
+      <w:r>
+        <w:rPr>
+          <w:rStyle w:val="VerbatimChar"/>
+        </w:rPr>
+        <w:t xml:space="preserve">my_username/my_repository</w:t>
+      </w:r>
+      <w:r>
+        <w:t xml:space="preserve">. Note that you need to change this on both line 53 and line 71.</w:t>
+      </w:r>
+    </w:p>
+    <w:p>
+      <w:pPr>
+        <w:pStyle w:val="BodyText"/>
+      </w:pPr>
+      <w:r>
+        <w:drawing>
+          <wp:inline>
+            <wp:extent cx="5334000" cy="3000375"/>
+            <wp:effectExtent b="0" l="0" r="0" t="0"/>
+            <wp:docPr descr="" title="" id="1" name="Picture"/>
+            <a:graphic>
+              <a:graphicData uri="http://schemas.openxmlformats.org/drawingml/2006/picture">
+                <pic:pic>
+                  <pic:nvPicPr>
+                    <pic:cNvPr descr="05-customize-docker_files/figure-docx//1o2XnuMbqWVLf4XrsXolIQ7ulfnMlpJlrUxN0Y8aLIVQ_g158d610a26d_0_8.png" id="0" name="Picture"/>
+                    <pic:cNvPicPr>
+                      <a:picLocks noChangeArrowheads="1" noChangeAspect="1"/>
+                    </pic:cNvPicPr>
+                  </pic:nvPicPr>
+                  <pic:blipFill>
+                    <a:blip r:embed="rId129"/>
+                    <a:stretch>
+                      <a:fillRect/>
+                    </a:stretch>
+                  </pic:blipFill>
+                  <pic:spPr bwMode="auto">
+                    <a:xfrm>
+                      <a:off x="0" y="0"/>
+                      <a:ext cx="5334000" cy="3000375"/>
+                    </a:xfrm>
+                    <a:prstGeom prst="rect">
+                      <a:avLst/>
+                    </a:prstGeom>
+                    <a:noFill/>
+                    <a:ln w="9525">
+                      <a:noFill/>
+                      <a:headEnd/>
+                      <a:tailEnd/>
+                    </a:ln>
+                  </pic:spPr>
+                </pic:pic>
+              </a:graphicData>
+            </a:graphic>
+          </wp:inline>
+        </w:drawing>
+      </w:r>
+    </w:p>
+    <w:p>
+      <w:pPr>
+        <w:pStyle w:val="BodyText"/>
+      </w:pPr>
+      <w:r>
+        <w:t xml:space="preserve">This</w:t>
+      </w:r>
+      <w:r>
+        <w:t xml:space="preserve"> </w:t>
+      </w:r>
+      <w:r>
+        <w:rPr>
+          <w:rStyle w:val="VerbatimChar"/>
+        </w:rPr>
+        <w:t xml:space="preserve">docker-management.yml</w:t>
+      </w:r>
+      <w:r>
+        <w:t xml:space="preserve"> </w:t>
+      </w:r>
+      <w:r>
+        <w:t xml:space="preserve">file points Docker toward the correct Docker image file and links your GitHub repository with your Docker account.</w:t>
+      </w:r>
+    </w:p>
+    <w:bookmarkEnd w:id="130"/>
+    <w:bookmarkStart w:id="134" w:name="build-docker-image"/>
+    <w:p>
+      <w:pPr>
+        <w:pStyle w:val="Heading2"/>
+      </w:pPr>
+      <w:r>
+        <w:rPr>
+          <w:rStyle w:val="SectionNumber"/>
+        </w:rPr>
+        <w:t xml:space="preserve">5.5</w:t>
+      </w:r>
+      <w:r>
+        <w:tab/>
+      </w:r>
+      <w:r>
+        <w:t xml:space="preserve">Build Docker image</w:t>
+      </w:r>
+    </w:p>
+    <w:p>
+      <w:pPr>
+        <w:pStyle w:val="FirstParagraph"/>
+      </w:pPr>
+      <w:r>
+        <w:t xml:space="preserve">The</w:t>
+      </w:r>
+      <w:r>
+        <w:t xml:space="preserve"> </w:t>
+      </w:r>
+      <w:r>
+        <w:rPr>
+          <w:rStyle w:val="VerbatimChar"/>
+        </w:rPr>
+        <w:t xml:space="preserve">docker/Dockerfile</w:t>
+      </w:r>
+      <w:r>
+        <w:t xml:space="preserve"> </w:t>
+      </w:r>
+      <w:r>
+        <w:t xml:space="preserve">file is the Docker image file, which is written in YAML syntax. It typically initializes the container with a base image that provides some basic dependencies, then installs additional software and dependencies as necessary. It may also provide metadata, set up scripts, and define commands to run when the container starts.</w:t>
+      </w:r>
+    </w:p>
+    <w:p>
+      <w:pPr>
+        <w:pStyle w:val="BodyText"/>
+      </w:pPr>
+      <w:r>
+        <w:t xml:space="preserve">For a base image, we’ll start with</w:t>
+      </w:r>
+      <w:r>
+        <w:t xml:space="preserve"> </w:t>
+      </w:r>
+      <w:hyperlink r:id="rId131">
+        <w:r>
+          <w:rPr>
+            <w:rStyle w:val="Hyperlink"/>
+          </w:rPr>
+          <w:t xml:space="preserve">condaforge/mambaforge</w:t>
+        </w:r>
+      </w:hyperlink>
+      <w:r>
+        <w:t xml:space="preserve"> </w:t>
+      </w:r>
+      <w:r>
+        <w:t xml:space="preserve">which is maintained by condaforge and provides conda on top of ubuntu-20.04. Replace the contents of the</w:t>
+      </w:r>
+      <w:r>
+        <w:t xml:space="preserve"> </w:t>
+      </w:r>
+      <w:r>
+        <w:rPr>
+          <w:rStyle w:val="VerbatimChar"/>
+        </w:rPr>
+        <w:t xml:space="preserve">docker/Dockerfile</w:t>
+      </w:r>
+      <w:r>
+        <w:t xml:space="preserve"> </w:t>
+      </w:r>
+      <w:r>
+        <w:t xml:space="preserve">file with the following to install</w:t>
+      </w:r>
+      <w:r>
+        <w:t xml:space="preserve"> </w:t>
+      </w:r>
+      <w:hyperlink r:id="rId132">
+        <w:r>
+          <w:rPr>
+            <w:rStyle w:val="Hyperlink"/>
+          </w:rPr>
+          <w:t xml:space="preserve">SAMtools via bioconda</w:t>
+        </w:r>
+      </w:hyperlink>
+      <w:r>
+        <w:t xml:space="preserve">.</w:t>
+      </w:r>
+    </w:p>
+    <w:p>
+      <w:pPr>
+        <w:pStyle w:val="SourceCode"/>
+      </w:pPr>
+      <w:r>
+        <w:rPr>
+          <w:rStyle w:val="VerbatimChar"/>
+        </w:rPr>
+        <w:t xml:space="preserve">FROM condaforge/mambaforge</w:t>
+      </w:r>
+      <w:r>
+        <w:br/>
+      </w:r>
+      <w:r>
+        <w:br/>
+      </w:r>
+      <w:r>
+        <w:rPr>
+          <w:rStyle w:val="VerbatimChar"/>
+        </w:rPr>
+        <w:t xml:space="preserve">RUN conda config \</w:t>
+      </w:r>
+      <w:r>
+        <w:br/>
+      </w:r>
+      <w:r>
+        <w:rPr>
+          <w:rStyle w:val="VerbatimChar"/>
+        </w:rPr>
+        <w:t xml:space="preserve">    --add channels defaults \</w:t>
+      </w:r>
+      <w:r>
+        <w:br/>
+      </w:r>
+      <w:r>
+        <w:rPr>
+          <w:rStyle w:val="VerbatimChar"/>
+        </w:rPr>
+        <w:t xml:space="preserve">    --add channels bioconda \</w:t>
+      </w:r>
+      <w:r>
+        <w:br/>
+      </w:r>
+      <w:r>
+        <w:rPr>
+          <w:rStyle w:val="VerbatimChar"/>
+        </w:rPr>
+        <w:t xml:space="preserve">    --add channels conda-forge</w:t>
+      </w:r>
+      <w:r>
+        <w:br/>
+      </w:r>
+      <w:r>
+        <w:br/>
+      </w:r>
+      <w:r>
+        <w:rPr>
+          <w:rStyle w:val="VerbatimChar"/>
+        </w:rPr>
+        <w:t xml:space="preserve">RUN conda install -y samtools</w:t>
+      </w:r>
+    </w:p>
+    <w:p>
+      <w:pPr>
+        <w:pStyle w:val="FirstParagraph"/>
+      </w:pPr>
+      <w:r>
+        <w:t xml:space="preserve">Run the GitHub Action by navigating to the Actions tab, selecting Docker management, and clicking on Run workflow. Note that you must change</w:t>
+      </w:r>
+      <w:r>
+        <w:t xml:space="preserve"> </w:t>
+      </w:r>
+      <w:r>
+        <w:rPr>
+          <w:rStyle w:val="VerbatimChar"/>
+        </w:rPr>
+        <w:t xml:space="preserve">Push to Dockerhub?</w:t>
+      </w:r>
+      <w:r>
+        <w:t xml:space="preserve"> </w:t>
+      </w:r>
+      <w:r>
+        <w:t xml:space="preserve">to true.</w:t>
+      </w:r>
+    </w:p>
+    <w:p>
+      <w:pPr>
+        <w:pStyle w:val="BodyText"/>
+      </w:pPr>
+      <w:r>
+        <w:drawing>
+          <wp:inline>
+            <wp:extent cx="5334000" cy="3000375"/>
+            <wp:effectExtent b="0" l="0" r="0" t="0"/>
+            <wp:docPr descr="" title="" id="1" name="Picture"/>
+            <a:graphic>
+              <a:graphicData uri="http://schemas.openxmlformats.org/drawingml/2006/picture">
+                <pic:pic>
+                  <pic:nvPicPr>
+                    <pic:cNvPr descr="05-customize-docker_files/figure-docx//1o2XnuMbqWVLf4XrsXolIQ7ulfnMlpJlrUxN0Y8aLIVQ_g158d610a26d_0_20.png" id="0" name="Picture"/>
+                    <pic:cNvPicPr>
+                      <a:picLocks noChangeArrowheads="1" noChangeAspect="1"/>
+                    </pic:cNvPicPr>
+                  </pic:nvPicPr>
+                  <pic:blipFill>
+                    <a:blip r:embed="rId133"/>
+                    <a:stretch>
+                      <a:fillRect/>
+                    </a:stretch>
+                  </pic:blipFill>
+                  <pic:spPr bwMode="auto">
+                    <a:xfrm>
+                      <a:off x="0" y="0"/>
+                      <a:ext cx="5334000" cy="3000375"/>
+                    </a:xfrm>
+                    <a:prstGeom prst="rect">
+                      <a:avLst/>
+                    </a:prstGeom>
+                    <a:noFill/>
+                    <a:ln w="9525">
+                      <a:noFill/>
+                      <a:headEnd/>
+                      <a:tailEnd/>
+                    </a:ln>
+                  </pic:spPr>
+                </pic:pic>
+              </a:graphicData>
+            </a:graphic>
+          </wp:inline>
+        </w:drawing>
+      </w:r>
+    </w:p>
+    <w:p>
+      <w:pPr>
+        <w:pStyle w:val="BodyText"/>
+      </w:pPr>
+      <w:r>
+        <w:t xml:space="preserve">You</w:t>
+      </w:r>
+      <w:r>
+        <w:t xml:space="preserve"> </w:t>
+      </w:r>
+      <w:r>
+        <w:rPr>
+          <w:bCs/>
+          <w:b/>
+        </w:rPr>
+        <w:t xml:space="preserve">must</w:t>
+      </w:r>
+      <w:r>
+        <w:t xml:space="preserve"> </w:t>
+      </w:r>
+      <w:r>
+        <w:t xml:space="preserve">change</w:t>
+      </w:r>
+      <w:r>
+        <w:t xml:space="preserve"> </w:t>
+      </w:r>
+      <w:r>
+        <w:rPr>
+          <w:rStyle w:val="VerbatimChar"/>
+        </w:rPr>
+        <w:t xml:space="preserve">Push to Dockerhub?</w:t>
+      </w:r>
+      <w:r>
+        <w:t xml:space="preserve"> </w:t>
+      </w:r>
+      <w:r>
+        <w:t xml:space="preserve">to true for your Docker image to be pushed to Docker Hub.</w:t>
+      </w:r>
+    </w:p>
+    <w:bookmarkEnd w:id="134"/>
+    <w:bookmarkStart w:id="135" w:name="use-your-image-with-the-idxstats-wdl"/>
+    <w:p>
+      <w:pPr>
+        <w:pStyle w:val="Heading2"/>
+      </w:pPr>
+      <w:r>
+        <w:rPr>
+          <w:rStyle w:val="SectionNumber"/>
+        </w:rPr>
+        <w:t xml:space="preserve">5.6</w:t>
+      </w:r>
+      <w:r>
+        <w:tab/>
+      </w:r>
+      <w:r>
+        <w:t xml:space="preserve">Use your image with the idxstats WDL</w:t>
+      </w:r>
+    </w:p>
+    <w:p>
+      <w:pPr>
+        <w:pStyle w:val="FirstParagraph"/>
+      </w:pPr>
+      <w:r>
+        <w:t xml:space="preserve">The next step is to modify the WDL script that you wrote in Chapter 4 to run in a container built by this Docker image. Edit your idxstats WDL script to call</w:t>
+      </w:r>
+      <w:r>
+        <w:t xml:space="preserve"> </w:t>
+      </w:r>
+      <w:r>
+        <w:rPr>
+          <w:rStyle w:val="VerbatimChar"/>
+        </w:rPr>
+        <w:t xml:space="preserve">samtools idxstats</w:t>
+      </w:r>
+      <w:r>
+        <w:t xml:space="preserve"> </w:t>
+      </w:r>
+      <w:r>
+        <w:t xml:space="preserve">on a bam file to specify your customized Docker image.</w:t>
+      </w:r>
+    </w:p>
+    <w:p>
+      <w:pPr>
+        <w:pStyle w:val="BodyText"/>
+      </w:pPr>
+      <w:r>
+        <w:t xml:space="preserve">The result should look something like the version below, except that your version should point to the name of your own Docker image’s repository, rather than</w:t>
+      </w:r>
+      <w:r>
+        <w:t xml:space="preserve"> </w:t>
+      </w:r>
+      <w:r>
+        <w:rPr>
+          <w:rStyle w:val="VerbatimChar"/>
+        </w:rPr>
+        <w:t xml:space="preserve">cutsort/test</w:t>
+      </w:r>
+      <w:r>
+        <w:t xml:space="preserve">:</w:t>
+      </w:r>
+    </w:p>
+    <w:p>
+      <w:pPr>
+        <w:pStyle w:val="SourceCode"/>
+      </w:pPr>
+      <w:r>
+        <w:rPr>
+          <w:rStyle w:val="VerbatimChar"/>
+        </w:rPr>
+        <w:t xml:space="preserve">version 1.0</w:t>
+      </w:r>
+      <w:r>
+        <w:br/>
+      </w:r>
+      <w:r>
+        <w:rPr>
+          <w:rStyle w:val="VerbatimChar"/>
+        </w:rPr>
+        <w:t xml:space="preserve">workflow samtoolsIdxstats {</w:t>
+      </w:r>
+      <w:r>
+        <w:br/>
+      </w:r>
+      <w:r>
+        <w:rPr>
+          <w:rStyle w:val="VerbatimChar"/>
+        </w:rPr>
+        <w:t xml:space="preserve">  input {</w:t>
+      </w:r>
+      <w:r>
+        <w:br/>
+      </w:r>
+      <w:r>
+        <w:rPr>
+          <w:rStyle w:val="VerbatimChar"/>
+        </w:rPr>
+        <w:t xml:space="preserve">    File bamfile</w:t>
+      </w:r>
+      <w:r>
+        <w:br/>
+      </w:r>
+      <w:r>
+        <w:rPr>
+          <w:rStyle w:val="VerbatimChar"/>
+        </w:rPr>
+        <w:t xml:space="preserve">  }</w:t>
+      </w:r>
+      <w:r>
+        <w:br/>
+      </w:r>
+      <w:r>
+        <w:rPr>
+          <w:rStyle w:val="VerbatimChar"/>
+        </w:rPr>
+        <w:t xml:space="preserve">  call idxstats {</w:t>
+      </w:r>
+      <w:r>
+        <w:br/>
+      </w:r>
+      <w:r>
+        <w:rPr>
+          <w:rStyle w:val="VerbatimChar"/>
+        </w:rPr>
+        <w:t xml:space="preserve">    input: </w:t>
+      </w:r>
+      <w:r>
+        <w:br/>
+      </w:r>
+      <w:r>
+        <w:rPr>
+          <w:rStyle w:val="VerbatimChar"/>
+        </w:rPr>
+        <w:t xml:space="preserve">      bamfile = bamfile</w:t>
+      </w:r>
+      <w:r>
+        <w:br/>
+      </w:r>
+      <w:r>
+        <w:rPr>
+          <w:rStyle w:val="VerbatimChar"/>
+        </w:rPr>
+        <w:t xml:space="preserve">  }</w:t>
+      </w:r>
+      <w:r>
+        <w:br/>
+      </w:r>
+      <w:r>
+        <w:rPr>
+          <w:rStyle w:val="VerbatimChar"/>
+        </w:rPr>
+        <w:t xml:space="preserve">  output {</w:t>
+      </w:r>
+      <w:r>
+        <w:br/>
+      </w:r>
+      <w:r>
+        <w:rPr>
+          <w:rStyle w:val="VerbatimChar"/>
+        </w:rPr>
+        <w:t xml:space="preserve">    File results = idxstats.idxstats</w:t>
+      </w:r>
+      <w:r>
+        <w:br/>
+      </w:r>
+      <w:r>
+        <w:rPr>
+          <w:rStyle w:val="VerbatimChar"/>
+        </w:rPr>
+        <w:t xml:space="preserve">  }</w:t>
+      </w:r>
+      <w:r>
+        <w:br/>
+      </w:r>
+      <w:r>
+        <w:rPr>
+          <w:rStyle w:val="VerbatimChar"/>
+        </w:rPr>
+        <w:t xml:space="preserve">}</w:t>
+      </w:r>
+      <w:r>
+        <w:br/>
+      </w:r>
+      <w:r>
+        <w:br/>
+      </w:r>
+      <w:r>
+        <w:rPr>
+          <w:rStyle w:val="VerbatimChar"/>
+        </w:rPr>
+        <w:t xml:space="preserve">task idxstats {</w:t>
+      </w:r>
+      <w:r>
+        <w:br/>
+      </w:r>
+      <w:r>
+        <w:rPr>
+          <w:rStyle w:val="VerbatimChar"/>
+        </w:rPr>
+        <w:t xml:space="preserve">  input {</w:t>
+      </w:r>
+      <w:r>
+        <w:br/>
+      </w:r>
+      <w:r>
+        <w:rPr>
+          <w:rStyle w:val="VerbatimChar"/>
+        </w:rPr>
+        <w:t xml:space="preserve">    File bamfile</w:t>
+      </w:r>
+      <w:r>
+        <w:br/>
+      </w:r>
+      <w:r>
+        <w:rPr>
+          <w:rStyle w:val="VerbatimChar"/>
+        </w:rPr>
+        <w:t xml:space="preserve">  }</w:t>
+      </w:r>
+      <w:r>
+        <w:br/>
+      </w:r>
+      <w:r>
+        <w:rPr>
+          <w:rStyle w:val="VerbatimChar"/>
+        </w:rPr>
+        <w:t xml:space="preserve">  command &lt;&lt;&lt;</w:t>
+      </w:r>
+      <w:r>
+        <w:br/>
+      </w:r>
+      <w:r>
+        <w:rPr>
+          <w:rStyle w:val="VerbatimChar"/>
+        </w:rPr>
+        <w:t xml:space="preserve">    samtools index ~{bamfile}</w:t>
+      </w:r>
+      <w:r>
+        <w:br/>
+      </w:r>
+      <w:r>
+        <w:rPr>
+          <w:rStyle w:val="VerbatimChar"/>
+        </w:rPr>
+        <w:t xml:space="preserve">    samtools idxstats ~{bamfile} &gt; idxstats.txt</w:t>
+      </w:r>
+      <w:r>
+        <w:br/>
+      </w:r>
+      <w:r>
+        <w:rPr>
+          <w:rStyle w:val="VerbatimChar"/>
+        </w:rPr>
+        <w:t xml:space="preserve">  &gt;&gt;&gt;</w:t>
+      </w:r>
+      <w:r>
+        <w:br/>
+      </w:r>
+      <w:r>
+        <w:rPr>
+          <w:rStyle w:val="VerbatimChar"/>
+        </w:rPr>
+        <w:t xml:space="preserve">  output {</w:t>
+      </w:r>
+      <w:r>
+        <w:br/>
+      </w:r>
+      <w:r>
+        <w:rPr>
+          <w:rStyle w:val="VerbatimChar"/>
+        </w:rPr>
+        <w:t xml:space="preserve">    File idxstats = "idxstats.txt"</w:t>
+      </w:r>
+      <w:r>
+        <w:br/>
+      </w:r>
+      <w:r>
+        <w:rPr>
+          <w:rStyle w:val="VerbatimChar"/>
+        </w:rPr>
+        <w:t xml:space="preserve">  }</w:t>
+      </w:r>
+      <w:r>
+        <w:br/>
+      </w:r>
+      <w:r>
+        <w:rPr>
+          <w:rStyle w:val="VerbatimChar"/>
+        </w:rPr>
+        <w:t xml:space="preserve">  runtime {</w:t>
+      </w:r>
+      <w:r>
+        <w:br/>
+      </w:r>
+      <w:r>
+        <w:rPr>
+          <w:rStyle w:val="VerbatimChar"/>
+        </w:rPr>
+        <w:t xml:space="preserve">    docker: 'cutsort/test'</w:t>
+      </w:r>
+      <w:r>
+        <w:br/>
+      </w:r>
+      <w:r>
+        <w:rPr>
+          <w:rStyle w:val="VerbatimChar"/>
+        </w:rPr>
+        <w:t xml:space="preserve">  }</w:t>
+      </w:r>
+      <w:r>
+        <w:br/>
+      </w:r>
+      <w:r>
+        <w:rPr>
+          <w:rStyle w:val="VerbatimChar"/>
+        </w:rPr>
+        <w:t xml:space="preserve">}</w:t>
+      </w:r>
+    </w:p>
+    <w:p>
+      <w:pPr>
+        <w:pStyle w:val="FirstParagraph"/>
+      </w:pPr>
+      <w:r>
+        <w:t xml:space="preserve">The next step is to add this WDL script to the Broad Methods Repository in order to run the workflow in Terra.</w:t>
+      </w:r>
+    </w:p>
+    <w:p>
+      <w:pPr>
+        <w:pStyle w:val="BodyText"/>
+      </w:pPr>
+      <w:r>
+        <w:t xml:space="preserve">Follow the steps outlined in Chapter 3 to access the Broad Methods Repository and create a new method.</w:t>
+      </w:r>
+    </w:p>
+    <w:p>
+      <w:pPr>
+        <w:pStyle w:val="BodyText"/>
+      </w:pPr>
+      <w:r>
+        <w:t xml:space="preserve">Then, copy or upload your WDL script into the new method and export it to your cloned version of the WDL-puzzles workspace.</w:t>
+      </w:r>
+    </w:p>
+    <w:bookmarkEnd w:id="135"/>
+    <w:bookmarkStart w:id="137" w:name="run-idxstats-workflow"/>
+    <w:p>
+      <w:pPr>
+        <w:pStyle w:val="Heading2"/>
+      </w:pPr>
+      <w:r>
+        <w:rPr>
+          <w:rStyle w:val="SectionNumber"/>
+        </w:rPr>
+        <w:t xml:space="preserve">5.7</w:t>
+      </w:r>
+      <w:r>
+        <w:tab/>
+      </w:r>
+      <w:r>
+        <w:t xml:space="preserve">Run idxstats workflow</w:t>
+      </w:r>
+    </w:p>
+    <w:p>
+      <w:pPr>
+        <w:pStyle w:val="FirstParagraph"/>
+      </w:pPr>
+      <w:r>
+        <w:t xml:space="preserve">Once you’ve exported the workflow to your AnVIL-powered-by-Terra workspace, open the workflow.</w:t>
+      </w:r>
+    </w:p>
+    <w:p>
+      <w:pPr>
+        <w:pStyle w:val="BodyText"/>
+      </w:pPr>
+      <w:r>
+        <w:t xml:space="preserve">Select</w:t>
+      </w:r>
+      <w:r>
+        <w:t xml:space="preserve"> </w:t>
+      </w:r>
+      <w:r>
+        <w:t xml:space="preserve">“</w:t>
+      </w:r>
+      <w:r>
+        <w:t xml:space="preserve">Run workflow(s) with inputs defined by data table</w:t>
+      </w:r>
+      <w:r>
+        <w:t xml:space="preserve">”</w:t>
+      </w:r>
+      <w:r>
+        <w:t xml:space="preserve">, select the</w:t>
+      </w:r>
+      <w:r>
+        <w:t xml:space="preserve"> </w:t>
+      </w:r>
+      <w:r>
+        <w:t xml:space="preserve">“</w:t>
+      </w:r>
+      <w:r>
+        <w:t xml:space="preserve">bam</w:t>
+      </w:r>
+      <w:r>
+        <w:t xml:space="preserve">”</w:t>
+      </w:r>
+      <w:r>
+        <w:t xml:space="preserve"> </w:t>
+      </w:r>
+      <w:r>
+        <w:t xml:space="preserve">table, and select one row of the data table for a test run.</w:t>
+      </w:r>
+    </w:p>
+    <w:p>
+      <w:pPr>
+        <w:pStyle w:val="BodyText"/>
+      </w:pPr>
+      <w:r>
+        <w:drawing>
+          <wp:inline>
+            <wp:extent cx="5334000" cy="3000375"/>
+            <wp:effectExtent b="0" l="0" r="0" t="0"/>
+            <wp:docPr descr="" title="" id="1" name="Picture"/>
+            <a:graphic>
+              <a:graphicData uri="http://schemas.openxmlformats.org/drawingml/2006/picture">
+                <pic:pic>
+                  <pic:nvPicPr>
+                    <pic:cNvPr descr="05-customize-docker_files/figure-docx//1o2XnuMbqWVLf4XrsXolIQ7ulfnMlpJlrUxN0Y8aLIVQ_g158d610a26d_0_26.png" id="0" name="Picture"/>
+                    <pic:cNvPicPr>
+                      <a:picLocks noChangeArrowheads="1" noChangeAspect="1"/>
+                    </pic:cNvPicPr>
+                  </pic:nvPicPr>
+                  <pic:blipFill>
+                    <a:blip r:embed="rId136"/>
+                    <a:stretch>
+                      <a:fillRect/>
+                    </a:stretch>
+                  </pic:blipFill>
+                  <pic:spPr bwMode="auto">
+                    <a:xfrm>
+                      <a:off x="0" y="0"/>
+                      <a:ext cx="5334000" cy="3000375"/>
+                    </a:xfrm>
+                    <a:prstGeom prst="rect">
+                      <a:avLst/>
+                    </a:prstGeom>
+                    <a:noFill/>
+                    <a:ln w="9525">
+                      <a:noFill/>
+                      <a:headEnd/>
+                      <a:tailEnd/>
+                    </a:ln>
+                  </pic:spPr>
+                </pic:pic>
+              </a:graphicData>
+            </a:graphic>
+          </wp:inline>
+        </w:drawing>
+      </w:r>
+    </w:p>
+    <w:p>
+      <w:pPr>
+        <w:pStyle w:val="BodyText"/>
+      </w:pPr>
+      <w:r>
         <w:t xml:space="preserve">Fill in the column that stores the path to the input bam file (this.file_path).</w:t>
       </w:r>
     </w:p>
@@ -4504,8 +6228,8 @@
         <w:t xml:space="preserve">table with a link to a .txt file with the QC metrics output by the workflow.</w:t>
       </w:r>
     </w:p>
-    <w:bookmarkEnd w:id="92"/>
-    <w:bookmarkStart w:id="94" w:name="best-practices-for-using-docker"/>
+    <w:bookmarkEnd w:id="137"/>
+    <w:bookmarkStart w:id="139" w:name="best-practices-for-using-docker"/>
     <w:p>
       <w:pPr>
         <w:pStyle w:val="Heading2"/>
@@ -4533,7 +6257,7 @@
       <w:r>
         <w:t xml:space="preserve"> </w:t>
       </w:r>
-      <w:hyperlink r:id="rId93">
+      <w:hyperlink r:id="rId138">
         <w:r>
           <w:rPr>
             <w:rStyle w:val="Hyperlink"/>
@@ -4552,7 +6276,7 @@
       <w:pPr>
         <w:numPr>
           <w:ilvl w:val="0"/>
-          <w:numId w:val="1008"/>
+          <w:numId w:val="1010"/>
         </w:numPr>
         <w:pStyle w:val="Compact"/>
       </w:pPr>
@@ -4571,7 +6295,7 @@
       <w:pPr>
         <w:numPr>
           <w:ilvl w:val="0"/>
-          <w:numId w:val="1008"/>
+          <w:numId w:val="1010"/>
         </w:numPr>
         <w:pStyle w:val="Compact"/>
       </w:pPr>
@@ -4592,8 +6316,8 @@
         <w:t xml:space="preserve">.</w:t>
       </w:r>
     </w:p>
-    <w:bookmarkEnd w:id="94"/>
-    <w:bookmarkStart w:id="99" w:name="further-reading"/>
+    <w:bookmarkEnd w:id="139"/>
+    <w:bookmarkStart w:id="144" w:name="further-reading-1"/>
     <w:p>
       <w:pPr>
         <w:pStyle w:val="Heading2"/>
@@ -4623,14 +6347,14 @@
       <w:pPr>
         <w:numPr>
           <w:ilvl w:val="0"/>
-          <w:numId w:val="1009"/>
+          <w:numId w:val="1011"/>
         </w:numPr>
         <w:pStyle w:val="Compact"/>
       </w:pPr>
       <w:r>
         <w:t xml:space="preserve">To learn more about how to use Docker to create and store images, read 1</w:t>
       </w:r>
-      <w:hyperlink r:id="rId95">
+      <w:hyperlink r:id="rId140">
         <w:r>
           <w:rPr>
             <w:rStyle w:val="Hyperlink"/>
@@ -4643,7 +6367,7 @@
       <w:pPr>
         <w:numPr>
           <w:ilvl w:val="0"/>
-          <w:numId w:val="1009"/>
+          <w:numId w:val="1011"/>
         </w:numPr>
         <w:pStyle w:val="Compact"/>
       </w:pPr>
@@ -4653,7 +6377,7 @@
       <w:r>
         <w:t xml:space="preserve"> </w:t>
       </w:r>
-      <w:hyperlink r:id="rId96">
+      <w:hyperlink r:id="rId141">
         <w:r>
           <w:rPr>
             <w:rStyle w:val="Hyperlink"/>
@@ -4666,11 +6390,11 @@
       <w:pPr>
         <w:numPr>
           <w:ilvl w:val="0"/>
-          <w:numId w:val="1009"/>
+          <w:numId w:val="1011"/>
         </w:numPr>
         <w:pStyle w:val="Compact"/>
       </w:pPr>
-      <w:hyperlink r:id="rId97">
+      <w:hyperlink r:id="rId142">
         <w:r>
           <w:rPr>
             <w:rStyle w:val="Hyperlink"/>
@@ -4683,11 +6407,11 @@
       <w:pPr>
         <w:numPr>
           <w:ilvl w:val="0"/>
-          <w:numId w:val="1009"/>
+          <w:numId w:val="1011"/>
         </w:numPr>
         <w:pStyle w:val="Compact"/>
       </w:pPr>
-      <w:hyperlink r:id="rId98">
+      <w:hyperlink r:id="rId143">
         <w:r>
           <w:rPr>
             <w:rStyle w:val="Hyperlink"/>
@@ -4696,9 +6420,9 @@
         </w:r>
       </w:hyperlink>
     </w:p>
-    <w:bookmarkEnd w:id="99"/>
-    <w:bookmarkEnd w:id="100"/>
-    <w:bookmarkStart w:id="101" w:name="join-discourse"/>
+    <w:bookmarkEnd w:id="144"/>
+    <w:bookmarkEnd w:id="145"/>
+    <w:bookmarkStart w:id="146" w:name="join-discourse"/>
     <w:p>
       <w:pPr>
         <w:pStyle w:val="Heading1"/>
@@ -4716,8 +6440,8 @@
         <w:t xml:space="preserve">Join Discourse</w:t>
       </w:r>
     </w:p>
-    <w:bookmarkEnd w:id="101"/>
-    <w:bookmarkStart w:id="108" w:name="about-the-authors"/>
+    <w:bookmarkEnd w:id="146"/>
+    <w:bookmarkStart w:id="153" w:name="about-the-authors"/>
     <w:p>
       <w:pPr>
         <w:pStyle w:val="Heading1"/>
@@ -4736,7 +6460,7 @@
       <w:r>
         <w:t xml:space="preserve"> </w:t>
       </w:r>
-      <w:hyperlink r:id="rId102">
+      <w:hyperlink r:id="rId147">
         <w:r>
           <w:rPr>
             <w:rStyle w:val="Hyperlink"/>
@@ -4847,7 +6571,7 @@
               <w:pStyle w:val="Compact"/>
               <w:jc w:val="left"/>
             </w:pPr>
-            <w:hyperlink r:id="rId103">
+            <w:hyperlink r:id="rId148">
               <w:r>
                 <w:rPr>
                   <w:rStyle w:val="Hyperlink"/>
@@ -5205,7 +6929,7 @@
               <w:pStyle w:val="Compact"/>
               <w:jc w:val="left"/>
             </w:pPr>
-            <w:hyperlink r:id="rId104">
+            <w:hyperlink r:id="rId149">
               <w:r>
                 <w:rPr>
                   <w:rStyle w:val="Hyperlink"/>
@@ -5219,7 +6943,7 @@
             <w:r>
               <w:t xml:space="preserve"> </w:t>
             </w:r>
-            <w:hyperlink r:id="rId105">
+            <w:hyperlink r:id="rId150">
               <w:r>
                 <w:rPr>
                   <w:rStyle w:val="Hyperlink"/>
@@ -5250,7 +6974,7 @@
               <w:pStyle w:val="Compact"/>
               <w:jc w:val="left"/>
             </w:pPr>
-            <w:hyperlink r:id="rId104">
+            <w:hyperlink r:id="rId149">
               <w:r>
                 <w:rPr>
                   <w:rStyle w:val="Hyperlink"/>
@@ -5281,7 +7005,7 @@
               <w:pStyle w:val="Compact"/>
               <w:jc w:val="left"/>
             </w:pPr>
-            <w:hyperlink r:id="rId105">
+            <w:hyperlink r:id="rId150">
               <w:r>
                 <w:rPr>
                   <w:rStyle w:val="Hyperlink"/>
@@ -5295,7 +7019,7 @@
             <w:r>
               <w:t xml:space="preserve"> </w:t>
             </w:r>
-            <w:hyperlink r:id="rId104">
+            <w:hyperlink r:id="rId149">
               <w:r>
                 <w:rPr>
                   <w:rStyle w:val="Hyperlink"/>
@@ -5317,7 +7041,7 @@
             <w:r>
               <w:t xml:space="preserve">Package Developers (</w:t>
             </w:r>
-            <w:hyperlink r:id="rId106">
+            <w:hyperlink r:id="rId151">
               <w:r>
                 <w:rPr>
                   <w:rStyle w:val="Hyperlink"/>
@@ -5337,7 +7061,7 @@
               <w:pStyle w:val="Compact"/>
               <w:jc w:val="left"/>
             </w:pPr>
-            <w:hyperlink r:id="rId107">
+            <w:hyperlink r:id="rId152">
               <w:r>
                 <w:rPr>
                   <w:rStyle w:val="Hyperlink"/>
@@ -5351,7 +7075,7 @@
             <w:r>
               <w:t xml:space="preserve"> </w:t>
             </w:r>
-            <w:hyperlink r:id="rId104">
+            <w:hyperlink r:id="rId149">
               <w:r>
                 <w:rPr>
                   <w:rStyle w:val="Hyperlink"/>
@@ -5365,7 +7089,7 @@
             <w:r>
               <w:t xml:space="preserve"> </w:t>
             </w:r>
-            <w:hyperlink r:id="rId105">
+            <w:hyperlink r:id="rId150">
               <w:r>
                 <w:rPr>
                   <w:rStyle w:val="Hyperlink"/>
@@ -6124,8 +7848,8 @@
         <w:t xml:space="preserve">## [2] /usr/local/lib/R/library</w:t>
       </w:r>
     </w:p>
-    <w:bookmarkEnd w:id="108"/>
-    <w:bookmarkStart w:id="109" w:name="references"/>
+    <w:bookmarkEnd w:id="153"/>
+    <w:bookmarkStart w:id="154" w:name="references"/>
     <w:p>
       <w:pPr>
         <w:pStyle w:val="Heading1"/>
@@ -6134,7 +7858,7 @@
         <w:t xml:space="preserve">References</w:t>
       </w:r>
     </w:p>
-    <w:bookmarkEnd w:id="109"/>
+    <w:bookmarkEnd w:id="154"/>
     <w:sectPr/>
   </w:body>
 </w:document>
@@ -6439,94 +8163,13 @@
     </w:lvlOverride>
   </w:num>
   <w:num w:numId="1003">
-    <w:abstractNumId w:val="99411"/>
-    <w:lvlOverride w:ilvl="0">
-      <w:startOverride w:val="1"/>
-    </w:lvlOverride>
-    <w:lvlOverride w:ilvl="1">
-      <w:startOverride w:val="1"/>
-    </w:lvlOverride>
-    <w:lvlOverride w:ilvl="2">
-      <w:startOverride w:val="1"/>
-    </w:lvlOverride>
-    <w:lvlOverride w:ilvl="3">
-      <w:startOverride w:val="1"/>
-    </w:lvlOverride>
-    <w:lvlOverride w:ilvl="4">
-      <w:startOverride w:val="1"/>
-    </w:lvlOverride>
-    <w:lvlOverride w:ilvl="5">
-      <w:startOverride w:val="1"/>
-    </w:lvlOverride>
-    <w:lvlOverride w:ilvl="6">
-      <w:startOverride w:val="1"/>
-    </w:lvlOverride>
-    <w:lvlOverride w:ilvl="7">
-      <w:startOverride w:val="1"/>
-    </w:lvlOverride>
-    <w:lvlOverride w:ilvl="8">
-      <w:startOverride w:val="1"/>
-    </w:lvlOverride>
+    <w:abstractNumId w:val="991"/>
   </w:num>
   <w:num w:numId="1004">
-    <w:abstractNumId w:val="99411"/>
-    <w:lvlOverride w:ilvl="0">
-      <w:startOverride w:val="1"/>
-    </w:lvlOverride>
-    <w:lvlOverride w:ilvl="1">
-      <w:startOverride w:val="1"/>
-    </w:lvlOverride>
-    <w:lvlOverride w:ilvl="2">
-      <w:startOverride w:val="1"/>
-    </w:lvlOverride>
-    <w:lvlOverride w:ilvl="3">
-      <w:startOverride w:val="1"/>
-    </w:lvlOverride>
-    <w:lvlOverride w:ilvl="4">
-      <w:startOverride w:val="1"/>
-    </w:lvlOverride>
-    <w:lvlOverride w:ilvl="5">
-      <w:startOverride w:val="1"/>
-    </w:lvlOverride>
-    <w:lvlOverride w:ilvl="6">
-      <w:startOverride w:val="1"/>
-    </w:lvlOverride>
-    <w:lvlOverride w:ilvl="7">
-      <w:startOverride w:val="1"/>
-    </w:lvlOverride>
-    <w:lvlOverride w:ilvl="8">
-      <w:startOverride w:val="1"/>
-    </w:lvlOverride>
+    <w:abstractNumId w:val="991"/>
   </w:num>
   <w:num w:numId="1005">
-    <w:abstractNumId w:val="99411"/>
-    <w:lvlOverride w:ilvl="0">
-      <w:startOverride w:val="1"/>
-    </w:lvlOverride>
-    <w:lvlOverride w:ilvl="1">
-      <w:startOverride w:val="1"/>
-    </w:lvlOverride>
-    <w:lvlOverride w:ilvl="2">
-      <w:startOverride w:val="1"/>
-    </w:lvlOverride>
-    <w:lvlOverride w:ilvl="3">
-      <w:startOverride w:val="1"/>
-    </w:lvlOverride>
-    <w:lvlOverride w:ilvl="4">
-      <w:startOverride w:val="1"/>
-    </w:lvlOverride>
-    <w:lvlOverride w:ilvl="5">
-      <w:startOverride w:val="1"/>
-    </w:lvlOverride>
-    <w:lvlOverride w:ilvl="6">
-      <w:startOverride w:val="1"/>
-    </w:lvlOverride>
-    <w:lvlOverride w:ilvl="7">
-      <w:startOverride w:val="1"/>
-    </w:lvlOverride>
-    <w:lvlOverride w:ilvl="8">
-      <w:startOverride w:val="1"/>
-    </w:lvlOverride>
+    <w:abstractNumId w:val="991"/>
   </w:num>
   <w:num w:numId="1006">
     <w:abstractNumId w:val="99411"/>
@@ -6589,9 +8232,69 @@
     </w:lvlOverride>
   </w:num>
   <w:num w:numId="1008">
+    <w:abstractNumId w:val="99411"/>
+    <w:lvlOverride w:ilvl="0">
+      <w:startOverride w:val="1"/>
+    </w:lvlOverride>
+    <w:lvlOverride w:ilvl="1">
+      <w:startOverride w:val="1"/>
+    </w:lvlOverride>
+    <w:lvlOverride w:ilvl="2">
+      <w:startOverride w:val="1"/>
+    </w:lvlOverride>
+    <w:lvlOverride w:ilvl="3">
+      <w:startOverride w:val="1"/>
+    </w:lvlOverride>
+    <w:lvlOverride w:ilvl="4">
+      <w:startOverride w:val="1"/>
+    </w:lvlOverride>
+    <w:lvlOverride w:ilvl="5">
+      <w:startOverride w:val="1"/>
+    </w:lvlOverride>
+    <w:lvlOverride w:ilvl="6">
+      <w:startOverride w:val="1"/>
+    </w:lvlOverride>
+    <w:lvlOverride w:ilvl="7">
+      <w:startOverride w:val="1"/>
+    </w:lvlOverride>
+    <w:lvlOverride w:ilvl="8">
+      <w:startOverride w:val="1"/>
+    </w:lvlOverride>
+  </w:num>
+  <w:num w:numId="1009">
+    <w:abstractNumId w:val="99411"/>
+    <w:lvlOverride w:ilvl="0">
+      <w:startOverride w:val="1"/>
+    </w:lvlOverride>
+    <w:lvlOverride w:ilvl="1">
+      <w:startOverride w:val="1"/>
+    </w:lvlOverride>
+    <w:lvlOverride w:ilvl="2">
+      <w:startOverride w:val="1"/>
+    </w:lvlOverride>
+    <w:lvlOverride w:ilvl="3">
+      <w:startOverride w:val="1"/>
+    </w:lvlOverride>
+    <w:lvlOverride w:ilvl="4">
+      <w:startOverride w:val="1"/>
+    </w:lvlOverride>
+    <w:lvlOverride w:ilvl="5">
+      <w:startOverride w:val="1"/>
+    </w:lvlOverride>
+    <w:lvlOverride w:ilvl="6">
+      <w:startOverride w:val="1"/>
+    </w:lvlOverride>
+    <w:lvlOverride w:ilvl="7">
+      <w:startOverride w:val="1"/>
+    </w:lvlOverride>
+    <w:lvlOverride w:ilvl="8">
+      <w:startOverride w:val="1"/>
+    </w:lvlOverride>
+  </w:num>
+  <w:num w:numId="1010">
     <w:abstractNumId w:val="991"/>
   </w:num>
-  <w:num w:numId="1009">
+  <w:num w:numId="1011">
     <w:abstractNumId w:val="991"/>
   </w:num>
 </w:numbering>

--- a/docs/WDL-Workflows.docx
+++ b/docs/WDL-Workflows.docx
@@ -3967,7 +3967,7 @@
     </w:p>
     <w:bookmarkEnd w:id="98"/>
     <w:bookmarkEnd w:id="99"/>
-    <w:bookmarkStart w:id="100" w:name="localize-files"/>
+    <w:bookmarkStart w:id="123" w:name="calculate-idxstats-on-multiple-files"/>
     <w:p>
       <w:pPr>
         <w:pStyle w:val="Heading1"/>
@@ -3982,26 +3982,121 @@
         <w:tab/>
       </w:r>
       <w:r>
-        <w:t xml:space="preserve">Localize Files</w:t>
-      </w:r>
-    </w:p>
-    <w:bookmarkEnd w:id="100"/>
-    <w:bookmarkStart w:id="145" w:name="customize-docker"/>
-    <w:p>
-      <w:pPr>
-        <w:pStyle w:val="Heading1"/>
+        <w:t xml:space="preserve">Calculate idxstats on multiple files</w:t>
+      </w:r>
+    </w:p>
+    <w:p>
+      <w:pPr>
+        <w:pStyle w:val="FirstParagraph"/>
+      </w:pPr>
+      <w:r>
+        <w:t xml:space="preserve">Now that you’ve successfully written an introductory WDL, this chapter demonstrates how WDL Workflows can easily perform an analysis across multiple genomic data files.</w:t>
+      </w:r>
+      <w:r>
+        <w:t xml:space="preserve"> </w:t>
+      </w:r>
+      <w:r>
+        <w:t xml:space="preserve">This material is adapted from the</w:t>
+      </w:r>
+      <w:r>
+        <w:t xml:space="preserve"> </w:t>
+      </w:r>
+      <w:hyperlink r:id="rId100">
+        <w:r>
+          <w:rPr>
+            <w:rStyle w:val="Hyperlink"/>
+          </w:rPr>
+          <w:t xml:space="preserve">WDL Bootcamp workshop</w:t>
+        </w:r>
+      </w:hyperlink>
+      <w:r>
+        <w:t xml:space="preserve">.</w:t>
+      </w:r>
+      <w:r>
+        <w:t xml:space="preserve"> </w:t>
+      </w:r>
+      <w:r>
+        <w:t xml:space="preserve">For more hands-on WDL-writing exercises, see</w:t>
+      </w:r>
+      <w:r>
+        <w:t xml:space="preserve"> </w:t>
+      </w:r>
+      <w:hyperlink r:id="rId31">
+        <w:r>
+          <w:rPr>
+            <w:rStyle w:val="Hyperlink"/>
+          </w:rPr>
+          <w:t xml:space="preserve">Hands-on practice for scripting and configuring Terra workflows</w:t>
+        </w:r>
+      </w:hyperlink>
+      <w:r>
+        <w:t xml:space="preserve">.</w:t>
+      </w:r>
+    </w:p>
+    <w:p>
+      <w:pPr>
+        <w:pStyle w:val="BodyText"/>
+      </w:pPr>
+      <w:r>
+        <w:rPr>
+          <w:bCs/>
+          <w:b/>
+        </w:rPr>
+        <w:t xml:space="preserve">Learning Objectives</w:t>
+      </w:r>
+    </w:p>
+    <w:p>
+      <w:pPr>
+        <w:numPr>
+          <w:ilvl w:val="0"/>
+          <w:numId w:val="1007"/>
+        </w:numPr>
+        <w:pStyle w:val="Compact"/>
+      </w:pPr>
+      <w:r>
+        <w:t xml:space="preserve">Solidify your understanding of a WDL script’s structure</w:t>
+      </w:r>
+    </w:p>
+    <w:p>
+      <w:pPr>
+        <w:numPr>
+          <w:ilvl w:val="0"/>
+          <w:numId w:val="1007"/>
+        </w:numPr>
+        <w:pStyle w:val="Compact"/>
+      </w:pPr>
+      <w:r>
+        <w:t xml:space="preserve">Modify a template to write a more complex WDL</w:t>
+      </w:r>
+    </w:p>
+    <w:p>
+      <w:pPr>
+        <w:numPr>
+          <w:ilvl w:val="0"/>
+          <w:numId w:val="1007"/>
+        </w:numPr>
+        <w:pStyle w:val="Compact"/>
+      </w:pPr>
+      <w:r>
+        <w:t xml:space="preserve">Understand how to customize a workflow’s setup with WDL</w:t>
+      </w:r>
+    </w:p>
+    <w:bookmarkStart w:id="106" w:name="clone-data-workspace"/>
+    <w:p>
+      <w:pPr>
+        <w:pStyle w:val="Heading2"/>
       </w:pPr>
       <w:r>
         <w:rPr>
           <w:rStyle w:val="SectionNumber"/>
         </w:rPr>
-        <w:t xml:space="preserve">5</w:t>
+        <w:t xml:space="preserve">4.1</w:t>
       </w:r>
       <w:r>
         <w:tab/>
       </w:r>
       <w:r>
-        <w:t xml:space="preserve">Customize Docker</w:t>
+        <w:t xml:space="preserve">Clone data workspace</w:t>
       </w:r>
     </w:p>
     <w:p>
@@ -4009,13 +4104,7 @@
         <w:pStyle w:val="FirstParagraph"/>
       </w:pPr>
       <w:r>
-        <w:t xml:space="preserve">Having run a workflow, written a WDL, and localized a file, let’s now build a custom Docker image.</w:t>
-      </w:r>
-      <w:r>
-        <w:t xml:space="preserve"> </w:t>
-      </w:r>
-      <w:r>
-        <w:t xml:space="preserve">This tutorial demonstrates how to build a Docker image that contains</w:t>
+        <w:t xml:space="preserve">Let’s start by navigating to the</w:t>
       </w:r>
       <w:r>
         <w:t xml:space="preserve"> </w:t>
@@ -4025,14 +4114,35 @@
           <w:rPr>
             <w:rStyle w:val="Hyperlink"/>
           </w:rPr>
-          <w:t xml:space="preserve">SAMtools</w:t>
+          <w:t xml:space="preserve">demos-combine-data-workspaces</w:t>
         </w:r>
       </w:hyperlink>
       <w:r>
         <w:t xml:space="preserve"> </w:t>
       </w:r>
       <w:r>
-        <w:t xml:space="preserve">so that we can calculate</w:t>
+        <w:t xml:space="preserve">on AnVIL-powered-by-Terra.</w:t>
+      </w:r>
+      <w:r>
+        <w:t xml:space="preserve"> </w:t>
+      </w:r>
+      <w:r>
+        <w:t xml:space="preserve">This workspace contains a Data Table named</w:t>
+      </w:r>
+      <w:r>
+        <w:t xml:space="preserve"> </w:t>
+      </w:r>
+      <w:r>
+        <w:rPr>
+          <w:rStyle w:val="VerbatimChar"/>
+        </w:rPr>
+        <w:t xml:space="preserve">sample</w:t>
+      </w:r>
+      <w:r>
+        <w:t xml:space="preserve"> </w:t>
+      </w:r>
+      <w:r>
+        <w:t xml:space="preserve">which contains references to four .cram files, two from the</w:t>
       </w:r>
       <w:r>
         <w:t xml:space="preserve"> </w:t>
@@ -4042,20 +4152,14 @@
           <w:rPr>
             <w:rStyle w:val="Hyperlink"/>
           </w:rPr>
-          <w:t xml:space="preserve">idxstats</w:t>
+          <w:t xml:space="preserve">1000 Genomes Project</w:t>
         </w:r>
       </w:hyperlink>
       <w:r>
         <w:t xml:space="preserve"> </w:t>
       </w:r>
       <w:r>
-        <w:t xml:space="preserve">on a small .bam file.</w:t>
-      </w:r>
-      <w:r>
-        <w:t xml:space="preserve"> </w:t>
-      </w:r>
-      <w:r>
-        <w:t xml:space="preserve">We will use the GitHub Action</w:t>
+        <w:t xml:space="preserve">and two from the</w:t>
       </w:r>
       <w:r>
         <w:t xml:space="preserve"> </w:t>
@@ -4065,376 +4169,24 @@
           <w:rPr>
             <w:rStyle w:val="Hyperlink"/>
           </w:rPr>
-          <w:t xml:space="preserve">build-and-push-docker-images</w:t>
+          <w:t xml:space="preserve">Human Pangenome Reference Consortium</w:t>
         </w:r>
       </w:hyperlink>
       <w:r>
-        <w:t xml:space="preserve"> </w:t>
-      </w:r>
-      <w:r>
-        <w:t xml:space="preserve">so that you do not need to have Docker installed locally.</w:t>
-      </w:r>
-      <w:r>
-        <w:t xml:space="preserve"> </w:t>
-      </w:r>
-      <w:r>
-        <w:t xml:space="preserve">This material was modified from the</w:t>
-      </w:r>
-      <w:r>
-        <w:t xml:space="preserve"> </w:t>
-      </w:r>
-      <w:hyperlink r:id="rId104">
-        <w:r>
-          <w:rPr>
-            <w:rStyle w:val="Hyperlink"/>
-          </w:rPr>
-          <w:t xml:space="preserve">WDL Bootcamp Workshop</w:t>
-        </w:r>
-      </w:hyperlink>
-      <w:r>
         <w:t xml:space="preserve">.</w:t>
       </w:r>
-      <w:r>
-        <w:t xml:space="preserve"> </w:t>
-      </w:r>
-      <w:r>
-        <w:t xml:space="preserve">More information about making Docker images can be found in</w:t>
-      </w:r>
-      <w:r>
-        <w:t xml:space="preserve"> </w:t>
-      </w:r>
-      <w:hyperlink r:id="rId105">
-        <w:r>
-          <w:rPr>
-            <w:rStyle w:val="Hyperlink"/>
-          </w:rPr>
-          <w:t xml:space="preserve">this Terra Support article</w:t>
-        </w:r>
-      </w:hyperlink>
-      <w:r>
-        <w:t xml:space="preserve">.</w:t>
-      </w:r>
     </w:p>
     <w:p>
       <w:pPr>
         <w:pStyle w:val="BodyText"/>
       </w:pPr>
       <w:r>
-        <w:rPr>
-          <w:bCs/>
-          <w:b/>
-        </w:rPr>
-        <w:t xml:space="preserve">Learning Objectives</w:t>
-      </w:r>
-    </w:p>
-    <w:p>
-      <w:pPr>
-        <w:numPr>
-          <w:ilvl w:val="0"/>
-          <w:numId w:val="1007"/>
-        </w:numPr>
-        <w:pStyle w:val="Compact"/>
-      </w:pPr>
-      <w:r>
-        <w:t xml:space="preserve">Identify what containerization is, and why it’s helpful for running workflows</w:t>
-      </w:r>
-    </w:p>
-    <w:p>
-      <w:pPr>
-        <w:numPr>
-          <w:ilvl w:val="0"/>
-          <w:numId w:val="1007"/>
-        </w:numPr>
-        <w:pStyle w:val="Compact"/>
-      </w:pPr>
-      <w:r>
-        <w:t xml:space="preserve">Identify the key components of a Docker container</w:t>
-      </w:r>
-    </w:p>
-    <w:p>
-      <w:pPr>
-        <w:numPr>
-          <w:ilvl w:val="0"/>
-          <w:numId w:val="1007"/>
-        </w:numPr>
-        <w:pStyle w:val="Compact"/>
-      </w:pPr>
-      <w:r>
-        <w:t xml:space="preserve">Understand how to find and use a pre-existing Docker image</w:t>
-      </w:r>
-    </w:p>
-    <w:p>
-      <w:pPr>
-        <w:numPr>
-          <w:ilvl w:val="0"/>
-          <w:numId w:val="1007"/>
-        </w:numPr>
-        <w:pStyle w:val="Compact"/>
-      </w:pPr>
-      <w:r>
-        <w:t xml:space="preserve">Configure GitHub Actions</w:t>
-      </w:r>
-    </w:p>
-    <w:p>
-      <w:pPr>
-        <w:numPr>
-          <w:ilvl w:val="0"/>
-          <w:numId w:val="1007"/>
-        </w:numPr>
-        <w:pStyle w:val="Compact"/>
-      </w:pPr>
-      <w:r>
-        <w:t xml:space="preserve">Build and run a Docker image</w:t>
-      </w:r>
-    </w:p>
-    <w:p>
-      <w:pPr>
-        <w:numPr>
-          <w:ilvl w:val="0"/>
-          <w:numId w:val="1007"/>
-        </w:numPr>
-        <w:pStyle w:val="Compact"/>
-      </w:pPr>
-      <w:r>
-        <w:t xml:space="preserve">Create idxstats WDL</w:t>
-      </w:r>
-    </w:p>
-    <w:p>
-      <w:pPr>
-        <w:numPr>
-          <w:ilvl w:val="0"/>
-          <w:numId w:val="1007"/>
-        </w:numPr>
-        <w:pStyle w:val="Compact"/>
-      </w:pPr>
-      <w:r>
-        <w:t xml:space="preserve">Run idxstats workflow</w:t>
-      </w:r>
-    </w:p>
-    <w:p>
-      <w:pPr>
-        <w:numPr>
-          <w:ilvl w:val="0"/>
-          <w:numId w:val="1007"/>
-        </w:numPr>
-        <w:pStyle w:val="Compact"/>
-      </w:pPr>
-      <w:r>
-        <w:t xml:space="preserve">Understand how to specify a container for an AnVIL-powered-by-Terra workflow</w:t>
-      </w:r>
-    </w:p>
-    <w:bookmarkStart w:id="108" w:name="prerequisites"/>
-    <w:p>
-      <w:pPr>
-        <w:pStyle w:val="Heading2"/>
-      </w:pPr>
-      <w:r>
-        <w:rPr>
-          <w:rStyle w:val="SectionNumber"/>
-        </w:rPr>
-        <w:t xml:space="preserve">5.1</w:t>
-      </w:r>
-      <w:r>
-        <w:tab/>
-      </w:r>
-      <w:r>
-        <w:t xml:space="preserve">Prerequisites</w:t>
-      </w:r>
-    </w:p>
-    <w:p>
-      <w:pPr>
-        <w:pStyle w:val="FirstParagraph"/>
-      </w:pPr>
-      <w:r>
-        <w:rPr>
-          <w:bCs/>
-          <w:b/>
-        </w:rPr>
-        <w:t xml:space="preserve">GitHub</w:t>
-      </w:r>
-      <w:r>
-        <w:t xml:space="preserve">:</w:t>
-      </w:r>
-      <w:r>
-        <w:t xml:space="preserve"> </w:t>
-      </w:r>
-      <w:hyperlink r:id="rId106">
-        <w:r>
-          <w:rPr>
-            <w:rStyle w:val="Hyperlink"/>
-          </w:rPr>
-          <w:t xml:space="preserve">Create an account</w:t>
-        </w:r>
-      </w:hyperlink>
-      <w:r>
-        <w:t xml:space="preserve"> </w:t>
-      </w:r>
-      <w:r>
-        <w:t xml:space="preserve">to build Docker images using GitHub Actions</w:t>
+        <w:t xml:space="preserve">Clone this workspace to create a place where you can organize your analysis.</w:t>
       </w:r>
     </w:p>
     <w:p>
       <w:pPr>
         <w:pStyle w:val="BodyText"/>
-      </w:pPr>
-      <w:r>
-        <w:rPr>
-          <w:bCs/>
-          <w:b/>
-        </w:rPr>
-        <w:t xml:space="preserve">Docker Hub</w:t>
-      </w:r>
-      <w:r>
-        <w:t xml:space="preserve">:</w:t>
-      </w:r>
-      <w:r>
-        <w:t xml:space="preserve"> </w:t>
-      </w:r>
-      <w:hyperlink r:id="rId107">
-        <w:r>
-          <w:rPr>
-            <w:rStyle w:val="Hyperlink"/>
-          </w:rPr>
-          <w:t xml:space="preserve">Create an account</w:t>
-        </w:r>
-      </w:hyperlink>
-      <w:r>
-        <w:t xml:space="preserve"> </w:t>
-      </w:r>
-      <w:r>
-        <w:t xml:space="preserve">to publish Docker images that AnVIL can access</w:t>
-      </w:r>
-    </w:p>
-    <w:bookmarkEnd w:id="108"/>
-    <w:bookmarkStart w:id="114" w:name="containerization-with-docker"/>
-    <w:p>
-      <w:pPr>
-        <w:pStyle w:val="Heading2"/>
-      </w:pPr>
-      <w:r>
-        <w:rPr>
-          <w:rStyle w:val="SectionNumber"/>
-        </w:rPr>
-        <w:t xml:space="preserve">5.2</w:t>
-      </w:r>
-      <w:r>
-        <w:tab/>
-      </w:r>
-      <w:r>
-        <w:t xml:space="preserve">Containerization with Docker</w:t>
-      </w:r>
-    </w:p>
-    <w:p>
-      <w:pPr>
-        <w:pStyle w:val="FirstParagraph"/>
-      </w:pPr>
-      <w:r>
-        <w:t xml:space="preserve">Behind the scenes, a workflow requires four main elements:</w:t>
-      </w:r>
-    </w:p>
-    <w:p>
-      <w:pPr>
-        <w:numPr>
-          <w:ilvl w:val="0"/>
-          <w:numId w:val="1008"/>
-        </w:numPr>
-        <w:pStyle w:val="Compact"/>
-      </w:pPr>
-      <w:r>
-        <w:rPr>
-          <w:bCs/>
-          <w:b/>
-        </w:rPr>
-        <w:t xml:space="preserve">Data</w:t>
-      </w:r>
-    </w:p>
-    <w:p>
-      <w:pPr>
-        <w:numPr>
-          <w:ilvl w:val="0"/>
-          <w:numId w:val="1008"/>
-        </w:numPr>
-        <w:pStyle w:val="Compact"/>
-      </w:pPr>
-      <w:r>
-        <w:t xml:space="preserve">A</w:t>
-      </w:r>
-      <w:r>
-        <w:t xml:space="preserve"> </w:t>
-      </w:r>
-      <w:r>
-        <w:rPr>
-          <w:bCs/>
-          <w:b/>
-        </w:rPr>
-        <w:t xml:space="preserve">workflow script</w:t>
-      </w:r>
-      <w:r>
-        <w:t xml:space="preserve"> </w:t>
-      </w:r>
-      <w:r>
-        <w:t xml:space="preserve">(written in WDL)</w:t>
-      </w:r>
-    </w:p>
-    <w:p>
-      <w:pPr>
-        <w:numPr>
-          <w:ilvl w:val="0"/>
-          <w:numId w:val="1008"/>
-        </w:numPr>
-        <w:pStyle w:val="Compact"/>
-      </w:pPr>
-      <w:r>
-        <w:t xml:space="preserve">An</w:t>
-      </w:r>
-      <w:r>
-        <w:t xml:space="preserve"> </w:t>
-      </w:r>
-      <w:r>
-        <w:rPr>
-          <w:bCs/>
-          <w:b/>
-        </w:rPr>
-        <w:t xml:space="preserve">execution engine</w:t>
-      </w:r>
-      <w:r>
-        <w:t xml:space="preserve"> </w:t>
-      </w:r>
-      <w:r>
-        <w:t xml:space="preserve">to manage the workflow’s jobs</w:t>
-      </w:r>
-    </w:p>
-    <w:p>
-      <w:pPr>
-        <w:numPr>
-          <w:ilvl w:val="0"/>
-          <w:numId w:val="1008"/>
-        </w:numPr>
-        <w:pStyle w:val="Compact"/>
-      </w:pPr>
-      <w:r>
-        <w:t xml:space="preserve">A</w:t>
-      </w:r>
-      <w:r>
-        <w:t xml:space="preserve"> </w:t>
-      </w:r>
-      <w:r>
-        <w:rPr>
-          <w:bCs/>
-          <w:b/>
-        </w:rPr>
-        <w:t xml:space="preserve">container</w:t>
-      </w:r>
-      <w:r>
-        <w:t xml:space="preserve"> </w:t>
-      </w:r>
-      <w:r>
-        <w:t xml:space="preserve">in which to run the workflow</w:t>
-      </w:r>
-    </w:p>
-    <w:p>
-      <w:pPr>
-        <w:pStyle w:val="FirstParagraph"/>
       </w:pPr>
       <w:r>
         <w:drawing>
@@ -4446,7 +4198,1001 @@
               <a:graphicData uri="http://schemas.openxmlformats.org/drawingml/2006/picture">
                 <pic:pic>
                   <pic:nvPicPr>
-                    <pic:cNvPr descr="05-customize-docker_files/figure-docx//1o2XnuMbqWVLf4XrsXolIQ7ulfnMlpJlrUxN0Y8aLIVQ_g278ce060607_0_0.png" id="0" name="Picture"/>
+                    <pic:cNvPr descr="04-calculate-idxstats_files/figure-docx//1o2XnuMbqWVLf4XrsXolIQ7ulfnMlpJlrUxN0Y8aLIVQ_g1397c25e58c_0_181.png" id="0" name="Picture"/>
+                    <pic:cNvPicPr>
+                      <a:picLocks noChangeArrowheads="1" noChangeAspect="1"/>
+                    </pic:cNvPicPr>
+                  </pic:nvPicPr>
+                  <pic:blipFill>
+                    <a:blip r:embed="rId104"/>
+                    <a:stretch>
+                      <a:fillRect/>
+                    </a:stretch>
+                  </pic:blipFill>
+                  <pic:spPr bwMode="auto">
+                    <a:xfrm>
+                      <a:off x="0" y="0"/>
+                      <a:ext cx="5334000" cy="3000375"/>
+                    </a:xfrm>
+                    <a:prstGeom prst="rect">
+                      <a:avLst/>
+                    </a:prstGeom>
+                    <a:noFill/>
+                    <a:ln w="9525">
+                      <a:noFill/>
+                      <a:headEnd/>
+                      <a:tailEnd/>
+                    </a:ln>
+                  </pic:spPr>
+                </pic:pic>
+              </a:graphicData>
+            </a:graphic>
+          </wp:inline>
+        </w:drawing>
+      </w:r>
+    </w:p>
+    <w:p>
+      <w:pPr>
+        <w:pStyle w:val="BodyText"/>
+      </w:pPr>
+      <w:r>
+        <w:t xml:space="preserve">Examine the</w:t>
+      </w:r>
+      <w:r>
+        <w:t xml:space="preserve"> </w:t>
+      </w:r>
+      <w:r>
+        <w:rPr>
+          <w:rStyle w:val="VerbatimChar"/>
+        </w:rPr>
+        <w:t xml:space="preserve">sample</w:t>
+      </w:r>
+      <w:r>
+        <w:t xml:space="preserve"> </w:t>
+      </w:r>
+      <w:r>
+        <w:t xml:space="preserve">table in the Data tab to ensure that you see references to four .cram files.</w:t>
+      </w:r>
+    </w:p>
+    <w:p>
+      <w:pPr>
+        <w:pStyle w:val="BodyText"/>
+      </w:pPr>
+      <w:r>
+        <w:drawing>
+          <wp:inline>
+            <wp:extent cx="5334000" cy="3000375"/>
+            <wp:effectExtent b="0" l="0" r="0" t="0"/>
+            <wp:docPr descr="" title="" id="1" name="Picture"/>
+            <a:graphic>
+              <a:graphicData uri="http://schemas.openxmlformats.org/drawingml/2006/picture">
+                <pic:pic>
+                  <pic:nvPicPr>
+                    <pic:cNvPr descr="04-calculate-idxstats_files/figure-docx//1o2XnuMbqWVLf4XrsXolIQ7ulfnMlpJlrUxN0Y8aLIVQ_g288edfe8bc0_0_1.png" id="0" name="Picture"/>
+                    <pic:cNvPicPr>
+                      <a:picLocks noChangeArrowheads="1" noChangeAspect="1"/>
+                    </pic:cNvPicPr>
+                  </pic:nvPicPr>
+                  <pic:blipFill>
+                    <a:blip r:embed="rId105"/>
+                    <a:stretch>
+                      <a:fillRect/>
+                    </a:stretch>
+                  </pic:blipFill>
+                  <pic:spPr bwMode="auto">
+                    <a:xfrm>
+                      <a:off x="0" y="0"/>
+                      <a:ext cx="5334000" cy="3000375"/>
+                    </a:xfrm>
+                    <a:prstGeom prst="rect">
+                      <a:avLst/>
+                    </a:prstGeom>
+                    <a:noFill/>
+                    <a:ln w="9525">
+                      <a:noFill/>
+                      <a:headEnd/>
+                      <a:tailEnd/>
+                    </a:ln>
+                  </pic:spPr>
+                </pic:pic>
+              </a:graphicData>
+            </a:graphic>
+          </wp:inline>
+        </w:drawing>
+      </w:r>
+    </w:p>
+    <w:p>
+      <w:pPr>
+        <w:pStyle w:val="BodyText"/>
+      </w:pPr>
+      <w:r>
+        <w:t xml:space="preserve">In the next steps, you will write a WDL to analyze these .cram files, run the Workflow, and examine the output.</w:t>
+      </w:r>
+    </w:p>
+    <w:bookmarkEnd w:id="106"/>
+    <w:bookmarkStart w:id="108" w:name="write-an-idxstats-wdl"/>
+    <w:p>
+      <w:pPr>
+        <w:pStyle w:val="Heading2"/>
+      </w:pPr>
+      <w:r>
+        <w:rPr>
+          <w:rStyle w:val="SectionNumber"/>
+        </w:rPr>
+        <w:t xml:space="preserve">4.2</w:t>
+      </w:r>
+      <w:r>
+        <w:tab/>
+      </w:r>
+      <w:r>
+        <w:t xml:space="preserve">Write an idxstats WDL</w:t>
+      </w:r>
+    </w:p>
+    <w:p>
+      <w:pPr>
+        <w:pStyle w:val="FirstParagraph"/>
+      </w:pPr>
+      <w:r>
+        <w:t xml:space="preserve">To build off of your hello-input WDL, let’s practice writing a more complex WDL. In this exercise, you’ll fill in a template script to calculate Quality Control (QC) metrics for a BAM/CRAM file using the</w:t>
+      </w:r>
+      <w:r>
+        <w:t xml:space="preserve"> </w:t>
+      </w:r>
+      <w:r>
+        <w:rPr>
+          <w:rStyle w:val="VerbatimChar"/>
+        </w:rPr>
+        <w:t xml:space="preserve">samtools idxstats</w:t>
+      </w:r>
+      <w:r>
+        <w:t xml:space="preserve"> </w:t>
+      </w:r>
+      <w:r>
+        <w:t xml:space="preserve">function. For this exercise, there are two WDL</w:t>
+      </w:r>
+      <w:r>
+        <w:t xml:space="preserve"> </w:t>
+      </w:r>
+      <w:r>
+        <w:rPr>
+          <w:rStyle w:val="VerbatimChar"/>
+        </w:rPr>
+        <w:t xml:space="preserve">runtime</w:t>
+      </w:r>
+      <w:r>
+        <w:t xml:space="preserve"> </w:t>
+      </w:r>
+      <w:r>
+        <w:t xml:space="preserve">parameters that we</w:t>
+      </w:r>
+      <w:r>
+        <w:t xml:space="preserve"> </w:t>
+      </w:r>
+      <w:r>
+        <w:rPr>
+          <w:bCs/>
+          <w:b/>
+        </w:rPr>
+        <w:t xml:space="preserve">must</w:t>
+      </w:r>
+      <w:r>
+        <w:t xml:space="preserve"> </w:t>
+      </w:r>
+      <w:r>
+        <w:t xml:space="preserve">update for the Workflow to succeed:</w:t>
+      </w:r>
+    </w:p>
+    <w:p>
+      <w:pPr>
+        <w:numPr>
+          <w:ilvl w:val="0"/>
+          <w:numId w:val="1008"/>
+        </w:numPr>
+        <w:pStyle w:val="Compact"/>
+      </w:pPr>
+      <w:r>
+        <w:rPr>
+          <w:rStyle w:val="VerbatimChar"/>
+        </w:rPr>
+        <w:t xml:space="preserve">docker</w:t>
+      </w:r>
+      <w:r>
+        <w:t xml:space="preserve"> </w:t>
+      </w:r>
+      <w:r>
+        <w:t xml:space="preserve">– Specify a Docker image that contains necessary software</w:t>
+      </w:r>
+    </w:p>
+    <w:p>
+      <w:pPr>
+        <w:numPr>
+          <w:ilvl w:val="0"/>
+          <w:numId w:val="1008"/>
+        </w:numPr>
+        <w:pStyle w:val="Compact"/>
+      </w:pPr>
+      <w:r>
+        <w:rPr>
+          <w:rStyle w:val="VerbatimChar"/>
+        </w:rPr>
+        <w:t xml:space="preserve">disks</w:t>
+      </w:r>
+      <w:r>
+        <w:t xml:space="preserve"> </w:t>
+      </w:r>
+      <w:r>
+        <w:t xml:space="preserve">– Increase the disk size for each provisioned resource</w:t>
+      </w:r>
+    </w:p>
+    <w:p>
+      <w:pPr>
+        <w:pStyle w:val="FirstParagraph"/>
+      </w:pPr>
+      <w:r>
+        <w:t xml:space="preserve">Start by</w:t>
+      </w:r>
+      <w:r>
+        <w:t xml:space="preserve"> </w:t>
+      </w:r>
+      <w:hyperlink r:id="rId107">
+        <w:r>
+          <w:rPr>
+            <w:rStyle w:val="Hyperlink"/>
+          </w:rPr>
+          <w:t xml:space="preserve">downloading the template script</w:t>
+        </w:r>
+      </w:hyperlink>
+      <w:r>
+        <w:t xml:space="preserve"> </w:t>
+      </w:r>
+      <w:r>
+        <w:t xml:space="preserve">shown below. Open it in a text editor and modify it to call</w:t>
+      </w:r>
+      <w:r>
+        <w:t xml:space="preserve"> </w:t>
+      </w:r>
+      <w:r>
+        <w:rPr>
+          <w:rStyle w:val="VerbatimChar"/>
+        </w:rPr>
+        <w:t xml:space="preserve">samtools idxstats</w:t>
+      </w:r>
+      <w:r>
+        <w:t xml:space="preserve"> </w:t>
+      </w:r>
+      <w:r>
+        <w:t xml:space="preserve">on a bam file.</w:t>
+      </w:r>
+    </w:p>
+    <w:p>
+      <w:pPr>
+        <w:pStyle w:val="SourceCode"/>
+      </w:pPr>
+      <w:r>
+        <w:rPr>
+          <w:rStyle w:val="VerbatimChar"/>
+        </w:rPr>
+        <w:t xml:space="preserve">version 1.0</w:t>
+      </w:r>
+      <w:r>
+        <w:br/>
+      </w:r>
+      <w:r>
+        <w:rPr>
+          <w:rStyle w:val="VerbatimChar"/>
+        </w:rPr>
+        <w:t xml:space="preserve">workflow SamtoolsMetrics {</w:t>
+      </w:r>
+      <w:r>
+        <w:br/>
+      </w:r>
+      <w:r>
+        <w:rPr>
+          <w:rStyle w:val="VerbatimChar"/>
+        </w:rPr>
+        <w:t xml:space="preserve">  input {</w:t>
+      </w:r>
+      <w:r>
+        <w:br/>
+      </w:r>
+      <w:r>
+        <w:rPr>
+          <w:rStyle w:val="VerbatimChar"/>
+        </w:rPr>
+        <w:t xml:space="preserve">    File inputBam </w:t>
+      </w:r>
+      <w:r>
+        <w:br/>
+      </w:r>
+      <w:r>
+        <w:rPr>
+          <w:rStyle w:val="VerbatimChar"/>
+        </w:rPr>
+        <w:t xml:space="preserve">  }</w:t>
+      </w:r>
+      <w:r>
+        <w:br/>
+      </w:r>
+      <w:r>
+        <w:rPr>
+          <w:rStyle w:val="VerbatimChar"/>
+        </w:rPr>
+        <w:t xml:space="preserve">  call  {</w:t>
+      </w:r>
+      <w:r>
+        <w:br/>
+      </w:r>
+      <w:r>
+        <w:rPr>
+          <w:rStyle w:val="VerbatimChar"/>
+        </w:rPr>
+        <w:t xml:space="preserve">    input: </w:t>
+      </w:r>
+      <w:r>
+        <w:br/>
+      </w:r>
+      <w:r>
+        <w:rPr>
+          <w:rStyle w:val="VerbatimChar"/>
+        </w:rPr>
+        <w:t xml:space="preserve">  }</w:t>
+      </w:r>
+      <w:r>
+        <w:br/>
+      </w:r>
+      <w:r>
+        <w:rPr>
+          <w:rStyle w:val="VerbatimChar"/>
+        </w:rPr>
+        <w:t xml:space="preserve">  output {</w:t>
+      </w:r>
+      <w:r>
+        <w:br/>
+      </w:r>
+      <w:r>
+        <w:rPr>
+          <w:rStyle w:val="VerbatimChar"/>
+        </w:rPr>
+        <w:t xml:space="preserve">  }</w:t>
+      </w:r>
+      <w:r>
+        <w:br/>
+      </w:r>
+      <w:r>
+        <w:rPr>
+          <w:rStyle w:val="VerbatimChar"/>
+        </w:rPr>
+        <w:t xml:space="preserve">}</w:t>
+      </w:r>
+      <w:r>
+        <w:br/>
+      </w:r>
+      <w:r>
+        <w:br/>
+      </w:r>
+      <w:r>
+        <w:rPr>
+          <w:rStyle w:val="VerbatimChar"/>
+        </w:rPr>
+        <w:t xml:space="preserve">task  {</w:t>
+      </w:r>
+      <w:r>
+        <w:br/>
+      </w:r>
+      <w:r>
+        <w:rPr>
+          <w:rStyle w:val="VerbatimChar"/>
+        </w:rPr>
+        <w:t xml:space="preserve">  input {</w:t>
+      </w:r>
+      <w:r>
+        <w:br/>
+      </w:r>
+      <w:r>
+        <w:rPr>
+          <w:rStyle w:val="VerbatimChar"/>
+        </w:rPr>
+        <w:t xml:space="preserve">  }</w:t>
+      </w:r>
+      <w:r>
+        <w:br/>
+      </w:r>
+      <w:r>
+        <w:rPr>
+          <w:rStyle w:val="VerbatimChar"/>
+        </w:rPr>
+        <w:t xml:space="preserve">  command &lt;&lt;&lt;</w:t>
+      </w:r>
+      <w:r>
+        <w:br/>
+      </w:r>
+      <w:r>
+        <w:rPr>
+          <w:rStyle w:val="VerbatimChar"/>
+        </w:rPr>
+        <w:t xml:space="preserve">  &gt;&gt;&gt;</w:t>
+      </w:r>
+      <w:r>
+        <w:br/>
+      </w:r>
+      <w:r>
+        <w:rPr>
+          <w:rStyle w:val="VerbatimChar"/>
+        </w:rPr>
+        <w:t xml:space="preserve">  output {</w:t>
+      </w:r>
+      <w:r>
+        <w:br/>
+      </w:r>
+      <w:r>
+        <w:rPr>
+          <w:rStyle w:val="VerbatimChar"/>
+        </w:rPr>
+        <w:t xml:space="preserve">  }</w:t>
+      </w:r>
+      <w:r>
+        <w:br/>
+      </w:r>
+      <w:r>
+        <w:rPr>
+          <w:rStyle w:val="VerbatimChar"/>
+        </w:rPr>
+        <w:t xml:space="preserve">  runtime {</w:t>
+      </w:r>
+      <w:r>
+        <w:br/>
+      </w:r>
+      <w:r>
+        <w:rPr>
+          <w:rStyle w:val="VerbatimChar"/>
+        </w:rPr>
+        <w:t xml:space="preserve">    docker: ''</w:t>
+      </w:r>
+      <w:r>
+        <w:br/>
+      </w:r>
+      <w:r>
+        <w:rPr>
+          <w:rStyle w:val="VerbatimChar"/>
+        </w:rPr>
+        <w:t xml:space="preserve">  }</w:t>
+      </w:r>
+      <w:r>
+        <w:br/>
+      </w:r>
+      <w:r>
+        <w:rPr>
+          <w:rStyle w:val="VerbatimChar"/>
+        </w:rPr>
+        <w:t xml:space="preserve">}</w:t>
+      </w:r>
+    </w:p>
+    <w:p>
+      <w:pPr>
+        <w:pStyle w:val="FirstParagraph"/>
+      </w:pPr>
+      <w:r>
+        <w:t xml:space="preserve">Importantly, you</w:t>
+      </w:r>
+      <w:r>
+        <w:t xml:space="preserve"> </w:t>
+      </w:r>
+      <w:r>
+        <w:rPr>
+          <w:bCs/>
+          <w:b/>
+        </w:rPr>
+        <w:t xml:space="preserve">must</w:t>
+      </w:r>
+      <w:r>
+        <w:t xml:space="preserve">:</w:t>
+      </w:r>
+    </w:p>
+    <w:p>
+      <w:pPr>
+        <w:numPr>
+          <w:ilvl w:val="0"/>
+          <w:numId w:val="1009"/>
+        </w:numPr>
+        <w:pStyle w:val="Compact"/>
+      </w:pPr>
+      <w:r>
+        <w:t xml:space="preserve">Specify a Docker image that contains SAMtools (e.g. </w:t>
+      </w:r>
+      <w:r>
+        <w:rPr>
+          <w:rStyle w:val="VerbatimChar"/>
+        </w:rPr>
+        <w:t xml:space="preserve">ekiernan/wdl-101:v1</w:t>
+      </w:r>
+      <w:r>
+        <w:t xml:space="preserve">)</w:t>
+      </w:r>
+    </w:p>
+    <w:p>
+      <w:pPr>
+        <w:numPr>
+          <w:ilvl w:val="0"/>
+          <w:numId w:val="1009"/>
+        </w:numPr>
+        <w:pStyle w:val="Compact"/>
+      </w:pPr>
+      <w:r>
+        <w:t xml:space="preserve">Increase the disk size for each provisioned resource, e.g. </w:t>
+      </w:r>
+      <w:r>
+        <w:rPr>
+          <w:rStyle w:val="VerbatimChar"/>
+        </w:rPr>
+        <w:t xml:space="preserve">local-disk 50 HDD</w:t>
+      </w:r>
+    </w:p>
+    <w:p>
+      <w:pPr>
+        <w:pStyle w:val="FirstParagraph"/>
+      </w:pPr>
+      <w:r>
+        <w:t xml:space="preserve">Hints:</w:t>
+      </w:r>
+    </w:p>
+    <w:p>
+      <w:pPr>
+        <w:numPr>
+          <w:ilvl w:val="0"/>
+          <w:numId w:val="1010"/>
+        </w:numPr>
+        <w:pStyle w:val="Compact"/>
+      </w:pPr>
+      <w:r>
+        <w:t xml:space="preserve">Follow the same general method as in the</w:t>
+      </w:r>
+      <w:r>
+        <w:t xml:space="preserve"> </w:t>
+      </w:r>
+      <w:r>
+        <w:t xml:space="preserve">“</w:t>
+      </w:r>
+      <w:r>
+        <w:t xml:space="preserve">Hello World</w:t>
+      </w:r>
+      <w:r>
+        <w:t xml:space="preserve">”</w:t>
+      </w:r>
+      <w:r>
+        <w:t xml:space="preserve"> </w:t>
+      </w:r>
+      <w:r>
+        <w:t xml:space="preserve">exercise in section 3.3.</w:t>
+      </w:r>
+    </w:p>
+    <w:p>
+      <w:pPr>
+        <w:numPr>
+          <w:ilvl w:val="0"/>
+          <w:numId w:val="1010"/>
+        </w:numPr>
+        <w:pStyle w:val="Compact"/>
+      </w:pPr>
+      <w:r>
+        <w:t xml:space="preserve">In this case, the input will be a BAM file.</w:t>
+      </w:r>
+    </w:p>
+    <w:p>
+      <w:pPr>
+        <w:numPr>
+          <w:ilvl w:val="0"/>
+          <w:numId w:val="1010"/>
+        </w:numPr>
+        <w:pStyle w:val="Compact"/>
+      </w:pPr>
+      <w:r>
+        <w:t xml:space="preserve">The output will be a file called</w:t>
+      </w:r>
+      <w:r>
+        <w:t xml:space="preserve"> </w:t>
+      </w:r>
+      <w:r>
+        <w:rPr>
+          <w:rStyle w:val="VerbatimChar"/>
+        </w:rPr>
+        <w:t xml:space="preserve">idxststats.txt</w:t>
+      </w:r>
+      <w:r>
+        <w:t xml:space="preserve">.</w:t>
+      </w:r>
+    </w:p>
+    <w:p>
+      <w:pPr>
+        <w:numPr>
+          <w:ilvl w:val="0"/>
+          <w:numId w:val="1010"/>
+        </w:numPr>
+        <w:pStyle w:val="Compact"/>
+      </w:pPr>
+      <w:r>
+        <w:t xml:space="preserve">The task will be to calculate QC metrics, using this command:</w:t>
+      </w:r>
+    </w:p>
+    <w:p>
+      <w:pPr>
+        <w:pStyle w:val="SourceCode"/>
+      </w:pPr>
+      <w:r>
+        <w:rPr>
+          <w:rStyle w:val="VerbatimChar"/>
+        </w:rPr>
+        <w:t xml:space="preserve">samtools index ~{bamfile}</w:t>
+      </w:r>
+      <w:r>
+        <w:br/>
+      </w:r>
+      <w:r>
+        <w:rPr>
+          <w:rStyle w:val="VerbatimChar"/>
+        </w:rPr>
+        <w:t xml:space="preserve">samtools idxstats ~{bamfile} &gt; counts.txt</w:t>
+      </w:r>
+    </w:p>
+    <w:p>
+      <w:pPr>
+        <w:pStyle w:val="FirstParagraph"/>
+      </w:pPr>
+      <w:r>
+        <w:t xml:space="preserve">Then, compare your version to the completed version below:</w:t>
+      </w:r>
+    </w:p>
+    <w:p>
+      <w:pPr>
+        <w:pStyle w:val="SourceCode"/>
+      </w:pPr>
+      <w:r>
+        <w:rPr>
+          <w:rStyle w:val="VerbatimChar"/>
+        </w:rPr>
+        <w:t xml:space="preserve">version 1.0</w:t>
+      </w:r>
+      <w:r>
+        <w:br/>
+      </w:r>
+      <w:r>
+        <w:rPr>
+          <w:rStyle w:val="VerbatimChar"/>
+        </w:rPr>
+        <w:t xml:space="preserve">workflow samtoolsIdxstats {</w:t>
+      </w:r>
+      <w:r>
+        <w:br/>
+      </w:r>
+      <w:r>
+        <w:rPr>
+          <w:rStyle w:val="VerbatimChar"/>
+        </w:rPr>
+        <w:t xml:space="preserve">  input {</w:t>
+      </w:r>
+      <w:r>
+        <w:br/>
+      </w:r>
+      <w:r>
+        <w:rPr>
+          <w:rStyle w:val="VerbatimChar"/>
+        </w:rPr>
+        <w:t xml:space="preserve">    File bamfile</w:t>
+      </w:r>
+      <w:r>
+        <w:br/>
+      </w:r>
+      <w:r>
+        <w:rPr>
+          <w:rStyle w:val="VerbatimChar"/>
+        </w:rPr>
+        <w:t xml:space="preserve">  }</w:t>
+      </w:r>
+      <w:r>
+        <w:br/>
+      </w:r>
+      <w:r>
+        <w:rPr>
+          <w:rStyle w:val="VerbatimChar"/>
+        </w:rPr>
+        <w:t xml:space="preserve">  call idxstats {</w:t>
+      </w:r>
+      <w:r>
+        <w:br/>
+      </w:r>
+      <w:r>
+        <w:rPr>
+          <w:rStyle w:val="VerbatimChar"/>
+        </w:rPr>
+        <w:t xml:space="preserve">    input: </w:t>
+      </w:r>
+      <w:r>
+        <w:br/>
+      </w:r>
+      <w:r>
+        <w:rPr>
+          <w:rStyle w:val="VerbatimChar"/>
+        </w:rPr>
+        <w:t xml:space="preserve">      bamfile = bamfile</w:t>
+      </w:r>
+      <w:r>
+        <w:br/>
+      </w:r>
+      <w:r>
+        <w:rPr>
+          <w:rStyle w:val="VerbatimChar"/>
+        </w:rPr>
+        <w:t xml:space="preserve">  }</w:t>
+      </w:r>
+      <w:r>
+        <w:br/>
+      </w:r>
+      <w:r>
+        <w:rPr>
+          <w:rStyle w:val="VerbatimChar"/>
+        </w:rPr>
+        <w:t xml:space="preserve">  output {</w:t>
+      </w:r>
+      <w:r>
+        <w:br/>
+      </w:r>
+      <w:r>
+        <w:rPr>
+          <w:rStyle w:val="VerbatimChar"/>
+        </w:rPr>
+        <w:t xml:space="preserve">    File results = idxstats.idxstats</w:t>
+      </w:r>
+      <w:r>
+        <w:br/>
+      </w:r>
+      <w:r>
+        <w:rPr>
+          <w:rStyle w:val="VerbatimChar"/>
+        </w:rPr>
+        <w:t xml:space="preserve">  }</w:t>
+      </w:r>
+      <w:r>
+        <w:br/>
+      </w:r>
+      <w:r>
+        <w:rPr>
+          <w:rStyle w:val="VerbatimChar"/>
+        </w:rPr>
+        <w:t xml:space="preserve">}</w:t>
+      </w:r>
+      <w:r>
+        <w:br/>
+      </w:r>
+      <w:r>
+        <w:br/>
+      </w:r>
+      <w:r>
+        <w:rPr>
+          <w:rStyle w:val="VerbatimChar"/>
+        </w:rPr>
+        <w:t xml:space="preserve">task idxstats {</w:t>
+      </w:r>
+      <w:r>
+        <w:br/>
+      </w:r>
+      <w:r>
+        <w:rPr>
+          <w:rStyle w:val="VerbatimChar"/>
+        </w:rPr>
+        <w:t xml:space="preserve">  input {</w:t>
+      </w:r>
+      <w:r>
+        <w:br/>
+      </w:r>
+      <w:r>
+        <w:rPr>
+          <w:rStyle w:val="VerbatimChar"/>
+        </w:rPr>
+        <w:t xml:space="preserve">    File bamfile</w:t>
+      </w:r>
+      <w:r>
+        <w:br/>
+      </w:r>
+      <w:r>
+        <w:rPr>
+          <w:rStyle w:val="VerbatimChar"/>
+        </w:rPr>
+        <w:t xml:space="preserve">  }</w:t>
+      </w:r>
+      <w:r>
+        <w:br/>
+      </w:r>
+      <w:r>
+        <w:rPr>
+          <w:rStyle w:val="VerbatimChar"/>
+        </w:rPr>
+        <w:t xml:space="preserve">  command &lt;&lt;&lt;</w:t>
+      </w:r>
+      <w:r>
+        <w:br/>
+      </w:r>
+      <w:r>
+        <w:rPr>
+          <w:rStyle w:val="VerbatimChar"/>
+        </w:rPr>
+        <w:t xml:space="preserve">    samtools index ~{bamfile}</w:t>
+      </w:r>
+      <w:r>
+        <w:br/>
+      </w:r>
+      <w:r>
+        <w:rPr>
+          <w:rStyle w:val="VerbatimChar"/>
+        </w:rPr>
+        <w:t xml:space="preserve">    samtools idxstats ~{bamfile} &gt; idxstats.txt</w:t>
+      </w:r>
+      <w:r>
+        <w:br/>
+      </w:r>
+      <w:r>
+        <w:rPr>
+          <w:rStyle w:val="VerbatimChar"/>
+        </w:rPr>
+        <w:t xml:space="preserve">  &gt;&gt;&gt;</w:t>
+      </w:r>
+      <w:r>
+        <w:br/>
+      </w:r>
+      <w:r>
+        <w:rPr>
+          <w:rStyle w:val="VerbatimChar"/>
+        </w:rPr>
+        <w:t xml:space="preserve">  output {</w:t>
+      </w:r>
+      <w:r>
+        <w:br/>
+      </w:r>
+      <w:r>
+        <w:rPr>
+          <w:rStyle w:val="VerbatimChar"/>
+        </w:rPr>
+        <w:t xml:space="preserve">    File idxstats = "idxstats.txt"</w:t>
+      </w:r>
+      <w:r>
+        <w:br/>
+      </w:r>
+      <w:r>
+        <w:rPr>
+          <w:rStyle w:val="VerbatimChar"/>
+        </w:rPr>
+        <w:t xml:space="preserve">  }</w:t>
+      </w:r>
+      <w:r>
+        <w:br/>
+      </w:r>
+      <w:r>
+        <w:rPr>
+          <w:rStyle w:val="VerbatimChar"/>
+        </w:rPr>
+        <w:t xml:space="preserve">  runtime {</w:t>
+      </w:r>
+      <w:r>
+        <w:br/>
+      </w:r>
+      <w:r>
+        <w:rPr>
+          <w:rStyle w:val="VerbatimChar"/>
+        </w:rPr>
+        <w:t xml:space="preserve">  disks: 'local-disk 50 HDD'</w:t>
+      </w:r>
+      <w:r>
+        <w:br/>
+      </w:r>
+      <w:r>
+        <w:rPr>
+          <w:rStyle w:val="VerbatimChar"/>
+        </w:rPr>
+        <w:t xml:space="preserve">    docker: 'ekiernan/wdl-101:v1'</w:t>
+      </w:r>
+      <w:r>
+        <w:br/>
+      </w:r>
+      <w:r>
+        <w:rPr>
+          <w:rStyle w:val="VerbatimChar"/>
+        </w:rPr>
+        <w:t xml:space="preserve">  }</w:t>
+      </w:r>
+      <w:r>
+        <w:br/>
+      </w:r>
+      <w:r>
+        <w:rPr>
+          <w:rStyle w:val="VerbatimChar"/>
+        </w:rPr>
+        <w:t xml:space="preserve">}</w:t>
+      </w:r>
+    </w:p>
+    <w:bookmarkEnd w:id="108"/>
+    <w:bookmarkStart w:id="115" w:name="X2b17e948c06a7d6339f1923800258f5a7a1737d"/>
+    <w:p>
+      <w:pPr>
+        <w:pStyle w:val="Heading2"/>
+      </w:pPr>
+      <w:r>
+        <w:rPr>
+          <w:rStyle w:val="SectionNumber"/>
+        </w:rPr>
+        <w:t xml:space="preserve">4.3</w:t>
+      </w:r>
+      <w:r>
+        <w:tab/>
+      </w:r>
+      <w:r>
+        <w:t xml:space="preserve">Optional: Run idxstats WDL on multiple .bam files</w:t>
+      </w:r>
+    </w:p>
+    <w:p>
+      <w:pPr>
+        <w:pStyle w:val="FirstParagraph"/>
+      </w:pPr>
+      <w:r>
+        <w:t xml:space="preserve">You can test this workflow out by creating a new method in the Broad Methods Repository, exporting it to your clone of the demos-combine-data-workspaces workspace, and running it on samples in the ’sample data table.</w:t>
+      </w:r>
+    </w:p>
+    <w:p>
+      <w:pPr>
+        <w:pStyle w:val="BodyText"/>
+      </w:pPr>
+      <w:r>
+        <w:t xml:space="preserve">First, go to the</w:t>
+      </w:r>
+      <w:r>
+        <w:t xml:space="preserve"> </w:t>
+      </w:r>
+      <w:r>
+        <w:t xml:space="preserve">“</w:t>
+      </w:r>
+      <w:r>
+        <w:t xml:space="preserve">Workflows</w:t>
+      </w:r>
+      <w:r>
+        <w:t xml:space="preserve">”</w:t>
+      </w:r>
+      <w:r>
+        <w:t xml:space="preserve"> </w:t>
+      </w:r>
+      <w:r>
+        <w:t xml:space="preserve">tab and access the Broad Methods Repository through the</w:t>
+      </w:r>
+      <w:r>
+        <w:t xml:space="preserve"> </w:t>
+      </w:r>
+      <w:r>
+        <w:t xml:space="preserve">“</w:t>
+      </w:r>
+      <w:r>
+        <w:t xml:space="preserve">Find a Workflow</w:t>
+      </w:r>
+      <w:r>
+        <w:t xml:space="preserve">”</w:t>
+      </w:r>
+      <w:r>
+        <w:t xml:space="preserve"> </w:t>
+      </w:r>
+      <w:r>
+        <w:t xml:space="preserve">card:</w:t>
+      </w:r>
+    </w:p>
+    <w:p>
+      <w:pPr>
+        <w:pStyle w:val="BodyText"/>
+      </w:pPr>
+      <w:r>
+        <w:drawing>
+          <wp:inline>
+            <wp:extent cx="5334000" cy="3000375"/>
+            <wp:effectExtent b="0" l="0" r="0" t="0"/>
+            <wp:docPr descr="" title="" id="1" name="Picture"/>
+            <a:graphic>
+              <a:graphicData uri="http://schemas.openxmlformats.org/drawingml/2006/picture">
+                <pic:pic>
+                  <pic:nvPicPr>
+                    <pic:cNvPr descr="04-calculate-idxstats_files/figure-docx//1o2XnuMbqWVLf4XrsXolIQ7ulfnMlpJlrUxN0Y8aLIVQ_g288edfe8bc0_0_6.png" id="0" name="Picture"/>
                     <pic:cNvPicPr>
                       <a:picLocks noChangeArrowheads="1" noChangeAspect="1"/>
                     </pic:cNvPicPr>
@@ -4484,7 +5230,7 @@
         <w:pStyle w:val="BodyText"/>
       </w:pPr>
       <w:r>
-        <w:t xml:space="preserve">These elements all work together to run the workflow – the container’s role is to control all of the code packages and dependencies used to run the workflow’s WDL script. This is called</w:t>
+        <w:t xml:space="preserve">Copy and paste the idxstats WDL you wrote above and export to your workspace (see Chapter 3 if you need a refresher). Next, select</w:t>
       </w:r>
       <w:r>
         <w:t xml:space="preserve"> </w:t>
@@ -4493,176 +5239,78 @@
         <w:t xml:space="preserve">“</w:t>
       </w:r>
       <w:r>
-        <w:rPr>
-          <w:bCs/>
-          <w:b/>
-        </w:rPr>
-        <w:t xml:space="preserve">containerization</w:t>
-      </w:r>
-      <w:r>
-        <w:t xml:space="preserve">.</w:t>
+        <w:t xml:space="preserve">Run workflow(s) with inputs defined by data table</w:t>
       </w:r>
       <w:r>
         <w:t xml:space="preserve">”</w:t>
       </w:r>
-    </w:p>
-    <w:bookmarkStart w:id="110" w:name="why-is-containerization-helpful"/>
-    <w:p>
-      <w:pPr>
-        <w:pStyle w:val="Heading3"/>
-      </w:pPr>
-      <w:r>
-        <w:rPr>
-          <w:rStyle w:val="SectionNumber"/>
-        </w:rPr>
-        <w:t xml:space="preserve">5.2.1</w:t>
-      </w:r>
-      <w:r>
-        <w:tab/>
-      </w:r>
-      <w:r>
-        <w:t xml:space="preserve">Why is containerization helpful?</w:t>
-      </w:r>
-    </w:p>
-    <w:p>
-      <w:pPr>
-        <w:pStyle w:val="FirstParagraph"/>
-      </w:pPr>
-      <w:r>
-        <w:t xml:space="preserve">Containerization makes it easier to reproduce workflow analyses. For example, if two collaborators are analyzing the same data using different versions of Python, they might get different results. Containerization controls the environments in which you’re running these analyses, saving you from puzzling over incompatible results. Containerization can also ensure that other researchers can replicate your results and apply your tools to their own data. Containerization is even helpful when re-running old code – if your code packages have automatically updated since you last ran the code, using a container may save your code from breaking.</w:t>
-      </w:r>
-    </w:p>
-    <w:bookmarkEnd w:id="110"/>
-    <w:bookmarkStart w:id="112" w:name="docker-containers"/>
-    <w:p>
-      <w:pPr>
-        <w:pStyle w:val="Heading3"/>
-      </w:pPr>
-      <w:r>
-        <w:rPr>
-          <w:rStyle w:val="SectionNumber"/>
-        </w:rPr>
-        <w:t xml:space="preserve">5.2.2</w:t>
-      </w:r>
-      <w:r>
-        <w:tab/>
-      </w:r>
-      <w:r>
-        <w:t xml:space="preserve">Docker containers</w:t>
-      </w:r>
-    </w:p>
-    <w:p>
-      <w:pPr>
-        <w:pStyle w:val="FirstParagraph"/>
-      </w:pPr>
-      <w:r>
-        <w:t xml:space="preserve">You can manage your containers with several services. We’ll focus on</w:t>
-      </w:r>
-      <w:r>
-        <w:t xml:space="preserve"> </w:t>
-      </w:r>
-      <w:r>
-        <w:rPr>
-          <w:bCs/>
-          <w:b/>
-        </w:rPr>
-        <w:t xml:space="preserve">Docker</w:t>
-      </w:r>
-      <w:r>
-        <w:t xml:space="preserve">.</w:t>
-      </w:r>
-    </w:p>
-    <w:p>
-      <w:pPr>
-        <w:pStyle w:val="BodyText"/>
-      </w:pPr>
-      <w:r>
-        <w:t xml:space="preserve">Docker containers have two main components:</w:t>
+      <w:r>
+        <w:t xml:space="preserve"> </w:t>
+      </w:r>
+      <w:r>
+        <w:t xml:space="preserve">and choose the .cram files that you wish to analyze:</w:t>
       </w:r>
     </w:p>
     <w:p>
       <w:pPr>
         <w:numPr>
           <w:ilvl w:val="0"/>
-          <w:numId w:val="1009"/>
+          <w:numId w:val="1011"/>
         </w:numPr>
         <w:pStyle w:val="Compact"/>
       </w:pPr>
       <w:r>
-        <w:t xml:space="preserve">A</w:t>
-      </w:r>
-      <w:r>
-        <w:t xml:space="preserve"> </w:t>
-      </w:r>
-      <w:r>
-        <w:rPr>
-          <w:bCs/>
-          <w:b/>
-        </w:rPr>
-        <w:t xml:space="preserve">Docker file</w:t>
-      </w:r>
-      <w:r>
-        <w:t xml:space="preserve"> </w:t>
-      </w:r>
-      <w:r>
-        <w:t xml:space="preserve">that defines the container’s dependencies, environment variables, file system, and applications.</w:t>
+        <w:t xml:space="preserve">Step 1: Select the</w:t>
+      </w:r>
+      <w:r>
+        <w:t xml:space="preserve"> </w:t>
+      </w:r>
+      <w:r>
+        <w:rPr>
+          <w:rStyle w:val="VerbatimChar"/>
+        </w:rPr>
+        <w:t xml:space="preserve">sample</w:t>
+      </w:r>
+      <w:r>
+        <w:t xml:space="preserve"> </w:t>
+      </w:r>
+      <w:r>
+        <w:t xml:space="preserve">table in the root entity type drop-down menu</w:t>
       </w:r>
     </w:p>
     <w:p>
       <w:pPr>
         <w:numPr>
           <w:ilvl w:val="0"/>
-          <w:numId w:val="1009"/>
+          <w:numId w:val="1011"/>
         </w:numPr>
         <w:pStyle w:val="Compact"/>
       </w:pPr>
       <w:r>
-        <w:t xml:space="preserve">A</w:t>
-      </w:r>
-      <w:r>
-        <w:t xml:space="preserve"> </w:t>
-      </w:r>
-      <w:r>
-        <w:rPr>
-          <w:bCs/>
-          <w:b/>
-        </w:rPr>
-        <w:t xml:space="preserve">Docker image</w:t>
-      </w:r>
-      <w:r>
-        <w:t xml:space="preserve"> </w:t>
-      </w:r>
-      <w:r>
-        <w:t xml:space="preserve">that builds and runs a container, which contains everything defined in the Docker file.</w:t>
+        <w:t xml:space="preserve">Step 2: Click</w:t>
+      </w:r>
+      <w:r>
+        <w:t xml:space="preserve"> </w:t>
+      </w:r>
+      <w:r>
+        <w:t xml:space="preserve">“</w:t>
+      </w:r>
+      <w:r>
+        <w:t xml:space="preserve">Select Data</w:t>
+      </w:r>
+      <w:r>
+        <w:t xml:space="preserve">”</w:t>
+      </w:r>
+      <w:r>
+        <w:t xml:space="preserve"> </w:t>
+      </w:r>
+      <w:r>
+        <w:t xml:space="preserve">and tick the checkboxes for one or more rows in the data table</w:t>
       </w:r>
     </w:p>
     <w:p>
       <w:pPr>
         <w:pStyle w:val="FirstParagraph"/>
-      </w:pPr>
-      <w:r>
-        <w:t xml:space="preserve">In addition, a</w:t>
-      </w:r>
-      <w:r>
-        <w:t xml:space="preserve"> </w:t>
-      </w:r>
-      <w:r>
-        <w:rPr>
-          <w:bCs/>
-          <w:b/>
-        </w:rPr>
-        <w:t xml:space="preserve">registry</w:t>
-      </w:r>
-      <w:r>
-        <w:t xml:space="preserve"> </w:t>
-      </w:r>
-      <w:r>
-        <w:t xml:space="preserve">(e.g., DockerHub) is used to share Docker images with others, and to make your Docker image accessible from the Cloud (e.g., in Terra).</w:t>
-      </w:r>
-    </w:p>
-    <w:p>
-      <w:pPr>
-        <w:pStyle w:val="BodyText"/>
       </w:pPr>
       <w:r>
         <w:drawing>
@@ -4674,7 +5322,54 @@
               <a:graphicData uri="http://schemas.openxmlformats.org/drawingml/2006/picture">
                 <pic:pic>
                   <pic:nvPicPr>
-                    <pic:cNvPr descr="05-customize-docker_files/figure-docx//1o2XnuMbqWVLf4XrsXolIQ7ulfnMlpJlrUxN0Y8aLIVQ_g278ce060607_0_8.png" id="0" name="Picture"/>
+                    <pic:cNvPr descr="04-calculate-idxstats_files/figure-docx//1o2XnuMbqWVLf4XrsXolIQ7ulfnMlpJlrUxN0Y8aLIVQ_g288edfe8bc0_0_11.png" id="0" name="Picture"/>
+                    <pic:cNvPicPr>
+                      <a:picLocks noChangeArrowheads="1" noChangeAspect="1"/>
+                    </pic:cNvPicPr>
+                  </pic:nvPicPr>
+                  <pic:blipFill>
+                    <a:blip r:embed="rId110"/>
+                    <a:stretch>
+                      <a:fillRect/>
+                    </a:stretch>
+                  </pic:blipFill>
+                  <pic:spPr bwMode="auto">
+                    <a:xfrm>
+                      <a:off x="0" y="0"/>
+                      <a:ext cx="5334000" cy="3000375"/>
+                    </a:xfrm>
+                    <a:prstGeom prst="rect">
+                      <a:avLst/>
+                    </a:prstGeom>
+                    <a:noFill/>
+                    <a:ln w="9525">
+                      <a:noFill/>
+                      <a:headEnd/>
+                      <a:tailEnd/>
+                    </a:ln>
+                  </pic:spPr>
+                </pic:pic>
+              </a:graphicData>
+            </a:graphic>
+          </wp:inline>
+        </w:drawing>
+      </w:r>
+    </w:p>
+    <w:p>
+      <w:pPr>
+        <w:pStyle w:val="BodyText"/>
+      </w:pPr>
+      <w:r>
+        <w:drawing>
+          <wp:inline>
+            <wp:extent cx="5334000" cy="3000375"/>
+            <wp:effectExtent b="0" l="0" r="0" t="0"/>
+            <wp:docPr descr="" title="" id="1" name="Picture"/>
+            <a:graphic>
+              <a:graphicData uri="http://schemas.openxmlformats.org/drawingml/2006/picture">
+                <pic:pic>
+                  <pic:nvPicPr>
+                    <pic:cNvPr descr="04-calculate-idxstats_files/figure-docx//1o2XnuMbqWVLf4XrsXolIQ7ulfnMlpJlrUxN0Y8aLIVQ_g288edfe8bc0_0_16.png" id="0" name="Picture"/>
                     <pic:cNvPicPr>
                       <a:picLocks noChangeArrowheads="1" noChangeAspect="1"/>
                     </pic:cNvPicPr>
@@ -4707,39 +5402,12 @@
         </w:drawing>
       </w:r>
     </w:p>
-    <w:bookmarkEnd w:id="112"/>
-    <w:bookmarkStart w:id="113" w:name="using-docker-containers-in-your-workflow"/>
-    <w:p>
-      <w:pPr>
-        <w:pStyle w:val="Heading3"/>
-      </w:pPr>
-      <w:r>
-        <w:rPr>
-          <w:rStyle w:val="SectionNumber"/>
-        </w:rPr>
-        <w:t xml:space="preserve">5.2.3</w:t>
-      </w:r>
-      <w:r>
-        <w:tab/>
-      </w:r>
-      <w:r>
-        <w:t xml:space="preserve">Using Docker containers in your workflow</w:t>
-      </w:r>
-    </w:p>
-    <w:p>
-      <w:pPr>
-        <w:pStyle w:val="FirstParagraph"/>
-      </w:pPr>
-      <w:r>
-        <w:t xml:space="preserve">A workflow’s container constrains the code that you can write in the WDL script; for example, a WDL script with Python commands must be run in a container that includes Python. So, how can you ensure that you’re using the right container on Terra?</w:t>
-      </w:r>
-    </w:p>
     <w:p>
       <w:pPr>
         <w:pStyle w:val="BodyText"/>
       </w:pPr>
       <w:r>
-        <w:t xml:space="preserve">To direct Terra toward the correct container, specify the container’s image in the WDL script. We already did this in the exercise from Chapter 3, by including a</w:t>
+        <w:t xml:space="preserve">Finally, configure the</w:t>
       </w:r>
       <w:r>
         <w:t xml:space="preserve"> </w:t>
@@ -4748,7 +5416,7 @@
         <w:t xml:space="preserve">“</w:t>
       </w:r>
       <w:r>
-        <w:t xml:space="preserve">docker</w:t>
+        <w:t xml:space="preserve">Inputs</w:t>
       </w:r>
       <w:r>
         <w:t xml:space="preserve">”</w:t>
@@ -4757,413 +5425,90 @@
         <w:t xml:space="preserve"> </w:t>
       </w:r>
       <w:r>
-        <w:t xml:space="preserve">variable in the</w:t>
-      </w:r>
-      <w:r>
-        <w:t xml:space="preserve"> </w:t>
-      </w:r>
-      <w:r>
+        <w:t xml:space="preserve">tab by specifying</w:t>
+      </w:r>
+      <w:r>
+        <w:t xml:space="preserve"> </w:t>
+      </w:r>
+      <w:r>
+        <w:rPr>
+          <w:rStyle w:val="VerbatimChar"/>
+        </w:rPr>
+        <w:t xml:space="preserve">this.cram</w:t>
+      </w:r>
+      <w:r>
+        <w:t xml:space="preserve"> </w:t>
+      </w:r>
+      <w:r>
+        <w:t xml:space="preserve">as the Attribute for the variable</w:t>
+      </w:r>
+      <w:r>
+        <w:t xml:space="preserve"> </w:t>
+      </w:r>
+      <w:r>
+        <w:rPr>
+          <w:rStyle w:val="VerbatimChar"/>
+        </w:rPr>
+        <w:t xml:space="preserve">bamfile</w:t>
+      </w:r>
+      <w:r>
+        <w:t xml:space="preserve"> </w:t>
+      </w:r>
+      <w:r>
+        <w:t xml:space="preserve">for the task</w:t>
+      </w:r>
+      <w:r>
+        <w:t xml:space="preserve"> </w:t>
+      </w:r>
+      <w:r>
+        <w:rPr>
+          <w:rStyle w:val="VerbatimChar"/>
+        </w:rPr>
+        <w:t xml:space="preserve">samtoolsIdxstats</w:t>
+      </w:r>
+      <w:r>
+        <w:t xml:space="preserve">.</w:t>
+      </w:r>
+      <w:r>
+        <w:t xml:space="preserve"> </w:t>
+      </w:r>
+      <w:r>
+        <w:rPr>
+          <w:bCs/>
+          <w:b/>
+        </w:rPr>
+        <w:t xml:space="preserve">Don’t forget to click</w:t>
+      </w:r>
+      <w:r>
+        <w:rPr>
+          <w:bCs/>
+          <w:b/>
+        </w:rPr>
+        <w:t xml:space="preserve"> </w:t>
+      </w:r>
+      <w:r>
+        <w:rPr>
+          <w:bCs/>
+          <w:b/>
+        </w:rPr>
         <w:t xml:space="preserve">“</w:t>
       </w:r>
       <w:r>
-        <w:t xml:space="preserve">runtime</w:t>
-      </w:r>
-      <w:r>
+        <w:rPr>
+          <w:bCs/>
+          <w:b/>
+        </w:rPr>
+        <w:t xml:space="preserve">Save</w:t>
+      </w:r>
+      <w:r>
+        <w:rPr>
+          <w:bCs/>
+          <w:b/>
+        </w:rPr>
         <w:t xml:space="preserve">”</w:t>
       </w:r>
       <w:r>
-        <w:t xml:space="preserve"> </w:t>
-      </w:r>
-      <w:r>
-        <w:t xml:space="preserve">section of the task definition:</w:t>
-      </w:r>
-    </w:p>
-    <w:p>
-      <w:pPr>
-        <w:pStyle w:val="SourceCode"/>
-      </w:pPr>
-      <w:r>
-        <w:rPr>
-          <w:rStyle w:val="VerbatimChar"/>
-        </w:rPr>
-        <w:t xml:space="preserve">  runtime {</w:t>
-      </w:r>
-      <w:r>
-        <w:br/>
-      </w:r>
-      <w:r>
-        <w:rPr>
-          <w:rStyle w:val="VerbatimChar"/>
-        </w:rPr>
-        <w:t xml:space="preserve">   docker: 'ubuntu:latest'</w:t>
-      </w:r>
-      <w:r>
-        <w:br/>
-      </w:r>
-      <w:r>
-        <w:rPr>
-          <w:rStyle w:val="VerbatimChar"/>
-        </w:rPr>
-        <w:t xml:space="preserve">  }</w:t>
-      </w:r>
-    </w:p>
-    <w:p>
-      <w:pPr>
-        <w:pStyle w:val="FirstParagraph"/>
-      </w:pPr>
-      <w:r>
-        <w:t xml:space="preserve">In this example, we simply specified the most up-to-date Ubuntu image. However, in many cases the best choice is to use a specific image, which won’t change after you’ve written the workflow.</w:t>
-      </w:r>
-    </w:p>
-    <w:p>
-      <w:pPr>
-        <w:pStyle w:val="BodyText"/>
-      </w:pPr>
-      <w:r>
-        <w:t xml:space="preserve">Note that you can use different images in different tasks within your workflow.</w:t>
-      </w:r>
-    </w:p>
-    <w:bookmarkEnd w:id="113"/>
-    <w:bookmarkEnd w:id="114"/>
-    <w:bookmarkStart w:id="122" w:name="Xcc152c0a492dd8e309fa5cdb19fdef932b4be85"/>
-    <w:p>
-      <w:pPr>
-        <w:pStyle w:val="Heading2"/>
-      </w:pPr>
-      <w:r>
-        <w:rPr>
-          <w:rStyle w:val="SectionNumber"/>
-        </w:rPr>
-        <w:t xml:space="preserve">5.3</w:t>
-      </w:r>
-      <w:r>
-        <w:tab/>
-      </w:r>
-      <w:r>
-        <w:t xml:space="preserve">Using a Published Docker Image Out of the Box</w:t>
-      </w:r>
-    </w:p>
-    <w:p>
-      <w:pPr>
-        <w:pStyle w:val="FirstParagraph"/>
-      </w:pPr>
-      <w:r>
-        <w:t xml:space="preserve">To set up your workflow’s container, you can build a Docker image from scratch, modify an existing image, or find a published image that you can use out of the box, without any modifications.</w:t>
-      </w:r>
-    </w:p>
-    <w:p>
-      <w:pPr>
-        <w:pStyle w:val="BodyText"/>
-      </w:pPr>
-      <w:r>
-        <w:t xml:space="preserve">This last option is a particularly good option when you only need your container to include a single tool. You can find useful images in the following ways:</w:t>
-      </w:r>
-    </w:p>
-    <w:bookmarkStart w:id="115" w:name="google"/>
-    <w:p>
-      <w:pPr>
-        <w:pStyle w:val="Heading3"/>
-      </w:pPr>
-      <w:r>
-        <w:rPr>
-          <w:rStyle w:val="SectionNumber"/>
-        </w:rPr>
-        <w:t xml:space="preserve">5.3.1</w:t>
-      </w:r>
-      <w:r>
-        <w:tab/>
-      </w:r>
-      <w:r>
-        <w:t xml:space="preserve">Google</w:t>
-      </w:r>
-    </w:p>
-    <w:p>
-      <w:pPr>
-        <w:pStyle w:val="FirstParagraph"/>
-      </w:pPr>
-      <w:r>
-        <w:t xml:space="preserve">A good first step is to search for</w:t>
-      </w:r>
-      <w:r>
-        <w:t xml:space="preserve"> </w:t>
-      </w:r>
-      <w:r>
-        <w:t xml:space="preserve">“</w:t>
-      </w:r>
-      <w:r>
-        <w:t xml:space="preserve">Docker image</w:t>
-      </w:r>
-      <w:r>
-        <w:t xml:space="preserve">”</w:t>
-      </w:r>
-      <w:r>
-        <w:t xml:space="preserve"> </w:t>
-      </w:r>
-      <w:r>
-        <w:t xml:space="preserve">and the name of the software that you want to include in the container on a search engine like Google or Bing.</w:t>
-      </w:r>
-    </w:p>
-    <w:bookmarkEnd w:id="115"/>
-    <w:bookmarkStart w:id="118" w:name="docker-hub-and-quay.io"/>
-    <w:p>
-      <w:pPr>
-        <w:pStyle w:val="Heading3"/>
-      </w:pPr>
-      <w:r>
-        <w:rPr>
-          <w:rStyle w:val="SectionNumber"/>
-        </w:rPr>
-        <w:t xml:space="preserve">5.3.2</w:t>
-      </w:r>
-      <w:r>
-        <w:tab/>
-      </w:r>
-      <w:r>
-        <w:t xml:space="preserve">Docker Hub and Quay.io</w:t>
-      </w:r>
-    </w:p>
-    <w:p>
-      <w:pPr>
-        <w:pStyle w:val="FirstParagraph"/>
-      </w:pPr>
-      <w:hyperlink r:id="rId116">
-        <w:r>
-          <w:rPr>
-            <w:rStyle w:val="Hyperlink"/>
-          </w:rPr>
-          <w:t xml:space="preserve">Docker Hub</w:t>
-        </w:r>
-      </w:hyperlink>
-      <w:r>
-        <w:t xml:space="preserve"> </w:t>
-      </w:r>
-      <w:r>
-        <w:t xml:space="preserve">is an online platform for sharing Docker images. Use the</w:t>
-      </w:r>
-      <w:r>
-        <w:t xml:space="preserve"> </w:t>
-      </w:r>
-      <w:r>
-        <w:t xml:space="preserve">“</w:t>
-      </w:r>
-      <w:r>
-        <w:t xml:space="preserve">Explore</w:t>
-      </w:r>
-      <w:r>
-        <w:t xml:space="preserve">”</w:t>
-      </w:r>
-      <w:r>
-        <w:t xml:space="preserve"> </w:t>
-      </w:r>
-      <w:r>
-        <w:t xml:space="preserve">menu to filter for suitable images. It’s a good idea to filter for images from trusted sources, including Docker official images and images from verified publishers.</w:t>
-      </w:r>
-    </w:p>
-    <w:p>
-      <w:pPr>
-        <w:pStyle w:val="BodyText"/>
-      </w:pPr>
-      <w:hyperlink r:id="rId117">
-        <w:r>
-          <w:rPr>
-            <w:rStyle w:val="Hyperlink"/>
-          </w:rPr>
-          <w:t xml:space="preserve">Quay.io</w:t>
-        </w:r>
-      </w:hyperlink>
-      <w:r>
-        <w:t xml:space="preserve"> </w:t>
-      </w:r>
-      <w:r>
-        <w:t xml:space="preserve">is another Docker-sharing platform, with similar functionality.</w:t>
-      </w:r>
-    </w:p>
-    <w:bookmarkEnd w:id="118"/>
-    <w:bookmarkStart w:id="120" w:name="dockerbio"/>
-    <w:p>
-      <w:pPr>
-        <w:pStyle w:val="Heading3"/>
-      </w:pPr>
-      <w:r>
-        <w:rPr>
-          <w:rStyle w:val="SectionNumber"/>
-        </w:rPr>
-        <w:t xml:space="preserve">5.3.3</w:t>
-      </w:r>
-      <w:r>
-        <w:tab/>
-      </w:r>
-      <w:r>
-        <w:t xml:space="preserve">DockerBIO</w:t>
-      </w:r>
-    </w:p>
-    <w:p>
-      <w:pPr>
-        <w:pStyle w:val="FirstParagraph"/>
-      </w:pPr>
-      <w:hyperlink r:id="rId119">
-        <w:r>
-          <w:rPr>
-            <w:rStyle w:val="Hyperlink"/>
-          </w:rPr>
-          <w:t xml:space="preserve">DockerBIO</w:t>
-        </w:r>
-      </w:hyperlink>
-      <w:r>
-        <w:t xml:space="preserve"> </w:t>
-      </w:r>
-      <w:r>
-        <w:t xml:space="preserve">is a Java web application that focuses on Docker images for bioinformatics analyses.This approach requires a bit more setup, but can make it easier to find an image that’s relevant to your work.</w:t>
-      </w:r>
-    </w:p>
-    <w:bookmarkEnd w:id="120"/>
-    <w:bookmarkStart w:id="121" w:name="next-steps"/>
-    <w:p>
-      <w:pPr>
-        <w:pStyle w:val="Heading3"/>
-      </w:pPr>
-      <w:r>
-        <w:rPr>
-          <w:rStyle w:val="SectionNumber"/>
-        </w:rPr>
-        <w:t xml:space="preserve">5.3.4</w:t>
-      </w:r>
-      <w:r>
-        <w:tab/>
-      </w:r>
-      <w:r>
-        <w:t xml:space="preserve">Next steps</w:t>
-      </w:r>
-    </w:p>
-    <w:p>
-      <w:pPr>
-        <w:pStyle w:val="FirstParagraph"/>
-      </w:pPr>
-      <w:r>
-        <w:t xml:space="preserve">Once you’ve found a published image that suits your needs, clone it to create your own copy. This will ensure that your analysis is reproducible, because the image won’t change unless you edit it.</w:t>
-      </w:r>
-    </w:p>
-    <w:p>
-      <w:pPr>
-        <w:pStyle w:val="BodyText"/>
-      </w:pPr>
-      <w:r>
-        <w:t xml:space="preserve">Sections 5.4 and 5.5 show you how to take a step further, and modify a published image for your workflow. To see how to use a Docker image without any modification, skip these sections and start again at section 5.6.</w:t>
-      </w:r>
-    </w:p>
-    <w:bookmarkEnd w:id="121"/>
-    <w:bookmarkEnd w:id="122"/>
-    <w:bookmarkStart w:id="130" w:name="configure-github-actions"/>
-    <w:p>
-      <w:pPr>
-        <w:pStyle w:val="Heading2"/>
-      </w:pPr>
-      <w:r>
-        <w:rPr>
-          <w:rStyle w:val="SectionNumber"/>
-        </w:rPr>
-        <w:t xml:space="preserve">5.4</w:t>
-      </w:r>
-      <w:r>
-        <w:tab/>
-      </w:r>
-      <w:r>
-        <w:t xml:space="preserve">Configure GitHub Actions</w:t>
-      </w:r>
-    </w:p>
-    <w:p>
-      <w:pPr>
-        <w:pStyle w:val="FirstParagraph"/>
-      </w:pPr>
-      <w:r>
-        <w:t xml:space="preserve">In the next section, we’ll get more in the weeds to show you how to modify a published Docker image to customize it for your workflow.</w:t>
-      </w:r>
-    </w:p>
-    <w:p>
-      <w:pPr>
-        <w:pStyle w:val="BodyText"/>
-      </w:pPr>
-      <w:r>
-        <w:t xml:space="preserve">The GitHub Action</w:t>
-      </w:r>
-      <w:r>
-        <w:t xml:space="preserve"> </w:t>
-      </w:r>
-      <w:hyperlink r:id="rId103">
-        <w:r>
-          <w:rPr>
-            <w:rStyle w:val="Hyperlink"/>
-          </w:rPr>
-          <w:t xml:space="preserve">build-and-push-docker-images</w:t>
-        </w:r>
-      </w:hyperlink>
-      <w:r>
-        <w:t xml:space="preserve"> </w:t>
-      </w:r>
-      <w:r>
-        <w:t xml:space="preserve">provides a Cloud-based solution to building a Docker image and pushing it to</w:t>
-      </w:r>
-      <w:r>
-        <w:t xml:space="preserve"> </w:t>
-      </w:r>
-      <w:hyperlink r:id="rId116">
-        <w:r>
-          <w:rPr>
-            <w:rStyle w:val="Hyperlink"/>
-          </w:rPr>
-          <w:t xml:space="preserve">Docker Hub</w:t>
-        </w:r>
-      </w:hyperlink>
-      <w:r>
         <w:t xml:space="preserve">.</w:t>
-      </w:r>
-      <w:r>
-        <w:t xml:space="preserve"> </w:t>
-      </w:r>
-      <w:r>
-        <w:t xml:space="preserve">We will start with a repository created for the ITN course</w:t>
-      </w:r>
-      <w:r>
-        <w:t xml:space="preserve"> </w:t>
-      </w:r>
-      <w:hyperlink r:id="rId123">
-        <w:r>
-          <w:rPr>
-            <w:rStyle w:val="Hyperlink"/>
-          </w:rPr>
-          <w:t xml:space="preserve">Intro to Reproducibility in Cancer Informatics</w:t>
-        </w:r>
-      </w:hyperlink>
-      <w:r>
-        <w:t xml:space="preserve"> </w:t>
-      </w:r>
-      <w:r>
-        <w:t xml:space="preserve">that has this GitHub Action configured.</w:t>
-      </w:r>
-    </w:p>
-    <w:p>
-      <w:pPr>
-        <w:pStyle w:val="BodyText"/>
-      </w:pPr>
-      <w:r>
-        <w:t xml:space="preserve">First, fork the</w:t>
-      </w:r>
-      <w:r>
-        <w:t xml:space="preserve"> </w:t>
-      </w:r>
-      <w:hyperlink r:id="rId124">
-        <w:r>
-          <w:rPr>
-            <w:rStyle w:val="Hyperlink"/>
-          </w:rPr>
-          <w:t xml:space="preserve">reproducible-R-example</w:t>
-        </w:r>
-      </w:hyperlink>
-      <w:r>
-        <w:t xml:space="preserve"> </w:t>
-      </w:r>
-      <w:r>
-        <w:t xml:space="preserve">repository.</w:t>
       </w:r>
     </w:p>
     <w:p>
@@ -5180,13 +5525,13 @@
               <a:graphicData uri="http://schemas.openxmlformats.org/drawingml/2006/picture">
                 <pic:pic>
                   <pic:nvPicPr>
-                    <pic:cNvPr descr="05-customize-docker_files/figure-docx//1o2XnuMbqWVLf4XrsXolIQ7ulfnMlpJlrUxN0Y8aLIVQ_g1397c25e58c_0_177.png" id="0" name="Picture"/>
+                    <pic:cNvPr descr="04-calculate-idxstats_files/figure-docx//1o2XnuMbqWVLf4XrsXolIQ7ulfnMlpJlrUxN0Y8aLIVQ_g288edfe8bc0_0_21.png" id="0" name="Picture"/>
                     <pic:cNvPicPr>
                       <a:picLocks noChangeArrowheads="1" noChangeAspect="1"/>
                     </pic:cNvPicPr>
                   </pic:nvPicPr>
                   <pic:blipFill>
-                    <a:blip r:embed="rId125"/>
+                    <a:blip r:embed="rId112"/>
                     <a:stretch>
                       <a:fillRect/>
                     </a:stretch>
@@ -5218,62 +5563,94 @@
         <w:pStyle w:val="BodyText"/>
       </w:pPr>
       <w:r>
-        <w:t xml:space="preserve">Your new repository must be configured with the proper credentials (referred to as</w:t>
-      </w:r>
-      <w:r>
-        <w:t xml:space="preserve"> </w:t>
-      </w:r>
-      <w:hyperlink r:id="rId126">
-        <w:r>
-          <w:rPr>
-            <w:rStyle w:val="Hyperlink"/>
-          </w:rPr>
-          <w:t xml:space="preserve">Actions secrets</w:t>
-        </w:r>
-      </w:hyperlink>
-      <w:r>
-        <w:t xml:space="preserve">) to push an image to Docker Hub. Follow the</w:t>
-      </w:r>
-      <w:r>
-        <w:t xml:space="preserve"> </w:t>
-      </w:r>
-      <w:hyperlink r:id="rId127">
-        <w:r>
-          <w:rPr>
-            <w:rStyle w:val="Hyperlink"/>
-          </w:rPr>
-          <w:t xml:space="preserve">OTTR Project instructions</w:t>
-        </w:r>
-      </w:hyperlink>
-      <w:r>
-        <w:t xml:space="preserve">) to set</w:t>
-      </w:r>
-      <w:r>
-        <w:t xml:space="preserve"> </w:t>
-      </w:r>
-      <w:r>
-        <w:rPr>
-          <w:rStyle w:val="VerbatimChar"/>
-        </w:rPr>
-        <w:t xml:space="preserve">DOCKERHUB_USERNAME</w:t>
-      </w:r>
-      <w:r>
-        <w:t xml:space="preserve"> </w:t>
-      </w:r>
-      <w:r>
-        <w:t xml:space="preserve">and</w:t>
-      </w:r>
-      <w:r>
-        <w:t xml:space="preserve"> </w:t>
-      </w:r>
-      <w:r>
-        <w:rPr>
-          <w:rStyle w:val="VerbatimChar"/>
-        </w:rPr>
-        <w:t xml:space="preserve">DOCKERHUB_TOKEN</w:t>
-      </w:r>
-      <w:r>
-        <w:t xml:space="preserve">.</w:t>
+        <w:t xml:space="preserve">Now run the job by clicking</w:t>
+      </w:r>
+      <w:r>
+        <w:t xml:space="preserve"> </w:t>
+      </w:r>
+      <w:r>
+        <w:t xml:space="preserve">“</w:t>
+      </w:r>
+      <w:r>
+        <w:t xml:space="preserve">Run Analysis</w:t>
+      </w:r>
+      <w:r>
+        <w:t xml:space="preserve">”</w:t>
+      </w:r>
+      <w:r>
+        <w:t xml:space="preserve">! You can monitor the progress from</w:t>
+      </w:r>
+      <w:r>
+        <w:t xml:space="preserve"> </w:t>
+      </w:r>
+      <w:r>
+        <w:t xml:space="preserve">“</w:t>
+      </w:r>
+      <w:r>
+        <w:t xml:space="preserve">Queued</w:t>
+      </w:r>
+      <w:r>
+        <w:t xml:space="preserve">”</w:t>
+      </w:r>
+      <w:r>
+        <w:t xml:space="preserve"> </w:t>
+      </w:r>
+      <w:r>
+        <w:t xml:space="preserve">to</w:t>
+      </w:r>
+      <w:r>
+        <w:t xml:space="preserve"> </w:t>
+      </w:r>
+      <w:r>
+        <w:t xml:space="preserve">“</w:t>
+      </w:r>
+      <w:r>
+        <w:t xml:space="preserve">Running</w:t>
+      </w:r>
+      <w:r>
+        <w:t xml:space="preserve">”</w:t>
+      </w:r>
+      <w:r>
+        <w:t xml:space="preserve"> </w:t>
+      </w:r>
+      <w:r>
+        <w:t xml:space="preserve">to</w:t>
+      </w:r>
+      <w:r>
+        <w:t xml:space="preserve"> </w:t>
+      </w:r>
+      <w:r>
+        <w:t xml:space="preserve">“</w:t>
+      </w:r>
+      <w:r>
+        <w:t xml:space="preserve">Succeeded</w:t>
+      </w:r>
+      <w:r>
+        <w:t xml:space="preserve">”</w:t>
+      </w:r>
+      <w:r>
+        <w:t xml:space="preserve"> </w:t>
+      </w:r>
+      <w:r>
+        <w:t xml:space="preserve">in the</w:t>
+      </w:r>
+      <w:r>
+        <w:t xml:space="preserve"> </w:t>
+      </w:r>
+      <w:r>
+        <w:t xml:space="preserve">“</w:t>
+      </w:r>
+      <w:r>
+        <w:t xml:space="preserve">Job History</w:t>
+      </w:r>
+      <w:r>
+        <w:t xml:space="preserve">”</w:t>
+      </w:r>
+      <w:r>
+        <w:t xml:space="preserve"> </w:t>
+      </w:r>
+      <w:r>
+        <w:t xml:space="preserve">tab</w:t>
       </w:r>
     </w:p>
     <w:p>
@@ -5290,13 +5667,13 @@
               <a:graphicData uri="http://schemas.openxmlformats.org/drawingml/2006/picture">
                 <pic:pic>
                   <pic:nvPicPr>
-                    <pic:cNvPr descr="05-customize-docker_files/figure-docx//1o2XnuMbqWVLf4XrsXolIQ7ulfnMlpJlrUxN0Y8aLIVQ_g158d610a26d_0_3.png" id="0" name="Picture"/>
+                    <pic:cNvPr descr="04-calculate-idxstats_files/figure-docx//1o2XnuMbqWVLf4XrsXolIQ7ulfnMlpJlrUxN0Y8aLIVQ_g288edfe8bc0_0_47.png" id="0" name="Picture"/>
                     <pic:cNvPicPr>
                       <a:picLocks noChangeArrowheads="1" noChangeAspect="1"/>
                     </pic:cNvPicPr>
                   </pic:nvPicPr>
                   <pic:blipFill>
-                    <a:blip r:embed="rId128"/>
+                    <a:blip r:embed="rId113"/>
                     <a:stretch>
                       <a:fillRect/>
                     </a:stretch>
@@ -5328,54 +5705,74 @@
         <w:pStyle w:val="BodyText"/>
       </w:pPr>
       <w:r>
-        <w:t xml:space="preserve">Update the</w:t>
-      </w:r>
-      <w:r>
-        <w:t xml:space="preserve"> </w:t>
-      </w:r>
-      <w:r>
-        <w:rPr>
-          <w:rStyle w:val="VerbatimChar"/>
-        </w:rPr>
-        <w:t xml:space="preserve">.github/workflows/docker-management.yml</w:t>
-      </w:r>
-      <w:r>
-        <w:t xml:space="preserve"> </w:t>
-      </w:r>
-      <w:r>
-        <w:t xml:space="preserve">file with your Docker Hub username and repository. For example, change</w:t>
-      </w:r>
-      <w:r>
-        <w:t xml:space="preserve"> </w:t>
-      </w:r>
-      <w:r>
-        <w:rPr>
-          <w:rStyle w:val="VerbatimChar"/>
-        </w:rPr>
-        <w:t xml:space="preserve">jhudsl/reproducible-r</w:t>
-      </w:r>
-      <w:r>
-        <w:t xml:space="preserve"> </w:t>
-      </w:r>
-      <w:r>
-        <w:t xml:space="preserve">to</w:t>
-      </w:r>
-      <w:r>
-        <w:t xml:space="preserve"> </w:t>
-      </w:r>
-      <w:r>
-        <w:rPr>
-          <w:rStyle w:val="VerbatimChar"/>
-        </w:rPr>
-        <w:t xml:space="preserve">my_username/my_repository</w:t>
-      </w:r>
-      <w:r>
-        <w:t xml:space="preserve">. Note that you need to change this on both line 53 and line 71.</w:t>
-      </w:r>
-    </w:p>
-    <w:p>
-      <w:pPr>
-        <w:pStyle w:val="BodyText"/>
+        <w:t xml:space="preserve">Once the job is complete, navigate to the</w:t>
+      </w:r>
+      <w:r>
+        <w:t xml:space="preserve"> </w:t>
+      </w:r>
+      <w:r>
+        <w:t xml:space="preserve">“</w:t>
+      </w:r>
+      <w:r>
+        <w:t xml:space="preserve">Data</w:t>
+      </w:r>
+      <w:r>
+        <w:t xml:space="preserve">”</w:t>
+      </w:r>
+      <w:r>
+        <w:t xml:space="preserve"> </w:t>
+      </w:r>
+      <w:r>
+        <w:t xml:space="preserve">tab and click on</w:t>
+      </w:r>
+      <w:r>
+        <w:t xml:space="preserve"> </w:t>
+      </w:r>
+      <w:r>
+        <w:t xml:space="preserve">“</w:t>
+      </w:r>
+      <w:r>
+        <w:t xml:space="preserve">Files</w:t>
+      </w:r>
+      <w:r>
+        <w:t xml:space="preserve">”</w:t>
+      </w:r>
+      <w:r>
+        <w:t xml:space="preserve"> </w:t>
+      </w:r>
+      <w:r>
+        <w:t xml:space="preserve">to find the</w:t>
+      </w:r>
+      <w:r>
+        <w:t xml:space="preserve"> </w:t>
+      </w:r>
+      <w:r>
+        <w:rPr>
+          <w:rStyle w:val="VerbatimChar"/>
+        </w:rPr>
+        <w:t xml:space="preserve">idxstats.txt</w:t>
+      </w:r>
+      <w:r>
+        <w:t xml:space="preserve"> </w:t>
+      </w:r>
+      <w:r>
+        <w:t xml:space="preserve">output and logs by traversing through</w:t>
+      </w:r>
+    </w:p>
+    <w:p>
+      <w:pPr>
+        <w:pStyle w:val="SourceCode"/>
+      </w:pPr>
+      <w:r>
+        <w:rPr>
+          <w:rStyle w:val="VerbatimChar"/>
+        </w:rPr>
+        <w:t xml:space="preserve">submissions/&lt;submission_id&gt;/samtoolsIdxstats/&lt;workflow_id&gt;/call-idxstats/</w:t>
+      </w:r>
+    </w:p>
+    <w:p>
+      <w:pPr>
+        <w:pStyle w:val="FirstParagraph"/>
       </w:pPr>
       <w:r>
         <w:drawing>
@@ -5387,13 +5784,13 @@
               <a:graphicData uri="http://schemas.openxmlformats.org/drawingml/2006/picture">
                 <pic:pic>
                   <pic:nvPicPr>
-                    <pic:cNvPr descr="05-customize-docker_files/figure-docx//1o2XnuMbqWVLf4XrsXolIQ7ulfnMlpJlrUxN0Y8aLIVQ_g158d610a26d_0_8.png" id="0" name="Picture"/>
+                    <pic:cNvPr descr="04-calculate-idxstats_files/figure-docx//1o2XnuMbqWVLf4XrsXolIQ7ulfnMlpJlrUxN0Y8aLIVQ_g288edfe8bc0_0_53.png" id="0" name="Picture"/>
                     <pic:cNvPicPr>
                       <a:picLocks noChangeArrowheads="1" noChangeAspect="1"/>
                     </pic:cNvPicPr>
                   </pic:nvPicPr>
                   <pic:blipFill>
-                    <a:blip r:embed="rId129"/>
+                    <a:blip r:embed="rId114"/>
                     <a:stretch>
                       <a:fillRect/>
                     </a:stretch>
@@ -5420,31 +5817,8 @@
         </w:drawing>
       </w:r>
     </w:p>
-    <w:p>
-      <w:pPr>
-        <w:pStyle w:val="BodyText"/>
-      </w:pPr>
-      <w:r>
-        <w:t xml:space="preserve">This</w:t>
-      </w:r>
-      <w:r>
-        <w:t xml:space="preserve"> </w:t>
-      </w:r>
-      <w:r>
-        <w:rPr>
-          <w:rStyle w:val="VerbatimChar"/>
-        </w:rPr>
-        <w:t xml:space="preserve">docker-management.yml</w:t>
-      </w:r>
-      <w:r>
-        <w:t xml:space="preserve"> </w:t>
-      </w:r>
-      <w:r>
-        <w:t xml:space="preserve">file points Docker toward the correct Docker image file and links your GitHub repository with your Docker account.</w:t>
-      </w:r>
-    </w:p>
-    <w:bookmarkEnd w:id="130"/>
-    <w:bookmarkStart w:id="134" w:name="build-docker-image"/>
+    <w:bookmarkEnd w:id="115"/>
+    <w:bookmarkStart w:id="122" w:name="customize-your-workflows-setup-with-wdl"/>
     <w:p>
       <w:pPr>
         <w:pStyle w:val="Heading2"/>
@@ -5453,13 +5827,13 @@
         <w:rPr>
           <w:rStyle w:val="SectionNumber"/>
         </w:rPr>
-        <w:t xml:space="preserve">5.5</w:t>
+        <w:t xml:space="preserve">4.4</w:t>
       </w:r>
       <w:r>
         <w:tab/>
       </w:r>
       <w:r>
-        <w:t xml:space="preserve">Build Docker image</w:t>
+        <w:t xml:space="preserve">Customize your Workflow’s Setup with WDL</w:t>
       </w:r>
     </w:p>
     <w:p>
@@ -5467,138 +5841,184 @@
         <w:pStyle w:val="FirstParagraph"/>
       </w:pPr>
       <w:r>
-        <w:t xml:space="preserve">The</w:t>
-      </w:r>
-      <w:r>
-        <w:t xml:space="preserve"> </w:t>
-      </w:r>
-      <w:r>
-        <w:rPr>
-          <w:rStyle w:val="VerbatimChar"/>
-        </w:rPr>
-        <w:t xml:space="preserve">docker/Dockerfile</w:t>
-      </w:r>
-      <w:r>
-        <w:t xml:space="preserve"> </w:t>
-      </w:r>
-      <w:r>
-        <w:t xml:space="preserve">file is the Docker image file, which is written in YAML syntax. It typically initializes the container with a base image that provides some basic dependencies, then installs additional software and dependencies as necessary. It may also provide metadata, set up scripts, and define commands to run when the container starts.</w:t>
-      </w:r>
-    </w:p>
-    <w:p>
-      <w:pPr>
-        <w:pStyle w:val="BodyText"/>
-      </w:pPr>
-      <w:r>
-        <w:t xml:space="preserve">For a base image, we’ll start with</w:t>
-      </w:r>
-      <w:r>
-        <w:t xml:space="preserve"> </w:t>
-      </w:r>
-      <w:hyperlink r:id="rId131">
+        <w:t xml:space="preserve">In addition to defining the workflow’s tasks, WDL scripts can define how your workflow runs in AnVIL-powered-by-Terra.</w:t>
+      </w:r>
+    </w:p>
+    <w:bookmarkStart w:id="117" w:name="memory-retry"/>
+    <w:p>
+      <w:pPr>
+        <w:pStyle w:val="Heading3"/>
+      </w:pPr>
+      <w:r>
+        <w:rPr>
+          <w:rStyle w:val="SectionNumber"/>
+        </w:rPr>
+        <w:t xml:space="preserve">4.4.1</w:t>
+      </w:r>
+      <w:r>
+        <w:tab/>
+      </w:r>
+      <w:r>
+        <w:t xml:space="preserve">Memory retry</w:t>
+      </w:r>
+    </w:p>
+    <w:p>
+      <w:pPr>
+        <w:pStyle w:val="FirstParagraph"/>
+      </w:pPr>
+      <w:r>
+        <w:t xml:space="preserve">Some workflows require more memory than others. But, memory is not free, so you don’t want to request more memory than you need. One solution to this tension is to start with a small amount of memory and then request more if you run out of memory. Learn how to do this from your WDL script by reading</w:t>
+      </w:r>
+      <w:r>
+        <w:t xml:space="preserve"> </w:t>
+      </w:r>
+      <w:hyperlink r:id="rId116">
         <w:r>
           <w:rPr>
             <w:rStyle w:val="Hyperlink"/>
           </w:rPr>
-          <w:t xml:space="preserve">condaforge/mambaforge</w:t>
+          <w:t xml:space="preserve">Out of Memory Retry</w:t>
         </w:r>
       </w:hyperlink>
       <w:r>
-        <w:t xml:space="preserve"> </w:t>
-      </w:r>
-      <w:r>
-        <w:t xml:space="preserve">which is maintained by condaforge and provides conda on top of ubuntu-20.04. Replace the contents of the</w:t>
-      </w:r>
-      <w:r>
-        <w:t xml:space="preserve"> </w:t>
-      </w:r>
-      <w:r>
-        <w:rPr>
-          <w:rStyle w:val="VerbatimChar"/>
-        </w:rPr>
-        <w:t xml:space="preserve">docker/Dockerfile</w:t>
-      </w:r>
-      <w:r>
-        <w:t xml:space="preserve"> </w:t>
-      </w:r>
-      <w:r>
-        <w:t xml:space="preserve">file with the following to install</w:t>
-      </w:r>
-      <w:r>
-        <w:t xml:space="preserve"> </w:t>
-      </w:r>
-      <w:hyperlink r:id="rId132">
+        <w:t xml:space="preserve">, and see</w:t>
+      </w:r>
+      <w:r>
+        <w:t xml:space="preserve"> </w:t>
+      </w:r>
+      <w:hyperlink r:id="rId75">
         <w:r>
           <w:rPr>
             <w:rStyle w:val="Hyperlink"/>
           </w:rPr>
-          <w:t xml:space="preserve">SAMtools via bioconda</w:t>
+          <w:t xml:space="preserve">Workflow setup: VM and other options</w:t>
         </w:r>
       </w:hyperlink>
       <w:r>
+        <w:t xml:space="preserve"> </w:t>
+      </w:r>
+      <w:r>
+        <w:t xml:space="preserve">for a general overview of how to set up your workflow’s compute resources.</w:t>
+      </w:r>
+    </w:p>
+    <w:bookmarkEnd w:id="117"/>
+    <w:bookmarkStart w:id="121" w:name="localizing-files"/>
+    <w:p>
+      <w:pPr>
+        <w:pStyle w:val="Heading3"/>
+      </w:pPr>
+      <w:r>
+        <w:rPr>
+          <w:rStyle w:val="SectionNumber"/>
+        </w:rPr>
+        <w:t xml:space="preserve">4.4.2</w:t>
+      </w:r>
+      <w:r>
+        <w:tab/>
+      </w:r>
+      <w:r>
+        <w:t xml:space="preserve">Localizing files</w:t>
+      </w:r>
+    </w:p>
+    <w:p>
+      <w:pPr>
+        <w:pStyle w:val="FirstParagraph"/>
+      </w:pPr>
+      <w:r>
+        <w:t xml:space="preserve">It can be hard to know where your data files are located within your workspace bucket – the folders aren’t intuitively named, and often your files are saved several folders deep.</w:t>
+      </w:r>
+    </w:p>
+    <w:p>
+      <w:pPr>
+        <w:pStyle w:val="BodyText"/>
+      </w:pPr>
+      <w:r>
+        <w:t xml:space="preserve">Luckily, WDL scripts can localize your files for you. For more on this, see</w:t>
+      </w:r>
+      <w:r>
+        <w:t xml:space="preserve"> </w:t>
+      </w:r>
+      <w:hyperlink r:id="rId69">
+        <w:r>
+          <w:rPr>
+            <w:rStyle w:val="Hyperlink"/>
+          </w:rPr>
+          <w:t xml:space="preserve">How to configure workflow inputs</w:t>
+        </w:r>
+      </w:hyperlink>
+      <w:r>
+        <w:t xml:space="preserve">,</w:t>
+      </w:r>
+      <w:r>
+        <w:t xml:space="preserve"> </w:t>
+      </w:r>
+      <w:hyperlink r:id="rId118">
+        <w:r>
+          <w:rPr>
+            <w:rStyle w:val="Hyperlink"/>
+          </w:rPr>
+          <w:t xml:space="preserve">How to use DRS URIs in a workflow</w:t>
+        </w:r>
+      </w:hyperlink>
+      <w:r>
+        <w:t xml:space="preserve">, and</w:t>
+      </w:r>
+      <w:r>
+        <w:t xml:space="preserve"> </w:t>
+      </w:r>
+      <w:hyperlink r:id="rId119">
+        <w:r>
+          <w:rPr>
+            <w:rStyle w:val="Hyperlink"/>
+          </w:rPr>
+          <w:t xml:space="preserve">Creating a list file of reads for input to a workflow</w:t>
+        </w:r>
+      </w:hyperlink>
+      <w:r>
         <w:t xml:space="preserve">.</w:t>
       </w:r>
     </w:p>
     <w:p>
       <w:pPr>
-        <w:pStyle w:val="SourceCode"/>
-      </w:pPr>
-      <w:r>
-        <w:rPr>
-          <w:rStyle w:val="VerbatimChar"/>
-        </w:rPr>
-        <w:t xml:space="preserve">FROM condaforge/mambaforge</w:t>
-      </w:r>
-      <w:r>
-        <w:br/>
-      </w:r>
-      <w:r>
-        <w:br/>
-      </w:r>
-      <w:r>
-        <w:rPr>
-          <w:rStyle w:val="VerbatimChar"/>
-        </w:rPr>
-        <w:t xml:space="preserve">RUN conda config \</w:t>
-      </w:r>
-      <w:r>
-        <w:br/>
-      </w:r>
-      <w:r>
-        <w:rPr>
-          <w:rStyle w:val="VerbatimChar"/>
-        </w:rPr>
-        <w:t xml:space="preserve">    --add channels defaults \</w:t>
-      </w:r>
-      <w:r>
-        <w:br/>
-      </w:r>
-      <w:r>
-        <w:rPr>
-          <w:rStyle w:val="VerbatimChar"/>
-        </w:rPr>
-        <w:t xml:space="preserve">    --add channels bioconda \</w:t>
-      </w:r>
-      <w:r>
-        <w:br/>
-      </w:r>
-      <w:r>
-        <w:rPr>
-          <w:rStyle w:val="VerbatimChar"/>
-        </w:rPr>
-        <w:t xml:space="preserve">    --add channels conda-forge</w:t>
-      </w:r>
-      <w:r>
-        <w:br/>
-      </w:r>
-      <w:r>
-        <w:br/>
-      </w:r>
-      <w:r>
-        <w:rPr>
-          <w:rStyle w:val="VerbatimChar"/>
-        </w:rPr>
-        <w:t xml:space="preserve">RUN conda install -y samtools</w:t>
+        <w:pStyle w:val="BodyText"/>
+      </w:pPr>
+      <w:r>
+        <w:t xml:space="preserve">If your workflow generates files, you can also write their location to a data table. This is useful for both intermediate files and the workflow’s final outputs. For more on this topic, see</w:t>
+      </w:r>
+      <w:r>
+        <w:t xml:space="preserve"> </w:t>
+      </w:r>
+      <w:hyperlink r:id="rId120">
+        <w:r>
+          <w:rPr>
+            <w:rStyle w:val="Hyperlink"/>
+          </w:rPr>
+          <w:t xml:space="preserve">Writing workflow outputs to the data table</w:t>
+        </w:r>
+      </w:hyperlink>
+      <w:r>
+        <w:t xml:space="preserve">.</w:t>
+      </w:r>
+    </w:p>
+    <w:bookmarkEnd w:id="121"/>
+    <w:bookmarkEnd w:id="122"/>
+    <w:bookmarkEnd w:id="123"/>
+    <w:bookmarkStart w:id="167" w:name="customize-docker"/>
+    <w:p>
+      <w:pPr>
+        <w:pStyle w:val="Heading1"/>
+      </w:pPr>
+      <w:r>
+        <w:rPr>
+          <w:rStyle w:val="SectionNumber"/>
+        </w:rPr>
+        <w:t xml:space="preserve">5</w:t>
+      </w:r>
+      <w:r>
+        <w:tab/>
+      </w:r>
+      <w:r>
+        <w:t xml:space="preserve">Customize Docker</w:t>
       </w:r>
     </w:p>
     <w:p>
@@ -5606,27 +6026,432 @@
         <w:pStyle w:val="FirstParagraph"/>
       </w:pPr>
       <w:r>
-        <w:t xml:space="preserve">Run the GitHub Action by navigating to the Actions tab, selecting Docker management, and clicking on Run workflow. Note that you must change</w:t>
-      </w:r>
-      <w:r>
-        <w:t xml:space="preserve"> </w:t>
-      </w:r>
-      <w:r>
-        <w:rPr>
-          <w:rStyle w:val="VerbatimChar"/>
-        </w:rPr>
-        <w:t xml:space="preserve">Push to Dockerhub?</w:t>
-      </w:r>
-      <w:r>
-        <w:t xml:space="preserve"> </w:t>
-      </w:r>
-      <w:r>
-        <w:t xml:space="preserve">to true.</w:t>
+        <w:t xml:space="preserve">Having run a workflow, written a WDL, and localized a file, let’s now build a custom Docker image.</w:t>
+      </w:r>
+      <w:r>
+        <w:t xml:space="preserve"> </w:t>
+      </w:r>
+      <w:r>
+        <w:t xml:space="preserve">This tutorial demonstrates how to build a Docker image that contains</w:t>
+      </w:r>
+      <w:r>
+        <w:t xml:space="preserve"> </w:t>
+      </w:r>
+      <w:hyperlink r:id="rId124">
+        <w:r>
+          <w:rPr>
+            <w:rStyle w:val="Hyperlink"/>
+          </w:rPr>
+          <w:t xml:space="preserve">SAMtools</w:t>
+        </w:r>
+      </w:hyperlink>
+      <w:r>
+        <w:t xml:space="preserve"> </w:t>
+      </w:r>
+      <w:r>
+        <w:t xml:space="preserve">so that we can calculate</w:t>
+      </w:r>
+      <w:r>
+        <w:t xml:space="preserve"> </w:t>
+      </w:r>
+      <w:hyperlink r:id="rId125">
+        <w:r>
+          <w:rPr>
+            <w:rStyle w:val="Hyperlink"/>
+          </w:rPr>
+          <w:t xml:space="preserve">idxstats</w:t>
+        </w:r>
+      </w:hyperlink>
+      <w:r>
+        <w:t xml:space="preserve"> </w:t>
+      </w:r>
+      <w:r>
+        <w:t xml:space="preserve">on a small .bam file.</w:t>
+      </w:r>
+      <w:r>
+        <w:t xml:space="preserve"> </w:t>
+      </w:r>
+      <w:r>
+        <w:t xml:space="preserve">We will use the GitHub Action</w:t>
+      </w:r>
+      <w:r>
+        <w:t xml:space="preserve"> </w:t>
+      </w:r>
+      <w:hyperlink r:id="rId126">
+        <w:r>
+          <w:rPr>
+            <w:rStyle w:val="Hyperlink"/>
+          </w:rPr>
+          <w:t xml:space="preserve">build-and-push-docker-images</w:t>
+        </w:r>
+      </w:hyperlink>
+      <w:r>
+        <w:t xml:space="preserve"> </w:t>
+      </w:r>
+      <w:r>
+        <w:t xml:space="preserve">so that you do not need to have Docker installed locally.</w:t>
+      </w:r>
+      <w:r>
+        <w:t xml:space="preserve"> </w:t>
+      </w:r>
+      <w:r>
+        <w:t xml:space="preserve">This material was modified from the</w:t>
+      </w:r>
+      <w:r>
+        <w:t xml:space="preserve"> </w:t>
+      </w:r>
+      <w:hyperlink r:id="rId100">
+        <w:r>
+          <w:rPr>
+            <w:rStyle w:val="Hyperlink"/>
+          </w:rPr>
+          <w:t xml:space="preserve">WDL Bootcamp Workshop</w:t>
+        </w:r>
+      </w:hyperlink>
+      <w:r>
+        <w:t xml:space="preserve">.</w:t>
+      </w:r>
+      <w:r>
+        <w:t xml:space="preserve"> </w:t>
+      </w:r>
+      <w:r>
+        <w:t xml:space="preserve">More information about making Docker images can be found in</w:t>
+      </w:r>
+      <w:r>
+        <w:t xml:space="preserve"> </w:t>
+      </w:r>
+      <w:hyperlink r:id="rId127">
+        <w:r>
+          <w:rPr>
+            <w:rStyle w:val="Hyperlink"/>
+          </w:rPr>
+          <w:t xml:space="preserve">this Terra Support article</w:t>
+        </w:r>
+      </w:hyperlink>
+      <w:r>
+        <w:t xml:space="preserve">.</w:t>
       </w:r>
     </w:p>
     <w:p>
       <w:pPr>
         <w:pStyle w:val="BodyText"/>
+      </w:pPr>
+      <w:r>
+        <w:rPr>
+          <w:bCs/>
+          <w:b/>
+        </w:rPr>
+        <w:t xml:space="preserve">Learning Objectives</w:t>
+      </w:r>
+    </w:p>
+    <w:p>
+      <w:pPr>
+        <w:numPr>
+          <w:ilvl w:val="0"/>
+          <w:numId w:val="1012"/>
+        </w:numPr>
+        <w:pStyle w:val="Compact"/>
+      </w:pPr>
+      <w:r>
+        <w:t xml:space="preserve">Identify what containerization is, and why it’s helpful for running workflows</w:t>
+      </w:r>
+    </w:p>
+    <w:p>
+      <w:pPr>
+        <w:numPr>
+          <w:ilvl w:val="0"/>
+          <w:numId w:val="1012"/>
+        </w:numPr>
+        <w:pStyle w:val="Compact"/>
+      </w:pPr>
+      <w:r>
+        <w:t xml:space="preserve">Identify the key components of a Docker container</w:t>
+      </w:r>
+    </w:p>
+    <w:p>
+      <w:pPr>
+        <w:numPr>
+          <w:ilvl w:val="0"/>
+          <w:numId w:val="1012"/>
+        </w:numPr>
+        <w:pStyle w:val="Compact"/>
+      </w:pPr>
+      <w:r>
+        <w:t xml:space="preserve">Understand how to find and use a pre-existing Docker image</w:t>
+      </w:r>
+    </w:p>
+    <w:p>
+      <w:pPr>
+        <w:numPr>
+          <w:ilvl w:val="0"/>
+          <w:numId w:val="1012"/>
+        </w:numPr>
+        <w:pStyle w:val="Compact"/>
+      </w:pPr>
+      <w:r>
+        <w:t xml:space="preserve">Configure GitHub Actions</w:t>
+      </w:r>
+    </w:p>
+    <w:p>
+      <w:pPr>
+        <w:numPr>
+          <w:ilvl w:val="0"/>
+          <w:numId w:val="1012"/>
+        </w:numPr>
+        <w:pStyle w:val="Compact"/>
+      </w:pPr>
+      <w:r>
+        <w:t xml:space="preserve">Build and run a Docker image</w:t>
+      </w:r>
+    </w:p>
+    <w:p>
+      <w:pPr>
+        <w:numPr>
+          <w:ilvl w:val="0"/>
+          <w:numId w:val="1012"/>
+        </w:numPr>
+        <w:pStyle w:val="Compact"/>
+      </w:pPr>
+      <w:r>
+        <w:t xml:space="preserve">Create idxstats WDL</w:t>
+      </w:r>
+    </w:p>
+    <w:p>
+      <w:pPr>
+        <w:numPr>
+          <w:ilvl w:val="0"/>
+          <w:numId w:val="1012"/>
+        </w:numPr>
+        <w:pStyle w:val="Compact"/>
+      </w:pPr>
+      <w:r>
+        <w:t xml:space="preserve">Run idxstats workflow</w:t>
+      </w:r>
+    </w:p>
+    <w:p>
+      <w:pPr>
+        <w:numPr>
+          <w:ilvl w:val="0"/>
+          <w:numId w:val="1012"/>
+        </w:numPr>
+        <w:pStyle w:val="Compact"/>
+      </w:pPr>
+      <w:r>
+        <w:t xml:space="preserve">Understand how to specify a container for an AnVIL-powered-by-Terra workflow</w:t>
+      </w:r>
+    </w:p>
+    <w:bookmarkStart w:id="130" w:name="prerequisites"/>
+    <w:p>
+      <w:pPr>
+        <w:pStyle w:val="Heading2"/>
+      </w:pPr>
+      <w:r>
+        <w:rPr>
+          <w:rStyle w:val="SectionNumber"/>
+        </w:rPr>
+        <w:t xml:space="preserve">5.1</w:t>
+      </w:r>
+      <w:r>
+        <w:tab/>
+      </w:r>
+      <w:r>
+        <w:t xml:space="preserve">Prerequisites</w:t>
+      </w:r>
+    </w:p>
+    <w:p>
+      <w:pPr>
+        <w:pStyle w:val="FirstParagraph"/>
+      </w:pPr>
+      <w:r>
+        <w:rPr>
+          <w:bCs/>
+          <w:b/>
+        </w:rPr>
+        <w:t xml:space="preserve">GitHub</w:t>
+      </w:r>
+      <w:r>
+        <w:t xml:space="preserve">:</w:t>
+      </w:r>
+      <w:r>
+        <w:t xml:space="preserve"> </w:t>
+      </w:r>
+      <w:hyperlink r:id="rId128">
+        <w:r>
+          <w:rPr>
+            <w:rStyle w:val="Hyperlink"/>
+          </w:rPr>
+          <w:t xml:space="preserve">Create an account</w:t>
+        </w:r>
+      </w:hyperlink>
+      <w:r>
+        <w:t xml:space="preserve"> </w:t>
+      </w:r>
+      <w:r>
+        <w:t xml:space="preserve">to build Docker images using GitHub Actions</w:t>
+      </w:r>
+    </w:p>
+    <w:p>
+      <w:pPr>
+        <w:pStyle w:val="BodyText"/>
+      </w:pPr>
+      <w:r>
+        <w:rPr>
+          <w:bCs/>
+          <w:b/>
+        </w:rPr>
+        <w:t xml:space="preserve">Docker Hub</w:t>
+      </w:r>
+      <w:r>
+        <w:t xml:space="preserve">:</w:t>
+      </w:r>
+      <w:r>
+        <w:t xml:space="preserve"> </w:t>
+      </w:r>
+      <w:hyperlink r:id="rId129">
+        <w:r>
+          <w:rPr>
+            <w:rStyle w:val="Hyperlink"/>
+          </w:rPr>
+          <w:t xml:space="preserve">Create an account</w:t>
+        </w:r>
+      </w:hyperlink>
+      <w:r>
+        <w:t xml:space="preserve"> </w:t>
+      </w:r>
+      <w:r>
+        <w:t xml:space="preserve">to publish Docker images that AnVIL can access</w:t>
+      </w:r>
+    </w:p>
+    <w:bookmarkEnd w:id="130"/>
+    <w:bookmarkStart w:id="136" w:name="containerization-with-docker"/>
+    <w:p>
+      <w:pPr>
+        <w:pStyle w:val="Heading2"/>
+      </w:pPr>
+      <w:r>
+        <w:rPr>
+          <w:rStyle w:val="SectionNumber"/>
+        </w:rPr>
+        <w:t xml:space="preserve">5.2</w:t>
+      </w:r>
+      <w:r>
+        <w:tab/>
+      </w:r>
+      <w:r>
+        <w:t xml:space="preserve">Containerization with Docker</w:t>
+      </w:r>
+    </w:p>
+    <w:p>
+      <w:pPr>
+        <w:pStyle w:val="FirstParagraph"/>
+      </w:pPr>
+      <w:r>
+        <w:t xml:space="preserve">Behind the scenes, a workflow requires four main elements:</w:t>
+      </w:r>
+    </w:p>
+    <w:p>
+      <w:pPr>
+        <w:numPr>
+          <w:ilvl w:val="0"/>
+          <w:numId w:val="1013"/>
+        </w:numPr>
+        <w:pStyle w:val="Compact"/>
+      </w:pPr>
+      <w:r>
+        <w:rPr>
+          <w:bCs/>
+          <w:b/>
+        </w:rPr>
+        <w:t xml:space="preserve">Data</w:t>
+      </w:r>
+    </w:p>
+    <w:p>
+      <w:pPr>
+        <w:numPr>
+          <w:ilvl w:val="0"/>
+          <w:numId w:val="1013"/>
+        </w:numPr>
+        <w:pStyle w:val="Compact"/>
+      </w:pPr>
+      <w:r>
+        <w:t xml:space="preserve">A</w:t>
+      </w:r>
+      <w:r>
+        <w:t xml:space="preserve"> </w:t>
+      </w:r>
+      <w:r>
+        <w:rPr>
+          <w:bCs/>
+          <w:b/>
+        </w:rPr>
+        <w:t xml:space="preserve">workflow script</w:t>
+      </w:r>
+      <w:r>
+        <w:t xml:space="preserve"> </w:t>
+      </w:r>
+      <w:r>
+        <w:t xml:space="preserve">(written in WDL)</w:t>
+      </w:r>
+    </w:p>
+    <w:p>
+      <w:pPr>
+        <w:numPr>
+          <w:ilvl w:val="0"/>
+          <w:numId w:val="1013"/>
+        </w:numPr>
+        <w:pStyle w:val="Compact"/>
+      </w:pPr>
+      <w:r>
+        <w:t xml:space="preserve">An</w:t>
+      </w:r>
+      <w:r>
+        <w:t xml:space="preserve"> </w:t>
+      </w:r>
+      <w:r>
+        <w:rPr>
+          <w:bCs/>
+          <w:b/>
+        </w:rPr>
+        <w:t xml:space="preserve">execution engine</w:t>
+      </w:r>
+      <w:r>
+        <w:t xml:space="preserve"> </w:t>
+      </w:r>
+      <w:r>
+        <w:t xml:space="preserve">to manage the workflow’s jobs</w:t>
+      </w:r>
+    </w:p>
+    <w:p>
+      <w:pPr>
+        <w:numPr>
+          <w:ilvl w:val="0"/>
+          <w:numId w:val="1013"/>
+        </w:numPr>
+        <w:pStyle w:val="Compact"/>
+      </w:pPr>
+      <w:r>
+        <w:t xml:space="preserve">A</w:t>
+      </w:r>
+      <w:r>
+        <w:t xml:space="preserve"> </w:t>
+      </w:r>
+      <w:r>
+        <w:rPr>
+          <w:bCs/>
+          <w:b/>
+        </w:rPr>
+        <w:t xml:space="preserve">container</w:t>
+      </w:r>
+      <w:r>
+        <w:t xml:space="preserve"> </w:t>
+      </w:r>
+      <w:r>
+        <w:t xml:space="preserve">in which to run the workflow</w:t>
+      </w:r>
+    </w:p>
+    <w:p>
+      <w:pPr>
+        <w:pStyle w:val="FirstParagraph"/>
       </w:pPr>
       <w:r>
         <w:drawing>
@@ -5638,7 +6463,235 @@
               <a:graphicData uri="http://schemas.openxmlformats.org/drawingml/2006/picture">
                 <pic:pic>
                   <pic:nvPicPr>
-                    <pic:cNvPr descr="05-customize-docker_files/figure-docx//1o2XnuMbqWVLf4XrsXolIQ7ulfnMlpJlrUxN0Y8aLIVQ_g158d610a26d_0_20.png" id="0" name="Picture"/>
+                    <pic:cNvPr descr="05-customize-docker_files/figure-docx//1o2XnuMbqWVLf4XrsXolIQ7ulfnMlpJlrUxN0Y8aLIVQ_g278ce060607_0_0.png" id="0" name="Picture"/>
+                    <pic:cNvPicPr>
+                      <a:picLocks noChangeArrowheads="1" noChangeAspect="1"/>
+                    </pic:cNvPicPr>
+                  </pic:nvPicPr>
+                  <pic:blipFill>
+                    <a:blip r:embed="rId131"/>
+                    <a:stretch>
+                      <a:fillRect/>
+                    </a:stretch>
+                  </pic:blipFill>
+                  <pic:spPr bwMode="auto">
+                    <a:xfrm>
+                      <a:off x="0" y="0"/>
+                      <a:ext cx="5334000" cy="3000375"/>
+                    </a:xfrm>
+                    <a:prstGeom prst="rect">
+                      <a:avLst/>
+                    </a:prstGeom>
+                    <a:noFill/>
+                    <a:ln w="9525">
+                      <a:noFill/>
+                      <a:headEnd/>
+                      <a:tailEnd/>
+                    </a:ln>
+                  </pic:spPr>
+                </pic:pic>
+              </a:graphicData>
+            </a:graphic>
+          </wp:inline>
+        </w:drawing>
+      </w:r>
+    </w:p>
+    <w:p>
+      <w:pPr>
+        <w:pStyle w:val="BodyText"/>
+      </w:pPr>
+      <w:r>
+        <w:t xml:space="preserve">These elements all work together to run the workflow – the container’s role is to control all of the code packages and dependencies used to run the workflow’s WDL script. This is called</w:t>
+      </w:r>
+      <w:r>
+        <w:t xml:space="preserve"> </w:t>
+      </w:r>
+      <w:r>
+        <w:t xml:space="preserve">“</w:t>
+      </w:r>
+      <w:r>
+        <w:rPr>
+          <w:bCs/>
+          <w:b/>
+        </w:rPr>
+        <w:t xml:space="preserve">containerization</w:t>
+      </w:r>
+      <w:r>
+        <w:t xml:space="preserve">.</w:t>
+      </w:r>
+      <w:r>
+        <w:t xml:space="preserve">”</w:t>
+      </w:r>
+    </w:p>
+    <w:bookmarkStart w:id="132" w:name="why-is-containerization-helpful"/>
+    <w:p>
+      <w:pPr>
+        <w:pStyle w:val="Heading3"/>
+      </w:pPr>
+      <w:r>
+        <w:rPr>
+          <w:rStyle w:val="SectionNumber"/>
+        </w:rPr>
+        <w:t xml:space="preserve">5.2.1</w:t>
+      </w:r>
+      <w:r>
+        <w:tab/>
+      </w:r>
+      <w:r>
+        <w:t xml:space="preserve">Why is containerization helpful?</w:t>
+      </w:r>
+    </w:p>
+    <w:p>
+      <w:pPr>
+        <w:pStyle w:val="FirstParagraph"/>
+      </w:pPr>
+      <w:r>
+        <w:t xml:space="preserve">Containerization makes it easier to reproduce workflow analyses. For example, if two collaborators are analyzing the same data using different versions of Python, they might get different results. Containerization controls the environments in which you’re running these analyses, saving you from puzzling over incompatible results. Containerization can also ensure that other researchers can replicate your results and apply your tools to their own data. Containerization is even helpful when re-running old code – if your code packages have automatically updated since you last ran the code, using a container may save your code from breaking.</w:t>
+      </w:r>
+    </w:p>
+    <w:bookmarkEnd w:id="132"/>
+    <w:bookmarkStart w:id="134" w:name="docker-containers"/>
+    <w:p>
+      <w:pPr>
+        <w:pStyle w:val="Heading3"/>
+      </w:pPr>
+      <w:r>
+        <w:rPr>
+          <w:rStyle w:val="SectionNumber"/>
+        </w:rPr>
+        <w:t xml:space="preserve">5.2.2</w:t>
+      </w:r>
+      <w:r>
+        <w:tab/>
+      </w:r>
+      <w:r>
+        <w:t xml:space="preserve">Docker containers</w:t>
+      </w:r>
+    </w:p>
+    <w:p>
+      <w:pPr>
+        <w:pStyle w:val="FirstParagraph"/>
+      </w:pPr>
+      <w:r>
+        <w:t xml:space="preserve">You can manage your containers with several services. We’ll focus on</w:t>
+      </w:r>
+      <w:r>
+        <w:t xml:space="preserve"> </w:t>
+      </w:r>
+      <w:r>
+        <w:rPr>
+          <w:bCs/>
+          <w:b/>
+        </w:rPr>
+        <w:t xml:space="preserve">Docker</w:t>
+      </w:r>
+      <w:r>
+        <w:t xml:space="preserve">.</w:t>
+      </w:r>
+    </w:p>
+    <w:p>
+      <w:pPr>
+        <w:pStyle w:val="BodyText"/>
+      </w:pPr>
+      <w:r>
+        <w:t xml:space="preserve">Docker containers have two main components:</w:t>
+      </w:r>
+    </w:p>
+    <w:p>
+      <w:pPr>
+        <w:numPr>
+          <w:ilvl w:val="0"/>
+          <w:numId w:val="1014"/>
+        </w:numPr>
+        <w:pStyle w:val="Compact"/>
+      </w:pPr>
+      <w:r>
+        <w:t xml:space="preserve">A</w:t>
+      </w:r>
+      <w:r>
+        <w:t xml:space="preserve"> </w:t>
+      </w:r>
+      <w:r>
+        <w:rPr>
+          <w:bCs/>
+          <w:b/>
+        </w:rPr>
+        <w:t xml:space="preserve">Docker file</w:t>
+      </w:r>
+      <w:r>
+        <w:t xml:space="preserve"> </w:t>
+      </w:r>
+      <w:r>
+        <w:t xml:space="preserve">that defines the container’s dependencies, environment variables, file system, and applications.</w:t>
+      </w:r>
+    </w:p>
+    <w:p>
+      <w:pPr>
+        <w:numPr>
+          <w:ilvl w:val="0"/>
+          <w:numId w:val="1014"/>
+        </w:numPr>
+        <w:pStyle w:val="Compact"/>
+      </w:pPr>
+      <w:r>
+        <w:t xml:space="preserve">A</w:t>
+      </w:r>
+      <w:r>
+        <w:t xml:space="preserve"> </w:t>
+      </w:r>
+      <w:r>
+        <w:rPr>
+          <w:bCs/>
+          <w:b/>
+        </w:rPr>
+        <w:t xml:space="preserve">Docker image</w:t>
+      </w:r>
+      <w:r>
+        <w:t xml:space="preserve"> </w:t>
+      </w:r>
+      <w:r>
+        <w:t xml:space="preserve">that builds and runs a container, which contains everything defined in the Docker file.</w:t>
+      </w:r>
+    </w:p>
+    <w:p>
+      <w:pPr>
+        <w:pStyle w:val="FirstParagraph"/>
+      </w:pPr>
+      <w:r>
+        <w:t xml:space="preserve">In addition, a</w:t>
+      </w:r>
+      <w:r>
+        <w:t xml:space="preserve"> </w:t>
+      </w:r>
+      <w:r>
+        <w:rPr>
+          <w:bCs/>
+          <w:b/>
+        </w:rPr>
+        <w:t xml:space="preserve">registry</w:t>
+      </w:r>
+      <w:r>
+        <w:t xml:space="preserve"> </w:t>
+      </w:r>
+      <w:r>
+        <w:t xml:space="preserve">(e.g., DockerHub) is used to share Docker images with others, and to make your Docker image accessible from the Cloud (e.g., in Terra).</w:t>
+      </w:r>
+    </w:p>
+    <w:p>
+      <w:pPr>
+        <w:pStyle w:val="BodyText"/>
+      </w:pPr>
+      <w:r>
+        <w:drawing>
+          <wp:inline>
+            <wp:extent cx="5334000" cy="3000375"/>
+            <wp:effectExtent b="0" l="0" r="0" t="0"/>
+            <wp:docPr descr="" title="" id="1" name="Picture"/>
+            <a:graphic>
+              <a:graphicData uri="http://schemas.openxmlformats.org/drawingml/2006/picture">
+                <pic:pic>
+                  <pic:nvPicPr>
+                    <pic:cNvPr descr="05-customize-docker_files/figure-docx//1o2XnuMbqWVLf4XrsXolIQ7ulfnMlpJlrUxN0Y8aLIVQ_g278ce060607_0_8.png" id="0" name="Picture"/>
                     <pic:cNvPicPr>
                       <a:picLocks noChangeArrowheads="1" noChangeAspect="1"/>
                     </pic:cNvPicPr>
@@ -5671,47 +6724,125 @@
         </w:drawing>
       </w:r>
     </w:p>
+    <w:bookmarkEnd w:id="134"/>
+    <w:bookmarkStart w:id="135" w:name="using-docker-containers-in-your-workflow"/>
+    <w:p>
+      <w:pPr>
+        <w:pStyle w:val="Heading3"/>
+      </w:pPr>
+      <w:r>
+        <w:rPr>
+          <w:rStyle w:val="SectionNumber"/>
+        </w:rPr>
+        <w:t xml:space="preserve">5.2.3</w:t>
+      </w:r>
+      <w:r>
+        <w:tab/>
+      </w:r>
+      <w:r>
+        <w:t xml:space="preserve">Using Docker containers in your workflow</w:t>
+      </w:r>
+    </w:p>
+    <w:p>
+      <w:pPr>
+        <w:pStyle w:val="FirstParagraph"/>
+      </w:pPr>
+      <w:r>
+        <w:t xml:space="preserve">A workflow’s container constrains the code that you can write in the WDL script; for example, a WDL script with Python commands must be run in a container that includes Python. So, how can you ensure that you’re using the right container on Terra?</w:t>
+      </w:r>
+    </w:p>
     <w:p>
       <w:pPr>
         <w:pStyle w:val="BodyText"/>
       </w:pPr>
       <w:r>
-        <w:t xml:space="preserve">You</w:t>
-      </w:r>
-      <w:r>
-        <w:t xml:space="preserve"> </w:t>
-      </w:r>
-      <w:r>
-        <w:rPr>
-          <w:bCs/>
-          <w:b/>
-        </w:rPr>
-        <w:t xml:space="preserve">must</w:t>
-      </w:r>
-      <w:r>
-        <w:t xml:space="preserve"> </w:t>
-      </w:r>
-      <w:r>
-        <w:t xml:space="preserve">change</w:t>
-      </w:r>
-      <w:r>
-        <w:t xml:space="preserve"> </w:t>
-      </w:r>
-      <w:r>
-        <w:rPr>
-          <w:rStyle w:val="VerbatimChar"/>
-        </w:rPr>
-        <w:t xml:space="preserve">Push to Dockerhub?</w:t>
-      </w:r>
-      <w:r>
-        <w:t xml:space="preserve"> </w:t>
-      </w:r>
-      <w:r>
-        <w:t xml:space="preserve">to true for your Docker image to be pushed to Docker Hub.</w:t>
-      </w:r>
-    </w:p>
-    <w:bookmarkEnd w:id="134"/>
-    <w:bookmarkStart w:id="135" w:name="use-your-image-with-the-idxstats-wdl"/>
+        <w:t xml:space="preserve">To direct Terra toward the correct container, specify the container’s image in the WDL script. We already did this in the exercise from Chapter 3, by including a</w:t>
+      </w:r>
+      <w:r>
+        <w:t xml:space="preserve"> </w:t>
+      </w:r>
+      <w:r>
+        <w:t xml:space="preserve">“</w:t>
+      </w:r>
+      <w:r>
+        <w:t xml:space="preserve">docker</w:t>
+      </w:r>
+      <w:r>
+        <w:t xml:space="preserve">”</w:t>
+      </w:r>
+      <w:r>
+        <w:t xml:space="preserve"> </w:t>
+      </w:r>
+      <w:r>
+        <w:t xml:space="preserve">variable in the</w:t>
+      </w:r>
+      <w:r>
+        <w:t xml:space="preserve"> </w:t>
+      </w:r>
+      <w:r>
+        <w:t xml:space="preserve">“</w:t>
+      </w:r>
+      <w:r>
+        <w:t xml:space="preserve">runtime</w:t>
+      </w:r>
+      <w:r>
+        <w:t xml:space="preserve">”</w:t>
+      </w:r>
+      <w:r>
+        <w:t xml:space="preserve"> </w:t>
+      </w:r>
+      <w:r>
+        <w:t xml:space="preserve">section of the task definition:</w:t>
+      </w:r>
+    </w:p>
+    <w:p>
+      <w:pPr>
+        <w:pStyle w:val="SourceCode"/>
+      </w:pPr>
+      <w:r>
+        <w:rPr>
+          <w:rStyle w:val="VerbatimChar"/>
+        </w:rPr>
+        <w:t xml:space="preserve">  runtime {</w:t>
+      </w:r>
+      <w:r>
+        <w:br/>
+      </w:r>
+      <w:r>
+        <w:rPr>
+          <w:rStyle w:val="VerbatimChar"/>
+        </w:rPr>
+        <w:t xml:space="preserve">   docker: 'ubuntu:latest'</w:t>
+      </w:r>
+      <w:r>
+        <w:br/>
+      </w:r>
+      <w:r>
+        <w:rPr>
+          <w:rStyle w:val="VerbatimChar"/>
+        </w:rPr>
+        <w:t xml:space="preserve">  }</w:t>
+      </w:r>
+    </w:p>
+    <w:p>
+      <w:pPr>
+        <w:pStyle w:val="FirstParagraph"/>
+      </w:pPr>
+      <w:r>
+        <w:t xml:space="preserve">In this example, we simply specified the most up-to-date Ubuntu image. However, in many cases the best choice is to use a specific image, which won’t change after you’ve written the workflow.</w:t>
+      </w:r>
+    </w:p>
+    <w:p>
+      <w:pPr>
+        <w:pStyle w:val="BodyText"/>
+      </w:pPr>
+      <w:r>
+        <w:t xml:space="preserve">Note that you can use different images in different tasks within your workflow.</w:t>
+      </w:r>
+    </w:p>
+    <w:bookmarkEnd w:id="135"/>
+    <w:bookmarkEnd w:id="136"/>
+    <w:bookmarkStart w:id="144" w:name="Xcc152c0a492dd8e309fa5cdb19fdef932b4be85"/>
     <w:p>
       <w:pPr>
         <w:pStyle w:val="Heading2"/>
@@ -5720,13 +6851,13 @@
         <w:rPr>
           <w:rStyle w:val="SectionNumber"/>
         </w:rPr>
-        <w:t xml:space="preserve">5.6</w:t>
+        <w:t xml:space="preserve">5.3</w:t>
       </w:r>
       <w:r>
         <w:tab/>
       </w:r>
       <w:r>
-        <w:t xml:space="preserve">Use your image with the idxstats WDL</w:t>
+        <w:t xml:space="preserve">Using a Published Docker Image Out of the Box</w:t>
       </w:r>
     </w:p>
     <w:p>
@@ -5734,22 +6865,7 @@
         <w:pStyle w:val="FirstParagraph"/>
       </w:pPr>
       <w:r>
-        <w:t xml:space="preserve">The next step is to modify the WDL script that you wrote in Chapter 4 to run in a container built by this Docker image. Edit your idxstats WDL script to call</w:t>
-      </w:r>
-      <w:r>
-        <w:t xml:space="preserve"> </w:t>
-      </w:r>
-      <w:r>
-        <w:rPr>
-          <w:rStyle w:val="VerbatimChar"/>
-        </w:rPr>
-        <w:t xml:space="preserve">samtools idxstats</w:t>
-      </w:r>
-      <w:r>
-        <w:t xml:space="preserve"> </w:t>
-      </w:r>
-      <w:r>
-        <w:t xml:space="preserve">on a bam file to specify your customized Docker image.</w:t>
+        <w:t xml:space="preserve">To set up your workflow’s container, you can build a Docker image from scratch, modify an existing image, or find a published image that you can use out of the box, without any modifications.</w:t>
       </w:r>
     </w:p>
     <w:p>
@@ -5757,276 +6873,25 @@
         <w:pStyle w:val="BodyText"/>
       </w:pPr>
       <w:r>
-        <w:t xml:space="preserve">The result should look something like the version below, except that your version should point to the name of your own Docker image’s repository, rather than</w:t>
-      </w:r>
-      <w:r>
-        <w:t xml:space="preserve"> </w:t>
-      </w:r>
-      <w:r>
-        <w:rPr>
-          <w:rStyle w:val="VerbatimChar"/>
-        </w:rPr>
-        <w:t xml:space="preserve">cutsort/test</w:t>
-      </w:r>
-      <w:r>
-        <w:t xml:space="preserve">:</w:t>
-      </w:r>
-    </w:p>
-    <w:p>
-      <w:pPr>
-        <w:pStyle w:val="SourceCode"/>
-      </w:pPr>
-      <w:r>
-        <w:rPr>
-          <w:rStyle w:val="VerbatimChar"/>
-        </w:rPr>
-        <w:t xml:space="preserve">version 1.0</w:t>
-      </w:r>
-      <w:r>
-        <w:br/>
-      </w:r>
-      <w:r>
-        <w:rPr>
-          <w:rStyle w:val="VerbatimChar"/>
-        </w:rPr>
-        <w:t xml:space="preserve">workflow samtoolsIdxstats {</w:t>
-      </w:r>
-      <w:r>
-        <w:br/>
-      </w:r>
-      <w:r>
-        <w:rPr>
-          <w:rStyle w:val="VerbatimChar"/>
-        </w:rPr>
-        <w:t xml:space="preserve">  input {</w:t>
-      </w:r>
-      <w:r>
-        <w:br/>
-      </w:r>
-      <w:r>
-        <w:rPr>
-          <w:rStyle w:val="VerbatimChar"/>
-        </w:rPr>
-        <w:t xml:space="preserve">    File bamfile</w:t>
-      </w:r>
-      <w:r>
-        <w:br/>
-      </w:r>
-      <w:r>
-        <w:rPr>
-          <w:rStyle w:val="VerbatimChar"/>
-        </w:rPr>
-        <w:t xml:space="preserve">  }</w:t>
-      </w:r>
-      <w:r>
-        <w:br/>
-      </w:r>
-      <w:r>
-        <w:rPr>
-          <w:rStyle w:val="VerbatimChar"/>
-        </w:rPr>
-        <w:t xml:space="preserve">  call idxstats {</w:t>
-      </w:r>
-      <w:r>
-        <w:br/>
-      </w:r>
-      <w:r>
-        <w:rPr>
-          <w:rStyle w:val="VerbatimChar"/>
-        </w:rPr>
-        <w:t xml:space="preserve">    input: </w:t>
-      </w:r>
-      <w:r>
-        <w:br/>
-      </w:r>
-      <w:r>
-        <w:rPr>
-          <w:rStyle w:val="VerbatimChar"/>
-        </w:rPr>
-        <w:t xml:space="preserve">      bamfile = bamfile</w:t>
-      </w:r>
-      <w:r>
-        <w:br/>
-      </w:r>
-      <w:r>
-        <w:rPr>
-          <w:rStyle w:val="VerbatimChar"/>
-        </w:rPr>
-        <w:t xml:space="preserve">  }</w:t>
-      </w:r>
-      <w:r>
-        <w:br/>
-      </w:r>
-      <w:r>
-        <w:rPr>
-          <w:rStyle w:val="VerbatimChar"/>
-        </w:rPr>
-        <w:t xml:space="preserve">  output {</w:t>
-      </w:r>
-      <w:r>
-        <w:br/>
-      </w:r>
-      <w:r>
-        <w:rPr>
-          <w:rStyle w:val="VerbatimChar"/>
-        </w:rPr>
-        <w:t xml:space="preserve">    File results = idxstats.idxstats</w:t>
-      </w:r>
-      <w:r>
-        <w:br/>
-      </w:r>
-      <w:r>
-        <w:rPr>
-          <w:rStyle w:val="VerbatimChar"/>
-        </w:rPr>
-        <w:t xml:space="preserve">  }</w:t>
-      </w:r>
-      <w:r>
-        <w:br/>
-      </w:r>
-      <w:r>
-        <w:rPr>
-          <w:rStyle w:val="VerbatimChar"/>
-        </w:rPr>
-        <w:t xml:space="preserve">}</w:t>
-      </w:r>
-      <w:r>
-        <w:br/>
-      </w:r>
-      <w:r>
-        <w:br/>
-      </w:r>
-      <w:r>
-        <w:rPr>
-          <w:rStyle w:val="VerbatimChar"/>
-        </w:rPr>
-        <w:t xml:space="preserve">task idxstats {</w:t>
-      </w:r>
-      <w:r>
-        <w:br/>
-      </w:r>
-      <w:r>
-        <w:rPr>
-          <w:rStyle w:val="VerbatimChar"/>
-        </w:rPr>
-        <w:t xml:space="preserve">  input {</w:t>
-      </w:r>
-      <w:r>
-        <w:br/>
-      </w:r>
-      <w:r>
-        <w:rPr>
-          <w:rStyle w:val="VerbatimChar"/>
-        </w:rPr>
-        <w:t xml:space="preserve">    File bamfile</w:t>
-      </w:r>
-      <w:r>
-        <w:br/>
-      </w:r>
-      <w:r>
-        <w:rPr>
-          <w:rStyle w:val="VerbatimChar"/>
-        </w:rPr>
-        <w:t xml:space="preserve">  }</w:t>
-      </w:r>
-      <w:r>
-        <w:br/>
-      </w:r>
-      <w:r>
-        <w:rPr>
-          <w:rStyle w:val="VerbatimChar"/>
-        </w:rPr>
-        <w:t xml:space="preserve">  command &lt;&lt;&lt;</w:t>
-      </w:r>
-      <w:r>
-        <w:br/>
-      </w:r>
-      <w:r>
-        <w:rPr>
-          <w:rStyle w:val="VerbatimChar"/>
-        </w:rPr>
-        <w:t xml:space="preserve">    samtools index ~{bamfile}</w:t>
-      </w:r>
-      <w:r>
-        <w:br/>
-      </w:r>
-      <w:r>
-        <w:rPr>
-          <w:rStyle w:val="VerbatimChar"/>
-        </w:rPr>
-        <w:t xml:space="preserve">    samtools idxstats ~{bamfile} &gt; idxstats.txt</w:t>
-      </w:r>
-      <w:r>
-        <w:br/>
-      </w:r>
-      <w:r>
-        <w:rPr>
-          <w:rStyle w:val="VerbatimChar"/>
-        </w:rPr>
-        <w:t xml:space="preserve">  &gt;&gt;&gt;</w:t>
-      </w:r>
-      <w:r>
-        <w:br/>
-      </w:r>
-      <w:r>
-        <w:rPr>
-          <w:rStyle w:val="VerbatimChar"/>
-        </w:rPr>
-        <w:t xml:space="preserve">  output {</w:t>
-      </w:r>
-      <w:r>
-        <w:br/>
-      </w:r>
-      <w:r>
-        <w:rPr>
-          <w:rStyle w:val="VerbatimChar"/>
-        </w:rPr>
-        <w:t xml:space="preserve">    File idxstats = "idxstats.txt"</w:t>
-      </w:r>
-      <w:r>
-        <w:br/>
-      </w:r>
-      <w:r>
-        <w:rPr>
-          <w:rStyle w:val="VerbatimChar"/>
-        </w:rPr>
-        <w:t xml:space="preserve">  }</w:t>
-      </w:r>
-      <w:r>
-        <w:br/>
-      </w:r>
-      <w:r>
-        <w:rPr>
-          <w:rStyle w:val="VerbatimChar"/>
-        </w:rPr>
-        <w:t xml:space="preserve">  runtime {</w:t>
-      </w:r>
-      <w:r>
-        <w:br/>
-      </w:r>
-      <w:r>
-        <w:rPr>
-          <w:rStyle w:val="VerbatimChar"/>
-        </w:rPr>
-        <w:t xml:space="preserve">    docker: 'cutsort/test'</w:t>
-      </w:r>
-      <w:r>
-        <w:br/>
-      </w:r>
-      <w:r>
-        <w:rPr>
-          <w:rStyle w:val="VerbatimChar"/>
-        </w:rPr>
-        <w:t xml:space="preserve">  }</w:t>
-      </w:r>
-      <w:r>
-        <w:br/>
-      </w:r>
-      <w:r>
-        <w:rPr>
-          <w:rStyle w:val="VerbatimChar"/>
-        </w:rPr>
-        <w:t xml:space="preserve">}</w:t>
+        <w:t xml:space="preserve">This last option is a particularly good option when you only need your container to include a single tool. You can find useful images in the following ways:</w:t>
+      </w:r>
+    </w:p>
+    <w:bookmarkStart w:id="137" w:name="google"/>
+    <w:p>
+      <w:pPr>
+        <w:pStyle w:val="Heading3"/>
+      </w:pPr>
+      <w:r>
+        <w:rPr>
+          <w:rStyle w:val="SectionNumber"/>
+        </w:rPr>
+        <w:t xml:space="preserve">5.3.1</w:t>
+      </w:r>
+      <w:r>
+        <w:tab/>
+      </w:r>
+      <w:r>
+        <w:t xml:space="preserve">Google</w:t>
       </w:r>
     </w:p>
     <w:p>
@@ -6034,15 +6899,165 @@
         <w:pStyle w:val="FirstParagraph"/>
       </w:pPr>
       <w:r>
-        <w:t xml:space="preserve">The next step is to add this WDL script to the Broad Methods Repository in order to run the workflow in Terra.</w:t>
+        <w:t xml:space="preserve">A good first step is to search for</w:t>
+      </w:r>
+      <w:r>
+        <w:t xml:space="preserve"> </w:t>
+      </w:r>
+      <w:r>
+        <w:t xml:space="preserve">“</w:t>
+      </w:r>
+      <w:r>
+        <w:t xml:space="preserve">Docker image</w:t>
+      </w:r>
+      <w:r>
+        <w:t xml:space="preserve">”</w:t>
+      </w:r>
+      <w:r>
+        <w:t xml:space="preserve"> </w:t>
+      </w:r>
+      <w:r>
+        <w:t xml:space="preserve">and the name of the software that you want to include in the container on a search engine like Google or Bing.</w:t>
+      </w:r>
+    </w:p>
+    <w:bookmarkEnd w:id="137"/>
+    <w:bookmarkStart w:id="140" w:name="docker-hub-and-quay.io"/>
+    <w:p>
+      <w:pPr>
+        <w:pStyle w:val="Heading3"/>
+      </w:pPr>
+      <w:r>
+        <w:rPr>
+          <w:rStyle w:val="SectionNumber"/>
+        </w:rPr>
+        <w:t xml:space="preserve">5.3.2</w:t>
+      </w:r>
+      <w:r>
+        <w:tab/>
+      </w:r>
+      <w:r>
+        <w:t xml:space="preserve">Docker Hub and Quay.io</w:t>
+      </w:r>
+    </w:p>
+    <w:p>
+      <w:pPr>
+        <w:pStyle w:val="FirstParagraph"/>
+      </w:pPr>
+      <w:hyperlink r:id="rId138">
+        <w:r>
+          <w:rPr>
+            <w:rStyle w:val="Hyperlink"/>
+          </w:rPr>
+          <w:t xml:space="preserve">Docker Hub</w:t>
+        </w:r>
+      </w:hyperlink>
+      <w:r>
+        <w:t xml:space="preserve"> </w:t>
+      </w:r>
+      <w:r>
+        <w:t xml:space="preserve">is an online platform for sharing Docker images. Use the</w:t>
+      </w:r>
+      <w:r>
+        <w:t xml:space="preserve"> </w:t>
+      </w:r>
+      <w:r>
+        <w:t xml:space="preserve">“</w:t>
+      </w:r>
+      <w:r>
+        <w:t xml:space="preserve">Explore</w:t>
+      </w:r>
+      <w:r>
+        <w:t xml:space="preserve">”</w:t>
+      </w:r>
+      <w:r>
+        <w:t xml:space="preserve"> </w:t>
+      </w:r>
+      <w:r>
+        <w:t xml:space="preserve">menu to filter for suitable images. It’s a good idea to filter for images from trusted sources, including Docker official images and images from verified publishers.</w:t>
       </w:r>
     </w:p>
     <w:p>
       <w:pPr>
         <w:pStyle w:val="BodyText"/>
       </w:pPr>
-      <w:r>
-        <w:t xml:space="preserve">Follow the steps outlined in Chapter 3 to access the Broad Methods Repository and create a new method.</w:t>
+      <w:hyperlink r:id="rId139">
+        <w:r>
+          <w:rPr>
+            <w:rStyle w:val="Hyperlink"/>
+          </w:rPr>
+          <w:t xml:space="preserve">Quay.io</w:t>
+        </w:r>
+      </w:hyperlink>
+      <w:r>
+        <w:t xml:space="preserve"> </w:t>
+      </w:r>
+      <w:r>
+        <w:t xml:space="preserve">is another Docker-sharing platform, with similar functionality.</w:t>
+      </w:r>
+    </w:p>
+    <w:bookmarkEnd w:id="140"/>
+    <w:bookmarkStart w:id="142" w:name="dockerbio"/>
+    <w:p>
+      <w:pPr>
+        <w:pStyle w:val="Heading3"/>
+      </w:pPr>
+      <w:r>
+        <w:rPr>
+          <w:rStyle w:val="SectionNumber"/>
+        </w:rPr>
+        <w:t xml:space="preserve">5.3.3</w:t>
+      </w:r>
+      <w:r>
+        <w:tab/>
+      </w:r>
+      <w:r>
+        <w:t xml:space="preserve">DockerBIO</w:t>
+      </w:r>
+    </w:p>
+    <w:p>
+      <w:pPr>
+        <w:pStyle w:val="FirstParagraph"/>
+      </w:pPr>
+      <w:hyperlink r:id="rId141">
+        <w:r>
+          <w:rPr>
+            <w:rStyle w:val="Hyperlink"/>
+          </w:rPr>
+          <w:t xml:space="preserve">DockerBIO</w:t>
+        </w:r>
+      </w:hyperlink>
+      <w:r>
+        <w:t xml:space="preserve"> </w:t>
+      </w:r>
+      <w:r>
+        <w:t xml:space="preserve">is a Java web application that focuses on Docker images for bioinformatics analyses.This approach requires a bit more setup, but can make it easier to find an image that’s relevant to your work.</w:t>
+      </w:r>
+    </w:p>
+    <w:bookmarkEnd w:id="142"/>
+    <w:bookmarkStart w:id="143" w:name="next-steps"/>
+    <w:p>
+      <w:pPr>
+        <w:pStyle w:val="Heading3"/>
+      </w:pPr>
+      <w:r>
+        <w:rPr>
+          <w:rStyle w:val="SectionNumber"/>
+        </w:rPr>
+        <w:t xml:space="preserve">5.3.4</w:t>
+      </w:r>
+      <w:r>
+        <w:tab/>
+      </w:r>
+      <w:r>
+        <w:t xml:space="preserve">Next steps</w:t>
+      </w:r>
+    </w:p>
+    <w:p>
+      <w:pPr>
+        <w:pStyle w:val="FirstParagraph"/>
+      </w:pPr>
+      <w:r>
+        <w:t xml:space="preserve">Once you’ve found a published image that suits your needs, clone it to create your own copy. This will ensure that your analysis is reproducible, because the image won’t change unless you edit it.</w:t>
       </w:r>
     </w:p>
     <w:p>
@@ -6050,11 +7065,12 @@
         <w:pStyle w:val="BodyText"/>
       </w:pPr>
       <w:r>
-        <w:t xml:space="preserve">Then, copy or upload your WDL script into the new method and export it to your cloned version of the WDL-puzzles workspace.</w:t>
-      </w:r>
-    </w:p>
-    <w:bookmarkEnd w:id="135"/>
-    <w:bookmarkStart w:id="137" w:name="run-idxstats-workflow"/>
+        <w:t xml:space="preserve">Sections 5.4 and 5.5 show you how to take a step further, and modify a published image for your workflow. To see how to use a Docker image without any modification, skip these sections and start again at section 5.6.</w:t>
+      </w:r>
+    </w:p>
+    <w:bookmarkEnd w:id="143"/>
+    <w:bookmarkEnd w:id="144"/>
+    <w:bookmarkStart w:id="152" w:name="configure-github-actions"/>
     <w:p>
       <w:pPr>
         <w:pStyle w:val="Heading2"/>
@@ -6063,13 +7079,13 @@
         <w:rPr>
           <w:rStyle w:val="SectionNumber"/>
         </w:rPr>
-        <w:t xml:space="preserve">5.7</w:t>
+        <w:t xml:space="preserve">5.4</w:t>
       </w:r>
       <w:r>
         <w:tab/>
       </w:r>
       <w:r>
-        <w:t xml:space="preserve">Run idxstats workflow</w:t>
+        <w:t xml:space="preserve">Configure GitHub Actions</w:t>
       </w:r>
     </w:p>
     <w:p>
@@ -6077,7 +7093,7 @@
         <w:pStyle w:val="FirstParagraph"/>
       </w:pPr>
       <w:r>
-        <w:t xml:space="preserve">Once you’ve exported the workflow to your AnVIL-powered-by-Terra workspace, open the workflow.</w:t>
+        <w:t xml:space="preserve">In the next section, we’ll get more in the weeds to show you how to modify a published Docker image to customize it for your workflow.</w:t>
       </w:r>
     </w:p>
     <w:p>
@@ -6085,40 +7101,86 @@
         <w:pStyle w:val="BodyText"/>
       </w:pPr>
       <w:r>
-        <w:t xml:space="preserve">Select</w:t>
-      </w:r>
-      <w:r>
-        <w:t xml:space="preserve"> </w:t>
-      </w:r>
-      <w:r>
-        <w:t xml:space="preserve">“</w:t>
-      </w:r>
-      <w:r>
-        <w:t xml:space="preserve">Run workflow(s) with inputs defined by data table</w:t>
-      </w:r>
-      <w:r>
-        <w:t xml:space="preserve">”</w:t>
-      </w:r>
-      <w:r>
-        <w:t xml:space="preserve">, select the</w:t>
-      </w:r>
-      <w:r>
-        <w:t xml:space="preserve"> </w:t>
-      </w:r>
-      <w:r>
-        <w:t xml:space="preserve">“</w:t>
-      </w:r>
-      <w:r>
-        <w:t xml:space="preserve">bam</w:t>
-      </w:r>
-      <w:r>
-        <w:t xml:space="preserve">”</w:t>
-      </w:r>
-      <w:r>
-        <w:t xml:space="preserve"> </w:t>
-      </w:r>
-      <w:r>
-        <w:t xml:space="preserve">table, and select one row of the data table for a test run.</w:t>
+        <w:t xml:space="preserve">The GitHub Action</w:t>
+      </w:r>
+      <w:r>
+        <w:t xml:space="preserve"> </w:t>
+      </w:r>
+      <w:hyperlink r:id="rId126">
+        <w:r>
+          <w:rPr>
+            <w:rStyle w:val="Hyperlink"/>
+          </w:rPr>
+          <w:t xml:space="preserve">build-and-push-docker-images</w:t>
+        </w:r>
+      </w:hyperlink>
+      <w:r>
+        <w:t xml:space="preserve"> </w:t>
+      </w:r>
+      <w:r>
+        <w:t xml:space="preserve">provides a Cloud-based solution to building a Docker image and pushing it to</w:t>
+      </w:r>
+      <w:r>
+        <w:t xml:space="preserve"> </w:t>
+      </w:r>
+      <w:hyperlink r:id="rId138">
+        <w:r>
+          <w:rPr>
+            <w:rStyle w:val="Hyperlink"/>
+          </w:rPr>
+          <w:t xml:space="preserve">Docker Hub</w:t>
+        </w:r>
+      </w:hyperlink>
+      <w:r>
+        <w:t xml:space="preserve">.</w:t>
+      </w:r>
+      <w:r>
+        <w:t xml:space="preserve"> </w:t>
+      </w:r>
+      <w:r>
+        <w:t xml:space="preserve">We will start with a repository created for the ITN course</w:t>
+      </w:r>
+      <w:r>
+        <w:t xml:space="preserve"> </w:t>
+      </w:r>
+      <w:hyperlink r:id="rId145">
+        <w:r>
+          <w:rPr>
+            <w:rStyle w:val="Hyperlink"/>
+          </w:rPr>
+          <w:t xml:space="preserve">Intro to Reproducibility in Cancer Informatics</w:t>
+        </w:r>
+      </w:hyperlink>
+      <w:r>
+        <w:t xml:space="preserve"> </w:t>
+      </w:r>
+      <w:r>
+        <w:t xml:space="preserve">that has this GitHub Action configured.</w:t>
+      </w:r>
+    </w:p>
+    <w:p>
+      <w:pPr>
+        <w:pStyle w:val="BodyText"/>
+      </w:pPr>
+      <w:r>
+        <w:t xml:space="preserve">First, fork the</w:t>
+      </w:r>
+      <w:r>
+        <w:t xml:space="preserve"> </w:t>
+      </w:r>
+      <w:hyperlink r:id="rId146">
+        <w:r>
+          <w:rPr>
+            <w:rStyle w:val="Hyperlink"/>
+          </w:rPr>
+          <w:t xml:space="preserve">reproducible-R-example</w:t>
+        </w:r>
+      </w:hyperlink>
+      <w:r>
+        <w:t xml:space="preserve"> </w:t>
+      </w:r>
+      <w:r>
+        <w:t xml:space="preserve">repository.</w:t>
       </w:r>
     </w:p>
     <w:p>
@@ -6135,13 +7197,13 @@
               <a:graphicData uri="http://schemas.openxmlformats.org/drawingml/2006/picture">
                 <pic:pic>
                   <pic:nvPicPr>
-                    <pic:cNvPr descr="05-customize-docker_files/figure-docx//1o2XnuMbqWVLf4XrsXolIQ7ulfnMlpJlrUxN0Y8aLIVQ_g158d610a26d_0_26.png" id="0" name="Picture"/>
+                    <pic:cNvPr descr="05-customize-docker_files/figure-docx//1o2XnuMbqWVLf4XrsXolIQ7ulfnMlpJlrUxN0Y8aLIVQ_g1397c25e58c_0_177.png" id="0" name="Picture"/>
                     <pic:cNvPicPr>
                       <a:picLocks noChangeArrowheads="1" noChangeAspect="1"/>
                     </pic:cNvPicPr>
                   </pic:nvPicPr>
                   <pic:blipFill>
-                    <a:blip r:embed="rId136"/>
+                    <a:blip r:embed="rId147"/>
                     <a:stretch>
                       <a:fillRect/>
                     </a:stretch>
@@ -6173,6 +7235,964 @@
         <w:pStyle w:val="BodyText"/>
       </w:pPr>
       <w:r>
+        <w:t xml:space="preserve">Your new repository must be configured with the proper credentials (referred to as</w:t>
+      </w:r>
+      <w:r>
+        <w:t xml:space="preserve"> </w:t>
+      </w:r>
+      <w:hyperlink r:id="rId148">
+        <w:r>
+          <w:rPr>
+            <w:rStyle w:val="Hyperlink"/>
+          </w:rPr>
+          <w:t xml:space="preserve">Actions secrets</w:t>
+        </w:r>
+      </w:hyperlink>
+      <w:r>
+        <w:t xml:space="preserve"> </w:t>
+      </w:r>
+      <w:r>
+        <w:t xml:space="preserve">by GitHub) to push an image to Docker Hub. Follow the</w:t>
+      </w:r>
+      <w:r>
+        <w:t xml:space="preserve"> </w:t>
+      </w:r>
+      <w:hyperlink r:id="rId149">
+        <w:r>
+          <w:rPr>
+            <w:rStyle w:val="Hyperlink"/>
+          </w:rPr>
+          <w:t xml:space="preserve">OTTR Project instructions</w:t>
+        </w:r>
+      </w:hyperlink>
+      <w:r>
+        <w:t xml:space="preserve">) to set</w:t>
+      </w:r>
+      <w:r>
+        <w:t xml:space="preserve"> </w:t>
+      </w:r>
+      <w:r>
+        <w:rPr>
+          <w:rStyle w:val="VerbatimChar"/>
+        </w:rPr>
+        <w:t xml:space="preserve">DOCKERHUB_USERNAME</w:t>
+      </w:r>
+      <w:r>
+        <w:t xml:space="preserve"> </w:t>
+      </w:r>
+      <w:r>
+        <w:t xml:space="preserve">and</w:t>
+      </w:r>
+      <w:r>
+        <w:t xml:space="preserve"> </w:t>
+      </w:r>
+      <w:r>
+        <w:rPr>
+          <w:rStyle w:val="VerbatimChar"/>
+        </w:rPr>
+        <w:t xml:space="preserve">DOCKERHUB_TOKEN</w:t>
+      </w:r>
+      <w:r>
+        <w:t xml:space="preserve">.</w:t>
+      </w:r>
+    </w:p>
+    <w:p>
+      <w:pPr>
+        <w:pStyle w:val="BodyText"/>
+      </w:pPr>
+      <w:r>
+        <w:drawing>
+          <wp:inline>
+            <wp:extent cx="5334000" cy="3000375"/>
+            <wp:effectExtent b="0" l="0" r="0" t="0"/>
+            <wp:docPr descr="" title="" id="1" name="Picture"/>
+            <a:graphic>
+              <a:graphicData uri="http://schemas.openxmlformats.org/drawingml/2006/picture">
+                <pic:pic>
+                  <pic:nvPicPr>
+                    <pic:cNvPr descr="05-customize-docker_files/figure-docx//1o2XnuMbqWVLf4XrsXolIQ7ulfnMlpJlrUxN0Y8aLIVQ_g158d610a26d_0_3.png" id="0" name="Picture"/>
+                    <pic:cNvPicPr>
+                      <a:picLocks noChangeArrowheads="1" noChangeAspect="1"/>
+                    </pic:cNvPicPr>
+                  </pic:nvPicPr>
+                  <pic:blipFill>
+                    <a:blip r:embed="rId150"/>
+                    <a:stretch>
+                      <a:fillRect/>
+                    </a:stretch>
+                  </pic:blipFill>
+                  <pic:spPr bwMode="auto">
+                    <a:xfrm>
+                      <a:off x="0" y="0"/>
+                      <a:ext cx="5334000" cy="3000375"/>
+                    </a:xfrm>
+                    <a:prstGeom prst="rect">
+                      <a:avLst/>
+                    </a:prstGeom>
+                    <a:noFill/>
+                    <a:ln w="9525">
+                      <a:noFill/>
+                      <a:headEnd/>
+                      <a:tailEnd/>
+                    </a:ln>
+                  </pic:spPr>
+                </pic:pic>
+              </a:graphicData>
+            </a:graphic>
+          </wp:inline>
+        </w:drawing>
+      </w:r>
+    </w:p>
+    <w:p>
+      <w:pPr>
+        <w:pStyle w:val="BodyText"/>
+      </w:pPr>
+      <w:r>
+        <w:t xml:space="preserve">Update the</w:t>
+      </w:r>
+      <w:r>
+        <w:t xml:space="preserve"> </w:t>
+      </w:r>
+      <w:r>
+        <w:rPr>
+          <w:rStyle w:val="VerbatimChar"/>
+        </w:rPr>
+        <w:t xml:space="preserve">.github/workflows/docker-management.yml</w:t>
+      </w:r>
+      <w:r>
+        <w:t xml:space="preserve"> </w:t>
+      </w:r>
+      <w:r>
+        <w:t xml:space="preserve">file with your Docker Hub username and repository. For example, change</w:t>
+      </w:r>
+      <w:r>
+        <w:t xml:space="preserve"> </w:t>
+      </w:r>
+      <w:r>
+        <w:rPr>
+          <w:rStyle w:val="VerbatimChar"/>
+        </w:rPr>
+        <w:t xml:space="preserve">jhudsl/reproducible-r</w:t>
+      </w:r>
+      <w:r>
+        <w:t xml:space="preserve"> </w:t>
+      </w:r>
+      <w:r>
+        <w:t xml:space="preserve">to</w:t>
+      </w:r>
+      <w:r>
+        <w:t xml:space="preserve"> </w:t>
+      </w:r>
+      <w:r>
+        <w:rPr>
+          <w:rStyle w:val="VerbatimChar"/>
+        </w:rPr>
+        <w:t xml:space="preserve">my_username/my_repository</w:t>
+      </w:r>
+      <w:r>
+        <w:t xml:space="preserve">. Note that you need to change this on both line 53 and line 71.</w:t>
+      </w:r>
+    </w:p>
+    <w:p>
+      <w:pPr>
+        <w:pStyle w:val="BodyText"/>
+      </w:pPr>
+      <w:r>
+        <w:drawing>
+          <wp:inline>
+            <wp:extent cx="5334000" cy="3000375"/>
+            <wp:effectExtent b="0" l="0" r="0" t="0"/>
+            <wp:docPr descr="" title="" id="1" name="Picture"/>
+            <a:graphic>
+              <a:graphicData uri="http://schemas.openxmlformats.org/drawingml/2006/picture">
+                <pic:pic>
+                  <pic:nvPicPr>
+                    <pic:cNvPr descr="05-customize-docker_files/figure-docx//1o2XnuMbqWVLf4XrsXolIQ7ulfnMlpJlrUxN0Y8aLIVQ_g158d610a26d_0_8.png" id="0" name="Picture"/>
+                    <pic:cNvPicPr>
+                      <a:picLocks noChangeArrowheads="1" noChangeAspect="1"/>
+                    </pic:cNvPicPr>
+                  </pic:nvPicPr>
+                  <pic:blipFill>
+                    <a:blip r:embed="rId151"/>
+                    <a:stretch>
+                      <a:fillRect/>
+                    </a:stretch>
+                  </pic:blipFill>
+                  <pic:spPr bwMode="auto">
+                    <a:xfrm>
+                      <a:off x="0" y="0"/>
+                      <a:ext cx="5334000" cy="3000375"/>
+                    </a:xfrm>
+                    <a:prstGeom prst="rect">
+                      <a:avLst/>
+                    </a:prstGeom>
+                    <a:noFill/>
+                    <a:ln w="9525">
+                      <a:noFill/>
+                      <a:headEnd/>
+                      <a:tailEnd/>
+                    </a:ln>
+                  </pic:spPr>
+                </pic:pic>
+              </a:graphicData>
+            </a:graphic>
+          </wp:inline>
+        </w:drawing>
+      </w:r>
+    </w:p>
+    <w:p>
+      <w:pPr>
+        <w:pStyle w:val="BodyText"/>
+      </w:pPr>
+      <w:r>
+        <w:t xml:space="preserve">This</w:t>
+      </w:r>
+      <w:r>
+        <w:t xml:space="preserve"> </w:t>
+      </w:r>
+      <w:r>
+        <w:rPr>
+          <w:rStyle w:val="VerbatimChar"/>
+        </w:rPr>
+        <w:t xml:space="preserve">docker-management.yml</w:t>
+      </w:r>
+      <w:r>
+        <w:t xml:space="preserve"> </w:t>
+      </w:r>
+      <w:r>
+        <w:t xml:space="preserve">file points Docker toward the correct Docker image file and links your GitHub repository with your Docker account.</w:t>
+      </w:r>
+    </w:p>
+    <w:bookmarkEnd w:id="152"/>
+    <w:bookmarkStart w:id="156" w:name="build-docker-image"/>
+    <w:p>
+      <w:pPr>
+        <w:pStyle w:val="Heading2"/>
+      </w:pPr>
+      <w:r>
+        <w:rPr>
+          <w:rStyle w:val="SectionNumber"/>
+        </w:rPr>
+        <w:t xml:space="preserve">5.5</w:t>
+      </w:r>
+      <w:r>
+        <w:tab/>
+      </w:r>
+      <w:r>
+        <w:t xml:space="preserve">Build Docker image</w:t>
+      </w:r>
+    </w:p>
+    <w:p>
+      <w:pPr>
+        <w:pStyle w:val="FirstParagraph"/>
+      </w:pPr>
+      <w:r>
+        <w:t xml:space="preserve">The</w:t>
+      </w:r>
+      <w:r>
+        <w:t xml:space="preserve"> </w:t>
+      </w:r>
+      <w:r>
+        <w:rPr>
+          <w:rStyle w:val="VerbatimChar"/>
+        </w:rPr>
+        <w:t xml:space="preserve">docker/Dockerfile</w:t>
+      </w:r>
+      <w:r>
+        <w:t xml:space="preserve"> </w:t>
+      </w:r>
+      <w:r>
+        <w:t xml:space="preserve">file is the Docker image file, which is written in YAML syntax. It typically initializes the container with a base image that provides some basic dependencies, then installs additional software and dependencies as necessary. It may also provide metadata, set up scripts, and define commands to run when the container starts.</w:t>
+      </w:r>
+    </w:p>
+    <w:p>
+      <w:pPr>
+        <w:pStyle w:val="BodyText"/>
+      </w:pPr>
+      <w:r>
+        <w:t xml:space="preserve">For a base image, we’ll start with</w:t>
+      </w:r>
+      <w:r>
+        <w:t xml:space="preserve"> </w:t>
+      </w:r>
+      <w:hyperlink r:id="rId153">
+        <w:r>
+          <w:rPr>
+            <w:rStyle w:val="Hyperlink"/>
+          </w:rPr>
+          <w:t xml:space="preserve">condaforge/mambaforge</w:t>
+        </w:r>
+      </w:hyperlink>
+      <w:r>
+        <w:t xml:space="preserve"> </w:t>
+      </w:r>
+      <w:r>
+        <w:t xml:space="preserve">which is maintained by condaforge and provides conda on top of ubuntu-20.04. Replace the contents of the</w:t>
+      </w:r>
+      <w:r>
+        <w:t xml:space="preserve"> </w:t>
+      </w:r>
+      <w:r>
+        <w:rPr>
+          <w:rStyle w:val="VerbatimChar"/>
+        </w:rPr>
+        <w:t xml:space="preserve">docker/Dockerfile</w:t>
+      </w:r>
+      <w:r>
+        <w:t xml:space="preserve"> </w:t>
+      </w:r>
+      <w:r>
+        <w:t xml:space="preserve">file with the following to install</w:t>
+      </w:r>
+      <w:r>
+        <w:t xml:space="preserve"> </w:t>
+      </w:r>
+      <w:hyperlink r:id="rId154">
+        <w:r>
+          <w:rPr>
+            <w:rStyle w:val="Hyperlink"/>
+          </w:rPr>
+          <w:t xml:space="preserve">SAMtools via bioconda</w:t>
+        </w:r>
+      </w:hyperlink>
+      <w:r>
+        <w:t xml:space="preserve">.</w:t>
+      </w:r>
+    </w:p>
+    <w:p>
+      <w:pPr>
+        <w:pStyle w:val="SourceCode"/>
+      </w:pPr>
+      <w:r>
+        <w:rPr>
+          <w:rStyle w:val="VerbatimChar"/>
+        </w:rPr>
+        <w:t xml:space="preserve">FROM condaforge/mambaforge</w:t>
+      </w:r>
+      <w:r>
+        <w:br/>
+      </w:r>
+      <w:r>
+        <w:br/>
+      </w:r>
+      <w:r>
+        <w:rPr>
+          <w:rStyle w:val="VerbatimChar"/>
+        </w:rPr>
+        <w:t xml:space="preserve">RUN conda config \</w:t>
+      </w:r>
+      <w:r>
+        <w:br/>
+      </w:r>
+      <w:r>
+        <w:rPr>
+          <w:rStyle w:val="VerbatimChar"/>
+        </w:rPr>
+        <w:t xml:space="preserve">    --add channels defaults \</w:t>
+      </w:r>
+      <w:r>
+        <w:br/>
+      </w:r>
+      <w:r>
+        <w:rPr>
+          <w:rStyle w:val="VerbatimChar"/>
+        </w:rPr>
+        <w:t xml:space="preserve">    --add channels bioconda \</w:t>
+      </w:r>
+      <w:r>
+        <w:br/>
+      </w:r>
+      <w:r>
+        <w:rPr>
+          <w:rStyle w:val="VerbatimChar"/>
+        </w:rPr>
+        <w:t xml:space="preserve">    --add channels conda-forge</w:t>
+      </w:r>
+      <w:r>
+        <w:br/>
+      </w:r>
+      <w:r>
+        <w:br/>
+      </w:r>
+      <w:r>
+        <w:rPr>
+          <w:rStyle w:val="VerbatimChar"/>
+        </w:rPr>
+        <w:t xml:space="preserve">RUN conda install -y samtools</w:t>
+      </w:r>
+    </w:p>
+    <w:p>
+      <w:pPr>
+        <w:pStyle w:val="FirstParagraph"/>
+      </w:pPr>
+      <w:r>
+        <w:t xml:space="preserve">Run the GitHub Action by navigating to the Actions tab, selecting Docker management, and clicking on Run workflow. Note that you must change</w:t>
+      </w:r>
+      <w:r>
+        <w:t xml:space="preserve"> </w:t>
+      </w:r>
+      <w:r>
+        <w:rPr>
+          <w:rStyle w:val="VerbatimChar"/>
+        </w:rPr>
+        <w:t xml:space="preserve">Push to Dockerhub?</w:t>
+      </w:r>
+      <w:r>
+        <w:t xml:space="preserve"> </w:t>
+      </w:r>
+      <w:r>
+        <w:t xml:space="preserve">to true.</w:t>
+      </w:r>
+    </w:p>
+    <w:p>
+      <w:pPr>
+        <w:pStyle w:val="BodyText"/>
+      </w:pPr>
+      <w:r>
+        <w:drawing>
+          <wp:inline>
+            <wp:extent cx="5334000" cy="3000375"/>
+            <wp:effectExtent b="0" l="0" r="0" t="0"/>
+            <wp:docPr descr="" title="" id="1" name="Picture"/>
+            <a:graphic>
+              <a:graphicData uri="http://schemas.openxmlformats.org/drawingml/2006/picture">
+                <pic:pic>
+                  <pic:nvPicPr>
+                    <pic:cNvPr descr="05-customize-docker_files/figure-docx//1o2XnuMbqWVLf4XrsXolIQ7ulfnMlpJlrUxN0Y8aLIVQ_g158d610a26d_0_20.png" id="0" name="Picture"/>
+                    <pic:cNvPicPr>
+                      <a:picLocks noChangeArrowheads="1" noChangeAspect="1"/>
+                    </pic:cNvPicPr>
+                  </pic:nvPicPr>
+                  <pic:blipFill>
+                    <a:blip r:embed="rId155"/>
+                    <a:stretch>
+                      <a:fillRect/>
+                    </a:stretch>
+                  </pic:blipFill>
+                  <pic:spPr bwMode="auto">
+                    <a:xfrm>
+                      <a:off x="0" y="0"/>
+                      <a:ext cx="5334000" cy="3000375"/>
+                    </a:xfrm>
+                    <a:prstGeom prst="rect">
+                      <a:avLst/>
+                    </a:prstGeom>
+                    <a:noFill/>
+                    <a:ln w="9525">
+                      <a:noFill/>
+                      <a:headEnd/>
+                      <a:tailEnd/>
+                    </a:ln>
+                  </pic:spPr>
+                </pic:pic>
+              </a:graphicData>
+            </a:graphic>
+          </wp:inline>
+        </w:drawing>
+      </w:r>
+    </w:p>
+    <w:p>
+      <w:pPr>
+        <w:pStyle w:val="BodyText"/>
+      </w:pPr>
+      <w:r>
+        <w:t xml:space="preserve">You</w:t>
+      </w:r>
+      <w:r>
+        <w:t xml:space="preserve"> </w:t>
+      </w:r>
+      <w:r>
+        <w:rPr>
+          <w:bCs/>
+          <w:b/>
+        </w:rPr>
+        <w:t xml:space="preserve">must</w:t>
+      </w:r>
+      <w:r>
+        <w:t xml:space="preserve"> </w:t>
+      </w:r>
+      <w:r>
+        <w:t xml:space="preserve">change</w:t>
+      </w:r>
+      <w:r>
+        <w:t xml:space="preserve"> </w:t>
+      </w:r>
+      <w:r>
+        <w:rPr>
+          <w:rStyle w:val="VerbatimChar"/>
+        </w:rPr>
+        <w:t xml:space="preserve">Push to Dockerhub?</w:t>
+      </w:r>
+      <w:r>
+        <w:t xml:space="preserve"> </w:t>
+      </w:r>
+      <w:r>
+        <w:t xml:space="preserve">to true for your Docker image to be pushed to Docker Hub.</w:t>
+      </w:r>
+    </w:p>
+    <w:bookmarkEnd w:id="156"/>
+    <w:bookmarkStart w:id="157" w:name="use-your-image-with-the-idxstats-wdl"/>
+    <w:p>
+      <w:pPr>
+        <w:pStyle w:val="Heading2"/>
+      </w:pPr>
+      <w:r>
+        <w:rPr>
+          <w:rStyle w:val="SectionNumber"/>
+        </w:rPr>
+        <w:t xml:space="preserve">5.6</w:t>
+      </w:r>
+      <w:r>
+        <w:tab/>
+      </w:r>
+      <w:r>
+        <w:t xml:space="preserve">Use your image with the idxstats WDL</w:t>
+      </w:r>
+    </w:p>
+    <w:p>
+      <w:pPr>
+        <w:pStyle w:val="FirstParagraph"/>
+      </w:pPr>
+      <w:r>
+        <w:t xml:space="preserve">The next step is to modify the WDL script that you wrote in Chapter 4 to run in a container built by this Docker image. Edit your idxstats WDL script to call</w:t>
+      </w:r>
+      <w:r>
+        <w:t xml:space="preserve"> </w:t>
+      </w:r>
+      <w:r>
+        <w:rPr>
+          <w:rStyle w:val="VerbatimChar"/>
+        </w:rPr>
+        <w:t xml:space="preserve">samtools idxstats</w:t>
+      </w:r>
+      <w:r>
+        <w:t xml:space="preserve"> </w:t>
+      </w:r>
+      <w:r>
+        <w:t xml:space="preserve">on a bam file to specify your customized Docker image.</w:t>
+      </w:r>
+    </w:p>
+    <w:p>
+      <w:pPr>
+        <w:pStyle w:val="BodyText"/>
+      </w:pPr>
+      <w:r>
+        <w:t xml:space="preserve">The result should look something like the version below, except that your version should point to the name of your own Docker image’s repository, rather than</w:t>
+      </w:r>
+      <w:r>
+        <w:t xml:space="preserve"> </w:t>
+      </w:r>
+      <w:r>
+        <w:rPr>
+          <w:rStyle w:val="VerbatimChar"/>
+        </w:rPr>
+        <w:t xml:space="preserve">cutsort/test</w:t>
+      </w:r>
+      <w:r>
+        <w:t xml:space="preserve">:</w:t>
+      </w:r>
+    </w:p>
+    <w:p>
+      <w:pPr>
+        <w:pStyle w:val="SourceCode"/>
+      </w:pPr>
+      <w:r>
+        <w:rPr>
+          <w:rStyle w:val="VerbatimChar"/>
+        </w:rPr>
+        <w:t xml:space="preserve">version 1.0</w:t>
+      </w:r>
+      <w:r>
+        <w:br/>
+      </w:r>
+      <w:r>
+        <w:rPr>
+          <w:rStyle w:val="VerbatimChar"/>
+        </w:rPr>
+        <w:t xml:space="preserve">workflow samtoolsIdxstats {</w:t>
+      </w:r>
+      <w:r>
+        <w:br/>
+      </w:r>
+      <w:r>
+        <w:rPr>
+          <w:rStyle w:val="VerbatimChar"/>
+        </w:rPr>
+        <w:t xml:space="preserve">  input {</w:t>
+      </w:r>
+      <w:r>
+        <w:br/>
+      </w:r>
+      <w:r>
+        <w:rPr>
+          <w:rStyle w:val="VerbatimChar"/>
+        </w:rPr>
+        <w:t xml:space="preserve">    File bamfile</w:t>
+      </w:r>
+      <w:r>
+        <w:br/>
+      </w:r>
+      <w:r>
+        <w:rPr>
+          <w:rStyle w:val="VerbatimChar"/>
+        </w:rPr>
+        <w:t xml:space="preserve">  }</w:t>
+      </w:r>
+      <w:r>
+        <w:br/>
+      </w:r>
+      <w:r>
+        <w:rPr>
+          <w:rStyle w:val="VerbatimChar"/>
+        </w:rPr>
+        <w:t xml:space="preserve">  call idxstats {</w:t>
+      </w:r>
+      <w:r>
+        <w:br/>
+      </w:r>
+      <w:r>
+        <w:rPr>
+          <w:rStyle w:val="VerbatimChar"/>
+        </w:rPr>
+        <w:t xml:space="preserve">    input: </w:t>
+      </w:r>
+      <w:r>
+        <w:br/>
+      </w:r>
+      <w:r>
+        <w:rPr>
+          <w:rStyle w:val="VerbatimChar"/>
+        </w:rPr>
+        <w:t xml:space="preserve">      bamfile = bamfile</w:t>
+      </w:r>
+      <w:r>
+        <w:br/>
+      </w:r>
+      <w:r>
+        <w:rPr>
+          <w:rStyle w:val="VerbatimChar"/>
+        </w:rPr>
+        <w:t xml:space="preserve">  }</w:t>
+      </w:r>
+      <w:r>
+        <w:br/>
+      </w:r>
+      <w:r>
+        <w:rPr>
+          <w:rStyle w:val="VerbatimChar"/>
+        </w:rPr>
+        <w:t xml:space="preserve">  output {</w:t>
+      </w:r>
+      <w:r>
+        <w:br/>
+      </w:r>
+      <w:r>
+        <w:rPr>
+          <w:rStyle w:val="VerbatimChar"/>
+        </w:rPr>
+        <w:t xml:space="preserve">    File results = idxstats.idxstats</w:t>
+      </w:r>
+      <w:r>
+        <w:br/>
+      </w:r>
+      <w:r>
+        <w:rPr>
+          <w:rStyle w:val="VerbatimChar"/>
+        </w:rPr>
+        <w:t xml:space="preserve">  }</w:t>
+      </w:r>
+      <w:r>
+        <w:br/>
+      </w:r>
+      <w:r>
+        <w:rPr>
+          <w:rStyle w:val="VerbatimChar"/>
+        </w:rPr>
+        <w:t xml:space="preserve">}</w:t>
+      </w:r>
+      <w:r>
+        <w:br/>
+      </w:r>
+      <w:r>
+        <w:br/>
+      </w:r>
+      <w:r>
+        <w:rPr>
+          <w:rStyle w:val="VerbatimChar"/>
+        </w:rPr>
+        <w:t xml:space="preserve">task idxstats {</w:t>
+      </w:r>
+      <w:r>
+        <w:br/>
+      </w:r>
+      <w:r>
+        <w:rPr>
+          <w:rStyle w:val="VerbatimChar"/>
+        </w:rPr>
+        <w:t xml:space="preserve">  input {</w:t>
+      </w:r>
+      <w:r>
+        <w:br/>
+      </w:r>
+      <w:r>
+        <w:rPr>
+          <w:rStyle w:val="VerbatimChar"/>
+        </w:rPr>
+        <w:t xml:space="preserve">    File bamfile</w:t>
+      </w:r>
+      <w:r>
+        <w:br/>
+      </w:r>
+      <w:r>
+        <w:rPr>
+          <w:rStyle w:val="VerbatimChar"/>
+        </w:rPr>
+        <w:t xml:space="preserve">  }</w:t>
+      </w:r>
+      <w:r>
+        <w:br/>
+      </w:r>
+      <w:r>
+        <w:rPr>
+          <w:rStyle w:val="VerbatimChar"/>
+        </w:rPr>
+        <w:t xml:space="preserve">  command &lt;&lt;&lt;</w:t>
+      </w:r>
+      <w:r>
+        <w:br/>
+      </w:r>
+      <w:r>
+        <w:rPr>
+          <w:rStyle w:val="VerbatimChar"/>
+        </w:rPr>
+        <w:t xml:space="preserve">    samtools index ~{bamfile}</w:t>
+      </w:r>
+      <w:r>
+        <w:br/>
+      </w:r>
+      <w:r>
+        <w:rPr>
+          <w:rStyle w:val="VerbatimChar"/>
+        </w:rPr>
+        <w:t xml:space="preserve">    samtools idxstats ~{bamfile} &gt; idxstats.txt</w:t>
+      </w:r>
+      <w:r>
+        <w:br/>
+      </w:r>
+      <w:r>
+        <w:rPr>
+          <w:rStyle w:val="VerbatimChar"/>
+        </w:rPr>
+        <w:t xml:space="preserve">  &gt;&gt;&gt;</w:t>
+      </w:r>
+      <w:r>
+        <w:br/>
+      </w:r>
+      <w:r>
+        <w:rPr>
+          <w:rStyle w:val="VerbatimChar"/>
+        </w:rPr>
+        <w:t xml:space="preserve">  output {</w:t>
+      </w:r>
+      <w:r>
+        <w:br/>
+      </w:r>
+      <w:r>
+        <w:rPr>
+          <w:rStyle w:val="VerbatimChar"/>
+        </w:rPr>
+        <w:t xml:space="preserve">    File idxstats = "idxstats.txt"</w:t>
+      </w:r>
+      <w:r>
+        <w:br/>
+      </w:r>
+      <w:r>
+        <w:rPr>
+          <w:rStyle w:val="VerbatimChar"/>
+        </w:rPr>
+        <w:t xml:space="preserve">  }</w:t>
+      </w:r>
+      <w:r>
+        <w:br/>
+      </w:r>
+      <w:r>
+        <w:rPr>
+          <w:rStyle w:val="VerbatimChar"/>
+        </w:rPr>
+        <w:t xml:space="preserve">  runtime {</w:t>
+      </w:r>
+      <w:r>
+        <w:br/>
+      </w:r>
+      <w:r>
+        <w:rPr>
+          <w:rStyle w:val="VerbatimChar"/>
+        </w:rPr>
+        <w:t xml:space="preserve">    docker: 'cutsort/test'</w:t>
+      </w:r>
+      <w:r>
+        <w:br/>
+      </w:r>
+      <w:r>
+        <w:rPr>
+          <w:rStyle w:val="VerbatimChar"/>
+        </w:rPr>
+        <w:t xml:space="preserve">  }</w:t>
+      </w:r>
+      <w:r>
+        <w:br/>
+      </w:r>
+      <w:r>
+        <w:rPr>
+          <w:rStyle w:val="VerbatimChar"/>
+        </w:rPr>
+        <w:t xml:space="preserve">}</w:t>
+      </w:r>
+    </w:p>
+    <w:p>
+      <w:pPr>
+        <w:pStyle w:val="FirstParagraph"/>
+      </w:pPr>
+      <w:r>
+        <w:t xml:space="preserve">The next step is to add this WDL script to the Broad Methods Repository in order to run the workflow in Terra.</w:t>
+      </w:r>
+    </w:p>
+    <w:p>
+      <w:pPr>
+        <w:pStyle w:val="BodyText"/>
+      </w:pPr>
+      <w:r>
+        <w:t xml:space="preserve">Follow the steps outlined in Chapter 3 to access the Broad Methods Repository and create a new method.</w:t>
+      </w:r>
+    </w:p>
+    <w:p>
+      <w:pPr>
+        <w:pStyle w:val="BodyText"/>
+      </w:pPr>
+      <w:r>
+        <w:t xml:space="preserve">Then, copy or upload your WDL script into the new method and export it to your cloned version of the WDL-puzzles workspace.</w:t>
+      </w:r>
+    </w:p>
+    <w:bookmarkEnd w:id="157"/>
+    <w:bookmarkStart w:id="159" w:name="run-idxstats-workflow"/>
+    <w:p>
+      <w:pPr>
+        <w:pStyle w:val="Heading2"/>
+      </w:pPr>
+      <w:r>
+        <w:rPr>
+          <w:rStyle w:val="SectionNumber"/>
+        </w:rPr>
+        <w:t xml:space="preserve">5.7</w:t>
+      </w:r>
+      <w:r>
+        <w:tab/>
+      </w:r>
+      <w:r>
+        <w:t xml:space="preserve">Run idxstats workflow</w:t>
+      </w:r>
+    </w:p>
+    <w:p>
+      <w:pPr>
+        <w:pStyle w:val="FirstParagraph"/>
+      </w:pPr>
+      <w:r>
+        <w:t xml:space="preserve">Once you’ve exported the workflow to your AnVIL-powered-by-Terra workspace, open the workflow.</w:t>
+      </w:r>
+    </w:p>
+    <w:p>
+      <w:pPr>
+        <w:pStyle w:val="BodyText"/>
+      </w:pPr>
+      <w:r>
+        <w:t xml:space="preserve">Select</w:t>
+      </w:r>
+      <w:r>
+        <w:t xml:space="preserve"> </w:t>
+      </w:r>
+      <w:r>
+        <w:t xml:space="preserve">“</w:t>
+      </w:r>
+      <w:r>
+        <w:t xml:space="preserve">Run workflow(s) with inputs defined by data table</w:t>
+      </w:r>
+      <w:r>
+        <w:t xml:space="preserve">”</w:t>
+      </w:r>
+      <w:r>
+        <w:t xml:space="preserve">, select the</w:t>
+      </w:r>
+      <w:r>
+        <w:t xml:space="preserve"> </w:t>
+      </w:r>
+      <w:r>
+        <w:t xml:space="preserve">“</w:t>
+      </w:r>
+      <w:r>
+        <w:t xml:space="preserve">bam</w:t>
+      </w:r>
+      <w:r>
+        <w:t xml:space="preserve">”</w:t>
+      </w:r>
+      <w:r>
+        <w:t xml:space="preserve"> </w:t>
+      </w:r>
+      <w:r>
+        <w:t xml:space="preserve">table, and select one row of the data table for a test run.</w:t>
+      </w:r>
+    </w:p>
+    <w:p>
+      <w:pPr>
+        <w:pStyle w:val="BodyText"/>
+      </w:pPr>
+      <w:r>
+        <w:drawing>
+          <wp:inline>
+            <wp:extent cx="5334000" cy="3000375"/>
+            <wp:effectExtent b="0" l="0" r="0" t="0"/>
+            <wp:docPr descr="" title="" id="1" name="Picture"/>
+            <a:graphic>
+              <a:graphicData uri="http://schemas.openxmlformats.org/drawingml/2006/picture">
+                <pic:pic>
+                  <pic:nvPicPr>
+                    <pic:cNvPr descr="05-customize-docker_files/figure-docx//1o2XnuMbqWVLf4XrsXolIQ7ulfnMlpJlrUxN0Y8aLIVQ_g158d610a26d_0_26.png" id="0" name="Picture"/>
+                    <pic:cNvPicPr>
+                      <a:picLocks noChangeArrowheads="1" noChangeAspect="1"/>
+                    </pic:cNvPicPr>
+                  </pic:nvPicPr>
+                  <pic:blipFill>
+                    <a:blip r:embed="rId158"/>
+                    <a:stretch>
+                      <a:fillRect/>
+                    </a:stretch>
+                  </pic:blipFill>
+                  <pic:spPr bwMode="auto">
+                    <a:xfrm>
+                      <a:off x="0" y="0"/>
+                      <a:ext cx="5334000" cy="3000375"/>
+                    </a:xfrm>
+                    <a:prstGeom prst="rect">
+                      <a:avLst/>
+                    </a:prstGeom>
+                    <a:noFill/>
+                    <a:ln w="9525">
+                      <a:noFill/>
+                      <a:headEnd/>
+                      <a:tailEnd/>
+                    </a:ln>
+                  </pic:spPr>
+                </pic:pic>
+              </a:graphicData>
+            </a:graphic>
+          </wp:inline>
+        </w:drawing>
+      </w:r>
+    </w:p>
+    <w:p>
+      <w:pPr>
+        <w:pStyle w:val="BodyText"/>
+      </w:pPr>
+      <w:r>
         <w:t xml:space="preserve">Fill in the column that stores the path to the input bam file (this.file_path).</w:t>
       </w:r>
     </w:p>
@@ -6228,8 +8248,8 @@
         <w:t xml:space="preserve">table with a link to a .txt file with the QC metrics output by the workflow.</w:t>
       </w:r>
     </w:p>
-    <w:bookmarkEnd w:id="137"/>
-    <w:bookmarkStart w:id="139" w:name="best-practices-for-using-docker"/>
+    <w:bookmarkEnd w:id="159"/>
+    <w:bookmarkStart w:id="161" w:name="best-practices-for-using-docker"/>
     <w:p>
       <w:pPr>
         <w:pStyle w:val="Heading2"/>
@@ -6257,7 +8277,7 @@
       <w:r>
         <w:t xml:space="preserve"> </w:t>
       </w:r>
-      <w:hyperlink r:id="rId138">
+      <w:hyperlink r:id="rId160">
         <w:r>
           <w:rPr>
             <w:rStyle w:val="Hyperlink"/>
@@ -6276,7 +8296,7 @@
       <w:pPr>
         <w:numPr>
           <w:ilvl w:val="0"/>
-          <w:numId w:val="1010"/>
+          <w:numId w:val="1015"/>
         </w:numPr>
         <w:pStyle w:val="Compact"/>
       </w:pPr>
@@ -6295,7 +8315,7 @@
       <w:pPr>
         <w:numPr>
           <w:ilvl w:val="0"/>
-          <w:numId w:val="1010"/>
+          <w:numId w:val="1015"/>
         </w:numPr>
         <w:pStyle w:val="Compact"/>
       </w:pPr>
@@ -6316,8 +8336,8 @@
         <w:t xml:space="preserve">.</w:t>
       </w:r>
     </w:p>
-    <w:bookmarkEnd w:id="139"/>
-    <w:bookmarkStart w:id="144" w:name="further-reading-1"/>
+    <w:bookmarkEnd w:id="161"/>
+    <w:bookmarkStart w:id="166" w:name="further-reading-1"/>
     <w:p>
       <w:pPr>
         <w:pStyle w:val="Heading2"/>
@@ -6347,14 +8367,14 @@
       <w:pPr>
         <w:numPr>
           <w:ilvl w:val="0"/>
-          <w:numId w:val="1011"/>
+          <w:numId w:val="1016"/>
         </w:numPr>
         <w:pStyle w:val="Compact"/>
       </w:pPr>
       <w:r>
         <w:t xml:space="preserve">To learn more about how to use Docker to create and store images, read 1</w:t>
       </w:r>
-      <w:hyperlink r:id="rId140">
+      <w:hyperlink r:id="rId162">
         <w:r>
           <w:rPr>
             <w:rStyle w:val="Hyperlink"/>
@@ -6367,7 +8387,7 @@
       <w:pPr>
         <w:numPr>
           <w:ilvl w:val="0"/>
-          <w:numId w:val="1011"/>
+          <w:numId w:val="1016"/>
         </w:numPr>
         <w:pStyle w:val="Compact"/>
       </w:pPr>
@@ -6377,7 +8397,7 @@
       <w:r>
         <w:t xml:space="preserve"> </w:t>
       </w:r>
-      <w:hyperlink r:id="rId141">
+      <w:hyperlink r:id="rId163">
         <w:r>
           <w:rPr>
             <w:rStyle w:val="Hyperlink"/>
@@ -6390,11 +8410,11 @@
       <w:pPr>
         <w:numPr>
           <w:ilvl w:val="0"/>
-          <w:numId w:val="1011"/>
+          <w:numId w:val="1016"/>
         </w:numPr>
         <w:pStyle w:val="Compact"/>
       </w:pPr>
-      <w:hyperlink r:id="rId142">
+      <w:hyperlink r:id="rId164">
         <w:r>
           <w:rPr>
             <w:rStyle w:val="Hyperlink"/>
@@ -6407,11 +8427,11 @@
       <w:pPr>
         <w:numPr>
           <w:ilvl w:val="0"/>
-          <w:numId w:val="1011"/>
+          <w:numId w:val="1016"/>
         </w:numPr>
         <w:pStyle w:val="Compact"/>
       </w:pPr>
-      <w:hyperlink r:id="rId143">
+      <w:hyperlink r:id="rId165">
         <w:r>
           <w:rPr>
             <w:rStyle w:val="Hyperlink"/>
@@ -6420,9 +8440,9 @@
         </w:r>
       </w:hyperlink>
     </w:p>
-    <w:bookmarkEnd w:id="144"/>
-    <w:bookmarkEnd w:id="145"/>
-    <w:bookmarkStart w:id="146" w:name="join-discourse"/>
+    <w:bookmarkEnd w:id="166"/>
+    <w:bookmarkEnd w:id="167"/>
+    <w:bookmarkStart w:id="168" w:name="join-discourse"/>
     <w:p>
       <w:pPr>
         <w:pStyle w:val="Heading1"/>
@@ -6440,8 +8460,8 @@
         <w:t xml:space="preserve">Join Discourse</w:t>
       </w:r>
     </w:p>
-    <w:bookmarkEnd w:id="146"/>
-    <w:bookmarkStart w:id="153" w:name="about-the-authors"/>
+    <w:bookmarkEnd w:id="168"/>
+    <w:bookmarkStart w:id="175" w:name="about-the-authors"/>
     <w:p>
       <w:pPr>
         <w:pStyle w:val="Heading1"/>
@@ -6460,7 +8480,7 @@
       <w:r>
         <w:t xml:space="preserve"> </w:t>
       </w:r>
-      <w:hyperlink r:id="rId147">
+      <w:hyperlink r:id="rId169">
         <w:r>
           <w:rPr>
             <w:rStyle w:val="Hyperlink"/>
@@ -6571,7 +8591,7 @@
               <w:pStyle w:val="Compact"/>
               <w:jc w:val="left"/>
             </w:pPr>
-            <w:hyperlink r:id="rId148">
+            <w:hyperlink r:id="rId170">
               <w:r>
                 <w:rPr>
                   <w:rStyle w:val="Hyperlink"/>
@@ -6929,7 +8949,7 @@
               <w:pStyle w:val="Compact"/>
               <w:jc w:val="left"/>
             </w:pPr>
-            <w:hyperlink r:id="rId149">
+            <w:hyperlink r:id="rId171">
               <w:r>
                 <w:rPr>
                   <w:rStyle w:val="Hyperlink"/>
@@ -6943,7 +8963,7 @@
             <w:r>
               <w:t xml:space="preserve"> </w:t>
             </w:r>
-            <w:hyperlink r:id="rId150">
+            <w:hyperlink r:id="rId172">
               <w:r>
                 <w:rPr>
                   <w:rStyle w:val="Hyperlink"/>
@@ -6974,7 +8994,7 @@
               <w:pStyle w:val="Compact"/>
               <w:jc w:val="left"/>
             </w:pPr>
-            <w:hyperlink r:id="rId149">
+            <w:hyperlink r:id="rId171">
               <w:r>
                 <w:rPr>
                   <w:rStyle w:val="Hyperlink"/>
@@ -7005,7 +9025,7 @@
               <w:pStyle w:val="Compact"/>
               <w:jc w:val="left"/>
             </w:pPr>
-            <w:hyperlink r:id="rId150">
+            <w:hyperlink r:id="rId172">
               <w:r>
                 <w:rPr>
                   <w:rStyle w:val="Hyperlink"/>
@@ -7019,7 +9039,7 @@
             <w:r>
               <w:t xml:space="preserve"> </w:t>
             </w:r>
-            <w:hyperlink r:id="rId149">
+            <w:hyperlink r:id="rId171">
               <w:r>
                 <w:rPr>
                   <w:rStyle w:val="Hyperlink"/>
@@ -7041,7 +9061,7 @@
             <w:r>
               <w:t xml:space="preserve">Package Developers (</w:t>
             </w:r>
-            <w:hyperlink r:id="rId151">
+            <w:hyperlink r:id="rId173">
               <w:r>
                 <w:rPr>
                   <w:rStyle w:val="Hyperlink"/>
@@ -7061,7 +9081,7 @@
               <w:pStyle w:val="Compact"/>
               <w:jc w:val="left"/>
             </w:pPr>
-            <w:hyperlink r:id="rId152">
+            <w:hyperlink r:id="rId174">
               <w:r>
                 <w:rPr>
                   <w:rStyle w:val="Hyperlink"/>
@@ -7075,7 +9095,7 @@
             <w:r>
               <w:t xml:space="preserve"> </w:t>
             </w:r>
-            <w:hyperlink r:id="rId149">
+            <w:hyperlink r:id="rId171">
               <w:r>
                 <w:rPr>
                   <w:rStyle w:val="Hyperlink"/>
@@ -7089,7 +9109,7 @@
             <w:r>
               <w:t xml:space="preserve"> </w:t>
             </w:r>
-            <w:hyperlink r:id="rId150">
+            <w:hyperlink r:id="rId172">
               <w:r>
                 <w:rPr>
                   <w:rStyle w:val="Hyperlink"/>
@@ -7848,8 +9868,8 @@
         <w:t xml:space="preserve">## [2] /usr/local/lib/R/library</w:t>
       </w:r>
     </w:p>
-    <w:bookmarkEnd w:id="153"/>
-    <w:bookmarkStart w:id="154" w:name="references"/>
+    <w:bookmarkEnd w:id="175"/>
+    <w:bookmarkStart w:id="176" w:name="references"/>
     <w:p>
       <w:pPr>
         <w:pStyle w:val="Heading1"/>
@@ -7858,7 +9878,7 @@
         <w:t xml:space="preserve">References</w:t>
       </w:r>
     </w:p>
-    <w:bookmarkEnd w:id="154"/>
+    <w:bookmarkEnd w:id="176"/>
     <w:sectPr/>
   </w:body>
 </w:document>
@@ -8202,6 +10222,21 @@
     </w:lvlOverride>
   </w:num>
   <w:num w:numId="1007">
+    <w:abstractNumId w:val="991"/>
+  </w:num>
+  <w:num w:numId="1008">
+    <w:abstractNumId w:val="991"/>
+  </w:num>
+  <w:num w:numId="1009">
+    <w:abstractNumId w:val="991"/>
+  </w:num>
+  <w:num w:numId="1010">
+    <w:abstractNumId w:val="991"/>
+  </w:num>
+  <w:num w:numId="1011">
+    <w:abstractNumId w:val="991"/>
+  </w:num>
+  <w:num w:numId="1012">
     <w:abstractNumId w:val="99411"/>
     <w:lvlOverride w:ilvl="0">
       <w:startOverride w:val="1"/>
@@ -8231,7 +10266,7 @@
       <w:startOverride w:val="1"/>
     </w:lvlOverride>
   </w:num>
-  <w:num w:numId="1008">
+  <w:num w:numId="1013">
     <w:abstractNumId w:val="99411"/>
     <w:lvlOverride w:ilvl="0">
       <w:startOverride w:val="1"/>
@@ -8261,7 +10296,7 @@
       <w:startOverride w:val="1"/>
     </w:lvlOverride>
   </w:num>
-  <w:num w:numId="1009">
+  <w:num w:numId="1014">
     <w:abstractNumId w:val="99411"/>
     <w:lvlOverride w:ilvl="0">
       <w:startOverride w:val="1"/>
@@ -8291,10 +10326,10 @@
       <w:startOverride w:val="1"/>
     </w:lvlOverride>
   </w:num>
-  <w:num w:numId="1010">
+  <w:num w:numId="1015">
     <w:abstractNumId w:val="991"/>
   </w:num>
-  <w:num w:numId="1011">
+  <w:num w:numId="1016">
     <w:abstractNumId w:val="991"/>
   </w:num>
 </w:numbering>

--- a/docs/WDL-Workflows.docx
+++ b/docs/WDL-Workflows.docx
@@ -8442,7 +8442,7 @@
     </w:p>
     <w:bookmarkEnd w:id="166"/>
     <w:bookmarkEnd w:id="167"/>
-    <w:bookmarkStart w:id="168" w:name="join-discourse"/>
+    <w:bookmarkStart w:id="170" w:name="join-discourse"/>
     <w:p>
       <w:pPr>
         <w:pStyle w:val="Heading1"/>
@@ -8460,8 +8460,88 @@
         <w:t xml:space="preserve">Join Discourse</w:t>
       </w:r>
     </w:p>
-    <w:bookmarkEnd w:id="168"/>
-    <w:bookmarkStart w:id="175" w:name="about-the-authors"/>
+    <w:p>
+      <w:pPr>
+        <w:pStyle w:val="FirstParagraph"/>
+      </w:pPr>
+      <w:r>
+        <w:t xml:space="preserve">Congratulations! You’ve practiced running WDL Workflows on AnVIL, importing and configuring publicly available WDL workflows, writing an introductory WDL using the web-based editor at Broad Methods Repository, calculating idxstats across multiple genomic data files, and customizing your own Docker image.</w:t>
+      </w:r>
+    </w:p>
+    <w:p>
+      <w:pPr>
+        <w:pStyle w:val="BodyText"/>
+      </w:pPr>
+      <w:r>
+        <w:t xml:space="preserve">Please join the the conversation in the AnVIL Support Forums at</w:t>
+      </w:r>
+      <w:r>
+        <w:t xml:space="preserve"> </w:t>
+      </w:r>
+      <w:hyperlink r:id="rId168">
+        <w:r>
+          <w:rPr>
+            <w:rStyle w:val="Hyperlink"/>
+          </w:rPr>
+          <w:t xml:space="preserve">https://help.anvilproject.org</w:t>
+        </w:r>
+      </w:hyperlink>
+      <w:r>
+        <w:t xml:space="preserve"> </w:t>
+      </w:r>
+      <w:r>
+        <w:t xml:space="preserve">where you can ask any and all questions and we’ll do our best to help!</w:t>
+      </w:r>
+    </w:p>
+    <w:p>
+      <w:pPr>
+        <w:pStyle w:val="BodyText"/>
+      </w:pPr>
+      <w:r>
+        <w:drawing>
+          <wp:inline>
+            <wp:extent cx="5334000" cy="3000375"/>
+            <wp:effectExtent b="0" l="0" r="0" t="0"/>
+            <wp:docPr descr="" title="" id="1" name="Picture"/>
+            <a:graphic>
+              <a:graphicData uri="http://schemas.openxmlformats.org/drawingml/2006/picture">
+                <pic:pic>
+                  <pic:nvPicPr>
+                    <pic:cNvPr descr="06-join-discourse_files/figure-docx//1o2XnuMbqWVLf4XrsXolIQ7ulfnMlpJlrUxN0Y8aLIVQ_g1397c25e58c_0_173.png" id="0" name="Picture"/>
+                    <pic:cNvPicPr>
+                      <a:picLocks noChangeArrowheads="1" noChangeAspect="1"/>
+                    </pic:cNvPicPr>
+                  </pic:nvPicPr>
+                  <pic:blipFill>
+                    <a:blip r:embed="rId169"/>
+                    <a:stretch>
+                      <a:fillRect/>
+                    </a:stretch>
+                  </pic:blipFill>
+                  <pic:spPr bwMode="auto">
+                    <a:xfrm>
+                      <a:off x="0" y="0"/>
+                      <a:ext cx="5334000" cy="3000375"/>
+                    </a:xfrm>
+                    <a:prstGeom prst="rect">
+                      <a:avLst/>
+                    </a:prstGeom>
+                    <a:noFill/>
+                    <a:ln w="9525">
+                      <a:noFill/>
+                      <a:headEnd/>
+                      <a:tailEnd/>
+                    </a:ln>
+                  </pic:spPr>
+                </pic:pic>
+              </a:graphicData>
+            </a:graphic>
+          </wp:inline>
+        </w:drawing>
+      </w:r>
+    </w:p>
+    <w:bookmarkEnd w:id="170"/>
+    <w:bookmarkStart w:id="177" w:name="about-the-authors"/>
     <w:p>
       <w:pPr>
         <w:pStyle w:val="Heading1"/>
@@ -8480,7 +8560,7 @@
       <w:r>
         <w:t xml:space="preserve"> </w:t>
       </w:r>
-      <w:hyperlink r:id="rId169">
+      <w:hyperlink r:id="rId171">
         <w:r>
           <w:rPr>
             <w:rStyle w:val="Hyperlink"/>
@@ -8591,7 +8671,7 @@
               <w:pStyle w:val="Compact"/>
               <w:jc w:val="left"/>
             </w:pPr>
-            <w:hyperlink r:id="rId170">
+            <w:hyperlink r:id="rId172">
               <w:r>
                 <w:rPr>
                   <w:rStyle w:val="Hyperlink"/>
@@ -8949,7 +9029,7 @@
               <w:pStyle w:val="Compact"/>
               <w:jc w:val="left"/>
             </w:pPr>
-            <w:hyperlink r:id="rId171">
+            <w:hyperlink r:id="rId173">
               <w:r>
                 <w:rPr>
                   <w:rStyle w:val="Hyperlink"/>
@@ -8963,7 +9043,7 @@
             <w:r>
               <w:t xml:space="preserve"> </w:t>
             </w:r>
-            <w:hyperlink r:id="rId172">
+            <w:hyperlink r:id="rId174">
               <w:r>
                 <w:rPr>
                   <w:rStyle w:val="Hyperlink"/>
@@ -8994,7 +9074,7 @@
               <w:pStyle w:val="Compact"/>
               <w:jc w:val="left"/>
             </w:pPr>
-            <w:hyperlink r:id="rId171">
+            <w:hyperlink r:id="rId173">
               <w:r>
                 <w:rPr>
                   <w:rStyle w:val="Hyperlink"/>
@@ -9025,7 +9105,7 @@
               <w:pStyle w:val="Compact"/>
               <w:jc w:val="left"/>
             </w:pPr>
-            <w:hyperlink r:id="rId172">
+            <w:hyperlink r:id="rId174">
               <w:r>
                 <w:rPr>
                   <w:rStyle w:val="Hyperlink"/>
@@ -9039,7 +9119,7 @@
             <w:r>
               <w:t xml:space="preserve"> </w:t>
             </w:r>
-            <w:hyperlink r:id="rId171">
+            <w:hyperlink r:id="rId173">
               <w:r>
                 <w:rPr>
                   <w:rStyle w:val="Hyperlink"/>
@@ -9061,7 +9141,7 @@
             <w:r>
               <w:t xml:space="preserve">Package Developers (</w:t>
             </w:r>
-            <w:hyperlink r:id="rId173">
+            <w:hyperlink r:id="rId175">
               <w:r>
                 <w:rPr>
                   <w:rStyle w:val="Hyperlink"/>
@@ -9081,7 +9161,7 @@
               <w:pStyle w:val="Compact"/>
               <w:jc w:val="left"/>
             </w:pPr>
-            <w:hyperlink r:id="rId174">
+            <w:hyperlink r:id="rId176">
               <w:r>
                 <w:rPr>
                   <w:rStyle w:val="Hyperlink"/>
@@ -9095,7 +9175,7 @@
             <w:r>
               <w:t xml:space="preserve"> </w:t>
             </w:r>
-            <w:hyperlink r:id="rId171">
+            <w:hyperlink r:id="rId173">
               <w:r>
                 <w:rPr>
                   <w:rStyle w:val="Hyperlink"/>
@@ -9109,7 +9189,7 @@
             <w:r>
               <w:t xml:space="preserve"> </w:t>
             </w:r>
-            <w:hyperlink r:id="rId172">
+            <w:hyperlink r:id="rId174">
               <w:r>
                 <w:rPr>
                   <w:rStyle w:val="Hyperlink"/>
@@ -9868,8 +9948,8 @@
         <w:t xml:space="preserve">## [2] /usr/local/lib/R/library</w:t>
       </w:r>
     </w:p>
-    <w:bookmarkEnd w:id="175"/>
-    <w:bookmarkStart w:id="176" w:name="references"/>
+    <w:bookmarkEnd w:id="177"/>
+    <w:bookmarkStart w:id="178" w:name="references"/>
     <w:p>
       <w:pPr>
         <w:pStyle w:val="Heading1"/>
@@ -9878,7 +9958,7 @@
         <w:t xml:space="preserve">References</w:t>
       </w:r>
     </w:p>
-    <w:bookmarkEnd w:id="176"/>
+    <w:bookmarkEnd w:id="178"/>
     <w:sectPr/>
   </w:body>
 </w:document>

--- a/docs/WDL-Workflows.docx
+++ b/docs/WDL-Workflows.docx
@@ -62,6 +62,71 @@
         </w:p>
       </w:sdtContent>
     </w:sdt>
+    <w:p>
+      <w:pPr>
+        <w:pStyle w:val="SourceCode"/>
+      </w:pPr>
+      <w:r>
+        <w:rPr>
+          <w:rStyle w:val="NormalTok"/>
+        </w:rPr>
+        <w:t xml:space="preserve">knitr</w:t>
+      </w:r>
+      <w:r>
+        <w:rPr>
+          <w:rStyle w:val="SpecialCharTok"/>
+        </w:rPr>
+        <w:t xml:space="preserve">::</w:t>
+      </w:r>
+      <w:r>
+        <w:rPr>
+          <w:rStyle w:val="NormalTok"/>
+        </w:rPr>
+        <w:t xml:space="preserve">opts_chunk</w:t>
+      </w:r>
+      <w:r>
+        <w:rPr>
+          <w:rStyle w:val="SpecialCharTok"/>
+        </w:rPr>
+        <w:t xml:space="preserve">$</w:t>
+      </w:r>
+      <w:r>
+        <w:rPr>
+          <w:rStyle w:val="FunctionTok"/>
+        </w:rPr>
+        <w:t xml:space="preserve">set</w:t>
+      </w:r>
+      <w:r>
+        <w:rPr>
+          <w:rStyle w:val="NormalTok"/>
+        </w:rPr>
+        <w:t xml:space="preserve">(</w:t>
+      </w:r>
+      <w:r>
+        <w:rPr>
+          <w:rStyle w:val="AttributeTok"/>
+        </w:rPr>
+        <w:t xml:space="preserve">out.width =</w:t>
+      </w:r>
+      <w:r>
+        <w:rPr>
+          <w:rStyle w:val="NormalTok"/>
+        </w:rPr>
+        <w:t xml:space="preserve"> </w:t>
+      </w:r>
+      <w:r>
+        <w:rPr>
+          <w:rStyle w:val="StringTok"/>
+        </w:rPr>
+        <w:t xml:space="preserve">"100%"</w:t>
+      </w:r>
+      <w:r>
+        <w:rPr>
+          <w:rStyle w:val="NormalTok"/>
+        </w:rPr>
+        <w:t xml:space="preserve">)</w:t>
+      </w:r>
+    </w:p>
     <w:bookmarkStart w:id="27" w:name="overview"/>
     <w:p>
       <w:pPr>
@@ -332,6 +397,71 @@
         </w:r>
       </w:hyperlink>
     </w:p>
+    <w:p>
+      <w:pPr>
+        <w:pStyle w:val="SourceCode"/>
+      </w:pPr>
+      <w:r>
+        <w:rPr>
+          <w:rStyle w:val="NormalTok"/>
+        </w:rPr>
+        <w:t xml:space="preserve">knitr</w:t>
+      </w:r>
+      <w:r>
+        <w:rPr>
+          <w:rStyle w:val="SpecialCharTok"/>
+        </w:rPr>
+        <w:t xml:space="preserve">::</w:t>
+      </w:r>
+      <w:r>
+        <w:rPr>
+          <w:rStyle w:val="NormalTok"/>
+        </w:rPr>
+        <w:t xml:space="preserve">opts_chunk</w:t>
+      </w:r>
+      <w:r>
+        <w:rPr>
+          <w:rStyle w:val="SpecialCharTok"/>
+        </w:rPr>
+        <w:t xml:space="preserve">$</w:t>
+      </w:r>
+      <w:r>
+        <w:rPr>
+          <w:rStyle w:val="FunctionTok"/>
+        </w:rPr>
+        <w:t xml:space="preserve">set</w:t>
+      </w:r>
+      <w:r>
+        <w:rPr>
+          <w:rStyle w:val="NormalTok"/>
+        </w:rPr>
+        <w:t xml:space="preserve">(</w:t>
+      </w:r>
+      <w:r>
+        <w:rPr>
+          <w:rStyle w:val="AttributeTok"/>
+        </w:rPr>
+        <w:t xml:space="preserve">out.width =</w:t>
+      </w:r>
+      <w:r>
+        <w:rPr>
+          <w:rStyle w:val="NormalTok"/>
+        </w:rPr>
+        <w:t xml:space="preserve"> </w:t>
+      </w:r>
+      <w:r>
+        <w:rPr>
+          <w:rStyle w:val="StringTok"/>
+        </w:rPr>
+        <w:t xml:space="preserve">"100%"</w:t>
+      </w:r>
+      <w:r>
+        <w:rPr>
+          <w:rStyle w:val="NormalTok"/>
+        </w:rPr>
+        <w:t xml:space="preserve">)</w:t>
+      </w:r>
+    </w:p>
     <w:bookmarkEnd w:id="26"/>
     <w:bookmarkEnd w:id="27"/>
     <w:bookmarkStart w:id="46" w:name="X8327f56526f9bbbd7865fd293fb20cb13926b60"/>
@@ -1094,6 +1224,71 @@
         <w:t xml:space="preserve">.</w:t>
       </w:r>
     </w:p>
+    <w:p>
+      <w:pPr>
+        <w:pStyle w:val="SourceCode"/>
+      </w:pPr>
+      <w:r>
+        <w:rPr>
+          <w:rStyle w:val="NormalTok"/>
+        </w:rPr>
+        <w:t xml:space="preserve">knitr</w:t>
+      </w:r>
+      <w:r>
+        <w:rPr>
+          <w:rStyle w:val="SpecialCharTok"/>
+        </w:rPr>
+        <w:t xml:space="preserve">::</w:t>
+      </w:r>
+      <w:r>
+        <w:rPr>
+          <w:rStyle w:val="NormalTok"/>
+        </w:rPr>
+        <w:t xml:space="preserve">opts_chunk</w:t>
+      </w:r>
+      <w:r>
+        <w:rPr>
+          <w:rStyle w:val="SpecialCharTok"/>
+        </w:rPr>
+        <w:t xml:space="preserve">$</w:t>
+      </w:r>
+      <w:r>
+        <w:rPr>
+          <w:rStyle w:val="FunctionTok"/>
+        </w:rPr>
+        <w:t xml:space="preserve">set</w:t>
+      </w:r>
+      <w:r>
+        <w:rPr>
+          <w:rStyle w:val="NormalTok"/>
+        </w:rPr>
+        <w:t xml:space="preserve">(</w:t>
+      </w:r>
+      <w:r>
+        <w:rPr>
+          <w:rStyle w:val="AttributeTok"/>
+        </w:rPr>
+        <w:t xml:space="preserve">out.width =</w:t>
+      </w:r>
+      <w:r>
+        <w:rPr>
+          <w:rStyle w:val="NormalTok"/>
+        </w:rPr>
+        <w:t xml:space="preserve"> </w:t>
+      </w:r>
+      <w:r>
+        <w:rPr>
+          <w:rStyle w:val="StringTok"/>
+        </w:rPr>
+        <w:t xml:space="preserve">"100%"</w:t>
+      </w:r>
+      <w:r>
+        <w:rPr>
+          <w:rStyle w:val="NormalTok"/>
+        </w:rPr>
+        <w:t xml:space="preserve">)</w:t>
+      </w:r>
+    </w:p>
     <w:bookmarkEnd w:id="44"/>
     <w:bookmarkEnd w:id="45"/>
     <w:bookmarkEnd w:id="46"/>
@@ -2356,6 +2551,71 @@
         <w:t xml:space="preserve">.</w:t>
       </w:r>
     </w:p>
+    <w:p>
+      <w:pPr>
+        <w:pStyle w:val="SourceCode"/>
+      </w:pPr>
+      <w:r>
+        <w:rPr>
+          <w:rStyle w:val="NormalTok"/>
+        </w:rPr>
+        <w:t xml:space="preserve">knitr</w:t>
+      </w:r>
+      <w:r>
+        <w:rPr>
+          <w:rStyle w:val="SpecialCharTok"/>
+        </w:rPr>
+        <w:t xml:space="preserve">::</w:t>
+      </w:r>
+      <w:r>
+        <w:rPr>
+          <w:rStyle w:val="NormalTok"/>
+        </w:rPr>
+        <w:t xml:space="preserve">opts_chunk</w:t>
+      </w:r>
+      <w:r>
+        <w:rPr>
+          <w:rStyle w:val="SpecialCharTok"/>
+        </w:rPr>
+        <w:t xml:space="preserve">$</w:t>
+      </w:r>
+      <w:r>
+        <w:rPr>
+          <w:rStyle w:val="FunctionTok"/>
+        </w:rPr>
+        <w:t xml:space="preserve">set</w:t>
+      </w:r>
+      <w:r>
+        <w:rPr>
+          <w:rStyle w:val="NormalTok"/>
+        </w:rPr>
+        <w:t xml:space="preserve">(</w:t>
+      </w:r>
+      <w:r>
+        <w:rPr>
+          <w:rStyle w:val="AttributeTok"/>
+        </w:rPr>
+        <w:t xml:space="preserve">out.width =</w:t>
+      </w:r>
+      <w:r>
+        <w:rPr>
+          <w:rStyle w:val="NormalTok"/>
+        </w:rPr>
+        <w:t xml:space="preserve"> </w:t>
+      </w:r>
+      <w:r>
+        <w:rPr>
+          <w:rStyle w:val="StringTok"/>
+        </w:rPr>
+        <w:t xml:space="preserve">"100%"</w:t>
+      </w:r>
+      <w:r>
+        <w:rPr>
+          <w:rStyle w:val="NormalTok"/>
+        </w:rPr>
+        <w:t xml:space="preserve">)</w:t>
+      </w:r>
+    </w:p>
     <w:bookmarkEnd w:id="79"/>
     <w:bookmarkEnd w:id="80"/>
     <w:bookmarkStart w:id="104" w:name="write-wdl"/>
@@ -4470,6 +4730,71 @@
         </w:drawing>
       </w:r>
     </w:p>
+    <w:p>
+      <w:pPr>
+        <w:pStyle w:val="SourceCode"/>
+      </w:pPr>
+      <w:r>
+        <w:rPr>
+          <w:rStyle w:val="NormalTok"/>
+        </w:rPr>
+        <w:t xml:space="preserve">knitr</w:t>
+      </w:r>
+      <w:r>
+        <w:rPr>
+          <w:rStyle w:val="SpecialCharTok"/>
+        </w:rPr>
+        <w:t xml:space="preserve">::</w:t>
+      </w:r>
+      <w:r>
+        <w:rPr>
+          <w:rStyle w:val="NormalTok"/>
+        </w:rPr>
+        <w:t xml:space="preserve">opts_chunk</w:t>
+      </w:r>
+      <w:r>
+        <w:rPr>
+          <w:rStyle w:val="SpecialCharTok"/>
+        </w:rPr>
+        <w:t xml:space="preserve">$</w:t>
+      </w:r>
+      <w:r>
+        <w:rPr>
+          <w:rStyle w:val="FunctionTok"/>
+        </w:rPr>
+        <w:t xml:space="preserve">set</w:t>
+      </w:r>
+      <w:r>
+        <w:rPr>
+          <w:rStyle w:val="NormalTok"/>
+        </w:rPr>
+        <w:t xml:space="preserve">(</w:t>
+      </w:r>
+      <w:r>
+        <w:rPr>
+          <w:rStyle w:val="AttributeTok"/>
+        </w:rPr>
+        <w:t xml:space="preserve">out.width =</w:t>
+      </w:r>
+      <w:r>
+        <w:rPr>
+          <w:rStyle w:val="NormalTok"/>
+        </w:rPr>
+        <w:t xml:space="preserve"> </w:t>
+      </w:r>
+      <w:r>
+        <w:rPr>
+          <w:rStyle w:val="StringTok"/>
+        </w:rPr>
+        <w:t xml:space="preserve">"100%"</w:t>
+      </w:r>
+      <w:r>
+        <w:rPr>
+          <w:rStyle w:val="NormalTok"/>
+        </w:rPr>
+        <w:t xml:space="preserve">)</w:t>
+      </w:r>
+    </w:p>
     <w:bookmarkEnd w:id="103"/>
     <w:bookmarkEnd w:id="104"/>
     <w:bookmarkStart w:id="128" w:name="calculate-idxstats-on-multiple-files"/>
@@ -6505,6 +6830,71 @@
         <w:t xml:space="preserve">.</w:t>
       </w:r>
     </w:p>
+    <w:p>
+      <w:pPr>
+        <w:pStyle w:val="SourceCode"/>
+      </w:pPr>
+      <w:r>
+        <w:rPr>
+          <w:rStyle w:val="NormalTok"/>
+        </w:rPr>
+        <w:t xml:space="preserve">knitr</w:t>
+      </w:r>
+      <w:r>
+        <w:rPr>
+          <w:rStyle w:val="SpecialCharTok"/>
+        </w:rPr>
+        <w:t xml:space="preserve">::</w:t>
+      </w:r>
+      <w:r>
+        <w:rPr>
+          <w:rStyle w:val="NormalTok"/>
+        </w:rPr>
+        <w:t xml:space="preserve">opts_chunk</w:t>
+      </w:r>
+      <w:r>
+        <w:rPr>
+          <w:rStyle w:val="SpecialCharTok"/>
+        </w:rPr>
+        <w:t xml:space="preserve">$</w:t>
+      </w:r>
+      <w:r>
+        <w:rPr>
+          <w:rStyle w:val="FunctionTok"/>
+        </w:rPr>
+        <w:t xml:space="preserve">set</w:t>
+      </w:r>
+      <w:r>
+        <w:rPr>
+          <w:rStyle w:val="NormalTok"/>
+        </w:rPr>
+        <w:t xml:space="preserve">(</w:t>
+      </w:r>
+      <w:r>
+        <w:rPr>
+          <w:rStyle w:val="AttributeTok"/>
+        </w:rPr>
+        <w:t xml:space="preserve">out.width =</w:t>
+      </w:r>
+      <w:r>
+        <w:rPr>
+          <w:rStyle w:val="NormalTok"/>
+        </w:rPr>
+        <w:t xml:space="preserve"> </w:t>
+      </w:r>
+      <w:r>
+        <w:rPr>
+          <w:rStyle w:val="StringTok"/>
+        </w:rPr>
+        <w:t xml:space="preserve">"100%"</w:t>
+      </w:r>
+      <w:r>
+        <w:rPr>
+          <w:rStyle w:val="NormalTok"/>
+        </w:rPr>
+        <w:t xml:space="preserve">)</w:t>
+      </w:r>
+    </w:p>
     <w:bookmarkEnd w:id="126"/>
     <w:bookmarkEnd w:id="127"/>
     <w:bookmarkEnd w:id="128"/>
@@ -8953,6 +9343,71 @@
           <w:t xml:space="preserve">Docker Image Publishers’ Tips</w:t>
         </w:r>
       </w:hyperlink>
+    </w:p>
+    <w:p>
+      <w:pPr>
+        <w:pStyle w:val="SourceCode"/>
+      </w:pPr>
+      <w:r>
+        <w:rPr>
+          <w:rStyle w:val="NormalTok"/>
+        </w:rPr>
+        <w:t xml:space="preserve">knitr</w:t>
+      </w:r>
+      <w:r>
+        <w:rPr>
+          <w:rStyle w:val="SpecialCharTok"/>
+        </w:rPr>
+        <w:t xml:space="preserve">::</w:t>
+      </w:r>
+      <w:r>
+        <w:rPr>
+          <w:rStyle w:val="NormalTok"/>
+        </w:rPr>
+        <w:t xml:space="preserve">opts_chunk</w:t>
+      </w:r>
+      <w:r>
+        <w:rPr>
+          <w:rStyle w:val="SpecialCharTok"/>
+        </w:rPr>
+        <w:t xml:space="preserve">$</w:t>
+      </w:r>
+      <w:r>
+        <w:rPr>
+          <w:rStyle w:val="FunctionTok"/>
+        </w:rPr>
+        <w:t xml:space="preserve">set</w:t>
+      </w:r>
+      <w:r>
+        <w:rPr>
+          <w:rStyle w:val="NormalTok"/>
+        </w:rPr>
+        <w:t xml:space="preserve">(</w:t>
+      </w:r>
+      <w:r>
+        <w:rPr>
+          <w:rStyle w:val="AttributeTok"/>
+        </w:rPr>
+        <w:t xml:space="preserve">out.width =</w:t>
+      </w:r>
+      <w:r>
+        <w:rPr>
+          <w:rStyle w:val="NormalTok"/>
+        </w:rPr>
+        <w:t xml:space="preserve"> </w:t>
+      </w:r>
+      <w:r>
+        <w:rPr>
+          <w:rStyle w:val="StringTok"/>
+        </w:rPr>
+        <w:t xml:space="preserve">"100%"</w:t>
+      </w:r>
+      <w:r>
+        <w:rPr>
+          <w:rStyle w:val="NormalTok"/>
+        </w:rPr>
+        <w:t xml:space="preserve">)</w:t>
+      </w:r>
     </w:p>
     <w:bookmarkEnd w:id="171"/>
     <w:bookmarkEnd w:id="172"/>

--- a/docs/WDL-Workflows.docx
+++ b/docs/WDL-Workflows.docx
@@ -27,7 +27,7 @@
         <w:t xml:space="preserve"> </w:t>
       </w:r>
       <w:r>
-        <w:t xml:space="preserve">18,</w:t>
+        <w:t xml:space="preserve">23,</w:t>
       </w:r>
       <w:r>
         <w:t xml:space="preserve"> </w:t>
@@ -10558,7 +10558,7 @@
         <w:rPr>
           <w:rStyle w:val="VerbatimChar"/>
         </w:rPr>
-        <w:t xml:space="preserve">##  date     2023-10-18                  </w:t>
+        <w:t xml:space="preserve">##  date     2023-10-23                  </w:t>
       </w:r>
       <w:r>
         <w:br/>

--- a/docs/WDL-Workflows.docx
+++ b/docs/WDL-Workflows.docx
@@ -21,13 +21,13 @@
         <w:pStyle w:val="Date"/>
       </w:pPr>
       <w:r>
-        <w:t xml:space="preserve">October</w:t>
-      </w:r>
-      <w:r>
-        <w:t xml:space="preserve"> </w:t>
-      </w:r>
-      <w:r>
-        <w:t xml:space="preserve">23,</w:t>
+        <w:t xml:space="preserve">November</w:t>
+      </w:r>
+      <w:r>
+        <w:t xml:space="preserve"> </w:t>
+      </w:r>
+      <w:r>
+        <w:t xml:space="preserve">15,</w:t>
       </w:r>
       <w:r>
         <w:t xml:space="preserve"> </w:t>
@@ -397,71 +397,6 @@
         </w:r>
       </w:hyperlink>
     </w:p>
-    <w:p>
-      <w:pPr>
-        <w:pStyle w:val="SourceCode"/>
-      </w:pPr>
-      <w:r>
-        <w:rPr>
-          <w:rStyle w:val="NormalTok"/>
-        </w:rPr>
-        <w:t xml:space="preserve">knitr</w:t>
-      </w:r>
-      <w:r>
-        <w:rPr>
-          <w:rStyle w:val="SpecialCharTok"/>
-        </w:rPr>
-        <w:t xml:space="preserve">::</w:t>
-      </w:r>
-      <w:r>
-        <w:rPr>
-          <w:rStyle w:val="NormalTok"/>
-        </w:rPr>
-        <w:t xml:space="preserve">opts_chunk</w:t>
-      </w:r>
-      <w:r>
-        <w:rPr>
-          <w:rStyle w:val="SpecialCharTok"/>
-        </w:rPr>
-        <w:t xml:space="preserve">$</w:t>
-      </w:r>
-      <w:r>
-        <w:rPr>
-          <w:rStyle w:val="FunctionTok"/>
-        </w:rPr>
-        <w:t xml:space="preserve">set</w:t>
-      </w:r>
-      <w:r>
-        <w:rPr>
-          <w:rStyle w:val="NormalTok"/>
-        </w:rPr>
-        <w:t xml:space="preserve">(</w:t>
-      </w:r>
-      <w:r>
-        <w:rPr>
-          <w:rStyle w:val="AttributeTok"/>
-        </w:rPr>
-        <w:t xml:space="preserve">out.width =</w:t>
-      </w:r>
-      <w:r>
-        <w:rPr>
-          <w:rStyle w:val="NormalTok"/>
-        </w:rPr>
-        <w:t xml:space="preserve"> </w:t>
-      </w:r>
-      <w:r>
-        <w:rPr>
-          <w:rStyle w:val="StringTok"/>
-        </w:rPr>
-        <w:t xml:space="preserve">"100%"</w:t>
-      </w:r>
-      <w:r>
-        <w:rPr>
-          <w:rStyle w:val="NormalTok"/>
-        </w:rPr>
-        <w:t xml:space="preserve">)</w:t>
-      </w:r>
-    </w:p>
     <w:bookmarkEnd w:id="26"/>
     <w:bookmarkEnd w:id="27"/>
     <w:bookmarkStart w:id="46" w:name="X8327f56526f9bbbd7865fd293fb20cb13926b60"/>
@@ -1224,71 +1159,6 @@
         <w:t xml:space="preserve">.</w:t>
       </w:r>
     </w:p>
-    <w:p>
-      <w:pPr>
-        <w:pStyle w:val="SourceCode"/>
-      </w:pPr>
-      <w:r>
-        <w:rPr>
-          <w:rStyle w:val="NormalTok"/>
-        </w:rPr>
-        <w:t xml:space="preserve">knitr</w:t>
-      </w:r>
-      <w:r>
-        <w:rPr>
-          <w:rStyle w:val="SpecialCharTok"/>
-        </w:rPr>
-        <w:t xml:space="preserve">::</w:t>
-      </w:r>
-      <w:r>
-        <w:rPr>
-          <w:rStyle w:val="NormalTok"/>
-        </w:rPr>
-        <w:t xml:space="preserve">opts_chunk</w:t>
-      </w:r>
-      <w:r>
-        <w:rPr>
-          <w:rStyle w:val="SpecialCharTok"/>
-        </w:rPr>
-        <w:t xml:space="preserve">$</w:t>
-      </w:r>
-      <w:r>
-        <w:rPr>
-          <w:rStyle w:val="FunctionTok"/>
-        </w:rPr>
-        <w:t xml:space="preserve">set</w:t>
-      </w:r>
-      <w:r>
-        <w:rPr>
-          <w:rStyle w:val="NormalTok"/>
-        </w:rPr>
-        <w:t xml:space="preserve">(</w:t>
-      </w:r>
-      <w:r>
-        <w:rPr>
-          <w:rStyle w:val="AttributeTok"/>
-        </w:rPr>
-        <w:t xml:space="preserve">out.width =</w:t>
-      </w:r>
-      <w:r>
-        <w:rPr>
-          <w:rStyle w:val="NormalTok"/>
-        </w:rPr>
-        <w:t xml:space="preserve"> </w:t>
-      </w:r>
-      <w:r>
-        <w:rPr>
-          <w:rStyle w:val="StringTok"/>
-        </w:rPr>
-        <w:t xml:space="preserve">"100%"</w:t>
-      </w:r>
-      <w:r>
-        <w:rPr>
-          <w:rStyle w:val="NormalTok"/>
-        </w:rPr>
-        <w:t xml:space="preserve">)</w:t>
-      </w:r>
-    </w:p>
     <w:bookmarkEnd w:id="44"/>
     <w:bookmarkEnd w:id="45"/>
     <w:bookmarkEnd w:id="46"/>
@@ -2551,71 +2421,6 @@
         <w:t xml:space="preserve">.</w:t>
       </w:r>
     </w:p>
-    <w:p>
-      <w:pPr>
-        <w:pStyle w:val="SourceCode"/>
-      </w:pPr>
-      <w:r>
-        <w:rPr>
-          <w:rStyle w:val="NormalTok"/>
-        </w:rPr>
-        <w:t xml:space="preserve">knitr</w:t>
-      </w:r>
-      <w:r>
-        <w:rPr>
-          <w:rStyle w:val="SpecialCharTok"/>
-        </w:rPr>
-        <w:t xml:space="preserve">::</w:t>
-      </w:r>
-      <w:r>
-        <w:rPr>
-          <w:rStyle w:val="NormalTok"/>
-        </w:rPr>
-        <w:t xml:space="preserve">opts_chunk</w:t>
-      </w:r>
-      <w:r>
-        <w:rPr>
-          <w:rStyle w:val="SpecialCharTok"/>
-        </w:rPr>
-        <w:t xml:space="preserve">$</w:t>
-      </w:r>
-      <w:r>
-        <w:rPr>
-          <w:rStyle w:val="FunctionTok"/>
-        </w:rPr>
-        <w:t xml:space="preserve">set</w:t>
-      </w:r>
-      <w:r>
-        <w:rPr>
-          <w:rStyle w:val="NormalTok"/>
-        </w:rPr>
-        <w:t xml:space="preserve">(</w:t>
-      </w:r>
-      <w:r>
-        <w:rPr>
-          <w:rStyle w:val="AttributeTok"/>
-        </w:rPr>
-        <w:t xml:space="preserve">out.width =</w:t>
-      </w:r>
-      <w:r>
-        <w:rPr>
-          <w:rStyle w:val="NormalTok"/>
-        </w:rPr>
-        <w:t xml:space="preserve"> </w:t>
-      </w:r>
-      <w:r>
-        <w:rPr>
-          <w:rStyle w:val="StringTok"/>
-        </w:rPr>
-        <w:t xml:space="preserve">"100%"</w:t>
-      </w:r>
-      <w:r>
-        <w:rPr>
-          <w:rStyle w:val="NormalTok"/>
-        </w:rPr>
-        <w:t xml:space="preserve">)</w:t>
-      </w:r>
-    </w:p>
     <w:bookmarkEnd w:id="79"/>
     <w:bookmarkEnd w:id="80"/>
     <w:bookmarkStart w:id="104" w:name="write-wdl"/>
@@ -4730,71 +4535,6 @@
         </w:drawing>
       </w:r>
     </w:p>
-    <w:p>
-      <w:pPr>
-        <w:pStyle w:val="SourceCode"/>
-      </w:pPr>
-      <w:r>
-        <w:rPr>
-          <w:rStyle w:val="NormalTok"/>
-        </w:rPr>
-        <w:t xml:space="preserve">knitr</w:t>
-      </w:r>
-      <w:r>
-        <w:rPr>
-          <w:rStyle w:val="SpecialCharTok"/>
-        </w:rPr>
-        <w:t xml:space="preserve">::</w:t>
-      </w:r>
-      <w:r>
-        <w:rPr>
-          <w:rStyle w:val="NormalTok"/>
-        </w:rPr>
-        <w:t xml:space="preserve">opts_chunk</w:t>
-      </w:r>
-      <w:r>
-        <w:rPr>
-          <w:rStyle w:val="SpecialCharTok"/>
-        </w:rPr>
-        <w:t xml:space="preserve">$</w:t>
-      </w:r>
-      <w:r>
-        <w:rPr>
-          <w:rStyle w:val="FunctionTok"/>
-        </w:rPr>
-        <w:t xml:space="preserve">set</w:t>
-      </w:r>
-      <w:r>
-        <w:rPr>
-          <w:rStyle w:val="NormalTok"/>
-        </w:rPr>
-        <w:t xml:space="preserve">(</w:t>
-      </w:r>
-      <w:r>
-        <w:rPr>
-          <w:rStyle w:val="AttributeTok"/>
-        </w:rPr>
-        <w:t xml:space="preserve">out.width =</w:t>
-      </w:r>
-      <w:r>
-        <w:rPr>
-          <w:rStyle w:val="NormalTok"/>
-        </w:rPr>
-        <w:t xml:space="preserve"> </w:t>
-      </w:r>
-      <w:r>
-        <w:rPr>
-          <w:rStyle w:val="StringTok"/>
-        </w:rPr>
-        <w:t xml:space="preserve">"100%"</w:t>
-      </w:r>
-      <w:r>
-        <w:rPr>
-          <w:rStyle w:val="NormalTok"/>
-        </w:rPr>
-        <w:t xml:space="preserve">)</w:t>
-      </w:r>
-    </w:p>
     <w:bookmarkEnd w:id="103"/>
     <w:bookmarkEnd w:id="104"/>
     <w:bookmarkStart w:id="128" w:name="calculate-idxstats-on-multiple-files"/>
@@ -6830,71 +6570,6 @@
         <w:t xml:space="preserve">.</w:t>
       </w:r>
     </w:p>
-    <w:p>
-      <w:pPr>
-        <w:pStyle w:val="SourceCode"/>
-      </w:pPr>
-      <w:r>
-        <w:rPr>
-          <w:rStyle w:val="NormalTok"/>
-        </w:rPr>
-        <w:t xml:space="preserve">knitr</w:t>
-      </w:r>
-      <w:r>
-        <w:rPr>
-          <w:rStyle w:val="SpecialCharTok"/>
-        </w:rPr>
-        <w:t xml:space="preserve">::</w:t>
-      </w:r>
-      <w:r>
-        <w:rPr>
-          <w:rStyle w:val="NormalTok"/>
-        </w:rPr>
-        <w:t xml:space="preserve">opts_chunk</w:t>
-      </w:r>
-      <w:r>
-        <w:rPr>
-          <w:rStyle w:val="SpecialCharTok"/>
-        </w:rPr>
-        <w:t xml:space="preserve">$</w:t>
-      </w:r>
-      <w:r>
-        <w:rPr>
-          <w:rStyle w:val="FunctionTok"/>
-        </w:rPr>
-        <w:t xml:space="preserve">set</w:t>
-      </w:r>
-      <w:r>
-        <w:rPr>
-          <w:rStyle w:val="NormalTok"/>
-        </w:rPr>
-        <w:t xml:space="preserve">(</w:t>
-      </w:r>
-      <w:r>
-        <w:rPr>
-          <w:rStyle w:val="AttributeTok"/>
-        </w:rPr>
-        <w:t xml:space="preserve">out.width =</w:t>
-      </w:r>
-      <w:r>
-        <w:rPr>
-          <w:rStyle w:val="NormalTok"/>
-        </w:rPr>
-        <w:t xml:space="preserve"> </w:t>
-      </w:r>
-      <w:r>
-        <w:rPr>
-          <w:rStyle w:val="StringTok"/>
-        </w:rPr>
-        <w:t xml:space="preserve">"100%"</w:t>
-      </w:r>
-      <w:r>
-        <w:rPr>
-          <w:rStyle w:val="NormalTok"/>
-        </w:rPr>
-        <w:t xml:space="preserve">)</w:t>
-      </w:r>
-    </w:p>
     <w:bookmarkEnd w:id="126"/>
     <w:bookmarkEnd w:id="127"/>
     <w:bookmarkEnd w:id="128"/>
@@ -9343,71 +9018,6 @@
           <w:t xml:space="preserve">Docker Image Publishers’ Tips</w:t>
         </w:r>
       </w:hyperlink>
-    </w:p>
-    <w:p>
-      <w:pPr>
-        <w:pStyle w:val="SourceCode"/>
-      </w:pPr>
-      <w:r>
-        <w:rPr>
-          <w:rStyle w:val="NormalTok"/>
-        </w:rPr>
-        <w:t xml:space="preserve">knitr</w:t>
-      </w:r>
-      <w:r>
-        <w:rPr>
-          <w:rStyle w:val="SpecialCharTok"/>
-        </w:rPr>
-        <w:t xml:space="preserve">::</w:t>
-      </w:r>
-      <w:r>
-        <w:rPr>
-          <w:rStyle w:val="NormalTok"/>
-        </w:rPr>
-        <w:t xml:space="preserve">opts_chunk</w:t>
-      </w:r>
-      <w:r>
-        <w:rPr>
-          <w:rStyle w:val="SpecialCharTok"/>
-        </w:rPr>
-        <w:t xml:space="preserve">$</w:t>
-      </w:r>
-      <w:r>
-        <w:rPr>
-          <w:rStyle w:val="FunctionTok"/>
-        </w:rPr>
-        <w:t xml:space="preserve">set</w:t>
-      </w:r>
-      <w:r>
-        <w:rPr>
-          <w:rStyle w:val="NormalTok"/>
-        </w:rPr>
-        <w:t xml:space="preserve">(</w:t>
-      </w:r>
-      <w:r>
-        <w:rPr>
-          <w:rStyle w:val="AttributeTok"/>
-        </w:rPr>
-        <w:t xml:space="preserve">out.width =</w:t>
-      </w:r>
-      <w:r>
-        <w:rPr>
-          <w:rStyle w:val="NormalTok"/>
-        </w:rPr>
-        <w:t xml:space="preserve"> </w:t>
-      </w:r>
-      <w:r>
-        <w:rPr>
-          <w:rStyle w:val="StringTok"/>
-        </w:rPr>
-        <w:t xml:space="preserve">"100%"</w:t>
-      </w:r>
-      <w:r>
-        <w:rPr>
-          <w:rStyle w:val="NormalTok"/>
-        </w:rPr>
-        <w:t xml:space="preserve">)</w:t>
-      </w:r>
     </w:p>
     <w:bookmarkEnd w:id="171"/>
     <w:bookmarkEnd w:id="172"/>
@@ -10558,7 +10168,7 @@
         <w:rPr>
           <w:rStyle w:val="VerbatimChar"/>
         </w:rPr>
-        <w:t xml:space="preserve">##  date     2023-10-23                  </w:t>
+        <w:t xml:space="preserve">##  date     2023-11-15                  </w:t>
       </w:r>
       <w:r>
         <w:br/>

--- a/docs/WDL-Workflows.docx
+++ b/docs/WDL-Workflows.docx
@@ -21,13 +21,13 @@
         <w:pStyle w:val="Date"/>
       </w:pPr>
       <w:r>
-        <w:t xml:space="preserve">January</w:t>
-      </w:r>
-      <w:r>
-        <w:t xml:space="preserve"> </w:t>
-      </w:r>
-      <w:r>
-        <w:t xml:space="preserve">27,</w:t>
+        <w:t xml:space="preserve">April</w:t>
+      </w:r>
+      <w:r>
+        <w:t xml:space="preserve"> </w:t>
+      </w:r>
+      <w:r>
+        <w:t xml:space="preserve">28,</w:t>
       </w:r>
       <w:r>
         <w:t xml:space="preserve"> </w:t>
@@ -10169,7 +10169,7 @@
         <w:rPr>
           <w:rStyle w:val="VerbatimChar"/>
         </w:rPr>
-        <w:t xml:space="preserve">##  date     2025-01-27</w:t>
+        <w:t xml:space="preserve">##  date     2025-04-28</w:t>
       </w:r>
       <w:r>
         <w:br/>

--- a/docs/WDL-Workflows.docx
+++ b/docs/WDL-Workflows.docx
@@ -21,13 +21,13 @@
         <w:pStyle w:val="Date"/>
       </w:pPr>
       <w:r>
-        <w:t xml:space="preserve">April</w:t>
-      </w:r>
-      <w:r>
-        <w:t xml:space="preserve"> </w:t>
-      </w:r>
-      <w:r>
-        <w:t xml:space="preserve">28,</w:t>
+        <w:t xml:space="preserve">May</w:t>
+      </w:r>
+      <w:r>
+        <w:t xml:space="preserve"> </w:t>
+      </w:r>
+      <w:r>
+        <w:t xml:space="preserve">06,</w:t>
       </w:r>
       <w:r>
         <w:t xml:space="preserve"> </w:t>
@@ -10169,7 +10169,7 @@
         <w:rPr>
           <w:rStyle w:val="VerbatimChar"/>
         </w:rPr>
-        <w:t xml:space="preserve">##  date     2025-04-28</w:t>
+        <w:t xml:space="preserve">##  date     2025-05-06</w:t>
       </w:r>
       <w:r>
         <w:br/>

--- a/docs/WDL-Workflows.docx
+++ b/docs/WDL-Workflows.docx
@@ -21,13 +21,13 @@
         <w:pStyle w:val="Date"/>
       </w:pPr>
       <w:r>
-        <w:t xml:space="preserve">May</w:t>
-      </w:r>
-      <w:r>
-        <w:t xml:space="preserve"> </w:t>
-      </w:r>
-      <w:r>
-        <w:t xml:space="preserve">06,</w:t>
+        <w:t xml:space="preserve">November</w:t>
+      </w:r>
+      <w:r>
+        <w:t xml:space="preserve"> </w:t>
+      </w:r>
+      <w:r>
+        <w:t xml:space="preserve">10,</w:t>
       </w:r>
       <w:r>
         <w:t xml:space="preserve"> </w:t>
@@ -10169,7 +10169,7 @@
         <w:rPr>
           <w:rStyle w:val="VerbatimChar"/>
         </w:rPr>
-        <w:t xml:space="preserve">##  date     2025-05-06</w:t>
+        <w:t xml:space="preserve">##  date     2025-11-10</w:t>
       </w:r>
       <w:r>
         <w:br/>
@@ -10214,7 +10214,7 @@
         <w:rPr>
           <w:rStyle w:val="VerbatimChar"/>
         </w:rPr>
-        <w:t xml:space="preserve">##  bookdown      0.41    2024-10-16 [1] CRAN (R 4.3.2)</w:t>
+        <w:t xml:space="preserve">##  bookdown      0.43    2025-04-15 [1] CRAN (R 4.3.2)</w:t>
       </w:r>
       <w:r>
         <w:br/>
@@ -10268,7 +10268,7 @@
         <w:rPr>
           <w:rStyle w:val="VerbatimChar"/>
         </w:rPr>
-        <w:t xml:space="preserve">##  evaluate      0.23    2023-11-01 [1] RSPM (R 4.3.0)</w:t>
+        <w:t xml:space="preserve">##  evaluate      1.0.4   2025-06-18 [1] CRAN (R 4.3.2)</w:t>
       </w:r>
       <w:r>
         <w:br/>
@@ -10331,7 +10331,7 @@
         <w:rPr>
           <w:rStyle w:val="VerbatimChar"/>
         </w:rPr>
-        <w:t xml:space="preserve">##  knitr         1.48    2024-07-07 [1] CRAN (R 4.3.2)</w:t>
+        <w:t xml:space="preserve">##  knitr         1.50    2025-03-16 [1] CRAN (R 4.3.2)</w:t>
       </w:r>
       <w:r>
         <w:br/>
@@ -10466,7 +10466,7 @@
         <w:rPr>
           <w:rStyle w:val="VerbatimChar"/>
         </w:rPr>
-        <w:t xml:space="preserve">##  rlang         1.1.4   2024-06-04 [1] CRAN (R 4.3.2)</w:t>
+        <w:t xml:space="preserve">##  rlang         1.1.6   2025-04-11 [1] CRAN (R 4.3.2)</w:t>
       </w:r>
       <w:r>
         <w:br/>
@@ -10547,7 +10547,7 @@
         <w:rPr>
           <w:rStyle w:val="VerbatimChar"/>
         </w:rPr>
-        <w:t xml:space="preserve">##  xfun          0.48    2024-10-03 [1] CRAN (R 4.3.2)</w:t>
+        <w:t xml:space="preserve">##  xfun          0.52    2025-04-02 [1] CRAN (R 4.3.2)</w:t>
       </w:r>
       <w:r>
         <w:br/>
@@ -10565,7 +10565,7 @@
         <w:rPr>
           <w:rStyle w:val="VerbatimChar"/>
         </w:rPr>
-        <w:t xml:space="preserve">##  yaml          2.3.8   2023-12-11 [1] RSPM (R 4.3.0)</w:t>
+        <w:t xml:space="preserve">##  yaml          2.3.10  2024-07-26 [1] CRAN (R 4.3.2)</w:t>
       </w:r>
       <w:r>
         <w:br/>
